--- a/Arbeit/Arbeit 8.docx
+++ b/Arbeit/Arbeit 8.docx
@@ -1,6 +1,6 @@
 
 <file path=word/document.xml><?xml version="1.0" encoding="utf-8"?>
-<w:document xmlns:wpc="http://schemas.microsoft.com/office/word/2010/wordprocessingCanvas" xmlns:mc="http://schemas.openxmlformats.org/markup-compatibility/2006" xmlns:o="urn:schemas-microsoft-com:office:office" xmlns:r="http://schemas.openxmlformats.org/officeDocument/2006/relationships" xmlns:m="http://schemas.openxmlformats.org/officeDocument/2006/math" xmlns:v="urn:schemas-microsoft-com:vml" xmlns:wp14="http://schemas.microsoft.com/office/word/2010/wordprocessingDrawing" xmlns:wp="http://schemas.openxmlformats.org/drawingml/2006/wordprocessingDrawing" xmlns:w10="urn:schemas-microsoft-com:office:word" xmlns:w="http://schemas.openxmlformats.org/wordprocessingml/2006/main" xmlns:w14="http://schemas.microsoft.com/office/word/2010/wordml" xmlns:w15="http://schemas.microsoft.com/office/word/2012/wordml" xmlns:wpg="http://schemas.microsoft.com/office/word/2010/wordprocessingGroup" xmlns:wpi="http://schemas.microsoft.com/office/word/2010/wordprocessingInk" xmlns:wne="http://schemas.microsoft.com/office/word/2006/wordml" xmlns:wps="http://schemas.microsoft.com/office/word/2010/wordprocessingShape" mc:Ignorable="w14 w15 wp14">
+<w:document xmlns:wpc="http://schemas.microsoft.com/office/word/2010/wordprocessingCanvas" xmlns:cx="http://schemas.microsoft.com/office/drawing/2014/chartex" xmlns:cx1="http://schemas.microsoft.com/office/drawing/2015/9/8/chartex" xmlns:cx2="http://schemas.microsoft.com/office/drawing/2015/10/21/chartex" xmlns:cx3="http://schemas.microsoft.com/office/drawing/2016/5/9/chartex" xmlns:cx4="http://schemas.microsoft.com/office/drawing/2016/5/10/chartex" xmlns:cx5="http://schemas.microsoft.com/office/drawing/2016/5/11/chartex" xmlns:cx6="http://schemas.microsoft.com/office/drawing/2016/5/12/chartex" xmlns:cx7="http://schemas.microsoft.com/office/drawing/2016/5/13/chartex" xmlns:cx8="http://schemas.microsoft.com/office/drawing/2016/5/14/chartex" xmlns:mc="http://schemas.openxmlformats.org/markup-compatibility/2006" xmlns:aink="http://schemas.microsoft.com/office/drawing/2016/ink" xmlns:am3d="http://schemas.microsoft.com/office/drawing/2017/model3d" xmlns:o="urn:schemas-microsoft-com:office:office" xmlns:r="http://schemas.openxmlformats.org/officeDocument/2006/relationships" xmlns:m="http://schemas.openxmlformats.org/officeDocument/2006/math" xmlns:v="urn:schemas-microsoft-com:vml" xmlns:wp14="http://schemas.microsoft.com/office/word/2010/wordprocessingDrawing" xmlns:wp="http://schemas.openxmlformats.org/drawingml/2006/wordprocessingDrawing" xmlns:w10="urn:schemas-microsoft-com:office:word" xmlns:w="http://schemas.openxmlformats.org/wordprocessingml/2006/main" xmlns:w14="http://schemas.microsoft.com/office/word/2010/wordml" xmlns:w15="http://schemas.microsoft.com/office/word/2012/wordml" xmlns:w16cid="http://schemas.microsoft.com/office/word/2016/wordml/cid" xmlns:w16se="http://schemas.microsoft.com/office/word/2015/wordml/symex" xmlns:wpg="http://schemas.microsoft.com/office/word/2010/wordprocessingGroup" xmlns:wpi="http://schemas.microsoft.com/office/word/2010/wordprocessingInk" xmlns:wne="http://schemas.microsoft.com/office/word/2006/wordml" xmlns:wps="http://schemas.microsoft.com/office/word/2010/wordprocessingShape" mc:Ignorable="w14 w15 w16se w16cid wp14">
   <w:body>
     <w:p>
       <w:r>
@@ -2752,8 +2752,6 @@
         <w:tab/>
         <w:t>7</w:t>
       </w:r>
-      <w:bookmarkStart w:id="0" w:name="_GoBack"/>
-      <w:bookmarkEnd w:id="0"/>
     </w:p>
     <w:p>
       <w:pPr>
@@ -2901,164 +2899,164 @@
       <w:pPr>
         <w:pStyle w:val="berschrift1"/>
       </w:pPr>
-      <w:bookmarkStart w:id="1" w:name="_Toc503217278"/>
+      <w:bookmarkStart w:id="0" w:name="_Toc503217278"/>
       <w:r>
         <w:lastRenderedPageBreak/>
         <w:t>Einführung</w:t>
       </w:r>
+      <w:bookmarkEnd w:id="0"/>
+    </w:p>
+    <w:p>
+      <w:pPr>
+        <w:pStyle w:val="berschrift2"/>
+      </w:pPr>
+      <w:bookmarkStart w:id="1" w:name="_Toc503217279"/>
+      <w:r>
+        <w:t>Problemstellung und Umstände</w:t>
+      </w:r>
       <w:bookmarkEnd w:id="1"/>
     </w:p>
     <w:p>
+      <w:r>
+        <w:t xml:space="preserve">Der demographische Wandel unserer Gesellschaft ist gekennzeichnet von sinkenden Geburtenzahlen, erhöhter Lebenserwartung und Auflösung von traditionellen Familienstrukturen. Ältere und körperlich eingeschränkte Menschen sind vermehrt auf sich alleine gestellt und auf Unterstützung angewiesen. </w:t>
+      </w:r>
+    </w:p>
+    <w:p>
+      <w:r>
+        <w:t>Dabei ist das Transportieren schwerer Gegenstände, wie zum Beispiel Einkäufe, oftmals ein Problem von großer Bedeutung. Aufgrund dieser Umstände können vor allem alleinlebende, körperlich eingeschränkte Menschen sich nicht mehr selbst versorgen und sind auf Unterstützung, zum Beispiel durch Haushaltshilfen, angewiesen, welche viel Geld kosten, das selten aufgebracht werden kann.</w:t>
+      </w:r>
+    </w:p>
+    <w:p>
+      <w:r>
+        <w:t>Auch moderne Online-Dienstleistungen in Form von Lieferservices entsprechen häufig nicht den Bedürfnissen älterer Menschen, da diese sich in den wenigsten Fällen ausreichend mit Computern auskennen oder keinen Internetzugang besitzen.</w:t>
+      </w:r>
+    </w:p>
+    <w:p/>
+    <w:p>
       <w:pPr>
         <w:pStyle w:val="berschrift2"/>
       </w:pPr>
-      <w:bookmarkStart w:id="2" w:name="_Toc503217279"/>
-      <w:r>
-        <w:t>Problemstellung und Umstände</w:t>
+      <w:bookmarkStart w:id="2" w:name="_Toc503217280"/>
+      <w:r>
+        <w:t>Unsere Lösung für diese Problematik</w:t>
       </w:r>
       <w:bookmarkEnd w:id="2"/>
     </w:p>
     <w:p>
       <w:r>
-        <w:t xml:space="preserve">Der demographische Wandel unserer Gesellschaft ist gekennzeichnet von sinkenden Geburtenzahlen, erhöhter Lebenserwartung und Auflösung von traditionellen Familienstrukturen. Ältere und körperlich eingeschränkte Menschen sind vermehrt auf sich alleine gestellt und auf Unterstützung angewiesen. </w:t>
-      </w:r>
-    </w:p>
-    <w:p>
-      <w:r>
-        <w:t>Dabei ist das Transportieren schwerer Gegenstände, wie zum Beispiel Einkäufe, oftmals ein Problem von großer Bedeutung. Aufgrund dieser Umstände können vor allem alleinlebende, körperlich eingeschränkte Menschen sich nicht mehr selbst versorgen und sind auf Unterstützung, zum Beispiel durch Haushaltshilfen, angewiesen, welche viel Geld kosten, das selten aufgebracht werden kann.</w:t>
-      </w:r>
-    </w:p>
-    <w:p>
-      <w:r>
-        <w:t>Auch moderne Online-Dienstleistungen in Form von Lieferservices entsprechen häufig nicht den Bedürfnissen älterer Menschen, da diese sich in den wenigsten Fällen ausreichend mit Computern auskennen oder keinen Internetzugang besitzen.</w:t>
+        <w:t>Um das Problem, welches das Tragen von schweren Einkäufen oder Ähnlichem darstellt, zu lösen</w:t>
+      </w:r>
+      <w:r>
+        <w:t>,</w:t>
+      </w:r>
+      <w:r>
+        <w:t xml:space="preserve"> entschieden wir uns, einen Roboter zu konstruieren, welcher diese Aufgabe übernehmen kann. Dieser sollte, um für die meist technikunerfahrene ältere Generation leicht handhabbar zu sein, autonom und somit ohne weitere manuelle Steuerung seinem Besitzer folgen und sonst nur durch Sprachbefehle gesteuert werden. Außerdem muss der Roboter sich den Gegebenheiten, wie zum Beispiel variablen Geschwindigkeiten unterschiedlicher Menschen, anpassen können. Dazu kommen noch einige weitere Grundvoraussetzungen, die es zu beachten gibt, wie beispielsweise eine geeignete Höhe der Tragefläche, um ein anstrengendes Bücken des Besitzers zu vermeiden.</w:t>
       </w:r>
     </w:p>
     <w:p/>
     <w:p>
       <w:pPr>
-        <w:pStyle w:val="berschrift2"/>
-      </w:pPr>
-      <w:bookmarkStart w:id="3" w:name="_Toc503217280"/>
-      <w:r>
-        <w:t>Unsere Lösung für diese Problematik</w:t>
-      </w:r>
+        <w:pStyle w:val="berschrift1"/>
+      </w:pPr>
+      <w:bookmarkStart w:id="3" w:name="_Art_und_Weise"/>
+      <w:bookmarkStart w:id="4" w:name="_Toc503217281"/>
       <w:bookmarkEnd w:id="3"/>
-    </w:p>
-    <w:p>
-      <w:r>
-        <w:t>Um das Problem, welches das Tragen von schweren Einkäufen oder Ähnlichem darstellt, zu lösen</w:t>
-      </w:r>
-      <w:r>
-        <w:t>,</w:t>
-      </w:r>
-      <w:r>
-        <w:t xml:space="preserve"> entschieden wir uns, einen Roboter zu konstruieren, welcher diese Aufgabe übernehmen kann. Dieser sollte, um für die meist technikunerfahrene ältere Generation leicht handhabbar zu sein, autonom und somit ohne weitere manuelle Steuerung seinem Besitzer folgen und sonst nur durch Sprachbefehle gesteuert werden. Außerdem muss der Roboter sich den Gegebenheiten, wie zum Beispiel variablen Geschwindigkeiten unterschiedlicher Menschen, anpassen können. Dazu kommen noch einige weitere Grundvoraussetzungen, die es zu beachten gibt, wie beispielsweise eine geeignete Höhe der Tragefläche, um ein anstrengendes Bücken des Besitzers zu vermeiden.</w:t>
-      </w:r>
-    </w:p>
-    <w:p/>
+      <w:r>
+        <w:t>Art und Weise des Vorgehens</w:t>
+      </w:r>
+      <w:bookmarkEnd w:id="4"/>
+    </w:p>
+    <w:p>
+      <w:pPr>
+        <w:spacing w:after="120"/>
+      </w:pPr>
+      <w:r>
+        <w:t xml:space="preserve">Um alle Erforderlichkeiten, die für einen guten Roboter nötig sind, zu erfüllen, planten wir eine ganze Reihe von verschiedenen Modellen, wobei die verwendete Technik und Software sich, auf Basis des jeweils vorherigen Modells, immer weiter verbessern sollte. </w:t>
+      </w:r>
+      <w:r>
+        <w:t xml:space="preserve"> </w:t>
+      </w:r>
+      <w:r>
+        <w:t xml:space="preserve">Durch dieses System setzten die ersten Prototypen noch auf sehr einfache Technik sowie Mechanik, und es fehlten einige der oben genannten Funktionen. </w:t>
+      </w:r>
+    </w:p>
+    <w:p>
+      <w:pPr>
+        <w:spacing w:after="120"/>
+      </w:pPr>
+      <w:r>
+        <w:t>Dabei testeten wir verschiedene Arten der Fortbewegung und der Positionsbestimmung und nutzten verschiedene Programmiersprachen und Bibliotheken, bis wir uns für eine finale Methodik entschieden.</w:t>
+      </w:r>
+    </w:p>
+    <w:p>
+      <w:pPr>
+        <w:spacing w:after="120"/>
+      </w:pPr>
+      <w:r>
+        <w:t>Mit der Zeit sollten außerdem noch einige weitere, zusätzliche Funktionen hinzukommen, um den Nutzern des Roboters den Alltag zusätzlich zu erleichtern.</w:t>
+      </w:r>
+    </w:p>
+    <w:p>
+      <w:pPr>
+        <w:spacing w:after="120"/>
+      </w:pPr>
+      <w:r>
+        <w:t xml:space="preserve">Nach dem Bau eines Prototyps erstellten wir ein passendes Programm, immer an die Fähigkeiten des gegenwärtigen Roboters angepasst. Dabei teilten wir das gesamte Projekt in mehrere </w:t>
+      </w:r>
+      <w:r>
+        <w:t>Abschnitte, die Prototypen,</w:t>
+      </w:r>
+      <w:r>
+        <w:t xml:space="preserve"> </w:t>
+      </w:r>
+      <w:r>
+        <w:t xml:space="preserve">ein, </w:t>
+      </w:r>
+      <w:r>
+        <w:t>wobei sich jeder davon mit einem speziellen Problem</w:t>
+      </w:r>
+      <w:r>
+        <w:t>, zum Bespiel dem Lokalisieren des Besitzers,</w:t>
+      </w:r>
+      <w:r>
+        <w:t xml:space="preserve"> beschäftigte. </w:t>
+      </w:r>
+      <w:r>
+        <w:t>Dies sorgte sowohl für einen besseren Überblick als auch für die Möglichkeit, sich genauer mit einzelnen Problemen zu beschäftigen. Eine solche Vorgehensweise braucht zwar viel Zeit</w:t>
+      </w:r>
+      <w:r>
+        <w:t>, da jedes Modell einzeln gebaut, programmiert und getestet werden muss</w:t>
+      </w:r>
+      <w:r>
+        <w:t xml:space="preserve">, überzeugt jedoch mit </w:t>
+      </w:r>
+      <w:r>
+        <w:t>guten</w:t>
+      </w:r>
+      <w:r>
+        <w:t xml:space="preserve"> Ergebnissen und einer klaren und effizienten Strukturierung. </w:t>
+      </w:r>
+    </w:p>
     <w:p>
       <w:pPr>
         <w:pStyle w:val="berschrift1"/>
       </w:pPr>
-      <w:bookmarkStart w:id="4" w:name="_Art_und_Weise"/>
-      <w:bookmarkStart w:id="5" w:name="_Toc503217281"/>
-      <w:bookmarkEnd w:id="4"/>
-      <w:r>
-        <w:t>Art und Weise des Vorgehens</w:t>
-      </w:r>
-      <w:bookmarkEnd w:id="5"/>
-    </w:p>
-    <w:p>
-      <w:pPr>
-        <w:spacing w:after="120"/>
-      </w:pPr>
-      <w:r>
-        <w:t xml:space="preserve">Um alle Erforderlichkeiten, die für einen guten Roboter nötig sind, zu erfüllen, planten wir eine ganze Reihe von verschiedenen Modellen, wobei die verwendete Technik und Software sich, auf Basis des jeweils vorherigen Modells, immer weiter verbessern sollte. </w:t>
-      </w:r>
-      <w:r>
-        <w:t xml:space="preserve"> </w:t>
-      </w:r>
-      <w:r>
-        <w:t xml:space="preserve">Durch dieses System setzten die ersten Prototypen noch auf sehr einfache Technik sowie Mechanik, und es fehlten einige der oben genannten Funktionen. </w:t>
-      </w:r>
-    </w:p>
-    <w:p>
-      <w:pPr>
-        <w:spacing w:after="120"/>
-      </w:pPr>
-      <w:r>
-        <w:t>Dabei testeten wir verschiedene Arten der Fortbewegung und der Positionsbestimmung und nutzten verschiedene Programmiersprachen und Bibliotheken, bis wir uns für eine finale Methodik entschieden.</w:t>
-      </w:r>
-    </w:p>
-    <w:p>
-      <w:pPr>
-        <w:spacing w:after="120"/>
-      </w:pPr>
-      <w:r>
-        <w:t>Mit der Zeit sollten außerdem noch einige weitere, zusätzliche Funktionen hinzukommen, um den Nutzern des Roboters den Alltag zusätzlich zu erleichtern.</w:t>
-      </w:r>
-    </w:p>
-    <w:p>
-      <w:pPr>
-        <w:spacing w:after="120"/>
-      </w:pPr>
-      <w:r>
-        <w:t xml:space="preserve">Nach dem Bau eines Prototyps erstellten wir ein passendes Programm, immer an die Fähigkeiten des gegenwärtigen Roboters angepasst. Dabei teilten wir das gesamte Projekt in mehrere </w:t>
-      </w:r>
-      <w:r>
-        <w:t>Abschnitte, die Prototypen,</w:t>
-      </w:r>
-      <w:r>
-        <w:t xml:space="preserve"> </w:t>
-      </w:r>
-      <w:r>
-        <w:t xml:space="preserve">ein, </w:t>
-      </w:r>
-      <w:r>
-        <w:t>wobei sich jeder davon mit einem speziellen Problem</w:t>
-      </w:r>
-      <w:r>
-        <w:t>, zum Bespiel dem Lokalisieren des Besitzers,</w:t>
-      </w:r>
-      <w:r>
-        <w:t xml:space="preserve"> beschäftigte. </w:t>
-      </w:r>
-      <w:r>
-        <w:t>Dies sorgte sowohl für einen besseren Überblick als auch für die Möglichkeit, sich genauer mit einzelnen Problemen zu beschäftigen. Eine solche Vorgehensweise braucht zwar viel Zeit</w:t>
-      </w:r>
-      <w:r>
-        <w:t>, da jedes Modell einzeln gebaut, programmiert und getestet werden muss</w:t>
-      </w:r>
-      <w:r>
-        <w:t xml:space="preserve">, überzeugt jedoch mit </w:t>
-      </w:r>
-      <w:r>
-        <w:t>guten</w:t>
-      </w:r>
-      <w:r>
-        <w:t xml:space="preserve"> Ergebnissen und einer klaren und effizienten Strukturierung. </w:t>
-      </w:r>
-    </w:p>
-    <w:p>
-      <w:pPr>
-        <w:pStyle w:val="berschrift1"/>
-      </w:pPr>
-      <w:bookmarkStart w:id="6" w:name="_Toc503217282"/>
+      <w:bookmarkStart w:id="5" w:name="_Toc503217282"/>
       <w:r>
         <w:lastRenderedPageBreak/>
         <w:t>Umsetzung</w:t>
       </w:r>
+      <w:bookmarkEnd w:id="5"/>
+    </w:p>
+    <w:p>
+      <w:pPr>
+        <w:pStyle w:val="berschrift2"/>
+      </w:pPr>
+      <w:bookmarkStart w:id="6" w:name="_Toc503217283"/>
+      <w:r>
+        <w:t>Das Entwickeln eines Roboters</w:t>
+      </w:r>
       <w:bookmarkEnd w:id="6"/>
-    </w:p>
-    <w:p>
-      <w:pPr>
-        <w:pStyle w:val="berschrift2"/>
-      </w:pPr>
-      <w:bookmarkStart w:id="7" w:name="_Toc503217283"/>
-      <w:r>
-        <w:t>Das Entwickeln eines Roboters</w:t>
-      </w:r>
-      <w:bookmarkEnd w:id="7"/>
     </w:p>
     <w:p>
       <w:r>
@@ -3152,14 +3150,14 @@
       <w:pPr>
         <w:pStyle w:val="berschrift3"/>
       </w:pPr>
-      <w:bookmarkStart w:id="8" w:name="_Toc503217284"/>
+      <w:bookmarkStart w:id="7" w:name="_Toc503217284"/>
       <w:r>
         <w:t>Prototyp 1:</w:t>
       </w:r>
       <w:r>
         <w:t xml:space="preserve"> Fortbewegung</w:t>
       </w:r>
-      <w:bookmarkEnd w:id="8"/>
+      <w:bookmarkEnd w:id="7"/>
     </w:p>
     <w:p>
       <w:r>
@@ -3220,22 +3218,35 @@
                                 <w:noProof/>
                               </w:rPr>
                             </w:pPr>
-                            <w:bookmarkStart w:id="9" w:name="_Toc503218217"/>
+                            <w:bookmarkStart w:id="8" w:name="_Toc503218217"/>
                             <w:r>
                               <w:t xml:space="preserve">Abb. </w:t>
                             </w:r>
-                            <w:fldSimple w:instr=" SEQ Abb. \* ARABIC ">
-                              <w:r>
-                                <w:rPr>
-                                  <w:noProof/>
-                                </w:rPr>
-                                <w:t>1</w:t>
-                              </w:r>
-                            </w:fldSimple>
+                            <w:r>
+                              <w:fldChar w:fldCharType="begin"/>
+                            </w:r>
+                            <w:r>
+                              <w:instrText xml:space="preserve"> SEQ Abb. \* ARABIC </w:instrText>
+                            </w:r>
+                            <w:r>
+                              <w:fldChar w:fldCharType="separate"/>
+                            </w:r>
+                            <w:r>
+                              <w:rPr>
+                                <w:noProof/>
+                              </w:rPr>
+                              <w:t>1</w:t>
+                            </w:r>
+                            <w:r>
+                              <w:rPr>
+                                <w:noProof/>
+                              </w:rPr>
+                              <w:fldChar w:fldCharType="end"/>
+                            </w:r>
                             <w:r>
                               <w:t xml:space="preserve"> - Der 1. Prototyp von Unten</w:t>
                             </w:r>
-                            <w:bookmarkEnd w:id="9"/>
+                            <w:bookmarkEnd w:id="8"/>
                           </w:p>
                         </w:txbxContent>
                       </wps:txbx>
@@ -3273,22 +3284,35 @@
                           <w:noProof/>
                         </w:rPr>
                       </w:pPr>
-                      <w:bookmarkStart w:id="10" w:name="_Toc503218217"/>
+                      <w:bookmarkStart w:id="9" w:name="_Toc503218217"/>
                       <w:r>
                         <w:t xml:space="preserve">Abb. </w:t>
                       </w:r>
-                      <w:fldSimple w:instr=" SEQ Abb. \* ARABIC ">
-                        <w:r>
-                          <w:rPr>
-                            <w:noProof/>
-                          </w:rPr>
-                          <w:t>1</w:t>
-                        </w:r>
-                      </w:fldSimple>
+                      <w:r>
+                        <w:fldChar w:fldCharType="begin"/>
+                      </w:r>
+                      <w:r>
+                        <w:instrText xml:space="preserve"> SEQ Abb. \* ARABIC </w:instrText>
+                      </w:r>
+                      <w:r>
+                        <w:fldChar w:fldCharType="separate"/>
+                      </w:r>
+                      <w:r>
+                        <w:rPr>
+                          <w:noProof/>
+                        </w:rPr>
+                        <w:t>1</w:t>
+                      </w:r>
+                      <w:r>
+                        <w:rPr>
+                          <w:noProof/>
+                        </w:rPr>
+                        <w:fldChar w:fldCharType="end"/>
+                      </w:r>
                       <w:r>
                         <w:t xml:space="preserve"> - Der 1. Prototyp von Unten</w:t>
                       </w:r>
-                      <w:bookmarkEnd w:id="10"/>
+                      <w:bookmarkEnd w:id="9"/>
                     </w:p>
                   </w:txbxContent>
                 </v:textbox>
@@ -3306,19 +3330,19 @@
       <w:pPr>
         <w:pStyle w:val="berschrift3"/>
       </w:pPr>
-      <w:bookmarkStart w:id="11" w:name="_Prototyp_2:"/>
-      <w:bookmarkStart w:id="12" w:name="_Toc503217285"/>
+      <w:bookmarkStart w:id="10" w:name="_Prototyp_2:"/>
+      <w:bookmarkStart w:id="11" w:name="_Toc503217285"/>
+      <w:bookmarkEnd w:id="10"/>
+      <w:r>
+        <w:t>Prototyp 2:</w:t>
+      </w:r>
+      <w:r>
+        <w:t xml:space="preserve"> </w:t>
+      </w:r>
+      <w:r>
+        <w:t>Fahrwerksverbesserung &amp; Erste Programmierung</w:t>
+      </w:r>
       <w:bookmarkEnd w:id="11"/>
-      <w:r>
-        <w:t>Prototyp 2:</w:t>
-      </w:r>
-      <w:r>
-        <w:t xml:space="preserve"> </w:t>
-      </w:r>
-      <w:r>
-        <w:t>Fahrwerksverbesserung &amp; Erste Programmierung</w:t>
-      </w:r>
-      <w:bookmarkEnd w:id="12"/>
     </w:p>
     <w:p>
       <w:r>
@@ -3421,14 +3445,14 @@
       <w:pPr>
         <w:pStyle w:val="berschrift3"/>
       </w:pPr>
-      <w:bookmarkStart w:id="13" w:name="_Toc503217286"/>
+      <w:bookmarkStart w:id="12" w:name="_Toc503217286"/>
       <w:r>
         <w:t>Prototyp 3:</w:t>
       </w:r>
       <w:r>
         <w:t xml:space="preserve"> Treppen steigen</w:t>
       </w:r>
-      <w:bookmarkEnd w:id="13"/>
+      <w:bookmarkEnd w:id="12"/>
     </w:p>
     <w:p>
       <w:r>
@@ -3481,22 +3505,35 @@
                                 <w:noProof/>
                               </w:rPr>
                             </w:pPr>
-                            <w:bookmarkStart w:id="14" w:name="_Toc503218218"/>
+                            <w:bookmarkStart w:id="13" w:name="_Toc503218218"/>
                             <w:r>
                               <w:t xml:space="preserve">Abb. </w:t>
                             </w:r>
-                            <w:fldSimple w:instr=" SEQ Abb. \* ARABIC ">
-                              <w:r>
-                                <w:rPr>
-                                  <w:noProof/>
-                                </w:rPr>
-                                <w:t>2</w:t>
-                              </w:r>
-                            </w:fldSimple>
+                            <w:r>
+                              <w:fldChar w:fldCharType="begin"/>
+                            </w:r>
+                            <w:r>
+                              <w:instrText xml:space="preserve"> SEQ Abb. \* ARABIC </w:instrText>
+                            </w:r>
+                            <w:r>
+                              <w:fldChar w:fldCharType="separate"/>
+                            </w:r>
+                            <w:r>
+                              <w:rPr>
+                                <w:noProof/>
+                              </w:rPr>
+                              <w:t>2</w:t>
+                            </w:r>
+                            <w:r>
+                              <w:rPr>
+                                <w:noProof/>
+                              </w:rPr>
+                              <w:fldChar w:fldCharType="end"/>
+                            </w:r>
                             <w:r>
                               <w:t xml:space="preserve"> - Der 3. Prototyp von der Seite</w:t>
                             </w:r>
-                            <w:bookmarkEnd w:id="14"/>
+                            <w:bookmarkEnd w:id="13"/>
                           </w:p>
                         </w:txbxContent>
                       </wps:txbx>
@@ -3530,22 +3567,35 @@
                           <w:noProof/>
                         </w:rPr>
                       </w:pPr>
-                      <w:bookmarkStart w:id="15" w:name="_Toc503218218"/>
+                      <w:bookmarkStart w:id="14" w:name="_Toc503218218"/>
                       <w:r>
                         <w:t xml:space="preserve">Abb. </w:t>
                       </w:r>
-                      <w:fldSimple w:instr=" SEQ Abb. \* ARABIC ">
-                        <w:r>
-                          <w:rPr>
-                            <w:noProof/>
-                          </w:rPr>
-                          <w:t>2</w:t>
-                        </w:r>
-                      </w:fldSimple>
+                      <w:r>
+                        <w:fldChar w:fldCharType="begin"/>
+                      </w:r>
+                      <w:r>
+                        <w:instrText xml:space="preserve"> SEQ Abb. \* ARABIC </w:instrText>
+                      </w:r>
+                      <w:r>
+                        <w:fldChar w:fldCharType="separate"/>
+                      </w:r>
+                      <w:r>
+                        <w:rPr>
+                          <w:noProof/>
+                        </w:rPr>
+                        <w:t>2</w:t>
+                      </w:r>
+                      <w:r>
+                        <w:rPr>
+                          <w:noProof/>
+                        </w:rPr>
+                        <w:fldChar w:fldCharType="end"/>
+                      </w:r>
                       <w:r>
                         <w:t xml:space="preserve"> - Der 3. Prototyp von der Seite</w:t>
                       </w:r>
-                      <w:bookmarkEnd w:id="15"/>
+                      <w:bookmarkEnd w:id="14"/>
                     </w:p>
                   </w:txbxContent>
                 </v:textbox>
@@ -3563,9 +3613,9 @@
       <w:pPr>
         <w:pStyle w:val="berschrift3"/>
       </w:pPr>
-      <w:bookmarkStart w:id="16" w:name="_Prototyp_4:"/>
-      <w:bookmarkStart w:id="17" w:name="_Toc503217287"/>
-      <w:bookmarkEnd w:id="16"/>
+      <w:bookmarkStart w:id="15" w:name="_Prototyp_4:"/>
+      <w:bookmarkStart w:id="16" w:name="_Toc503217287"/>
+      <w:bookmarkEnd w:id="15"/>
       <w:r>
         <w:rPr>
           <w:noProof/>
@@ -3637,7 +3687,7 @@
       <w:r>
         <w:t xml:space="preserve"> Tragflächenhöhe &amp; „Person Tracking“</w:t>
       </w:r>
-      <w:bookmarkEnd w:id="17"/>
+      <w:bookmarkEnd w:id="16"/>
     </w:p>
     <w:p>
       <w:r>
@@ -3690,22 +3740,35 @@
                                 <w:noProof/>
                               </w:rPr>
                             </w:pPr>
-                            <w:bookmarkStart w:id="18" w:name="_Toc503218219"/>
+                            <w:bookmarkStart w:id="17" w:name="_Toc503218219"/>
                             <w:r>
                               <w:t xml:space="preserve">Abb. </w:t>
                             </w:r>
-                            <w:fldSimple w:instr=" SEQ Abb. \* ARABIC ">
-                              <w:r>
-                                <w:rPr>
-                                  <w:noProof/>
-                                </w:rPr>
-                                <w:t>3</w:t>
-                              </w:r>
-                            </w:fldSimple>
+                            <w:r>
+                              <w:fldChar w:fldCharType="begin"/>
+                            </w:r>
+                            <w:r>
+                              <w:instrText xml:space="preserve"> SEQ Abb. \* ARABIC </w:instrText>
+                            </w:r>
+                            <w:r>
+                              <w:fldChar w:fldCharType="separate"/>
+                            </w:r>
+                            <w:r>
+                              <w:rPr>
+                                <w:noProof/>
+                              </w:rPr>
+                              <w:t>3</w:t>
+                            </w:r>
+                            <w:r>
+                              <w:rPr>
+                                <w:noProof/>
+                              </w:rPr>
+                              <w:fldChar w:fldCharType="end"/>
+                            </w:r>
                             <w:r>
                               <w:t xml:space="preserve"> - Der 4. Prototyp von Vorne</w:t>
                             </w:r>
-                            <w:bookmarkEnd w:id="18"/>
+                            <w:bookmarkEnd w:id="17"/>
                           </w:p>
                         </w:txbxContent>
                       </wps:txbx>
@@ -3736,22 +3799,35 @@
                           <w:noProof/>
                         </w:rPr>
                       </w:pPr>
-                      <w:bookmarkStart w:id="19" w:name="_Toc503218219"/>
+                      <w:bookmarkStart w:id="18" w:name="_Toc503218219"/>
                       <w:r>
                         <w:t xml:space="preserve">Abb. </w:t>
                       </w:r>
-                      <w:fldSimple w:instr=" SEQ Abb. \* ARABIC ">
-                        <w:r>
-                          <w:rPr>
-                            <w:noProof/>
-                          </w:rPr>
-                          <w:t>3</w:t>
-                        </w:r>
-                      </w:fldSimple>
+                      <w:r>
+                        <w:fldChar w:fldCharType="begin"/>
+                      </w:r>
+                      <w:r>
+                        <w:instrText xml:space="preserve"> SEQ Abb. \* ARABIC </w:instrText>
+                      </w:r>
+                      <w:r>
+                        <w:fldChar w:fldCharType="separate"/>
+                      </w:r>
+                      <w:r>
+                        <w:rPr>
+                          <w:noProof/>
+                        </w:rPr>
+                        <w:t>3</w:t>
+                      </w:r>
+                      <w:r>
+                        <w:rPr>
+                          <w:noProof/>
+                        </w:rPr>
+                        <w:fldChar w:fldCharType="end"/>
+                      </w:r>
                       <w:r>
                         <w:t xml:space="preserve"> - Der 4. Prototyp von Vorne</w:t>
                       </w:r>
-                      <w:bookmarkEnd w:id="19"/>
+                      <w:bookmarkEnd w:id="18"/>
                     </w:p>
                   </w:txbxContent>
                 </v:textbox>
@@ -3849,18 +3925,31 @@
       <w:pPr>
         <w:pStyle w:val="Beschriftung"/>
       </w:pPr>
-      <w:bookmarkStart w:id="20" w:name="_Toc503218220"/>
+      <w:bookmarkStart w:id="19" w:name="_Toc503218220"/>
       <w:r>
         <w:t xml:space="preserve">Abb. </w:t>
       </w:r>
-      <w:fldSimple w:instr=" SEQ Abb. \* ARABIC ">
-        <w:r>
-          <w:rPr>
-            <w:noProof/>
-          </w:rPr>
-          <w:t>4</w:t>
-        </w:r>
-      </w:fldSimple>
+      <w:r>
+        <w:fldChar w:fldCharType="begin"/>
+      </w:r>
+      <w:r>
+        <w:instrText xml:space="preserve"> SEQ Abb. \* ARABIC </w:instrText>
+      </w:r>
+      <w:r>
+        <w:fldChar w:fldCharType="separate"/>
+      </w:r>
+      <w:r>
+        <w:rPr>
+          <w:noProof/>
+        </w:rPr>
+        <w:t>4</w:t>
+      </w:r>
+      <w:r>
+        <w:rPr>
+          <w:noProof/>
+        </w:rPr>
+        <w:fldChar w:fldCharType="end"/>
+      </w:r>
       <w:r>
         <w:t xml:space="preserve"> -</w:t>
       </w:r>
@@ -3870,21 +3959,21 @@
       <w:r>
         <w:t>: Endlosschleife (Hauptteil)</w:t>
       </w:r>
+      <w:bookmarkEnd w:id="19"/>
+    </w:p>
+    <w:p/>
+    <w:p>
+      <w:pPr>
+        <w:pStyle w:val="berschrift3"/>
+      </w:pPr>
+      <w:bookmarkStart w:id="20" w:name="_Toc503217288"/>
+      <w:r>
+        <w:t>Prototyp 5:</w:t>
+      </w:r>
+      <w:r>
+        <w:t xml:space="preserve"> Hinzufügen von Sensoren &amp; Verbesserung des „Person Tracking“</w:t>
+      </w:r>
       <w:bookmarkEnd w:id="20"/>
-    </w:p>
-    <w:p/>
-    <w:p>
-      <w:pPr>
-        <w:pStyle w:val="berschrift3"/>
-      </w:pPr>
-      <w:bookmarkStart w:id="21" w:name="_Toc503217288"/>
-      <w:r>
-        <w:t>Prototyp 5:</w:t>
-      </w:r>
-      <w:r>
-        <w:t xml:space="preserve"> Hinzufügen von Sensoren &amp; Verbesserung des „Person Tracking“</w:t>
-      </w:r>
-      <w:bookmarkEnd w:id="21"/>
     </w:p>
     <w:p>
       <w:r>
@@ -4556,22 +4645,35 @@
                                 <w:noProof/>
                               </w:rPr>
                             </w:pPr>
-                            <w:bookmarkStart w:id="22" w:name="_Toc503218221"/>
+                            <w:bookmarkStart w:id="21" w:name="_Toc503218221"/>
                             <w:r>
                               <w:t xml:space="preserve">Abb. </w:t>
                             </w:r>
-                            <w:fldSimple w:instr=" SEQ Abb. \* ARABIC ">
-                              <w:r>
-                                <w:rPr>
-                                  <w:noProof/>
-                                </w:rPr>
-                                <w:t>5</w:t>
-                              </w:r>
-                            </w:fldSimple>
+                            <w:r>
+                              <w:fldChar w:fldCharType="begin"/>
+                            </w:r>
+                            <w:r>
+                              <w:instrText xml:space="preserve"> SEQ Abb. \* ARABIC </w:instrText>
+                            </w:r>
+                            <w:r>
+                              <w:fldChar w:fldCharType="separate"/>
+                            </w:r>
+                            <w:r>
+                              <w:rPr>
+                                <w:noProof/>
+                              </w:rPr>
+                              <w:t>5</w:t>
+                            </w:r>
+                            <w:r>
+                              <w:rPr>
+                                <w:noProof/>
+                              </w:rPr>
+                              <w:fldChar w:fldCharType="end"/>
+                            </w:r>
                             <w:r>
                               <w:t xml:space="preserve"> - Programm zum Berechnen der Schnittpunkte zweier Kreise</w:t>
                             </w:r>
-                            <w:bookmarkEnd w:id="22"/>
+                            <w:bookmarkEnd w:id="21"/>
                           </w:p>
                         </w:txbxContent>
                       </wps:txbx>
@@ -4599,22 +4701,35 @@
                           <w:noProof/>
                         </w:rPr>
                       </w:pPr>
-                      <w:bookmarkStart w:id="23" w:name="_Toc503218221"/>
+                      <w:bookmarkStart w:id="22" w:name="_Toc503218221"/>
                       <w:r>
                         <w:t xml:space="preserve">Abb. </w:t>
                       </w:r>
-                      <w:fldSimple w:instr=" SEQ Abb. \* ARABIC ">
-                        <w:r>
-                          <w:rPr>
-                            <w:noProof/>
-                          </w:rPr>
-                          <w:t>5</w:t>
-                        </w:r>
-                      </w:fldSimple>
+                      <w:r>
+                        <w:fldChar w:fldCharType="begin"/>
+                      </w:r>
+                      <w:r>
+                        <w:instrText xml:space="preserve"> SEQ Abb. \* ARABIC </w:instrText>
+                      </w:r>
+                      <w:r>
+                        <w:fldChar w:fldCharType="separate"/>
+                      </w:r>
+                      <w:r>
+                        <w:rPr>
+                          <w:noProof/>
+                        </w:rPr>
+                        <w:t>5</w:t>
+                      </w:r>
+                      <w:r>
+                        <w:rPr>
+                          <w:noProof/>
+                        </w:rPr>
+                        <w:fldChar w:fldCharType="end"/>
+                      </w:r>
                       <w:r>
                         <w:t xml:space="preserve"> - Programm zum Berechnen der Schnittpunkte zweier Kreise</w:t>
                       </w:r>
-                      <w:bookmarkEnd w:id="23"/>
+                      <w:bookmarkEnd w:id="22"/>
                     </w:p>
                   </w:txbxContent>
                 </v:textbox>
@@ -4664,7 +4779,7 @@
           <w:lang w:eastAsia="de-DE"/>
         </w:rPr>
       </w:pPr>
-      <w:bookmarkStart w:id="24" w:name="_Toc503217289"/>
+      <w:bookmarkStart w:id="23" w:name="_Toc503217289"/>
       <w:r>
         <w:rPr>
           <w:noProof/>
@@ -4700,7 +4815,7 @@
         </w:rPr>
         <w:t>Erweiterte Sensorik &amp; Anpassung der Lenkung</w:t>
       </w:r>
-      <w:bookmarkEnd w:id="24"/>
+      <w:bookmarkEnd w:id="23"/>
     </w:p>
     <w:p>
       <w:pPr>
@@ -4782,22 +4897,34 @@
         <w:rPr>
           <w:lang w:eastAsia="de-DE"/>
         </w:rPr>
-        <w:t>. Weiterhin wurde der Aufbau des Roboters massiv verändert, da nun ein Laptop auf ihm befestigt werden musste, um die Daten des Sensors in Echtzeit auswerten zu können. Des Weiteren setzen wir nun auf ein vollständig neues Lenksystem, bei dem die hinteren Räder sich kontinuierlich</w:t>
-      </w:r>
+        <w:t xml:space="preserve">. Weiterhin wurde der Aufbau des Roboters massiv verändert, da nun ein Laptop auf ihm befestigt werden musste, um die Daten des Sensors in Echtzeit auswerten zu können. </w:t>
+      </w:r>
+      <w:proofErr w:type="gramStart"/>
       <w:r>
         <w:rPr>
           <w:lang w:eastAsia="de-DE"/>
         </w:rPr>
+        <w:t>Des Weiteren</w:t>
+      </w:r>
+      <w:proofErr w:type="gramEnd"/>
+      <w:r>
+        <w:rPr>
+          <w:lang w:eastAsia="de-DE"/>
+        </w:rPr>
+        <w:t xml:space="preserve"> setzen wir nun auf ein vollständig neues Lenksystem, bei dem die hinteren Räder sich kontinuierlich</w:t>
+      </w:r>
+      <w:r>
+        <w:rPr>
+          <w:lang w:eastAsia="de-DE"/>
+        </w:rPr>
         <w:t xml:space="preserve"> in einer der Distanz zum Besitzer </w:t>
       </w:r>
-      <w:proofErr w:type="gramStart"/>
       <w:r>
         <w:rPr>
           <w:lang w:eastAsia="de-DE"/>
         </w:rPr>
         <w:t>angepassten</w:t>
       </w:r>
-      <w:proofErr w:type="gramEnd"/>
       <w:r>
         <w:rPr>
           <w:lang w:eastAsia="de-DE"/>
@@ -4867,35 +4994,22 @@
                                 <w:noProof/>
                               </w:rPr>
                             </w:pPr>
-                            <w:bookmarkStart w:id="25" w:name="_Toc503218222"/>
+                            <w:bookmarkStart w:id="24" w:name="_Toc503218222"/>
                             <w:r>
                               <w:t xml:space="preserve">Abb. </w:t>
                             </w:r>
-                            <w:r>
-                              <w:fldChar w:fldCharType="begin"/>
-                            </w:r>
-                            <w:r>
-                              <w:instrText xml:space="preserve"> SEQ Abb. \* ARABIC </w:instrText>
-                            </w:r>
-                            <w:r>
-                              <w:fldChar w:fldCharType="separate"/>
-                            </w:r>
-                            <w:r>
-                              <w:rPr>
-                                <w:noProof/>
-                              </w:rPr>
-                              <w:t>6</w:t>
-                            </w:r>
-                            <w:r>
-                              <w:rPr>
-                                <w:noProof/>
-                              </w:rPr>
-                              <w:fldChar w:fldCharType="end"/>
-                            </w:r>
+                            <w:fldSimple w:instr=" SEQ Abb. \* ARABIC ">
+                              <w:r>
+                                <w:rPr>
+                                  <w:noProof/>
+                                </w:rPr>
+                                <w:t>6</w:t>
+                              </w:r>
+                            </w:fldSimple>
                             <w:r>
                               <w:t xml:space="preserve"> - Der 6. Prototyp von der Seite</w:t>
                             </w:r>
-                            <w:bookmarkEnd w:id="25"/>
+                            <w:bookmarkEnd w:id="24"/>
                           </w:p>
                         </w:txbxContent>
                       </wps:txbx>
@@ -4929,35 +5043,22 @@
                           <w:noProof/>
                         </w:rPr>
                       </w:pPr>
-                      <w:bookmarkStart w:id="26" w:name="_Toc503218222"/>
+                      <w:bookmarkStart w:id="25" w:name="_Toc503218222"/>
                       <w:r>
                         <w:t xml:space="preserve">Abb. </w:t>
                       </w:r>
-                      <w:r>
-                        <w:fldChar w:fldCharType="begin"/>
-                      </w:r>
-                      <w:r>
-                        <w:instrText xml:space="preserve"> SEQ Abb. \* ARABIC </w:instrText>
-                      </w:r>
-                      <w:r>
-                        <w:fldChar w:fldCharType="separate"/>
-                      </w:r>
-                      <w:r>
-                        <w:rPr>
-                          <w:noProof/>
-                        </w:rPr>
-                        <w:t>6</w:t>
-                      </w:r>
-                      <w:r>
-                        <w:rPr>
-                          <w:noProof/>
-                        </w:rPr>
-                        <w:fldChar w:fldCharType="end"/>
-                      </w:r>
+                      <w:fldSimple w:instr=" SEQ Abb. \* ARABIC ">
+                        <w:r>
+                          <w:rPr>
+                            <w:noProof/>
+                          </w:rPr>
+                          <w:t>6</w:t>
+                        </w:r>
+                      </w:fldSimple>
                       <w:r>
                         <w:t xml:space="preserve"> - Der 6. Prototyp von der Seite</w:t>
                       </w:r>
-                      <w:bookmarkEnd w:id="26"/>
+                      <w:bookmarkEnd w:id="25"/>
                     </w:p>
                   </w:txbxContent>
                 </v:textbox>
@@ -5031,48 +5132,48 @@
       <w:pPr>
         <w:pStyle w:val="berschrift2"/>
       </w:pPr>
-      <w:bookmarkStart w:id="27" w:name="_Hardware_und_Software"/>
-      <w:bookmarkStart w:id="28" w:name="_Toc503217290"/>
+      <w:bookmarkStart w:id="26" w:name="_Hardware_und_Software"/>
+      <w:bookmarkStart w:id="27" w:name="_Toc503217290"/>
+      <w:bookmarkEnd w:id="26"/>
+      <w:r>
+        <w:t>Hardware und Software des EV3</w:t>
+      </w:r>
       <w:bookmarkEnd w:id="27"/>
-      <w:r>
-        <w:t>Hardware und Software des EV3</w:t>
+    </w:p>
+    <w:p>
+      <w:pPr>
+        <w:pStyle w:val="berschrift3"/>
+      </w:pPr>
+      <w:bookmarkStart w:id="28" w:name="_Toc503217291"/>
+      <w:r>
+        <w:t>Die Hardware</w:t>
       </w:r>
       <w:bookmarkEnd w:id="28"/>
     </w:p>
     <w:p>
+      <w:r>
+        <w:t>Der EV3, ein kleiner Computer hergestellt von LEGO, stellte sich für unser Projekt als durchaus passend heraus. Mit seinem Set verfügt der Besitzer über eine vielfältige Auswahl von sowohl Motoren, welche wir zu der Fortbewegung des Roboters nutzten, als auch Sensoren, welche nur bei Prototyp 1-5 eine Rolle spielten. Durch diese Komponenten war eine gute Grundlage</w:t>
+      </w:r>
+      <w:r>
+        <w:t xml:space="preserve"> für dieses Projekt</w:t>
+      </w:r>
+      <w:r>
+        <w:t xml:space="preserve"> geschaffen. </w:t>
+      </w:r>
+    </w:p>
+    <w:p/>
+    <w:p>
       <w:pPr>
         <w:pStyle w:val="berschrift3"/>
       </w:pPr>
-      <w:bookmarkStart w:id="29" w:name="_Toc503217291"/>
-      <w:r>
-        <w:t>Die Hardware</w:t>
+      <w:bookmarkStart w:id="29" w:name="_Toc503217292"/>
+      <w:r>
+        <w:t>Die Software</w:t>
       </w:r>
       <w:bookmarkEnd w:id="29"/>
     </w:p>
     <w:p>
       <w:r>
-        <w:t>Der EV3, ein kleiner Computer hergestellt von LEGO, stellte sich für unser Projekt als durchaus passend heraus. Mit seinem Set verfügt der Besitzer über eine vielfältige Auswahl von sowohl Motoren, welche wir zu der Fortbewegung des Roboters nutzten, als auch Sensoren, welche nur bei Prototyp 1-5 eine Rolle spielten. Durch diese Komponenten war eine gute Grundlage</w:t>
-      </w:r>
-      <w:r>
-        <w:t xml:space="preserve"> für dieses Projekt</w:t>
-      </w:r>
-      <w:r>
-        <w:t xml:space="preserve"> geschaffen. </w:t>
-      </w:r>
-    </w:p>
-    <w:p/>
-    <w:p>
-      <w:pPr>
-        <w:pStyle w:val="berschrift3"/>
-      </w:pPr>
-      <w:bookmarkStart w:id="30" w:name="_Toc503217292"/>
-      <w:r>
-        <w:t>Die Software</w:t>
-      </w:r>
-      <w:bookmarkEnd w:id="30"/>
-    </w:p>
-    <w:p>
-      <w:r>
         <w:t xml:space="preserve">Das Ansprechen der Motoren und Sensoren sowie ein sicherer Datenaustausch zwischen dem EV3 und weiteren Geräten wurden möglich, indem wir die jeweiligen Programme in der Programmiersprache Java schrieben. Zwar war schon eine vorgefertigte, graphische Oberfläche zu der Programmierung speziell für EV3s vorhanden, jedoch ist diese nicht auf größere Projekte mit mehreren verbundenen Geräten ausgelegt, weshalb wir damit </w:t>
       </w:r>
       <w:r>
@@ -5135,12 +5236,12 @@
       <w:pPr>
         <w:pStyle w:val="berschrift2"/>
       </w:pPr>
-      <w:bookmarkStart w:id="31" w:name="_Toc503217293"/>
+      <w:bookmarkStart w:id="30" w:name="_Toc503217293"/>
       <w:r>
         <w:lastRenderedPageBreak/>
         <w:t>Die Applikation</w:t>
       </w:r>
-      <w:bookmarkEnd w:id="31"/>
+      <w:bookmarkEnd w:id="30"/>
     </w:p>
     <w:p>
       <w:r>
@@ -5212,35 +5313,48 @@
       <w:pPr>
         <w:pStyle w:val="Beschriftung"/>
       </w:pPr>
-      <w:bookmarkStart w:id="32" w:name="_Toc503218223"/>
+      <w:bookmarkStart w:id="31" w:name="_Toc503218223"/>
       <w:r>
         <w:t xml:space="preserve">Abb. </w:t>
       </w:r>
-      <w:fldSimple w:instr=" SEQ Abb. \* ARABIC ">
-        <w:r>
-          <w:rPr>
-            <w:noProof/>
-          </w:rPr>
-          <w:t>7</w:t>
-        </w:r>
-      </w:fldSimple>
+      <w:r>
+        <w:fldChar w:fldCharType="begin"/>
+      </w:r>
+      <w:r>
+        <w:instrText xml:space="preserve"> SEQ Abb. \* ARABIC </w:instrText>
+      </w:r>
+      <w:r>
+        <w:fldChar w:fldCharType="separate"/>
+      </w:r>
+      <w:r>
+        <w:rPr>
+          <w:noProof/>
+        </w:rPr>
+        <w:t>7</w:t>
+      </w:r>
+      <w:r>
+        <w:rPr>
+          <w:noProof/>
+        </w:rPr>
+        <w:fldChar w:fldCharType="end"/>
+      </w:r>
       <w:r>
         <w:t xml:space="preserve"> - Ausschnitt aus der Sprachverarbeitung der Applikation</w:t>
       </w:r>
+      <w:bookmarkEnd w:id="31"/>
+    </w:p>
+    <w:p>
+      <w:pPr>
+        <w:pStyle w:val="berschrift3"/>
+        <w:tabs>
+          <w:tab w:val="left" w:pos="3627"/>
+        </w:tabs>
+      </w:pPr>
+      <w:bookmarkStart w:id="32" w:name="_Toc503217294"/>
+      <w:r>
+        <w:t>Verbindung Smartphone und EV3</w:t>
+      </w:r>
       <w:bookmarkEnd w:id="32"/>
-    </w:p>
-    <w:p>
-      <w:pPr>
-        <w:pStyle w:val="berschrift3"/>
-        <w:tabs>
-          <w:tab w:val="left" w:pos="3627"/>
-        </w:tabs>
-      </w:pPr>
-      <w:bookmarkStart w:id="33" w:name="_Toc503217294"/>
-      <w:r>
-        <w:t>Verbindung Smartphone und EV3</w:t>
-      </w:r>
-      <w:bookmarkEnd w:id="33"/>
       <w:r>
         <w:tab/>
       </w:r>
@@ -5313,11 +5427,11 @@
       <w:pPr>
         <w:pStyle w:val="berschrift3"/>
       </w:pPr>
-      <w:bookmarkStart w:id="34" w:name="_Toc503217295"/>
+      <w:bookmarkStart w:id="33" w:name="_Toc503217295"/>
       <w:r>
         <w:t>Weitere Funktionen der Applikation</w:t>
       </w:r>
-      <w:bookmarkEnd w:id="34"/>
+      <w:bookmarkEnd w:id="33"/>
     </w:p>
     <w:p>
       <w:r>
@@ -5382,22 +5496,35 @@
                                 <w:noProof/>
                               </w:rPr>
                             </w:pPr>
-                            <w:bookmarkStart w:id="35" w:name="_Toc503218224"/>
+                            <w:bookmarkStart w:id="34" w:name="_Toc503218224"/>
                             <w:r>
                               <w:t xml:space="preserve">Abb. </w:t>
                             </w:r>
-                            <w:fldSimple w:instr=" SEQ Abb. \* ARABIC ">
-                              <w:r>
-                                <w:rPr>
-                                  <w:noProof/>
-                                </w:rPr>
-                                <w:t>8</w:t>
-                              </w:r>
-                            </w:fldSimple>
+                            <w:r>
+                              <w:fldChar w:fldCharType="begin"/>
+                            </w:r>
+                            <w:r>
+                              <w:instrText xml:space="preserve"> SEQ Abb. \* ARABIC </w:instrText>
+                            </w:r>
+                            <w:r>
+                              <w:fldChar w:fldCharType="separate"/>
+                            </w:r>
+                            <w:r>
+                              <w:rPr>
+                                <w:noProof/>
+                              </w:rPr>
+                              <w:t>8</w:t>
+                            </w:r>
+                            <w:r>
+                              <w:rPr>
+                                <w:noProof/>
+                              </w:rPr>
+                              <w:fldChar w:fldCharType="end"/>
+                            </w:r>
                             <w:r>
                               <w:t xml:space="preserve"> - Programmfragment zum Empfangen von Zeichenketten über einen Socket</w:t>
                             </w:r>
-                            <w:bookmarkEnd w:id="35"/>
+                            <w:bookmarkEnd w:id="34"/>
                           </w:p>
                         </w:txbxContent>
                       </wps:txbx>
@@ -5425,22 +5552,35 @@
                           <w:noProof/>
                         </w:rPr>
                       </w:pPr>
-                      <w:bookmarkStart w:id="36" w:name="_Toc503218224"/>
+                      <w:bookmarkStart w:id="35" w:name="_Toc503218224"/>
                       <w:r>
                         <w:t xml:space="preserve">Abb. </w:t>
                       </w:r>
-                      <w:fldSimple w:instr=" SEQ Abb. \* ARABIC ">
-                        <w:r>
-                          <w:rPr>
-                            <w:noProof/>
-                          </w:rPr>
-                          <w:t>8</w:t>
-                        </w:r>
-                      </w:fldSimple>
+                      <w:r>
+                        <w:fldChar w:fldCharType="begin"/>
+                      </w:r>
+                      <w:r>
+                        <w:instrText xml:space="preserve"> SEQ Abb. \* ARABIC </w:instrText>
+                      </w:r>
+                      <w:r>
+                        <w:fldChar w:fldCharType="separate"/>
+                      </w:r>
+                      <w:r>
+                        <w:rPr>
+                          <w:noProof/>
+                        </w:rPr>
+                        <w:t>8</w:t>
+                      </w:r>
+                      <w:r>
+                        <w:rPr>
+                          <w:noProof/>
+                        </w:rPr>
+                        <w:fldChar w:fldCharType="end"/>
+                      </w:r>
                       <w:r>
                         <w:t xml:space="preserve"> - Programmfragment zum Empfangen von Zeichenketten über einen Socket</w:t>
                       </w:r>
-                      <w:bookmarkEnd w:id="36"/>
+                      <w:bookmarkEnd w:id="35"/>
                     </w:p>
                   </w:txbxContent>
                 </v:textbox>
@@ -5743,22 +5883,35 @@
                                 <w:noProof/>
                               </w:rPr>
                             </w:pPr>
-                            <w:bookmarkStart w:id="37" w:name="_Toc503218225"/>
+                            <w:bookmarkStart w:id="36" w:name="_Toc503218225"/>
                             <w:r>
                               <w:t xml:space="preserve">Abb. </w:t>
                             </w:r>
-                            <w:fldSimple w:instr=" SEQ Abb. \* ARABIC ">
-                              <w:r>
-                                <w:rPr>
-                                  <w:noProof/>
-                                </w:rPr>
-                                <w:t>9</w:t>
-                              </w:r>
-                            </w:fldSimple>
+                            <w:r>
+                              <w:fldChar w:fldCharType="begin"/>
+                            </w:r>
+                            <w:r>
+                              <w:instrText xml:space="preserve"> SEQ Abb. \* ARABIC </w:instrText>
+                            </w:r>
+                            <w:r>
+                              <w:fldChar w:fldCharType="separate"/>
+                            </w:r>
+                            <w:r>
+                              <w:rPr>
+                                <w:noProof/>
+                              </w:rPr>
+                              <w:t>9</w:t>
+                            </w:r>
+                            <w:r>
+                              <w:rPr>
+                                <w:noProof/>
+                              </w:rPr>
+                              <w:fldChar w:fldCharType="end"/>
+                            </w:r>
                             <w:r>
                               <w:t xml:space="preserve"> – Hauptmenü und Einstellungen der Applikation</w:t>
                             </w:r>
-                            <w:bookmarkEnd w:id="37"/>
+                            <w:bookmarkEnd w:id="36"/>
                           </w:p>
                         </w:txbxContent>
                       </wps:txbx>
@@ -5789,22 +5942,35 @@
                           <w:noProof/>
                         </w:rPr>
                       </w:pPr>
-                      <w:bookmarkStart w:id="38" w:name="_Toc503218225"/>
+                      <w:bookmarkStart w:id="37" w:name="_Toc503218225"/>
                       <w:r>
                         <w:t xml:space="preserve">Abb. </w:t>
                       </w:r>
-                      <w:fldSimple w:instr=" SEQ Abb. \* ARABIC ">
-                        <w:r>
-                          <w:rPr>
-                            <w:noProof/>
-                          </w:rPr>
-                          <w:t>9</w:t>
-                        </w:r>
-                      </w:fldSimple>
+                      <w:r>
+                        <w:fldChar w:fldCharType="begin"/>
+                      </w:r>
+                      <w:r>
+                        <w:instrText xml:space="preserve"> SEQ Abb. \* ARABIC </w:instrText>
+                      </w:r>
+                      <w:r>
+                        <w:fldChar w:fldCharType="separate"/>
+                      </w:r>
+                      <w:r>
+                        <w:rPr>
+                          <w:noProof/>
+                        </w:rPr>
+                        <w:t>9</w:t>
+                      </w:r>
+                      <w:r>
+                        <w:rPr>
+                          <w:noProof/>
+                        </w:rPr>
+                        <w:fldChar w:fldCharType="end"/>
+                      </w:r>
                       <w:r>
                         <w:t xml:space="preserve"> – Hauptmenü und Einstellungen der Applikation</w:t>
                       </w:r>
-                      <w:bookmarkEnd w:id="38"/>
+                      <w:bookmarkEnd w:id="37"/>
                     </w:p>
                   </w:txbxContent>
                 </v:textbox>
@@ -5824,23 +5990,23 @@
       <w:pPr>
         <w:pStyle w:val="berschrift2"/>
       </w:pPr>
-      <w:bookmarkStart w:id="39" w:name="_Einbindung_des_Microsoft"/>
-      <w:bookmarkStart w:id="40" w:name="_Toc503217296"/>
+      <w:bookmarkStart w:id="38" w:name="_Einbindung_des_Microsoft"/>
+      <w:bookmarkStart w:id="39" w:name="_Toc503217296"/>
+      <w:bookmarkEnd w:id="38"/>
+      <w:r>
+        <w:t>Einbindung des Microsoft Kinect Sensors v2</w:t>
+      </w:r>
       <w:bookmarkEnd w:id="39"/>
-      <w:r>
-        <w:t>Einbindung des Microsoft Kinect Sensors v2</w:t>
+    </w:p>
+    <w:p>
+      <w:pPr>
+        <w:pStyle w:val="berschrift3"/>
+      </w:pPr>
+      <w:bookmarkStart w:id="40" w:name="_Toc503217297"/>
+      <w:r>
+        <w:t>Hardware</w:t>
       </w:r>
       <w:bookmarkEnd w:id="40"/>
-    </w:p>
-    <w:p>
-      <w:pPr>
-        <w:pStyle w:val="berschrift3"/>
-      </w:pPr>
-      <w:bookmarkStart w:id="41" w:name="_Toc503217297"/>
-      <w:r>
-        <w:t>Hardware</w:t>
-      </w:r>
-      <w:bookmarkEnd w:id="41"/>
     </w:p>
     <w:p>
       <w:r>
@@ -6160,18 +6326,31 @@
                                 <w:noProof/>
                               </w:rPr>
                             </w:pPr>
-                            <w:bookmarkStart w:id="42" w:name="_Toc503218226"/>
+                            <w:bookmarkStart w:id="41" w:name="_Toc503218226"/>
                             <w:r>
                               <w:t xml:space="preserve">Abb. </w:t>
                             </w:r>
-                            <w:fldSimple w:instr=" SEQ Abb. \* ARABIC ">
-                              <w:r>
-                                <w:rPr>
-                                  <w:noProof/>
-                                </w:rPr>
-                                <w:t>10</w:t>
-                              </w:r>
-                            </w:fldSimple>
+                            <w:r>
+                              <w:fldChar w:fldCharType="begin"/>
+                            </w:r>
+                            <w:r>
+                              <w:instrText xml:space="preserve"> SEQ Abb. \* ARABIC </w:instrText>
+                            </w:r>
+                            <w:r>
+                              <w:fldChar w:fldCharType="separate"/>
+                            </w:r>
+                            <w:r>
+                              <w:rPr>
+                                <w:noProof/>
+                              </w:rPr>
+                              <w:t>10</w:t>
+                            </w:r>
+                            <w:r>
+                              <w:rPr>
+                                <w:noProof/>
+                              </w:rPr>
+                              <w:fldChar w:fldCharType="end"/>
+                            </w:r>
                             <w:r>
                               <w:t xml:space="preserve"> - Abbildung des Microsoft Kinect Sensors v2 (</w:t>
                             </w:r>
@@ -6181,7 +6360,7 @@
                             <w:r>
                               <w:t>)</w:t>
                             </w:r>
-                            <w:bookmarkEnd w:id="42"/>
+                            <w:bookmarkEnd w:id="41"/>
                           </w:p>
                         </w:txbxContent>
                       </wps:txbx>
@@ -6209,18 +6388,31 @@
                           <w:noProof/>
                         </w:rPr>
                       </w:pPr>
-                      <w:bookmarkStart w:id="43" w:name="_Toc503218226"/>
+                      <w:bookmarkStart w:id="42" w:name="_Toc503218226"/>
                       <w:r>
                         <w:t xml:space="preserve">Abb. </w:t>
                       </w:r>
-                      <w:fldSimple w:instr=" SEQ Abb. \* ARABIC ">
-                        <w:r>
-                          <w:rPr>
-                            <w:noProof/>
-                          </w:rPr>
-                          <w:t>10</w:t>
-                        </w:r>
-                      </w:fldSimple>
+                      <w:r>
+                        <w:fldChar w:fldCharType="begin"/>
+                      </w:r>
+                      <w:r>
+                        <w:instrText xml:space="preserve"> SEQ Abb. \* ARABIC </w:instrText>
+                      </w:r>
+                      <w:r>
+                        <w:fldChar w:fldCharType="separate"/>
+                      </w:r>
+                      <w:r>
+                        <w:rPr>
+                          <w:noProof/>
+                        </w:rPr>
+                        <w:t>10</w:t>
+                      </w:r>
+                      <w:r>
+                        <w:rPr>
+                          <w:noProof/>
+                        </w:rPr>
+                        <w:fldChar w:fldCharType="end"/>
+                      </w:r>
                       <w:r>
                         <w:t xml:space="preserve"> - Abbildung des Microsoft Kinect Sensors v2 (</w:t>
                       </w:r>
@@ -6230,7 +6422,7 @@
                       <w:r>
                         <w:t>)</w:t>
                       </w:r>
-                      <w:bookmarkEnd w:id="43"/>
+                      <w:bookmarkEnd w:id="42"/>
                     </w:p>
                   </w:txbxContent>
                 </v:textbox>
@@ -6245,12 +6437,12 @@
       <w:pPr>
         <w:pStyle w:val="berschrift3"/>
       </w:pPr>
-      <w:bookmarkStart w:id="44" w:name="_Toc503217298"/>
+      <w:bookmarkStart w:id="43" w:name="_Toc503217298"/>
       <w:r>
         <w:lastRenderedPageBreak/>
         <w:t>Software</w:t>
       </w:r>
-      <w:bookmarkEnd w:id="44"/>
+      <w:bookmarkEnd w:id="43"/>
     </w:p>
     <w:p>
       <w:r>
@@ -6345,11 +6537,11 @@
       <w:pPr>
         <w:pStyle w:val="berschrift4"/>
       </w:pPr>
-      <w:bookmarkStart w:id="45" w:name="_Toc503217299"/>
+      <w:bookmarkStart w:id="44" w:name="_Toc503217299"/>
       <w:r>
         <w:t>Version 1</w:t>
       </w:r>
-      <w:bookmarkEnd w:id="45"/>
+      <w:bookmarkEnd w:id="44"/>
     </w:p>
     <w:p>
       <w:r>
@@ -6420,25 +6612,38 @@
       <w:pPr>
         <w:pStyle w:val="Beschriftung"/>
       </w:pPr>
-      <w:bookmarkStart w:id="46" w:name="_Toc503218227"/>
+      <w:bookmarkStart w:id="45" w:name="_Toc503218227"/>
       <w:r>
         <w:t xml:space="preserve">Abb. </w:t>
       </w:r>
-      <w:fldSimple w:instr=" SEQ Abb. \* ARABIC ">
-        <w:r>
-          <w:rPr>
-            <w:noProof/>
-          </w:rPr>
-          <w:t>11</w:t>
-        </w:r>
-      </w:fldSimple>
+      <w:r>
+        <w:fldChar w:fldCharType="begin"/>
+      </w:r>
+      <w:r>
+        <w:instrText xml:space="preserve"> SEQ Abb. \* ARABIC </w:instrText>
+      </w:r>
+      <w:r>
+        <w:fldChar w:fldCharType="separate"/>
+      </w:r>
+      <w:r>
+        <w:rPr>
+          <w:noProof/>
+        </w:rPr>
+        <w:t>11</w:t>
+      </w:r>
+      <w:r>
+        <w:rPr>
+          <w:noProof/>
+        </w:rPr>
+        <w:fldChar w:fldCharType="end"/>
+      </w:r>
       <w:r>
         <w:t xml:space="preserve"> - Ausschnitt aus der ersten Version der Kinect-Software</w:t>
       </w:r>
       <w:r>
         <w:t>: Initialisierung</w:t>
       </w:r>
-      <w:bookmarkEnd w:id="46"/>
+      <w:bookmarkEnd w:id="45"/>
     </w:p>
     <w:p>
       <w:r>
@@ -6636,22 +6841,35 @@
                                 <w:noProof/>
                               </w:rPr>
                             </w:pPr>
-                            <w:bookmarkStart w:id="47" w:name="_Toc503218228"/>
+                            <w:bookmarkStart w:id="46" w:name="_Toc503218228"/>
                             <w:r>
                               <w:t xml:space="preserve">Abb. </w:t>
                             </w:r>
-                            <w:fldSimple w:instr=" SEQ Abb. \* ARABIC ">
-                              <w:r>
-                                <w:rPr>
-                                  <w:noProof/>
-                                </w:rPr>
-                                <w:t>12</w:t>
-                              </w:r>
-                            </w:fldSimple>
+                            <w:r>
+                              <w:fldChar w:fldCharType="begin"/>
+                            </w:r>
+                            <w:r>
+                              <w:instrText xml:space="preserve"> SEQ Abb. \* ARABIC </w:instrText>
+                            </w:r>
+                            <w:r>
+                              <w:fldChar w:fldCharType="separate"/>
+                            </w:r>
+                            <w:r>
+                              <w:rPr>
+                                <w:noProof/>
+                              </w:rPr>
+                              <w:t>12</w:t>
+                            </w:r>
+                            <w:r>
+                              <w:rPr>
+                                <w:noProof/>
+                              </w:rPr>
+                              <w:fldChar w:fldCharType="end"/>
+                            </w:r>
                             <w:r>
                               <w:t xml:space="preserve"> - Ausschnitt aus der ersten Version der Kinect-Software: Verarbeiten der Bilder (1)</w:t>
                             </w:r>
-                            <w:bookmarkEnd w:id="47"/>
+                            <w:bookmarkEnd w:id="46"/>
                           </w:p>
                         </w:txbxContent>
                       </wps:txbx>
@@ -6682,22 +6900,35 @@
                           <w:noProof/>
                         </w:rPr>
                       </w:pPr>
-                      <w:bookmarkStart w:id="48" w:name="_Toc503218228"/>
+                      <w:bookmarkStart w:id="47" w:name="_Toc503218228"/>
                       <w:r>
                         <w:t xml:space="preserve">Abb. </w:t>
                       </w:r>
-                      <w:fldSimple w:instr=" SEQ Abb. \* ARABIC ">
-                        <w:r>
-                          <w:rPr>
-                            <w:noProof/>
-                          </w:rPr>
-                          <w:t>12</w:t>
-                        </w:r>
-                      </w:fldSimple>
+                      <w:r>
+                        <w:fldChar w:fldCharType="begin"/>
+                      </w:r>
+                      <w:r>
+                        <w:instrText xml:space="preserve"> SEQ Abb. \* ARABIC </w:instrText>
+                      </w:r>
+                      <w:r>
+                        <w:fldChar w:fldCharType="separate"/>
+                      </w:r>
+                      <w:r>
+                        <w:rPr>
+                          <w:noProof/>
+                        </w:rPr>
+                        <w:t>12</w:t>
+                      </w:r>
+                      <w:r>
+                        <w:rPr>
+                          <w:noProof/>
+                        </w:rPr>
+                        <w:fldChar w:fldCharType="end"/>
+                      </w:r>
                       <w:r>
                         <w:t xml:space="preserve"> - Ausschnitt aus der ersten Version der Kinect-Software: Verarbeiten der Bilder (1)</w:t>
                       </w:r>
-                      <w:bookmarkEnd w:id="48"/>
+                      <w:bookmarkEnd w:id="47"/>
                     </w:p>
                   </w:txbxContent>
                 </v:textbox>
@@ -6781,18 +7012,31 @@
       <w:pPr>
         <w:pStyle w:val="Beschriftung"/>
       </w:pPr>
-      <w:bookmarkStart w:id="49" w:name="_Toc503218229"/>
+      <w:bookmarkStart w:id="48" w:name="_Toc503218229"/>
       <w:r>
         <w:t xml:space="preserve">Abb. </w:t>
       </w:r>
-      <w:fldSimple w:instr=" SEQ Abb. \* ARABIC ">
-        <w:r>
-          <w:rPr>
-            <w:noProof/>
-          </w:rPr>
-          <w:t>13</w:t>
-        </w:r>
-      </w:fldSimple>
+      <w:r>
+        <w:fldChar w:fldCharType="begin"/>
+      </w:r>
+      <w:r>
+        <w:instrText xml:space="preserve"> SEQ Abb. \* ARABIC </w:instrText>
+      </w:r>
+      <w:r>
+        <w:fldChar w:fldCharType="separate"/>
+      </w:r>
+      <w:r>
+        <w:rPr>
+          <w:noProof/>
+        </w:rPr>
+        <w:t>13</w:t>
+      </w:r>
+      <w:r>
+        <w:rPr>
+          <w:noProof/>
+        </w:rPr>
+        <w:fldChar w:fldCharType="end"/>
+      </w:r>
       <w:r>
         <w:t xml:space="preserve"> - </w:t>
       </w:r>
@@ -6805,28 +7049,28 @@
       <w:r>
         <w:t>)</w:t>
       </w:r>
+      <w:bookmarkEnd w:id="48"/>
+    </w:p>
+    <w:p>
+      <w:r>
+        <w:t xml:space="preserve">Nach der Bestimmung der Position wird diese über einen „DataOutputStream“ </w:t>
+      </w:r>
+      <w:r>
+        <w:t xml:space="preserve">via WLAN </w:t>
+      </w:r>
+      <w:r>
+        <w:t>an den EV3 gesendet.</w:t>
+      </w:r>
+    </w:p>
+    <w:p>
+      <w:pPr>
+        <w:pStyle w:val="berschrift4"/>
+      </w:pPr>
+      <w:bookmarkStart w:id="49" w:name="_Toc503217300"/>
+      <w:r>
+        <w:t>Version 2</w:t>
+      </w:r>
       <w:bookmarkEnd w:id="49"/>
-    </w:p>
-    <w:p>
-      <w:r>
-        <w:t xml:space="preserve">Nach der Bestimmung der Position wird diese über einen „DataOutputStream“ </w:t>
-      </w:r>
-      <w:r>
-        <w:t xml:space="preserve">via WLAN </w:t>
-      </w:r>
-      <w:r>
-        <w:t>an den EV3 gesendet.</w:t>
-      </w:r>
-    </w:p>
-    <w:p>
-      <w:pPr>
-        <w:pStyle w:val="berschrift4"/>
-      </w:pPr>
-      <w:bookmarkStart w:id="50" w:name="_Toc503217300"/>
-      <w:r>
-        <w:t>Version 2</w:t>
-      </w:r>
-      <w:bookmarkEnd w:id="50"/>
     </w:p>
     <w:p>
       <w:r>
@@ -7093,18 +7337,31 @@
                             <w:pPr>
                               <w:pStyle w:val="Beschriftung"/>
                             </w:pPr>
-                            <w:bookmarkStart w:id="51" w:name="_Toc503218230"/>
+                            <w:bookmarkStart w:id="50" w:name="_Toc503218230"/>
                             <w:r>
                               <w:t xml:space="preserve">Abb. </w:t>
                             </w:r>
-                            <w:fldSimple w:instr=" SEQ Abb. \* ARABIC ">
-                              <w:r>
-                                <w:rPr>
-                                  <w:noProof/>
-                                </w:rPr>
-                                <w:t>14</w:t>
-                              </w:r>
-                            </w:fldSimple>
+                            <w:r>
+                              <w:fldChar w:fldCharType="begin"/>
+                            </w:r>
+                            <w:r>
+                              <w:instrText xml:space="preserve"> SEQ Abb. \* ARABIC </w:instrText>
+                            </w:r>
+                            <w:r>
+                              <w:fldChar w:fldCharType="separate"/>
+                            </w:r>
+                            <w:r>
+                              <w:rPr>
+                                <w:noProof/>
+                              </w:rPr>
+                              <w:t>14</w:t>
+                            </w:r>
+                            <w:r>
+                              <w:rPr>
+                                <w:noProof/>
+                              </w:rPr>
+                              <w:fldChar w:fldCharType="end"/>
+                            </w:r>
                             <w:r>
                               <w:t xml:space="preserve"> - </w:t>
                             </w:r>
@@ -7120,7 +7377,7 @@
                             <w:r>
                               <w:t>Endlosschleife</w:t>
                             </w:r>
-                            <w:bookmarkEnd w:id="51"/>
+                            <w:bookmarkEnd w:id="50"/>
                           </w:p>
                         </w:txbxContent>
                       </wps:txbx>
@@ -7145,18 +7402,31 @@
                       <w:pPr>
                         <w:pStyle w:val="Beschriftung"/>
                       </w:pPr>
-                      <w:bookmarkStart w:id="52" w:name="_Toc503218230"/>
+                      <w:bookmarkStart w:id="51" w:name="_Toc503218230"/>
                       <w:r>
                         <w:t xml:space="preserve">Abb. </w:t>
                       </w:r>
-                      <w:fldSimple w:instr=" SEQ Abb. \* ARABIC ">
-                        <w:r>
-                          <w:rPr>
-                            <w:noProof/>
-                          </w:rPr>
-                          <w:t>14</w:t>
-                        </w:r>
-                      </w:fldSimple>
+                      <w:r>
+                        <w:fldChar w:fldCharType="begin"/>
+                      </w:r>
+                      <w:r>
+                        <w:instrText xml:space="preserve"> SEQ Abb. \* ARABIC </w:instrText>
+                      </w:r>
+                      <w:r>
+                        <w:fldChar w:fldCharType="separate"/>
+                      </w:r>
+                      <w:r>
+                        <w:rPr>
+                          <w:noProof/>
+                        </w:rPr>
+                        <w:t>14</w:t>
+                      </w:r>
+                      <w:r>
+                        <w:rPr>
+                          <w:noProof/>
+                        </w:rPr>
+                        <w:fldChar w:fldCharType="end"/>
+                      </w:r>
                       <w:r>
                         <w:t xml:space="preserve"> - </w:t>
                       </w:r>
@@ -7172,7 +7442,7 @@
                       <w:r>
                         <w:t>Endlosschleife</w:t>
                       </w:r>
-                      <w:bookmarkEnd w:id="52"/>
+                      <w:bookmarkEnd w:id="51"/>
                     </w:p>
                   </w:txbxContent>
                 </v:textbox>
@@ -7269,13 +7539,13 @@
       <w:pPr>
         <w:pStyle w:val="berschrift1"/>
       </w:pPr>
-      <w:bookmarkStart w:id="53" w:name="_Ergebnisse"/>
-      <w:bookmarkStart w:id="54" w:name="_Toc503217301"/>
+      <w:bookmarkStart w:id="52" w:name="_Ergebnisse"/>
+      <w:bookmarkStart w:id="53" w:name="_Toc503217301"/>
+      <w:bookmarkEnd w:id="52"/>
+      <w:r>
+        <w:t>Ergebnisse</w:t>
+      </w:r>
       <w:bookmarkEnd w:id="53"/>
-      <w:r>
-        <w:t>Ergebnisse</w:t>
-      </w:r>
-      <w:bookmarkEnd w:id="54"/>
     </w:p>
     <w:p>
       <w:r>
@@ -7440,25 +7710,25 @@
       <w:pPr>
         <w:pStyle w:val="berschrift1"/>
       </w:pPr>
-      <w:bookmarkStart w:id="55" w:name="_Toc503217302"/>
+      <w:bookmarkStart w:id="54" w:name="_Toc503217302"/>
       <w:r>
         <w:lastRenderedPageBreak/>
         <w:t>Genutzte Bibliotheken</w:t>
       </w:r>
+      <w:bookmarkEnd w:id="54"/>
+    </w:p>
+    <w:p>
+      <w:pPr>
+        <w:pStyle w:val="berschrift2"/>
+      </w:pPr>
+      <w:bookmarkStart w:id="55" w:name="_Toc503217303"/>
+      <w:r>
+        <w:t>Software Version 1</w:t>
+      </w:r>
+      <w:r>
+        <w:t>:</w:t>
+      </w:r>
       <w:bookmarkEnd w:id="55"/>
-    </w:p>
-    <w:p>
-      <w:pPr>
-        <w:pStyle w:val="berschrift2"/>
-      </w:pPr>
-      <w:bookmarkStart w:id="56" w:name="_Toc503217303"/>
-      <w:r>
-        <w:t>Software Version 1</w:t>
-      </w:r>
-      <w:r>
-        <w:t>:</w:t>
-      </w:r>
-      <w:bookmarkEnd w:id="56"/>
     </w:p>
     <w:p>
       <w:r>
@@ -7676,14 +7946,14 @@
       <w:pPr>
         <w:pStyle w:val="berschrift2"/>
       </w:pPr>
-      <w:bookmarkStart w:id="57" w:name="_Toc503217304"/>
+      <w:bookmarkStart w:id="56" w:name="_Toc503217304"/>
       <w:r>
         <w:t>Software Version 2</w:t>
       </w:r>
       <w:r>
         <w:t>:</w:t>
       </w:r>
-      <w:bookmarkEnd w:id="57"/>
+      <w:bookmarkEnd w:id="56"/>
     </w:p>
     <w:p>
       <w:r>
@@ -7844,184 +8114,192 @@
       <w:pPr>
         <w:pStyle w:val="berschrift1"/>
       </w:pPr>
-      <w:bookmarkStart w:id="58" w:name="_Toc503217305"/>
+      <w:bookmarkStart w:id="57" w:name="_Toc503217305"/>
       <w:r>
         <w:lastRenderedPageBreak/>
         <w:t>Diskussion</w:t>
       </w:r>
+      <w:bookmarkEnd w:id="57"/>
+    </w:p>
+    <w:p>
+      <w:pPr>
+        <w:pStyle w:val="berschrift2"/>
+      </w:pPr>
+      <w:bookmarkStart w:id="58" w:name="_Toc503217306"/>
+      <w:r>
+        <w:t>Probleme bei der Umsetzung</w:t>
+      </w:r>
       <w:bookmarkEnd w:id="58"/>
     </w:p>
     <w:p>
+      <w:r>
+        <w:t>Da wir</w:t>
+      </w:r>
+      <w:r>
+        <w:t>,</w:t>
+      </w:r>
+      <w:r>
+        <w:t xml:space="preserve"> um unser Projekt umsetzen zu können</w:t>
+      </w:r>
+      <w:r>
+        <w:t>,</w:t>
+      </w:r>
+      <w:r>
+        <w:t xml:space="preserve"> nicht weiter mit der einfachen, </w:t>
+      </w:r>
+      <w:r>
+        <w:t>LEGO</w:t>
+      </w:r>
+      <w:r>
+        <w:t>-eigenen Software arbeiten konnten, mussten wir, da wir es nie in der Schule gelernt hatten, Java auf eigene Faust lernen. Dies war aufgrund mangelnde</w:t>
+      </w:r>
+      <w:r>
+        <w:t>n</w:t>
+      </w:r>
+      <w:r>
+        <w:t xml:space="preserve"> Angebot</w:t>
+      </w:r>
+      <w:r>
+        <w:t>s</w:t>
+      </w:r>
+      <w:r>
+        <w:t xml:space="preserve"> nur im Internet via Videotutorials möglich. Da man dabei keinen direkten Ansprechpartner, wie beispielsweise einen Lehrer, hat, mussten wir uns alle Fragen außerhalb der Tutorials durch </w:t>
+      </w:r>
+      <w:r>
+        <w:t>„</w:t>
+      </w:r>
+      <w:r>
+        <w:t>Googlen</w:t>
+      </w:r>
+      <w:r>
+        <w:t>“</w:t>
+      </w:r>
+      <w:r>
+        <w:t xml:space="preserve"> selbst beantworten. </w:t>
+      </w:r>
+    </w:p>
+    <w:p>
+      <w:r>
+        <w:t>Des Weiteren führt, da LEGO nicht für derartig große Projekte gedacht ist, auch die Benutzung von LEGO-Technik zu einigen Problemen. Ein sehr großes Problem, vor allem für das Treppensteigen, war, dass die kompatiblen Motoren recht schwach sind. Für den derzeitigen Prototyp ist dies zwar kein Problem, jedoch bringen die Motoren auch mit sich, dass sich bei langem Vor- und Zurückfahren der Null-Punkt aufgrund der aus Reibung mit dem Boden resultierende</w:t>
+      </w:r>
+      <w:r>
+        <w:t>n</w:t>
+      </w:r>
+      <w:r>
+        <w:t xml:space="preserve"> Ungenauigkeit verschiebt. Dies ist vor allem für die Lenk-Motoren ein Problem.</w:t>
+      </w:r>
+    </w:p>
+    <w:p/>
+    <w:p>
       <w:pPr>
         <w:pStyle w:val="berschrift2"/>
       </w:pPr>
-      <w:bookmarkStart w:id="59" w:name="_Toc503217306"/>
-      <w:r>
-        <w:t>Probleme bei der Umsetzung</w:t>
+      <w:bookmarkStart w:id="59" w:name="_Toc503217307"/>
+      <w:r>
+        <w:t>Weiterentwicklungsmöglichkeiten</w:t>
       </w:r>
       <w:bookmarkEnd w:id="59"/>
     </w:p>
     <w:p>
-      <w:r>
-        <w:t>Da wir</w:t>
-      </w:r>
-      <w:r>
-        <w:t>,</w:t>
-      </w:r>
-      <w:r>
-        <w:t xml:space="preserve"> um unser Projekt umsetzen zu können</w:t>
-      </w:r>
-      <w:r>
-        <w:t>,</w:t>
-      </w:r>
-      <w:r>
-        <w:t xml:space="preserve"> nicht weiter mit der einfachen, </w:t>
-      </w:r>
-      <w:r>
-        <w:t>LEGO</w:t>
-      </w:r>
-      <w:r>
-        <w:t>-eigenen Software arbeiten konnten, mussten wir, da wir es nie in der Schule gelernt hatten, Java auf eigene Faust lernen. Dies war aufgrund mangelnde</w:t>
-      </w:r>
-      <w:r>
-        <w:t>n</w:t>
-      </w:r>
-      <w:r>
-        <w:t xml:space="preserve"> Angebot</w:t>
-      </w:r>
-      <w:r>
-        <w:t>s</w:t>
-      </w:r>
-      <w:r>
-        <w:t xml:space="preserve"> nur im Internet via Videotutorials möglich. Da man dabei keinen direkten Ansprechpartner, wie beispielsweise einen Lehrer, hat, mussten wir uns alle Fragen außerhalb der Tutorials durch </w:t>
-      </w:r>
-      <w:r>
-        <w:t>„</w:t>
-      </w:r>
-      <w:r>
-        <w:t>Googlen</w:t>
-      </w:r>
-      <w:r>
-        <w:t>“</w:t>
-      </w:r>
-      <w:r>
-        <w:t xml:space="preserve"> selbst beantworten. </w:t>
-      </w:r>
-    </w:p>
-    <w:p>
-      <w:r>
-        <w:t>Des Weiteren führt, da LEGO nicht für derartig große Projekte gedacht ist, auch die Benutzung von LEGO-Technik zu einigen Problemen. Ein sehr großes Problem, vor allem für das Treppensteigen, war, dass die kompatiblen Motoren recht schwach sind. Für den derzeitigen Prototyp ist dies zwar kein Problem, jedoch bringen die Motoren auch mit sich, dass sich bei langem Vor- und Zurückfahren der Null-Punkt aufgrund der aus Reibung mit dem Boden resultierende</w:t>
-      </w:r>
-      <w:r>
-        <w:t>n</w:t>
-      </w:r>
-      <w:r>
-        <w:t xml:space="preserve"> Ungenauigkeit verschiebt. Dies ist vor allem für die Lenk-Motoren ein Problem.</w:t>
-      </w:r>
-    </w:p>
-    <w:p/>
-    <w:p>
-      <w:pPr>
-        <w:pStyle w:val="berschrift2"/>
-      </w:pPr>
-      <w:bookmarkStart w:id="60" w:name="_Toc503217307"/>
-      <w:r>
-        <w:t>Weiterentwicklungsmöglichkeiten</w:t>
+      <w:pPr>
+        <w:pStyle w:val="berschrift3"/>
+      </w:pPr>
+      <w:bookmarkStart w:id="60" w:name="_Ref503037712"/>
+      <w:bookmarkStart w:id="61" w:name="_Toc503217308"/>
+      <w:r>
+        <w:t>Optimierung der Hardware</w:t>
       </w:r>
       <w:bookmarkEnd w:id="60"/>
-    </w:p>
-    <w:p>
-      <w:pPr>
-        <w:pStyle w:val="berschrift3"/>
-      </w:pPr>
-      <w:bookmarkStart w:id="61" w:name="_Ref503037712"/>
-      <w:bookmarkStart w:id="62" w:name="_Toc503217308"/>
-      <w:r>
-        <w:t>Optimierung der Hardware</w:t>
-      </w:r>
       <w:bookmarkEnd w:id="61"/>
+    </w:p>
+    <w:p>
+      <w:r>
+        <w:t xml:space="preserve">In Bezug auf die Weiterentwicklung des </w:t>
+      </w:r>
+      <w:r>
+        <w:t>Roboters</w:t>
+      </w:r>
+      <w:r>
+        <w:t xml:space="preserve"> haben wir viele Ideen. Die meisten davon konnten wir bisher allerdings noch nicht umsetzen, da diese einiges mehr an Geld zur Entwicklung benötigen würden, als wir derzeit zur Verfügung haben. Im Folgenden listen wir Einige auf.</w:t>
+      </w:r>
+    </w:p>
+    <w:p>
+      <w:bookmarkStart w:id="62" w:name="__DdeLink__880_1785758392"/>
       <w:bookmarkEnd w:id="62"/>
-    </w:p>
-    <w:p>
-      <w:r>
-        <w:t xml:space="preserve">In Bezug auf die Weiterentwicklung des </w:t>
-      </w:r>
-      <w:r>
-        <w:t>Roboters</w:t>
-      </w:r>
-      <w:r>
-        <w:t xml:space="preserve"> haben wir viele Ideen. Die meisten davon konnten wir bisher allerdings noch nicht umsetzen, da diese einiges mehr an Geld zur Entwicklung benötigen würden, als wir derzeit zur Verfügung haben. Im Folgenden listen wir Einige auf.</w:t>
-      </w:r>
-    </w:p>
-    <w:p>
-      <w:bookmarkStart w:id="63" w:name="__DdeLink__880_1785758392"/>
+      <w:r>
+        <w:t xml:space="preserve">Als wichtigste Verbesserung des Roboters sehen wir den Austausch des jetzigen Materials gegen ein serienmäßig hergestelltes Hartplastik-Chassis. Dies wäre bei einer seriellen Herstellung jedoch ohnehin Normalfall. Durch diese Veränderung wäre durch eine drastisch erhöhte Stabilität auch eine noch höhere Traglast denkbar. </w:t>
+      </w:r>
+    </w:p>
+    <w:p>
+      <w:r>
+        <w:t>Eine weitere Optimierung wäre durch ein Austauschen der Motoren gegen leistungsstärkere möglich. Durch einige Umbauten ähnlich den Armen bei Prototyp 3 könnte der Roboter so auch Treppen steigen.</w:t>
+      </w:r>
+    </w:p>
+    <w:p>
+      <w:r>
+        <w:t xml:space="preserve">Dadurch, dass im Rahmen unseres Projektes ein Prototyp entsteht, werden einige Teile verbaut, an deren Stelle in einer Produktion </w:t>
+      </w:r>
+      <w:r>
+        <w:t>ressourcensparender</w:t>
+      </w:r>
+      <w:r>
+        <w:t>e</w:t>
+      </w:r>
+      <w:r>
+        <w:t xml:space="preserve"> </w:t>
+      </w:r>
+      <w:r>
+        <w:t xml:space="preserve">und günstigere Komponenten verwendet werden könnten. </w:t>
+      </w:r>
+      <w:r>
+        <w:t>Man könnte statt eines Laptops und eines EV3</w:t>
+      </w:r>
+      <w:r>
+        <w:t xml:space="preserve">s beispielsweise ein </w:t>
+      </w:r>
+      <w:r>
+        <w:t xml:space="preserve">extra dafür angefertigtes </w:t>
+      </w:r>
+      <w:r>
+        <w:t>SoC („</w:t>
+      </w:r>
+      <w:r>
+        <w:rPr>
+          <w:b/>
+        </w:rPr>
+        <w:t>S</w:t>
+      </w:r>
+      <w:r>
+        <w:t xml:space="preserve">ystem </w:t>
+      </w:r>
+      <w:r>
+        <w:rPr>
+          <w:b/>
+        </w:rPr>
+        <w:t>O</w:t>
+      </w:r>
+      <w:r>
+        <w:t xml:space="preserve">n a </w:t>
+      </w:r>
+      <w:r>
+        <w:rPr>
+          <w:b/>
+        </w:rPr>
+        <w:t>C</w:t>
+      </w:r>
+      <w:r>
+        <w:t>hip“)</w:t>
+      </w:r>
+      <w:r>
+        <w:t xml:space="preserve"> mit einem relativ schwachen Prozessor (vergleichbar Intel Pentium G4560 (~65€)</w:t>
+      </w:r>
+      <w:r>
+        <w:t>)</w:t>
+      </w:r>
+      <w:bookmarkStart w:id="63" w:name="_GoBack"/>
       <w:bookmarkEnd w:id="63"/>
       <w:r>
-        <w:t xml:space="preserve">Als wichtigste Verbesserung des Roboters sehen wir den Austausch des jetzigen Materials gegen ein serienmäßig hergestelltes Hartplastik-Chassis. Dies wäre bei einer seriellen Herstellung jedoch ohnehin Normalfall. Durch diese Veränderung wäre durch eine drastisch erhöhte Stabilität auch eine noch höhere Traglast denkbar. </w:t>
-      </w:r>
-    </w:p>
-    <w:p>
-      <w:r>
-        <w:t>Eine weitere Optimierung wäre durch ein Austauschen der Motoren gegen leistungsstärkere möglich. Durch einige Umbauten ähnlich den Armen bei Prototyp 3 könnte der Roboter so auch Treppen steigen.</w:t>
-      </w:r>
-    </w:p>
-    <w:p>
-      <w:r>
-        <w:t xml:space="preserve">Dadurch, dass im Rahmen unseres Projektes ein Prototyp entsteht, werden einige Teile verbaut, an deren Stelle in einer Produktion </w:t>
-      </w:r>
-      <w:r>
-        <w:t>ressourcensparender</w:t>
-      </w:r>
-      <w:r>
-        <w:t>e</w:t>
-      </w:r>
-      <w:r>
-        <w:t xml:space="preserve"> </w:t>
-      </w:r>
-      <w:r>
-        <w:t xml:space="preserve">und günstigere Komponenten verwendet werden könnten. </w:t>
-      </w:r>
-      <w:r>
-        <w:t>Man könnte statt eines Laptops und eines EV3</w:t>
-      </w:r>
-      <w:r>
-        <w:t xml:space="preserve">s beispielsweise ein </w:t>
-      </w:r>
-      <w:r>
-        <w:t xml:space="preserve">extra dafür angefertigtes </w:t>
-      </w:r>
-      <w:r>
-        <w:t>SoC („</w:t>
-      </w:r>
-      <w:r>
-        <w:rPr>
-          <w:b/>
-        </w:rPr>
-        <w:t>S</w:t>
-      </w:r>
-      <w:r>
-        <w:t xml:space="preserve">ystem </w:t>
-      </w:r>
-      <w:r>
-        <w:rPr>
-          <w:b/>
-        </w:rPr>
-        <w:t>O</w:t>
-      </w:r>
-      <w:r>
-        <w:t xml:space="preserve">n a </w:t>
-      </w:r>
-      <w:r>
-        <w:rPr>
-          <w:b/>
-        </w:rPr>
-        <w:t>C</w:t>
-      </w:r>
-      <w:r>
-        <w:t>hip“)</w:t>
-      </w:r>
-      <w:r>
-        <w:t xml:space="preserve"> mit einem relativ schwachen Prozessor (vergleichbar Intel Pentium G4560 (~65€) mit wenig Ar</w:t>
+        <w:t xml:space="preserve"> mit wenig Ar</w:t>
       </w:r>
       <w:r>
         <w:t>beitsspeicher (ab 2 GB) und ohn</w:t>
@@ -8357,7 +8635,7 @@
 </file>
 
 <file path=word/endnotes.xml><?xml version="1.0" encoding="utf-8"?>
-<w:endnotes xmlns:wpc="http://schemas.microsoft.com/office/word/2010/wordprocessingCanvas" xmlns:mc="http://schemas.openxmlformats.org/markup-compatibility/2006" xmlns:o="urn:schemas-microsoft-com:office:office" xmlns:r="http://schemas.openxmlformats.org/officeDocument/2006/relationships" xmlns:m="http://schemas.openxmlformats.org/officeDocument/2006/math" xmlns:v="urn:schemas-microsoft-com:vml" xmlns:wp14="http://schemas.microsoft.com/office/word/2010/wordprocessingDrawing" xmlns:wp="http://schemas.openxmlformats.org/drawingml/2006/wordprocessingDrawing" xmlns:w10="urn:schemas-microsoft-com:office:word" xmlns:w="http://schemas.openxmlformats.org/wordprocessingml/2006/main" xmlns:w14="http://schemas.microsoft.com/office/word/2010/wordml" xmlns:w15="http://schemas.microsoft.com/office/word/2012/wordml" xmlns:wpg="http://schemas.microsoft.com/office/word/2010/wordprocessingGroup" xmlns:wpi="http://schemas.microsoft.com/office/word/2010/wordprocessingInk" xmlns:wne="http://schemas.microsoft.com/office/word/2006/wordml" xmlns:wps="http://schemas.microsoft.com/office/word/2010/wordprocessingShape" mc:Ignorable="w14 w15 wp14">
+<w:endnotes xmlns:wpc="http://schemas.microsoft.com/office/word/2010/wordprocessingCanvas" xmlns:cx="http://schemas.microsoft.com/office/drawing/2014/chartex" xmlns:cx1="http://schemas.microsoft.com/office/drawing/2015/9/8/chartex" xmlns:cx2="http://schemas.microsoft.com/office/drawing/2015/10/21/chartex" xmlns:cx3="http://schemas.microsoft.com/office/drawing/2016/5/9/chartex" xmlns:cx4="http://schemas.microsoft.com/office/drawing/2016/5/10/chartex" xmlns:cx5="http://schemas.microsoft.com/office/drawing/2016/5/11/chartex" xmlns:cx6="http://schemas.microsoft.com/office/drawing/2016/5/12/chartex" xmlns:cx7="http://schemas.microsoft.com/office/drawing/2016/5/13/chartex" xmlns:cx8="http://schemas.microsoft.com/office/drawing/2016/5/14/chartex" xmlns:mc="http://schemas.openxmlformats.org/markup-compatibility/2006" xmlns:aink="http://schemas.microsoft.com/office/drawing/2016/ink" xmlns:am3d="http://schemas.microsoft.com/office/drawing/2017/model3d" xmlns:o="urn:schemas-microsoft-com:office:office" xmlns:r="http://schemas.openxmlformats.org/officeDocument/2006/relationships" xmlns:m="http://schemas.openxmlformats.org/officeDocument/2006/math" xmlns:v="urn:schemas-microsoft-com:vml" xmlns:wp14="http://schemas.microsoft.com/office/word/2010/wordprocessingDrawing" xmlns:wp="http://schemas.openxmlformats.org/drawingml/2006/wordprocessingDrawing" xmlns:w10="urn:schemas-microsoft-com:office:word" xmlns:w="http://schemas.openxmlformats.org/wordprocessingml/2006/main" xmlns:w14="http://schemas.microsoft.com/office/word/2010/wordml" xmlns:w15="http://schemas.microsoft.com/office/word/2012/wordml" xmlns:w16cid="http://schemas.microsoft.com/office/word/2016/wordml/cid" xmlns:w16se="http://schemas.microsoft.com/office/word/2015/wordml/symex" xmlns:wpg="http://schemas.microsoft.com/office/word/2010/wordprocessingGroup" xmlns:wpi="http://schemas.microsoft.com/office/word/2010/wordprocessingInk" xmlns:wne="http://schemas.microsoft.com/office/word/2006/wordml" xmlns:wps="http://schemas.microsoft.com/office/word/2010/wordprocessingShape" mc:Ignorable="w14 w15 w16se w16cid wp14">
   <w:endnote w:type="separator" w:id="-1">
     <w:p>
       <w:pPr>
@@ -8382,7 +8660,7 @@
 </file>
 
 <file path=word/footer1.xml><?xml version="1.0" encoding="utf-8"?>
-<w:ftr xmlns:wpc="http://schemas.microsoft.com/office/word/2010/wordprocessingCanvas" xmlns:mc="http://schemas.openxmlformats.org/markup-compatibility/2006" xmlns:o="urn:schemas-microsoft-com:office:office" xmlns:r="http://schemas.openxmlformats.org/officeDocument/2006/relationships" xmlns:m="http://schemas.openxmlformats.org/officeDocument/2006/math" xmlns:v="urn:schemas-microsoft-com:vml" xmlns:wp14="http://schemas.microsoft.com/office/word/2010/wordprocessingDrawing" xmlns:wp="http://schemas.openxmlformats.org/drawingml/2006/wordprocessingDrawing" xmlns:w10="urn:schemas-microsoft-com:office:word" xmlns:w="http://schemas.openxmlformats.org/wordprocessingml/2006/main" xmlns:w14="http://schemas.microsoft.com/office/word/2010/wordml" xmlns:w15="http://schemas.microsoft.com/office/word/2012/wordml" xmlns:wpg="http://schemas.microsoft.com/office/word/2010/wordprocessingGroup" xmlns:wpi="http://schemas.microsoft.com/office/word/2010/wordprocessingInk" xmlns:wne="http://schemas.microsoft.com/office/word/2006/wordml" xmlns:wps="http://schemas.microsoft.com/office/word/2010/wordprocessingShape" mc:Ignorable="w14 w15 wp14">
+<w:ftr xmlns:wpc="http://schemas.microsoft.com/office/word/2010/wordprocessingCanvas" xmlns:cx="http://schemas.microsoft.com/office/drawing/2014/chartex" xmlns:cx1="http://schemas.microsoft.com/office/drawing/2015/9/8/chartex" xmlns:cx2="http://schemas.microsoft.com/office/drawing/2015/10/21/chartex" xmlns:cx3="http://schemas.microsoft.com/office/drawing/2016/5/9/chartex" xmlns:cx4="http://schemas.microsoft.com/office/drawing/2016/5/10/chartex" xmlns:cx5="http://schemas.microsoft.com/office/drawing/2016/5/11/chartex" xmlns:cx6="http://schemas.microsoft.com/office/drawing/2016/5/12/chartex" xmlns:cx7="http://schemas.microsoft.com/office/drawing/2016/5/13/chartex" xmlns:cx8="http://schemas.microsoft.com/office/drawing/2016/5/14/chartex" xmlns:mc="http://schemas.openxmlformats.org/markup-compatibility/2006" xmlns:aink="http://schemas.microsoft.com/office/drawing/2016/ink" xmlns:am3d="http://schemas.microsoft.com/office/drawing/2017/model3d" xmlns:o="urn:schemas-microsoft-com:office:office" xmlns:r="http://schemas.openxmlformats.org/officeDocument/2006/relationships" xmlns:m="http://schemas.openxmlformats.org/officeDocument/2006/math" xmlns:v="urn:schemas-microsoft-com:vml" xmlns:wp14="http://schemas.microsoft.com/office/word/2010/wordprocessingDrawing" xmlns:wp="http://schemas.openxmlformats.org/drawingml/2006/wordprocessingDrawing" xmlns:w10="urn:schemas-microsoft-com:office:word" xmlns:w="http://schemas.openxmlformats.org/wordprocessingml/2006/main" xmlns:w14="http://schemas.microsoft.com/office/word/2010/wordml" xmlns:w15="http://schemas.microsoft.com/office/word/2012/wordml" xmlns:w16cid="http://schemas.microsoft.com/office/word/2016/wordml/cid" xmlns:w16se="http://schemas.microsoft.com/office/word/2015/wordml/symex" xmlns:wpg="http://schemas.microsoft.com/office/word/2010/wordprocessingGroup" xmlns:wpi="http://schemas.microsoft.com/office/word/2010/wordprocessingInk" xmlns:wne="http://schemas.microsoft.com/office/word/2006/wordml" xmlns:wps="http://schemas.microsoft.com/office/word/2010/wordprocessingShape" mc:Ignorable="w14 w15 w16se w16cid wp14">
   <w:p>
     <w:pPr>
       <w:pStyle w:val="Fuzeile"/>
@@ -8392,7 +8670,7 @@
 </file>
 
 <file path=word/footnotes.xml><?xml version="1.0" encoding="utf-8"?>
-<w:footnotes xmlns:wpc="http://schemas.microsoft.com/office/word/2010/wordprocessingCanvas" xmlns:mc="http://schemas.openxmlformats.org/markup-compatibility/2006" xmlns:o="urn:schemas-microsoft-com:office:office" xmlns:r="http://schemas.openxmlformats.org/officeDocument/2006/relationships" xmlns:m="http://schemas.openxmlformats.org/officeDocument/2006/math" xmlns:v="urn:schemas-microsoft-com:vml" xmlns:wp14="http://schemas.microsoft.com/office/word/2010/wordprocessingDrawing" xmlns:wp="http://schemas.openxmlformats.org/drawingml/2006/wordprocessingDrawing" xmlns:w10="urn:schemas-microsoft-com:office:word" xmlns:w="http://schemas.openxmlformats.org/wordprocessingml/2006/main" xmlns:w14="http://schemas.microsoft.com/office/word/2010/wordml" xmlns:w15="http://schemas.microsoft.com/office/word/2012/wordml" xmlns:wpg="http://schemas.microsoft.com/office/word/2010/wordprocessingGroup" xmlns:wpi="http://schemas.microsoft.com/office/word/2010/wordprocessingInk" xmlns:wne="http://schemas.microsoft.com/office/word/2006/wordml" xmlns:wps="http://schemas.microsoft.com/office/word/2010/wordprocessingShape" mc:Ignorable="w14 w15 wp14">
+<w:footnotes xmlns:wpc="http://schemas.microsoft.com/office/word/2010/wordprocessingCanvas" xmlns:cx="http://schemas.microsoft.com/office/drawing/2014/chartex" xmlns:cx1="http://schemas.microsoft.com/office/drawing/2015/9/8/chartex" xmlns:cx2="http://schemas.microsoft.com/office/drawing/2015/10/21/chartex" xmlns:cx3="http://schemas.microsoft.com/office/drawing/2016/5/9/chartex" xmlns:cx4="http://schemas.microsoft.com/office/drawing/2016/5/10/chartex" xmlns:cx5="http://schemas.microsoft.com/office/drawing/2016/5/11/chartex" xmlns:cx6="http://schemas.microsoft.com/office/drawing/2016/5/12/chartex" xmlns:cx7="http://schemas.microsoft.com/office/drawing/2016/5/13/chartex" xmlns:cx8="http://schemas.microsoft.com/office/drawing/2016/5/14/chartex" xmlns:mc="http://schemas.openxmlformats.org/markup-compatibility/2006" xmlns:aink="http://schemas.microsoft.com/office/drawing/2016/ink" xmlns:am3d="http://schemas.microsoft.com/office/drawing/2017/model3d" xmlns:o="urn:schemas-microsoft-com:office:office" xmlns:r="http://schemas.openxmlformats.org/officeDocument/2006/relationships" xmlns:m="http://schemas.openxmlformats.org/officeDocument/2006/math" xmlns:v="urn:schemas-microsoft-com:vml" xmlns:wp14="http://schemas.microsoft.com/office/word/2010/wordprocessingDrawing" xmlns:wp="http://schemas.openxmlformats.org/drawingml/2006/wordprocessingDrawing" xmlns:w10="urn:schemas-microsoft-com:office:word" xmlns:w="http://schemas.openxmlformats.org/wordprocessingml/2006/main" xmlns:w14="http://schemas.microsoft.com/office/word/2010/wordml" xmlns:w15="http://schemas.microsoft.com/office/word/2012/wordml" xmlns:w16cid="http://schemas.microsoft.com/office/word/2016/wordml/cid" xmlns:w16se="http://schemas.microsoft.com/office/word/2015/wordml/symex" xmlns:wpg="http://schemas.microsoft.com/office/word/2010/wordprocessingGroup" xmlns:wpi="http://schemas.microsoft.com/office/word/2010/wordprocessingInk" xmlns:wne="http://schemas.microsoft.com/office/word/2006/wordml" xmlns:wps="http://schemas.microsoft.com/office/word/2010/wordprocessingShape" mc:Ignorable="w14 w15 w16se w16cid wp14">
   <w:footnote w:type="separator" w:id="-1">
     <w:p>
       <w:pPr>
@@ -8417,7 +8695,7 @@
 </file>
 
 <file path=word/header1.xml><?xml version="1.0" encoding="utf-8"?>
-<w:hdr xmlns:wpc="http://schemas.microsoft.com/office/word/2010/wordprocessingCanvas" xmlns:mc="http://schemas.openxmlformats.org/markup-compatibility/2006" xmlns:o="urn:schemas-microsoft-com:office:office" xmlns:r="http://schemas.openxmlformats.org/officeDocument/2006/relationships" xmlns:m="http://schemas.openxmlformats.org/officeDocument/2006/math" xmlns:v="urn:schemas-microsoft-com:vml" xmlns:wp14="http://schemas.microsoft.com/office/word/2010/wordprocessingDrawing" xmlns:wp="http://schemas.openxmlformats.org/drawingml/2006/wordprocessingDrawing" xmlns:w10="urn:schemas-microsoft-com:office:word" xmlns:w="http://schemas.openxmlformats.org/wordprocessingml/2006/main" xmlns:w14="http://schemas.microsoft.com/office/word/2010/wordml" xmlns:w15="http://schemas.microsoft.com/office/word/2012/wordml" xmlns:wpg="http://schemas.microsoft.com/office/word/2010/wordprocessingGroup" xmlns:wpi="http://schemas.microsoft.com/office/word/2010/wordprocessingInk" xmlns:wne="http://schemas.microsoft.com/office/word/2006/wordml" xmlns:wps="http://schemas.microsoft.com/office/word/2010/wordprocessingShape" mc:Ignorable="w14 w15 wp14">
+<w:hdr xmlns:wpc="http://schemas.microsoft.com/office/word/2010/wordprocessingCanvas" xmlns:cx="http://schemas.microsoft.com/office/drawing/2014/chartex" xmlns:cx1="http://schemas.microsoft.com/office/drawing/2015/9/8/chartex" xmlns:cx2="http://schemas.microsoft.com/office/drawing/2015/10/21/chartex" xmlns:cx3="http://schemas.microsoft.com/office/drawing/2016/5/9/chartex" xmlns:cx4="http://schemas.microsoft.com/office/drawing/2016/5/10/chartex" xmlns:cx5="http://schemas.microsoft.com/office/drawing/2016/5/11/chartex" xmlns:cx6="http://schemas.microsoft.com/office/drawing/2016/5/12/chartex" xmlns:cx7="http://schemas.microsoft.com/office/drawing/2016/5/13/chartex" xmlns:cx8="http://schemas.microsoft.com/office/drawing/2016/5/14/chartex" xmlns:mc="http://schemas.openxmlformats.org/markup-compatibility/2006" xmlns:aink="http://schemas.microsoft.com/office/drawing/2016/ink" xmlns:am3d="http://schemas.microsoft.com/office/drawing/2017/model3d" xmlns:o="urn:schemas-microsoft-com:office:office" xmlns:r="http://schemas.openxmlformats.org/officeDocument/2006/relationships" xmlns:m="http://schemas.openxmlformats.org/officeDocument/2006/math" xmlns:v="urn:schemas-microsoft-com:vml" xmlns:wp14="http://schemas.microsoft.com/office/word/2010/wordprocessingDrawing" xmlns:wp="http://schemas.openxmlformats.org/drawingml/2006/wordprocessingDrawing" xmlns:w10="urn:schemas-microsoft-com:office:word" xmlns:w="http://schemas.openxmlformats.org/wordprocessingml/2006/main" xmlns:w14="http://schemas.microsoft.com/office/word/2010/wordml" xmlns:w15="http://schemas.microsoft.com/office/word/2012/wordml" xmlns:w16cid="http://schemas.microsoft.com/office/word/2016/wordml/cid" xmlns:w16se="http://schemas.microsoft.com/office/word/2015/wordml/symex" xmlns:wpg="http://schemas.microsoft.com/office/word/2010/wordprocessingGroup" xmlns:wpi="http://schemas.microsoft.com/office/word/2010/wordprocessingInk" xmlns:wne="http://schemas.microsoft.com/office/word/2006/wordml" xmlns:wps="http://schemas.microsoft.com/office/word/2010/wordprocessingShape" mc:Ignorable="w14 w15 w16se w16cid wp14">
   <w:p>
     <w:pPr>
       <w:pStyle w:val="Kopfzeile"/>
@@ -8427,8 +8705,8 @@
 </file>
 
 <file path=word/numbering.xml><?xml version="1.0" encoding="utf-8"?>
-<w:numbering xmlns:wpc="http://schemas.microsoft.com/office/word/2010/wordprocessingCanvas" xmlns:mc="http://schemas.openxmlformats.org/markup-compatibility/2006" xmlns:o="urn:schemas-microsoft-com:office:office" xmlns:r="http://schemas.openxmlformats.org/officeDocument/2006/relationships" xmlns:m="http://schemas.openxmlformats.org/officeDocument/2006/math" xmlns:v="urn:schemas-microsoft-com:vml" xmlns:wp14="http://schemas.microsoft.com/office/word/2010/wordprocessingDrawing" xmlns:wp="http://schemas.openxmlformats.org/drawingml/2006/wordprocessingDrawing" xmlns:w10="urn:schemas-microsoft-com:office:word" xmlns:w="http://schemas.openxmlformats.org/wordprocessingml/2006/main" xmlns:w14="http://schemas.microsoft.com/office/word/2010/wordml" xmlns:w15="http://schemas.microsoft.com/office/word/2012/wordml" xmlns:wpg="http://schemas.microsoft.com/office/word/2010/wordprocessingGroup" xmlns:wpi="http://schemas.microsoft.com/office/word/2010/wordprocessingInk" xmlns:wne="http://schemas.microsoft.com/office/word/2006/wordml" xmlns:wps="http://schemas.microsoft.com/office/word/2010/wordprocessingShape" mc:Ignorable="w14 w15 wp14">
-  <w:abstractNum w:abstractNumId="0">
+<w:numbering xmlns:wpc="http://schemas.microsoft.com/office/word/2010/wordprocessingCanvas" xmlns:cx="http://schemas.microsoft.com/office/drawing/2014/chartex" xmlns:cx1="http://schemas.microsoft.com/office/drawing/2015/9/8/chartex" xmlns:cx2="http://schemas.microsoft.com/office/drawing/2015/10/21/chartex" xmlns:cx3="http://schemas.microsoft.com/office/drawing/2016/5/9/chartex" xmlns:cx4="http://schemas.microsoft.com/office/drawing/2016/5/10/chartex" xmlns:cx5="http://schemas.microsoft.com/office/drawing/2016/5/11/chartex" xmlns:cx6="http://schemas.microsoft.com/office/drawing/2016/5/12/chartex" xmlns:cx7="http://schemas.microsoft.com/office/drawing/2016/5/13/chartex" xmlns:cx8="http://schemas.microsoft.com/office/drawing/2016/5/14/chartex" xmlns:mc="http://schemas.openxmlformats.org/markup-compatibility/2006" xmlns:aink="http://schemas.microsoft.com/office/drawing/2016/ink" xmlns:am3d="http://schemas.microsoft.com/office/drawing/2017/model3d" xmlns:o="urn:schemas-microsoft-com:office:office" xmlns:r="http://schemas.openxmlformats.org/officeDocument/2006/relationships" xmlns:m="http://schemas.openxmlformats.org/officeDocument/2006/math" xmlns:v="urn:schemas-microsoft-com:vml" xmlns:wp14="http://schemas.microsoft.com/office/word/2010/wordprocessingDrawing" xmlns:wp="http://schemas.openxmlformats.org/drawingml/2006/wordprocessingDrawing" xmlns:w10="urn:schemas-microsoft-com:office:word" xmlns:w="http://schemas.openxmlformats.org/wordprocessingml/2006/main" xmlns:w14="http://schemas.microsoft.com/office/word/2010/wordml" xmlns:w15="http://schemas.microsoft.com/office/word/2012/wordml" xmlns:w16cid="http://schemas.microsoft.com/office/word/2016/wordml/cid" xmlns:w16se="http://schemas.microsoft.com/office/word/2015/wordml/symex" xmlns:wpg="http://schemas.microsoft.com/office/word/2010/wordprocessingGroup" xmlns:wpi="http://schemas.microsoft.com/office/word/2010/wordprocessingInk" xmlns:wne="http://schemas.microsoft.com/office/word/2006/wordml" xmlns:wps="http://schemas.microsoft.com/office/word/2010/wordprocessingShape" mc:Ignorable="w14 w15 w16se w16cid wp14">
+  <w:abstractNum w:abstractNumId="0" w15:restartNumberingAfterBreak="0">
     <w:nsid w:val="073C2C00"/>
     <w:multiLevelType w:val="multilevel"/>
     <w:tmpl w:val="69A20C0A"/>
@@ -8577,7 +8855,7 @@
       </w:rPr>
     </w:lvl>
   </w:abstractNum>
-  <w:abstractNum w:abstractNumId="1">
+  <w:abstractNum w:abstractNumId="1" w15:restartNumberingAfterBreak="0">
     <w:nsid w:val="0ABA2C6D"/>
     <w:multiLevelType w:val="multilevel"/>
     <w:tmpl w:val="B7A60E4A"/>
@@ -8726,7 +9004,7 @@
       </w:rPr>
     </w:lvl>
   </w:abstractNum>
-  <w:abstractNum w:abstractNumId="2">
+  <w:abstractNum w:abstractNumId="2" w15:restartNumberingAfterBreak="0">
     <w:nsid w:val="0E9771DA"/>
     <w:multiLevelType w:val="multilevel"/>
     <w:tmpl w:val="EDD47940"/>
@@ -8875,7 +9153,7 @@
       </w:rPr>
     </w:lvl>
   </w:abstractNum>
-  <w:abstractNum w:abstractNumId="3">
+  <w:abstractNum w:abstractNumId="3" w15:restartNumberingAfterBreak="0">
     <w:nsid w:val="12156CBC"/>
     <w:multiLevelType w:val="multilevel"/>
     <w:tmpl w:val="83D0546C"/>
@@ -9024,7 +9302,7 @@
       </w:rPr>
     </w:lvl>
   </w:abstractNum>
-  <w:abstractNum w:abstractNumId="4">
+  <w:abstractNum w:abstractNumId="4" w15:restartNumberingAfterBreak="0">
     <w:nsid w:val="16E27E57"/>
     <w:multiLevelType w:val="multilevel"/>
     <w:tmpl w:val="2826BFEA"/>
@@ -9173,7 +9451,7 @@
       </w:rPr>
     </w:lvl>
   </w:abstractNum>
-  <w:abstractNum w:abstractNumId="5">
+  <w:abstractNum w:abstractNumId="5" w15:restartNumberingAfterBreak="0">
     <w:nsid w:val="17E4299D"/>
     <w:multiLevelType w:val="multilevel"/>
     <w:tmpl w:val="710C6A9A"/>
@@ -9322,7 +9600,7 @@
       </w:rPr>
     </w:lvl>
   </w:abstractNum>
-  <w:abstractNum w:abstractNumId="6">
+  <w:abstractNum w:abstractNumId="6" w15:restartNumberingAfterBreak="0">
     <w:nsid w:val="1A142203"/>
     <w:multiLevelType w:val="multilevel"/>
     <w:tmpl w:val="107237A0"/>
@@ -9471,7 +9749,7 @@
       </w:rPr>
     </w:lvl>
   </w:abstractNum>
-  <w:abstractNum w:abstractNumId="7">
+  <w:abstractNum w:abstractNumId="7" w15:restartNumberingAfterBreak="0">
     <w:nsid w:val="1A916488"/>
     <w:multiLevelType w:val="multilevel"/>
     <w:tmpl w:val="6DE2F0AE"/>
@@ -9620,7 +9898,7 @@
       </w:rPr>
     </w:lvl>
   </w:abstractNum>
-  <w:abstractNum w:abstractNumId="8">
+  <w:abstractNum w:abstractNumId="8" w15:restartNumberingAfterBreak="0">
     <w:nsid w:val="1C9408E8"/>
     <w:multiLevelType w:val="multilevel"/>
     <w:tmpl w:val="B56A5238"/>
@@ -9769,7 +10047,7 @@
       </w:rPr>
     </w:lvl>
   </w:abstractNum>
-  <w:abstractNum w:abstractNumId="9">
+  <w:abstractNum w:abstractNumId="9" w15:restartNumberingAfterBreak="0">
     <w:nsid w:val="1F5D6FC4"/>
     <w:multiLevelType w:val="multilevel"/>
     <w:tmpl w:val="E200C3E0"/>
@@ -9918,7 +10196,7 @@
       </w:rPr>
     </w:lvl>
   </w:abstractNum>
-  <w:abstractNum w:abstractNumId="10">
+  <w:abstractNum w:abstractNumId="10" w15:restartNumberingAfterBreak="0">
     <w:nsid w:val="2277561E"/>
     <w:multiLevelType w:val="hybridMultilevel"/>
     <w:tmpl w:val="AE9E58F8"/>
@@ -10007,7 +10285,7 @@
       </w:pPr>
     </w:lvl>
   </w:abstractNum>
-  <w:abstractNum w:abstractNumId="11">
+  <w:abstractNum w:abstractNumId="11" w15:restartNumberingAfterBreak="0">
     <w:nsid w:val="258F11F9"/>
     <w:multiLevelType w:val="multilevel"/>
     <w:tmpl w:val="642C7102"/>
@@ -10156,7 +10434,7 @@
       </w:rPr>
     </w:lvl>
   </w:abstractNum>
-  <w:abstractNum w:abstractNumId="12">
+  <w:abstractNum w:abstractNumId="12" w15:restartNumberingAfterBreak="0">
     <w:nsid w:val="31610C99"/>
     <w:multiLevelType w:val="multilevel"/>
     <w:tmpl w:val="E6AAB254"/>
@@ -10305,7 +10583,7 @@
       </w:rPr>
     </w:lvl>
   </w:abstractNum>
-  <w:abstractNum w:abstractNumId="13">
+  <w:abstractNum w:abstractNumId="13" w15:restartNumberingAfterBreak="0">
     <w:nsid w:val="37672F24"/>
     <w:multiLevelType w:val="multilevel"/>
     <w:tmpl w:val="7CD436DC"/>
@@ -10454,7 +10732,7 @@
       </w:rPr>
     </w:lvl>
   </w:abstractNum>
-  <w:abstractNum w:abstractNumId="14">
+  <w:abstractNum w:abstractNumId="14" w15:restartNumberingAfterBreak="0">
     <w:nsid w:val="3F5022ED"/>
     <w:multiLevelType w:val="multilevel"/>
     <w:tmpl w:val="BE5EC3DA"/>
@@ -10603,7 +10881,7 @@
       </w:rPr>
     </w:lvl>
   </w:abstractNum>
-  <w:abstractNum w:abstractNumId="15">
+  <w:abstractNum w:abstractNumId="15" w15:restartNumberingAfterBreak="0">
     <w:nsid w:val="3FB53F2C"/>
     <w:multiLevelType w:val="multilevel"/>
     <w:tmpl w:val="9418E4F6"/>
@@ -10752,7 +11030,7 @@
       </w:rPr>
     </w:lvl>
   </w:abstractNum>
-  <w:abstractNum w:abstractNumId="16">
+  <w:abstractNum w:abstractNumId="16" w15:restartNumberingAfterBreak="0">
     <w:nsid w:val="43891788"/>
     <w:multiLevelType w:val="hybridMultilevel"/>
     <w:tmpl w:val="28E2D61E"/>
@@ -10865,7 +11143,7 @@
       </w:rPr>
     </w:lvl>
   </w:abstractNum>
-  <w:abstractNum w:abstractNumId="17">
+  <w:abstractNum w:abstractNumId="17" w15:restartNumberingAfterBreak="0">
     <w:nsid w:val="498E1DD4"/>
     <w:multiLevelType w:val="multilevel"/>
     <w:tmpl w:val="F8020672"/>
@@ -11014,7 +11292,7 @@
       </w:rPr>
     </w:lvl>
   </w:abstractNum>
-  <w:abstractNum w:abstractNumId="18">
+  <w:abstractNum w:abstractNumId="18" w15:restartNumberingAfterBreak="0">
     <w:nsid w:val="4D916F04"/>
     <w:multiLevelType w:val="multilevel"/>
     <w:tmpl w:val="90E0502E"/>
@@ -11163,7 +11441,7 @@
       </w:rPr>
     </w:lvl>
   </w:abstractNum>
-  <w:abstractNum w:abstractNumId="19">
+  <w:abstractNum w:abstractNumId="19" w15:restartNumberingAfterBreak="0">
     <w:nsid w:val="560F3FAD"/>
     <w:multiLevelType w:val="multilevel"/>
     <w:tmpl w:val="47AAC160"/>
@@ -11312,7 +11590,7 @@
       </w:rPr>
     </w:lvl>
   </w:abstractNum>
-  <w:abstractNum w:abstractNumId="20">
+  <w:abstractNum w:abstractNumId="20" w15:restartNumberingAfterBreak="0">
     <w:nsid w:val="599622B4"/>
     <w:multiLevelType w:val="hybridMultilevel"/>
     <w:tmpl w:val="FB7EA9CC"/>
@@ -11425,7 +11703,7 @@
       </w:rPr>
     </w:lvl>
   </w:abstractNum>
-  <w:abstractNum w:abstractNumId="21">
+  <w:abstractNum w:abstractNumId="21" w15:restartNumberingAfterBreak="0">
     <w:nsid w:val="60A857D5"/>
     <w:multiLevelType w:val="multilevel"/>
     <w:tmpl w:val="9718DDAA"/>
@@ -11569,7 +11847,7 @@
       </w:rPr>
     </w:lvl>
   </w:abstractNum>
-  <w:abstractNum w:abstractNumId="22">
+  <w:abstractNum w:abstractNumId="22" w15:restartNumberingAfterBreak="0">
     <w:nsid w:val="7DA462F5"/>
     <w:multiLevelType w:val="multilevel"/>
     <w:tmpl w:val="19C876F4"/>
@@ -11791,7 +12069,7 @@
 </file>
 
 <file path=word/styles.xml><?xml version="1.0" encoding="utf-8"?>
-<w:styles xmlns:mc="http://schemas.openxmlformats.org/markup-compatibility/2006" xmlns:r="http://schemas.openxmlformats.org/officeDocument/2006/relationships" xmlns:w="http://schemas.openxmlformats.org/wordprocessingml/2006/main" xmlns:w14="http://schemas.microsoft.com/office/word/2010/wordml" xmlns:w15="http://schemas.microsoft.com/office/word/2012/wordml" mc:Ignorable="w14 w15">
+<w:styles xmlns:mc="http://schemas.openxmlformats.org/markup-compatibility/2006" xmlns:r="http://schemas.openxmlformats.org/officeDocument/2006/relationships" xmlns:w="http://schemas.openxmlformats.org/wordprocessingml/2006/main" xmlns:w14="http://schemas.microsoft.com/office/word/2010/wordml" xmlns:w15="http://schemas.microsoft.com/office/word/2012/wordml" xmlns:w16cid="http://schemas.microsoft.com/office/word/2016/wordml/cid" xmlns:w16se="http://schemas.microsoft.com/office/word/2015/wordml/symex" mc:Ignorable="w14 w15 w16se w16cid">
   <w:docDefaults>
     <w:rPrDefault>
       <w:rPr>
@@ -11807,7 +12085,7 @@
       </w:pPr>
     </w:pPrDefault>
   </w:docDefaults>
-  <w:latentStyles w:defLockedState="0" w:defUIPriority="99" w:defSemiHidden="0" w:defUnhideWhenUsed="0" w:defQFormat="0" w:count="371">
+  <w:latentStyles w:defLockedState="0" w:defUIPriority="99" w:defSemiHidden="0" w:defUnhideWhenUsed="0" w:defQFormat="0" w:count="375">
     <w:lsdException w:name="Normal" w:uiPriority="0" w:qFormat="1"/>
     <w:lsdException w:name="heading 1" w:uiPriority="9" w:qFormat="1"/>
     <w:lsdException w:name="heading 2" w:semiHidden="1" w:uiPriority="9" w:unhideWhenUsed="1" w:qFormat="1"/>
@@ -11913,7 +12191,6 @@
     <w:lsdException w:name="HTML Sample" w:semiHidden="1" w:unhideWhenUsed="1"/>
     <w:lsdException w:name="HTML Typewriter" w:semiHidden="1" w:unhideWhenUsed="1"/>
     <w:lsdException w:name="HTML Variable" w:semiHidden="1" w:unhideWhenUsed="1"/>
-    <w:lsdException w:name="Normal Table" w:semiHidden="1" w:unhideWhenUsed="1"/>
     <w:lsdException w:name="annotation subject" w:semiHidden="1" w:unhideWhenUsed="1"/>
     <w:lsdException w:name="No List" w:semiHidden="1" w:unhideWhenUsed="1"/>
     <w:lsdException w:name="Outline List 1" w:semiHidden="1" w:unhideWhenUsed="1"/>
@@ -11957,10 +12234,8 @@
     <w:lsdException w:name="Table Elegant" w:semiHidden="1" w:unhideWhenUsed="1"/>
     <w:lsdException w:name="Table Professional" w:semiHidden="1" w:unhideWhenUsed="1"/>
     <w:lsdException w:name="Table Subtle 1" w:semiHidden="1" w:unhideWhenUsed="1"/>
-    <w:lsdException w:name="Table Subtle 2" w:semiHidden="1" w:unhideWhenUsed="1"/>
     <w:lsdException w:name="Table Web 1" w:semiHidden="1" w:unhideWhenUsed="1"/>
     <w:lsdException w:name="Table Web 2" w:semiHidden="1" w:unhideWhenUsed="1"/>
-    <w:lsdException w:name="Table Web 3" w:semiHidden="1" w:unhideWhenUsed="1"/>
     <w:lsdException w:name="Balloon Text" w:semiHidden="1" w:unhideWhenUsed="1"/>
     <w:lsdException w:name="Table Grid" w:uiPriority="39"/>
     <w:lsdException w:name="Table Theme" w:semiHidden="1" w:unhideWhenUsed="1"/>
@@ -12179,6 +12454,10 @@
     <w:lsdException w:name="List Table 5 Dark Accent 6" w:uiPriority="50"/>
     <w:lsdException w:name="List Table 6 Colorful Accent 6" w:uiPriority="51"/>
     <w:lsdException w:name="List Table 7 Colorful Accent 6" w:uiPriority="52"/>
+    <w:lsdException w:name="Mention" w:semiHidden="1" w:unhideWhenUsed="1"/>
+    <w:lsdException w:name="Smart Hyperlink" w:semiHidden="1" w:unhideWhenUsed="1"/>
+    <w:lsdException w:name="Hashtag" w:semiHidden="1" w:unhideWhenUsed="1"/>
+    <w:lsdException w:name="Unresolved Mention" w:semiHidden="1" w:unhideWhenUsed="1"/>
   </w:latentStyles>
   <w:style w:type="paragraph" w:default="1" w:styleId="Standard">
     <w:name w:val="Normal"/>
@@ -12962,7 +13241,7 @@
 </file>
 
 <file path=customXml/itemProps1.xml><?xml version="1.0" encoding="utf-8"?>
-<ds:datastoreItem xmlns:ds="http://schemas.openxmlformats.org/officeDocument/2006/customXml" ds:itemID="{34E0F7A2-9E1F-4E04-838F-CE612DBE0531}">
+<ds:datastoreItem xmlns:ds="http://schemas.openxmlformats.org/officeDocument/2006/customXml" ds:itemID="{E8032086-4B69-4F7D-B207-02BF040B6141}">
   <ds:schemaRefs>
     <ds:schemaRef ds:uri="http://schemas.openxmlformats.org/officeDocument/2006/bibliography"/>
   </ds:schemaRefs>

--- a/Arbeit/Arbeit 8.docx
+++ b/Arbeit/Arbeit 8.docx
@@ -1,6 +1,6 @@
 
 <file path=word/document.xml><?xml version="1.0" encoding="utf-8"?>
-<w:document xmlns:wpc="http://schemas.microsoft.com/office/word/2010/wordprocessingCanvas" xmlns:cx="http://schemas.microsoft.com/office/drawing/2014/chartex" xmlns:cx1="http://schemas.microsoft.com/office/drawing/2015/9/8/chartex" xmlns:cx2="http://schemas.microsoft.com/office/drawing/2015/10/21/chartex" xmlns:cx3="http://schemas.microsoft.com/office/drawing/2016/5/9/chartex" xmlns:cx4="http://schemas.microsoft.com/office/drawing/2016/5/10/chartex" xmlns:cx5="http://schemas.microsoft.com/office/drawing/2016/5/11/chartex" xmlns:cx6="http://schemas.microsoft.com/office/drawing/2016/5/12/chartex" xmlns:cx7="http://schemas.microsoft.com/office/drawing/2016/5/13/chartex" xmlns:cx8="http://schemas.microsoft.com/office/drawing/2016/5/14/chartex" xmlns:mc="http://schemas.openxmlformats.org/markup-compatibility/2006" xmlns:aink="http://schemas.microsoft.com/office/drawing/2016/ink" xmlns:am3d="http://schemas.microsoft.com/office/drawing/2017/model3d" xmlns:o="urn:schemas-microsoft-com:office:office" xmlns:r="http://schemas.openxmlformats.org/officeDocument/2006/relationships" xmlns:m="http://schemas.openxmlformats.org/officeDocument/2006/math" xmlns:v="urn:schemas-microsoft-com:vml" xmlns:wp14="http://schemas.microsoft.com/office/word/2010/wordprocessingDrawing" xmlns:wp="http://schemas.openxmlformats.org/drawingml/2006/wordprocessingDrawing" xmlns:w10="urn:schemas-microsoft-com:office:word" xmlns:w="http://schemas.openxmlformats.org/wordprocessingml/2006/main" xmlns:w14="http://schemas.microsoft.com/office/word/2010/wordml" xmlns:w15="http://schemas.microsoft.com/office/word/2012/wordml" xmlns:w16cid="http://schemas.microsoft.com/office/word/2016/wordml/cid" xmlns:w16se="http://schemas.microsoft.com/office/word/2015/wordml/symex" xmlns:wpg="http://schemas.microsoft.com/office/word/2010/wordprocessingGroup" xmlns:wpi="http://schemas.microsoft.com/office/word/2010/wordprocessingInk" xmlns:wne="http://schemas.microsoft.com/office/word/2006/wordml" xmlns:wps="http://schemas.microsoft.com/office/word/2010/wordprocessingShape" mc:Ignorable="w14 w15 w16se w16cid wp14">
+<w:document xmlns:ve="http://schemas.openxmlformats.org/markup-compatibility/2006" xmlns:o="urn:schemas-microsoft-com:office:office" xmlns:r="http://schemas.openxmlformats.org/officeDocument/2006/relationships" xmlns:m="http://schemas.openxmlformats.org/officeDocument/2006/math" xmlns:v="urn:schemas-microsoft-com:vml" xmlns:wp="http://schemas.openxmlformats.org/drawingml/2006/wordprocessingDrawing" xmlns:w10="urn:schemas-microsoft-com:office:word" xmlns:w="http://schemas.openxmlformats.org/wordprocessingml/2006/main" xmlns:wne="http://schemas.microsoft.com/office/word/2006/wordml">
   <w:body>
     <w:p>
       <w:r>
@@ -9,7 +9,7 @@
           <w:lang w:eastAsia="de-DE"/>
         </w:rPr>
         <w:drawing>
-          <wp:anchor distT="0" distB="0" distL="114300" distR="114300" simplePos="0" relativeHeight="251657216" behindDoc="1" locked="0" layoutInCell="1" allowOverlap="1" wp14:anchorId="0179CBD2" wp14:editId="30BE24A5">
+          <wp:anchor distT="0" distB="0" distL="114300" distR="114300" simplePos="0" relativeHeight="251657216" behindDoc="1" locked="0" layoutInCell="1" allowOverlap="1">
             <wp:simplePos x="0" y="0"/>
             <wp:positionH relativeFrom="page">
               <wp:align>right</wp:align>
@@ -37,7 +37,7 @@
                     <a:blip r:embed="rId8" cstate="print">
                       <a:extLst>
                         <a:ext uri="{28A0092B-C50C-407E-A947-70E740481C1C}">
-                          <a14:useLocalDpi xmlns:a14="http://schemas.microsoft.com/office/drawing/2010/main" val="0"/>
+                          <a14:useLocalDpi xmlns:a14="http://schemas.microsoft.com/office/drawing/2010/main" xmlns:wps="http://schemas.microsoft.com/office/word/2010/wordprocessingShape" xmlns:wpi="http://schemas.microsoft.com/office/word/2010/wordprocessingInk" xmlns:wpg="http://schemas.microsoft.com/office/word/2010/wordprocessingGroup" xmlns:w16se="http://schemas.microsoft.com/office/word/2015/wordml/symex" xmlns:w16cid="http://schemas.microsoft.com/office/word/2016/wordml/cid" xmlns:w15="http://schemas.microsoft.com/office/word/2012/wordml" xmlns:w14="http://schemas.microsoft.com/office/word/2010/wordml" xmlns:w="http://schemas.openxmlformats.org/wordprocessingml/2006/main" xmlns:w10="urn:schemas-microsoft-com:office:word" xmlns:wp14="http://schemas.microsoft.com/office/word/2010/wordprocessingDrawing" xmlns:v="urn:schemas-microsoft-com:vml" xmlns:o="urn:schemas-microsoft-com:office:office" xmlns:am3d="http://schemas.microsoft.com/office/drawing/2017/model3d" xmlns:aink="http://schemas.microsoft.com/office/drawing/2016/ink" xmlns:mc="http://schemas.openxmlformats.org/markup-compatibility/2006" xmlns:cx8="http://schemas.microsoft.com/office/drawing/2016/5/14/chartex" xmlns:cx7="http://schemas.microsoft.com/office/drawing/2016/5/13/chartex" xmlns:cx6="http://schemas.microsoft.com/office/drawing/2016/5/12/chartex" xmlns:cx5="http://schemas.microsoft.com/office/drawing/2016/5/11/chartex" xmlns:cx4="http://schemas.microsoft.com/office/drawing/2016/5/10/chartex" xmlns:cx3="http://schemas.microsoft.com/office/drawing/2016/5/9/chartex" xmlns:cx2="http://schemas.microsoft.com/office/drawing/2015/10/21/chartex" xmlns:cx1="http://schemas.microsoft.com/office/drawing/2015/9/8/chartex" xmlns:cx="http://schemas.microsoft.com/office/drawing/2014/chartex" xmlns:wpc="http://schemas.microsoft.com/office/word/2010/wordprocessingCanvas" xmlns="" val="0"/>
                         </a:ext>
                       </a:extLst>
                     </a:blip>
@@ -62,12 +62,6 @@
                 </pic:pic>
               </a:graphicData>
             </a:graphic>
-            <wp14:sizeRelH relativeFrom="page">
-              <wp14:pctWidth>0</wp14:pctWidth>
-            </wp14:sizeRelH>
-            <wp14:sizeRelV relativeFrom="page">
-              <wp14:pctHeight>0</wp14:pctHeight>
-            </wp14:sizeRelV>
           </wp:anchor>
         </w:drawing>
       </w:r>
@@ -2971,13 +2965,7 @@
         <w:spacing w:after="120"/>
       </w:pPr>
       <w:r>
-        <w:t xml:space="preserve">Um alle Erforderlichkeiten, die für einen guten Roboter nötig sind, zu erfüllen, planten wir eine ganze Reihe von verschiedenen Modellen, wobei die verwendete Technik und Software sich, auf Basis des jeweils vorherigen Modells, immer weiter verbessern sollte. </w:t>
-      </w:r>
-      <w:r>
-        <w:t xml:space="preserve"> </w:t>
-      </w:r>
-      <w:r>
-        <w:t xml:space="preserve">Durch dieses System setzten die ersten Prototypen noch auf sehr einfache Technik sowie Mechanik, und es fehlten einige der oben genannten Funktionen. </w:t>
+        <w:t xml:space="preserve">Um alle Erforderlichkeiten, die für einen guten Roboter nötig sind, zu erfüllen, planten wir eine ganze Reihe von verschiedenen Modellen, wobei die verwendete Technik und Software sich, auf Basis des jeweils vorherigen Modells, immer weiter verbessern sollte. Durch dieses System setzten die ersten Prototypen noch auf sehr einfache Technik sowie Mechanik, und es fehlten einige der oben genannten Funktionen. </w:t>
       </w:r>
     </w:p>
     <w:p>
@@ -3005,9 +2993,6 @@
       </w:r>
       <w:r>
         <w:t>Abschnitte, die Prototypen,</w:t>
-      </w:r>
-      <w:r>
-        <w:t xml:space="preserve"> </w:t>
       </w:r>
       <w:r>
         <w:t xml:space="preserve">ein, </w:t>
@@ -3065,7 +3050,7 @@
           <w:lang w:eastAsia="de-DE"/>
         </w:rPr>
         <w:drawing>
-          <wp:anchor distT="0" distB="0" distL="114300" distR="114300" simplePos="0" relativeHeight="251658240" behindDoc="1" locked="0" layoutInCell="1" allowOverlap="1" wp14:anchorId="580742E4" wp14:editId="77833E98">
+          <wp:anchor distT="0" distB="0" distL="114300" distR="114300" simplePos="0" relativeHeight="251658240" behindDoc="1" locked="0" layoutInCell="1" allowOverlap="1">
             <wp:simplePos x="0" y="0"/>
             <wp:positionH relativeFrom="column">
               <wp:posOffset>5033010</wp:posOffset>
@@ -3093,7 +3078,7 @@
                     <a:blip r:embed="rId9" cstate="print">
                       <a:extLst>
                         <a:ext uri="{28A0092B-C50C-407E-A947-70E740481C1C}">
-                          <a14:useLocalDpi xmlns:a14="http://schemas.microsoft.com/office/drawing/2010/main" val="0"/>
+                          <a14:useLocalDpi xmlns:a14="http://schemas.microsoft.com/office/drawing/2010/main" xmlns:wps="http://schemas.microsoft.com/office/word/2010/wordprocessingShape" xmlns:wpi="http://schemas.microsoft.com/office/word/2010/wordprocessingInk" xmlns:wpg="http://schemas.microsoft.com/office/word/2010/wordprocessingGroup" xmlns:w16se="http://schemas.microsoft.com/office/word/2015/wordml/symex" xmlns:w16cid="http://schemas.microsoft.com/office/word/2016/wordml/cid" xmlns:w15="http://schemas.microsoft.com/office/word/2012/wordml" xmlns:w14="http://schemas.microsoft.com/office/word/2010/wordml" xmlns:w="http://schemas.openxmlformats.org/wordprocessingml/2006/main" xmlns:w10="urn:schemas-microsoft-com:office:word" xmlns:wp14="http://schemas.microsoft.com/office/word/2010/wordprocessingDrawing" xmlns:v="urn:schemas-microsoft-com:vml" xmlns:o="urn:schemas-microsoft-com:office:office" xmlns:am3d="http://schemas.microsoft.com/office/drawing/2017/model3d" xmlns:aink="http://schemas.microsoft.com/office/drawing/2016/ink" xmlns:mc="http://schemas.openxmlformats.org/markup-compatibility/2006" xmlns:cx8="http://schemas.microsoft.com/office/drawing/2016/5/14/chartex" xmlns:cx7="http://schemas.microsoft.com/office/drawing/2016/5/13/chartex" xmlns:cx6="http://schemas.microsoft.com/office/drawing/2016/5/12/chartex" xmlns:cx5="http://schemas.microsoft.com/office/drawing/2016/5/11/chartex" xmlns:cx4="http://schemas.microsoft.com/office/drawing/2016/5/10/chartex" xmlns:cx3="http://schemas.microsoft.com/office/drawing/2016/5/9/chartex" xmlns:cx2="http://schemas.microsoft.com/office/drawing/2015/10/21/chartex" xmlns:cx1="http://schemas.microsoft.com/office/drawing/2015/9/8/chartex" xmlns:cx="http://schemas.microsoft.com/office/drawing/2014/chartex" xmlns:wpc="http://schemas.microsoft.com/office/word/2010/wordprocessingCanvas" xmlns="" val="0"/>
                         </a:ext>
                       </a:extLst>
                     </a:blip>
@@ -3115,12 +3100,6 @@
                 </pic:pic>
               </a:graphicData>
             </a:graphic>
-            <wp14:sizeRelH relativeFrom="page">
-              <wp14:pctWidth>0</wp14:pctWidth>
-            </wp14:sizeRelH>
-            <wp14:sizeRelV relativeFrom="page">
-              <wp14:pctHeight>0</wp14:pctHeight>
-            </wp14:sizeRelV>
           </wp:anchor>
         </w:drawing>
       </w:r>
@@ -3129,9 +3108,6 @@
       </w:r>
       <w:r>
         <w:t>siehe</w:t>
-      </w:r>
-      <w:r>
-        <w:t xml:space="preserve"> </w:t>
       </w:r>
       <w:hyperlink w:anchor="_Art_und_Weise" w:history="1">
         <w:r>
@@ -3165,162 +3141,56 @@
           <w:noProof/>
           <w:lang w:eastAsia="de-DE"/>
         </w:rPr>
-        <mc:AlternateContent>
-          <mc:Choice Requires="wps">
-            <w:drawing>
-              <wp:anchor distT="0" distB="0" distL="114300" distR="114300" simplePos="0" relativeHeight="251653120" behindDoc="1" locked="0" layoutInCell="1" allowOverlap="1" wp14:anchorId="299E02CA" wp14:editId="4AE62ECA">
-                <wp:simplePos x="0" y="0"/>
-                <wp:positionH relativeFrom="page">
-                  <wp:posOffset>5811018</wp:posOffset>
-                </wp:positionH>
-                <wp:positionV relativeFrom="paragraph">
-                  <wp:posOffset>949495</wp:posOffset>
-                </wp:positionV>
-                <wp:extent cx="1621155" cy="128905"/>
-                <wp:effectExtent l="0" t="0" r="0" b="4445"/>
-                <wp:wrapTight wrapText="bothSides">
-                  <wp:wrapPolygon edited="0">
-                    <wp:start x="0" y="0"/>
-                    <wp:lineTo x="0" y="19153"/>
-                    <wp:lineTo x="21321" y="19153"/>
-                    <wp:lineTo x="21321" y="0"/>
-                    <wp:lineTo x="0" y="0"/>
-                  </wp:wrapPolygon>
-                </wp:wrapTight>
-                <wp:docPr id="16" name="Textfeld 16"/>
-                <wp:cNvGraphicFramePr/>
-                <a:graphic xmlns:a="http://schemas.openxmlformats.org/drawingml/2006/main">
-                  <a:graphicData uri="http://schemas.microsoft.com/office/word/2010/wordprocessingShape">
-                    <wps:wsp>
-                      <wps:cNvSpPr txBox="1"/>
-                      <wps:spPr>
-                        <a:xfrm>
-                          <a:off x="0" y="0"/>
-                          <a:ext cx="1621155" cy="128905"/>
-                        </a:xfrm>
-                        <a:prstGeom prst="rect">
-                          <a:avLst/>
-                        </a:prstGeom>
-                        <a:solidFill>
-                          <a:prstClr val="white"/>
-                        </a:solidFill>
-                        <a:ln>
-                          <a:noFill/>
-                        </a:ln>
-                        <a:effectLst/>
-                      </wps:spPr>
-                      <wps:txbx>
-                        <w:txbxContent>
-                          <w:p>
-                            <w:pPr>
-                              <w:pStyle w:val="Beschriftung"/>
-                              <w:rPr>
-                                <w:noProof/>
-                              </w:rPr>
-                            </w:pPr>
-                            <w:bookmarkStart w:id="8" w:name="_Toc503218217"/>
-                            <w:r>
-                              <w:t xml:space="preserve">Abb. </w:t>
-                            </w:r>
-                            <w:r>
-                              <w:fldChar w:fldCharType="begin"/>
-                            </w:r>
-                            <w:r>
-                              <w:instrText xml:space="preserve"> SEQ Abb. \* ARABIC </w:instrText>
-                            </w:r>
-                            <w:r>
-                              <w:fldChar w:fldCharType="separate"/>
-                            </w:r>
-                            <w:r>
-                              <w:rPr>
-                                <w:noProof/>
-                              </w:rPr>
-                              <w:t>1</w:t>
-                            </w:r>
-                            <w:r>
-                              <w:rPr>
-                                <w:noProof/>
-                              </w:rPr>
-                              <w:fldChar w:fldCharType="end"/>
-                            </w:r>
-                            <w:r>
-                              <w:t xml:space="preserve"> - Der 1. Prototyp von Unten</w:t>
-                            </w:r>
-                            <w:bookmarkEnd w:id="8"/>
-                          </w:p>
-                        </w:txbxContent>
-                      </wps:txbx>
-                      <wps:bodyPr rot="0" spcFirstLastPara="0" vertOverflow="overflow" horzOverflow="overflow" vert="horz" wrap="square" lIns="0" tIns="0" rIns="0" bIns="0" numCol="1" spcCol="0" rtlCol="0" fromWordArt="0" anchor="t" anchorCtr="0" forceAA="0" compatLnSpc="1">
-                        <a:prstTxWarp prst="textNoShape">
-                          <a:avLst/>
-                        </a:prstTxWarp>
-                        <a:noAutofit/>
-                      </wps:bodyPr>
-                    </wps:wsp>
-                  </a:graphicData>
-                </a:graphic>
-                <wp14:sizeRelH relativeFrom="margin">
-                  <wp14:pctWidth>0</wp14:pctWidth>
-                </wp14:sizeRelH>
-                <wp14:sizeRelV relativeFrom="margin">
-                  <wp14:pctHeight>0</wp14:pctHeight>
-                </wp14:sizeRelV>
-              </wp:anchor>
-            </w:drawing>
-          </mc:Choice>
-          <mc:Fallback>
-            <w:pict>
-              <v:shapetype w14:anchorId="299E02CA" id="_x0000_t202" coordsize="21600,21600" o:spt="202" path="m,l,21600r21600,l21600,xe">
-                <v:stroke joinstyle="miter"/>
-                <v:path gradientshapeok="t" o:connecttype="rect"/>
-              </v:shapetype>
-              <v:shape id="Textfeld 16" o:spid="_x0000_s1026" type="#_x0000_t202" style="position:absolute;margin-left:457.55pt;margin-top:74.75pt;width:127.65pt;height:10.15pt;z-index:-251663360;visibility:visible;mso-wrap-style:square;mso-width-percent:0;mso-height-percent:0;mso-wrap-distance-left:9pt;mso-wrap-distance-top:0;mso-wrap-distance-right:9pt;mso-wrap-distance-bottom:0;mso-position-horizontal:absolute;mso-position-horizontal-relative:page;mso-position-vertical:absolute;mso-position-vertical-relative:text;mso-width-percent:0;mso-height-percent:0;mso-width-relative:margin;mso-height-relative:margin;v-text-anchor:top" o:gfxdata="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" stroked="f">
-                <v:textbox inset="0,0,0,0">
-                  <w:txbxContent>
-                    <w:p>
-                      <w:pPr>
-                        <w:pStyle w:val="Beschriftung"/>
-                        <w:rPr>
-                          <w:noProof/>
-                        </w:rPr>
-                      </w:pPr>
-                      <w:bookmarkStart w:id="9" w:name="_Toc503218217"/>
-                      <w:r>
-                        <w:t xml:space="preserve">Abb. </w:t>
-                      </w:r>
-                      <w:r>
-                        <w:fldChar w:fldCharType="begin"/>
-                      </w:r>
-                      <w:r>
-                        <w:instrText xml:space="preserve"> SEQ Abb. \* ARABIC </w:instrText>
-                      </w:r>
-                      <w:r>
-                        <w:fldChar w:fldCharType="separate"/>
-                      </w:r>
-                      <w:r>
-                        <w:rPr>
-                          <w:noProof/>
-                        </w:rPr>
-                        <w:t>1</w:t>
-                      </w:r>
-                      <w:r>
-                        <w:rPr>
-                          <w:noProof/>
-                        </w:rPr>
-                        <w:fldChar w:fldCharType="end"/>
-                      </w:r>
-                      <w:r>
-                        <w:t xml:space="preserve"> - Der 1. Prototyp von Unten</w:t>
-                      </w:r>
-                      <w:bookmarkEnd w:id="9"/>
-                    </w:p>
-                  </w:txbxContent>
-                </v:textbox>
-                <w10:wrap type="tight" anchorx="page"/>
-              </v:shape>
-            </w:pict>
-          </mc:Fallback>
-        </mc:AlternateContent>
+        <w:pict>
+          <v:shapetype id="_x0000_t202" coordsize="21600,21600" o:spt="202" path="m,l,21600r21600,l21600,xe">
+            <v:stroke joinstyle="miter"/>
+            <v:path gradientshapeok="t" o:connecttype="rect"/>
+          </v:shapetype>
+          <v:shape id="Textfeld 16" o:spid="_x0000_s1026" type="#_x0000_t202" style="position:absolute;margin-left:457.55pt;margin-top:74.75pt;width:127.65pt;height:10.15pt;z-index:-251663360;visibility:visible;mso-position-horizontal-relative:page;mso-width-relative:margin;mso-height-relative:margin" wrapcoords="-127 0 -127 20057 21600 20057 21600 0 -127 0" o:gfxdata="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" stroked="f">
+            <v:textbox inset="0,0,0,0">
+              <w:txbxContent>
+                <w:p>
+                  <w:pPr>
+                    <w:pStyle w:val="Beschriftung"/>
+                    <w:rPr>
+                      <w:noProof/>
+                    </w:rPr>
+                  </w:pPr>
+                  <w:bookmarkStart w:id="8" w:name="_Toc503218217"/>
+                  <w:r>
+                    <w:t xml:space="preserve">Abb. </w:t>
+                  </w:r>
+                  <w:r>
+                    <w:fldChar w:fldCharType="begin"/>
+                  </w:r>
+                  <w:r>
+                    <w:instrText xml:space="preserve"> SEQ Abb. \* ARABIC </w:instrText>
+                  </w:r>
+                  <w:r>
+                    <w:fldChar w:fldCharType="separate"/>
+                  </w:r>
+                  <w:r>
+                    <w:rPr>
+                      <w:noProof/>
+                    </w:rPr>
+                    <w:t>1</w:t>
+                  </w:r>
+                  <w:r>
+                    <w:rPr>
+                      <w:noProof/>
+                    </w:rPr>
+                    <w:fldChar w:fldCharType="end"/>
+                  </w:r>
+                  <w:r>
+                    <w:t xml:space="preserve"> - Der 1. Prototyp von Unten</w:t>
+                  </w:r>
+                  <w:bookmarkEnd w:id="8"/>
+                </w:p>
+              </w:txbxContent>
+            </v:textbox>
+            <w10:wrap type="tight" anchorx="page"/>
+          </v:shape>
+        </w:pict>
       </w:r>
       <w:r>
         <w:t>Unser erstes Konstrukt war nicht viel mehr als ein simples Fahrgestell. Es konnte durch seine zwei gefederten Ketten, welche ohne Getriebe direkt an je einen Motor angebunden waren, nur sehr langsam und nur geradeaus fahren. Daran, diesen zu programmieren, war nicht einmal zu denken, da noch kein Computer verbaut war, welchen man hätte programmieren können.</w:t>
@@ -3330,19 +3200,16 @@
       <w:pPr>
         <w:pStyle w:val="berschrift3"/>
       </w:pPr>
-      <w:bookmarkStart w:id="10" w:name="_Prototyp_2:"/>
-      <w:bookmarkStart w:id="11" w:name="_Toc503217285"/>
+      <w:bookmarkStart w:id="9" w:name="_Prototyp_2:"/>
+      <w:bookmarkStart w:id="10" w:name="_Toc503217285"/>
+      <w:bookmarkEnd w:id="9"/>
+      <w:r>
+        <w:t>Prototyp 2:</w:t>
+      </w:r>
+      <w:r>
+        <w:t>Fahrwerksverbesserung &amp; Erste Programmierung</w:t>
+      </w:r>
       <w:bookmarkEnd w:id="10"/>
-      <w:r>
-        <w:t>Prototyp 2:</w:t>
-      </w:r>
-      <w:r>
-        <w:t xml:space="preserve"> </w:t>
-      </w:r>
-      <w:r>
-        <w:t>Fahrwerksverbesserung &amp; Erste Programmierung</w:t>
-      </w:r>
-      <w:bookmarkEnd w:id="11"/>
     </w:p>
     <w:p>
       <w:r>
@@ -3351,7 +3218,7 @@
           <w:lang w:eastAsia="de-DE"/>
         </w:rPr>
         <w:drawing>
-          <wp:anchor distT="0" distB="0" distL="114300" distR="114300" simplePos="0" relativeHeight="251659264" behindDoc="1" locked="0" layoutInCell="1" allowOverlap="1" wp14:anchorId="319B8020" wp14:editId="58B62BA6">
+          <wp:anchor distT="0" distB="0" distL="114300" distR="114300" simplePos="0" relativeHeight="251659264" behindDoc="1" locked="0" layoutInCell="1" allowOverlap="1">
             <wp:simplePos x="0" y="0"/>
             <wp:positionH relativeFrom="column">
               <wp:posOffset>5143500</wp:posOffset>
@@ -3379,7 +3246,7 @@
                     <a:blip r:embed="rId10" cstate="print">
                       <a:extLst>
                         <a:ext uri="{28A0092B-C50C-407E-A947-70E740481C1C}">
-                          <a14:useLocalDpi xmlns:a14="http://schemas.microsoft.com/office/drawing/2010/main" val="0"/>
+                          <a14:useLocalDpi xmlns:a14="http://schemas.microsoft.com/office/drawing/2010/main" xmlns:wps="http://schemas.microsoft.com/office/word/2010/wordprocessingShape" xmlns:wpi="http://schemas.microsoft.com/office/word/2010/wordprocessingInk" xmlns:wpg="http://schemas.microsoft.com/office/word/2010/wordprocessingGroup" xmlns:w16se="http://schemas.microsoft.com/office/word/2015/wordml/symex" xmlns:w16cid="http://schemas.microsoft.com/office/word/2016/wordml/cid" xmlns:w15="http://schemas.microsoft.com/office/word/2012/wordml" xmlns:w14="http://schemas.microsoft.com/office/word/2010/wordml" xmlns:w="http://schemas.openxmlformats.org/wordprocessingml/2006/main" xmlns:w10="urn:schemas-microsoft-com:office:word" xmlns:wp14="http://schemas.microsoft.com/office/word/2010/wordprocessingDrawing" xmlns:v="urn:schemas-microsoft-com:vml" xmlns:o="urn:schemas-microsoft-com:office:office" xmlns:am3d="http://schemas.microsoft.com/office/drawing/2017/model3d" xmlns:aink="http://schemas.microsoft.com/office/drawing/2016/ink" xmlns:mc="http://schemas.openxmlformats.org/markup-compatibility/2006" xmlns:cx8="http://schemas.microsoft.com/office/drawing/2016/5/14/chartex" xmlns:cx7="http://schemas.microsoft.com/office/drawing/2016/5/13/chartex" xmlns:cx6="http://schemas.microsoft.com/office/drawing/2016/5/12/chartex" xmlns:cx5="http://schemas.microsoft.com/office/drawing/2016/5/11/chartex" xmlns:cx4="http://schemas.microsoft.com/office/drawing/2016/5/10/chartex" xmlns:cx3="http://schemas.microsoft.com/office/drawing/2016/5/9/chartex" xmlns:cx2="http://schemas.microsoft.com/office/drawing/2015/10/21/chartex" xmlns:cx1="http://schemas.microsoft.com/office/drawing/2015/9/8/chartex" xmlns:cx="http://schemas.microsoft.com/office/drawing/2014/chartex" xmlns:wpc="http://schemas.microsoft.com/office/word/2010/wordprocessingCanvas" xmlns="" val="0"/>
                         </a:ext>
                       </a:extLst>
                     </a:blip>
@@ -3401,20 +3268,11 @@
                 </pic:pic>
               </a:graphicData>
             </a:graphic>
-            <wp14:sizeRelH relativeFrom="page">
-              <wp14:pctWidth>0</wp14:pctWidth>
-            </wp14:sizeRelH>
-            <wp14:sizeRelV relativeFrom="page">
-              <wp14:pctHeight>0</wp14:pctHeight>
-            </wp14:sizeRelV>
           </wp:anchor>
         </w:drawing>
       </w:r>
       <w:r>
         <w:t>Bei unserem zweiten Modell tauschten wir die Ketten gegen Räder aus, bauten einen EV3 (siehe</w:t>
-      </w:r>
-      <w:r>
-        <w:t xml:space="preserve"> </w:t>
       </w:r>
       <w:hyperlink w:anchor="_Hardware_und_Software" w:history="1">
         <w:r>
@@ -3445,14 +3303,14 @@
       <w:pPr>
         <w:pStyle w:val="berschrift3"/>
       </w:pPr>
-      <w:bookmarkStart w:id="12" w:name="_Toc503217286"/>
+      <w:bookmarkStart w:id="11" w:name="_Toc503217286"/>
       <w:r>
         <w:t>Prototyp 3:</w:t>
       </w:r>
       <w:r>
         <w:t xml:space="preserve"> Treppen steigen</w:t>
       </w:r>
-      <w:bookmarkEnd w:id="12"/>
+      <w:bookmarkEnd w:id="11"/>
     </w:p>
     <w:p>
       <w:r>
@@ -3460,150 +3318,52 @@
           <w:noProof/>
           <w:lang w:eastAsia="de-DE"/>
         </w:rPr>
-        <mc:AlternateContent>
-          <mc:Choice Requires="wps">
-            <w:drawing>
-              <wp:anchor distT="0" distB="0" distL="114300" distR="114300" simplePos="0" relativeHeight="251654144" behindDoc="0" locked="0" layoutInCell="1" allowOverlap="1" wp14:anchorId="358F0818" wp14:editId="44957778">
-                <wp:simplePos x="0" y="0"/>
-                <wp:positionH relativeFrom="column">
-                  <wp:posOffset>5126383</wp:posOffset>
-                </wp:positionH>
-                <wp:positionV relativeFrom="paragraph">
-                  <wp:posOffset>1704174</wp:posOffset>
-                </wp:positionV>
-                <wp:extent cx="1276350" cy="284480"/>
-                <wp:effectExtent l="0" t="0" r="0" b="1270"/>
-                <wp:wrapSquare wrapText="bothSides"/>
-                <wp:docPr id="17" name="Textfeld 17"/>
-                <wp:cNvGraphicFramePr/>
-                <a:graphic xmlns:a="http://schemas.openxmlformats.org/drawingml/2006/main">
-                  <a:graphicData uri="http://schemas.microsoft.com/office/word/2010/wordprocessingShape">
-                    <wps:wsp>
-                      <wps:cNvSpPr txBox="1"/>
-                      <wps:spPr>
-                        <a:xfrm>
-                          <a:off x="0" y="0"/>
-                          <a:ext cx="1276350" cy="284480"/>
-                        </a:xfrm>
-                        <a:prstGeom prst="rect">
-                          <a:avLst/>
-                        </a:prstGeom>
-                        <a:solidFill>
-                          <a:prstClr val="white"/>
-                        </a:solidFill>
-                        <a:ln>
-                          <a:noFill/>
-                        </a:ln>
-                        <a:effectLst/>
-                      </wps:spPr>
-                      <wps:txbx>
-                        <w:txbxContent>
-                          <w:p>
-                            <w:pPr>
-                              <w:pStyle w:val="Beschriftung"/>
-                              <w:rPr>
-                                <w:noProof/>
-                              </w:rPr>
-                            </w:pPr>
-                            <w:bookmarkStart w:id="13" w:name="_Toc503218218"/>
-                            <w:r>
-                              <w:t xml:space="preserve">Abb. </w:t>
-                            </w:r>
-                            <w:r>
-                              <w:fldChar w:fldCharType="begin"/>
-                            </w:r>
-                            <w:r>
-                              <w:instrText xml:space="preserve"> SEQ Abb. \* ARABIC </w:instrText>
-                            </w:r>
-                            <w:r>
-                              <w:fldChar w:fldCharType="separate"/>
-                            </w:r>
-                            <w:r>
-                              <w:rPr>
-                                <w:noProof/>
-                              </w:rPr>
-                              <w:t>2</w:t>
-                            </w:r>
-                            <w:r>
-                              <w:rPr>
-                                <w:noProof/>
-                              </w:rPr>
-                              <w:fldChar w:fldCharType="end"/>
-                            </w:r>
-                            <w:r>
-                              <w:t xml:space="preserve"> - Der 3. Prototyp von der Seite</w:t>
-                            </w:r>
-                            <w:bookmarkEnd w:id="13"/>
-                          </w:p>
-                        </w:txbxContent>
-                      </wps:txbx>
-                      <wps:bodyPr rot="0" spcFirstLastPara="0" vertOverflow="overflow" horzOverflow="overflow" vert="horz" wrap="square" lIns="0" tIns="0" rIns="0" bIns="0" numCol="1" spcCol="0" rtlCol="0" fromWordArt="0" anchor="t" anchorCtr="0" forceAA="0" compatLnSpc="1">
-                        <a:prstTxWarp prst="textNoShape">
-                          <a:avLst/>
-                        </a:prstTxWarp>
-                        <a:noAutofit/>
-                      </wps:bodyPr>
-                    </wps:wsp>
-                  </a:graphicData>
-                </a:graphic>
-                <wp14:sizeRelH relativeFrom="margin">
-                  <wp14:pctWidth>0</wp14:pctWidth>
-                </wp14:sizeRelH>
-                <wp14:sizeRelV relativeFrom="margin">
-                  <wp14:pctHeight>0</wp14:pctHeight>
-                </wp14:sizeRelV>
-              </wp:anchor>
-            </w:drawing>
-          </mc:Choice>
-          <mc:Fallback>
-            <w:pict>
-              <v:shape w14:anchorId="358F0818" id="Textfeld 17" o:spid="_x0000_s1027" type="#_x0000_t202" style="position:absolute;margin-left:403.65pt;margin-top:134.2pt;width:100.5pt;height:22.4pt;z-index:251654144;visibility:visible;mso-wrap-style:square;mso-width-percent:0;mso-height-percent:0;mso-wrap-distance-left:9pt;mso-wrap-distance-top:0;mso-wrap-distance-right:9pt;mso-wrap-distance-bottom:0;mso-position-horizontal:absolute;mso-position-horizontal-relative:text;mso-position-vertical:absolute;mso-position-vertical-relative:text;mso-width-percent:0;mso-height-percent:0;mso-width-relative:margin;mso-height-relative:margin;v-text-anchor:top" o:gfxdata="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" stroked="f">
-                <v:textbox inset="0,0,0,0">
-                  <w:txbxContent>
-                    <w:p>
-                      <w:pPr>
-                        <w:pStyle w:val="Beschriftung"/>
-                        <w:rPr>
-                          <w:noProof/>
-                        </w:rPr>
-                      </w:pPr>
-                      <w:bookmarkStart w:id="14" w:name="_Toc503218218"/>
-                      <w:r>
-                        <w:t xml:space="preserve">Abb. </w:t>
-                      </w:r>
-                      <w:r>
-                        <w:fldChar w:fldCharType="begin"/>
-                      </w:r>
-                      <w:r>
-                        <w:instrText xml:space="preserve"> SEQ Abb. \* ARABIC </w:instrText>
-                      </w:r>
-                      <w:r>
-                        <w:fldChar w:fldCharType="separate"/>
-                      </w:r>
-                      <w:r>
-                        <w:rPr>
-                          <w:noProof/>
-                        </w:rPr>
-                        <w:t>2</w:t>
-                      </w:r>
-                      <w:r>
-                        <w:rPr>
-                          <w:noProof/>
-                        </w:rPr>
-                        <w:fldChar w:fldCharType="end"/>
-                      </w:r>
-                      <w:r>
-                        <w:t xml:space="preserve"> - Der 3. Prototyp von der Seite</w:t>
-                      </w:r>
-                      <w:bookmarkEnd w:id="14"/>
-                    </w:p>
-                  </w:txbxContent>
-                </v:textbox>
-                <w10:wrap type="square"/>
-              </v:shape>
-            </w:pict>
-          </mc:Fallback>
-        </mc:AlternateContent>
+        <w:pict>
+          <v:shape id="Textfeld 17" o:spid="_x0000_s1027" type="#_x0000_t202" style="position:absolute;margin-left:403.65pt;margin-top:134.2pt;width:100.5pt;height:22.4pt;z-index:251654144;visibility:visible;mso-width-relative:margin;mso-height-relative:margin" o:gfxdata="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" stroked="f">
+            <v:textbox inset="0,0,0,0">
+              <w:txbxContent>
+                <w:p>
+                  <w:pPr>
+                    <w:pStyle w:val="Beschriftung"/>
+                    <w:rPr>
+                      <w:noProof/>
+                    </w:rPr>
+                  </w:pPr>
+                  <w:bookmarkStart w:id="12" w:name="_Toc503218218"/>
+                  <w:r>
+                    <w:t xml:space="preserve">Abb. </w:t>
+                  </w:r>
+                  <w:r>
+                    <w:fldChar w:fldCharType="begin"/>
+                  </w:r>
+                  <w:r>
+                    <w:instrText xml:space="preserve"> SEQ Abb. \* ARABIC </w:instrText>
+                  </w:r>
+                  <w:r>
+                    <w:fldChar w:fldCharType="separate"/>
+                  </w:r>
+                  <w:r>
+                    <w:rPr>
+                      <w:noProof/>
+                    </w:rPr>
+                    <w:t>2</w:t>
+                  </w:r>
+                  <w:r>
+                    <w:rPr>
+                      <w:noProof/>
+                    </w:rPr>
+                    <w:fldChar w:fldCharType="end"/>
+                  </w:r>
+                  <w:r>
+                    <w:t xml:space="preserve"> - Der 3. Prototyp von der Seite</w:t>
+                  </w:r>
+                  <w:bookmarkEnd w:id="12"/>
+                </w:p>
+              </w:txbxContent>
+            </v:textbox>
+            <w10:wrap type="square"/>
+          </v:shape>
+        </w:pict>
       </w:r>
       <w:r>
         <w:t xml:space="preserve">Bei dem dritten Prototyp unseres Projekts versuchten wir erstmals den Roboter Treppen steigen zu lassen. Wir setzten dabei auf ein System, bei dem sich der Roboter durch vier an den Seiten angebrachte Arme auf Höhe einer Treppenstufe stemmt. Dazu konnte dieser alle Arme nach oben und nach unten schwenken. Zum Fahren waren alle vier Arme nach unten geklappt, sodass die angebrachten Räder auf dem Boden auflagen. Das dafür entwickelte Programm sollte dafür sorgen, dass der Roboter zuerst an eine Stufe heranfährt, anschließend seine vorderen Arme nach oben schwenkt und auf dieser ablegt. Danach sollte sich derselbe Vorgang für die beiden hinteren Arme wiederholen. Dieses Modell scheiterte letztendlich an der mangelnden Stabilität des Baumaterials und der zu geringen Kraft der Motoren, welche nötig gewesen wäre, um den Roboter anzuheben. </w:t>
@@ -3613,16 +3373,16 @@
       <w:pPr>
         <w:pStyle w:val="berschrift3"/>
       </w:pPr>
-      <w:bookmarkStart w:id="15" w:name="_Prototyp_4:"/>
-      <w:bookmarkStart w:id="16" w:name="_Toc503217287"/>
-      <w:bookmarkEnd w:id="15"/>
+      <w:bookmarkStart w:id="13" w:name="_Prototyp_4:"/>
+      <w:bookmarkStart w:id="14" w:name="_Toc503217287"/>
+      <w:bookmarkEnd w:id="13"/>
       <w:r>
         <w:rPr>
           <w:noProof/>
           <w:lang w:eastAsia="de-DE"/>
         </w:rPr>
         <w:drawing>
-          <wp:anchor distT="0" distB="0" distL="114300" distR="114300" simplePos="0" relativeHeight="251660288" behindDoc="0" locked="0" layoutInCell="1" allowOverlap="1" wp14:anchorId="7CD8AD2A" wp14:editId="2D6FDDA4">
+          <wp:anchor distT="0" distB="0" distL="114300" distR="114300" simplePos="0" relativeHeight="251660288" behindDoc="0" locked="0" layoutInCell="1" allowOverlap="1">
             <wp:simplePos x="0" y="0"/>
             <wp:positionH relativeFrom="column">
               <wp:posOffset>4726305</wp:posOffset>
@@ -3650,7 +3410,7 @@
                     <a:blip r:embed="rId11" cstate="print">
                       <a:extLst>
                         <a:ext uri="{28A0092B-C50C-407E-A947-70E740481C1C}">
-                          <a14:useLocalDpi xmlns:a14="http://schemas.microsoft.com/office/drawing/2010/main" val="0"/>
+                          <a14:useLocalDpi xmlns:a14="http://schemas.microsoft.com/office/drawing/2010/main" xmlns:wps="http://schemas.microsoft.com/office/word/2010/wordprocessingShape" xmlns:wpi="http://schemas.microsoft.com/office/word/2010/wordprocessingInk" xmlns:wpg="http://schemas.microsoft.com/office/word/2010/wordprocessingGroup" xmlns:w16se="http://schemas.microsoft.com/office/word/2015/wordml/symex" xmlns:w16cid="http://schemas.microsoft.com/office/word/2016/wordml/cid" xmlns:w15="http://schemas.microsoft.com/office/word/2012/wordml" xmlns:w14="http://schemas.microsoft.com/office/word/2010/wordml" xmlns:w="http://schemas.openxmlformats.org/wordprocessingml/2006/main" xmlns:w10="urn:schemas-microsoft-com:office:word" xmlns:wp14="http://schemas.microsoft.com/office/word/2010/wordprocessingDrawing" xmlns:v="urn:schemas-microsoft-com:vml" xmlns:o="urn:schemas-microsoft-com:office:office" xmlns:am3d="http://schemas.microsoft.com/office/drawing/2017/model3d" xmlns:aink="http://schemas.microsoft.com/office/drawing/2016/ink" xmlns:mc="http://schemas.openxmlformats.org/markup-compatibility/2006" xmlns:cx8="http://schemas.microsoft.com/office/drawing/2016/5/14/chartex" xmlns:cx7="http://schemas.microsoft.com/office/drawing/2016/5/13/chartex" xmlns:cx6="http://schemas.microsoft.com/office/drawing/2016/5/12/chartex" xmlns:cx5="http://schemas.microsoft.com/office/drawing/2016/5/11/chartex" xmlns:cx4="http://schemas.microsoft.com/office/drawing/2016/5/10/chartex" xmlns:cx3="http://schemas.microsoft.com/office/drawing/2016/5/9/chartex" xmlns:cx2="http://schemas.microsoft.com/office/drawing/2015/10/21/chartex" xmlns:cx1="http://schemas.microsoft.com/office/drawing/2015/9/8/chartex" xmlns:cx="http://schemas.microsoft.com/office/drawing/2014/chartex" xmlns:wpc="http://schemas.microsoft.com/office/word/2010/wordprocessingCanvas" xmlns="" val="0"/>
                         </a:ext>
                       </a:extLst>
                     </a:blip>
@@ -3672,12 +3432,6 @@
                 </pic:pic>
               </a:graphicData>
             </a:graphic>
-            <wp14:sizeRelH relativeFrom="page">
-              <wp14:pctWidth>0</wp14:pctWidth>
-            </wp14:sizeRelH>
-            <wp14:sizeRelV relativeFrom="page">
-              <wp14:pctHeight>0</wp14:pctHeight>
-            </wp14:sizeRelV>
           </wp:anchor>
         </w:drawing>
       </w:r>
@@ -3687,7 +3441,7 @@
       <w:r>
         <w:t xml:space="preserve"> Tragflächenhöhe &amp; „Person Tracking“</w:t>
       </w:r>
-      <w:bookmarkEnd w:id="16"/>
+      <w:bookmarkEnd w:id="14"/>
     </w:p>
     <w:p>
       <w:r>
@@ -3695,147 +3449,52 @@
           <w:noProof/>
           <w:lang w:eastAsia="de-DE"/>
         </w:rPr>
-        <mc:AlternateContent>
-          <mc:Choice Requires="wps">
-            <w:drawing>
-              <wp:anchor distT="0" distB="0" distL="114300" distR="114300" simplePos="0" relativeHeight="251655168" behindDoc="0" locked="0" layoutInCell="1" allowOverlap="1" wp14:anchorId="1F781F71" wp14:editId="069103F9">
-                <wp:simplePos x="0" y="0"/>
-                <wp:positionH relativeFrom="margin">
-                  <wp:posOffset>5065174</wp:posOffset>
-                </wp:positionH>
-                <wp:positionV relativeFrom="bottomMargin">
-                  <wp:posOffset>0</wp:posOffset>
-                </wp:positionV>
-                <wp:extent cx="1121410" cy="266700"/>
-                <wp:effectExtent l="0" t="0" r="2540" b="0"/>
-                <wp:wrapSquare wrapText="bothSides"/>
-                <wp:docPr id="18" name="Textfeld 18"/>
-                <wp:cNvGraphicFramePr/>
-                <a:graphic xmlns:a="http://schemas.openxmlformats.org/drawingml/2006/main">
-                  <a:graphicData uri="http://schemas.microsoft.com/office/word/2010/wordprocessingShape">
-                    <wps:wsp>
-                      <wps:cNvSpPr txBox="1"/>
-                      <wps:spPr>
-                        <a:xfrm>
-                          <a:off x="0" y="0"/>
-                          <a:ext cx="1121410" cy="266700"/>
-                        </a:xfrm>
-                        <a:prstGeom prst="rect">
-                          <a:avLst/>
-                        </a:prstGeom>
-                        <a:solidFill>
-                          <a:prstClr val="white"/>
-                        </a:solidFill>
-                        <a:ln>
-                          <a:noFill/>
-                        </a:ln>
-                        <a:effectLst/>
-                      </wps:spPr>
-                      <wps:txbx>
-                        <w:txbxContent>
-                          <w:p>
-                            <w:pPr>
-                              <w:pStyle w:val="Beschriftung"/>
-                              <w:rPr>
-                                <w:noProof/>
-                              </w:rPr>
-                            </w:pPr>
-                            <w:bookmarkStart w:id="17" w:name="_Toc503218219"/>
-                            <w:r>
-                              <w:t xml:space="preserve">Abb. </w:t>
-                            </w:r>
-                            <w:r>
-                              <w:fldChar w:fldCharType="begin"/>
-                            </w:r>
-                            <w:r>
-                              <w:instrText xml:space="preserve"> SEQ Abb. \* ARABIC </w:instrText>
-                            </w:r>
-                            <w:r>
-                              <w:fldChar w:fldCharType="separate"/>
-                            </w:r>
-                            <w:r>
-                              <w:rPr>
-                                <w:noProof/>
-                              </w:rPr>
-                              <w:t>3</w:t>
-                            </w:r>
-                            <w:r>
-                              <w:rPr>
-                                <w:noProof/>
-                              </w:rPr>
-                              <w:fldChar w:fldCharType="end"/>
-                            </w:r>
-                            <w:r>
-                              <w:t xml:space="preserve"> - Der 4. Prototyp von Vorne</w:t>
-                            </w:r>
-                            <w:bookmarkEnd w:id="17"/>
-                          </w:p>
-                        </w:txbxContent>
-                      </wps:txbx>
-                      <wps:bodyPr rot="0" spcFirstLastPara="0" vertOverflow="overflow" horzOverflow="overflow" vert="horz" wrap="square" lIns="0" tIns="0" rIns="0" bIns="0" numCol="1" spcCol="0" rtlCol="0" fromWordArt="0" anchor="t" anchorCtr="0" forceAA="0" compatLnSpc="1">
-                        <a:prstTxWarp prst="textNoShape">
-                          <a:avLst/>
-                        </a:prstTxWarp>
-                        <a:spAutoFit/>
-                      </wps:bodyPr>
-                    </wps:wsp>
-                  </a:graphicData>
-                </a:graphic>
-                <wp14:sizeRelH relativeFrom="margin">
-                  <wp14:pctWidth>0</wp14:pctWidth>
-                </wp14:sizeRelH>
-              </wp:anchor>
-            </w:drawing>
-          </mc:Choice>
-          <mc:Fallback>
-            <w:pict>
-              <v:shape w14:anchorId="1F781F71" id="Textfeld 18" o:spid="_x0000_s1028" type="#_x0000_t202" style="position:absolute;margin-left:398.85pt;margin-top:0;width:88.3pt;height:21pt;z-index:251655168;visibility:visible;mso-wrap-style:square;mso-width-percent:0;mso-wrap-distance-left:9pt;mso-wrap-distance-top:0;mso-wrap-distance-right:9pt;mso-wrap-distance-bottom:0;mso-position-horizontal:absolute;mso-position-horizontal-relative:margin;mso-position-vertical:absolute;mso-position-vertical-relative:bottom-margin-area;mso-width-percent:0;mso-width-relative:margin;v-text-anchor:top" o:gfxdata="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" stroked="f">
-                <v:textbox style="mso-fit-shape-to-text:t" inset="0,0,0,0">
-                  <w:txbxContent>
-                    <w:p>
-                      <w:pPr>
-                        <w:pStyle w:val="Beschriftung"/>
-                        <w:rPr>
-                          <w:noProof/>
-                        </w:rPr>
-                      </w:pPr>
-                      <w:bookmarkStart w:id="18" w:name="_Toc503218219"/>
-                      <w:r>
-                        <w:t xml:space="preserve">Abb. </w:t>
-                      </w:r>
-                      <w:r>
-                        <w:fldChar w:fldCharType="begin"/>
-                      </w:r>
-                      <w:r>
-                        <w:instrText xml:space="preserve"> SEQ Abb. \* ARABIC </w:instrText>
-                      </w:r>
-                      <w:r>
-                        <w:fldChar w:fldCharType="separate"/>
-                      </w:r>
-                      <w:r>
-                        <w:rPr>
-                          <w:noProof/>
-                        </w:rPr>
-                        <w:t>3</w:t>
-                      </w:r>
-                      <w:r>
-                        <w:rPr>
-                          <w:noProof/>
-                        </w:rPr>
-                        <w:fldChar w:fldCharType="end"/>
-                      </w:r>
-                      <w:r>
-                        <w:t xml:space="preserve"> - Der 4. Prototyp von Vorne</w:t>
-                      </w:r>
-                      <w:bookmarkEnd w:id="18"/>
-                    </w:p>
-                  </w:txbxContent>
-                </v:textbox>
-                <w10:wrap type="square" anchorx="margin" anchory="margin"/>
-              </v:shape>
-            </w:pict>
-          </mc:Fallback>
-        </mc:AlternateContent>
+        <w:pict>
+          <v:shape id="Textfeld 18" o:spid="_x0000_s1028" type="#_x0000_t202" style="position:absolute;margin-left:398.85pt;margin-top:0;width:88.3pt;height:21pt;z-index:251655168;visibility:visible;mso-position-horizontal-relative:margin;mso-position-vertical-relative:bottom-margin-area;mso-width-relative:margin" o:gfxdata="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" stroked="f">
+            <v:textbox style="mso-fit-shape-to-text:t" inset="0,0,0,0">
+              <w:txbxContent>
+                <w:p>
+                  <w:pPr>
+                    <w:pStyle w:val="Beschriftung"/>
+                    <w:rPr>
+                      <w:noProof/>
+                    </w:rPr>
+                  </w:pPr>
+                  <w:bookmarkStart w:id="15" w:name="_Toc503218219"/>
+                  <w:r>
+                    <w:t xml:space="preserve">Abb. </w:t>
+                  </w:r>
+                  <w:r>
+                    <w:fldChar w:fldCharType="begin"/>
+                  </w:r>
+                  <w:r>
+                    <w:instrText xml:space="preserve"> SEQ Abb. \* ARABIC </w:instrText>
+                  </w:r>
+                  <w:r>
+                    <w:fldChar w:fldCharType="separate"/>
+                  </w:r>
+                  <w:r>
+                    <w:rPr>
+                      <w:noProof/>
+                    </w:rPr>
+                    <w:t>3</w:t>
+                  </w:r>
+                  <w:r>
+                    <w:rPr>
+                      <w:noProof/>
+                    </w:rPr>
+                    <w:fldChar w:fldCharType="end"/>
+                  </w:r>
+                  <w:r>
+                    <w:t xml:space="preserve"> - Der 4. Prototyp von Vorne</w:t>
+                  </w:r>
+                  <w:bookmarkEnd w:id="15"/>
+                </w:p>
+              </w:txbxContent>
+            </v:textbox>
+            <w10:wrap type="square" anchorx="margin" anchory="margin"/>
+          </v:shape>
+        </w:pict>
       </w:r>
       <w:r>
         <w:t>Nachdem wir das Treppensteigen nun nicht mehr fortführten, beschlossen wir uns bei Modell 4 einem Problem zu widmen, auf das wir zuvor noch nicht geachtet hatten - die Höhe der Tragfläche. Wir entschieden uns für eine Höhe von 80 cm, damit der Besitzer des Roboters sich nicht bücken muss, um seinen Einkauf zu entnehmen. Dazu entwickelten wir einen Roboter, dessen Fahrgestell dem Prinzip des Gestells des zweiten Prototyps glich, jedoch mit der Veränderung, dass diesmal ein großer Aufbau darauf gesetzt war, auf dessen höchsten Punkt sich der Korb für die Einkäufe befand. Außerdem versuchten wir das erste Mal</w:t>
@@ -3844,17 +3503,11 @@
         <w:t>,</w:t>
       </w:r>
       <w:r>
-        <w:t xml:space="preserve"> die Position des Besitzers zu bestimmen. Hierbei setzten wir auf einen Lego Infrarot-Sensor, welcher am Roboter befestigt war und eine dazugehörige Fernbedienung, die, beim Besitzer getragen,</w:t>
-      </w:r>
-      <w:r>
-        <w:t xml:space="preserve"> </w:t>
-      </w:r>
-      <w:r>
-        <w:t xml:space="preserve">durchgehend Signale senden sollte, anhand derer die ungefähre Richtung und Distanz zwischen Sensor und Sender ermittelt werden kann. Da die dazu nötige Programmierung bereits </w:t>
+        <w:t xml:space="preserve"> die Position des Besitzers zu bestimmen. Hierbei setzten wir auf einen Lego Infrarot-Sensor, welcher am Roboter befestigt war und eine dazugehörige Fernbedienung, die, beim Besitzer getragen,durchgehend Signale senden sollte, anhand derer die ungefähre Richtung und Distanz zwischen Sensor </w:t>
       </w:r>
       <w:r>
         <w:lastRenderedPageBreak/>
-        <w:t xml:space="preserve">die Möglichkeiten der Lego-Software </w:t>
+        <w:t xml:space="preserve">und Sender ermittelt werden kann. Da die dazu nötige Programmierung bereits die Möglichkeiten der Lego-Software </w:t>
       </w:r>
       <w:r>
         <w:t>überschritten hätte</w:t>
@@ -3885,7 +3538,7 @@
           <w:lang w:eastAsia="de-DE"/>
         </w:rPr>
         <w:drawing>
-          <wp:inline distT="0" distB="0" distL="0" distR="0" wp14:anchorId="63B094D9" wp14:editId="0452214E">
+          <wp:inline distT="0" distB="0" distL="0" distR="0">
             <wp:extent cx="5760720" cy="5247640"/>
             <wp:effectExtent l="0" t="0" r="0" b="0"/>
             <wp:docPr id="2" name="Grafik 2"/>
@@ -3925,7 +3578,7 @@
       <w:pPr>
         <w:pStyle w:val="Beschriftung"/>
       </w:pPr>
-      <w:bookmarkStart w:id="19" w:name="_Toc503218220"/>
+      <w:bookmarkStart w:id="16" w:name="_Toc503218220"/>
       <w:r>
         <w:t xml:space="preserve">Abb. </w:t>
       </w:r>
@@ -3959,21 +3612,21 @@
       <w:r>
         <w:t>: Endlosschleife (Hauptteil)</w:t>
       </w:r>
-      <w:bookmarkEnd w:id="19"/>
+      <w:bookmarkEnd w:id="16"/>
     </w:p>
     <w:p/>
     <w:p>
       <w:pPr>
         <w:pStyle w:val="berschrift3"/>
       </w:pPr>
-      <w:bookmarkStart w:id="20" w:name="_Toc503217288"/>
+      <w:bookmarkStart w:id="17" w:name="_Toc503217288"/>
       <w:r>
         <w:t>Prototyp 5:</w:t>
       </w:r>
       <w:r>
         <w:t xml:space="preserve"> Hinzufügen von Sensoren &amp; Verbesserung des „Person Tracking“</w:t>
       </w:r>
-      <w:bookmarkEnd w:id="20"/>
+      <w:bookmarkEnd w:id="17"/>
     </w:p>
     <w:p>
       <w:r>
@@ -4012,7 +3665,7 @@
         </w:rPr>
         <w:lastRenderedPageBreak/>
         <w:drawing>
-          <wp:anchor distT="0" distB="0" distL="114300" distR="114300" simplePos="0" relativeHeight="251646976" behindDoc="1" locked="0" layoutInCell="1" allowOverlap="1" wp14:anchorId="45BD2F50" wp14:editId="5DD46980">
+          <wp:anchor distT="0" distB="0" distL="114300" distR="114300" simplePos="0" relativeHeight="251646976" behindDoc="1" locked="0" layoutInCell="1" allowOverlap="1">
             <wp:simplePos x="0" y="0"/>
             <wp:positionH relativeFrom="margin">
               <wp:align>left</wp:align>
@@ -4038,7 +3691,7 @@
                     <a:blip r:embed="rId13">
                       <a:extLst>
                         <a:ext uri="{28A0092B-C50C-407E-A947-70E740481C1C}">
-                          <a14:useLocalDpi xmlns:a14="http://schemas.microsoft.com/office/drawing/2010/main" val="0"/>
+                          <a14:useLocalDpi xmlns:a14="http://schemas.microsoft.com/office/drawing/2010/main" xmlns:wps="http://schemas.microsoft.com/office/word/2010/wordprocessingShape" xmlns:wpi="http://schemas.microsoft.com/office/word/2010/wordprocessingInk" xmlns:wpg="http://schemas.microsoft.com/office/word/2010/wordprocessingGroup" xmlns:w16se="http://schemas.microsoft.com/office/word/2015/wordml/symex" xmlns:w16cid="http://schemas.microsoft.com/office/word/2016/wordml/cid" xmlns:w15="http://schemas.microsoft.com/office/word/2012/wordml" xmlns:w14="http://schemas.microsoft.com/office/word/2010/wordml" xmlns:w="http://schemas.openxmlformats.org/wordprocessingml/2006/main" xmlns:w10="urn:schemas-microsoft-com:office:word" xmlns:wp14="http://schemas.microsoft.com/office/word/2010/wordprocessingDrawing" xmlns:v="urn:schemas-microsoft-com:vml" xmlns:o="urn:schemas-microsoft-com:office:office" xmlns:am3d="http://schemas.microsoft.com/office/drawing/2017/model3d" xmlns:aink="http://schemas.microsoft.com/office/drawing/2016/ink" xmlns:mc="http://schemas.openxmlformats.org/markup-compatibility/2006" xmlns:cx8="http://schemas.microsoft.com/office/drawing/2016/5/14/chartex" xmlns:cx7="http://schemas.microsoft.com/office/drawing/2016/5/13/chartex" xmlns:cx6="http://schemas.microsoft.com/office/drawing/2016/5/12/chartex" xmlns:cx5="http://schemas.microsoft.com/office/drawing/2016/5/11/chartex" xmlns:cx4="http://schemas.microsoft.com/office/drawing/2016/5/10/chartex" xmlns:cx3="http://schemas.microsoft.com/office/drawing/2016/5/9/chartex" xmlns:cx2="http://schemas.microsoft.com/office/drawing/2015/10/21/chartex" xmlns:cx1="http://schemas.microsoft.com/office/drawing/2015/9/8/chartex" xmlns:cx="http://schemas.microsoft.com/office/drawing/2014/chartex" xmlns:wpc="http://schemas.microsoft.com/office/word/2010/wordprocessingCanvas" xmlns="" val="0"/>
                         </a:ext>
                       </a:extLst>
                     </a:blip>
@@ -4058,12 +3711,6 @@
                 </pic:pic>
               </a:graphicData>
             </a:graphic>
-            <wp14:sizeRelH relativeFrom="margin">
-              <wp14:pctWidth>0</wp14:pctWidth>
-            </wp14:sizeRelH>
-            <wp14:sizeRelV relativeFrom="margin">
-              <wp14:pctHeight>0</wp14:pctHeight>
-            </wp14:sizeRelV>
           </wp:anchor>
         </w:drawing>
       </w:r>
@@ -4081,7 +3728,7 @@
           <w:lang w:eastAsia="de-DE"/>
         </w:rPr>
         <w:drawing>
-          <wp:anchor distT="0" distB="0" distL="114300" distR="114300" simplePos="0" relativeHeight="251644928" behindDoc="1" locked="0" layoutInCell="1" allowOverlap="1" wp14:anchorId="1F0E2D6C" wp14:editId="38E04E3C">
+          <wp:anchor distT="0" distB="0" distL="114300" distR="114300" simplePos="0" relativeHeight="251644928" behindDoc="1" locked="0" layoutInCell="1" allowOverlap="1">
             <wp:simplePos x="0" y="0"/>
             <wp:positionH relativeFrom="column">
               <wp:posOffset>1466634</wp:posOffset>
@@ -4115,7 +3762,7 @@
                     <a:blip r:embed="rId14">
                       <a:extLst>
                         <a:ext uri="{28A0092B-C50C-407E-A947-70E740481C1C}">
-                          <a14:useLocalDpi xmlns:a14="http://schemas.microsoft.com/office/drawing/2010/main" val="0"/>
+                          <a14:useLocalDpi xmlns:a14="http://schemas.microsoft.com/office/drawing/2010/main" xmlns:wps="http://schemas.microsoft.com/office/word/2010/wordprocessingShape" xmlns:wpi="http://schemas.microsoft.com/office/word/2010/wordprocessingInk" xmlns:wpg="http://schemas.microsoft.com/office/word/2010/wordprocessingGroup" xmlns:w16se="http://schemas.microsoft.com/office/word/2015/wordml/symex" xmlns:w16cid="http://schemas.microsoft.com/office/word/2016/wordml/cid" xmlns:w15="http://schemas.microsoft.com/office/word/2012/wordml" xmlns:w14="http://schemas.microsoft.com/office/word/2010/wordml" xmlns:w="http://schemas.openxmlformats.org/wordprocessingml/2006/main" xmlns:w10="urn:schemas-microsoft-com:office:word" xmlns:wp14="http://schemas.microsoft.com/office/word/2010/wordprocessingDrawing" xmlns:v="urn:schemas-microsoft-com:vml" xmlns:o="urn:schemas-microsoft-com:office:office" xmlns:am3d="http://schemas.microsoft.com/office/drawing/2017/model3d" xmlns:aink="http://schemas.microsoft.com/office/drawing/2016/ink" xmlns:mc="http://schemas.openxmlformats.org/markup-compatibility/2006" xmlns:cx8="http://schemas.microsoft.com/office/drawing/2016/5/14/chartex" xmlns:cx7="http://schemas.microsoft.com/office/drawing/2016/5/13/chartex" xmlns:cx6="http://schemas.microsoft.com/office/drawing/2016/5/12/chartex" xmlns:cx5="http://schemas.microsoft.com/office/drawing/2016/5/11/chartex" xmlns:cx4="http://schemas.microsoft.com/office/drawing/2016/5/10/chartex" xmlns:cx3="http://schemas.microsoft.com/office/drawing/2016/5/9/chartex" xmlns:cx2="http://schemas.microsoft.com/office/drawing/2015/10/21/chartex" xmlns:cx1="http://schemas.microsoft.com/office/drawing/2015/9/8/chartex" xmlns:cx="http://schemas.microsoft.com/office/drawing/2014/chartex" xmlns:wpc="http://schemas.microsoft.com/office/word/2010/wordprocessingCanvas" xmlns="" val="0"/>
                         </a:ext>
                       </a:extLst>
                     </a:blip>
@@ -4144,7 +3791,7 @@
           <w:lang w:eastAsia="de-DE"/>
         </w:rPr>
         <w:drawing>
-          <wp:anchor distT="0" distB="0" distL="114300" distR="114300" simplePos="0" relativeHeight="251645952" behindDoc="1" locked="0" layoutInCell="1" allowOverlap="1" wp14:anchorId="2E131E2F" wp14:editId="10261B82">
+          <wp:anchor distT="0" distB="0" distL="114300" distR="114300" simplePos="0" relativeHeight="251645952" behindDoc="1" locked="0" layoutInCell="1" allowOverlap="1">
             <wp:simplePos x="0" y="0"/>
             <wp:positionH relativeFrom="margin">
               <wp:posOffset>38148</wp:posOffset>
@@ -4178,7 +3825,7 @@
                     <a:blip r:embed="rId15">
                       <a:extLst>
                         <a:ext uri="{28A0092B-C50C-407E-A947-70E740481C1C}">
-                          <a14:useLocalDpi xmlns:a14="http://schemas.microsoft.com/office/drawing/2010/main" val="0"/>
+                          <a14:useLocalDpi xmlns:a14="http://schemas.microsoft.com/office/drawing/2010/main" xmlns:wps="http://schemas.microsoft.com/office/word/2010/wordprocessingShape" xmlns:wpi="http://schemas.microsoft.com/office/word/2010/wordprocessingInk" xmlns:wpg="http://schemas.microsoft.com/office/word/2010/wordprocessingGroup" xmlns:w16se="http://schemas.microsoft.com/office/word/2015/wordml/symex" xmlns:w16cid="http://schemas.microsoft.com/office/word/2016/wordml/cid" xmlns:w15="http://schemas.microsoft.com/office/word/2012/wordml" xmlns:w14="http://schemas.microsoft.com/office/word/2010/wordml" xmlns:w="http://schemas.openxmlformats.org/wordprocessingml/2006/main" xmlns:w10="urn:schemas-microsoft-com:office:word" xmlns:wp14="http://schemas.microsoft.com/office/word/2010/wordprocessingDrawing" xmlns:v="urn:schemas-microsoft-com:vml" xmlns:o="urn:schemas-microsoft-com:office:office" xmlns:am3d="http://schemas.microsoft.com/office/drawing/2017/model3d" xmlns:aink="http://schemas.microsoft.com/office/drawing/2016/ink" xmlns:mc="http://schemas.openxmlformats.org/markup-compatibility/2006" xmlns:cx8="http://schemas.microsoft.com/office/drawing/2016/5/14/chartex" xmlns:cx7="http://schemas.microsoft.com/office/drawing/2016/5/13/chartex" xmlns:cx6="http://schemas.microsoft.com/office/drawing/2016/5/12/chartex" xmlns:cx5="http://schemas.microsoft.com/office/drawing/2016/5/11/chartex" xmlns:cx4="http://schemas.microsoft.com/office/drawing/2016/5/10/chartex" xmlns:cx3="http://schemas.microsoft.com/office/drawing/2016/5/9/chartex" xmlns:cx2="http://schemas.microsoft.com/office/drawing/2015/10/21/chartex" xmlns:cx1="http://schemas.microsoft.com/office/drawing/2015/9/8/chartex" xmlns:cx="http://schemas.microsoft.com/office/drawing/2014/chartex" xmlns:wpc="http://schemas.microsoft.com/office/word/2010/wordprocessingCanvas" xmlns="" val="0"/>
                         </a:ext>
                       </a:extLst>
                     </a:blip>
@@ -4198,37 +3845,24 @@
                 </pic:pic>
               </a:graphicData>
             </a:graphic>
-            <wp14:sizeRelH relativeFrom="page">
-              <wp14:pctWidth>0</wp14:pctWidth>
-            </wp14:sizeRelH>
-            <wp14:sizeRelV relativeFrom="page">
-              <wp14:pctHeight>0</wp14:pctHeight>
-            </wp14:sizeRelV>
           </wp:anchor>
         </w:drawing>
       </w:r>
-      <w:r>
+    </w:p>
+    <w:p>
+      <w:pPr>
         <w:rPr>
           <w:noProof/>
           <w:lang w:eastAsia="de-DE"/>
         </w:rPr>
-        <w:t xml:space="preserve"> </w:t>
-      </w:r>
-    </w:p>
-    <w:p>
-      <w:pPr>
+      </w:pPr>
+      <w:r>
         <w:rPr>
           <w:noProof/>
           <w:lang w:eastAsia="de-DE"/>
         </w:rPr>
-      </w:pPr>
-      <w:r>
-        <w:rPr>
-          <w:noProof/>
-          <w:lang w:eastAsia="de-DE"/>
-        </w:rPr>
         <w:drawing>
-          <wp:anchor distT="0" distB="0" distL="114300" distR="114300" simplePos="0" relativeHeight="251648000" behindDoc="1" locked="0" layoutInCell="1" allowOverlap="1" wp14:anchorId="0D25F5D4" wp14:editId="20F9F730">
+          <wp:anchor distT="0" distB="0" distL="114300" distR="114300" simplePos="0" relativeHeight="251648000" behindDoc="1" locked="0" layoutInCell="1" allowOverlap="1">
             <wp:simplePos x="0" y="0"/>
             <wp:positionH relativeFrom="margin">
               <wp:align>right</wp:align>
@@ -4262,7 +3896,7 @@
                     <a:blip r:embed="rId16">
                       <a:extLst>
                         <a:ext uri="{28A0092B-C50C-407E-A947-70E740481C1C}">
-                          <a14:useLocalDpi xmlns:a14="http://schemas.microsoft.com/office/drawing/2010/main" val="0"/>
+                          <a14:useLocalDpi xmlns:a14="http://schemas.microsoft.com/office/drawing/2010/main" xmlns:wps="http://schemas.microsoft.com/office/word/2010/wordprocessingShape" xmlns:wpi="http://schemas.microsoft.com/office/word/2010/wordprocessingInk" xmlns:wpg="http://schemas.microsoft.com/office/word/2010/wordprocessingGroup" xmlns:w16se="http://schemas.microsoft.com/office/word/2015/wordml/symex" xmlns:w16cid="http://schemas.microsoft.com/office/word/2016/wordml/cid" xmlns:w15="http://schemas.microsoft.com/office/word/2012/wordml" xmlns:w14="http://schemas.microsoft.com/office/word/2010/wordml" xmlns:w="http://schemas.openxmlformats.org/wordprocessingml/2006/main" xmlns:w10="urn:schemas-microsoft-com:office:word" xmlns:wp14="http://schemas.microsoft.com/office/word/2010/wordprocessingDrawing" xmlns:v="urn:schemas-microsoft-com:vml" xmlns:o="urn:schemas-microsoft-com:office:office" xmlns:am3d="http://schemas.microsoft.com/office/drawing/2017/model3d" xmlns:aink="http://schemas.microsoft.com/office/drawing/2016/ink" xmlns:mc="http://schemas.openxmlformats.org/markup-compatibility/2006" xmlns:cx8="http://schemas.microsoft.com/office/drawing/2016/5/14/chartex" xmlns:cx7="http://schemas.microsoft.com/office/drawing/2016/5/13/chartex" xmlns:cx6="http://schemas.microsoft.com/office/drawing/2016/5/12/chartex" xmlns:cx5="http://schemas.microsoft.com/office/drawing/2016/5/11/chartex" xmlns:cx4="http://schemas.microsoft.com/office/drawing/2016/5/10/chartex" xmlns:cx3="http://schemas.microsoft.com/office/drawing/2016/5/9/chartex" xmlns:cx2="http://schemas.microsoft.com/office/drawing/2015/10/21/chartex" xmlns:cx1="http://schemas.microsoft.com/office/drawing/2015/9/8/chartex" xmlns:cx="http://schemas.microsoft.com/office/drawing/2014/chartex" xmlns:wpc="http://schemas.microsoft.com/office/word/2010/wordprocessingCanvas" xmlns="" val="0"/>
                         </a:ext>
                       </a:extLst>
                     </a:blip>
@@ -4412,7 +4046,7 @@
           <w:lang w:eastAsia="de-DE"/>
         </w:rPr>
         <w:drawing>
-          <wp:anchor distT="0" distB="0" distL="114300" distR="114300" simplePos="0" relativeHeight="251656192" behindDoc="1" locked="0" layoutInCell="1" allowOverlap="1" wp14:anchorId="36ABF51F" wp14:editId="10919547">
+          <wp:anchor distT="0" distB="0" distL="114300" distR="114300" simplePos="0" relativeHeight="251656192" behindDoc="1" locked="0" layoutInCell="1" allowOverlap="1">
             <wp:simplePos x="0" y="0"/>
             <wp:positionH relativeFrom="margin">
               <wp:align>left</wp:align>
@@ -4438,7 +4072,7 @@
                     <a:blip r:embed="rId17">
                       <a:extLst>
                         <a:ext uri="{28A0092B-C50C-407E-A947-70E740481C1C}">
-                          <a14:useLocalDpi xmlns:a14="http://schemas.microsoft.com/office/drawing/2010/main" val="0"/>
+                          <a14:useLocalDpi xmlns:a14="http://schemas.microsoft.com/office/drawing/2010/main" xmlns:wps="http://schemas.microsoft.com/office/word/2010/wordprocessingShape" xmlns:wpi="http://schemas.microsoft.com/office/word/2010/wordprocessingInk" xmlns:wpg="http://schemas.microsoft.com/office/word/2010/wordprocessingGroup" xmlns:w16se="http://schemas.microsoft.com/office/word/2015/wordml/symex" xmlns:w16cid="http://schemas.microsoft.com/office/word/2016/wordml/cid" xmlns:w15="http://schemas.microsoft.com/office/word/2012/wordml" xmlns:w14="http://schemas.microsoft.com/office/word/2010/wordml" xmlns:w="http://schemas.openxmlformats.org/wordprocessingml/2006/main" xmlns:w10="urn:schemas-microsoft-com:office:word" xmlns:wp14="http://schemas.microsoft.com/office/word/2010/wordprocessingDrawing" xmlns:v="urn:schemas-microsoft-com:vml" xmlns:o="urn:schemas-microsoft-com:office:office" xmlns:am3d="http://schemas.microsoft.com/office/drawing/2017/model3d" xmlns:aink="http://schemas.microsoft.com/office/drawing/2016/ink" xmlns:mc="http://schemas.openxmlformats.org/markup-compatibility/2006" xmlns:cx8="http://schemas.microsoft.com/office/drawing/2016/5/14/chartex" xmlns:cx7="http://schemas.microsoft.com/office/drawing/2016/5/13/chartex" xmlns:cx6="http://schemas.microsoft.com/office/drawing/2016/5/12/chartex" xmlns:cx5="http://schemas.microsoft.com/office/drawing/2016/5/11/chartex" xmlns:cx4="http://schemas.microsoft.com/office/drawing/2016/5/10/chartex" xmlns:cx3="http://schemas.microsoft.com/office/drawing/2016/5/9/chartex" xmlns:cx2="http://schemas.microsoft.com/office/drawing/2015/10/21/chartex" xmlns:cx1="http://schemas.microsoft.com/office/drawing/2015/9/8/chartex" xmlns:cx="http://schemas.microsoft.com/office/drawing/2014/chartex" xmlns:wpc="http://schemas.microsoft.com/office/word/2010/wordprocessingCanvas" xmlns="" val="0"/>
                         </a:ext>
                       </a:extLst>
                     </a:blip>
@@ -4458,12 +4092,6 @@
                 </pic:pic>
               </a:graphicData>
             </a:graphic>
-            <wp14:sizeRelH relativeFrom="margin">
-              <wp14:pctWidth>0</wp14:pctWidth>
-            </wp14:sizeRelH>
-            <wp14:sizeRelV relativeFrom="margin">
-              <wp14:pctHeight>0</wp14:pctHeight>
-            </wp14:sizeRelV>
           </wp:anchor>
         </w:drawing>
       </w:r>
@@ -4600,144 +4228,52 @@
           <w:noProof/>
           <w:lang w:eastAsia="de-DE"/>
         </w:rPr>
-        <mc:AlternateContent>
-          <mc:Choice Requires="wps">
-            <w:drawing>
-              <wp:anchor distT="0" distB="0" distL="114300" distR="114300" simplePos="0" relativeHeight="251661312" behindDoc="0" locked="0" layoutInCell="1" allowOverlap="1" wp14:anchorId="32615731" wp14:editId="6044BD0C">
-                <wp:simplePos x="0" y="0"/>
-                <wp:positionH relativeFrom="margin">
-                  <wp:posOffset>0</wp:posOffset>
-                </wp:positionH>
-                <wp:positionV relativeFrom="paragraph">
-                  <wp:posOffset>525875</wp:posOffset>
-                </wp:positionV>
-                <wp:extent cx="3763010" cy="635"/>
-                <wp:effectExtent l="0" t="0" r="8890" b="0"/>
-                <wp:wrapSquare wrapText="bothSides"/>
-                <wp:docPr id="19" name="Textfeld 19"/>
-                <wp:cNvGraphicFramePr/>
-                <a:graphic xmlns:a="http://schemas.openxmlformats.org/drawingml/2006/main">
-                  <a:graphicData uri="http://schemas.microsoft.com/office/word/2010/wordprocessingShape">
-                    <wps:wsp>
-                      <wps:cNvSpPr txBox="1"/>
-                      <wps:spPr>
-                        <a:xfrm>
-                          <a:off x="0" y="0"/>
-                          <a:ext cx="3763010" cy="635"/>
-                        </a:xfrm>
-                        <a:prstGeom prst="rect">
-                          <a:avLst/>
-                        </a:prstGeom>
-                        <a:solidFill>
-                          <a:prstClr val="white"/>
-                        </a:solidFill>
-                        <a:ln>
-                          <a:noFill/>
-                        </a:ln>
-                        <a:effectLst/>
-                      </wps:spPr>
-                      <wps:txbx>
-                        <w:txbxContent>
-                          <w:p>
-                            <w:pPr>
-                              <w:pStyle w:val="Beschriftung"/>
-                              <w:rPr>
-                                <w:noProof/>
-                              </w:rPr>
-                            </w:pPr>
-                            <w:bookmarkStart w:id="21" w:name="_Toc503218221"/>
-                            <w:r>
-                              <w:t xml:space="preserve">Abb. </w:t>
-                            </w:r>
-                            <w:r>
-                              <w:fldChar w:fldCharType="begin"/>
-                            </w:r>
-                            <w:r>
-                              <w:instrText xml:space="preserve"> SEQ Abb. \* ARABIC </w:instrText>
-                            </w:r>
-                            <w:r>
-                              <w:fldChar w:fldCharType="separate"/>
-                            </w:r>
-                            <w:r>
-                              <w:rPr>
-                                <w:noProof/>
-                              </w:rPr>
-                              <w:t>5</w:t>
-                            </w:r>
-                            <w:r>
-                              <w:rPr>
-                                <w:noProof/>
-                              </w:rPr>
-                              <w:fldChar w:fldCharType="end"/>
-                            </w:r>
-                            <w:r>
-                              <w:t xml:space="preserve"> - Programm zum Berechnen der Schnittpunkte zweier Kreise</w:t>
-                            </w:r>
-                            <w:bookmarkEnd w:id="21"/>
-                          </w:p>
-                        </w:txbxContent>
-                      </wps:txbx>
-                      <wps:bodyPr rot="0" spcFirstLastPara="0" vertOverflow="overflow" horzOverflow="overflow" vert="horz" wrap="square" lIns="0" tIns="0" rIns="0" bIns="0" numCol="1" spcCol="0" rtlCol="0" fromWordArt="0" anchor="t" anchorCtr="0" forceAA="0" compatLnSpc="1">
-                        <a:prstTxWarp prst="textNoShape">
-                          <a:avLst/>
-                        </a:prstTxWarp>
-                        <a:spAutoFit/>
-                      </wps:bodyPr>
-                    </wps:wsp>
-                  </a:graphicData>
-                </a:graphic>
-              </wp:anchor>
-            </w:drawing>
-          </mc:Choice>
-          <mc:Fallback>
-            <w:pict>
-              <v:shape w14:anchorId="32615731" id="Textfeld 19" o:spid="_x0000_s1029" type="#_x0000_t202" style="position:absolute;margin-left:0;margin-top:41.4pt;width:296.3pt;height:.05pt;z-index:251661312;visibility:visible;mso-wrap-style:square;mso-wrap-distance-left:9pt;mso-wrap-distance-top:0;mso-wrap-distance-right:9pt;mso-wrap-distance-bottom:0;mso-position-horizontal:absolute;mso-position-horizontal-relative:margin;mso-position-vertical:absolute;mso-position-vertical-relative:text;v-text-anchor:top" o:gfxdata="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" stroked="f">
-                <v:textbox style="mso-fit-shape-to-text:t" inset="0,0,0,0">
-                  <w:txbxContent>
-                    <w:p>
-                      <w:pPr>
-                        <w:pStyle w:val="Beschriftung"/>
-                        <w:rPr>
-                          <w:noProof/>
-                        </w:rPr>
-                      </w:pPr>
-                      <w:bookmarkStart w:id="22" w:name="_Toc503218221"/>
-                      <w:r>
-                        <w:t xml:space="preserve">Abb. </w:t>
-                      </w:r>
-                      <w:r>
-                        <w:fldChar w:fldCharType="begin"/>
-                      </w:r>
-                      <w:r>
-                        <w:instrText xml:space="preserve"> SEQ Abb. \* ARABIC </w:instrText>
-                      </w:r>
-                      <w:r>
-                        <w:fldChar w:fldCharType="separate"/>
-                      </w:r>
-                      <w:r>
-                        <w:rPr>
-                          <w:noProof/>
-                        </w:rPr>
-                        <w:t>5</w:t>
-                      </w:r>
-                      <w:r>
-                        <w:rPr>
-                          <w:noProof/>
-                        </w:rPr>
-                        <w:fldChar w:fldCharType="end"/>
-                      </w:r>
-                      <w:r>
-                        <w:t xml:space="preserve"> - Programm zum Berechnen der Schnittpunkte zweier Kreise</w:t>
-                      </w:r>
-                      <w:bookmarkEnd w:id="22"/>
-                    </w:p>
-                  </w:txbxContent>
-                </v:textbox>
-                <w10:wrap type="square" anchorx="margin"/>
-              </v:shape>
-            </w:pict>
-          </mc:Fallback>
-        </mc:AlternateContent>
+        <w:pict>
+          <v:shape id="Textfeld 19" o:spid="_x0000_s1029" type="#_x0000_t202" style="position:absolute;margin-left:0;margin-top:41.4pt;width:296.3pt;height:.05pt;z-index:251661312;visibility:visible;mso-position-horizontal-relative:margin" o:gfxdata="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" stroked="f">
+            <v:textbox style="mso-fit-shape-to-text:t" inset="0,0,0,0">
+              <w:txbxContent>
+                <w:p>
+                  <w:pPr>
+                    <w:pStyle w:val="Beschriftung"/>
+                    <w:rPr>
+                      <w:noProof/>
+                    </w:rPr>
+                  </w:pPr>
+                  <w:bookmarkStart w:id="18" w:name="_Toc503218221"/>
+                  <w:r>
+                    <w:t xml:space="preserve">Abb. </w:t>
+                  </w:r>
+                  <w:r>
+                    <w:fldChar w:fldCharType="begin"/>
+                  </w:r>
+                  <w:r>
+                    <w:instrText xml:space="preserve"> SEQ Abb. \* ARABIC </w:instrText>
+                  </w:r>
+                  <w:r>
+                    <w:fldChar w:fldCharType="separate"/>
+                  </w:r>
+                  <w:r>
+                    <w:rPr>
+                      <w:noProof/>
+                    </w:rPr>
+                    <w:t>5</w:t>
+                  </w:r>
+                  <w:r>
+                    <w:rPr>
+                      <w:noProof/>
+                    </w:rPr>
+                    <w:fldChar w:fldCharType="end"/>
+                  </w:r>
+                  <w:r>
+                    <w:t xml:space="preserve"> - Programm zum Berechnen der Schnittpunkte zweier Kreise</w:t>
+                  </w:r>
+                  <w:bookmarkEnd w:id="18"/>
+                </w:p>
+              </w:txbxContent>
+            </v:textbox>
+            <w10:wrap type="square" anchorx="margin"/>
+          </v:shape>
+        </w:pict>
       </w:r>
     </w:p>
     <w:p>
@@ -4779,7 +4315,7 @@
           <w:lang w:eastAsia="de-DE"/>
         </w:rPr>
       </w:pPr>
-      <w:bookmarkStart w:id="23" w:name="_Toc503217289"/>
+      <w:bookmarkStart w:id="19" w:name="_Toc503217289"/>
       <w:r>
         <w:rPr>
           <w:noProof/>
@@ -4806,28 +4342,21 @@
           <w:noProof/>
           <w:lang w:eastAsia="de-DE"/>
         </w:rPr>
-        <w:t xml:space="preserve"> </w:t>
-      </w:r>
-      <w:r>
-        <w:rPr>
-          <w:noProof/>
+        <w:t>Erweiterte Sensorik &amp; Anpassung der Lenkung</w:t>
+      </w:r>
+      <w:bookmarkEnd w:id="19"/>
+    </w:p>
+    <w:p>
+      <w:pPr>
+        <w:rPr>
           <w:lang w:eastAsia="de-DE"/>
         </w:rPr>
-        <w:t>Erweiterte Sensorik &amp; Anpassung der Lenkung</w:t>
-      </w:r>
-      <w:bookmarkEnd w:id="23"/>
-    </w:p>
-    <w:p>
-      <w:pPr>
-        <w:rPr>
-          <w:lang w:eastAsia="de-DE"/>
-        </w:rPr>
-      </w:pPr>
-      <w:r>
-        <w:rPr>
-          <w:noProof/>
-        </w:rPr>
-        <w:pict w14:anchorId="0F975446">
+      </w:pPr>
+      <w:r>
+        <w:rPr>
+          <w:noProof/>
+        </w:rPr>
+        <w:pict>
           <v:shapetype id="_x0000_t75" coordsize="21600,21600" o:spt="75" o:preferrelative="t" path="m@4@5l@4@11@9@11@9@5xe" filled="f" stroked="f">
             <v:stroke joinstyle="miter"/>
             <v:formulas>
@@ -4847,7 +4376,7 @@
             <v:path o:extrusionok="f" gradientshapeok="t" o:connecttype="rect"/>
             <o:lock v:ext="edit" aspectratio="t"/>
           </v:shapetype>
-          <v:shape id="_x0000_s1026" type="#_x0000_t75" style="position:absolute;margin-left:339.15pt;margin-top:50.35pt;width:170.3pt;height:190.35pt;z-index:-251645952;mso-position-horizontal-relative:text;mso-position-vertical-relative:text;mso-width-relative:page;mso-height-relative:page" wrapcoords="4205 0 4269 1361 4014 1616 4014 2041 4142 3572 4460 4082 5034 4082 6244 5443 5989 7398 6117 7909 6435 8164 6372 9524 5798 10120 5225 10885 4906 11480 4906 12076 5225 12246 6372 13606 6181 19644 6435 19899 13890 20409 13827 21005 14273 21175 15483 21175 15802 21175 15865 20580 15802 20409 16057 19049 15802 17688 15738 15222 15674 14967 15929 13606 15929 12246 16312 10970 16503 9099 16503 8504 16312 8164 16821 6803 16758 5443 17140 4932 17204 2551 11087 1361 10832 0 4205 0">
+          <v:shape id="_x0000_s1036" type="#_x0000_t75" style="position:absolute;margin-left:339.15pt;margin-top:50.35pt;width:170.3pt;height:190.35pt;z-index:-251645952" wrapcoords="4205 0 4269 1361 4014 1616 4014 2041 4142 3572 4460 4082 5034 4082 6244 5443 5989 7398 6117 7909 6435 8164 6372 9524 5798 10120 5225 10885 4906 11480 4906 12076 5225 12246 6372 13606 6181 19644 6435 19899 13890 20409 13827 21005 14273 21175 15483 21175 15802 21175 15865 20580 15802 20409 16057 19049 15802 17688 15738 15222 15674 14967 15929 13606 15929 12246 16312 10970 16503 9099 16503 8504 16312 8164 16821 6803 16758 5443 17140 4932 17204 2551 11087 1361 10832 0 4205 0">
             <v:imagedata r:id="rId18" o:title="DSC00433" cropleft="10493f" cropright="11138f"/>
             <w10:wrap type="square"/>
           </v:shape>
@@ -4858,12 +4387,6 @@
           <w:lang w:eastAsia="de-DE"/>
         </w:rPr>
         <w:t>Bei unserem sechsten und zum Zeitpunkt des Wettbewerbs aktuellen Prototyp veränderten wir nahezu alles. Die Infrarot-Sensoren wurden von einem Microsoft Kinect Sensor der zweiten Generation abgelöst</w:t>
-      </w:r>
-      <w:r>
-        <w:rPr>
-          <w:lang w:eastAsia="de-DE"/>
-        </w:rPr>
-        <w:t xml:space="preserve"> </w:t>
       </w:r>
       <w:r>
         <w:rPr>
@@ -4897,176 +4420,77 @@
         <w:rPr>
           <w:lang w:eastAsia="de-DE"/>
         </w:rPr>
-        <w:t xml:space="preserve">. Weiterhin wurde der Aufbau des Roboters massiv verändert, da nun ein Laptop auf ihm befestigt werden musste, um die Daten des Sensors in Echtzeit auswerten zu können. </w:t>
-      </w:r>
-      <w:proofErr w:type="gramStart"/>
+        <w:t>. Weiterhin wurde der Aufbau des Roboters massiv verändert, da nun ein Laptop auf ihm befestigt werden musste, um die Daten des Sensors in Echtzeit auswerten zu können. Des Weiteren setzen wir nun auf ein vollständig neues Lenksystem, bei dem die hinteren Räder sich kontinuierlich</w:t>
+      </w:r>
       <w:r>
         <w:rPr>
           <w:lang w:eastAsia="de-DE"/>
         </w:rPr>
-        <w:t>Des Weiteren</w:t>
-      </w:r>
-      <w:proofErr w:type="gramEnd"/>
+        <w:t xml:space="preserve"> in einer der Distanz zum Besitzer </w:t>
+      </w:r>
       <w:r>
         <w:rPr>
           <w:lang w:eastAsia="de-DE"/>
         </w:rPr>
-        <w:t xml:space="preserve"> setzen wir nun auf ein vollständig neues Lenksystem, bei dem die hinteren Räder sich kontinuierlich</w:t>
+        <w:t>angepassten</w:t>
       </w:r>
       <w:r>
         <w:rPr>
           <w:lang w:eastAsia="de-DE"/>
         </w:rPr>
-        <w:t xml:space="preserve"> in einer der Distanz zum Besitzer </w:t>
+        <w:t xml:space="preserve"> Geschwindigkeit</w:t>
       </w:r>
       <w:r>
         <w:rPr>
           <w:lang w:eastAsia="de-DE"/>
         </w:rPr>
-        <w:t>angepassten</w:t>
-      </w:r>
-      <w:r>
+        <w:t xml:space="preserve"> drehen, während die vorderen Motoren der Lenkung dienen.</w:t>
+      </w:r>
+    </w:p>
+    <w:p>
+      <w:pPr>
         <w:rPr>
           <w:lang w:eastAsia="de-DE"/>
         </w:rPr>
-        <w:t xml:space="preserve"> Geschwindigkeit</w:t>
-      </w:r>
-      <w:r>
-        <w:rPr>
+      </w:pPr>
+      <w:r>
+        <w:rPr>
+          <w:noProof/>
           <w:lang w:eastAsia="de-DE"/>
         </w:rPr>
-        <w:t xml:space="preserve"> drehen, während die vorderen Motoren der Lenkung dienen.</w:t>
-      </w:r>
-    </w:p>
-    <w:p>
-      <w:pPr>
-        <w:rPr>
-          <w:lang w:eastAsia="de-DE"/>
-        </w:rPr>
-      </w:pPr>
-      <w:r>
-        <w:rPr>
-          <w:noProof/>
-          <w:lang w:eastAsia="de-DE"/>
-        </w:rPr>
-        <mc:AlternateContent>
-          <mc:Choice Requires="wps">
-            <w:drawing>
-              <wp:anchor distT="0" distB="0" distL="114300" distR="114300" simplePos="0" relativeHeight="251669504" behindDoc="0" locked="0" layoutInCell="1" allowOverlap="1" wp14:anchorId="75FDD4E0" wp14:editId="4022AE34">
-                <wp:simplePos x="0" y="0"/>
-                <wp:positionH relativeFrom="page">
-                  <wp:posOffset>5462076</wp:posOffset>
-                </wp:positionH>
-                <wp:positionV relativeFrom="paragraph">
-                  <wp:posOffset>1299127</wp:posOffset>
-                </wp:positionV>
-                <wp:extent cx="1764665" cy="127000"/>
-                <wp:effectExtent l="0" t="0" r="6985" b="6350"/>
-                <wp:wrapSquare wrapText="bothSides"/>
-                <wp:docPr id="24" name="Textfeld 24"/>
-                <wp:cNvGraphicFramePr/>
-                <a:graphic xmlns:a="http://schemas.openxmlformats.org/drawingml/2006/main">
-                  <a:graphicData uri="http://schemas.microsoft.com/office/word/2010/wordprocessingShape">
-                    <wps:wsp>
-                      <wps:cNvSpPr txBox="1"/>
-                      <wps:spPr>
-                        <a:xfrm>
-                          <a:off x="0" y="0"/>
-                          <a:ext cx="1764665" cy="127000"/>
-                        </a:xfrm>
-                        <a:prstGeom prst="rect">
-                          <a:avLst/>
-                        </a:prstGeom>
-                        <a:solidFill>
-                          <a:prstClr val="white"/>
-                        </a:solidFill>
-                        <a:ln>
-                          <a:noFill/>
-                        </a:ln>
-                        <a:effectLst/>
-                      </wps:spPr>
-                      <wps:txbx>
-                        <w:txbxContent>
-                          <w:p>
-                            <w:pPr>
-                              <w:pStyle w:val="Beschriftung"/>
-                              <w:rPr>
-                                <w:noProof/>
-                              </w:rPr>
-                            </w:pPr>
-                            <w:bookmarkStart w:id="24" w:name="_Toc503218222"/>
-                            <w:r>
-                              <w:t xml:space="preserve">Abb. </w:t>
-                            </w:r>
-                            <w:fldSimple w:instr=" SEQ Abb. \* ARABIC ">
-                              <w:r>
-                                <w:rPr>
-                                  <w:noProof/>
-                                </w:rPr>
-                                <w:t>6</w:t>
-                              </w:r>
-                            </w:fldSimple>
-                            <w:r>
-                              <w:t xml:space="preserve"> - Der 6. Prototyp von der Seite</w:t>
-                            </w:r>
-                            <w:bookmarkEnd w:id="24"/>
-                          </w:p>
-                        </w:txbxContent>
-                      </wps:txbx>
-                      <wps:bodyPr rot="0" spcFirstLastPara="0" vertOverflow="overflow" horzOverflow="overflow" vert="horz" wrap="square" lIns="0" tIns="0" rIns="0" bIns="0" numCol="1" spcCol="0" rtlCol="0" fromWordArt="0" anchor="t" anchorCtr="0" forceAA="0" compatLnSpc="1">
-                        <a:prstTxWarp prst="textNoShape">
-                          <a:avLst/>
-                        </a:prstTxWarp>
-                        <a:noAutofit/>
-                      </wps:bodyPr>
-                    </wps:wsp>
-                  </a:graphicData>
-                </a:graphic>
-                <wp14:sizeRelH relativeFrom="margin">
-                  <wp14:pctWidth>0</wp14:pctWidth>
-                </wp14:sizeRelH>
-                <wp14:sizeRelV relativeFrom="margin">
-                  <wp14:pctHeight>0</wp14:pctHeight>
-                </wp14:sizeRelV>
-              </wp:anchor>
-            </w:drawing>
-          </mc:Choice>
-          <mc:Fallback>
-            <w:pict>
-              <v:shape w14:anchorId="75FDD4E0" id="Textfeld 24" o:spid="_x0000_s1030" type="#_x0000_t202" style="position:absolute;margin-left:430.1pt;margin-top:102.3pt;width:138.95pt;height:10pt;z-index:251669504;visibility:visible;mso-wrap-style:square;mso-width-percent:0;mso-height-percent:0;mso-wrap-distance-left:9pt;mso-wrap-distance-top:0;mso-wrap-distance-right:9pt;mso-wrap-distance-bottom:0;mso-position-horizontal:absolute;mso-position-horizontal-relative:page;mso-position-vertical:absolute;mso-position-vertical-relative:text;mso-width-percent:0;mso-height-percent:0;mso-width-relative:margin;mso-height-relative:margin;v-text-anchor:top" o:gfxdata="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" stroked="f">
-                <v:textbox inset="0,0,0,0">
-                  <w:txbxContent>
-                    <w:p>
-                      <w:pPr>
-                        <w:pStyle w:val="Beschriftung"/>
-                        <w:rPr>
-                          <w:noProof/>
-                        </w:rPr>
-                      </w:pPr>
-                      <w:bookmarkStart w:id="25" w:name="_Toc503218222"/>
-                      <w:r>
-                        <w:t xml:space="preserve">Abb. </w:t>
-                      </w:r>
-                      <w:fldSimple w:instr=" SEQ Abb. \* ARABIC ">
-                        <w:r>
-                          <w:rPr>
-                            <w:noProof/>
-                          </w:rPr>
-                          <w:t>6</w:t>
-                        </w:r>
-                      </w:fldSimple>
-                      <w:r>
-                        <w:t xml:space="preserve"> - Der 6. Prototyp von der Seite</w:t>
-                      </w:r>
-                      <w:bookmarkEnd w:id="25"/>
-                    </w:p>
-                  </w:txbxContent>
-                </v:textbox>
-                <w10:wrap type="square" anchorx="page"/>
-              </v:shape>
-            </w:pict>
-          </mc:Fallback>
-        </mc:AlternateContent>
+        <w:pict>
+          <v:shape id="Textfeld 24" o:spid="_x0000_s1030" type="#_x0000_t202" style="position:absolute;margin-left:430.1pt;margin-top:102.3pt;width:138.95pt;height:10pt;z-index:251669504;visibility:visible;mso-position-horizontal-relative:page;mso-width-relative:margin;mso-height-relative:margin" o:gfxdata="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" stroked="f">
+            <v:textbox inset="0,0,0,0">
+              <w:txbxContent>
+                <w:p>
+                  <w:pPr>
+                    <w:pStyle w:val="Beschriftung"/>
+                    <w:rPr>
+                      <w:noProof/>
+                    </w:rPr>
+                  </w:pPr>
+                  <w:bookmarkStart w:id="20" w:name="_Toc503218222"/>
+                  <w:r>
+                    <w:t xml:space="preserve">Abb. </w:t>
+                  </w:r>
+                  <w:fldSimple w:instr=" SEQ Abb. \* ARABIC ">
+                    <w:r>
+                      <w:rPr>
+                        <w:noProof/>
+                      </w:rPr>
+                      <w:t>6</w:t>
+                    </w:r>
+                  </w:fldSimple>
+                  <w:r>
+                    <w:t xml:space="preserve"> - Der 6. Prototyp von der Seite</w:t>
+                  </w:r>
+                  <w:bookmarkEnd w:id="20"/>
+                </w:p>
+              </w:txbxContent>
+            </v:textbox>
+            <w10:wrap type="square" anchorx="page"/>
+          </v:shape>
+        </w:pict>
       </w:r>
       <w:r>
         <w:rPr>
@@ -5132,23 +4556,23 @@
       <w:pPr>
         <w:pStyle w:val="berschrift2"/>
       </w:pPr>
-      <w:bookmarkStart w:id="26" w:name="_Hardware_und_Software"/>
-      <w:bookmarkStart w:id="27" w:name="_Toc503217290"/>
-      <w:bookmarkEnd w:id="26"/>
+      <w:bookmarkStart w:id="21" w:name="_Hardware_und_Software"/>
+      <w:bookmarkStart w:id="22" w:name="_Toc503217290"/>
+      <w:bookmarkEnd w:id="21"/>
       <w:r>
         <w:t>Hardware und Software des EV3</w:t>
       </w:r>
-      <w:bookmarkEnd w:id="27"/>
+      <w:bookmarkEnd w:id="22"/>
     </w:p>
     <w:p>
       <w:pPr>
         <w:pStyle w:val="berschrift3"/>
       </w:pPr>
-      <w:bookmarkStart w:id="28" w:name="_Toc503217291"/>
+      <w:bookmarkStart w:id="23" w:name="_Toc503217291"/>
       <w:r>
         <w:t>Die Hardware</w:t>
       </w:r>
-      <w:bookmarkEnd w:id="28"/>
+      <w:bookmarkEnd w:id="23"/>
     </w:p>
     <w:p>
       <w:r>
@@ -5166,11 +4590,11 @@
       <w:pPr>
         <w:pStyle w:val="berschrift3"/>
       </w:pPr>
-      <w:bookmarkStart w:id="29" w:name="_Toc503217292"/>
+      <w:bookmarkStart w:id="24" w:name="_Toc503217292"/>
       <w:r>
         <w:t>Die Software</w:t>
       </w:r>
-      <w:bookmarkEnd w:id="29"/>
+      <w:bookmarkEnd w:id="24"/>
     </w:p>
     <w:p>
       <w:r>
@@ -5220,9 +4644,6 @@
         <w:t>und diesem</w:t>
       </w:r>
       <w:r>
-        <w:t xml:space="preserve"> </w:t>
-      </w:r>
-      <w:r>
         <w:t>zu</w:t>
       </w:r>
       <w:r>
@@ -5236,12 +4657,12 @@
       <w:pPr>
         <w:pStyle w:val="berschrift2"/>
       </w:pPr>
-      <w:bookmarkStart w:id="30" w:name="_Toc503217293"/>
+      <w:bookmarkStart w:id="25" w:name="_Toc503217293"/>
       <w:r>
         <w:lastRenderedPageBreak/>
         <w:t>Die Applikation</w:t>
       </w:r>
-      <w:bookmarkEnd w:id="30"/>
+      <w:bookmarkEnd w:id="25"/>
     </w:p>
     <w:p>
       <w:r>
@@ -5273,7 +4694,7 @@
           <w:lang w:eastAsia="de-DE"/>
         </w:rPr>
         <w:drawing>
-          <wp:inline distT="0" distB="0" distL="0" distR="0" wp14:anchorId="434D1990" wp14:editId="35B08E7A">
+          <wp:inline distT="0" distB="0" distL="0" distR="0">
             <wp:extent cx="5760720" cy="1064895"/>
             <wp:effectExtent l="0" t="0" r="0" b="1905"/>
             <wp:docPr id="9" name="Grafik 9"/>
@@ -5313,7 +4734,7 @@
       <w:pPr>
         <w:pStyle w:val="Beschriftung"/>
       </w:pPr>
-      <w:bookmarkStart w:id="31" w:name="_Toc503218223"/>
+      <w:bookmarkStart w:id="26" w:name="_Toc503218223"/>
       <w:r>
         <w:t xml:space="preserve">Abb. </w:t>
       </w:r>
@@ -5341,7 +4762,7 @@
       <w:r>
         <w:t xml:space="preserve"> - Ausschnitt aus der Sprachverarbeitung der Applikation</w:t>
       </w:r>
-      <w:bookmarkEnd w:id="31"/>
+      <w:bookmarkEnd w:id="26"/>
     </w:p>
     <w:p>
       <w:pPr>
@@ -5350,11 +4771,11 @@
           <w:tab w:val="left" w:pos="3627"/>
         </w:tabs>
       </w:pPr>
-      <w:bookmarkStart w:id="32" w:name="_Toc503217294"/>
+      <w:bookmarkStart w:id="27" w:name="_Toc503217294"/>
       <w:r>
         <w:t>Verbindung Smartphone und EV3</w:t>
       </w:r>
-      <w:bookmarkEnd w:id="32"/>
+      <w:bookmarkEnd w:id="27"/>
       <w:r>
         <w:tab/>
       </w:r>
@@ -5427,11 +4848,11 @@
       <w:pPr>
         <w:pStyle w:val="berschrift3"/>
       </w:pPr>
-      <w:bookmarkStart w:id="33" w:name="_Toc503217295"/>
+      <w:bookmarkStart w:id="28" w:name="_Toc503217295"/>
       <w:r>
         <w:t>Weitere Funktionen der Applikation</w:t>
       </w:r>
-      <w:bookmarkEnd w:id="33"/>
+      <w:bookmarkEnd w:id="28"/>
     </w:p>
     <w:p>
       <w:r>
@@ -5444,151 +4865,52 @@
           <w:noProof/>
           <w:lang w:eastAsia="de-DE"/>
         </w:rPr>
-        <mc:AlternateContent>
-          <mc:Choice Requires="wps">
-            <w:drawing>
-              <wp:anchor distT="0" distB="0" distL="114300" distR="114300" simplePos="0" relativeHeight="251662336" behindDoc="1" locked="0" layoutInCell="1" allowOverlap="1" wp14:anchorId="7DF474AE" wp14:editId="5156A98C">
-                <wp:simplePos x="0" y="0"/>
-                <wp:positionH relativeFrom="column">
-                  <wp:posOffset>22860</wp:posOffset>
-                </wp:positionH>
-                <wp:positionV relativeFrom="paragraph">
-                  <wp:posOffset>2862580</wp:posOffset>
-                </wp:positionV>
-                <wp:extent cx="4267200" cy="635"/>
-                <wp:effectExtent l="0" t="0" r="0" b="0"/>
-                <wp:wrapTight wrapText="bothSides">
-                  <wp:wrapPolygon edited="0">
-                    <wp:start x="0" y="0"/>
-                    <wp:lineTo x="0" y="21600"/>
-                    <wp:lineTo x="21600" y="21600"/>
-                    <wp:lineTo x="21600" y="0"/>
-                  </wp:wrapPolygon>
-                </wp:wrapTight>
-                <wp:docPr id="21" name="Textfeld 21"/>
-                <wp:cNvGraphicFramePr/>
-                <a:graphic xmlns:a="http://schemas.openxmlformats.org/drawingml/2006/main">
-                  <a:graphicData uri="http://schemas.microsoft.com/office/word/2010/wordprocessingShape">
-                    <wps:wsp>
-                      <wps:cNvSpPr txBox="1"/>
-                      <wps:spPr>
-                        <a:xfrm>
-                          <a:off x="0" y="0"/>
-                          <a:ext cx="4267200" cy="635"/>
-                        </a:xfrm>
-                        <a:prstGeom prst="rect">
-                          <a:avLst/>
-                        </a:prstGeom>
-                        <a:solidFill>
-                          <a:prstClr val="white"/>
-                        </a:solidFill>
-                        <a:ln>
-                          <a:noFill/>
-                        </a:ln>
-                        <a:effectLst/>
-                      </wps:spPr>
-                      <wps:txbx>
-                        <w:txbxContent>
-                          <w:p>
-                            <w:pPr>
-                              <w:pStyle w:val="Beschriftung"/>
-                              <w:rPr>
-                                <w:noProof/>
-                              </w:rPr>
-                            </w:pPr>
-                            <w:bookmarkStart w:id="34" w:name="_Toc503218224"/>
-                            <w:r>
-                              <w:t xml:space="preserve">Abb. </w:t>
-                            </w:r>
-                            <w:r>
-                              <w:fldChar w:fldCharType="begin"/>
-                            </w:r>
-                            <w:r>
-                              <w:instrText xml:space="preserve"> SEQ Abb. \* ARABIC </w:instrText>
-                            </w:r>
-                            <w:r>
-                              <w:fldChar w:fldCharType="separate"/>
-                            </w:r>
-                            <w:r>
-                              <w:rPr>
-                                <w:noProof/>
-                              </w:rPr>
-                              <w:t>8</w:t>
-                            </w:r>
-                            <w:r>
-                              <w:rPr>
-                                <w:noProof/>
-                              </w:rPr>
-                              <w:fldChar w:fldCharType="end"/>
-                            </w:r>
-                            <w:r>
-                              <w:t xml:space="preserve"> - Programmfragment zum Empfangen von Zeichenketten über einen Socket</w:t>
-                            </w:r>
-                            <w:bookmarkEnd w:id="34"/>
-                          </w:p>
-                        </w:txbxContent>
-                      </wps:txbx>
-                      <wps:bodyPr rot="0" spcFirstLastPara="0" vertOverflow="overflow" horzOverflow="overflow" vert="horz" wrap="square" lIns="0" tIns="0" rIns="0" bIns="0" numCol="1" spcCol="0" rtlCol="0" fromWordArt="0" anchor="t" anchorCtr="0" forceAA="0" compatLnSpc="1">
-                        <a:prstTxWarp prst="textNoShape">
-                          <a:avLst/>
-                        </a:prstTxWarp>
-                        <a:spAutoFit/>
-                      </wps:bodyPr>
-                    </wps:wsp>
-                  </a:graphicData>
-                </a:graphic>
-              </wp:anchor>
-            </w:drawing>
-          </mc:Choice>
-          <mc:Fallback>
-            <w:pict>
-              <v:shape w14:anchorId="7DF474AE" id="Textfeld 21" o:spid="_x0000_s1031" type="#_x0000_t202" style="position:absolute;margin-left:1.8pt;margin-top:225.4pt;width:336pt;height:.05pt;z-index:-251654144;visibility:visible;mso-wrap-style:square;mso-wrap-distance-left:9pt;mso-wrap-distance-top:0;mso-wrap-distance-right:9pt;mso-wrap-distance-bottom:0;mso-position-horizontal:absolute;mso-position-horizontal-relative:text;mso-position-vertical:absolute;mso-position-vertical-relative:text;v-text-anchor:top" o:gfxdata="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" stroked="f">
-                <v:textbox style="mso-fit-shape-to-text:t" inset="0,0,0,0">
-                  <w:txbxContent>
-                    <w:p>
-                      <w:pPr>
-                        <w:pStyle w:val="Beschriftung"/>
-                        <w:rPr>
-                          <w:noProof/>
-                        </w:rPr>
-                      </w:pPr>
-                      <w:bookmarkStart w:id="35" w:name="_Toc503218224"/>
-                      <w:r>
-                        <w:t xml:space="preserve">Abb. </w:t>
-                      </w:r>
-                      <w:r>
-                        <w:fldChar w:fldCharType="begin"/>
-                      </w:r>
-                      <w:r>
-                        <w:instrText xml:space="preserve"> SEQ Abb. \* ARABIC </w:instrText>
-                      </w:r>
-                      <w:r>
-                        <w:fldChar w:fldCharType="separate"/>
-                      </w:r>
-                      <w:r>
-                        <w:rPr>
-                          <w:noProof/>
-                        </w:rPr>
-                        <w:t>8</w:t>
-                      </w:r>
-                      <w:r>
-                        <w:rPr>
-                          <w:noProof/>
-                        </w:rPr>
-                        <w:fldChar w:fldCharType="end"/>
-                      </w:r>
-                      <w:r>
-                        <w:t xml:space="preserve"> - Programmfragment zum Empfangen von Zeichenketten über einen Socket</w:t>
-                      </w:r>
-                      <w:bookmarkEnd w:id="35"/>
-                    </w:p>
-                  </w:txbxContent>
-                </v:textbox>
-                <w10:wrap type="tight"/>
-              </v:shape>
-            </w:pict>
-          </mc:Fallback>
-        </mc:AlternateContent>
+        <w:pict>
+          <v:shape id="Textfeld 21" o:spid="_x0000_s1031" type="#_x0000_t202" style="position:absolute;margin-left:1.8pt;margin-top:225.4pt;width:336pt;height:.05pt;z-index:-251654144;visibility:visible" wrapcoords="-48 0 -48 20829 21600 20829 21600 0 -48 0" o:gfxdata="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" stroked="f">
+            <v:textbox style="mso-fit-shape-to-text:t" inset="0,0,0,0">
+              <w:txbxContent>
+                <w:p>
+                  <w:pPr>
+                    <w:pStyle w:val="Beschriftung"/>
+                    <w:rPr>
+                      <w:noProof/>
+                    </w:rPr>
+                  </w:pPr>
+                  <w:bookmarkStart w:id="29" w:name="_Toc503218224"/>
+                  <w:r>
+                    <w:t xml:space="preserve">Abb. </w:t>
+                  </w:r>
+                  <w:r>
+                    <w:fldChar w:fldCharType="begin"/>
+                  </w:r>
+                  <w:r>
+                    <w:instrText xml:space="preserve"> SEQ Abb. \* ARABIC </w:instrText>
+                  </w:r>
+                  <w:r>
+                    <w:fldChar w:fldCharType="separate"/>
+                  </w:r>
+                  <w:r>
+                    <w:rPr>
+                      <w:noProof/>
+                    </w:rPr>
+                    <w:t>8</w:t>
+                  </w:r>
+                  <w:r>
+                    <w:rPr>
+                      <w:noProof/>
+                    </w:rPr>
+                    <w:fldChar w:fldCharType="end"/>
+                  </w:r>
+                  <w:r>
+                    <w:t xml:space="preserve"> - Programmfragment zum Empfangen von Zeichenketten über einen Socket</w:t>
+                  </w:r>
+                  <w:bookmarkEnd w:id="29"/>
+                </w:p>
+              </w:txbxContent>
+            </v:textbox>
+            <w10:wrap type="tight"/>
+          </v:shape>
+        </w:pict>
       </w:r>
       <w:r>
         <w:rPr>
@@ -5596,7 +4918,7 @@
           <w:lang w:eastAsia="de-DE"/>
         </w:rPr>
         <w:drawing>
-          <wp:anchor distT="0" distB="0" distL="114300" distR="114300" simplePos="0" relativeHeight="251649024" behindDoc="1" locked="0" layoutInCell="1" allowOverlap="1" wp14:anchorId="2F12B680" wp14:editId="04B347CA">
+          <wp:anchor distT="0" distB="0" distL="114300" distR="114300" simplePos="0" relativeHeight="251649024" behindDoc="1" locked="0" layoutInCell="1" allowOverlap="1">
             <wp:simplePos x="0" y="0"/>
             <wp:positionH relativeFrom="margin">
               <wp:posOffset>23015</wp:posOffset>
@@ -5630,7 +4952,7 @@
                     <a:blip r:embed="rId20">
                       <a:extLst>
                         <a:ext uri="{28A0092B-C50C-407E-A947-70E740481C1C}">
-                          <a14:useLocalDpi xmlns:a14="http://schemas.microsoft.com/office/drawing/2010/main" val="0"/>
+                          <a14:useLocalDpi xmlns:a14="http://schemas.microsoft.com/office/drawing/2010/main" xmlns:wps="http://schemas.microsoft.com/office/word/2010/wordprocessingShape" xmlns:wpi="http://schemas.microsoft.com/office/word/2010/wordprocessingInk" xmlns:wpg="http://schemas.microsoft.com/office/word/2010/wordprocessingGroup" xmlns:w16se="http://schemas.microsoft.com/office/word/2015/wordml/symex" xmlns:w16cid="http://schemas.microsoft.com/office/word/2016/wordml/cid" xmlns:w15="http://schemas.microsoft.com/office/word/2012/wordml" xmlns:w14="http://schemas.microsoft.com/office/word/2010/wordml" xmlns:w="http://schemas.openxmlformats.org/wordprocessingml/2006/main" xmlns:w10="urn:schemas-microsoft-com:office:word" xmlns:wp14="http://schemas.microsoft.com/office/word/2010/wordprocessingDrawing" xmlns:v="urn:schemas-microsoft-com:vml" xmlns:o="urn:schemas-microsoft-com:office:office" xmlns:am3d="http://schemas.microsoft.com/office/drawing/2017/model3d" xmlns:aink="http://schemas.microsoft.com/office/drawing/2016/ink" xmlns:mc="http://schemas.openxmlformats.org/markup-compatibility/2006" xmlns:cx8="http://schemas.microsoft.com/office/drawing/2016/5/14/chartex" xmlns:cx7="http://schemas.microsoft.com/office/drawing/2016/5/13/chartex" xmlns:cx6="http://schemas.microsoft.com/office/drawing/2016/5/12/chartex" xmlns:cx5="http://schemas.microsoft.com/office/drawing/2016/5/11/chartex" xmlns:cx4="http://schemas.microsoft.com/office/drawing/2016/5/10/chartex" xmlns:cx3="http://schemas.microsoft.com/office/drawing/2016/5/9/chartex" xmlns:cx2="http://schemas.microsoft.com/office/drawing/2015/10/21/chartex" xmlns:cx1="http://schemas.microsoft.com/office/drawing/2015/9/8/chartex" xmlns:cx="http://schemas.microsoft.com/office/drawing/2014/chartex" xmlns:wpc="http://schemas.microsoft.com/office/word/2010/wordprocessingCanvas" xmlns="" val="0"/>
                         </a:ext>
                       </a:extLst>
                     </a:blip>
@@ -5650,12 +4972,6 @@
                 </pic:pic>
               </a:graphicData>
             </a:graphic>
-            <wp14:sizeRelH relativeFrom="margin">
-              <wp14:pctWidth>0</wp14:pctWidth>
-            </wp14:sizeRelH>
-            <wp14:sizeRelV relativeFrom="margin">
-              <wp14:pctHeight>0</wp14:pctHeight>
-            </wp14:sizeRelV>
           </wp:anchor>
         </w:drawing>
       </w:r>
@@ -5685,7 +5001,7 @@
           <w:lang w:eastAsia="de-DE"/>
         </w:rPr>
         <w:drawing>
-          <wp:anchor distT="0" distB="0" distL="114300" distR="114300" simplePos="0" relativeHeight="251651072" behindDoc="1" locked="0" layoutInCell="1" allowOverlap="1" wp14:anchorId="424CFF35" wp14:editId="433EC3C0">
+          <wp:anchor distT="0" distB="0" distL="114300" distR="114300" simplePos="0" relativeHeight="251651072" behindDoc="1" locked="0" layoutInCell="1" allowOverlap="1">
             <wp:simplePos x="0" y="0"/>
             <wp:positionH relativeFrom="column">
               <wp:posOffset>1235406</wp:posOffset>
@@ -5719,7 +5035,7 @@
                     <a:blip r:embed="rId21">
                       <a:extLst>
                         <a:ext uri="{28A0092B-C50C-407E-A947-70E740481C1C}">
-                          <a14:useLocalDpi xmlns:a14="http://schemas.microsoft.com/office/drawing/2010/main" val="0"/>
+                          <a14:useLocalDpi xmlns:a14="http://schemas.microsoft.com/office/drawing/2010/main" xmlns:wps="http://schemas.microsoft.com/office/word/2010/wordprocessingShape" xmlns:wpi="http://schemas.microsoft.com/office/word/2010/wordprocessingInk" xmlns:wpg="http://schemas.microsoft.com/office/word/2010/wordprocessingGroup" xmlns:w16se="http://schemas.microsoft.com/office/word/2015/wordml/symex" xmlns:w16cid="http://schemas.microsoft.com/office/word/2016/wordml/cid" xmlns:w15="http://schemas.microsoft.com/office/word/2012/wordml" xmlns:w14="http://schemas.microsoft.com/office/word/2010/wordml" xmlns:w="http://schemas.openxmlformats.org/wordprocessingml/2006/main" xmlns:w10="urn:schemas-microsoft-com:office:word" xmlns:wp14="http://schemas.microsoft.com/office/word/2010/wordprocessingDrawing" xmlns:v="urn:schemas-microsoft-com:vml" xmlns:o="urn:schemas-microsoft-com:office:office" xmlns:am3d="http://schemas.microsoft.com/office/drawing/2017/model3d" xmlns:aink="http://schemas.microsoft.com/office/drawing/2016/ink" xmlns:mc="http://schemas.openxmlformats.org/markup-compatibility/2006" xmlns:cx8="http://schemas.microsoft.com/office/drawing/2016/5/14/chartex" xmlns:cx7="http://schemas.microsoft.com/office/drawing/2016/5/13/chartex" xmlns:cx6="http://schemas.microsoft.com/office/drawing/2016/5/12/chartex" xmlns:cx5="http://schemas.microsoft.com/office/drawing/2016/5/11/chartex" xmlns:cx4="http://schemas.microsoft.com/office/drawing/2016/5/10/chartex" xmlns:cx3="http://schemas.microsoft.com/office/drawing/2016/5/9/chartex" xmlns:cx2="http://schemas.microsoft.com/office/drawing/2015/10/21/chartex" xmlns:cx1="http://schemas.microsoft.com/office/drawing/2015/9/8/chartex" xmlns:cx="http://schemas.microsoft.com/office/drawing/2014/chartex" xmlns:wpc="http://schemas.microsoft.com/office/word/2010/wordprocessingCanvas" xmlns="" val="0"/>
                         </a:ext>
                       </a:extLst>
                     </a:blip>
@@ -5739,12 +5055,6 @@
                 </pic:pic>
               </a:graphicData>
             </a:graphic>
-            <wp14:sizeRelH relativeFrom="margin">
-              <wp14:pctWidth>0</wp14:pctWidth>
-            </wp14:sizeRelH>
-            <wp14:sizeRelV relativeFrom="margin">
-              <wp14:pctHeight>0</wp14:pctHeight>
-            </wp14:sizeRelV>
           </wp:anchor>
         </w:drawing>
       </w:r>
@@ -5754,7 +5064,7 @@
           <w:lang w:eastAsia="de-DE"/>
         </w:rPr>
         <w:drawing>
-          <wp:anchor distT="0" distB="0" distL="114300" distR="114300" simplePos="0" relativeHeight="251650048" behindDoc="1" locked="0" layoutInCell="1" allowOverlap="1" wp14:anchorId="2E3B2E9E" wp14:editId="0BBDD334">
+          <wp:anchor distT="0" distB="0" distL="114300" distR="114300" simplePos="0" relativeHeight="251650048" behindDoc="1" locked="0" layoutInCell="1" allowOverlap="1">
             <wp:simplePos x="0" y="0"/>
             <wp:positionH relativeFrom="margin">
               <wp:posOffset>-1744</wp:posOffset>
@@ -5788,7 +5098,7 @@
                     <a:blip r:embed="rId22">
                       <a:extLst>
                         <a:ext uri="{28A0092B-C50C-407E-A947-70E740481C1C}">
-                          <a14:useLocalDpi xmlns:a14="http://schemas.microsoft.com/office/drawing/2010/main" val="0"/>
+                          <a14:useLocalDpi xmlns:a14="http://schemas.microsoft.com/office/drawing/2010/main" xmlns:wps="http://schemas.microsoft.com/office/word/2010/wordprocessingShape" xmlns:wpi="http://schemas.microsoft.com/office/word/2010/wordprocessingInk" xmlns:wpg="http://schemas.microsoft.com/office/word/2010/wordprocessingGroup" xmlns:w16se="http://schemas.microsoft.com/office/word/2015/wordml/symex" xmlns:w16cid="http://schemas.microsoft.com/office/word/2016/wordml/cid" xmlns:w15="http://schemas.microsoft.com/office/word/2012/wordml" xmlns:w14="http://schemas.microsoft.com/office/word/2010/wordml" xmlns:w="http://schemas.openxmlformats.org/wordprocessingml/2006/main" xmlns:w10="urn:schemas-microsoft-com:office:word" xmlns:wp14="http://schemas.microsoft.com/office/word/2010/wordprocessingDrawing" xmlns:v="urn:schemas-microsoft-com:vml" xmlns:o="urn:schemas-microsoft-com:office:office" xmlns:am3d="http://schemas.microsoft.com/office/drawing/2017/model3d" xmlns:aink="http://schemas.microsoft.com/office/drawing/2016/ink" xmlns:mc="http://schemas.openxmlformats.org/markup-compatibility/2006" xmlns:cx8="http://schemas.microsoft.com/office/drawing/2016/5/14/chartex" xmlns:cx7="http://schemas.microsoft.com/office/drawing/2016/5/13/chartex" xmlns:cx6="http://schemas.microsoft.com/office/drawing/2016/5/12/chartex" xmlns:cx5="http://schemas.microsoft.com/office/drawing/2016/5/11/chartex" xmlns:cx4="http://schemas.microsoft.com/office/drawing/2016/5/10/chartex" xmlns:cx3="http://schemas.microsoft.com/office/drawing/2016/5/9/chartex" xmlns:cx2="http://schemas.microsoft.com/office/drawing/2015/10/21/chartex" xmlns:cx1="http://schemas.microsoft.com/office/drawing/2015/9/8/chartex" xmlns:cx="http://schemas.microsoft.com/office/drawing/2014/chartex" xmlns:wpc="http://schemas.microsoft.com/office/word/2010/wordprocessingCanvas" xmlns="" val="0"/>
                         </a:ext>
                       </a:extLst>
                     </a:blip>
@@ -5808,12 +5118,6 @@
                 </pic:pic>
               </a:graphicData>
             </a:graphic>
-            <wp14:sizeRelH relativeFrom="margin">
-              <wp14:pctWidth>0</wp14:pctWidth>
-            </wp14:sizeRelH>
-            <wp14:sizeRelV relativeFrom="margin">
-              <wp14:pctHeight>0</wp14:pctHeight>
-            </wp14:sizeRelV>
           </wp:anchor>
         </w:drawing>
       </w:r>
@@ -5830,155 +5134,52 @@
           <w:noProof/>
           <w:lang w:eastAsia="de-DE"/>
         </w:rPr>
-        <mc:AlternateContent>
-          <mc:Choice Requires="wps">
-            <w:drawing>
-              <wp:anchor distT="0" distB="0" distL="114300" distR="114300" simplePos="0" relativeHeight="251663360" behindDoc="1" locked="0" layoutInCell="1" allowOverlap="1" wp14:anchorId="31B2ABC4" wp14:editId="5D3BAFC5">
-                <wp:simplePos x="0" y="0"/>
-                <wp:positionH relativeFrom="margin">
-                  <wp:posOffset>0</wp:posOffset>
-                </wp:positionH>
-                <wp:positionV relativeFrom="paragraph">
-                  <wp:posOffset>91687</wp:posOffset>
-                </wp:positionV>
-                <wp:extent cx="2630805" cy="635"/>
-                <wp:effectExtent l="0" t="0" r="0" b="0"/>
-                <wp:wrapTight wrapText="bothSides">
-                  <wp:wrapPolygon edited="0">
-                    <wp:start x="0" y="0"/>
-                    <wp:lineTo x="0" y="20057"/>
-                    <wp:lineTo x="21428" y="20057"/>
-                    <wp:lineTo x="21428" y="0"/>
-                    <wp:lineTo x="0" y="0"/>
-                  </wp:wrapPolygon>
-                </wp:wrapTight>
-                <wp:docPr id="25" name="Textfeld 25"/>
-                <wp:cNvGraphicFramePr/>
-                <a:graphic xmlns:a="http://schemas.openxmlformats.org/drawingml/2006/main">
-                  <a:graphicData uri="http://schemas.microsoft.com/office/word/2010/wordprocessingShape">
-                    <wps:wsp>
-                      <wps:cNvSpPr txBox="1"/>
-                      <wps:spPr>
-                        <a:xfrm>
-                          <a:off x="0" y="0"/>
-                          <a:ext cx="2630805" cy="635"/>
-                        </a:xfrm>
-                        <a:prstGeom prst="rect">
-                          <a:avLst/>
-                        </a:prstGeom>
-                        <a:solidFill>
-                          <a:prstClr val="white"/>
-                        </a:solidFill>
-                        <a:ln>
-                          <a:noFill/>
-                        </a:ln>
-                        <a:effectLst/>
-                      </wps:spPr>
-                      <wps:txbx>
-                        <w:txbxContent>
-                          <w:p>
-                            <w:pPr>
-                              <w:pStyle w:val="Beschriftung"/>
-                              <w:rPr>
-                                <w:noProof/>
-                              </w:rPr>
-                            </w:pPr>
-                            <w:bookmarkStart w:id="36" w:name="_Toc503218225"/>
-                            <w:r>
-                              <w:t xml:space="preserve">Abb. </w:t>
-                            </w:r>
-                            <w:r>
-                              <w:fldChar w:fldCharType="begin"/>
-                            </w:r>
-                            <w:r>
-                              <w:instrText xml:space="preserve"> SEQ Abb. \* ARABIC </w:instrText>
-                            </w:r>
-                            <w:r>
-                              <w:fldChar w:fldCharType="separate"/>
-                            </w:r>
-                            <w:r>
-                              <w:rPr>
-                                <w:noProof/>
-                              </w:rPr>
-                              <w:t>9</w:t>
-                            </w:r>
-                            <w:r>
-                              <w:rPr>
-                                <w:noProof/>
-                              </w:rPr>
-                              <w:fldChar w:fldCharType="end"/>
-                            </w:r>
-                            <w:r>
-                              <w:t xml:space="preserve"> – Hauptmenü und Einstellungen der Applikation</w:t>
-                            </w:r>
-                            <w:bookmarkEnd w:id="36"/>
-                          </w:p>
-                        </w:txbxContent>
-                      </wps:txbx>
-                      <wps:bodyPr rot="0" spcFirstLastPara="0" vertOverflow="overflow" horzOverflow="overflow" vert="horz" wrap="square" lIns="0" tIns="0" rIns="0" bIns="0" numCol="1" spcCol="0" rtlCol="0" fromWordArt="0" anchor="t" anchorCtr="0" forceAA="0" compatLnSpc="1">
-                        <a:prstTxWarp prst="textNoShape">
-                          <a:avLst/>
-                        </a:prstTxWarp>
-                        <a:spAutoFit/>
-                      </wps:bodyPr>
-                    </wps:wsp>
-                  </a:graphicData>
-                </a:graphic>
-                <wp14:sizeRelH relativeFrom="margin">
-                  <wp14:pctWidth>0</wp14:pctWidth>
-                </wp14:sizeRelH>
-              </wp:anchor>
-            </w:drawing>
-          </mc:Choice>
-          <mc:Fallback>
-            <w:pict>
-              <v:shape w14:anchorId="31B2ABC4" id="Textfeld 25" o:spid="_x0000_s1032" type="#_x0000_t202" style="position:absolute;margin-left:0;margin-top:7.2pt;width:207.15pt;height:.05pt;z-index:-251653120;visibility:visible;mso-wrap-style:square;mso-width-percent:0;mso-wrap-distance-left:9pt;mso-wrap-distance-top:0;mso-wrap-distance-right:9pt;mso-wrap-distance-bottom:0;mso-position-horizontal:absolute;mso-position-horizontal-relative:margin;mso-position-vertical:absolute;mso-position-vertical-relative:text;mso-width-percent:0;mso-width-relative:margin;v-text-anchor:top" o:gfxdata="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" stroked="f">
-                <v:textbox style="mso-fit-shape-to-text:t" inset="0,0,0,0">
-                  <w:txbxContent>
-                    <w:p>
-                      <w:pPr>
-                        <w:pStyle w:val="Beschriftung"/>
-                        <w:rPr>
-                          <w:noProof/>
-                        </w:rPr>
-                      </w:pPr>
-                      <w:bookmarkStart w:id="37" w:name="_Toc503218225"/>
-                      <w:r>
-                        <w:t xml:space="preserve">Abb. </w:t>
-                      </w:r>
-                      <w:r>
-                        <w:fldChar w:fldCharType="begin"/>
-                      </w:r>
-                      <w:r>
-                        <w:instrText xml:space="preserve"> SEQ Abb. \* ARABIC </w:instrText>
-                      </w:r>
-                      <w:r>
-                        <w:fldChar w:fldCharType="separate"/>
-                      </w:r>
-                      <w:r>
-                        <w:rPr>
-                          <w:noProof/>
-                        </w:rPr>
-                        <w:t>9</w:t>
-                      </w:r>
-                      <w:r>
-                        <w:rPr>
-                          <w:noProof/>
-                        </w:rPr>
-                        <w:fldChar w:fldCharType="end"/>
-                      </w:r>
-                      <w:r>
-                        <w:t xml:space="preserve"> – Hauptmenü und Einstellungen der Applikation</w:t>
-                      </w:r>
-                      <w:bookmarkEnd w:id="37"/>
-                    </w:p>
-                  </w:txbxContent>
-                </v:textbox>
-                <w10:wrap type="tight" anchorx="margin"/>
-              </v:shape>
-            </w:pict>
-          </mc:Fallback>
-        </mc:AlternateContent>
+        <w:pict>
+          <v:shape id="Textfeld 25" o:spid="_x0000_s1032" type="#_x0000_t202" style="position:absolute;margin-left:0;margin-top:7.2pt;width:207.15pt;height:.05pt;z-index:-251653120;visibility:visible;mso-position-horizontal-relative:margin;mso-width-relative:margin" wrapcoords="-78 0 -78 20829 21600 20829 21600 0 -78 0" o:gfxdata="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" stroked="f">
+            <v:textbox style="mso-fit-shape-to-text:t" inset="0,0,0,0">
+              <w:txbxContent>
+                <w:p>
+                  <w:pPr>
+                    <w:pStyle w:val="Beschriftung"/>
+                    <w:rPr>
+                      <w:noProof/>
+                    </w:rPr>
+                  </w:pPr>
+                  <w:bookmarkStart w:id="30" w:name="_Toc503218225"/>
+                  <w:r>
+                    <w:t xml:space="preserve">Abb. </w:t>
+                  </w:r>
+                  <w:r>
+                    <w:fldChar w:fldCharType="begin"/>
+                  </w:r>
+                  <w:r>
+                    <w:instrText xml:space="preserve"> SEQ Abb. \* ARABIC </w:instrText>
+                  </w:r>
+                  <w:r>
+                    <w:fldChar w:fldCharType="separate"/>
+                  </w:r>
+                  <w:r>
+                    <w:rPr>
+                      <w:noProof/>
+                    </w:rPr>
+                    <w:t>9</w:t>
+                  </w:r>
+                  <w:r>
+                    <w:rPr>
+                      <w:noProof/>
+                    </w:rPr>
+                    <w:fldChar w:fldCharType="end"/>
+                  </w:r>
+                  <w:r>
+                    <w:t xml:space="preserve"> – Hauptmenü und Einstellungen der Applikation</w:t>
+                  </w:r>
+                  <w:bookmarkEnd w:id="30"/>
+                </w:p>
+              </w:txbxContent>
+            </v:textbox>
+            <w10:wrap type="tight" anchorx="margin"/>
+          </v:shape>
+        </w:pict>
       </w:r>
     </w:p>
     <w:p>
@@ -5990,23 +5191,23 @@
       <w:pPr>
         <w:pStyle w:val="berschrift2"/>
       </w:pPr>
-      <w:bookmarkStart w:id="38" w:name="_Einbindung_des_Microsoft"/>
-      <w:bookmarkStart w:id="39" w:name="_Toc503217296"/>
-      <w:bookmarkEnd w:id="38"/>
+      <w:bookmarkStart w:id="31" w:name="_Einbindung_des_Microsoft"/>
+      <w:bookmarkStart w:id="32" w:name="_Toc503217296"/>
+      <w:bookmarkEnd w:id="31"/>
       <w:r>
         <w:t>Einbindung des Microsoft Kinect Sensors v2</w:t>
       </w:r>
-      <w:bookmarkEnd w:id="39"/>
+      <w:bookmarkEnd w:id="32"/>
     </w:p>
     <w:p>
       <w:pPr>
         <w:pStyle w:val="berschrift3"/>
       </w:pPr>
-      <w:bookmarkStart w:id="40" w:name="_Toc503217297"/>
+      <w:bookmarkStart w:id="33" w:name="_Toc503217297"/>
       <w:r>
         <w:t>Hardware</w:t>
       </w:r>
-      <w:bookmarkEnd w:id="40"/>
+      <w:bookmarkEnd w:id="33"/>
     </w:p>
     <w:p>
       <w:r>
@@ -6049,13 +5250,7 @@
         <w:t>Infrarotstrahlung</w:t>
       </w:r>
       <w:r>
-        <w:t>:</w:t>
-      </w:r>
-      <w:r>
-        <w:t xml:space="preserve"> </w:t>
-      </w:r>
-      <w:r>
-        <w:t xml:space="preserve">Anhand der Zeit, die die </w:t>
+        <w:t xml:space="preserve">:Anhand der Zeit, die die </w:t>
       </w:r>
       <w:r>
         <w:t>S</w:t>
@@ -6201,7 +5396,7 @@
           <w:lang w:eastAsia="de-DE"/>
         </w:rPr>
         <w:drawing>
-          <wp:anchor distT="0" distB="0" distL="114300" distR="114300" simplePos="0" relativeHeight="251652096" behindDoc="1" locked="0" layoutInCell="1" allowOverlap="1" wp14:anchorId="3ED5C184" wp14:editId="4364ACF3">
+          <wp:anchor distT="0" distB="0" distL="114300" distR="114300" simplePos="0" relativeHeight="251652096" behindDoc="1" locked="0" layoutInCell="1" allowOverlap="1">
             <wp:simplePos x="0" y="0"/>
             <wp:positionH relativeFrom="margin">
               <wp:posOffset>329688</wp:posOffset>
@@ -6227,7 +5422,7 @@
                     <a:blip r:embed="rId23">
                       <a:extLst>
                         <a:ext uri="{28A0092B-C50C-407E-A947-70E740481C1C}">
-                          <a14:useLocalDpi xmlns:a14="http://schemas.microsoft.com/office/drawing/2010/main" val="0"/>
+                          <a14:useLocalDpi xmlns:a14="http://schemas.microsoft.com/office/drawing/2010/main" xmlns:wps="http://schemas.microsoft.com/office/word/2010/wordprocessingShape" xmlns:wpi="http://schemas.microsoft.com/office/word/2010/wordprocessingInk" xmlns:wpg="http://schemas.microsoft.com/office/word/2010/wordprocessingGroup" xmlns:w16se="http://schemas.microsoft.com/office/word/2015/wordml/symex" xmlns:w16cid="http://schemas.microsoft.com/office/word/2016/wordml/cid" xmlns:w15="http://schemas.microsoft.com/office/word/2012/wordml" xmlns:w14="http://schemas.microsoft.com/office/word/2010/wordml" xmlns:w="http://schemas.openxmlformats.org/wordprocessingml/2006/main" xmlns:w10="urn:schemas-microsoft-com:office:word" xmlns:wp14="http://schemas.microsoft.com/office/word/2010/wordprocessingDrawing" xmlns:v="urn:schemas-microsoft-com:vml" xmlns:o="urn:schemas-microsoft-com:office:office" xmlns:am3d="http://schemas.microsoft.com/office/drawing/2017/model3d" xmlns:aink="http://schemas.microsoft.com/office/drawing/2016/ink" xmlns:mc="http://schemas.openxmlformats.org/markup-compatibility/2006" xmlns:cx8="http://schemas.microsoft.com/office/drawing/2016/5/14/chartex" xmlns:cx7="http://schemas.microsoft.com/office/drawing/2016/5/13/chartex" xmlns:cx6="http://schemas.microsoft.com/office/drawing/2016/5/12/chartex" xmlns:cx5="http://schemas.microsoft.com/office/drawing/2016/5/11/chartex" xmlns:cx4="http://schemas.microsoft.com/office/drawing/2016/5/10/chartex" xmlns:cx3="http://schemas.microsoft.com/office/drawing/2016/5/9/chartex" xmlns:cx2="http://schemas.microsoft.com/office/drawing/2015/10/21/chartex" xmlns:cx1="http://schemas.microsoft.com/office/drawing/2015/9/8/chartex" xmlns:cx="http://schemas.microsoft.com/office/drawing/2014/chartex" xmlns:wpc="http://schemas.microsoft.com/office/word/2010/wordprocessingCanvas" xmlns="" val="0"/>
                         </a:ext>
                       </a:extLst>
                     </a:blip>
@@ -6247,19 +5442,13 @@
                     </a:ln>
                     <a:extLst>
                       <a:ext uri="{53640926-AAD7-44D8-BBD7-CCE9431645EC}">
-                        <a14:shadowObscured xmlns:a14="http://schemas.microsoft.com/office/drawing/2010/main"/>
+                        <a14:shadowObscured xmlns:a14="http://schemas.microsoft.com/office/drawing/2010/main" xmlns:wps="http://schemas.microsoft.com/office/word/2010/wordprocessingShape" xmlns:wpi="http://schemas.microsoft.com/office/word/2010/wordprocessingInk" xmlns:wpg="http://schemas.microsoft.com/office/word/2010/wordprocessingGroup" xmlns:w16se="http://schemas.microsoft.com/office/word/2015/wordml/symex" xmlns:w16cid="http://schemas.microsoft.com/office/word/2016/wordml/cid" xmlns:w15="http://schemas.microsoft.com/office/word/2012/wordml" xmlns:w14="http://schemas.microsoft.com/office/word/2010/wordml" xmlns:w="http://schemas.openxmlformats.org/wordprocessingml/2006/main" xmlns:w10="urn:schemas-microsoft-com:office:word" xmlns:wp14="http://schemas.microsoft.com/office/word/2010/wordprocessingDrawing" xmlns:v="urn:schemas-microsoft-com:vml" xmlns:o="urn:schemas-microsoft-com:office:office" xmlns:am3d="http://schemas.microsoft.com/office/drawing/2017/model3d" xmlns:aink="http://schemas.microsoft.com/office/drawing/2016/ink" xmlns:mc="http://schemas.openxmlformats.org/markup-compatibility/2006" xmlns:cx8="http://schemas.microsoft.com/office/drawing/2016/5/14/chartex" xmlns:cx7="http://schemas.microsoft.com/office/drawing/2016/5/13/chartex" xmlns:cx6="http://schemas.microsoft.com/office/drawing/2016/5/12/chartex" xmlns:cx5="http://schemas.microsoft.com/office/drawing/2016/5/11/chartex" xmlns:cx4="http://schemas.microsoft.com/office/drawing/2016/5/10/chartex" xmlns:cx3="http://schemas.microsoft.com/office/drawing/2016/5/9/chartex" xmlns:cx2="http://schemas.microsoft.com/office/drawing/2015/10/21/chartex" xmlns:cx1="http://schemas.microsoft.com/office/drawing/2015/9/8/chartex" xmlns:cx="http://schemas.microsoft.com/office/drawing/2014/chartex" xmlns:wpc="http://schemas.microsoft.com/office/word/2010/wordprocessingCanvas" xmlns=""/>
                       </a:ext>
                     </a:extLst>
                   </pic:spPr>
                 </pic:pic>
               </a:graphicData>
             </a:graphic>
-            <wp14:sizeRelH relativeFrom="margin">
-              <wp14:pctWidth>0</wp14:pctWidth>
-            </wp14:sizeRelH>
-            <wp14:sizeRelV relativeFrom="margin">
-              <wp14:pctHeight>0</wp14:pctHeight>
-            </wp14:sizeRelV>
           </wp:anchor>
         </w:drawing>
       </w:r>
@@ -6274,175 +5463,70 @@
           <w:noProof/>
           <w:lang w:eastAsia="de-DE"/>
         </w:rPr>
-        <mc:AlternateContent>
-          <mc:Choice Requires="wps">
-            <w:drawing>
-              <wp:anchor distT="0" distB="0" distL="114300" distR="114300" simplePos="0" relativeHeight="251664384" behindDoc="1" locked="0" layoutInCell="1" allowOverlap="1" wp14:anchorId="71294FD5" wp14:editId="389D9A91">
-                <wp:simplePos x="0" y="0"/>
-                <wp:positionH relativeFrom="column">
-                  <wp:posOffset>83544</wp:posOffset>
-                </wp:positionH>
-                <wp:positionV relativeFrom="paragraph">
-                  <wp:posOffset>252288</wp:posOffset>
-                </wp:positionV>
-                <wp:extent cx="4021455" cy="635"/>
-                <wp:effectExtent l="0" t="0" r="0" b="0"/>
-                <wp:wrapTight wrapText="bothSides">
-                  <wp:wrapPolygon edited="0">
-                    <wp:start x="0" y="0"/>
-                    <wp:lineTo x="0" y="21600"/>
-                    <wp:lineTo x="21600" y="21600"/>
-                    <wp:lineTo x="21600" y="0"/>
-                  </wp:wrapPolygon>
-                </wp:wrapTight>
-                <wp:docPr id="26" name="Textfeld 26"/>
-                <wp:cNvGraphicFramePr/>
-                <a:graphic xmlns:a="http://schemas.openxmlformats.org/drawingml/2006/main">
-                  <a:graphicData uri="http://schemas.microsoft.com/office/word/2010/wordprocessingShape">
-                    <wps:wsp>
-                      <wps:cNvSpPr txBox="1"/>
-                      <wps:spPr>
-                        <a:xfrm>
-                          <a:off x="0" y="0"/>
-                          <a:ext cx="4021455" cy="635"/>
-                        </a:xfrm>
-                        <a:prstGeom prst="rect">
-                          <a:avLst/>
-                        </a:prstGeom>
-                        <a:solidFill>
-                          <a:prstClr val="white"/>
-                        </a:solidFill>
-                        <a:ln>
-                          <a:noFill/>
-                        </a:ln>
-                        <a:effectLst/>
-                      </wps:spPr>
-                      <wps:txbx>
-                        <w:txbxContent>
-                          <w:p>
-                            <w:pPr>
-                              <w:pStyle w:val="Beschriftung"/>
-                              <w:rPr>
-                                <w:noProof/>
-                              </w:rPr>
-                            </w:pPr>
-                            <w:bookmarkStart w:id="41" w:name="_Toc503218226"/>
-                            <w:r>
-                              <w:t xml:space="preserve">Abb. </w:t>
-                            </w:r>
-                            <w:r>
-                              <w:fldChar w:fldCharType="begin"/>
-                            </w:r>
-                            <w:r>
-                              <w:instrText xml:space="preserve"> SEQ Abb. \* ARABIC </w:instrText>
-                            </w:r>
-                            <w:r>
-                              <w:fldChar w:fldCharType="separate"/>
-                            </w:r>
-                            <w:r>
-                              <w:rPr>
-                                <w:noProof/>
-                              </w:rPr>
-                              <w:t>10</w:t>
-                            </w:r>
-                            <w:r>
-                              <w:rPr>
-                                <w:noProof/>
-                              </w:rPr>
-                              <w:fldChar w:fldCharType="end"/>
-                            </w:r>
-                            <w:r>
-                              <w:t xml:space="preserve"> - Abbildung des Microsoft Kinect Sensors v2 (</w:t>
-                            </w:r>
-                            <w:r>
-                              <w:t>www.physio-pedia.com</w:t>
-                            </w:r>
-                            <w:r>
-                              <w:t>)</w:t>
-                            </w:r>
-                            <w:bookmarkEnd w:id="41"/>
-                          </w:p>
-                        </w:txbxContent>
-                      </wps:txbx>
-                      <wps:bodyPr rot="0" spcFirstLastPara="0" vertOverflow="overflow" horzOverflow="overflow" vert="horz" wrap="square" lIns="0" tIns="0" rIns="0" bIns="0" numCol="1" spcCol="0" rtlCol="0" fromWordArt="0" anchor="t" anchorCtr="0" forceAA="0" compatLnSpc="1">
-                        <a:prstTxWarp prst="textNoShape">
-                          <a:avLst/>
-                        </a:prstTxWarp>
-                        <a:spAutoFit/>
-                      </wps:bodyPr>
-                    </wps:wsp>
-                  </a:graphicData>
-                </a:graphic>
-              </wp:anchor>
-            </w:drawing>
-          </mc:Choice>
-          <mc:Fallback>
-            <w:pict>
-              <v:shape w14:anchorId="71294FD5" id="Textfeld 26" o:spid="_x0000_s1033" type="#_x0000_t202" style="position:absolute;margin-left:6.6pt;margin-top:19.85pt;width:316.65pt;height:.05pt;z-index:-251652096;visibility:visible;mso-wrap-style:square;mso-wrap-distance-left:9pt;mso-wrap-distance-top:0;mso-wrap-distance-right:9pt;mso-wrap-distance-bottom:0;mso-position-horizontal:absolute;mso-position-horizontal-relative:text;mso-position-vertical:absolute;mso-position-vertical-relative:text;v-text-anchor:top" o:gfxdata="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" stroked="f">
-                <v:textbox style="mso-fit-shape-to-text:t" inset="0,0,0,0">
-                  <w:txbxContent>
-                    <w:p>
-                      <w:pPr>
-                        <w:pStyle w:val="Beschriftung"/>
-                        <w:rPr>
-                          <w:noProof/>
-                        </w:rPr>
-                      </w:pPr>
-                      <w:bookmarkStart w:id="42" w:name="_Toc503218226"/>
-                      <w:r>
-                        <w:t xml:space="preserve">Abb. </w:t>
-                      </w:r>
-                      <w:r>
-                        <w:fldChar w:fldCharType="begin"/>
-                      </w:r>
-                      <w:r>
-                        <w:instrText xml:space="preserve"> SEQ Abb. \* ARABIC </w:instrText>
-                      </w:r>
-                      <w:r>
-                        <w:fldChar w:fldCharType="separate"/>
-                      </w:r>
-                      <w:r>
-                        <w:rPr>
-                          <w:noProof/>
-                        </w:rPr>
-                        <w:t>10</w:t>
-                      </w:r>
-                      <w:r>
-                        <w:rPr>
-                          <w:noProof/>
-                        </w:rPr>
-                        <w:fldChar w:fldCharType="end"/>
-                      </w:r>
-                      <w:r>
-                        <w:t xml:space="preserve"> - Abbildung des Microsoft Kinect Sensors v2 (</w:t>
-                      </w:r>
-                      <w:r>
-                        <w:t>www.physio-pedia.com</w:t>
-                      </w:r>
-                      <w:r>
-                        <w:t>)</w:t>
-                      </w:r>
-                      <w:bookmarkEnd w:id="42"/>
-                    </w:p>
-                  </w:txbxContent>
-                </v:textbox>
-                <w10:wrap type="tight"/>
-              </v:shape>
-            </w:pict>
-          </mc:Fallback>
-        </mc:AlternateContent>
+        <w:pict>
+          <v:shape id="Textfeld 26" o:spid="_x0000_s1033" type="#_x0000_t202" style="position:absolute;margin-left:6.6pt;margin-top:19.85pt;width:316.65pt;height:.05pt;z-index:-251652096;visibility:visible" wrapcoords="-51 0 -51 20829 21600 20829 21600 0 -51 0" o:gfxdata="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" stroked="f">
+            <v:textbox style="mso-fit-shape-to-text:t" inset="0,0,0,0">
+              <w:txbxContent>
+                <w:p>
+                  <w:pPr>
+                    <w:pStyle w:val="Beschriftung"/>
+                    <w:rPr>
+                      <w:noProof/>
+                    </w:rPr>
+                  </w:pPr>
+                  <w:bookmarkStart w:id="34" w:name="_Toc503218226"/>
+                  <w:r>
+                    <w:t xml:space="preserve">Abb. </w:t>
+                  </w:r>
+                  <w:r>
+                    <w:fldChar w:fldCharType="begin"/>
+                  </w:r>
+                  <w:r>
+                    <w:instrText xml:space="preserve"> SEQ Abb. \* ARABIC </w:instrText>
+                  </w:r>
+                  <w:r>
+                    <w:fldChar w:fldCharType="separate"/>
+                  </w:r>
+                  <w:r>
+                    <w:rPr>
+                      <w:noProof/>
+                    </w:rPr>
+                    <w:t>10</w:t>
+                  </w:r>
+                  <w:r>
+                    <w:rPr>
+                      <w:noProof/>
+                    </w:rPr>
+                    <w:fldChar w:fldCharType="end"/>
+                  </w:r>
+                  <w:r>
+                    <w:t xml:space="preserve"> - Abbildung des Microsoft Kinect Sensors v2 (</w:t>
+                  </w:r>
+                  <w:r>
+                    <w:t>www.physio-pedia.com</w:t>
+                  </w:r>
+                  <w:r>
+                    <w:t>)</w:t>
+                  </w:r>
+                  <w:bookmarkEnd w:id="34"/>
+                </w:p>
+              </w:txbxContent>
+            </v:textbox>
+            <w10:wrap type="tight"/>
+          </v:shape>
+        </w:pict>
       </w:r>
     </w:p>
     <w:p>
       <w:pPr>
         <w:pStyle w:val="berschrift3"/>
       </w:pPr>
-      <w:bookmarkStart w:id="43" w:name="_Toc503217298"/>
+      <w:bookmarkStart w:id="35" w:name="_Toc503217298"/>
       <w:r>
         <w:lastRenderedPageBreak/>
         <w:t>Software</w:t>
       </w:r>
-      <w:bookmarkEnd w:id="43"/>
+      <w:bookmarkEnd w:id="35"/>
     </w:p>
     <w:p>
       <w:r>
@@ -6477,9 +5561,6 @@
       </w:r>
       <w:r>
         <w:t>.</w:t>
-      </w:r>
-      <w:r>
-        <w:t xml:space="preserve"> </w:t>
       </w:r>
     </w:p>
     <w:p>
@@ -6537,11 +5618,11 @@
       <w:pPr>
         <w:pStyle w:val="berschrift4"/>
       </w:pPr>
-      <w:bookmarkStart w:id="44" w:name="_Toc503217299"/>
+      <w:bookmarkStart w:id="36" w:name="_Toc503217299"/>
       <w:r>
         <w:t>Version 1</w:t>
       </w:r>
-      <w:bookmarkEnd w:id="44"/>
+      <w:bookmarkEnd w:id="36"/>
     </w:p>
     <w:p>
       <w:r>
@@ -6572,7 +5653,7 @@
           <w:lang w:eastAsia="de-DE"/>
         </w:rPr>
         <w:drawing>
-          <wp:inline distT="0" distB="0" distL="0" distR="0" wp14:anchorId="6B137A2C" wp14:editId="73B395A4">
+          <wp:inline distT="0" distB="0" distL="0" distR="0">
             <wp:extent cx="5318105" cy="1355320"/>
             <wp:effectExtent l="0" t="0" r="0" b="0"/>
             <wp:docPr id="13" name="Grafik 13"/>
@@ -6612,7 +5693,7 @@
       <w:pPr>
         <w:pStyle w:val="Beschriftung"/>
       </w:pPr>
-      <w:bookmarkStart w:id="45" w:name="_Toc503218227"/>
+      <w:bookmarkStart w:id="37" w:name="_Toc503218227"/>
       <w:r>
         <w:t xml:space="preserve">Abb. </w:t>
       </w:r>
@@ -6643,7 +5724,7 @@
       <w:r>
         <w:t>: Initialisierung</w:t>
       </w:r>
-      <w:bookmarkEnd w:id="45"/>
+      <w:bookmarkEnd w:id="37"/>
     </w:p>
     <w:p>
       <w:r>
@@ -6652,7 +5733,7 @@
           <w:lang w:eastAsia="de-DE"/>
         </w:rPr>
         <w:drawing>
-          <wp:anchor distT="0" distB="0" distL="114300" distR="114300" simplePos="0" relativeHeight="251665408" behindDoc="1" locked="0" layoutInCell="1" allowOverlap="1" wp14:anchorId="50F9FDCF" wp14:editId="4B80AA97">
+          <wp:anchor distT="0" distB="0" distL="114300" distR="114300" simplePos="0" relativeHeight="251665408" behindDoc="1" locked="0" layoutInCell="1" allowOverlap="1">
             <wp:simplePos x="0" y="0"/>
             <wp:positionH relativeFrom="margin">
               <wp:posOffset>48260</wp:posOffset>
@@ -6686,7 +5767,7 @@
                     <a:blip r:embed="rId26" cstate="print">
                       <a:extLst>
                         <a:ext uri="{28A0092B-C50C-407E-A947-70E740481C1C}">
-                          <a14:useLocalDpi xmlns:a14="http://schemas.microsoft.com/office/drawing/2010/main" val="0"/>
+                          <a14:useLocalDpi xmlns:a14="http://schemas.microsoft.com/office/drawing/2010/main" xmlns:wps="http://schemas.microsoft.com/office/word/2010/wordprocessingShape" xmlns:wpi="http://schemas.microsoft.com/office/word/2010/wordprocessingInk" xmlns:wpg="http://schemas.microsoft.com/office/word/2010/wordprocessingGroup" xmlns:w16se="http://schemas.microsoft.com/office/word/2015/wordml/symex" xmlns:w16cid="http://schemas.microsoft.com/office/word/2016/wordml/cid" xmlns:w15="http://schemas.microsoft.com/office/word/2012/wordml" xmlns:w14="http://schemas.microsoft.com/office/word/2010/wordml" xmlns:w="http://schemas.openxmlformats.org/wordprocessingml/2006/main" xmlns:w10="urn:schemas-microsoft-com:office:word" xmlns:wp14="http://schemas.microsoft.com/office/word/2010/wordprocessingDrawing" xmlns:v="urn:schemas-microsoft-com:vml" xmlns:o="urn:schemas-microsoft-com:office:office" xmlns:am3d="http://schemas.microsoft.com/office/drawing/2017/model3d" xmlns:aink="http://schemas.microsoft.com/office/drawing/2016/ink" xmlns:mc="http://schemas.openxmlformats.org/markup-compatibility/2006" xmlns:cx8="http://schemas.microsoft.com/office/drawing/2016/5/14/chartex" xmlns:cx7="http://schemas.microsoft.com/office/drawing/2016/5/13/chartex" xmlns:cx6="http://schemas.microsoft.com/office/drawing/2016/5/12/chartex" xmlns:cx5="http://schemas.microsoft.com/office/drawing/2016/5/11/chartex" xmlns:cx4="http://schemas.microsoft.com/office/drawing/2016/5/10/chartex" xmlns:cx3="http://schemas.microsoft.com/office/drawing/2016/5/9/chartex" xmlns:cx2="http://schemas.microsoft.com/office/drawing/2015/10/21/chartex" xmlns:cx1="http://schemas.microsoft.com/office/drawing/2015/9/8/chartex" xmlns:cx="http://schemas.microsoft.com/office/drawing/2014/chartex" xmlns:wpc="http://schemas.microsoft.com/office/word/2010/wordprocessingCanvas" xmlns="" val="0"/>
                         </a:ext>
                       </a:extLst>
                     </a:blip>
@@ -6706,19 +5787,13 @@
                     </a:ln>
                     <a:extLst>
                       <a:ext uri="{53640926-AAD7-44D8-BBD7-CCE9431645EC}">
-                        <a14:shadowObscured xmlns:a14="http://schemas.microsoft.com/office/drawing/2010/main"/>
+                        <a14:shadowObscured xmlns:a14="http://schemas.microsoft.com/office/drawing/2010/main" xmlns:wps="http://schemas.microsoft.com/office/word/2010/wordprocessingShape" xmlns:wpi="http://schemas.microsoft.com/office/word/2010/wordprocessingInk" xmlns:wpg="http://schemas.microsoft.com/office/word/2010/wordprocessingGroup" xmlns:w16se="http://schemas.microsoft.com/office/word/2015/wordml/symex" xmlns:w16cid="http://schemas.microsoft.com/office/word/2016/wordml/cid" xmlns:w15="http://schemas.microsoft.com/office/word/2012/wordml" xmlns:w14="http://schemas.microsoft.com/office/word/2010/wordml" xmlns:w="http://schemas.openxmlformats.org/wordprocessingml/2006/main" xmlns:w10="urn:schemas-microsoft-com:office:word" xmlns:wp14="http://schemas.microsoft.com/office/word/2010/wordprocessingDrawing" xmlns:v="urn:schemas-microsoft-com:vml" xmlns:o="urn:schemas-microsoft-com:office:office" xmlns:am3d="http://schemas.microsoft.com/office/drawing/2017/model3d" xmlns:aink="http://schemas.microsoft.com/office/drawing/2016/ink" xmlns:mc="http://schemas.openxmlformats.org/markup-compatibility/2006" xmlns:cx8="http://schemas.microsoft.com/office/drawing/2016/5/14/chartex" xmlns:cx7="http://schemas.microsoft.com/office/drawing/2016/5/13/chartex" xmlns:cx6="http://schemas.microsoft.com/office/drawing/2016/5/12/chartex" xmlns:cx5="http://schemas.microsoft.com/office/drawing/2016/5/11/chartex" xmlns:cx4="http://schemas.microsoft.com/office/drawing/2016/5/10/chartex" xmlns:cx3="http://schemas.microsoft.com/office/drawing/2016/5/9/chartex" xmlns:cx2="http://schemas.microsoft.com/office/drawing/2015/10/21/chartex" xmlns:cx1="http://schemas.microsoft.com/office/drawing/2015/9/8/chartex" xmlns:cx="http://schemas.microsoft.com/office/drawing/2014/chartex" xmlns:wpc="http://schemas.microsoft.com/office/word/2010/wordprocessingCanvas" xmlns=""/>
                       </a:ext>
                     </a:extLst>
                   </pic:spPr>
                 </pic:pic>
               </a:graphicData>
             </a:graphic>
-            <wp14:sizeRelH relativeFrom="margin">
-              <wp14:pctWidth>0</wp14:pctWidth>
-            </wp14:sizeRelH>
-            <wp14:sizeRelV relativeFrom="margin">
-              <wp14:pctHeight>0</wp14:pctHeight>
-            </wp14:sizeRelV>
           </wp:anchor>
         </w:drawing>
       </w:r>
@@ -6775,7 +5850,7 @@
         <w:t>F</w:t>
       </w:r>
       <w:r>
-        <w:t>eatures“) sämtliche Erkennungsmerkmale des Bildes, welche sich aus Ecken, Kanten und Farbdifferenzen zusammensetzen. Diese werden zwischen zwischengespeichert, um sie zur Wiedererkennung der Person zu verwenden.</w:t>
+        <w:t>eatures“) sämtliche Erkennungsmerkmale des Bildes, welche sich aus Ecken, Kanten und Farbdifferenzen zusammensetzen. Diese werden zwischengespeichert, um sie zur Wiedererkennung der Person zu verwenden.</w:t>
       </w:r>
     </w:p>
     <w:p/>
@@ -6788,155 +5863,52 @@
           <w:noProof/>
           <w:lang w:eastAsia="de-DE"/>
         </w:rPr>
-        <mc:AlternateContent>
-          <mc:Choice Requires="wps">
-            <w:drawing>
-              <wp:anchor distT="0" distB="0" distL="114300" distR="114300" simplePos="0" relativeHeight="251666432" behindDoc="1" locked="0" layoutInCell="1" allowOverlap="1" wp14:anchorId="671177CF" wp14:editId="535FC495">
-                <wp:simplePos x="0" y="0"/>
-                <wp:positionH relativeFrom="column">
-                  <wp:posOffset>-45780</wp:posOffset>
-                </wp:positionH>
-                <wp:positionV relativeFrom="paragraph">
-                  <wp:posOffset>144433</wp:posOffset>
-                </wp:positionV>
-                <wp:extent cx="4218305" cy="635"/>
-                <wp:effectExtent l="0" t="0" r="0" b="0"/>
-                <wp:wrapTight wrapText="bothSides">
-                  <wp:wrapPolygon edited="0">
-                    <wp:start x="0" y="0"/>
-                    <wp:lineTo x="0" y="20057"/>
-                    <wp:lineTo x="21460" y="20057"/>
-                    <wp:lineTo x="21460" y="0"/>
-                    <wp:lineTo x="0" y="0"/>
-                  </wp:wrapPolygon>
-                </wp:wrapTight>
-                <wp:docPr id="27" name="Textfeld 27"/>
-                <wp:cNvGraphicFramePr/>
-                <a:graphic xmlns:a="http://schemas.openxmlformats.org/drawingml/2006/main">
-                  <a:graphicData uri="http://schemas.microsoft.com/office/word/2010/wordprocessingShape">
-                    <wps:wsp>
-                      <wps:cNvSpPr txBox="1"/>
-                      <wps:spPr>
-                        <a:xfrm>
-                          <a:off x="0" y="0"/>
-                          <a:ext cx="4218305" cy="635"/>
-                        </a:xfrm>
-                        <a:prstGeom prst="rect">
-                          <a:avLst/>
-                        </a:prstGeom>
-                        <a:solidFill>
-                          <a:prstClr val="white"/>
-                        </a:solidFill>
-                        <a:ln>
-                          <a:noFill/>
-                        </a:ln>
-                        <a:effectLst/>
-                      </wps:spPr>
-                      <wps:txbx>
-                        <w:txbxContent>
-                          <w:p>
-                            <w:pPr>
-                              <w:pStyle w:val="Beschriftung"/>
-                              <w:rPr>
-                                <w:noProof/>
-                              </w:rPr>
-                            </w:pPr>
-                            <w:bookmarkStart w:id="46" w:name="_Toc503218228"/>
-                            <w:r>
-                              <w:t xml:space="preserve">Abb. </w:t>
-                            </w:r>
-                            <w:r>
-                              <w:fldChar w:fldCharType="begin"/>
-                            </w:r>
-                            <w:r>
-                              <w:instrText xml:space="preserve"> SEQ Abb. \* ARABIC </w:instrText>
-                            </w:r>
-                            <w:r>
-                              <w:fldChar w:fldCharType="separate"/>
-                            </w:r>
-                            <w:r>
-                              <w:rPr>
-                                <w:noProof/>
-                              </w:rPr>
-                              <w:t>12</w:t>
-                            </w:r>
-                            <w:r>
-                              <w:rPr>
-                                <w:noProof/>
-                              </w:rPr>
-                              <w:fldChar w:fldCharType="end"/>
-                            </w:r>
-                            <w:r>
-                              <w:t xml:space="preserve"> - Ausschnitt aus der ersten Version der Kinect-Software: Verarbeiten der Bilder (1)</w:t>
-                            </w:r>
-                            <w:bookmarkEnd w:id="46"/>
-                          </w:p>
-                        </w:txbxContent>
-                      </wps:txbx>
-                      <wps:bodyPr rot="0" spcFirstLastPara="0" vertOverflow="overflow" horzOverflow="overflow" vert="horz" wrap="square" lIns="0" tIns="0" rIns="0" bIns="0" numCol="1" spcCol="0" rtlCol="0" fromWordArt="0" anchor="t" anchorCtr="0" forceAA="0" compatLnSpc="1">
-                        <a:prstTxWarp prst="textNoShape">
-                          <a:avLst/>
-                        </a:prstTxWarp>
-                        <a:spAutoFit/>
-                      </wps:bodyPr>
-                    </wps:wsp>
-                  </a:graphicData>
-                </a:graphic>
-                <wp14:sizeRelH relativeFrom="margin">
-                  <wp14:pctWidth>0</wp14:pctWidth>
-                </wp14:sizeRelH>
-              </wp:anchor>
-            </w:drawing>
-          </mc:Choice>
-          <mc:Fallback>
-            <w:pict>
-              <v:shape w14:anchorId="671177CF" id="Textfeld 27" o:spid="_x0000_s1034" type="#_x0000_t202" style="position:absolute;margin-left:-3.6pt;margin-top:11.35pt;width:332.15pt;height:.05pt;z-index:-251650048;visibility:visible;mso-wrap-style:square;mso-width-percent:0;mso-wrap-distance-left:9pt;mso-wrap-distance-top:0;mso-wrap-distance-right:9pt;mso-wrap-distance-bottom:0;mso-position-horizontal:absolute;mso-position-horizontal-relative:text;mso-position-vertical:absolute;mso-position-vertical-relative:text;mso-width-percent:0;mso-width-relative:margin;v-text-anchor:top" o:gfxdata="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" stroked="f">
-                <v:textbox style="mso-fit-shape-to-text:t" inset="0,0,0,0">
-                  <w:txbxContent>
-                    <w:p>
-                      <w:pPr>
-                        <w:pStyle w:val="Beschriftung"/>
-                        <w:rPr>
-                          <w:noProof/>
-                        </w:rPr>
-                      </w:pPr>
-                      <w:bookmarkStart w:id="47" w:name="_Toc503218228"/>
-                      <w:r>
-                        <w:t xml:space="preserve">Abb. </w:t>
-                      </w:r>
-                      <w:r>
-                        <w:fldChar w:fldCharType="begin"/>
-                      </w:r>
-                      <w:r>
-                        <w:instrText xml:space="preserve"> SEQ Abb. \* ARABIC </w:instrText>
-                      </w:r>
-                      <w:r>
-                        <w:fldChar w:fldCharType="separate"/>
-                      </w:r>
-                      <w:r>
-                        <w:rPr>
-                          <w:noProof/>
-                        </w:rPr>
-                        <w:t>12</w:t>
-                      </w:r>
-                      <w:r>
-                        <w:rPr>
-                          <w:noProof/>
-                        </w:rPr>
-                        <w:fldChar w:fldCharType="end"/>
-                      </w:r>
-                      <w:r>
-                        <w:t xml:space="preserve"> - Ausschnitt aus der ersten Version der Kinect-Software: Verarbeiten der Bilder (1)</w:t>
-                      </w:r>
-                      <w:bookmarkEnd w:id="47"/>
-                    </w:p>
-                  </w:txbxContent>
-                </v:textbox>
-                <w10:wrap type="tight"/>
-              </v:shape>
-            </w:pict>
-          </mc:Fallback>
-        </mc:AlternateContent>
+        <w:pict>
+          <v:shape id="Textfeld 27" o:spid="_x0000_s1034" type="#_x0000_t202" style="position:absolute;margin-left:-3.6pt;margin-top:11.35pt;width:332.15pt;height:.05pt;z-index:-251650048;visibility:visible;mso-width-relative:margin" wrapcoords="-49 0 -49 20829 21600 20829 21600 0 -49 0" o:gfxdata="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" stroked="f">
+            <v:textbox style="mso-fit-shape-to-text:t" inset="0,0,0,0">
+              <w:txbxContent>
+                <w:p>
+                  <w:pPr>
+                    <w:pStyle w:val="Beschriftung"/>
+                    <w:rPr>
+                      <w:noProof/>
+                    </w:rPr>
+                  </w:pPr>
+                  <w:bookmarkStart w:id="38" w:name="_Toc503218228"/>
+                  <w:r>
+                    <w:t xml:space="preserve">Abb. </w:t>
+                  </w:r>
+                  <w:r>
+                    <w:fldChar w:fldCharType="begin"/>
+                  </w:r>
+                  <w:r>
+                    <w:instrText xml:space="preserve"> SEQ Abb. \* ARABIC </w:instrText>
+                  </w:r>
+                  <w:r>
+                    <w:fldChar w:fldCharType="separate"/>
+                  </w:r>
+                  <w:r>
+                    <w:rPr>
+                      <w:noProof/>
+                    </w:rPr>
+                    <w:t>12</w:t>
+                  </w:r>
+                  <w:r>
+                    <w:rPr>
+                      <w:noProof/>
+                    </w:rPr>
+                    <w:fldChar w:fldCharType="end"/>
+                  </w:r>
+                  <w:r>
+                    <w:t xml:space="preserve"> - Ausschnitt aus der ersten Version der Kinect-Software: Verarbeiten der Bilder (1)</w:t>
+                  </w:r>
+                  <w:bookmarkEnd w:id="38"/>
+                </w:p>
+              </w:txbxContent>
+            </v:textbox>
+            <w10:wrap type="tight"/>
+          </v:shape>
+        </w:pict>
       </w:r>
     </w:p>
     <w:p>
@@ -6965,7 +5937,7 @@
           <w:lang w:eastAsia="de-DE"/>
         </w:rPr>
         <w:drawing>
-          <wp:inline distT="0" distB="0" distL="0" distR="0" wp14:anchorId="189E1851" wp14:editId="572CC4A5">
+          <wp:inline distT="0" distB="0" distL="0" distR="0">
             <wp:extent cx="5752445" cy="2002790"/>
             <wp:effectExtent l="0" t="0" r="1270" b="0"/>
             <wp:docPr id="15" name="Grafik 15"/>
@@ -6997,7 +5969,7 @@
                     </a:ln>
                     <a:extLst>
                       <a:ext uri="{53640926-AAD7-44D8-BBD7-CCE9431645EC}">
-                        <a14:shadowObscured xmlns:a14="http://schemas.microsoft.com/office/drawing/2010/main"/>
+                        <a14:shadowObscured xmlns:a14="http://schemas.microsoft.com/office/drawing/2010/main" xmlns:wps="http://schemas.microsoft.com/office/word/2010/wordprocessingShape" xmlns:wpi="http://schemas.microsoft.com/office/word/2010/wordprocessingInk" xmlns:wpg="http://schemas.microsoft.com/office/word/2010/wordprocessingGroup" xmlns:w16se="http://schemas.microsoft.com/office/word/2015/wordml/symex" xmlns:w16cid="http://schemas.microsoft.com/office/word/2016/wordml/cid" xmlns:w15="http://schemas.microsoft.com/office/word/2012/wordml" xmlns:w14="http://schemas.microsoft.com/office/word/2010/wordml" xmlns:w="http://schemas.openxmlformats.org/wordprocessingml/2006/main" xmlns:w10="urn:schemas-microsoft-com:office:word" xmlns:wp14="http://schemas.microsoft.com/office/word/2010/wordprocessingDrawing" xmlns:v="urn:schemas-microsoft-com:vml" xmlns:o="urn:schemas-microsoft-com:office:office" xmlns:am3d="http://schemas.microsoft.com/office/drawing/2017/model3d" xmlns:aink="http://schemas.microsoft.com/office/drawing/2016/ink" xmlns:mc="http://schemas.openxmlformats.org/markup-compatibility/2006" xmlns:cx8="http://schemas.microsoft.com/office/drawing/2016/5/14/chartex" xmlns:cx7="http://schemas.microsoft.com/office/drawing/2016/5/13/chartex" xmlns:cx6="http://schemas.microsoft.com/office/drawing/2016/5/12/chartex" xmlns:cx5="http://schemas.microsoft.com/office/drawing/2016/5/11/chartex" xmlns:cx4="http://schemas.microsoft.com/office/drawing/2016/5/10/chartex" xmlns:cx3="http://schemas.microsoft.com/office/drawing/2016/5/9/chartex" xmlns:cx2="http://schemas.microsoft.com/office/drawing/2015/10/21/chartex" xmlns:cx1="http://schemas.microsoft.com/office/drawing/2015/9/8/chartex" xmlns:cx="http://schemas.microsoft.com/office/drawing/2014/chartex" xmlns:wpc="http://schemas.microsoft.com/office/word/2010/wordprocessingCanvas" xmlns=""/>
                       </a:ext>
                     </a:extLst>
                   </pic:spPr>
@@ -7012,7 +5984,7 @@
       <w:pPr>
         <w:pStyle w:val="Beschriftung"/>
       </w:pPr>
-      <w:bookmarkStart w:id="48" w:name="_Toc503218229"/>
+      <w:bookmarkStart w:id="39" w:name="_Toc503218229"/>
       <w:r>
         <w:t xml:space="preserve">Abb. </w:t>
       </w:r>
@@ -7049,7 +6021,7 @@
       <w:r>
         <w:t>)</w:t>
       </w:r>
-      <w:bookmarkEnd w:id="48"/>
+      <w:bookmarkEnd w:id="39"/>
     </w:p>
     <w:p>
       <w:r>
@@ -7066,15 +6038,21 @@
       <w:pPr>
         <w:pStyle w:val="berschrift4"/>
       </w:pPr>
-      <w:bookmarkStart w:id="49" w:name="_Toc503217300"/>
+      <w:bookmarkStart w:id="40" w:name="_Toc503217300"/>
       <w:r>
         <w:t>Version 2</w:t>
       </w:r>
-      <w:bookmarkEnd w:id="49"/>
-    </w:p>
-    <w:p>
-      <w:r>
-        <w:t xml:space="preserve">Die finale Version unser Software gliedert sich nur noch in 3 wichtige Teile: Die Initialisierung, das </w:t>
+      <w:bookmarkEnd w:id="40"/>
+    </w:p>
+    <w:p>
+      <w:r>
+        <w:t>Die finale Version unser</w:t>
+      </w:r>
+      <w:r>
+        <w:t>er</w:t>
+      </w:r>
+      <w:r>
+        <w:t xml:space="preserve"> Software gliedert sich nur noch in 3 wichtige Teile: Die Initialisierung, das </w:t>
       </w:r>
       <w:r>
         <w:t>Ermitteln</w:t>
@@ -7095,9 +6073,6 @@
         <w:t>einen</w:t>
       </w:r>
       <w:r>
-        <w:t xml:space="preserve"> </w:t>
-      </w:r>
-      <w:r>
         <w:t>„</w:t>
       </w:r>
       <w:r>
@@ -7124,9 +6099,6 @@
       <w:r>
         <w:t>.</w:t>
       </w:r>
-      <w:r>
-        <w:t xml:space="preserve"> </w:t>
-      </w:r>
     </w:p>
     <w:p>
       <w:r>
@@ -7161,9 +6133,6 @@
         <w:t>,</w:t>
       </w:r>
       <w:r>
-        <w:t xml:space="preserve"> </w:t>
-      </w:r>
-      <w:r>
         <w:t xml:space="preserve">wird die von Microsoft entwickelte Methode zur Personenerkennung verwendet, da </w:t>
       </w:r>
       <w:r>
@@ -7207,13 +6176,7 @@
         <w:t xml:space="preserve"> wie folgt</w:t>
       </w:r>
       <w:r>
-        <w:t xml:space="preserve">:                 </w:t>
-      </w:r>
-      <w:r>
-        <w:t xml:space="preserve">                </w:t>
-      </w:r>
-      <w:r>
-        <w:t xml:space="preserve">                                                         Zuerst werden sämtliche Farb- sowie Tiefendaten aktualisiert, dann wird ein Bild erstellt, auf welchem alles außer der Bereiche</w:t>
+        <w:t>:                                                                          Zuerst werden sämtliche Farb- sowie Tiefendaten aktualisiert, dann wird ein Bild erstellt, auf welchem alles außer der Bereiche</w:t>
       </w:r>
       <w:r>
         <w:t>,</w:t>
@@ -7246,11 +6209,11 @@
         <w:t>,</w:t>
       </w:r>
       <w:r>
-        <w:t xml:space="preserve"> </w:t>
+        <w:t xml:space="preserve">welcher dieses </w:t>
       </w:r>
       <w:r>
         <w:lastRenderedPageBreak/>
-        <w:t xml:space="preserve">welcher dieses verarbeitet und anhand der Ergebnisse einen neuen </w:t>
+        <w:t xml:space="preserve">verarbeitet und anhand der Ergebnisse einen neuen </w:t>
       </w:r>
       <w:r>
         <w:t>Bereich</w:t>
@@ -7277,9 +6240,6 @@
         <w:t xml:space="preserve"> Basis eine neue minimale und maximale Distanz ermittelt.</w:t>
       </w:r>
       <w:r>
-        <w:t xml:space="preserve"> </w:t>
-      </w:r>
-      <w:r>
         <w:t xml:space="preserve">Die neue minimale Distanz sowie die X-Position der Person werden über die in der Initialisierung hergestellte Verbindung an den </w:t>
       </w:r>
       <w:r>
@@ -7287,170 +6247,61 @@
           <w:noProof/>
           <w:lang w:eastAsia="de-DE"/>
         </w:rPr>
-        <mc:AlternateContent>
-          <mc:Choice Requires="wps">
-            <w:drawing>
-              <wp:anchor distT="0" distB="0" distL="114300" distR="114300" simplePos="0" relativeHeight="251668480" behindDoc="1" locked="0" layoutInCell="1" allowOverlap="1" wp14:anchorId="16002F09" wp14:editId="6B80D1D2">
-                <wp:simplePos x="0" y="0"/>
-                <wp:positionH relativeFrom="margin">
-                  <wp:align>left</wp:align>
-                </wp:positionH>
-                <wp:positionV relativeFrom="paragraph">
-                  <wp:posOffset>4120264</wp:posOffset>
-                </wp:positionV>
-                <wp:extent cx="6300470" cy="635"/>
-                <wp:effectExtent l="0" t="0" r="5080" b="0"/>
-                <wp:wrapTight wrapText="bothSides">
-                  <wp:wrapPolygon edited="0">
-                    <wp:start x="0" y="0"/>
-                    <wp:lineTo x="0" y="20057"/>
-                    <wp:lineTo x="21552" y="20057"/>
-                    <wp:lineTo x="21552" y="0"/>
-                    <wp:lineTo x="0" y="0"/>
-                  </wp:wrapPolygon>
-                </wp:wrapTight>
-                <wp:docPr id="29" name="Textfeld 29"/>
-                <wp:cNvGraphicFramePr/>
-                <a:graphic xmlns:a="http://schemas.openxmlformats.org/drawingml/2006/main">
-                  <a:graphicData uri="http://schemas.microsoft.com/office/word/2010/wordprocessingShape">
-                    <wps:wsp>
-                      <wps:cNvSpPr txBox="1"/>
-                      <wps:spPr>
-                        <a:xfrm>
-                          <a:off x="0" y="0"/>
-                          <a:ext cx="6300470" cy="635"/>
-                        </a:xfrm>
-                        <a:prstGeom prst="rect">
-                          <a:avLst/>
-                        </a:prstGeom>
-                        <a:solidFill>
-                          <a:prstClr val="white"/>
-                        </a:solidFill>
-                        <a:ln>
-                          <a:noFill/>
-                        </a:ln>
-                        <a:effectLst/>
-                      </wps:spPr>
-                      <wps:txbx>
-                        <w:txbxContent>
-                          <w:p>
-                            <w:pPr>
-                              <w:pStyle w:val="Beschriftung"/>
-                            </w:pPr>
-                            <w:bookmarkStart w:id="50" w:name="_Toc503218230"/>
-                            <w:r>
-                              <w:t xml:space="preserve">Abb. </w:t>
-                            </w:r>
-                            <w:r>
-                              <w:fldChar w:fldCharType="begin"/>
-                            </w:r>
-                            <w:r>
-                              <w:instrText xml:space="preserve"> SEQ Abb. \* ARABIC </w:instrText>
-                            </w:r>
-                            <w:r>
-                              <w:fldChar w:fldCharType="separate"/>
-                            </w:r>
-                            <w:r>
-                              <w:rPr>
-                                <w:noProof/>
-                              </w:rPr>
-                              <w:t>14</w:t>
-                            </w:r>
-                            <w:r>
-                              <w:rPr>
-                                <w:noProof/>
-                              </w:rPr>
-                              <w:fldChar w:fldCharType="end"/>
-                            </w:r>
-                            <w:r>
-                              <w:t xml:space="preserve"> - </w:t>
-                            </w:r>
-                            <w:r>
-                              <w:t xml:space="preserve">Ausschnitt aus der </w:t>
-                            </w:r>
-                            <w:r>
-                              <w:t>zweiten</w:t>
-                            </w:r>
-                            <w:r>
-                              <w:t xml:space="preserve"> Version der Kinect-Software: </w:t>
-                            </w:r>
-                            <w:r>
-                              <w:t>Endlosschleife</w:t>
-                            </w:r>
-                            <w:bookmarkEnd w:id="50"/>
-                          </w:p>
-                        </w:txbxContent>
-                      </wps:txbx>
-                      <wps:bodyPr rot="0" spcFirstLastPara="0" vertOverflow="overflow" horzOverflow="overflow" vert="horz" wrap="square" lIns="0" tIns="0" rIns="0" bIns="0" numCol="1" spcCol="0" rtlCol="0" fromWordArt="0" anchor="t" anchorCtr="0" forceAA="0" compatLnSpc="1">
-                        <a:prstTxWarp prst="textNoShape">
-                          <a:avLst/>
-                        </a:prstTxWarp>
-                        <a:spAutoFit/>
-                      </wps:bodyPr>
-                    </wps:wsp>
-                  </a:graphicData>
-                </a:graphic>
-              </wp:anchor>
-            </w:drawing>
-          </mc:Choice>
-          <mc:Fallback>
-            <w:pict>
-              <v:shape w14:anchorId="16002F09" id="Textfeld 29" o:spid="_x0000_s1035" type="#_x0000_t202" style="position:absolute;margin-left:0;margin-top:324.45pt;width:496.1pt;height:.05pt;z-index:-251648000;visibility:visible;mso-wrap-style:square;mso-wrap-distance-left:9pt;mso-wrap-distance-top:0;mso-wrap-distance-right:9pt;mso-wrap-distance-bottom:0;mso-position-horizontal:left;mso-position-horizontal-relative:margin;mso-position-vertical:absolute;mso-position-vertical-relative:text;v-text-anchor:top" o:gfxdata="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" stroked="f">
-                <v:textbox style="mso-fit-shape-to-text:t" inset="0,0,0,0">
-                  <w:txbxContent>
-                    <w:p>
-                      <w:pPr>
-                        <w:pStyle w:val="Beschriftung"/>
-                      </w:pPr>
-                      <w:bookmarkStart w:id="51" w:name="_Toc503218230"/>
-                      <w:r>
-                        <w:t xml:space="preserve">Abb. </w:t>
-                      </w:r>
-                      <w:r>
-                        <w:fldChar w:fldCharType="begin"/>
-                      </w:r>
-                      <w:r>
-                        <w:instrText xml:space="preserve"> SEQ Abb. \* ARABIC </w:instrText>
-                      </w:r>
-                      <w:r>
-                        <w:fldChar w:fldCharType="separate"/>
-                      </w:r>
-                      <w:r>
-                        <w:rPr>
-                          <w:noProof/>
-                        </w:rPr>
-                        <w:t>14</w:t>
-                      </w:r>
-                      <w:r>
-                        <w:rPr>
-                          <w:noProof/>
-                        </w:rPr>
-                        <w:fldChar w:fldCharType="end"/>
-                      </w:r>
-                      <w:r>
-                        <w:t xml:space="preserve"> - </w:t>
-                      </w:r>
-                      <w:r>
-                        <w:t xml:space="preserve">Ausschnitt aus der </w:t>
-                      </w:r>
-                      <w:r>
-                        <w:t>zweiten</w:t>
-                      </w:r>
-                      <w:r>
-                        <w:t xml:space="preserve"> Version der Kinect-Software: </w:t>
-                      </w:r>
-                      <w:r>
-                        <w:t>Endlosschleife</w:t>
-                      </w:r>
-                      <w:bookmarkEnd w:id="51"/>
-                    </w:p>
-                  </w:txbxContent>
-                </v:textbox>
-                <w10:wrap type="tight" anchorx="margin"/>
-              </v:shape>
-            </w:pict>
-          </mc:Fallback>
-        </mc:AlternateContent>
+        <w:pict>
+          <v:shape id="Textfeld 29" o:spid="_x0000_s1035" type="#_x0000_t202" style="position:absolute;margin-left:0;margin-top:324.45pt;width:496.1pt;height:.05pt;z-index:-251648000;visibility:visible;mso-position-horizontal:left;mso-position-horizontal-relative:margin;mso-position-vertical-relative:text" wrapcoords="-33 0 -33 20829 21600 20829 21600 0 -33 0" o:gfxdata="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" stroked="f">
+            <v:textbox style="mso-fit-shape-to-text:t" inset="0,0,0,0">
+              <w:txbxContent>
+                <w:p>
+                  <w:pPr>
+                    <w:pStyle w:val="Beschriftung"/>
+                  </w:pPr>
+                  <w:bookmarkStart w:id="41" w:name="_Toc503218230"/>
+                  <w:r>
+                    <w:t xml:space="preserve">Abb. </w:t>
+                  </w:r>
+                  <w:r>
+                    <w:fldChar w:fldCharType="begin"/>
+                  </w:r>
+                  <w:r>
+                    <w:instrText xml:space="preserve"> SEQ Abb. \* ARABIC </w:instrText>
+                  </w:r>
+                  <w:r>
+                    <w:fldChar w:fldCharType="separate"/>
+                  </w:r>
+                  <w:r>
+                    <w:rPr>
+                      <w:noProof/>
+                    </w:rPr>
+                    <w:t>14</w:t>
+                  </w:r>
+                  <w:r>
+                    <w:rPr>
+                      <w:noProof/>
+                    </w:rPr>
+                    <w:fldChar w:fldCharType="end"/>
+                  </w:r>
+                  <w:r>
+                    <w:t xml:space="preserve"> - </w:t>
+                  </w:r>
+                  <w:r>
+                    <w:t xml:space="preserve">Ausschnitt aus der </w:t>
+                  </w:r>
+                  <w:r>
+                    <w:t>zweiten</w:t>
+                  </w:r>
+                  <w:r>
+                    <w:t xml:space="preserve"> Version der Kinect-Software: </w:t>
+                  </w:r>
+                  <w:r>
+                    <w:t>Endlosschleife</w:t>
+                  </w:r>
+                  <w:bookmarkEnd w:id="41"/>
+                </w:p>
+              </w:txbxContent>
+            </v:textbox>
+            <w10:wrap type="tight" anchorx="margin"/>
+          </v:shape>
+        </w:pict>
       </w:r>
       <w:r>
         <w:rPr>
@@ -7458,7 +6309,7 @@
           <w:lang w:eastAsia="de-DE"/>
         </w:rPr>
         <w:drawing>
-          <wp:anchor distT="0" distB="0" distL="114300" distR="114300" simplePos="0" relativeHeight="251667456" behindDoc="1" locked="0" layoutInCell="1" allowOverlap="1" wp14:anchorId="7DE99F4E" wp14:editId="47FE4400">
+          <wp:anchor distT="0" distB="0" distL="114300" distR="114300" simplePos="0" relativeHeight="251667456" behindDoc="1" locked="0" layoutInCell="1" allowOverlap="1">
             <wp:simplePos x="0" y="0"/>
             <wp:positionH relativeFrom="margin">
               <wp:align>left</wp:align>
@@ -7494,7 +6345,7 @@
                     <a:blip r:embed="rId28">
                       <a:extLst>
                         <a:ext uri="{28A0092B-C50C-407E-A947-70E740481C1C}">
-                          <a14:useLocalDpi xmlns:a14="http://schemas.microsoft.com/office/drawing/2010/main" val="0"/>
+                          <a14:useLocalDpi xmlns:a14="http://schemas.microsoft.com/office/drawing/2010/main" xmlns:wps="http://schemas.microsoft.com/office/word/2010/wordprocessingShape" xmlns:wpi="http://schemas.microsoft.com/office/word/2010/wordprocessingInk" xmlns:wpg="http://schemas.microsoft.com/office/word/2010/wordprocessingGroup" xmlns:w16se="http://schemas.microsoft.com/office/word/2015/wordml/symex" xmlns:w16cid="http://schemas.microsoft.com/office/word/2016/wordml/cid" xmlns:w15="http://schemas.microsoft.com/office/word/2012/wordml" xmlns:w14="http://schemas.microsoft.com/office/word/2010/wordml" xmlns:w="http://schemas.openxmlformats.org/wordprocessingml/2006/main" xmlns:w10="urn:schemas-microsoft-com:office:word" xmlns:wp14="http://schemas.microsoft.com/office/word/2010/wordprocessingDrawing" xmlns:v="urn:schemas-microsoft-com:vml" xmlns:o="urn:schemas-microsoft-com:office:office" xmlns:am3d="http://schemas.microsoft.com/office/drawing/2017/model3d" xmlns:aink="http://schemas.microsoft.com/office/drawing/2016/ink" xmlns:mc="http://schemas.openxmlformats.org/markup-compatibility/2006" xmlns:cx8="http://schemas.microsoft.com/office/drawing/2016/5/14/chartex" xmlns:cx7="http://schemas.microsoft.com/office/drawing/2016/5/13/chartex" xmlns:cx6="http://schemas.microsoft.com/office/drawing/2016/5/12/chartex" xmlns:cx5="http://schemas.microsoft.com/office/drawing/2016/5/11/chartex" xmlns:cx4="http://schemas.microsoft.com/office/drawing/2016/5/10/chartex" xmlns:cx3="http://schemas.microsoft.com/office/drawing/2016/5/9/chartex" xmlns:cx2="http://schemas.microsoft.com/office/drawing/2015/10/21/chartex" xmlns:cx1="http://schemas.microsoft.com/office/drawing/2015/9/8/chartex" xmlns:cx="http://schemas.microsoft.com/office/drawing/2014/chartex" xmlns:wpc="http://schemas.microsoft.com/office/word/2010/wordprocessingCanvas" xmlns="" val="0"/>
                         </a:ext>
                       </a:extLst>
                     </a:blip>
@@ -7519,33 +6370,24 @@
                 </pic:pic>
               </a:graphicData>
             </a:graphic>
-            <wp14:sizeRelH relativeFrom="margin">
-              <wp14:pctWidth>0</wp14:pctWidth>
-            </wp14:sizeRelH>
-            <wp14:sizeRelV relativeFrom="margin">
-              <wp14:pctHeight>0</wp14:pctHeight>
-            </wp14:sizeRelV>
           </wp:anchor>
         </w:drawing>
       </w:r>
       <w:r>
         <w:t>EV3 übermittelt.</w:t>
       </w:r>
-      <w:r>
-        <w:t xml:space="preserve"> </w:t>
-      </w:r>
     </w:p>
     <w:p>
       <w:pPr>
         <w:pStyle w:val="berschrift1"/>
       </w:pPr>
-      <w:bookmarkStart w:id="52" w:name="_Ergebnisse"/>
-      <w:bookmarkStart w:id="53" w:name="_Toc503217301"/>
-      <w:bookmarkEnd w:id="52"/>
+      <w:bookmarkStart w:id="42" w:name="_Ergebnisse"/>
+      <w:bookmarkStart w:id="43" w:name="_Toc503217301"/>
+      <w:bookmarkEnd w:id="42"/>
       <w:r>
         <w:t>Ergebnisse</w:t>
       </w:r>
-      <w:bookmarkEnd w:id="53"/>
+      <w:bookmarkEnd w:id="43"/>
     </w:p>
     <w:p>
       <w:r>
@@ -7604,13 +6446,6 @@
         <w:fldChar w:fldCharType="end"/>
       </w:r>
       <w:r>
-        <w:rPr>
-          <w:color w:val="0070C0"/>
-          <w:u w:val="single"/>
-        </w:rPr>
-        <w:t xml:space="preserve"> </w:t>
-      </w:r>
-      <w:r>
         <w:t>des Roboters</w:t>
       </w:r>
       <w:r>
@@ -7710,25 +6545,25 @@
       <w:pPr>
         <w:pStyle w:val="berschrift1"/>
       </w:pPr>
-      <w:bookmarkStart w:id="54" w:name="_Toc503217302"/>
+      <w:bookmarkStart w:id="44" w:name="_Toc503217302"/>
       <w:r>
         <w:lastRenderedPageBreak/>
         <w:t>Genutzte Bibliotheken</w:t>
       </w:r>
-      <w:bookmarkEnd w:id="54"/>
+      <w:bookmarkEnd w:id="44"/>
     </w:p>
     <w:p>
       <w:pPr>
         <w:pStyle w:val="berschrift2"/>
       </w:pPr>
-      <w:bookmarkStart w:id="55" w:name="_Toc503217303"/>
+      <w:bookmarkStart w:id="45" w:name="_Toc503217303"/>
       <w:r>
         <w:t>Software Version 1</w:t>
       </w:r>
       <w:r>
         <w:t>:</w:t>
       </w:r>
-      <w:bookmarkEnd w:id="55"/>
+      <w:bookmarkEnd w:id="45"/>
     </w:p>
     <w:p>
       <w:r>
@@ -7801,7 +6636,10 @@
         <w:t>-</w:t>
       </w:r>
       <w:r>
-        <w:t>SDK zum ansprechen des Sensors</w:t>
+        <w:t>SDK zum A</w:t>
+      </w:r>
+      <w:r>
+        <w:t>nsprechen des Sensors</w:t>
       </w:r>
     </w:p>
     <w:p>
@@ -7854,9 +6692,6 @@
         <w:t xml:space="preserve"> (Java</w:t>
       </w:r>
       <w:r>
-        <w:t xml:space="preserve"> </w:t>
-      </w:r>
-      <w:r>
         <w:t>OpenGL</w:t>
       </w:r>
       <w:r>
@@ -7946,14 +6781,14 @@
       <w:pPr>
         <w:pStyle w:val="berschrift2"/>
       </w:pPr>
-      <w:bookmarkStart w:id="56" w:name="_Toc503217304"/>
+      <w:bookmarkStart w:id="46" w:name="_Toc503217304"/>
       <w:r>
         <w:t>Software Version 2</w:t>
       </w:r>
       <w:r>
         <w:t>:</w:t>
       </w:r>
-      <w:bookmarkEnd w:id="56"/>
+      <w:bookmarkEnd w:id="46"/>
     </w:p>
     <w:p>
       <w:r>
@@ -8114,22 +6949,22 @@
       <w:pPr>
         <w:pStyle w:val="berschrift1"/>
       </w:pPr>
-      <w:bookmarkStart w:id="57" w:name="_Toc503217305"/>
+      <w:bookmarkStart w:id="47" w:name="_Toc503217305"/>
       <w:r>
         <w:lastRenderedPageBreak/>
         <w:t>Diskussion</w:t>
       </w:r>
-      <w:bookmarkEnd w:id="57"/>
+      <w:bookmarkEnd w:id="47"/>
     </w:p>
     <w:p>
       <w:pPr>
         <w:pStyle w:val="berschrift2"/>
       </w:pPr>
-      <w:bookmarkStart w:id="58" w:name="_Toc503217306"/>
+      <w:bookmarkStart w:id="48" w:name="_Toc503217306"/>
       <w:r>
         <w:t>Probleme bei der Umsetzung</w:t>
       </w:r>
-      <w:bookmarkEnd w:id="58"/>
+      <w:bookmarkEnd w:id="48"/>
     </w:p>
     <w:p>
       <w:r>
@@ -8194,23 +7029,23 @@
       <w:pPr>
         <w:pStyle w:val="berschrift2"/>
       </w:pPr>
-      <w:bookmarkStart w:id="59" w:name="_Toc503217307"/>
+      <w:bookmarkStart w:id="49" w:name="_Toc503217307"/>
       <w:r>
         <w:t>Weiterentwicklungsmöglichkeiten</w:t>
       </w:r>
-      <w:bookmarkEnd w:id="59"/>
+      <w:bookmarkEnd w:id="49"/>
     </w:p>
     <w:p>
       <w:pPr>
         <w:pStyle w:val="berschrift3"/>
       </w:pPr>
-      <w:bookmarkStart w:id="60" w:name="_Ref503037712"/>
-      <w:bookmarkStart w:id="61" w:name="_Toc503217308"/>
+      <w:bookmarkStart w:id="50" w:name="_Ref503037712"/>
+      <w:bookmarkStart w:id="51" w:name="_Toc503217308"/>
       <w:r>
         <w:t>Optimierung der Hardware</w:t>
       </w:r>
-      <w:bookmarkEnd w:id="60"/>
-      <w:bookmarkEnd w:id="61"/>
+      <w:bookmarkEnd w:id="50"/>
+      <w:bookmarkEnd w:id="51"/>
     </w:p>
     <w:p>
       <w:r>
@@ -8220,12 +7055,18 @@
         <w:t>Roboters</w:t>
       </w:r>
       <w:r>
-        <w:t xml:space="preserve"> haben wir viele Ideen. Die meisten davon konnten wir bisher allerdings noch nicht umsetzen, da diese einiges mehr an Geld zur Entwicklung benötigen würden, als wir derzeit zur Verfügung haben. Im Folgenden listen wir Einige auf.</w:t>
-      </w:r>
-    </w:p>
-    <w:p>
-      <w:bookmarkStart w:id="62" w:name="__DdeLink__880_1785758392"/>
-      <w:bookmarkEnd w:id="62"/>
+        <w:t xml:space="preserve"> haben wir viele Ideen. Die meisten davon konnten wir bisher allerdings noch nicht umsetzen, da diese einiges mehr an Geld zur Entwicklung benötigen würden, als wir derzeit zur Verfügung haben. Im Folgenden li</w:t>
+      </w:r>
+      <w:r>
+        <w:t>sten wir e</w:t>
+      </w:r>
+      <w:r>
+        <w:t>inige auf.</w:t>
+      </w:r>
+    </w:p>
+    <w:p>
+      <w:bookmarkStart w:id="52" w:name="__DdeLink__880_1785758392"/>
+      <w:bookmarkEnd w:id="52"/>
       <w:r>
         <w:t xml:space="preserve">Als wichtigste Verbesserung des Roboters sehen wir den Austausch des jetzigen Materials gegen ein serienmäßig hergestelltes Hartplastik-Chassis. Dies wäre bei einer seriellen Herstellung jedoch ohnehin Normalfall. Durch diese Veränderung wäre durch eine drastisch erhöhte Stabilität auch eine noch höhere Traglast denkbar. </w:t>
       </w:r>
@@ -8246,9 +7087,6 @@
         <w:t>e</w:t>
       </w:r>
       <w:r>
-        <w:t xml:space="preserve"> </w:t>
-      </w:r>
-      <w:r>
         <w:t xml:space="preserve">und günstigere Komponenten verwendet werden könnten. </w:t>
       </w:r>
       <w:r>
@@ -8296,8 +7134,8 @@
       <w:r>
         <w:t>)</w:t>
       </w:r>
-      <w:bookmarkStart w:id="63" w:name="_GoBack"/>
-      <w:bookmarkEnd w:id="63"/>
+      <w:bookmarkStart w:id="53" w:name="_GoBack"/>
+      <w:bookmarkEnd w:id="53"/>
       <w:r>
         <w:t xml:space="preserve"> mit wenig Ar</w:t>
       </w:r>
@@ -8345,11 +7183,11 @@
       <w:pPr>
         <w:pStyle w:val="berschrift3"/>
       </w:pPr>
-      <w:bookmarkStart w:id="64" w:name="_Toc503217309"/>
+      <w:bookmarkStart w:id="54" w:name="_Toc503217309"/>
       <w:r>
         <w:t>Optimierung der Software</w:t>
       </w:r>
-      <w:bookmarkEnd w:id="64"/>
+      <w:bookmarkEnd w:id="54"/>
     </w:p>
     <w:p>
       <w:r>
@@ -8367,9 +7205,6 @@
       <w:r>
         <w:t xml:space="preserve"> genannten Nachteile stellt die dauerhaft benötigte Internetverbindung dar. Weil diese lediglich für die Spracherkennung benötigt wird, (da diese die Google „Cloud-Speech-API“ verwendet) könnte man das Problem mit einer auf dem lokalen Laptop laufenden Spracherkennung beheben. </w:t>
       </w:r>
-      <w:r>
-        <w:t xml:space="preserve"> </w:t>
-      </w:r>
     </w:p>
     <w:p>
       <w:r>
@@ -8398,11 +7233,11 @@
       <w:pPr>
         <w:pStyle w:val="berschrift1"/>
       </w:pPr>
-      <w:bookmarkStart w:id="65" w:name="_Toc503217310"/>
+      <w:bookmarkStart w:id="55" w:name="_Toc503217310"/>
       <w:r>
         <w:t>Danksagung</w:t>
       </w:r>
-      <w:bookmarkEnd w:id="65"/>
+      <w:bookmarkEnd w:id="55"/>
     </w:p>
     <w:p>
       <w:r>
@@ -8430,18 +7265,15 @@
       <w:pPr>
         <w:pStyle w:val="berschrift1"/>
       </w:pPr>
-      <w:bookmarkStart w:id="66" w:name="_Toc503217311"/>
+      <w:bookmarkStart w:id="56" w:name="_Toc503217311"/>
       <w:r>
         <w:t>Quellen- und Literaturverzeichnis</w:t>
       </w:r>
-      <w:bookmarkEnd w:id="66"/>
+      <w:bookmarkEnd w:id="56"/>
     </w:p>
     <w:p>
       <w:r>
         <w:t xml:space="preserve">OpenCV 2.4.3 Java-Dokumentation: </w:t>
-      </w:r>
-      <w:r>
-        <w:t xml:space="preserve">                                                                  </w:t>
       </w:r>
       <w:hyperlink r:id="rId39" w:history="1">
         <w:r>
@@ -8522,12 +7354,6 @@
       <w:r>
         <w:t>:</w:t>
       </w:r>
-      <w:r>
-        <w:t xml:space="preserve">                                                                      </w:t>
-      </w:r>
-      <w:r>
-        <w:t xml:space="preserve"> </w:t>
-      </w:r>
       <w:hyperlink r:id="rId43" w:history="1">
         <w:r>
           <w:rPr>
@@ -8541,12 +7367,6 @@
       <w:r>
         <w:t>LeJOS EV3 Dokumentation:</w:t>
       </w:r>
-      <w:r>
-        <w:t xml:space="preserve">                                                                                       </w:t>
-      </w:r>
-      <w:r>
-        <w:t xml:space="preserve"> </w:t>
-      </w:r>
       <w:hyperlink r:id="rId44" w:history="1">
         <w:r>
           <w:rPr>
@@ -8567,22 +7387,10 @@
         <w:t>Thomas</w:t>
       </w:r>
       <w:r>
+        <w:t>:KinectPV2 Bibliothek</w:t>
+      </w:r>
+      <w:r>
         <w:t>:</w:t>
-      </w:r>
-      <w:r>
-        <w:t xml:space="preserve"> </w:t>
-      </w:r>
-      <w:r>
-        <w:t>KinectPV2 Bibliothek</w:t>
-      </w:r>
-      <w:r>
-        <w:t>:</w:t>
-      </w:r>
-      <w:r>
-        <w:t xml:space="preserve">                                    </w:t>
-      </w:r>
-      <w:r>
-        <w:t xml:space="preserve"> </w:t>
       </w:r>
       <w:hyperlink r:id="rId45" w:history="1">
         <w:r>
@@ -8605,12 +7413,6 @@
       </w:r>
       <w:r>
         <w:t>:</w:t>
-      </w:r>
-      <w:r>
-        <w:t xml:space="preserve">                                                                  </w:t>
-      </w:r>
-      <w:r>
-        <w:t xml:space="preserve"> </w:t>
       </w:r>
       <w:hyperlink r:id="rId46" w:anchor="iqr-method" w:history="1">
         <w:r>
@@ -8635,8 +7437,8 @@
 </file>
 
 <file path=word/endnotes.xml><?xml version="1.0" encoding="utf-8"?>
-<w:endnotes xmlns:wpc="http://schemas.microsoft.com/office/word/2010/wordprocessingCanvas" xmlns:cx="http://schemas.microsoft.com/office/drawing/2014/chartex" xmlns:cx1="http://schemas.microsoft.com/office/drawing/2015/9/8/chartex" xmlns:cx2="http://schemas.microsoft.com/office/drawing/2015/10/21/chartex" xmlns:cx3="http://schemas.microsoft.com/office/drawing/2016/5/9/chartex" xmlns:cx4="http://schemas.microsoft.com/office/drawing/2016/5/10/chartex" xmlns:cx5="http://schemas.microsoft.com/office/drawing/2016/5/11/chartex" xmlns:cx6="http://schemas.microsoft.com/office/drawing/2016/5/12/chartex" xmlns:cx7="http://schemas.microsoft.com/office/drawing/2016/5/13/chartex" xmlns:cx8="http://schemas.microsoft.com/office/drawing/2016/5/14/chartex" xmlns:mc="http://schemas.openxmlformats.org/markup-compatibility/2006" xmlns:aink="http://schemas.microsoft.com/office/drawing/2016/ink" xmlns:am3d="http://schemas.microsoft.com/office/drawing/2017/model3d" xmlns:o="urn:schemas-microsoft-com:office:office" xmlns:r="http://schemas.openxmlformats.org/officeDocument/2006/relationships" xmlns:m="http://schemas.openxmlformats.org/officeDocument/2006/math" xmlns:v="urn:schemas-microsoft-com:vml" xmlns:wp14="http://schemas.microsoft.com/office/word/2010/wordprocessingDrawing" xmlns:wp="http://schemas.openxmlformats.org/drawingml/2006/wordprocessingDrawing" xmlns:w10="urn:schemas-microsoft-com:office:word" xmlns:w="http://schemas.openxmlformats.org/wordprocessingml/2006/main" xmlns:w14="http://schemas.microsoft.com/office/word/2010/wordml" xmlns:w15="http://schemas.microsoft.com/office/word/2012/wordml" xmlns:w16cid="http://schemas.microsoft.com/office/word/2016/wordml/cid" xmlns:w16se="http://schemas.microsoft.com/office/word/2015/wordml/symex" xmlns:wpg="http://schemas.microsoft.com/office/word/2010/wordprocessingGroup" xmlns:wpi="http://schemas.microsoft.com/office/word/2010/wordprocessingInk" xmlns:wne="http://schemas.microsoft.com/office/word/2006/wordml" xmlns:wps="http://schemas.microsoft.com/office/word/2010/wordprocessingShape" mc:Ignorable="w14 w15 w16se w16cid wp14">
-  <w:endnote w:type="separator" w:id="-1">
+<w:endnotes xmlns:ve="http://schemas.openxmlformats.org/markup-compatibility/2006" xmlns:o="urn:schemas-microsoft-com:office:office" xmlns:r="http://schemas.openxmlformats.org/officeDocument/2006/relationships" xmlns:m="http://schemas.openxmlformats.org/officeDocument/2006/math" xmlns:v="urn:schemas-microsoft-com:vml" xmlns:wp="http://schemas.openxmlformats.org/drawingml/2006/wordprocessingDrawing" xmlns:w10="urn:schemas-microsoft-com:office:word" xmlns:w="http://schemas.openxmlformats.org/wordprocessingml/2006/main" xmlns:wne="http://schemas.microsoft.com/office/word/2006/wordml">
+  <w:endnote w:type="separator" w:id="0">
     <w:p>
       <w:pPr>
         <w:spacing w:after="0" w:line="240" w:lineRule="auto"/>
@@ -8646,7 +7448,7 @@
       </w:r>
     </w:p>
   </w:endnote>
-  <w:endnote w:type="continuationSeparator" w:id="0">
+  <w:endnote w:type="continuationSeparator" w:id="1">
     <w:p>
       <w:pPr>
         <w:spacing w:after="0" w:line="240" w:lineRule="auto"/>
@@ -8660,7 +7462,7 @@
 </file>
 
 <file path=word/footer1.xml><?xml version="1.0" encoding="utf-8"?>
-<w:ftr xmlns:wpc="http://schemas.microsoft.com/office/word/2010/wordprocessingCanvas" xmlns:cx="http://schemas.microsoft.com/office/drawing/2014/chartex" xmlns:cx1="http://schemas.microsoft.com/office/drawing/2015/9/8/chartex" xmlns:cx2="http://schemas.microsoft.com/office/drawing/2015/10/21/chartex" xmlns:cx3="http://schemas.microsoft.com/office/drawing/2016/5/9/chartex" xmlns:cx4="http://schemas.microsoft.com/office/drawing/2016/5/10/chartex" xmlns:cx5="http://schemas.microsoft.com/office/drawing/2016/5/11/chartex" xmlns:cx6="http://schemas.microsoft.com/office/drawing/2016/5/12/chartex" xmlns:cx7="http://schemas.microsoft.com/office/drawing/2016/5/13/chartex" xmlns:cx8="http://schemas.microsoft.com/office/drawing/2016/5/14/chartex" xmlns:mc="http://schemas.openxmlformats.org/markup-compatibility/2006" xmlns:aink="http://schemas.microsoft.com/office/drawing/2016/ink" xmlns:am3d="http://schemas.microsoft.com/office/drawing/2017/model3d" xmlns:o="urn:schemas-microsoft-com:office:office" xmlns:r="http://schemas.openxmlformats.org/officeDocument/2006/relationships" xmlns:m="http://schemas.openxmlformats.org/officeDocument/2006/math" xmlns:v="urn:schemas-microsoft-com:vml" xmlns:wp14="http://schemas.microsoft.com/office/word/2010/wordprocessingDrawing" xmlns:wp="http://schemas.openxmlformats.org/drawingml/2006/wordprocessingDrawing" xmlns:w10="urn:schemas-microsoft-com:office:word" xmlns:w="http://schemas.openxmlformats.org/wordprocessingml/2006/main" xmlns:w14="http://schemas.microsoft.com/office/word/2010/wordml" xmlns:w15="http://schemas.microsoft.com/office/word/2012/wordml" xmlns:w16cid="http://schemas.microsoft.com/office/word/2016/wordml/cid" xmlns:w16se="http://schemas.microsoft.com/office/word/2015/wordml/symex" xmlns:wpg="http://schemas.microsoft.com/office/word/2010/wordprocessingGroup" xmlns:wpi="http://schemas.microsoft.com/office/word/2010/wordprocessingInk" xmlns:wne="http://schemas.microsoft.com/office/word/2006/wordml" xmlns:wps="http://schemas.microsoft.com/office/word/2010/wordprocessingShape" mc:Ignorable="w14 w15 w16se w16cid wp14">
+<w:ftr xmlns:ve="http://schemas.openxmlformats.org/markup-compatibility/2006" xmlns:o="urn:schemas-microsoft-com:office:office" xmlns:r="http://schemas.openxmlformats.org/officeDocument/2006/relationships" xmlns:m="http://schemas.openxmlformats.org/officeDocument/2006/math" xmlns:v="urn:schemas-microsoft-com:vml" xmlns:wp="http://schemas.openxmlformats.org/drawingml/2006/wordprocessingDrawing" xmlns:w10="urn:schemas-microsoft-com:office:word" xmlns:w="http://schemas.openxmlformats.org/wordprocessingml/2006/main" xmlns:wne="http://schemas.microsoft.com/office/word/2006/wordml">
   <w:p>
     <w:pPr>
       <w:pStyle w:val="Fuzeile"/>
@@ -8670,8 +7472,8 @@
 </file>
 
 <file path=word/footnotes.xml><?xml version="1.0" encoding="utf-8"?>
-<w:footnotes xmlns:wpc="http://schemas.microsoft.com/office/word/2010/wordprocessingCanvas" xmlns:cx="http://schemas.microsoft.com/office/drawing/2014/chartex" xmlns:cx1="http://schemas.microsoft.com/office/drawing/2015/9/8/chartex" xmlns:cx2="http://schemas.microsoft.com/office/drawing/2015/10/21/chartex" xmlns:cx3="http://schemas.microsoft.com/office/drawing/2016/5/9/chartex" xmlns:cx4="http://schemas.microsoft.com/office/drawing/2016/5/10/chartex" xmlns:cx5="http://schemas.microsoft.com/office/drawing/2016/5/11/chartex" xmlns:cx6="http://schemas.microsoft.com/office/drawing/2016/5/12/chartex" xmlns:cx7="http://schemas.microsoft.com/office/drawing/2016/5/13/chartex" xmlns:cx8="http://schemas.microsoft.com/office/drawing/2016/5/14/chartex" xmlns:mc="http://schemas.openxmlformats.org/markup-compatibility/2006" xmlns:aink="http://schemas.microsoft.com/office/drawing/2016/ink" xmlns:am3d="http://schemas.microsoft.com/office/drawing/2017/model3d" xmlns:o="urn:schemas-microsoft-com:office:office" xmlns:r="http://schemas.openxmlformats.org/officeDocument/2006/relationships" xmlns:m="http://schemas.openxmlformats.org/officeDocument/2006/math" xmlns:v="urn:schemas-microsoft-com:vml" xmlns:wp14="http://schemas.microsoft.com/office/word/2010/wordprocessingDrawing" xmlns:wp="http://schemas.openxmlformats.org/drawingml/2006/wordprocessingDrawing" xmlns:w10="urn:schemas-microsoft-com:office:word" xmlns:w="http://schemas.openxmlformats.org/wordprocessingml/2006/main" xmlns:w14="http://schemas.microsoft.com/office/word/2010/wordml" xmlns:w15="http://schemas.microsoft.com/office/word/2012/wordml" xmlns:w16cid="http://schemas.microsoft.com/office/word/2016/wordml/cid" xmlns:w16se="http://schemas.microsoft.com/office/word/2015/wordml/symex" xmlns:wpg="http://schemas.microsoft.com/office/word/2010/wordprocessingGroup" xmlns:wpi="http://schemas.microsoft.com/office/word/2010/wordprocessingInk" xmlns:wne="http://schemas.microsoft.com/office/word/2006/wordml" xmlns:wps="http://schemas.microsoft.com/office/word/2010/wordprocessingShape" mc:Ignorable="w14 w15 w16se w16cid wp14">
-  <w:footnote w:type="separator" w:id="-1">
+<w:footnotes xmlns:ve="http://schemas.openxmlformats.org/markup-compatibility/2006" xmlns:o="urn:schemas-microsoft-com:office:office" xmlns:r="http://schemas.openxmlformats.org/officeDocument/2006/relationships" xmlns:m="http://schemas.openxmlformats.org/officeDocument/2006/math" xmlns:v="urn:schemas-microsoft-com:vml" xmlns:wp="http://schemas.openxmlformats.org/drawingml/2006/wordprocessingDrawing" xmlns:w10="urn:schemas-microsoft-com:office:word" xmlns:w="http://schemas.openxmlformats.org/wordprocessingml/2006/main" xmlns:wne="http://schemas.microsoft.com/office/word/2006/wordml">
+  <w:footnote w:type="separator" w:id="0">
     <w:p>
       <w:pPr>
         <w:spacing w:after="0" w:line="240" w:lineRule="auto"/>
@@ -8681,7 +7483,7 @@
       </w:r>
     </w:p>
   </w:footnote>
-  <w:footnote w:type="continuationSeparator" w:id="0">
+  <w:footnote w:type="continuationSeparator" w:id="1">
     <w:p>
       <w:pPr>
         <w:spacing w:after="0" w:line="240" w:lineRule="auto"/>
@@ -8695,7 +7497,7 @@
 </file>
 
 <file path=word/header1.xml><?xml version="1.0" encoding="utf-8"?>
-<w:hdr xmlns:wpc="http://schemas.microsoft.com/office/word/2010/wordprocessingCanvas" xmlns:cx="http://schemas.microsoft.com/office/drawing/2014/chartex" xmlns:cx1="http://schemas.microsoft.com/office/drawing/2015/9/8/chartex" xmlns:cx2="http://schemas.microsoft.com/office/drawing/2015/10/21/chartex" xmlns:cx3="http://schemas.microsoft.com/office/drawing/2016/5/9/chartex" xmlns:cx4="http://schemas.microsoft.com/office/drawing/2016/5/10/chartex" xmlns:cx5="http://schemas.microsoft.com/office/drawing/2016/5/11/chartex" xmlns:cx6="http://schemas.microsoft.com/office/drawing/2016/5/12/chartex" xmlns:cx7="http://schemas.microsoft.com/office/drawing/2016/5/13/chartex" xmlns:cx8="http://schemas.microsoft.com/office/drawing/2016/5/14/chartex" xmlns:mc="http://schemas.openxmlformats.org/markup-compatibility/2006" xmlns:aink="http://schemas.microsoft.com/office/drawing/2016/ink" xmlns:am3d="http://schemas.microsoft.com/office/drawing/2017/model3d" xmlns:o="urn:schemas-microsoft-com:office:office" xmlns:r="http://schemas.openxmlformats.org/officeDocument/2006/relationships" xmlns:m="http://schemas.openxmlformats.org/officeDocument/2006/math" xmlns:v="urn:schemas-microsoft-com:vml" xmlns:wp14="http://schemas.microsoft.com/office/word/2010/wordprocessingDrawing" xmlns:wp="http://schemas.openxmlformats.org/drawingml/2006/wordprocessingDrawing" xmlns:w10="urn:schemas-microsoft-com:office:word" xmlns:w="http://schemas.openxmlformats.org/wordprocessingml/2006/main" xmlns:w14="http://schemas.microsoft.com/office/word/2010/wordml" xmlns:w15="http://schemas.microsoft.com/office/word/2012/wordml" xmlns:w16cid="http://schemas.microsoft.com/office/word/2016/wordml/cid" xmlns:w16se="http://schemas.microsoft.com/office/word/2015/wordml/symex" xmlns:wpg="http://schemas.microsoft.com/office/word/2010/wordprocessingGroup" xmlns:wpi="http://schemas.microsoft.com/office/word/2010/wordprocessingInk" xmlns:wne="http://schemas.microsoft.com/office/word/2006/wordml" xmlns:wps="http://schemas.microsoft.com/office/word/2010/wordprocessingShape" mc:Ignorable="w14 w15 w16se w16cid wp14">
+<w:hdr xmlns:ve="http://schemas.openxmlformats.org/markup-compatibility/2006" xmlns:o="urn:schemas-microsoft-com:office:office" xmlns:r="http://schemas.openxmlformats.org/officeDocument/2006/relationships" xmlns:m="http://schemas.openxmlformats.org/officeDocument/2006/math" xmlns:v="urn:schemas-microsoft-com:vml" xmlns:wp="http://schemas.openxmlformats.org/drawingml/2006/wordprocessingDrawing" xmlns:w10="urn:schemas-microsoft-com:office:word" xmlns:w="http://schemas.openxmlformats.org/wordprocessingml/2006/main" xmlns:wne="http://schemas.microsoft.com/office/word/2006/wordml">
   <w:p>
     <w:pPr>
       <w:pStyle w:val="Kopfzeile"/>
@@ -8705,8 +7507,8 @@
 </file>
 
 <file path=word/numbering.xml><?xml version="1.0" encoding="utf-8"?>
-<w:numbering xmlns:wpc="http://schemas.microsoft.com/office/word/2010/wordprocessingCanvas" xmlns:cx="http://schemas.microsoft.com/office/drawing/2014/chartex" xmlns:cx1="http://schemas.microsoft.com/office/drawing/2015/9/8/chartex" xmlns:cx2="http://schemas.microsoft.com/office/drawing/2015/10/21/chartex" xmlns:cx3="http://schemas.microsoft.com/office/drawing/2016/5/9/chartex" xmlns:cx4="http://schemas.microsoft.com/office/drawing/2016/5/10/chartex" xmlns:cx5="http://schemas.microsoft.com/office/drawing/2016/5/11/chartex" xmlns:cx6="http://schemas.microsoft.com/office/drawing/2016/5/12/chartex" xmlns:cx7="http://schemas.microsoft.com/office/drawing/2016/5/13/chartex" xmlns:cx8="http://schemas.microsoft.com/office/drawing/2016/5/14/chartex" xmlns:mc="http://schemas.openxmlformats.org/markup-compatibility/2006" xmlns:aink="http://schemas.microsoft.com/office/drawing/2016/ink" xmlns:am3d="http://schemas.microsoft.com/office/drawing/2017/model3d" xmlns:o="urn:schemas-microsoft-com:office:office" xmlns:r="http://schemas.openxmlformats.org/officeDocument/2006/relationships" xmlns:m="http://schemas.openxmlformats.org/officeDocument/2006/math" xmlns:v="urn:schemas-microsoft-com:vml" xmlns:wp14="http://schemas.microsoft.com/office/word/2010/wordprocessingDrawing" xmlns:wp="http://schemas.openxmlformats.org/drawingml/2006/wordprocessingDrawing" xmlns:w10="urn:schemas-microsoft-com:office:word" xmlns:w="http://schemas.openxmlformats.org/wordprocessingml/2006/main" xmlns:w14="http://schemas.microsoft.com/office/word/2010/wordml" xmlns:w15="http://schemas.microsoft.com/office/word/2012/wordml" xmlns:w16cid="http://schemas.microsoft.com/office/word/2016/wordml/cid" xmlns:w16se="http://schemas.microsoft.com/office/word/2015/wordml/symex" xmlns:wpg="http://schemas.microsoft.com/office/word/2010/wordprocessingGroup" xmlns:wpi="http://schemas.microsoft.com/office/word/2010/wordprocessingInk" xmlns:wne="http://schemas.microsoft.com/office/word/2006/wordml" xmlns:wps="http://schemas.microsoft.com/office/word/2010/wordprocessingShape" mc:Ignorable="w14 w15 w16se w16cid wp14">
-  <w:abstractNum w:abstractNumId="0" w15:restartNumberingAfterBreak="0">
+<w:numbering xmlns:ve="http://schemas.openxmlformats.org/markup-compatibility/2006" xmlns:o="urn:schemas-microsoft-com:office:office" xmlns:r="http://schemas.openxmlformats.org/officeDocument/2006/relationships" xmlns:m="http://schemas.openxmlformats.org/officeDocument/2006/math" xmlns:v="urn:schemas-microsoft-com:vml" xmlns:wp="http://schemas.openxmlformats.org/drawingml/2006/wordprocessingDrawing" xmlns:w10="urn:schemas-microsoft-com:office:word" xmlns:w="http://schemas.openxmlformats.org/wordprocessingml/2006/main" xmlns:wne="http://schemas.microsoft.com/office/word/2006/wordml">
+  <w:abstractNum w:abstractNumId="0">
     <w:nsid w:val="073C2C00"/>
     <w:multiLevelType w:val="multilevel"/>
     <w:tmpl w:val="69A20C0A"/>
@@ -8855,7 +7657,7 @@
       </w:rPr>
     </w:lvl>
   </w:abstractNum>
-  <w:abstractNum w:abstractNumId="1" w15:restartNumberingAfterBreak="0">
+  <w:abstractNum w:abstractNumId="1">
     <w:nsid w:val="0ABA2C6D"/>
     <w:multiLevelType w:val="multilevel"/>
     <w:tmpl w:val="B7A60E4A"/>
@@ -9004,7 +7806,7 @@
       </w:rPr>
     </w:lvl>
   </w:abstractNum>
-  <w:abstractNum w:abstractNumId="2" w15:restartNumberingAfterBreak="0">
+  <w:abstractNum w:abstractNumId="2">
     <w:nsid w:val="0E9771DA"/>
     <w:multiLevelType w:val="multilevel"/>
     <w:tmpl w:val="EDD47940"/>
@@ -9153,7 +7955,7 @@
       </w:rPr>
     </w:lvl>
   </w:abstractNum>
-  <w:abstractNum w:abstractNumId="3" w15:restartNumberingAfterBreak="0">
+  <w:abstractNum w:abstractNumId="3">
     <w:nsid w:val="12156CBC"/>
     <w:multiLevelType w:val="multilevel"/>
     <w:tmpl w:val="83D0546C"/>
@@ -9302,7 +8104,7 @@
       </w:rPr>
     </w:lvl>
   </w:abstractNum>
-  <w:abstractNum w:abstractNumId="4" w15:restartNumberingAfterBreak="0">
+  <w:abstractNum w:abstractNumId="4">
     <w:nsid w:val="16E27E57"/>
     <w:multiLevelType w:val="multilevel"/>
     <w:tmpl w:val="2826BFEA"/>
@@ -9451,7 +8253,7 @@
       </w:rPr>
     </w:lvl>
   </w:abstractNum>
-  <w:abstractNum w:abstractNumId="5" w15:restartNumberingAfterBreak="0">
+  <w:abstractNum w:abstractNumId="5">
     <w:nsid w:val="17E4299D"/>
     <w:multiLevelType w:val="multilevel"/>
     <w:tmpl w:val="710C6A9A"/>
@@ -9600,7 +8402,7 @@
       </w:rPr>
     </w:lvl>
   </w:abstractNum>
-  <w:abstractNum w:abstractNumId="6" w15:restartNumberingAfterBreak="0">
+  <w:abstractNum w:abstractNumId="6">
     <w:nsid w:val="1A142203"/>
     <w:multiLevelType w:val="multilevel"/>
     <w:tmpl w:val="107237A0"/>
@@ -9749,7 +8551,7 @@
       </w:rPr>
     </w:lvl>
   </w:abstractNum>
-  <w:abstractNum w:abstractNumId="7" w15:restartNumberingAfterBreak="0">
+  <w:abstractNum w:abstractNumId="7">
     <w:nsid w:val="1A916488"/>
     <w:multiLevelType w:val="multilevel"/>
     <w:tmpl w:val="6DE2F0AE"/>
@@ -9898,7 +8700,7 @@
       </w:rPr>
     </w:lvl>
   </w:abstractNum>
-  <w:abstractNum w:abstractNumId="8" w15:restartNumberingAfterBreak="0">
+  <w:abstractNum w:abstractNumId="8">
     <w:nsid w:val="1C9408E8"/>
     <w:multiLevelType w:val="multilevel"/>
     <w:tmpl w:val="B56A5238"/>
@@ -10047,7 +8849,7 @@
       </w:rPr>
     </w:lvl>
   </w:abstractNum>
-  <w:abstractNum w:abstractNumId="9" w15:restartNumberingAfterBreak="0">
+  <w:abstractNum w:abstractNumId="9">
     <w:nsid w:val="1F5D6FC4"/>
     <w:multiLevelType w:val="multilevel"/>
     <w:tmpl w:val="E200C3E0"/>
@@ -10196,7 +8998,7 @@
       </w:rPr>
     </w:lvl>
   </w:abstractNum>
-  <w:abstractNum w:abstractNumId="10" w15:restartNumberingAfterBreak="0">
+  <w:abstractNum w:abstractNumId="10">
     <w:nsid w:val="2277561E"/>
     <w:multiLevelType w:val="hybridMultilevel"/>
     <w:tmpl w:val="AE9E58F8"/>
@@ -10285,7 +9087,7 @@
       </w:pPr>
     </w:lvl>
   </w:abstractNum>
-  <w:abstractNum w:abstractNumId="11" w15:restartNumberingAfterBreak="0">
+  <w:abstractNum w:abstractNumId="11">
     <w:nsid w:val="258F11F9"/>
     <w:multiLevelType w:val="multilevel"/>
     <w:tmpl w:val="642C7102"/>
@@ -10434,7 +9236,7 @@
       </w:rPr>
     </w:lvl>
   </w:abstractNum>
-  <w:abstractNum w:abstractNumId="12" w15:restartNumberingAfterBreak="0">
+  <w:abstractNum w:abstractNumId="12">
     <w:nsid w:val="31610C99"/>
     <w:multiLevelType w:val="multilevel"/>
     <w:tmpl w:val="E6AAB254"/>
@@ -10583,7 +9385,7 @@
       </w:rPr>
     </w:lvl>
   </w:abstractNum>
-  <w:abstractNum w:abstractNumId="13" w15:restartNumberingAfterBreak="0">
+  <w:abstractNum w:abstractNumId="13">
     <w:nsid w:val="37672F24"/>
     <w:multiLevelType w:val="multilevel"/>
     <w:tmpl w:val="7CD436DC"/>
@@ -10732,7 +9534,7 @@
       </w:rPr>
     </w:lvl>
   </w:abstractNum>
-  <w:abstractNum w:abstractNumId="14" w15:restartNumberingAfterBreak="0">
+  <w:abstractNum w:abstractNumId="14">
     <w:nsid w:val="3F5022ED"/>
     <w:multiLevelType w:val="multilevel"/>
     <w:tmpl w:val="BE5EC3DA"/>
@@ -10881,7 +9683,7 @@
       </w:rPr>
     </w:lvl>
   </w:abstractNum>
-  <w:abstractNum w:abstractNumId="15" w15:restartNumberingAfterBreak="0">
+  <w:abstractNum w:abstractNumId="15">
     <w:nsid w:val="3FB53F2C"/>
     <w:multiLevelType w:val="multilevel"/>
     <w:tmpl w:val="9418E4F6"/>
@@ -11030,7 +9832,7 @@
       </w:rPr>
     </w:lvl>
   </w:abstractNum>
-  <w:abstractNum w:abstractNumId="16" w15:restartNumberingAfterBreak="0">
+  <w:abstractNum w:abstractNumId="16">
     <w:nsid w:val="43891788"/>
     <w:multiLevelType w:val="hybridMultilevel"/>
     <w:tmpl w:val="28E2D61E"/>
@@ -11143,7 +9945,7 @@
       </w:rPr>
     </w:lvl>
   </w:abstractNum>
-  <w:abstractNum w:abstractNumId="17" w15:restartNumberingAfterBreak="0">
+  <w:abstractNum w:abstractNumId="17">
     <w:nsid w:val="498E1DD4"/>
     <w:multiLevelType w:val="multilevel"/>
     <w:tmpl w:val="F8020672"/>
@@ -11292,7 +10094,7 @@
       </w:rPr>
     </w:lvl>
   </w:abstractNum>
-  <w:abstractNum w:abstractNumId="18" w15:restartNumberingAfterBreak="0">
+  <w:abstractNum w:abstractNumId="18">
     <w:nsid w:val="4D916F04"/>
     <w:multiLevelType w:val="multilevel"/>
     <w:tmpl w:val="90E0502E"/>
@@ -11441,7 +10243,7 @@
       </w:rPr>
     </w:lvl>
   </w:abstractNum>
-  <w:abstractNum w:abstractNumId="19" w15:restartNumberingAfterBreak="0">
+  <w:abstractNum w:abstractNumId="19">
     <w:nsid w:val="560F3FAD"/>
     <w:multiLevelType w:val="multilevel"/>
     <w:tmpl w:val="47AAC160"/>
@@ -11590,7 +10392,7 @@
       </w:rPr>
     </w:lvl>
   </w:abstractNum>
-  <w:abstractNum w:abstractNumId="20" w15:restartNumberingAfterBreak="0">
+  <w:abstractNum w:abstractNumId="20">
     <w:nsid w:val="599622B4"/>
     <w:multiLevelType w:val="hybridMultilevel"/>
     <w:tmpl w:val="FB7EA9CC"/>
@@ -11703,7 +10505,7 @@
       </w:rPr>
     </w:lvl>
   </w:abstractNum>
-  <w:abstractNum w:abstractNumId="21" w15:restartNumberingAfterBreak="0">
+  <w:abstractNum w:abstractNumId="21">
     <w:nsid w:val="60A857D5"/>
     <w:multiLevelType w:val="multilevel"/>
     <w:tmpl w:val="9718DDAA"/>
@@ -11847,7 +10649,7 @@
       </w:rPr>
     </w:lvl>
   </w:abstractNum>
-  <w:abstractNum w:abstractNumId="22" w15:restartNumberingAfterBreak="0">
+  <w:abstractNum w:abstractNumId="22">
     <w:nsid w:val="7DA462F5"/>
     <w:multiLevelType w:val="multilevel"/>
     <w:tmpl w:val="19C876F4"/>
@@ -12069,7 +10871,7 @@
 </file>
 
 <file path=word/styles.xml><?xml version="1.0" encoding="utf-8"?>
-<w:styles xmlns:mc="http://schemas.openxmlformats.org/markup-compatibility/2006" xmlns:r="http://schemas.openxmlformats.org/officeDocument/2006/relationships" xmlns:w="http://schemas.openxmlformats.org/wordprocessingml/2006/main" xmlns:w14="http://schemas.microsoft.com/office/word/2010/wordml" xmlns:w15="http://schemas.microsoft.com/office/word/2012/wordml" xmlns:w16cid="http://schemas.microsoft.com/office/word/2016/wordml/cid" xmlns:w16se="http://schemas.microsoft.com/office/word/2015/wordml/symex" mc:Ignorable="w14 w15 w16se w16cid">
+<w:styles xmlns:r="http://schemas.openxmlformats.org/officeDocument/2006/relationships" xmlns:w="http://schemas.openxmlformats.org/wordprocessingml/2006/main">
   <w:docDefaults>
     <w:rPrDefault>
       <w:rPr>
@@ -12085,383 +10887,152 @@
       </w:pPr>
     </w:pPrDefault>
   </w:docDefaults>
-  <w:latentStyles w:defLockedState="0" w:defUIPriority="99" w:defSemiHidden="0" w:defUnhideWhenUsed="0" w:defQFormat="0" w:count="375">
-    <w:lsdException w:name="Normal" w:uiPriority="0" w:qFormat="1"/>
-    <w:lsdException w:name="heading 1" w:uiPriority="9" w:qFormat="1"/>
-    <w:lsdException w:name="heading 2" w:semiHidden="1" w:uiPriority="9" w:unhideWhenUsed="1" w:qFormat="1"/>
-    <w:lsdException w:name="heading 3" w:semiHidden="1" w:uiPriority="9" w:unhideWhenUsed="1" w:qFormat="1"/>
-    <w:lsdException w:name="heading 4" w:semiHidden="1" w:uiPriority="9" w:unhideWhenUsed="1" w:qFormat="1"/>
-    <w:lsdException w:name="heading 5" w:semiHidden="1" w:uiPriority="9" w:unhideWhenUsed="1" w:qFormat="1"/>
-    <w:lsdException w:name="heading 6" w:semiHidden="1" w:uiPriority="9" w:unhideWhenUsed="1" w:qFormat="1"/>
-    <w:lsdException w:name="heading 7" w:semiHidden="1" w:uiPriority="9" w:unhideWhenUsed="1" w:qFormat="1"/>
-    <w:lsdException w:name="heading 8" w:semiHidden="1" w:uiPriority="9" w:unhideWhenUsed="1" w:qFormat="1"/>
-    <w:lsdException w:name="heading 9" w:semiHidden="1" w:uiPriority="9" w:unhideWhenUsed="1" w:qFormat="1"/>
-    <w:lsdException w:name="index 1" w:semiHidden="1" w:unhideWhenUsed="1"/>
-    <w:lsdException w:name="index 2" w:semiHidden="1" w:unhideWhenUsed="1"/>
-    <w:lsdException w:name="index 3" w:semiHidden="1" w:unhideWhenUsed="1"/>
-    <w:lsdException w:name="index 4" w:semiHidden="1" w:unhideWhenUsed="1"/>
-    <w:lsdException w:name="index 5" w:semiHidden="1" w:unhideWhenUsed="1"/>
-    <w:lsdException w:name="index 6" w:semiHidden="1" w:unhideWhenUsed="1"/>
-    <w:lsdException w:name="index 7" w:semiHidden="1" w:unhideWhenUsed="1"/>
-    <w:lsdException w:name="index 8" w:semiHidden="1" w:unhideWhenUsed="1"/>
-    <w:lsdException w:name="index 9" w:semiHidden="1" w:unhideWhenUsed="1"/>
-    <w:lsdException w:name="toc 1" w:semiHidden="1" w:uiPriority="39" w:unhideWhenUsed="1"/>
-    <w:lsdException w:name="toc 2" w:semiHidden="1" w:uiPriority="39" w:unhideWhenUsed="1"/>
-    <w:lsdException w:name="toc 3" w:semiHidden="1" w:uiPriority="39" w:unhideWhenUsed="1"/>
-    <w:lsdException w:name="toc 4" w:semiHidden="1" w:uiPriority="39" w:unhideWhenUsed="1"/>
-    <w:lsdException w:name="toc 5" w:semiHidden="1" w:uiPriority="39" w:unhideWhenUsed="1"/>
-    <w:lsdException w:name="toc 6" w:semiHidden="1" w:uiPriority="39" w:unhideWhenUsed="1"/>
-    <w:lsdException w:name="toc 7" w:semiHidden="1" w:uiPriority="39" w:unhideWhenUsed="1"/>
-    <w:lsdException w:name="toc 8" w:semiHidden="1" w:uiPriority="39" w:unhideWhenUsed="1"/>
-    <w:lsdException w:name="toc 9" w:semiHidden="1" w:uiPriority="39" w:unhideWhenUsed="1"/>
-    <w:lsdException w:name="Normal Indent" w:semiHidden="1" w:unhideWhenUsed="1"/>
-    <w:lsdException w:name="footnote text" w:semiHidden="1" w:unhideWhenUsed="1"/>
-    <w:lsdException w:name="annotation text" w:semiHidden="1" w:unhideWhenUsed="1"/>
-    <w:lsdException w:name="header" w:semiHidden="1" w:unhideWhenUsed="1"/>
-    <w:lsdException w:name="footer" w:semiHidden="1" w:unhideWhenUsed="1"/>
-    <w:lsdException w:name="index heading" w:semiHidden="1" w:unhideWhenUsed="1"/>
-    <w:lsdException w:name="caption" w:semiHidden="1" w:uiPriority="35" w:unhideWhenUsed="1" w:qFormat="1"/>
-    <w:lsdException w:name="table of figures" w:semiHidden="1" w:unhideWhenUsed="1"/>
-    <w:lsdException w:name="envelope address" w:semiHidden="1" w:unhideWhenUsed="1"/>
-    <w:lsdException w:name="envelope return" w:semiHidden="1" w:unhideWhenUsed="1"/>
-    <w:lsdException w:name="footnote reference" w:semiHidden="1" w:unhideWhenUsed="1"/>
-    <w:lsdException w:name="annotation reference" w:semiHidden="1" w:unhideWhenUsed="1"/>
-    <w:lsdException w:name="line number" w:semiHidden="1" w:unhideWhenUsed="1"/>
-    <w:lsdException w:name="page number" w:semiHidden="1" w:unhideWhenUsed="1"/>
-    <w:lsdException w:name="endnote reference" w:semiHidden="1" w:unhideWhenUsed="1"/>
-    <w:lsdException w:name="endnote text" w:semiHidden="1" w:unhideWhenUsed="1"/>
-    <w:lsdException w:name="table of authorities" w:semiHidden="1" w:unhideWhenUsed="1"/>
-    <w:lsdException w:name="macro" w:semiHidden="1" w:unhideWhenUsed="1"/>
-    <w:lsdException w:name="toa heading" w:semiHidden="1" w:unhideWhenUsed="1"/>
-    <w:lsdException w:name="List" w:semiHidden="1" w:unhideWhenUsed="1"/>
-    <w:lsdException w:name="List Bullet" w:semiHidden="1" w:unhideWhenUsed="1"/>
-    <w:lsdException w:name="List Number" w:semiHidden="1" w:unhideWhenUsed="1"/>
-    <w:lsdException w:name="List 2" w:semiHidden="1" w:unhideWhenUsed="1"/>
-    <w:lsdException w:name="List 3" w:semiHidden="1" w:unhideWhenUsed="1"/>
-    <w:lsdException w:name="List 4" w:semiHidden="1" w:unhideWhenUsed="1"/>
-    <w:lsdException w:name="List 5" w:semiHidden="1" w:unhideWhenUsed="1"/>
-    <w:lsdException w:name="List Bullet 2" w:semiHidden="1" w:unhideWhenUsed="1"/>
-    <w:lsdException w:name="List Bullet 3" w:semiHidden="1" w:unhideWhenUsed="1"/>
-    <w:lsdException w:name="List Bullet 4" w:semiHidden="1" w:unhideWhenUsed="1"/>
-    <w:lsdException w:name="List Bullet 5" w:semiHidden="1" w:unhideWhenUsed="1"/>
-    <w:lsdException w:name="List Number 2" w:semiHidden="1" w:unhideWhenUsed="1"/>
-    <w:lsdException w:name="List Number 3" w:semiHidden="1" w:unhideWhenUsed="1"/>
-    <w:lsdException w:name="List Number 4" w:semiHidden="1" w:unhideWhenUsed="1"/>
-    <w:lsdException w:name="List Number 5" w:semiHidden="1" w:unhideWhenUsed="1"/>
-    <w:lsdException w:name="Title" w:uiPriority="10" w:qFormat="1"/>
-    <w:lsdException w:name="Closing" w:semiHidden="1" w:unhideWhenUsed="1"/>
-    <w:lsdException w:name="Signature" w:semiHidden="1" w:unhideWhenUsed="1"/>
-    <w:lsdException w:name="Default Paragraph Font" w:semiHidden="1" w:uiPriority="1" w:unhideWhenUsed="1"/>
-    <w:lsdException w:name="Body Text" w:semiHidden="1" w:unhideWhenUsed="1"/>
-    <w:lsdException w:name="Body Text Indent" w:semiHidden="1" w:unhideWhenUsed="1"/>
-    <w:lsdException w:name="List Continue" w:semiHidden="1" w:unhideWhenUsed="1"/>
-    <w:lsdException w:name="List Continue 2" w:semiHidden="1" w:unhideWhenUsed="1"/>
-    <w:lsdException w:name="List Continue 3" w:semiHidden="1" w:unhideWhenUsed="1"/>
-    <w:lsdException w:name="List Continue 4" w:semiHidden="1" w:unhideWhenUsed="1"/>
-    <w:lsdException w:name="List Continue 5" w:semiHidden="1" w:unhideWhenUsed="1"/>
-    <w:lsdException w:name="Message Header" w:semiHidden="1" w:unhideWhenUsed="1"/>
-    <w:lsdException w:name="Subtitle" w:uiPriority="11" w:qFormat="1"/>
-    <w:lsdException w:name="Salutation" w:semiHidden="1" w:unhideWhenUsed="1"/>
-    <w:lsdException w:name="Date" w:semiHidden="1" w:unhideWhenUsed="1"/>
-    <w:lsdException w:name="Body Text First Indent" w:semiHidden="1" w:unhideWhenUsed="1"/>
-    <w:lsdException w:name="Body Text First Indent 2" w:semiHidden="1" w:unhideWhenUsed="1"/>
-    <w:lsdException w:name="Note Heading" w:semiHidden="1" w:unhideWhenUsed="1"/>
-    <w:lsdException w:name="Body Text 2" w:semiHidden="1" w:unhideWhenUsed="1"/>
-    <w:lsdException w:name="Body Text 3" w:semiHidden="1" w:unhideWhenUsed="1"/>
-    <w:lsdException w:name="Body Text Indent 2" w:semiHidden="1" w:unhideWhenUsed="1"/>
-    <w:lsdException w:name="Body Text Indent 3" w:semiHidden="1" w:unhideWhenUsed="1"/>
-    <w:lsdException w:name="Block Text" w:semiHidden="1" w:unhideWhenUsed="1"/>
-    <w:lsdException w:name="Hyperlink" w:semiHidden="1" w:unhideWhenUsed="1"/>
-    <w:lsdException w:name="FollowedHyperlink" w:semiHidden="1" w:unhideWhenUsed="1"/>
-    <w:lsdException w:name="Strong" w:uiPriority="22" w:qFormat="1"/>
-    <w:lsdException w:name="Emphasis" w:uiPriority="20" w:qFormat="1"/>
-    <w:lsdException w:name="Document Map" w:semiHidden="1" w:unhideWhenUsed="1"/>
-    <w:lsdException w:name="Plain Text" w:semiHidden="1" w:unhideWhenUsed="1"/>
-    <w:lsdException w:name="E-mail Signature" w:semiHidden="1" w:unhideWhenUsed="1"/>
-    <w:lsdException w:name="HTML Top of Form" w:semiHidden="1" w:unhideWhenUsed="1"/>
-    <w:lsdException w:name="HTML Bottom of Form" w:semiHidden="1" w:unhideWhenUsed="1"/>
-    <w:lsdException w:name="Normal (Web)" w:semiHidden="1" w:unhideWhenUsed="1"/>
-    <w:lsdException w:name="HTML Acronym" w:semiHidden="1" w:unhideWhenUsed="1"/>
-    <w:lsdException w:name="HTML Address" w:semiHidden="1" w:unhideWhenUsed="1"/>
-    <w:lsdException w:name="HTML Cite" w:semiHidden="1" w:unhideWhenUsed="1"/>
-    <w:lsdException w:name="HTML Code" w:semiHidden="1" w:unhideWhenUsed="1"/>
-    <w:lsdException w:name="HTML Definition" w:semiHidden="1" w:unhideWhenUsed="1"/>
-    <w:lsdException w:name="HTML Keyboard" w:semiHidden="1" w:unhideWhenUsed="1"/>
-    <w:lsdException w:name="HTML Preformatted" w:semiHidden="1" w:unhideWhenUsed="1"/>
-    <w:lsdException w:name="HTML Sample" w:semiHidden="1" w:unhideWhenUsed="1"/>
-    <w:lsdException w:name="HTML Typewriter" w:semiHidden="1" w:unhideWhenUsed="1"/>
-    <w:lsdException w:name="HTML Variable" w:semiHidden="1" w:unhideWhenUsed="1"/>
-    <w:lsdException w:name="annotation subject" w:semiHidden="1" w:unhideWhenUsed="1"/>
-    <w:lsdException w:name="No List" w:semiHidden="1" w:unhideWhenUsed="1"/>
-    <w:lsdException w:name="Outline List 1" w:semiHidden="1" w:unhideWhenUsed="1"/>
-    <w:lsdException w:name="Outline List 2" w:semiHidden="1" w:unhideWhenUsed="1"/>
-    <w:lsdException w:name="Outline List 3" w:semiHidden="1" w:unhideWhenUsed="1"/>
-    <w:lsdException w:name="Table Simple 1" w:semiHidden="1" w:unhideWhenUsed="1"/>
-    <w:lsdException w:name="Table Simple 2" w:semiHidden="1" w:unhideWhenUsed="1"/>
-    <w:lsdException w:name="Table Simple 3" w:semiHidden="1" w:unhideWhenUsed="1"/>
-    <w:lsdException w:name="Table Classic 1" w:semiHidden="1" w:unhideWhenUsed="1"/>
-    <w:lsdException w:name="Table Classic 2" w:semiHidden="1" w:unhideWhenUsed="1"/>
-    <w:lsdException w:name="Table Classic 3" w:semiHidden="1" w:unhideWhenUsed="1"/>
-    <w:lsdException w:name="Table Classic 4" w:semiHidden="1" w:unhideWhenUsed="1"/>
-    <w:lsdException w:name="Table Colorful 1" w:semiHidden="1" w:unhideWhenUsed="1"/>
-    <w:lsdException w:name="Table Colorful 2" w:semiHidden="1" w:unhideWhenUsed="1"/>
-    <w:lsdException w:name="Table Colorful 3" w:semiHidden="1" w:unhideWhenUsed="1"/>
-    <w:lsdException w:name="Table Columns 1" w:semiHidden="1" w:unhideWhenUsed="1"/>
-    <w:lsdException w:name="Table Columns 2" w:semiHidden="1" w:unhideWhenUsed="1"/>
-    <w:lsdException w:name="Table Columns 3" w:semiHidden="1" w:unhideWhenUsed="1"/>
-    <w:lsdException w:name="Table Columns 4" w:semiHidden="1" w:unhideWhenUsed="1"/>
-    <w:lsdException w:name="Table Columns 5" w:semiHidden="1" w:unhideWhenUsed="1"/>
-    <w:lsdException w:name="Table Grid 1" w:semiHidden="1" w:unhideWhenUsed="1"/>
-    <w:lsdException w:name="Table Grid 2" w:semiHidden="1" w:unhideWhenUsed="1"/>
-    <w:lsdException w:name="Table Grid 3" w:semiHidden="1" w:unhideWhenUsed="1"/>
-    <w:lsdException w:name="Table Grid 4" w:semiHidden="1" w:unhideWhenUsed="1"/>
-    <w:lsdException w:name="Table Grid 5" w:semiHidden="1" w:unhideWhenUsed="1"/>
-    <w:lsdException w:name="Table Grid 6" w:semiHidden="1" w:unhideWhenUsed="1"/>
-    <w:lsdException w:name="Table Grid 7" w:semiHidden="1" w:unhideWhenUsed="1"/>
-    <w:lsdException w:name="Table Grid 8" w:semiHidden="1" w:unhideWhenUsed="1"/>
-    <w:lsdException w:name="Table List 1" w:semiHidden="1" w:unhideWhenUsed="1"/>
-    <w:lsdException w:name="Table List 2" w:semiHidden="1" w:unhideWhenUsed="1"/>
-    <w:lsdException w:name="Table List 3" w:semiHidden="1" w:unhideWhenUsed="1"/>
-    <w:lsdException w:name="Table List 4" w:semiHidden="1" w:unhideWhenUsed="1"/>
-    <w:lsdException w:name="Table List 5" w:semiHidden="1" w:unhideWhenUsed="1"/>
-    <w:lsdException w:name="Table List 6" w:semiHidden="1" w:unhideWhenUsed="1"/>
-    <w:lsdException w:name="Table List 7" w:semiHidden="1" w:unhideWhenUsed="1"/>
-    <w:lsdException w:name="Table List 8" w:semiHidden="1" w:unhideWhenUsed="1"/>
-    <w:lsdException w:name="Table 3D effects 1" w:semiHidden="1" w:unhideWhenUsed="1"/>
-    <w:lsdException w:name="Table 3D effects 2" w:semiHidden="1" w:unhideWhenUsed="1"/>
-    <w:lsdException w:name="Table 3D effects 3" w:semiHidden="1" w:unhideWhenUsed="1"/>
-    <w:lsdException w:name="Table Contemporary" w:semiHidden="1" w:unhideWhenUsed="1"/>
-    <w:lsdException w:name="Table Elegant" w:semiHidden="1" w:unhideWhenUsed="1"/>
-    <w:lsdException w:name="Table Professional" w:semiHidden="1" w:unhideWhenUsed="1"/>
-    <w:lsdException w:name="Table Subtle 1" w:semiHidden="1" w:unhideWhenUsed="1"/>
-    <w:lsdException w:name="Table Web 1" w:semiHidden="1" w:unhideWhenUsed="1"/>
-    <w:lsdException w:name="Table Web 2" w:semiHidden="1" w:unhideWhenUsed="1"/>
-    <w:lsdException w:name="Balloon Text" w:semiHidden="1" w:unhideWhenUsed="1"/>
-    <w:lsdException w:name="Table Grid" w:uiPriority="39"/>
-    <w:lsdException w:name="Table Theme" w:semiHidden="1" w:unhideWhenUsed="1"/>
-    <w:lsdException w:name="Placeholder Text" w:semiHidden="1"/>
-    <w:lsdException w:name="No Spacing" w:uiPriority="1" w:qFormat="1"/>
-    <w:lsdException w:name="Light Shading" w:uiPriority="60"/>
-    <w:lsdException w:name="Light List" w:uiPriority="61"/>
-    <w:lsdException w:name="Light Grid" w:uiPriority="62"/>
-    <w:lsdException w:name="Medium Shading 1" w:uiPriority="63"/>
-    <w:lsdException w:name="Medium Shading 2" w:uiPriority="64"/>
-    <w:lsdException w:name="Medium List 1" w:uiPriority="65"/>
-    <w:lsdException w:name="Medium List 2" w:uiPriority="66"/>
-    <w:lsdException w:name="Medium Grid 1" w:uiPriority="67"/>
-    <w:lsdException w:name="Medium Grid 2" w:uiPriority="68"/>
-    <w:lsdException w:name="Medium Grid 3" w:uiPriority="69"/>
-    <w:lsdException w:name="Dark List" w:uiPriority="70"/>
-    <w:lsdException w:name="Colorful Shading" w:uiPriority="71"/>
-    <w:lsdException w:name="Colorful List" w:uiPriority="72"/>
-    <w:lsdException w:name="Colorful Grid" w:uiPriority="73"/>
-    <w:lsdException w:name="Light Shading Accent 1" w:uiPriority="60"/>
-    <w:lsdException w:name="Light List Accent 1" w:uiPriority="61"/>
-    <w:lsdException w:name="Light Grid Accent 1" w:uiPriority="62"/>
-    <w:lsdException w:name="Medium Shading 1 Accent 1" w:uiPriority="63"/>
-    <w:lsdException w:name="Medium Shading 2 Accent 1" w:uiPriority="64"/>
-    <w:lsdException w:name="Medium List 1 Accent 1" w:uiPriority="65"/>
-    <w:lsdException w:name="Revision" w:semiHidden="1"/>
-    <w:lsdException w:name="List Paragraph" w:uiPriority="34" w:qFormat="1"/>
-    <w:lsdException w:name="Quote" w:uiPriority="29" w:qFormat="1"/>
-    <w:lsdException w:name="Intense Quote" w:uiPriority="30" w:qFormat="1"/>
-    <w:lsdException w:name="Medium List 2 Accent 1" w:uiPriority="66"/>
-    <w:lsdException w:name="Medium Grid 1 Accent 1" w:uiPriority="67"/>
-    <w:lsdException w:name="Medium Grid 2 Accent 1" w:uiPriority="68"/>
-    <w:lsdException w:name="Medium Grid 3 Accent 1" w:uiPriority="69"/>
-    <w:lsdException w:name="Dark List Accent 1" w:uiPriority="70"/>
-    <w:lsdException w:name="Colorful Shading Accent 1" w:uiPriority="71"/>
-    <w:lsdException w:name="Colorful List Accent 1" w:uiPriority="72"/>
-    <w:lsdException w:name="Colorful Grid Accent 1" w:uiPriority="73"/>
-    <w:lsdException w:name="Light Shading Accent 2" w:uiPriority="60"/>
-    <w:lsdException w:name="Light List Accent 2" w:uiPriority="61"/>
-    <w:lsdException w:name="Light Grid Accent 2" w:uiPriority="62"/>
-    <w:lsdException w:name="Medium Shading 1 Accent 2" w:uiPriority="63"/>
-    <w:lsdException w:name="Medium Shading 2 Accent 2" w:uiPriority="64"/>
-    <w:lsdException w:name="Medium List 1 Accent 2" w:uiPriority="65"/>
-    <w:lsdException w:name="Medium List 2 Accent 2" w:uiPriority="66"/>
-    <w:lsdException w:name="Medium Grid 1 Accent 2" w:uiPriority="67"/>
-    <w:lsdException w:name="Medium Grid 2 Accent 2" w:uiPriority="68"/>
-    <w:lsdException w:name="Medium Grid 3 Accent 2" w:uiPriority="69"/>
-    <w:lsdException w:name="Dark List Accent 2" w:uiPriority="70"/>
-    <w:lsdException w:name="Colorful Shading Accent 2" w:uiPriority="71"/>
-    <w:lsdException w:name="Colorful List Accent 2" w:uiPriority="72"/>
-    <w:lsdException w:name="Colorful Grid Accent 2" w:uiPriority="73"/>
-    <w:lsdException w:name="Light Shading Accent 3" w:uiPriority="60"/>
-    <w:lsdException w:name="Light List Accent 3" w:uiPriority="61"/>
-    <w:lsdException w:name="Light Grid Accent 3" w:uiPriority="62"/>
-    <w:lsdException w:name="Medium Shading 1 Accent 3" w:uiPriority="63"/>
-    <w:lsdException w:name="Medium Shading 2 Accent 3" w:uiPriority="64"/>
-    <w:lsdException w:name="Medium List 1 Accent 3" w:uiPriority="65"/>
-    <w:lsdException w:name="Medium List 2 Accent 3" w:uiPriority="66"/>
-    <w:lsdException w:name="Medium Grid 1 Accent 3" w:uiPriority="67"/>
-    <w:lsdException w:name="Medium Grid 2 Accent 3" w:uiPriority="68"/>
-    <w:lsdException w:name="Medium Grid 3 Accent 3" w:uiPriority="69"/>
-    <w:lsdException w:name="Dark List Accent 3" w:uiPriority="70"/>
-    <w:lsdException w:name="Colorful Shading Accent 3" w:uiPriority="71"/>
-    <w:lsdException w:name="Colorful List Accent 3" w:uiPriority="72"/>
-    <w:lsdException w:name="Colorful Grid Accent 3" w:uiPriority="73"/>
-    <w:lsdException w:name="Light Shading Accent 4" w:uiPriority="60"/>
-    <w:lsdException w:name="Light List Accent 4" w:uiPriority="61"/>
-    <w:lsdException w:name="Light Grid Accent 4" w:uiPriority="62"/>
-    <w:lsdException w:name="Medium Shading 1 Accent 4" w:uiPriority="63"/>
-    <w:lsdException w:name="Medium Shading 2 Accent 4" w:uiPriority="64"/>
-    <w:lsdException w:name="Medium List 1 Accent 4" w:uiPriority="65"/>
-    <w:lsdException w:name="Medium List 2 Accent 4" w:uiPriority="66"/>
-    <w:lsdException w:name="Medium Grid 1 Accent 4" w:uiPriority="67"/>
-    <w:lsdException w:name="Medium Grid 2 Accent 4" w:uiPriority="68"/>
-    <w:lsdException w:name="Medium Grid 3 Accent 4" w:uiPriority="69"/>
-    <w:lsdException w:name="Dark List Accent 4" w:uiPriority="70"/>
-    <w:lsdException w:name="Colorful Shading Accent 4" w:uiPriority="71"/>
-    <w:lsdException w:name="Colorful List Accent 4" w:uiPriority="72"/>
-    <w:lsdException w:name="Colorful Grid Accent 4" w:uiPriority="73"/>
-    <w:lsdException w:name="Light Shading Accent 5" w:uiPriority="60"/>
-    <w:lsdException w:name="Light List Accent 5" w:uiPriority="61"/>
-    <w:lsdException w:name="Light Grid Accent 5" w:uiPriority="62"/>
-    <w:lsdException w:name="Medium Shading 1 Accent 5" w:uiPriority="63"/>
-    <w:lsdException w:name="Medium Shading 2 Accent 5" w:uiPriority="64"/>
-    <w:lsdException w:name="Medium List 1 Accent 5" w:uiPriority="65"/>
-    <w:lsdException w:name="Medium List 2 Accent 5" w:uiPriority="66"/>
-    <w:lsdException w:name="Medium Grid 1 Accent 5" w:uiPriority="67"/>
-    <w:lsdException w:name="Medium Grid 2 Accent 5" w:uiPriority="68"/>
-    <w:lsdException w:name="Medium Grid 3 Accent 5" w:uiPriority="69"/>
-    <w:lsdException w:name="Dark List Accent 5" w:uiPriority="70"/>
-    <w:lsdException w:name="Colorful Shading Accent 5" w:uiPriority="71"/>
-    <w:lsdException w:name="Colorful List Accent 5" w:uiPriority="72"/>
-    <w:lsdException w:name="Colorful Grid Accent 5" w:uiPriority="73"/>
-    <w:lsdException w:name="Light Shading Accent 6" w:uiPriority="60"/>
-    <w:lsdException w:name="Light List Accent 6" w:uiPriority="61"/>
-    <w:lsdException w:name="Light Grid Accent 6" w:uiPriority="62"/>
-    <w:lsdException w:name="Medium Shading 1 Accent 6" w:uiPriority="63"/>
-    <w:lsdException w:name="Medium Shading 2 Accent 6" w:uiPriority="64"/>
-    <w:lsdException w:name="Medium List 1 Accent 6" w:uiPriority="65"/>
-    <w:lsdException w:name="Medium List 2 Accent 6" w:uiPriority="66"/>
-    <w:lsdException w:name="Medium Grid 1 Accent 6" w:uiPriority="67"/>
-    <w:lsdException w:name="Medium Grid 2 Accent 6" w:uiPriority="68"/>
-    <w:lsdException w:name="Medium Grid 3 Accent 6" w:uiPriority="69"/>
-    <w:lsdException w:name="Dark List Accent 6" w:uiPriority="70"/>
-    <w:lsdException w:name="Colorful Shading Accent 6" w:uiPriority="71"/>
-    <w:lsdException w:name="Colorful List Accent 6" w:uiPriority="72"/>
-    <w:lsdException w:name="Colorful Grid Accent 6" w:uiPriority="73"/>
-    <w:lsdException w:name="Subtle Emphasis" w:uiPriority="19" w:qFormat="1"/>
-    <w:lsdException w:name="Intense Emphasis" w:uiPriority="21" w:qFormat="1"/>
-    <w:lsdException w:name="Subtle Reference" w:uiPriority="31" w:qFormat="1"/>
-    <w:lsdException w:name="Intense Reference" w:uiPriority="32" w:qFormat="1"/>
-    <w:lsdException w:name="Book Title" w:uiPriority="33" w:qFormat="1"/>
-    <w:lsdException w:name="Bibliography" w:semiHidden="1" w:uiPriority="37" w:unhideWhenUsed="1"/>
-    <w:lsdException w:name="TOC Heading" w:semiHidden="1" w:uiPriority="39" w:unhideWhenUsed="1" w:qFormat="1"/>
-    <w:lsdException w:name="Plain Table 1" w:uiPriority="41"/>
-    <w:lsdException w:name="Plain Table 2" w:uiPriority="42"/>
-    <w:lsdException w:name="Plain Table 3" w:uiPriority="43"/>
-    <w:lsdException w:name="Plain Table 4" w:uiPriority="44"/>
-    <w:lsdException w:name="Plain Table 5" w:uiPriority="45"/>
-    <w:lsdException w:name="Grid Table Light" w:uiPriority="40"/>
-    <w:lsdException w:name="Grid Table 1 Light" w:uiPriority="46"/>
-    <w:lsdException w:name="Grid Table 2" w:uiPriority="47"/>
-    <w:lsdException w:name="Grid Table 3" w:uiPriority="48"/>
-    <w:lsdException w:name="Grid Table 4" w:uiPriority="49"/>
-    <w:lsdException w:name="Grid Table 5 Dark" w:uiPriority="50"/>
-    <w:lsdException w:name="Grid Table 6 Colorful" w:uiPriority="51"/>
-    <w:lsdException w:name="Grid Table 7 Colorful" w:uiPriority="52"/>
-    <w:lsdException w:name="Grid Table 1 Light Accent 1" w:uiPriority="46"/>
-    <w:lsdException w:name="Grid Table 2 Accent 1" w:uiPriority="47"/>
-    <w:lsdException w:name="Grid Table 3 Accent 1" w:uiPriority="48"/>
-    <w:lsdException w:name="Grid Table 4 Accent 1" w:uiPriority="49"/>
-    <w:lsdException w:name="Grid Table 5 Dark Accent 1" w:uiPriority="50"/>
-    <w:lsdException w:name="Grid Table 6 Colorful Accent 1" w:uiPriority="51"/>
-    <w:lsdException w:name="Grid Table 7 Colorful Accent 1" w:uiPriority="52"/>
-    <w:lsdException w:name="Grid Table 1 Light Accent 2" w:uiPriority="46"/>
-    <w:lsdException w:name="Grid Table 2 Accent 2" w:uiPriority="47"/>
-    <w:lsdException w:name="Grid Table 3 Accent 2" w:uiPriority="48"/>
-    <w:lsdException w:name="Grid Table 4 Accent 2" w:uiPriority="49"/>
-    <w:lsdException w:name="Grid Table 5 Dark Accent 2" w:uiPriority="50"/>
-    <w:lsdException w:name="Grid Table 6 Colorful Accent 2" w:uiPriority="51"/>
-    <w:lsdException w:name="Grid Table 7 Colorful Accent 2" w:uiPriority="52"/>
-    <w:lsdException w:name="Grid Table 1 Light Accent 3" w:uiPriority="46"/>
-    <w:lsdException w:name="Grid Table 2 Accent 3" w:uiPriority="47"/>
-    <w:lsdException w:name="Grid Table 3 Accent 3" w:uiPriority="48"/>
-    <w:lsdException w:name="Grid Table 4 Accent 3" w:uiPriority="49"/>
-    <w:lsdException w:name="Grid Table 5 Dark Accent 3" w:uiPriority="50"/>
-    <w:lsdException w:name="Grid Table 6 Colorful Accent 3" w:uiPriority="51"/>
-    <w:lsdException w:name="Grid Table 7 Colorful Accent 3" w:uiPriority="52"/>
-    <w:lsdException w:name="Grid Table 1 Light Accent 4" w:uiPriority="46"/>
-    <w:lsdException w:name="Grid Table 2 Accent 4" w:uiPriority="47"/>
-    <w:lsdException w:name="Grid Table 3 Accent 4" w:uiPriority="48"/>
-    <w:lsdException w:name="Grid Table 4 Accent 4" w:uiPriority="49"/>
-    <w:lsdException w:name="Grid Table 5 Dark Accent 4" w:uiPriority="50"/>
-    <w:lsdException w:name="Grid Table 6 Colorful Accent 4" w:uiPriority="51"/>
-    <w:lsdException w:name="Grid Table 7 Colorful Accent 4" w:uiPriority="52"/>
-    <w:lsdException w:name="Grid Table 1 Light Accent 5" w:uiPriority="46"/>
-    <w:lsdException w:name="Grid Table 2 Accent 5" w:uiPriority="47"/>
-    <w:lsdException w:name="Grid Table 3 Accent 5" w:uiPriority="48"/>
-    <w:lsdException w:name="Grid Table 4 Accent 5" w:uiPriority="49"/>
-    <w:lsdException w:name="Grid Table 5 Dark Accent 5" w:uiPriority="50"/>
-    <w:lsdException w:name="Grid Table 6 Colorful Accent 5" w:uiPriority="51"/>
-    <w:lsdException w:name="Grid Table 7 Colorful Accent 5" w:uiPriority="52"/>
-    <w:lsdException w:name="Grid Table 1 Light Accent 6" w:uiPriority="46"/>
-    <w:lsdException w:name="Grid Table 2 Accent 6" w:uiPriority="47"/>
-    <w:lsdException w:name="Grid Table 3 Accent 6" w:uiPriority="48"/>
-    <w:lsdException w:name="Grid Table 4 Accent 6" w:uiPriority="49"/>
-    <w:lsdException w:name="Grid Table 5 Dark Accent 6" w:uiPriority="50"/>
-    <w:lsdException w:name="Grid Table 6 Colorful Accent 6" w:uiPriority="51"/>
-    <w:lsdException w:name="Grid Table 7 Colorful Accent 6" w:uiPriority="52"/>
-    <w:lsdException w:name="List Table 1 Light" w:uiPriority="46"/>
-    <w:lsdException w:name="List Table 2" w:uiPriority="47"/>
-    <w:lsdException w:name="List Table 3" w:uiPriority="48"/>
-    <w:lsdException w:name="List Table 4" w:uiPriority="49"/>
-    <w:lsdException w:name="List Table 5 Dark" w:uiPriority="50"/>
-    <w:lsdException w:name="List Table 6 Colorful" w:uiPriority="51"/>
-    <w:lsdException w:name="List Table 7 Colorful" w:uiPriority="52"/>
-    <w:lsdException w:name="List Table 1 Light Accent 1" w:uiPriority="46"/>
-    <w:lsdException w:name="List Table 2 Accent 1" w:uiPriority="47"/>
-    <w:lsdException w:name="List Table 3 Accent 1" w:uiPriority="48"/>
-    <w:lsdException w:name="List Table 4 Accent 1" w:uiPriority="49"/>
-    <w:lsdException w:name="List Table 5 Dark Accent 1" w:uiPriority="50"/>
-    <w:lsdException w:name="List Table 6 Colorful Accent 1" w:uiPriority="51"/>
-    <w:lsdException w:name="List Table 7 Colorful Accent 1" w:uiPriority="52"/>
-    <w:lsdException w:name="List Table 1 Light Accent 2" w:uiPriority="46"/>
-    <w:lsdException w:name="List Table 2 Accent 2" w:uiPriority="47"/>
-    <w:lsdException w:name="List Table 3 Accent 2" w:uiPriority="48"/>
-    <w:lsdException w:name="List Table 4 Accent 2" w:uiPriority="49"/>
-    <w:lsdException w:name="List Table 5 Dark Accent 2" w:uiPriority="50"/>
-    <w:lsdException w:name="List Table 6 Colorful Accent 2" w:uiPriority="51"/>
-    <w:lsdException w:name="List Table 7 Colorful Accent 2" w:uiPriority="52"/>
-    <w:lsdException w:name="List Table 1 Light Accent 3" w:uiPriority="46"/>
-    <w:lsdException w:name="List Table 2 Accent 3" w:uiPriority="47"/>
-    <w:lsdException w:name="List Table 3 Accent 3" w:uiPriority="48"/>
-    <w:lsdException w:name="List Table 4 Accent 3" w:uiPriority="49"/>
-    <w:lsdException w:name="List Table 5 Dark Accent 3" w:uiPriority="50"/>
-    <w:lsdException w:name="List Table 6 Colorful Accent 3" w:uiPriority="51"/>
-    <w:lsdException w:name="List Table 7 Colorful Accent 3" w:uiPriority="52"/>
-    <w:lsdException w:name="List Table 1 Light Accent 4" w:uiPriority="46"/>
-    <w:lsdException w:name="List Table 2 Accent 4" w:uiPriority="47"/>
-    <w:lsdException w:name="List Table 3 Accent 4" w:uiPriority="48"/>
-    <w:lsdException w:name="List Table 4 Accent 4" w:uiPriority="49"/>
-    <w:lsdException w:name="List Table 5 Dark Accent 4" w:uiPriority="50"/>
-    <w:lsdException w:name="List Table 6 Colorful Accent 4" w:uiPriority="51"/>
-    <w:lsdException w:name="List Table 7 Colorful Accent 4" w:uiPriority="52"/>
-    <w:lsdException w:name="List Table 1 Light Accent 5" w:uiPriority="46"/>
-    <w:lsdException w:name="List Table 2 Accent 5" w:uiPriority="47"/>
-    <w:lsdException w:name="List Table 3 Accent 5" w:uiPriority="48"/>
-    <w:lsdException w:name="List Table 4 Accent 5" w:uiPriority="49"/>
-    <w:lsdException w:name="List Table 5 Dark Accent 5" w:uiPriority="50"/>
-    <w:lsdException w:name="List Table 6 Colorful Accent 5" w:uiPriority="51"/>
-    <w:lsdException w:name="List Table 7 Colorful Accent 5" w:uiPriority="52"/>
-    <w:lsdException w:name="List Table 1 Light Accent 6" w:uiPriority="46"/>
-    <w:lsdException w:name="List Table 2 Accent 6" w:uiPriority="47"/>
-    <w:lsdException w:name="List Table 3 Accent 6" w:uiPriority="48"/>
-    <w:lsdException w:name="List Table 4 Accent 6" w:uiPriority="49"/>
-    <w:lsdException w:name="List Table 5 Dark Accent 6" w:uiPriority="50"/>
-    <w:lsdException w:name="List Table 6 Colorful Accent 6" w:uiPriority="51"/>
-    <w:lsdException w:name="List Table 7 Colorful Accent 6" w:uiPriority="52"/>
-    <w:lsdException w:name="Mention" w:semiHidden="1" w:unhideWhenUsed="1"/>
-    <w:lsdException w:name="Smart Hyperlink" w:semiHidden="1" w:unhideWhenUsed="1"/>
-    <w:lsdException w:name="Hashtag" w:semiHidden="1" w:unhideWhenUsed="1"/>
-    <w:lsdException w:name="Unresolved Mention" w:semiHidden="1" w:unhideWhenUsed="1"/>
+  <w:latentStyles w:defLockedState="0" w:defUIPriority="99" w:defSemiHidden="1" w:defUnhideWhenUsed="1" w:defQFormat="0" w:count="267">
+    <w:lsdException w:name="Normal" w:semiHidden="0" w:uiPriority="0" w:unhideWhenUsed="0" w:qFormat="1"/>
+    <w:lsdException w:name="heading 1" w:semiHidden="0" w:uiPriority="9" w:unhideWhenUsed="0" w:qFormat="1"/>
+    <w:lsdException w:name="heading 2" w:uiPriority="9" w:qFormat="1"/>
+    <w:lsdException w:name="heading 3" w:uiPriority="9" w:qFormat="1"/>
+    <w:lsdException w:name="heading 4" w:uiPriority="9" w:qFormat="1"/>
+    <w:lsdException w:name="heading 5" w:uiPriority="9" w:qFormat="1"/>
+    <w:lsdException w:name="heading 6" w:uiPriority="9" w:qFormat="1"/>
+    <w:lsdException w:name="heading 7" w:uiPriority="9" w:qFormat="1"/>
+    <w:lsdException w:name="heading 8" w:uiPriority="9" w:qFormat="1"/>
+    <w:lsdException w:name="heading 9" w:uiPriority="9" w:qFormat="1"/>
+    <w:lsdException w:name="toc 1" w:uiPriority="39"/>
+    <w:lsdException w:name="toc 2" w:uiPriority="39"/>
+    <w:lsdException w:name="toc 3" w:uiPriority="39"/>
+    <w:lsdException w:name="toc 4" w:uiPriority="39"/>
+    <w:lsdException w:name="toc 5" w:uiPriority="39"/>
+    <w:lsdException w:name="toc 6" w:uiPriority="39"/>
+    <w:lsdException w:name="toc 7" w:uiPriority="39"/>
+    <w:lsdException w:name="toc 8" w:uiPriority="39"/>
+    <w:lsdException w:name="toc 9" w:uiPriority="39"/>
+    <w:lsdException w:name="caption" w:uiPriority="35" w:qFormat="1"/>
+    <w:lsdException w:name="Title" w:semiHidden="0" w:uiPriority="10" w:unhideWhenUsed="0" w:qFormat="1"/>
+    <w:lsdException w:name="Default Paragraph Font" w:uiPriority="1"/>
+    <w:lsdException w:name="Subtitle" w:semiHidden="0" w:uiPriority="11" w:unhideWhenUsed="0" w:qFormat="1"/>
+    <w:lsdException w:name="Strong" w:semiHidden="0" w:uiPriority="22" w:unhideWhenUsed="0" w:qFormat="1"/>
+    <w:lsdException w:name="Emphasis" w:semiHidden="0" w:uiPriority="20" w:unhideWhenUsed="0" w:qFormat="1"/>
+    <w:lsdException w:name="Normal Table" w:semiHidden="0" w:unhideWhenUsed="0"/>
+    <w:lsdException w:name="Table Subtle 2" w:semiHidden="0" w:unhideWhenUsed="0"/>
+    <w:lsdException w:name="Table Web 3" w:semiHidden="0" w:unhideWhenUsed="0"/>
+    <w:lsdException w:name="Table Grid" w:semiHidden="0" w:uiPriority="39" w:unhideWhenUsed="0"/>
+    <w:lsdException w:name="Placeholder Text" w:unhideWhenUsed="0"/>
+    <w:lsdException w:name="No Spacing" w:semiHidden="0" w:uiPriority="1" w:unhideWhenUsed="0" w:qFormat="1"/>
+    <w:lsdException w:name="Light Shading" w:semiHidden="0" w:uiPriority="60" w:unhideWhenUsed="0"/>
+    <w:lsdException w:name="Light List" w:semiHidden="0" w:uiPriority="61" w:unhideWhenUsed="0"/>
+    <w:lsdException w:name="Light Grid" w:semiHidden="0" w:uiPriority="62" w:unhideWhenUsed="0"/>
+    <w:lsdException w:name="Medium Shading 1" w:semiHidden="0" w:uiPriority="63" w:unhideWhenUsed="0"/>
+    <w:lsdException w:name="Medium Shading 2" w:semiHidden="0" w:uiPriority="64" w:unhideWhenUsed="0"/>
+    <w:lsdException w:name="Medium List 1" w:semiHidden="0" w:uiPriority="65" w:unhideWhenUsed="0"/>
+    <w:lsdException w:name="Medium List 2" w:semiHidden="0" w:uiPriority="66" w:unhideWhenUsed="0"/>
+    <w:lsdException w:name="Medium Grid 1" w:semiHidden="0" w:uiPriority="67" w:unhideWhenUsed="0"/>
+    <w:lsdException w:name="Medium Grid 2" w:semiHidden="0" w:uiPriority="68" w:unhideWhenUsed="0"/>
+    <w:lsdException w:name="Medium Grid 3" w:semiHidden="0" w:uiPriority="69" w:unhideWhenUsed="0"/>
+    <w:lsdException w:name="Dark List" w:semiHidden="0" w:uiPriority="70" w:unhideWhenUsed="0"/>
+    <w:lsdException w:name="Colorful Shading" w:semiHidden="0" w:uiPriority="71" w:unhideWhenUsed="0"/>
+    <w:lsdException w:name="Colorful List" w:semiHidden="0" w:uiPriority="72" w:unhideWhenUsed="0"/>
+    <w:lsdException w:name="Colorful Grid" w:semiHidden="0" w:uiPriority="73" w:unhideWhenUsed="0"/>
+    <w:lsdException w:name="Light Shading Accent 1" w:semiHidden="0" w:uiPriority="60" w:unhideWhenUsed="0"/>
+    <w:lsdException w:name="Light List Accent 1" w:semiHidden="0" w:uiPriority="61" w:unhideWhenUsed="0"/>
+    <w:lsdException w:name="Light Grid Accent 1" w:semiHidden="0" w:uiPriority="62" w:unhideWhenUsed="0"/>
+    <w:lsdException w:name="Medium Shading 1 Accent 1" w:semiHidden="0" w:uiPriority="63" w:unhideWhenUsed="0"/>
+    <w:lsdException w:name="Medium Shading 2 Accent 1" w:semiHidden="0" w:uiPriority="64" w:unhideWhenUsed="0"/>
+    <w:lsdException w:name="Medium List 1 Accent 1" w:semiHidden="0" w:uiPriority="65" w:unhideWhenUsed="0"/>
+    <w:lsdException w:name="Revision" w:unhideWhenUsed="0"/>
+    <w:lsdException w:name="List Paragraph" w:semiHidden="0" w:uiPriority="34" w:unhideWhenUsed="0" w:qFormat="1"/>
+    <w:lsdException w:name="Quote" w:semiHidden="0" w:uiPriority="29" w:unhideWhenUsed="0" w:qFormat="1"/>
+    <w:lsdException w:name="Intense Quote" w:semiHidden="0" w:uiPriority="30" w:unhideWhenUsed="0" w:qFormat="1"/>
+    <w:lsdException w:name="Medium List 2 Accent 1" w:semiHidden="0" w:uiPriority="66" w:unhideWhenUsed="0"/>
+    <w:lsdException w:name="Medium Grid 1 Accent 1" w:semiHidden="0" w:uiPriority="67" w:unhideWhenUsed="0"/>
+    <w:lsdException w:name="Medium Grid 2 Accent 1" w:semiHidden="0" w:uiPriority="68" w:unhideWhenUsed="0"/>
+    <w:lsdException w:name="Medium Grid 3 Accent 1" w:semiHidden="0" w:uiPriority="69" w:unhideWhenUsed="0"/>
+    <w:lsdException w:name="Dark List Accent 1" w:semiHidden="0" w:uiPriority="70" w:unhideWhenUsed="0"/>
+    <w:lsdException w:name="Colorful Shading Accent 1" w:semiHidden="0" w:uiPriority="71" w:unhideWhenUsed="0"/>
+    <w:lsdException w:name="Colorful List Accent 1" w:semiHidden="0" w:uiPriority="72" w:unhideWhenUsed="0"/>
+    <w:lsdException w:name="Colorful Grid Accent 1" w:semiHidden="0" w:uiPriority="73" w:unhideWhenUsed="0"/>
+    <w:lsdException w:name="Light Shading Accent 2" w:semiHidden="0" w:uiPriority="60" w:unhideWhenUsed="0"/>
+    <w:lsdException w:name="Light List Accent 2" w:semiHidden="0" w:uiPriority="61" w:unhideWhenUsed="0"/>
+    <w:lsdException w:name="Light Grid Accent 2" w:semiHidden="0" w:uiPriority="62" w:unhideWhenUsed="0"/>
+    <w:lsdException w:name="Medium Shading 1 Accent 2" w:semiHidden="0" w:uiPriority="63" w:unhideWhenUsed="0"/>
+    <w:lsdException w:name="Medium Shading 2 Accent 2" w:semiHidden="0" w:uiPriority="64" w:unhideWhenUsed="0"/>
+    <w:lsdException w:name="Medium List 1 Accent 2" w:semiHidden="0" w:uiPriority="65" w:unhideWhenUsed="0"/>
+    <w:lsdException w:name="Medium List 2 Accent 2" w:semiHidden="0" w:uiPriority="66" w:unhideWhenUsed="0"/>
+    <w:lsdException w:name="Medium Grid 1 Accent 2" w:semiHidden="0" w:uiPriority="67" w:unhideWhenUsed="0"/>
+    <w:lsdException w:name="Medium Grid 2 Accent 2" w:semiHidden="0" w:uiPriority="68" w:unhideWhenUsed="0"/>
+    <w:lsdException w:name="Medium Grid 3 Accent 2" w:semiHidden="0" w:uiPriority="69" w:unhideWhenUsed="0"/>
+    <w:lsdException w:name="Dark List Accent 2" w:semiHidden="0" w:uiPriority="70" w:unhideWhenUsed="0"/>
+    <w:lsdException w:name="Colorful Shading Accent 2" w:semiHidden="0" w:uiPriority="71" w:unhideWhenUsed="0"/>
+    <w:lsdException w:name="Colorful List Accent 2" w:semiHidden="0" w:uiPriority="72" w:unhideWhenUsed="0"/>
+    <w:lsdException w:name="Colorful Grid Accent 2" w:semiHidden="0" w:uiPriority="73" w:unhideWhenUsed="0"/>
+    <w:lsdException w:name="Light Shading Accent 3" w:semiHidden="0" w:uiPriority="60" w:unhideWhenUsed="0"/>
+    <w:lsdException w:name="Light List Accent 3" w:semiHidden="0" w:uiPriority="61" w:unhideWhenUsed="0"/>
+    <w:lsdException w:name="Light Grid Accent 3" w:semiHidden="0" w:uiPriority="62" w:unhideWhenUsed="0"/>
+    <w:lsdException w:name="Medium Shading 1 Accent 3" w:semiHidden="0" w:uiPriority="63" w:unhideWhenUsed="0"/>
+    <w:lsdException w:name="Medium Shading 2 Accent 3" w:semiHidden="0" w:uiPriority="64" w:unhideWhenUsed="0"/>
+    <w:lsdException w:name="Medium List 1 Accent 3" w:semiHidden="0" w:uiPriority="65" w:unhideWhenUsed="0"/>
+    <w:lsdException w:name="Medium List 2 Accent 3" w:semiHidden="0" w:uiPriority="66" w:unhideWhenUsed="0"/>
+    <w:lsdException w:name="Medium Grid 1 Accent 3" w:semiHidden="0" w:uiPriority="67" w:unhideWhenUsed="0"/>
+    <w:lsdException w:name="Medium Grid 2 Accent 3" w:semiHidden="0" w:uiPriority="68" w:unhideWhenUsed="0"/>
+    <w:lsdException w:name="Medium Grid 3 Accent 3" w:semiHidden="0" w:uiPriority="69" w:unhideWhenUsed="0"/>
+    <w:lsdException w:name="Dark List Accent 3" w:semiHidden="0" w:uiPriority="70" w:unhideWhenUsed="0"/>
+    <w:lsdException w:name="Colorful Shading Accent 3" w:semiHidden="0" w:uiPriority="71" w:unhideWhenUsed="0"/>
+    <w:lsdException w:name="Colorful List Accent 3" w:semiHidden="0" w:uiPriority="72" w:unhideWhenUsed="0"/>
+    <w:lsdException w:name="Colorful Grid Accent 3" w:semiHidden="0" w:uiPriority="73" w:unhideWhenUsed="0"/>
+    <w:lsdException w:name="Light Shading Accent 4" w:semiHidden="0" w:uiPriority="60" w:unhideWhenUsed="0"/>
+    <w:lsdException w:name="Light List Accent 4" w:semiHidden="0" w:uiPriority="61" w:unhideWhenUsed="0"/>
+    <w:lsdException w:name="Light Grid Accent 4" w:semiHidden="0" w:uiPriority="62" w:unhideWhenUsed="0"/>
+    <w:lsdException w:name="Medium Shading 1 Accent 4" w:semiHidden="0" w:uiPriority="63" w:unhideWhenUsed="0"/>
+    <w:lsdException w:name="Medium Shading 2 Accent 4" w:semiHidden="0" w:uiPriority="64" w:unhideWhenUsed="0"/>
+    <w:lsdException w:name="Medium List 1 Accent 4" w:semiHidden="0" w:uiPriority="65" w:unhideWhenUsed="0"/>
+    <w:lsdException w:name="Medium List 2 Accent 4" w:semiHidden="0" w:uiPriority="66" w:unhideWhenUsed="0"/>
+    <w:lsdException w:name="Medium Grid 1 Accent 4" w:semiHidden="0" w:uiPriority="67" w:unhideWhenUsed="0"/>
+    <w:lsdException w:name="Medium Grid 2 Accent 4" w:semiHidden="0" w:uiPriority="68" w:unhideWhenUsed="0"/>
+    <w:lsdException w:name="Medium Grid 3 Accent 4" w:semiHidden="0" w:uiPriority="69" w:unhideWhenUsed="0"/>
+    <w:lsdException w:name="Dark List Accent 4" w:semiHidden="0" w:uiPriority="70" w:unhideWhenUsed="0"/>
+    <w:lsdException w:name="Colorful Shading Accent 4" w:semiHidden="0" w:uiPriority="71" w:unhideWhenUsed="0"/>
+    <w:lsdException w:name="Colorful List Accent 4" w:semiHidden="0" w:uiPriority="72" w:unhideWhenUsed="0"/>
+    <w:lsdException w:name="Colorful Grid Accent 4" w:semiHidden="0" w:uiPriority="73" w:unhideWhenUsed="0"/>
+    <w:lsdException w:name="Light Shading Accent 5" w:semiHidden="0" w:uiPriority="60" w:unhideWhenUsed="0"/>
+    <w:lsdException w:name="Light List Accent 5" w:semiHidden="0" w:uiPriority="61" w:unhideWhenUsed="0"/>
+    <w:lsdException w:name="Light Grid Accent 5" w:semiHidden="0" w:uiPriority="62" w:unhideWhenUsed="0"/>
+    <w:lsdException w:name="Medium Shading 1 Accent 5" w:semiHidden="0" w:uiPriority="63" w:unhideWhenUsed="0"/>
+    <w:lsdException w:name="Medium Shading 2 Accent 5" w:semiHidden="0" w:uiPriority="64" w:unhideWhenUsed="0"/>
+    <w:lsdException w:name="Medium List 1 Accent 5" w:semiHidden="0" w:uiPriority="65" w:unhideWhenUsed="0"/>
+    <w:lsdException w:name="Medium List 2 Accent 5" w:semiHidden="0" w:uiPriority="66" w:unhideWhenUsed="0"/>
+    <w:lsdException w:name="Medium Grid 1 Accent 5" w:semiHidden="0" w:uiPriority="67" w:unhideWhenUsed="0"/>
+    <w:lsdException w:name="Medium Grid 2 Accent 5" w:semiHidden="0" w:uiPriority="68" w:unhideWhenUsed="0"/>
+    <w:lsdException w:name="Medium Grid 3 Accent 5" w:semiHidden="0" w:uiPriority="69" w:unhideWhenUsed="0"/>
+    <w:lsdException w:name="Dark List Accent 5" w:semiHidden="0" w:uiPriority="70" w:unhideWhenUsed="0"/>
+    <w:lsdException w:name="Colorful Shading Accent 5" w:semiHidden="0" w:uiPriority="71" w:unhideWhenUsed="0"/>
+    <w:lsdException w:name="Colorful List Accent 5" w:semiHidden="0" w:uiPriority="72" w:unhideWhenUsed="0"/>
+    <w:lsdException w:name="Colorful Grid Accent 5" w:semiHidden="0" w:uiPriority="73" w:unhideWhenUsed="0"/>
+    <w:lsdException w:name="Light Shading Accent 6" w:semiHidden="0" w:uiPriority="60" w:unhideWhenUsed="0"/>
+    <w:lsdException w:name="Light List Accent 6" w:semiHidden="0" w:uiPriority="61" w:unhideWhenUsed="0"/>
+    <w:lsdException w:name="Light Grid Accent 6" w:semiHidden="0" w:uiPriority="62" w:unhideWhenUsed="0"/>
+    <w:lsdException w:name="Medium Shading 1 Accent 6" w:semiHidden="0" w:uiPriority="63" w:unhideWhenUsed="0"/>
+    <w:lsdException w:name="Medium Shading 2 Accent 6" w:semiHidden="0" w:uiPriority="64" w:unhideWhenUsed="0"/>
+    <w:lsdException w:name="Medium List 1 Accent 6" w:semiHidden="0" w:uiPriority="65" w:unhideWhenUsed="0"/>
+    <w:lsdException w:name="Medium List 2 Accent 6" w:semiHidden="0" w:uiPriority="66" w:unhideWhenUsed="0"/>
+    <w:lsdException w:name="Medium Grid 1 Accent 6" w:semiHidden="0" w:uiPriority="67" w:unhideWhenUsed="0"/>
+    <w:lsdException w:name="Medium Grid 2 Accent 6" w:semiHidden="0" w:uiPriority="68" w:unhideWhenUsed="0"/>
+    <w:lsdException w:name="Medium Grid 3 Accent 6" w:semiHidden="0" w:uiPriority="69" w:unhideWhenUsed="0"/>
+    <w:lsdException w:name="Dark List Accent 6" w:semiHidden="0" w:uiPriority="70" w:unhideWhenUsed="0"/>
+    <w:lsdException w:name="Colorful Shading Accent 6" w:semiHidden="0" w:uiPriority="71" w:unhideWhenUsed="0"/>
+    <w:lsdException w:name="Colorful List Accent 6" w:semiHidden="0" w:uiPriority="72" w:unhideWhenUsed="0"/>
+    <w:lsdException w:name="Colorful Grid Accent 6" w:semiHidden="0" w:uiPriority="73" w:unhideWhenUsed="0"/>
+    <w:lsdException w:name="Subtle Emphasis" w:semiHidden="0" w:uiPriority="19" w:unhideWhenUsed="0" w:qFormat="1"/>
+    <w:lsdException w:name="Intense Emphasis" w:semiHidden="0" w:uiPriority="21" w:unhideWhenUsed="0" w:qFormat="1"/>
+    <w:lsdException w:name="Subtle Reference" w:semiHidden="0" w:uiPriority="31" w:unhideWhenUsed="0" w:qFormat="1"/>
+    <w:lsdException w:name="Intense Reference" w:semiHidden="0" w:uiPriority="32" w:unhideWhenUsed="0" w:qFormat="1"/>
+    <w:lsdException w:name="Book Title" w:semiHidden="0" w:uiPriority="33" w:unhideWhenUsed="0" w:qFormat="1"/>
+    <w:lsdException w:name="Bibliography" w:uiPriority="37"/>
+    <w:lsdException w:name="TOC Heading" w:uiPriority="39" w:qFormat="1"/>
   </w:latentStyles>
   <w:style w:type="paragraph" w:default="1" w:styleId="Standard">
     <w:name w:val="Normal"/>
     <w:qFormat/>
+    <w:rsid w:val="001440D0"/>
   </w:style>
   <w:style w:type="paragraph" w:styleId="berschrift1">
     <w:name w:val="heading 1"/>
@@ -12581,6 +11152,7 @@
     <w:uiPriority w:val="99"/>
     <w:semiHidden/>
     <w:unhideWhenUsed/>
+    <w:qFormat/>
     <w:tblPr>
       <w:tblInd w:w="0" w:type="dxa"/>
       <w:tblCellMar>
@@ -13018,7 +11590,7 @@
     </a:clrScheme>
     <a:fontScheme name="Larissa">
       <a:majorFont>
-        <a:latin typeface="Calibri Light" panose="020F0302020204030204"/>
+        <a:latin typeface="Calibri Light"/>
         <a:ea typeface=""/>
         <a:cs typeface=""/>
         <a:font script="Jpan" typeface="ＭＳ ゴシック"/>
@@ -13053,7 +11625,7 @@
         <a:font script="Geor" typeface="Sylfaen"/>
       </a:majorFont>
       <a:minorFont>
-        <a:latin typeface="Calibri" panose="020F0502020204030204"/>
+        <a:latin typeface="Calibri"/>
         <a:ea typeface=""/>
         <a:cs typeface=""/>
         <a:font script="Jpan" typeface="ＭＳ 明朝"/>
@@ -13230,7 +11802,7 @@
   <a:extraClrSchemeLst/>
   <a:extLst>
     <a:ext uri="{05A4C25C-085E-4340-85A3-A5531E510DB2}">
-      <thm15:themeFamily xmlns:thm15="http://schemas.microsoft.com/office/thememl/2012/main" name="Office Theme" id="{62F939B6-93AF-4DB8-9C6B-D6C7DFDC589F}" vid="{4A3C46E8-61CC-4603-A589-7422A47A8E4A}"/>
+      <thm15:themeFamily xmlns:thm15="http://schemas.microsoft.com/office/thememl/2012/main" xmlns="" name="Office Theme" id="{62F939B6-93AF-4DB8-9C6B-D6C7DFDC589F}" vid="{4A3C46E8-61CC-4603-A589-7422A47A8E4A}"/>
     </a:ext>
   </a:extLst>
 </a:theme>

--- a/Arbeit/Arbeit 8.docx
+++ b/Arbeit/Arbeit 8.docx
@@ -1,6 +1,6 @@
 
 <file path=word/document.xml><?xml version="1.0" encoding="utf-8"?>
-<w:document xmlns:ve="http://schemas.openxmlformats.org/markup-compatibility/2006" xmlns:o="urn:schemas-microsoft-com:office:office" xmlns:r="http://schemas.openxmlformats.org/officeDocument/2006/relationships" xmlns:m="http://schemas.openxmlformats.org/officeDocument/2006/math" xmlns:v="urn:schemas-microsoft-com:vml" xmlns:wp="http://schemas.openxmlformats.org/drawingml/2006/wordprocessingDrawing" xmlns:w10="urn:schemas-microsoft-com:office:word" xmlns:w="http://schemas.openxmlformats.org/wordprocessingml/2006/main" xmlns:wne="http://schemas.microsoft.com/office/word/2006/wordml">
+<w:document xmlns:wpc="http://schemas.microsoft.com/office/word/2010/wordprocessingCanvas" xmlns:cx="http://schemas.microsoft.com/office/drawing/2014/chartex" xmlns:cx1="http://schemas.microsoft.com/office/drawing/2015/9/8/chartex" xmlns:cx2="http://schemas.microsoft.com/office/drawing/2015/10/21/chartex" xmlns:cx3="http://schemas.microsoft.com/office/drawing/2016/5/9/chartex" xmlns:cx4="http://schemas.microsoft.com/office/drawing/2016/5/10/chartex" xmlns:cx5="http://schemas.microsoft.com/office/drawing/2016/5/11/chartex" xmlns:cx6="http://schemas.microsoft.com/office/drawing/2016/5/12/chartex" xmlns:cx7="http://schemas.microsoft.com/office/drawing/2016/5/13/chartex" xmlns:cx8="http://schemas.microsoft.com/office/drawing/2016/5/14/chartex" xmlns:mc="http://schemas.openxmlformats.org/markup-compatibility/2006" xmlns:aink="http://schemas.microsoft.com/office/drawing/2016/ink" xmlns:am3d="http://schemas.microsoft.com/office/drawing/2017/model3d" xmlns:o="urn:schemas-microsoft-com:office:office" xmlns:r="http://schemas.openxmlformats.org/officeDocument/2006/relationships" xmlns:m="http://schemas.openxmlformats.org/officeDocument/2006/math" xmlns:v="urn:schemas-microsoft-com:vml" xmlns:wp14="http://schemas.microsoft.com/office/word/2010/wordprocessingDrawing" xmlns:wp="http://schemas.openxmlformats.org/drawingml/2006/wordprocessingDrawing" xmlns:w10="urn:schemas-microsoft-com:office:word" xmlns:w="http://schemas.openxmlformats.org/wordprocessingml/2006/main" xmlns:w14="http://schemas.microsoft.com/office/word/2010/wordml" xmlns:w15="http://schemas.microsoft.com/office/word/2012/wordml" xmlns:w16cid="http://schemas.microsoft.com/office/word/2016/wordml/cid" xmlns:w16se="http://schemas.microsoft.com/office/word/2015/wordml/symex" xmlns:wpg="http://schemas.microsoft.com/office/word/2010/wordprocessingGroup" xmlns:wpi="http://schemas.microsoft.com/office/word/2010/wordprocessingInk" xmlns:wne="http://schemas.microsoft.com/office/word/2006/wordml" xmlns:wps="http://schemas.microsoft.com/office/word/2010/wordprocessingShape" mc:Ignorable="w14 w15 w16se w16cid wp14">
   <w:body>
     <w:p>
       <w:r>
@@ -9,7 +9,7 @@
           <w:lang w:eastAsia="de-DE"/>
         </w:rPr>
         <w:drawing>
-          <wp:anchor distT="0" distB="0" distL="114300" distR="114300" simplePos="0" relativeHeight="251657216" behindDoc="1" locked="0" layoutInCell="1" allowOverlap="1">
+          <wp:anchor distT="0" distB="0" distL="114300" distR="114300" simplePos="0" relativeHeight="251654656" behindDoc="1" locked="0" layoutInCell="1" allowOverlap="1">
             <wp:simplePos x="0" y="0"/>
             <wp:positionH relativeFrom="page">
               <wp:align>right</wp:align>
@@ -37,7 +37,7 @@
                     <a:blip r:embed="rId8" cstate="print">
                       <a:extLst>
                         <a:ext uri="{28A0092B-C50C-407E-A947-70E740481C1C}">
-                          <a14:useLocalDpi xmlns:a14="http://schemas.microsoft.com/office/drawing/2010/main" xmlns:wps="http://schemas.microsoft.com/office/word/2010/wordprocessingShape" xmlns:wpi="http://schemas.microsoft.com/office/word/2010/wordprocessingInk" xmlns:wpg="http://schemas.microsoft.com/office/word/2010/wordprocessingGroup" xmlns:w16se="http://schemas.microsoft.com/office/word/2015/wordml/symex" xmlns:w16cid="http://schemas.microsoft.com/office/word/2016/wordml/cid" xmlns:w15="http://schemas.microsoft.com/office/word/2012/wordml" xmlns:w14="http://schemas.microsoft.com/office/word/2010/wordml" xmlns:w="http://schemas.openxmlformats.org/wordprocessingml/2006/main" xmlns:w10="urn:schemas-microsoft-com:office:word" xmlns:wp14="http://schemas.microsoft.com/office/word/2010/wordprocessingDrawing" xmlns:v="urn:schemas-microsoft-com:vml" xmlns:o="urn:schemas-microsoft-com:office:office" xmlns:am3d="http://schemas.microsoft.com/office/drawing/2017/model3d" xmlns:aink="http://schemas.microsoft.com/office/drawing/2016/ink" xmlns:mc="http://schemas.openxmlformats.org/markup-compatibility/2006" xmlns:cx8="http://schemas.microsoft.com/office/drawing/2016/5/14/chartex" xmlns:cx7="http://schemas.microsoft.com/office/drawing/2016/5/13/chartex" xmlns:cx6="http://schemas.microsoft.com/office/drawing/2016/5/12/chartex" xmlns:cx5="http://schemas.microsoft.com/office/drawing/2016/5/11/chartex" xmlns:cx4="http://schemas.microsoft.com/office/drawing/2016/5/10/chartex" xmlns:cx3="http://schemas.microsoft.com/office/drawing/2016/5/9/chartex" xmlns:cx2="http://schemas.microsoft.com/office/drawing/2015/10/21/chartex" xmlns:cx1="http://schemas.microsoft.com/office/drawing/2015/9/8/chartex" xmlns:cx="http://schemas.microsoft.com/office/drawing/2014/chartex" xmlns:wpc="http://schemas.microsoft.com/office/word/2010/wordprocessingCanvas" xmlns="" val="0"/>
+                          <a14:useLocalDpi xmlns:a14="http://schemas.microsoft.com/office/drawing/2010/main" val="0"/>
                         </a:ext>
                       </a:extLst>
                     </a:blip>
@@ -117,7 +117,7 @@
           <w:r>
             <w:fldChar w:fldCharType="separate"/>
           </w:r>
-          <w:hyperlink w:anchor="_Toc503217278" w:history="1">
+          <w:hyperlink w:anchor="_Toc507339759" w:history="1">
             <w:r>
               <w:rPr>
                 <w:rStyle w:val="Hyperlink"/>
@@ -144,7 +144,7 @@
                 <w:noProof/>
                 <w:webHidden/>
               </w:rPr>
-              <w:instrText xml:space="preserve"> PAGEREF _Toc503217278 \h </w:instrText>
+              <w:instrText xml:space="preserve"> PAGEREF _Toc507339759 \h </w:instrText>
             </w:r>
             <w:r>
               <w:rPr>
@@ -186,7 +186,7 @@
               <w:noProof/>
             </w:rPr>
           </w:pPr>
-          <w:hyperlink w:anchor="_Toc503217279" w:history="1">
+          <w:hyperlink w:anchor="_Toc507339760" w:history="1">
             <w:r>
               <w:rPr>
                 <w:rStyle w:val="Hyperlink"/>
@@ -213,7 +213,7 @@
                 <w:noProof/>
                 <w:webHidden/>
               </w:rPr>
-              <w:instrText xml:space="preserve"> PAGEREF _Toc503217279 \h </w:instrText>
+              <w:instrText xml:space="preserve"> PAGEREF _Toc507339760 \h </w:instrText>
             </w:r>
             <w:r>
               <w:rPr>
@@ -255,7 +255,7 @@
               <w:noProof/>
             </w:rPr>
           </w:pPr>
-          <w:hyperlink w:anchor="_Toc503217280" w:history="1">
+          <w:hyperlink w:anchor="_Toc507339761" w:history="1">
             <w:r>
               <w:rPr>
                 <w:rStyle w:val="Hyperlink"/>
@@ -282,7 +282,7 @@
                 <w:noProof/>
                 <w:webHidden/>
               </w:rPr>
-              <w:instrText xml:space="preserve"> PAGEREF _Toc503217280 \h </w:instrText>
+              <w:instrText xml:space="preserve"> PAGEREF _Toc507339761 \h </w:instrText>
             </w:r>
             <w:r>
               <w:rPr>
@@ -325,7 +325,7 @@
               <w:lang w:eastAsia="de-DE"/>
             </w:rPr>
           </w:pPr>
-          <w:hyperlink w:anchor="_Toc503217281" w:history="1">
+          <w:hyperlink w:anchor="_Toc507339762" w:history="1">
             <w:r>
               <w:rPr>
                 <w:rStyle w:val="Hyperlink"/>
@@ -352,7 +352,7 @@
                 <w:noProof/>
                 <w:webHidden/>
               </w:rPr>
-              <w:instrText xml:space="preserve"> PAGEREF _Toc503217281 \h </w:instrText>
+              <w:instrText xml:space="preserve"> PAGEREF _Toc507339762 \h </w:instrText>
             </w:r>
             <w:r>
               <w:rPr>
@@ -395,7 +395,7 @@
               <w:lang w:eastAsia="de-DE"/>
             </w:rPr>
           </w:pPr>
-          <w:hyperlink w:anchor="_Toc503217282" w:history="1">
+          <w:hyperlink w:anchor="_Toc507339763" w:history="1">
             <w:r>
               <w:rPr>
                 <w:rStyle w:val="Hyperlink"/>
@@ -422,7 +422,7 @@
                 <w:noProof/>
                 <w:webHidden/>
               </w:rPr>
-              <w:instrText xml:space="preserve"> PAGEREF _Toc503217282 \h </w:instrText>
+              <w:instrText xml:space="preserve"> PAGEREF _Toc507339763 \h </w:instrText>
             </w:r>
             <w:r>
               <w:rPr>
@@ -464,7 +464,7 @@
               <w:noProof/>
             </w:rPr>
           </w:pPr>
-          <w:hyperlink w:anchor="_Toc503217283" w:history="1">
+          <w:hyperlink w:anchor="_Toc507339764" w:history="1">
             <w:r>
               <w:rPr>
                 <w:rStyle w:val="Hyperlink"/>
@@ -491,7 +491,7 @@
                 <w:noProof/>
                 <w:webHidden/>
               </w:rPr>
-              <w:instrText xml:space="preserve"> PAGEREF _Toc503217283 \h </w:instrText>
+              <w:instrText xml:space="preserve"> PAGEREF _Toc507339764 \h </w:instrText>
             </w:r>
             <w:r>
               <w:rPr>
@@ -533,7 +533,7 @@
               <w:noProof/>
             </w:rPr>
           </w:pPr>
-          <w:hyperlink w:anchor="_Toc503217284" w:history="1">
+          <w:hyperlink w:anchor="_Toc507339765" w:history="1">
             <w:r>
               <w:rPr>
                 <w:rStyle w:val="Hyperlink"/>
@@ -560,7 +560,7 @@
                 <w:noProof/>
                 <w:webHidden/>
               </w:rPr>
-              <w:instrText xml:space="preserve"> PAGEREF _Toc503217284 \h </w:instrText>
+              <w:instrText xml:space="preserve"> PAGEREF _Toc507339765 \h </w:instrText>
             </w:r>
             <w:r>
               <w:rPr>
@@ -602,7 +602,7 @@
               <w:noProof/>
             </w:rPr>
           </w:pPr>
-          <w:hyperlink w:anchor="_Toc503217285" w:history="1">
+          <w:hyperlink w:anchor="_Toc507339766" w:history="1">
             <w:r>
               <w:rPr>
                 <w:rStyle w:val="Hyperlink"/>
@@ -629,7 +629,7 @@
                 <w:noProof/>
                 <w:webHidden/>
               </w:rPr>
-              <w:instrText xml:space="preserve"> PAGEREF _Toc503217285 \h </w:instrText>
+              <w:instrText xml:space="preserve"> PAGEREF _Toc507339766 \h </w:instrText>
             </w:r>
             <w:r>
               <w:rPr>
@@ -671,7 +671,7 @@
               <w:noProof/>
             </w:rPr>
           </w:pPr>
-          <w:hyperlink w:anchor="_Toc503217286" w:history="1">
+          <w:hyperlink w:anchor="_Toc507339767" w:history="1">
             <w:r>
               <w:rPr>
                 <w:rStyle w:val="Hyperlink"/>
@@ -698,7 +698,7 @@
                 <w:noProof/>
                 <w:webHidden/>
               </w:rPr>
-              <w:instrText xml:space="preserve"> PAGEREF _Toc503217286 \h </w:instrText>
+              <w:instrText xml:space="preserve"> PAGEREF _Toc507339767 \h </w:instrText>
             </w:r>
             <w:r>
               <w:rPr>
@@ -740,7 +740,7 @@
               <w:noProof/>
             </w:rPr>
           </w:pPr>
-          <w:hyperlink w:anchor="_Toc503217287" w:history="1">
+          <w:hyperlink w:anchor="_Toc507339768" w:history="1">
             <w:r>
               <w:rPr>
                 <w:rStyle w:val="Hyperlink"/>
@@ -767,7 +767,7 @@
                 <w:noProof/>
                 <w:webHidden/>
               </w:rPr>
-              <w:instrText xml:space="preserve"> PAGEREF _Toc503217287 \h </w:instrText>
+              <w:instrText xml:space="preserve"> PAGEREF _Toc507339768 \h </w:instrText>
             </w:r>
             <w:r>
               <w:rPr>
@@ -809,7 +809,7 @@
               <w:noProof/>
             </w:rPr>
           </w:pPr>
-          <w:hyperlink w:anchor="_Toc503217288" w:history="1">
+          <w:hyperlink w:anchor="_Toc507339769" w:history="1">
             <w:r>
               <w:rPr>
                 <w:rStyle w:val="Hyperlink"/>
@@ -836,7 +836,7 @@
                 <w:noProof/>
                 <w:webHidden/>
               </w:rPr>
-              <w:instrText xml:space="preserve"> PAGEREF _Toc503217288 \h </w:instrText>
+              <w:instrText xml:space="preserve"> PAGEREF _Toc507339769 \h </w:instrText>
             </w:r>
             <w:r>
               <w:rPr>
@@ -878,7 +878,7 @@
               <w:noProof/>
             </w:rPr>
           </w:pPr>
-          <w:hyperlink w:anchor="_Toc503217289" w:history="1">
+          <w:hyperlink w:anchor="_Toc507339770" w:history="1">
             <w:r>
               <w:rPr>
                 <w:rStyle w:val="Hyperlink"/>
@@ -905,7 +905,7 @@
                 <w:noProof/>
                 <w:webHidden/>
               </w:rPr>
-              <w:instrText xml:space="preserve"> PAGEREF _Toc503217289 \h </w:instrText>
+              <w:instrText xml:space="preserve"> PAGEREF _Toc507339770 \h </w:instrText>
             </w:r>
             <w:r>
               <w:rPr>
@@ -947,7 +947,7 @@
               <w:noProof/>
             </w:rPr>
           </w:pPr>
-          <w:hyperlink w:anchor="_Toc503217290" w:history="1">
+          <w:hyperlink w:anchor="_Toc507339771" w:history="1">
             <w:r>
               <w:rPr>
                 <w:rStyle w:val="Hyperlink"/>
@@ -974,7 +974,7 @@
                 <w:noProof/>
                 <w:webHidden/>
               </w:rPr>
-              <w:instrText xml:space="preserve"> PAGEREF _Toc503217290 \h </w:instrText>
+              <w:instrText xml:space="preserve"> PAGEREF _Toc507339771 \h </w:instrText>
             </w:r>
             <w:r>
               <w:rPr>
@@ -1016,7 +1016,7 @@
               <w:noProof/>
             </w:rPr>
           </w:pPr>
-          <w:hyperlink w:anchor="_Toc503217291" w:history="1">
+          <w:hyperlink w:anchor="_Toc507339772" w:history="1">
             <w:r>
               <w:rPr>
                 <w:rStyle w:val="Hyperlink"/>
@@ -1043,7 +1043,7 @@
                 <w:noProof/>
                 <w:webHidden/>
               </w:rPr>
-              <w:instrText xml:space="preserve"> PAGEREF _Toc503217291 \h </w:instrText>
+              <w:instrText xml:space="preserve"> PAGEREF _Toc507339772 \h </w:instrText>
             </w:r>
             <w:r>
               <w:rPr>
@@ -1085,7 +1085,7 @@
               <w:noProof/>
             </w:rPr>
           </w:pPr>
-          <w:hyperlink w:anchor="_Toc503217292" w:history="1">
+          <w:hyperlink w:anchor="_Toc507339773" w:history="1">
             <w:r>
               <w:rPr>
                 <w:rStyle w:val="Hyperlink"/>
@@ -1112,7 +1112,7 @@
                 <w:noProof/>
                 <w:webHidden/>
               </w:rPr>
-              <w:instrText xml:space="preserve"> PAGEREF _Toc503217292 \h </w:instrText>
+              <w:instrText xml:space="preserve"> PAGEREF _Toc507339773 \h </w:instrText>
             </w:r>
             <w:r>
               <w:rPr>
@@ -1154,7 +1154,7 @@
               <w:noProof/>
             </w:rPr>
           </w:pPr>
-          <w:hyperlink w:anchor="_Toc503217293" w:history="1">
+          <w:hyperlink w:anchor="_Toc507339774" w:history="1">
             <w:r>
               <w:rPr>
                 <w:rStyle w:val="Hyperlink"/>
@@ -1181,7 +1181,7 @@
                 <w:noProof/>
                 <w:webHidden/>
               </w:rPr>
-              <w:instrText xml:space="preserve"> PAGEREF _Toc503217293 \h </w:instrText>
+              <w:instrText xml:space="preserve"> PAGEREF _Toc507339774 \h </w:instrText>
             </w:r>
             <w:r>
               <w:rPr>
@@ -1223,7 +1223,7 @@
               <w:noProof/>
             </w:rPr>
           </w:pPr>
-          <w:hyperlink w:anchor="_Toc503217294" w:history="1">
+          <w:hyperlink w:anchor="_Toc507339775" w:history="1">
             <w:r>
               <w:rPr>
                 <w:rStyle w:val="Hyperlink"/>
@@ -1250,7 +1250,7 @@
                 <w:noProof/>
                 <w:webHidden/>
               </w:rPr>
-              <w:instrText xml:space="preserve"> PAGEREF _Toc503217294 \h </w:instrText>
+              <w:instrText xml:space="preserve"> PAGEREF _Toc507339775 \h </w:instrText>
             </w:r>
             <w:r>
               <w:rPr>
@@ -1292,7 +1292,7 @@
               <w:noProof/>
             </w:rPr>
           </w:pPr>
-          <w:hyperlink w:anchor="_Toc503217295" w:history="1">
+          <w:hyperlink w:anchor="_Toc507339776" w:history="1">
             <w:r>
               <w:rPr>
                 <w:rStyle w:val="Hyperlink"/>
@@ -1319,7 +1319,7 @@
                 <w:noProof/>
                 <w:webHidden/>
               </w:rPr>
-              <w:instrText xml:space="preserve"> PAGEREF _Toc503217295 \h </w:instrText>
+              <w:instrText xml:space="preserve"> PAGEREF _Toc507339776 \h </w:instrText>
             </w:r>
             <w:r>
               <w:rPr>
@@ -1361,7 +1361,7 @@
               <w:noProof/>
             </w:rPr>
           </w:pPr>
-          <w:hyperlink w:anchor="_Toc503217296" w:history="1">
+          <w:hyperlink w:anchor="_Toc507339777" w:history="1">
             <w:r>
               <w:rPr>
                 <w:rStyle w:val="Hyperlink"/>
@@ -1388,7 +1388,7 @@
                 <w:noProof/>
                 <w:webHidden/>
               </w:rPr>
-              <w:instrText xml:space="preserve"> PAGEREF _Toc503217296 \h </w:instrText>
+              <w:instrText xml:space="preserve"> PAGEREF _Toc507339777 \h </w:instrText>
             </w:r>
             <w:r>
               <w:rPr>
@@ -1430,7 +1430,7 @@
               <w:noProof/>
             </w:rPr>
           </w:pPr>
-          <w:hyperlink w:anchor="_Toc503217297" w:history="1">
+          <w:hyperlink w:anchor="_Toc507339778" w:history="1">
             <w:r>
               <w:rPr>
                 <w:rStyle w:val="Hyperlink"/>
@@ -1457,7 +1457,7 @@
                 <w:noProof/>
                 <w:webHidden/>
               </w:rPr>
-              <w:instrText xml:space="preserve"> PAGEREF _Toc503217297 \h </w:instrText>
+              <w:instrText xml:space="preserve"> PAGEREF _Toc507339778 \h </w:instrText>
             </w:r>
             <w:r>
               <w:rPr>
@@ -1499,7 +1499,7 @@
               <w:noProof/>
             </w:rPr>
           </w:pPr>
-          <w:hyperlink w:anchor="_Toc503217298" w:history="1">
+          <w:hyperlink w:anchor="_Toc507339779" w:history="1">
             <w:r>
               <w:rPr>
                 <w:rStyle w:val="Hyperlink"/>
@@ -1526,7 +1526,7 @@
                 <w:noProof/>
                 <w:webHidden/>
               </w:rPr>
-              <w:instrText xml:space="preserve"> PAGEREF _Toc503217298 \h </w:instrText>
+              <w:instrText xml:space="preserve"> PAGEREF _Toc507339779 \h </w:instrText>
             </w:r>
             <w:r>
               <w:rPr>
@@ -1569,7 +1569,7 @@
               <w:lang w:eastAsia="de-DE"/>
             </w:rPr>
           </w:pPr>
-          <w:hyperlink w:anchor="_Toc503217299" w:history="1">
+          <w:hyperlink w:anchor="_Toc507339780" w:history="1">
             <w:r>
               <w:rPr>
                 <w:rStyle w:val="Hyperlink"/>
@@ -1596,7 +1596,7 @@
                 <w:noProof/>
                 <w:webHidden/>
               </w:rPr>
-              <w:instrText xml:space="preserve"> PAGEREF _Toc503217299 \h </w:instrText>
+              <w:instrText xml:space="preserve"> PAGEREF _Toc507339780 \h </w:instrText>
             </w:r>
             <w:r>
               <w:rPr>
@@ -1639,7 +1639,7 @@
               <w:lang w:eastAsia="de-DE"/>
             </w:rPr>
           </w:pPr>
-          <w:hyperlink w:anchor="_Toc503217300" w:history="1">
+          <w:hyperlink w:anchor="_Toc507339781" w:history="1">
             <w:r>
               <w:rPr>
                 <w:rStyle w:val="Hyperlink"/>
@@ -1666,7 +1666,7 @@
                 <w:noProof/>
                 <w:webHidden/>
               </w:rPr>
-              <w:instrText xml:space="preserve"> PAGEREF _Toc503217300 \h </w:instrText>
+              <w:instrText xml:space="preserve"> PAGEREF _Toc507339781 \h </w:instrText>
             </w:r>
             <w:r>
               <w:rPr>
@@ -1709,7 +1709,7 @@
               <w:lang w:eastAsia="de-DE"/>
             </w:rPr>
           </w:pPr>
-          <w:hyperlink w:anchor="_Toc503217301" w:history="1">
+          <w:hyperlink w:anchor="_Toc507339782" w:history="1">
             <w:r>
               <w:rPr>
                 <w:rStyle w:val="Hyperlink"/>
@@ -1736,7 +1736,7 @@
                 <w:noProof/>
                 <w:webHidden/>
               </w:rPr>
-              <w:instrText xml:space="preserve"> PAGEREF _Toc503217301 \h </w:instrText>
+              <w:instrText xml:space="preserve"> PAGEREF _Toc507339782 \h </w:instrText>
             </w:r>
             <w:r>
               <w:rPr>
@@ -1779,7 +1779,7 @@
               <w:lang w:eastAsia="de-DE"/>
             </w:rPr>
           </w:pPr>
-          <w:hyperlink w:anchor="_Toc503217302" w:history="1">
+          <w:hyperlink w:anchor="_Toc507339783" w:history="1">
             <w:r>
               <w:rPr>
                 <w:rStyle w:val="Hyperlink"/>
@@ -1806,7 +1806,7 @@
                 <w:noProof/>
                 <w:webHidden/>
               </w:rPr>
-              <w:instrText xml:space="preserve"> PAGEREF _Toc503217302 \h </w:instrText>
+              <w:instrText xml:space="preserve"> PAGEREF _Toc507339783 \h </w:instrText>
             </w:r>
             <w:r>
               <w:rPr>
@@ -1848,7 +1848,7 @@
               <w:noProof/>
             </w:rPr>
           </w:pPr>
-          <w:hyperlink w:anchor="_Toc503217303" w:history="1">
+          <w:hyperlink w:anchor="_Toc507339784" w:history="1">
             <w:r>
               <w:rPr>
                 <w:rStyle w:val="Hyperlink"/>
@@ -1875,7 +1875,7 @@
                 <w:noProof/>
                 <w:webHidden/>
               </w:rPr>
-              <w:instrText xml:space="preserve"> PAGEREF _Toc503217303 \h </w:instrText>
+              <w:instrText xml:space="preserve"> PAGEREF _Toc507339784 \h </w:instrText>
             </w:r>
             <w:r>
               <w:rPr>
@@ -1917,7 +1917,7 @@
               <w:noProof/>
             </w:rPr>
           </w:pPr>
-          <w:hyperlink w:anchor="_Toc503217304" w:history="1">
+          <w:hyperlink w:anchor="_Toc507339785" w:history="1">
             <w:r>
               <w:rPr>
                 <w:rStyle w:val="Hyperlink"/>
@@ -1944,7 +1944,7 @@
                 <w:noProof/>
                 <w:webHidden/>
               </w:rPr>
-              <w:instrText xml:space="preserve"> PAGEREF _Toc503217304 \h </w:instrText>
+              <w:instrText xml:space="preserve"> PAGEREF _Toc507339785 \h </w:instrText>
             </w:r>
             <w:r>
               <w:rPr>
@@ -1987,7 +1987,7 @@
               <w:lang w:eastAsia="de-DE"/>
             </w:rPr>
           </w:pPr>
-          <w:hyperlink w:anchor="_Toc503217305" w:history="1">
+          <w:hyperlink w:anchor="_Toc507339786" w:history="1">
             <w:r>
               <w:rPr>
                 <w:rStyle w:val="Hyperlink"/>
@@ -2014,7 +2014,7 @@
                 <w:noProof/>
                 <w:webHidden/>
               </w:rPr>
-              <w:instrText xml:space="preserve"> PAGEREF _Toc503217305 \h </w:instrText>
+              <w:instrText xml:space="preserve"> PAGEREF _Toc507339786 \h </w:instrText>
             </w:r>
             <w:r>
               <w:rPr>
@@ -2056,7 +2056,7 @@
               <w:noProof/>
             </w:rPr>
           </w:pPr>
-          <w:hyperlink w:anchor="_Toc503217306" w:history="1">
+          <w:hyperlink w:anchor="_Toc507339787" w:history="1">
             <w:r>
               <w:rPr>
                 <w:rStyle w:val="Hyperlink"/>
@@ -2083,7 +2083,7 @@
                 <w:noProof/>
                 <w:webHidden/>
               </w:rPr>
-              <w:instrText xml:space="preserve"> PAGEREF _Toc503217306 \h </w:instrText>
+              <w:instrText xml:space="preserve"> PAGEREF _Toc507339787 \h </w:instrText>
             </w:r>
             <w:r>
               <w:rPr>
@@ -2125,7 +2125,7 @@
               <w:noProof/>
             </w:rPr>
           </w:pPr>
-          <w:hyperlink w:anchor="_Toc503217307" w:history="1">
+          <w:hyperlink w:anchor="_Toc507339788" w:history="1">
             <w:r>
               <w:rPr>
                 <w:rStyle w:val="Hyperlink"/>
@@ -2152,7 +2152,7 @@
                 <w:noProof/>
                 <w:webHidden/>
               </w:rPr>
-              <w:instrText xml:space="preserve"> PAGEREF _Toc503217307 \h </w:instrText>
+              <w:instrText xml:space="preserve"> PAGEREF _Toc507339788 \h </w:instrText>
             </w:r>
             <w:r>
               <w:rPr>
@@ -2194,7 +2194,7 @@
               <w:noProof/>
             </w:rPr>
           </w:pPr>
-          <w:hyperlink w:anchor="_Toc503217308" w:history="1">
+          <w:hyperlink w:anchor="_Toc507339789" w:history="1">
             <w:r>
               <w:rPr>
                 <w:rStyle w:val="Hyperlink"/>
@@ -2221,7 +2221,7 @@
                 <w:noProof/>
                 <w:webHidden/>
               </w:rPr>
-              <w:instrText xml:space="preserve"> PAGEREF _Toc503217308 \h </w:instrText>
+              <w:instrText xml:space="preserve"> PAGEREF _Toc507339789 \h </w:instrText>
             </w:r>
             <w:r>
               <w:rPr>
@@ -2263,7 +2263,7 @@
               <w:noProof/>
             </w:rPr>
           </w:pPr>
-          <w:hyperlink w:anchor="_Toc503217309" w:history="1">
+          <w:hyperlink w:anchor="_Toc507339790" w:history="1">
             <w:r>
               <w:rPr>
                 <w:rStyle w:val="Hyperlink"/>
@@ -2290,7 +2290,7 @@
                 <w:noProof/>
                 <w:webHidden/>
               </w:rPr>
-              <w:instrText xml:space="preserve"> PAGEREF _Toc503217309 \h </w:instrText>
+              <w:instrText xml:space="preserve"> PAGEREF _Toc507339790 \h </w:instrText>
             </w:r>
             <w:r>
               <w:rPr>
@@ -2333,7 +2333,7 @@
               <w:lang w:eastAsia="de-DE"/>
             </w:rPr>
           </w:pPr>
-          <w:hyperlink w:anchor="_Toc503217310" w:history="1">
+          <w:hyperlink w:anchor="_Toc507339791" w:history="1">
             <w:r>
               <w:rPr>
                 <w:rStyle w:val="Hyperlink"/>
@@ -2360,7 +2360,7 @@
                 <w:noProof/>
                 <w:webHidden/>
               </w:rPr>
-              <w:instrText xml:space="preserve"> PAGEREF _Toc503217310 \h </w:instrText>
+              <w:instrText xml:space="preserve"> PAGEREF _Toc507339791 \h </w:instrText>
             </w:r>
             <w:r>
               <w:rPr>
@@ -2403,7 +2403,7 @@
               <w:lang w:eastAsia="de-DE"/>
             </w:rPr>
           </w:pPr>
-          <w:hyperlink w:anchor="_Toc503217311" w:history="1">
+          <w:hyperlink w:anchor="_Toc507339792" w:history="1">
             <w:r>
               <w:rPr>
                 <w:rStyle w:val="Hyperlink"/>
@@ -2430,7 +2430,7 @@
                 <w:noProof/>
                 <w:webHidden/>
               </w:rPr>
-              <w:instrText xml:space="preserve"> PAGEREF _Toc503217311 \h </w:instrText>
+              <w:instrText xml:space="preserve"> PAGEREF _Toc507339792 \h </w:instrText>
             </w:r>
             <w:r>
               <w:rPr>
@@ -2483,6 +2483,7 @@
         <w:tabs>
           <w:tab w:val="right" w:leader="dot" w:pos="9062"/>
         </w:tabs>
+        <w:spacing w:line="240" w:lineRule="auto"/>
         <w:rPr>
           <w:rFonts w:eastAsiaTheme="minorEastAsia"/>
           <w:noProof/>
@@ -2510,6 +2511,7 @@
         <w:tabs>
           <w:tab w:val="right" w:leader="dot" w:pos="9062"/>
         </w:tabs>
+        <w:spacing w:line="240" w:lineRule="auto"/>
         <w:rPr>
           <w:rFonts w:eastAsiaTheme="minorEastAsia"/>
           <w:noProof/>
@@ -2537,6 +2539,7 @@
         <w:tabs>
           <w:tab w:val="right" w:leader="dot" w:pos="9062"/>
         </w:tabs>
+        <w:spacing w:line="240" w:lineRule="auto"/>
         <w:rPr>
           <w:rFonts w:eastAsiaTheme="minorEastAsia"/>
           <w:noProof/>
@@ -2564,10 +2567,10 @@
         <w:tabs>
           <w:tab w:val="right" w:leader="dot" w:pos="9062"/>
         </w:tabs>
-        <w:rPr>
-          <w:rFonts w:eastAsiaTheme="minorEastAsia"/>
-          <w:noProof/>
-          <w:lang w:eastAsia="de-DE"/>
+        <w:spacing w:line="240" w:lineRule="auto"/>
+        <w:rPr>
+          <w:noProof/>
+          <w:webHidden/>
         </w:rPr>
       </w:pPr>
       <w:r>
@@ -2587,10 +2590,53 @@
     </w:p>
     <w:p>
       <w:pPr>
+        <w:spacing w:after="0"/>
+        <w:rPr>
+          <w:noProof/>
+        </w:rPr>
+      </w:pPr>
+      <w:r>
+        <w:t xml:space="preserve">Abb. </w:t>
+      </w:r>
+      <w:fldSimple w:instr=" SEQ Abb. \* ARABIC ">
+        <w:r>
+          <w:rPr>
+            <w:noProof/>
+          </w:rPr>
+          <w:t>1</w:t>
+        </w:r>
+      </w:fldSimple>
+      <w:r>
+        <w:t xml:space="preserve"> -</w:t>
+      </w:r>
+      <w:r>
+        <w:t xml:space="preserve"> Grafik zur Kreisschnittpunktberechnung</w:t>
+      </w:r>
+      <w:r>
+        <w:t xml:space="preserve"> ………………</w:t>
+      </w:r>
+      <w:proofErr w:type="gramStart"/>
+      <w:r>
+        <w:t>……</w:t>
+      </w:r>
+      <w:r>
+        <w:t>.</w:t>
+      </w:r>
+      <w:proofErr w:type="gramEnd"/>
+      <w:r>
+        <w:t>………………………………………………</w:t>
+      </w:r>
+      <w:r>
+        <w:t>.......... 4</w:t>
+      </w:r>
+    </w:p>
+    <w:p>
+      <w:pPr>
         <w:pStyle w:val="Abbildungsverzeichnis"/>
         <w:tabs>
           <w:tab w:val="right" w:leader="dot" w:pos="9062"/>
         </w:tabs>
+        <w:spacing w:line="240" w:lineRule="auto"/>
         <w:rPr>
           <w:rFonts w:eastAsiaTheme="minorEastAsia"/>
           <w:noProof/>
@@ -2601,7 +2647,19 @@
         <w:rPr>
           <w:noProof/>
         </w:rPr>
-        <w:t>Abb. 5 - Programm zum Berechnen der Schnittpunkte zweier Kreise</w:t>
+        <w:t xml:space="preserve">Abb. </w:t>
+      </w:r>
+      <w:r>
+        <w:rPr>
+          <w:noProof/>
+        </w:rPr>
+        <w:t>6</w:t>
+      </w:r>
+      <w:r>
+        <w:rPr>
+          <w:noProof/>
+        </w:rPr>
+        <w:t xml:space="preserve"> - Programm zum Berechnen der Schnittpunkte zweier Kreise</w:t>
       </w:r>
       <w:r>
         <w:rPr>
@@ -2618,6 +2676,7 @@
         <w:tabs>
           <w:tab w:val="right" w:leader="dot" w:pos="9062"/>
         </w:tabs>
+        <w:spacing w:line="240" w:lineRule="auto"/>
         <w:rPr>
           <w:rFonts w:eastAsiaTheme="minorEastAsia"/>
           <w:noProof/>
@@ -2628,7 +2687,19 @@
         <w:rPr>
           <w:noProof/>
         </w:rPr>
-        <w:t>Abb. 6 - Der 6. Prototyp von der Seite</w:t>
+        <w:t xml:space="preserve">Abb. </w:t>
+      </w:r>
+      <w:r>
+        <w:rPr>
+          <w:noProof/>
+        </w:rPr>
+        <w:t>7</w:t>
+      </w:r>
+      <w:r>
+        <w:rPr>
+          <w:noProof/>
+        </w:rPr>
+        <w:t xml:space="preserve"> - Der 6. Prototyp von der Seite</w:t>
       </w:r>
       <w:r>
         <w:rPr>
@@ -2645,6 +2716,7 @@
         <w:tabs>
           <w:tab w:val="right" w:leader="dot" w:pos="9062"/>
         </w:tabs>
+        <w:spacing w:line="240" w:lineRule="auto"/>
         <w:rPr>
           <w:rFonts w:eastAsiaTheme="minorEastAsia"/>
           <w:noProof/>
@@ -2655,7 +2727,19 @@
         <w:rPr>
           <w:noProof/>
         </w:rPr>
-        <w:t>Abb. 7 - Ausschnitt aus der Sprachverarbeitung der Applikation</w:t>
+        <w:t xml:space="preserve">Abb. </w:t>
+      </w:r>
+      <w:r>
+        <w:rPr>
+          <w:noProof/>
+        </w:rPr>
+        <w:t>8</w:t>
+      </w:r>
+      <w:r>
+        <w:rPr>
+          <w:noProof/>
+        </w:rPr>
+        <w:t xml:space="preserve"> - Ausschnitt aus der Sprachverarbeitung der Applikation</w:t>
       </w:r>
       <w:r>
         <w:rPr>
@@ -2672,6 +2756,7 @@
         <w:tabs>
           <w:tab w:val="right" w:leader="dot" w:pos="9062"/>
         </w:tabs>
+        <w:spacing w:line="240" w:lineRule="auto"/>
         <w:rPr>
           <w:rFonts w:eastAsiaTheme="minorEastAsia"/>
           <w:noProof/>
@@ -2682,7 +2767,19 @@
         <w:rPr>
           <w:noProof/>
         </w:rPr>
-        <w:t>Abb. 8 - Programmfragment zum Empfangen von Zeichenketten über einen Socket</w:t>
+        <w:t xml:space="preserve">Abb. </w:t>
+      </w:r>
+      <w:r>
+        <w:rPr>
+          <w:noProof/>
+        </w:rPr>
+        <w:t>9</w:t>
+      </w:r>
+      <w:r>
+        <w:rPr>
+          <w:noProof/>
+        </w:rPr>
+        <w:t xml:space="preserve"> - Programmfragment zum Empfangen von Zeichenketten über einen Socket</w:t>
       </w:r>
       <w:r>
         <w:rPr>
@@ -2699,6 +2796,7 @@
         <w:tabs>
           <w:tab w:val="right" w:leader="dot" w:pos="9062"/>
         </w:tabs>
+        <w:spacing w:line="240" w:lineRule="auto"/>
         <w:rPr>
           <w:rFonts w:eastAsiaTheme="minorEastAsia"/>
           <w:noProof/>
@@ -2709,7 +2807,19 @@
         <w:rPr>
           <w:noProof/>
         </w:rPr>
-        <w:t>Abb. 9 – Hauptmenü und Einstellungen der Applikation</w:t>
+        <w:t xml:space="preserve">Abb. </w:t>
+      </w:r>
+      <w:r>
+        <w:rPr>
+          <w:noProof/>
+        </w:rPr>
+        <w:t>10</w:t>
+      </w:r>
+      <w:r>
+        <w:rPr>
+          <w:noProof/>
+        </w:rPr>
+        <w:t xml:space="preserve"> – Hauptmenü und Einstellungen der Applikation</w:t>
       </w:r>
       <w:r>
         <w:rPr>
@@ -2726,6 +2836,7 @@
         <w:tabs>
           <w:tab w:val="right" w:leader="dot" w:pos="9062"/>
         </w:tabs>
+        <w:spacing w:line="240" w:lineRule="auto"/>
         <w:rPr>
           <w:rFonts w:eastAsiaTheme="minorEastAsia"/>
           <w:noProof/>
@@ -2736,7 +2847,19 @@
         <w:rPr>
           <w:noProof/>
         </w:rPr>
-        <w:t>Abb. 10 - Abbildung des Microsoft Kinect Sensors v2 (www.physio-pedia.com)</w:t>
+        <w:t xml:space="preserve">Abb. </w:t>
+      </w:r>
+      <w:r>
+        <w:rPr>
+          <w:noProof/>
+        </w:rPr>
+        <w:t>11</w:t>
+      </w:r>
+      <w:r>
+        <w:rPr>
+          <w:noProof/>
+        </w:rPr>
+        <w:t xml:space="preserve"> - Abbildung des Microsoft Kinect Sensors v2 (www.physio-pedia.com)</w:t>
       </w:r>
       <w:r>
         <w:rPr>
@@ -2751,8 +2874,10 @@
       <w:pPr>
         <w:pStyle w:val="Abbildungsverzeichnis"/>
         <w:tabs>
+          <w:tab w:val="left" w:pos="7626"/>
           <w:tab w:val="right" w:leader="dot" w:pos="9062"/>
         </w:tabs>
+        <w:spacing w:line="240" w:lineRule="auto"/>
         <w:rPr>
           <w:rFonts w:eastAsiaTheme="minorEastAsia"/>
           <w:noProof/>
@@ -2763,7 +2888,72 @@
         <w:rPr>
           <w:noProof/>
         </w:rPr>
-        <w:t>Abb. 11 - Ausschnitt aus der ersten Version der Kinect-Software: Initialisierung</w:t>
+        <w:t>Abb. 1</w:t>
+      </w:r>
+      <w:r>
+        <w:rPr>
+          <w:noProof/>
+        </w:rPr>
+        <w:t>2</w:t>
+      </w:r>
+      <w:r>
+        <w:rPr>
+          <w:noProof/>
+        </w:rPr>
+        <w:t xml:space="preserve"> - Ausschnitt aus der ersten Version der Kinect-Software: Initialisierung</w:t>
+      </w:r>
+      <w:r>
+        <w:rPr>
+          <w:noProof/>
+          <w:webHidden/>
+        </w:rPr>
+        <w:tab/>
+      </w:r>
+      <w:r>
+        <w:rPr>
+          <w:noProof/>
+          <w:webHidden/>
+        </w:rPr>
+        <w:tab/>
+      </w:r>
+      <w:r>
+        <w:rPr>
+          <w:noProof/>
+          <w:webHidden/>
+        </w:rPr>
+        <w:t>8</w:t>
+      </w:r>
+    </w:p>
+    <w:p>
+      <w:pPr>
+        <w:pStyle w:val="Abbildungsverzeichnis"/>
+        <w:tabs>
+          <w:tab w:val="right" w:leader="dot" w:pos="9062"/>
+        </w:tabs>
+        <w:spacing w:line="240" w:lineRule="auto"/>
+        <w:rPr>
+          <w:rFonts w:eastAsiaTheme="minorEastAsia"/>
+          <w:noProof/>
+          <w:lang w:eastAsia="de-DE"/>
+        </w:rPr>
+      </w:pPr>
+      <w:r>
+        <w:rPr>
+          <w:noProof/>
+        </w:rPr>
+        <w:t>Abb. 1</w:t>
+      </w:r>
+      <w:r>
+        <w:rPr>
+          <w:noProof/>
+        </w:rPr>
+        <w:t>3</w:t>
+      </w:r>
+      <w:r>
+        <w:rPr>
+          <w:noProof/>
+        </w:rPr>
+        <w:t xml:space="preserve"> - Ausschnitt aus der ersten Version der Kinect-Software: Verarbeiten der Bilder (1)</w:t>
       </w:r>
       <w:r>
         <w:rPr>
@@ -2780,6 +2970,7 @@
         <w:tabs>
           <w:tab w:val="right" w:leader="dot" w:pos="9062"/>
         </w:tabs>
+        <w:spacing w:line="240" w:lineRule="auto"/>
         <w:rPr>
           <w:rFonts w:eastAsiaTheme="minorEastAsia"/>
           <w:noProof/>
@@ -2790,34 +2981,19 @@
         <w:rPr>
           <w:noProof/>
         </w:rPr>
-        <w:t>Abb. 12 - Ausschnitt aus der ersten Version der Kinect-Software: Verarbeiten der Bilder (1)</w:t>
-      </w:r>
-      <w:r>
-        <w:rPr>
-          <w:noProof/>
-          <w:webHidden/>
-        </w:rPr>
-        <w:tab/>
-        <w:t>8</w:t>
-      </w:r>
-    </w:p>
-    <w:p>
-      <w:pPr>
-        <w:pStyle w:val="Abbildungsverzeichnis"/>
-        <w:tabs>
-          <w:tab w:val="right" w:leader="dot" w:pos="9062"/>
-        </w:tabs>
-        <w:rPr>
-          <w:rFonts w:eastAsiaTheme="minorEastAsia"/>
-          <w:noProof/>
-          <w:lang w:eastAsia="de-DE"/>
-        </w:rPr>
-      </w:pPr>
-      <w:r>
-        <w:rPr>
-          <w:noProof/>
-        </w:rPr>
-        <w:t>Abb. 13 - Ausschnitt aus der ersten Version der Kinect-Software: Verarbeiten der Bilder (2)</w:t>
+        <w:t>Abb. 1</w:t>
+      </w:r>
+      <w:r>
+        <w:rPr>
+          <w:noProof/>
+        </w:rPr>
+        <w:t>4</w:t>
+      </w:r>
+      <w:r>
+        <w:rPr>
+          <w:noProof/>
+        </w:rPr>
+        <w:t xml:space="preserve"> - Ausschnitt aus der ersten Version der Kinect-Software: Verarbeiten der Bilder (2)</w:t>
       </w:r>
       <w:r>
         <w:rPr>
@@ -2834,6 +3010,7 @@
         <w:tabs>
           <w:tab w:val="right" w:leader="dot" w:pos="9062"/>
         </w:tabs>
+        <w:spacing w:line="240" w:lineRule="auto"/>
         <w:rPr>
           <w:rFonts w:eastAsiaTheme="minorEastAsia"/>
           <w:noProof/>
@@ -2844,7 +3021,19 @@
         <w:rPr>
           <w:noProof/>
         </w:rPr>
-        <w:t>Abb. 14 - Ausschnitt aus der zweiten Version der Kinect-Software: Endlosschleife</w:t>
+        <w:t>Abb. 1</w:t>
+      </w:r>
+      <w:r>
+        <w:rPr>
+          <w:noProof/>
+        </w:rPr>
+        <w:t>5</w:t>
+      </w:r>
+      <w:r>
+        <w:rPr>
+          <w:noProof/>
+        </w:rPr>
+        <w:t xml:space="preserve"> - Ausschnitt aus der zweiten Version der Kinect-Software: Endlosschleife</w:t>
       </w:r>
       <w:r>
         <w:rPr>
@@ -2893,7 +3082,7 @@
       <w:pPr>
         <w:pStyle w:val="berschrift1"/>
       </w:pPr>
-      <w:bookmarkStart w:id="0" w:name="_Toc503217278"/>
+      <w:bookmarkStart w:id="0" w:name="_Toc507339759"/>
       <w:r>
         <w:lastRenderedPageBreak/>
         <w:t>Einführung</w:t>
@@ -2904,7 +3093,7 @@
       <w:pPr>
         <w:pStyle w:val="berschrift2"/>
       </w:pPr>
-      <w:bookmarkStart w:id="1" w:name="_Toc503217279"/>
+      <w:bookmarkStart w:id="1" w:name="_Toc507339760"/>
       <w:r>
         <w:t>Problemstellung und Umstände</w:t>
       </w:r>
@@ -2930,7 +3119,7 @@
       <w:pPr>
         <w:pStyle w:val="berschrift2"/>
       </w:pPr>
-      <w:bookmarkStart w:id="2" w:name="_Toc503217280"/>
+      <w:bookmarkStart w:id="2" w:name="_Toc507339761"/>
       <w:r>
         <w:t>Unsere Lösung für diese Problematik</w:t>
       </w:r>
@@ -2953,7 +3142,7 @@
         <w:pStyle w:val="berschrift1"/>
       </w:pPr>
       <w:bookmarkStart w:id="3" w:name="_Art_und_Weise"/>
-      <w:bookmarkStart w:id="4" w:name="_Toc503217281"/>
+      <w:bookmarkStart w:id="4" w:name="_Toc507339762"/>
       <w:bookmarkEnd w:id="3"/>
       <w:r>
         <w:t>Art und Weise des Vorgehens</w:t>
@@ -2992,7 +3181,10 @@
         <w:t xml:space="preserve">Nach dem Bau eines Prototyps erstellten wir ein passendes Programm, immer an die Fähigkeiten des gegenwärtigen Roboters angepasst. Dabei teilten wir das gesamte Projekt in mehrere </w:t>
       </w:r>
       <w:r>
-        <w:t>Abschnitte, die Prototypen,</w:t>
+        <w:t>Abschnitte, die Prototypen</w:t>
+      </w:r>
+      <w:r>
+        <w:t xml:space="preserve">, </w:t>
       </w:r>
       <w:r>
         <w:t xml:space="preserve">ein, </w:t>
@@ -3026,7 +3218,7 @@
       <w:pPr>
         <w:pStyle w:val="berschrift1"/>
       </w:pPr>
-      <w:bookmarkStart w:id="5" w:name="_Toc503217282"/>
+      <w:bookmarkStart w:id="5" w:name="_Toc507339763"/>
       <w:r>
         <w:lastRenderedPageBreak/>
         <w:t>Umsetzung</w:t>
@@ -3037,7 +3229,7 @@
       <w:pPr>
         <w:pStyle w:val="berschrift2"/>
       </w:pPr>
-      <w:bookmarkStart w:id="6" w:name="_Toc503217283"/>
+      <w:bookmarkStart w:id="6" w:name="_Toc507339764"/>
       <w:r>
         <w:t>Das Entwickeln eines Roboters</w:t>
       </w:r>
@@ -3050,7 +3242,7 @@
           <w:lang w:eastAsia="de-DE"/>
         </w:rPr>
         <w:drawing>
-          <wp:anchor distT="0" distB="0" distL="114300" distR="114300" simplePos="0" relativeHeight="251658240" behindDoc="1" locked="0" layoutInCell="1" allowOverlap="1">
+          <wp:anchor distT="0" distB="0" distL="114300" distR="114300" simplePos="0" relativeHeight="251648512" behindDoc="1" locked="0" layoutInCell="1" allowOverlap="1">
             <wp:simplePos x="0" y="0"/>
             <wp:positionH relativeFrom="column">
               <wp:posOffset>5033010</wp:posOffset>
@@ -3078,7 +3270,7 @@
                     <a:blip r:embed="rId9" cstate="print">
                       <a:extLst>
                         <a:ext uri="{28A0092B-C50C-407E-A947-70E740481C1C}">
-                          <a14:useLocalDpi xmlns:a14="http://schemas.microsoft.com/office/drawing/2010/main" xmlns:wps="http://schemas.microsoft.com/office/word/2010/wordprocessingShape" xmlns:wpi="http://schemas.microsoft.com/office/word/2010/wordprocessingInk" xmlns:wpg="http://schemas.microsoft.com/office/word/2010/wordprocessingGroup" xmlns:w16se="http://schemas.microsoft.com/office/word/2015/wordml/symex" xmlns:w16cid="http://schemas.microsoft.com/office/word/2016/wordml/cid" xmlns:w15="http://schemas.microsoft.com/office/word/2012/wordml" xmlns:w14="http://schemas.microsoft.com/office/word/2010/wordml" xmlns:w="http://schemas.openxmlformats.org/wordprocessingml/2006/main" xmlns:w10="urn:schemas-microsoft-com:office:word" xmlns:wp14="http://schemas.microsoft.com/office/word/2010/wordprocessingDrawing" xmlns:v="urn:schemas-microsoft-com:vml" xmlns:o="urn:schemas-microsoft-com:office:office" xmlns:am3d="http://schemas.microsoft.com/office/drawing/2017/model3d" xmlns:aink="http://schemas.microsoft.com/office/drawing/2016/ink" xmlns:mc="http://schemas.openxmlformats.org/markup-compatibility/2006" xmlns:cx8="http://schemas.microsoft.com/office/drawing/2016/5/14/chartex" xmlns:cx7="http://schemas.microsoft.com/office/drawing/2016/5/13/chartex" xmlns:cx6="http://schemas.microsoft.com/office/drawing/2016/5/12/chartex" xmlns:cx5="http://schemas.microsoft.com/office/drawing/2016/5/11/chartex" xmlns:cx4="http://schemas.microsoft.com/office/drawing/2016/5/10/chartex" xmlns:cx3="http://schemas.microsoft.com/office/drawing/2016/5/9/chartex" xmlns:cx2="http://schemas.microsoft.com/office/drawing/2015/10/21/chartex" xmlns:cx1="http://schemas.microsoft.com/office/drawing/2015/9/8/chartex" xmlns:cx="http://schemas.microsoft.com/office/drawing/2014/chartex" xmlns:wpc="http://schemas.microsoft.com/office/word/2010/wordprocessingCanvas" xmlns="" val="0"/>
+                          <a14:useLocalDpi xmlns:a14="http://schemas.microsoft.com/office/drawing/2010/main" val="0"/>
                         </a:ext>
                       </a:extLst>
                     </a:blip>
@@ -3109,6 +3301,9 @@
       <w:r>
         <w:t>siehe</w:t>
       </w:r>
+      <w:r>
+        <w:t xml:space="preserve"> </w:t>
+      </w:r>
       <w:hyperlink w:anchor="_Art_und_Weise" w:history="1">
         <w:r>
           <w:rPr>
@@ -3126,7 +3321,7 @@
       <w:pPr>
         <w:pStyle w:val="berschrift3"/>
       </w:pPr>
-      <w:bookmarkStart w:id="7" w:name="_Toc503217284"/>
+      <w:bookmarkStart w:id="7" w:name="_Toc507339765"/>
       <w:r>
         <w:t>Prototyp 1:</w:t>
       </w:r>
@@ -3146,7 +3341,7 @@
             <v:stroke joinstyle="miter"/>
             <v:path gradientshapeok="t" o:connecttype="rect"/>
           </v:shapetype>
-          <v:shape id="Textfeld 16" o:spid="_x0000_s1026" type="#_x0000_t202" style="position:absolute;margin-left:457.55pt;margin-top:74.75pt;width:127.65pt;height:10.15pt;z-index:-251663360;visibility:visible;mso-position-horizontal-relative:page;mso-width-relative:margin;mso-height-relative:margin" wrapcoords="-127 0 -127 20057 21600 20057 21600 0 -127 0" o:gfxdata="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" stroked="f">
+          <v:shape id="Textfeld 16" o:spid="_x0000_s1026" type="#_x0000_t202" style="position:absolute;margin-left:457.55pt;margin-top:74.75pt;width:127.65pt;height:10.15pt;z-index:-251657728;visibility:visible;mso-position-horizontal-relative:page;mso-width-relative:margin;mso-height-relative:margin" wrapcoords="-127 0 -127 20057 21600 20057 21600 0 -127 0" o:gfxdata="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" stroked="f">
             <v:textbox inset="0,0,0,0">
               <w:txbxContent>
                 <w:p>
@@ -3160,27 +3355,14 @@
                   <w:r>
                     <w:t xml:space="preserve">Abb. </w:t>
                   </w:r>
-                  <w:r>
-                    <w:fldChar w:fldCharType="begin"/>
-                  </w:r>
-                  <w:r>
-                    <w:instrText xml:space="preserve"> SEQ Abb. \* ARABIC </w:instrText>
-                  </w:r>
-                  <w:r>
-                    <w:fldChar w:fldCharType="separate"/>
-                  </w:r>
-                  <w:r>
-                    <w:rPr>
-                      <w:noProof/>
-                    </w:rPr>
-                    <w:t>1</w:t>
-                  </w:r>
-                  <w:r>
-                    <w:rPr>
-                      <w:noProof/>
-                    </w:rPr>
-                    <w:fldChar w:fldCharType="end"/>
-                  </w:r>
+                  <w:fldSimple w:instr=" SEQ Abb. \* ARABIC ">
+                    <w:r>
+                      <w:rPr>
+                        <w:noProof/>
+                      </w:rPr>
+                      <w:t>2</w:t>
+                    </w:r>
+                  </w:fldSimple>
                   <w:r>
                     <w:t xml:space="preserve"> - Der 1. Prototyp von Unten</w:t>
                   </w:r>
@@ -3201,12 +3383,15 @@
         <w:pStyle w:val="berschrift3"/>
       </w:pPr>
       <w:bookmarkStart w:id="9" w:name="_Prototyp_2:"/>
-      <w:bookmarkStart w:id="10" w:name="_Toc503217285"/>
+      <w:bookmarkStart w:id="10" w:name="_Toc507339766"/>
       <w:bookmarkEnd w:id="9"/>
       <w:r>
         <w:t>Prototyp 2:</w:t>
       </w:r>
       <w:r>
+        <w:t xml:space="preserve"> </w:t>
+      </w:r>
+      <w:r>
         <w:t>Fahrwerksverbesserung &amp; Erste Programmierung</w:t>
       </w:r>
       <w:bookmarkEnd w:id="10"/>
@@ -3218,7 +3403,7 @@
           <w:lang w:eastAsia="de-DE"/>
         </w:rPr>
         <w:drawing>
-          <wp:anchor distT="0" distB="0" distL="114300" distR="114300" simplePos="0" relativeHeight="251659264" behindDoc="1" locked="0" layoutInCell="1" allowOverlap="1">
+          <wp:anchor distT="0" distB="0" distL="114300" distR="114300" simplePos="0" relativeHeight="251650560" behindDoc="1" locked="0" layoutInCell="1" allowOverlap="1">
             <wp:simplePos x="0" y="0"/>
             <wp:positionH relativeFrom="column">
               <wp:posOffset>5143500</wp:posOffset>
@@ -3246,7 +3431,7 @@
                     <a:blip r:embed="rId10" cstate="print">
                       <a:extLst>
                         <a:ext uri="{28A0092B-C50C-407E-A947-70E740481C1C}">
-                          <a14:useLocalDpi xmlns:a14="http://schemas.microsoft.com/office/drawing/2010/main" xmlns:wps="http://schemas.microsoft.com/office/word/2010/wordprocessingShape" xmlns:wpi="http://schemas.microsoft.com/office/word/2010/wordprocessingInk" xmlns:wpg="http://schemas.microsoft.com/office/word/2010/wordprocessingGroup" xmlns:w16se="http://schemas.microsoft.com/office/word/2015/wordml/symex" xmlns:w16cid="http://schemas.microsoft.com/office/word/2016/wordml/cid" xmlns:w15="http://schemas.microsoft.com/office/word/2012/wordml" xmlns:w14="http://schemas.microsoft.com/office/word/2010/wordml" xmlns:w="http://schemas.openxmlformats.org/wordprocessingml/2006/main" xmlns:w10="urn:schemas-microsoft-com:office:word" xmlns:wp14="http://schemas.microsoft.com/office/word/2010/wordprocessingDrawing" xmlns:v="urn:schemas-microsoft-com:vml" xmlns:o="urn:schemas-microsoft-com:office:office" xmlns:am3d="http://schemas.microsoft.com/office/drawing/2017/model3d" xmlns:aink="http://schemas.microsoft.com/office/drawing/2016/ink" xmlns:mc="http://schemas.openxmlformats.org/markup-compatibility/2006" xmlns:cx8="http://schemas.microsoft.com/office/drawing/2016/5/14/chartex" xmlns:cx7="http://schemas.microsoft.com/office/drawing/2016/5/13/chartex" xmlns:cx6="http://schemas.microsoft.com/office/drawing/2016/5/12/chartex" xmlns:cx5="http://schemas.microsoft.com/office/drawing/2016/5/11/chartex" xmlns:cx4="http://schemas.microsoft.com/office/drawing/2016/5/10/chartex" xmlns:cx3="http://schemas.microsoft.com/office/drawing/2016/5/9/chartex" xmlns:cx2="http://schemas.microsoft.com/office/drawing/2015/10/21/chartex" xmlns:cx1="http://schemas.microsoft.com/office/drawing/2015/9/8/chartex" xmlns:cx="http://schemas.microsoft.com/office/drawing/2014/chartex" xmlns:wpc="http://schemas.microsoft.com/office/word/2010/wordprocessingCanvas" xmlns="" val="0"/>
+                          <a14:useLocalDpi xmlns:a14="http://schemas.microsoft.com/office/drawing/2010/main" val="0"/>
                         </a:ext>
                       </a:extLst>
                     </a:blip>
@@ -3274,6 +3459,9 @@
       <w:r>
         <w:t>Bei unserem zweiten Modell tauschten wir die Ketten gegen Räder aus, bauten einen EV3 (siehe</w:t>
       </w:r>
+      <w:r>
+        <w:t xml:space="preserve"> </w:t>
+      </w:r>
       <w:hyperlink w:anchor="_Hardware_und_Software" w:history="1">
         <w:r>
           <w:rPr>
@@ -3303,7 +3491,7 @@
       <w:pPr>
         <w:pStyle w:val="berschrift3"/>
       </w:pPr>
-      <w:bookmarkStart w:id="11" w:name="_Toc503217286"/>
+      <w:bookmarkStart w:id="11" w:name="_Toc507339767"/>
       <w:r>
         <w:t>Prototyp 3:</w:t>
       </w:r>
@@ -3319,7 +3507,7 @@
           <w:lang w:eastAsia="de-DE"/>
         </w:rPr>
         <w:pict>
-          <v:shape id="Textfeld 17" o:spid="_x0000_s1027" type="#_x0000_t202" style="position:absolute;margin-left:403.65pt;margin-top:134.2pt;width:100.5pt;height:22.4pt;z-index:251654144;visibility:visible;mso-width-relative:margin;mso-height-relative:margin" o:gfxdata="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" stroked="f">
+          <v:shape id="Textfeld 17" o:spid="_x0000_s1027" type="#_x0000_t202" style="position:absolute;margin-left:403.65pt;margin-top:134.2pt;width:100.5pt;height:22.4pt;z-index:251659776;visibility:visible;mso-width-relative:margin;mso-height-relative:margin" o:gfxdata="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" stroked="f">
             <v:textbox inset="0,0,0,0">
               <w:txbxContent>
                 <w:p>
@@ -3333,27 +3521,14 @@
                   <w:r>
                     <w:t xml:space="preserve">Abb. </w:t>
                   </w:r>
-                  <w:r>
-                    <w:fldChar w:fldCharType="begin"/>
-                  </w:r>
-                  <w:r>
-                    <w:instrText xml:space="preserve"> SEQ Abb. \* ARABIC </w:instrText>
-                  </w:r>
-                  <w:r>
-                    <w:fldChar w:fldCharType="separate"/>
-                  </w:r>
-                  <w:r>
-                    <w:rPr>
-                      <w:noProof/>
-                    </w:rPr>
-                    <w:t>2</w:t>
-                  </w:r>
-                  <w:r>
-                    <w:rPr>
-                      <w:noProof/>
-                    </w:rPr>
-                    <w:fldChar w:fldCharType="end"/>
-                  </w:r>
+                  <w:fldSimple w:instr=" SEQ Abb. \* ARABIC ">
+                    <w:r>
+                      <w:rPr>
+                        <w:noProof/>
+                      </w:rPr>
+                      <w:t>3</w:t>
+                    </w:r>
+                  </w:fldSimple>
                   <w:r>
                     <w:t xml:space="preserve"> - Der 3. Prototyp von der Seite</w:t>
                   </w:r>
@@ -3374,7 +3549,7 @@
         <w:pStyle w:val="berschrift3"/>
       </w:pPr>
       <w:bookmarkStart w:id="13" w:name="_Prototyp_4:"/>
-      <w:bookmarkStart w:id="14" w:name="_Toc503217287"/>
+      <w:bookmarkStart w:id="14" w:name="_Toc507339768"/>
       <w:bookmarkEnd w:id="13"/>
       <w:r>
         <w:rPr>
@@ -3382,7 +3557,7 @@
           <w:lang w:eastAsia="de-DE"/>
         </w:rPr>
         <w:drawing>
-          <wp:anchor distT="0" distB="0" distL="114300" distR="114300" simplePos="0" relativeHeight="251660288" behindDoc="0" locked="0" layoutInCell="1" allowOverlap="1">
+          <wp:anchor distT="0" distB="0" distL="114300" distR="114300" simplePos="0" relativeHeight="251651584" behindDoc="0" locked="0" layoutInCell="1" allowOverlap="1">
             <wp:simplePos x="0" y="0"/>
             <wp:positionH relativeFrom="column">
               <wp:posOffset>4726305</wp:posOffset>
@@ -3410,7 +3585,7 @@
                     <a:blip r:embed="rId11" cstate="print">
                       <a:extLst>
                         <a:ext uri="{28A0092B-C50C-407E-A947-70E740481C1C}">
-                          <a14:useLocalDpi xmlns:a14="http://schemas.microsoft.com/office/drawing/2010/main" xmlns:wps="http://schemas.microsoft.com/office/word/2010/wordprocessingShape" xmlns:wpi="http://schemas.microsoft.com/office/word/2010/wordprocessingInk" xmlns:wpg="http://schemas.microsoft.com/office/word/2010/wordprocessingGroup" xmlns:w16se="http://schemas.microsoft.com/office/word/2015/wordml/symex" xmlns:w16cid="http://schemas.microsoft.com/office/word/2016/wordml/cid" xmlns:w15="http://schemas.microsoft.com/office/word/2012/wordml" xmlns:w14="http://schemas.microsoft.com/office/word/2010/wordml" xmlns:w="http://schemas.openxmlformats.org/wordprocessingml/2006/main" xmlns:w10="urn:schemas-microsoft-com:office:word" xmlns:wp14="http://schemas.microsoft.com/office/word/2010/wordprocessingDrawing" xmlns:v="urn:schemas-microsoft-com:vml" xmlns:o="urn:schemas-microsoft-com:office:office" xmlns:am3d="http://schemas.microsoft.com/office/drawing/2017/model3d" xmlns:aink="http://schemas.microsoft.com/office/drawing/2016/ink" xmlns:mc="http://schemas.openxmlformats.org/markup-compatibility/2006" xmlns:cx8="http://schemas.microsoft.com/office/drawing/2016/5/14/chartex" xmlns:cx7="http://schemas.microsoft.com/office/drawing/2016/5/13/chartex" xmlns:cx6="http://schemas.microsoft.com/office/drawing/2016/5/12/chartex" xmlns:cx5="http://schemas.microsoft.com/office/drawing/2016/5/11/chartex" xmlns:cx4="http://schemas.microsoft.com/office/drawing/2016/5/10/chartex" xmlns:cx3="http://schemas.microsoft.com/office/drawing/2016/5/9/chartex" xmlns:cx2="http://schemas.microsoft.com/office/drawing/2015/10/21/chartex" xmlns:cx1="http://schemas.microsoft.com/office/drawing/2015/9/8/chartex" xmlns:cx="http://schemas.microsoft.com/office/drawing/2014/chartex" xmlns:wpc="http://schemas.microsoft.com/office/word/2010/wordprocessingCanvas" xmlns="" val="0"/>
+                          <a14:useLocalDpi xmlns:a14="http://schemas.microsoft.com/office/drawing/2010/main" val="0"/>
                         </a:ext>
                       </a:extLst>
                     </a:blip>
@@ -3450,7 +3625,7 @@
           <w:lang w:eastAsia="de-DE"/>
         </w:rPr>
         <w:pict>
-          <v:shape id="Textfeld 18" o:spid="_x0000_s1028" type="#_x0000_t202" style="position:absolute;margin-left:398.85pt;margin-top:0;width:88.3pt;height:21pt;z-index:251655168;visibility:visible;mso-position-horizontal-relative:margin;mso-position-vertical-relative:bottom-margin-area;mso-width-relative:margin" o:gfxdata="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" stroked="f">
+          <v:shape id="Textfeld 18" o:spid="_x0000_s1028" type="#_x0000_t202" style="position:absolute;margin-left:398.85pt;margin-top:0;width:88.3pt;height:21pt;z-index:251660800;visibility:visible;mso-position-horizontal-relative:margin;mso-position-vertical-relative:bottom-margin-area;mso-width-relative:margin" o:gfxdata="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" stroked="f">
             <v:textbox style="mso-fit-shape-to-text:t" inset="0,0,0,0">
               <w:txbxContent>
                 <w:p>
@@ -3464,27 +3639,14 @@
                   <w:r>
                     <w:t xml:space="preserve">Abb. </w:t>
                   </w:r>
-                  <w:r>
-                    <w:fldChar w:fldCharType="begin"/>
-                  </w:r>
-                  <w:r>
-                    <w:instrText xml:space="preserve"> SEQ Abb. \* ARABIC </w:instrText>
-                  </w:r>
-                  <w:r>
-                    <w:fldChar w:fldCharType="separate"/>
-                  </w:r>
-                  <w:r>
-                    <w:rPr>
-                      <w:noProof/>
-                    </w:rPr>
-                    <w:t>3</w:t>
-                  </w:r>
-                  <w:r>
-                    <w:rPr>
-                      <w:noProof/>
-                    </w:rPr>
-                    <w:fldChar w:fldCharType="end"/>
-                  </w:r>
+                  <w:fldSimple w:instr=" SEQ Abb. \* ARABIC ">
+                    <w:r>
+                      <w:rPr>
+                        <w:noProof/>
+                      </w:rPr>
+                      <w:t>4</w:t>
+                    </w:r>
+                  </w:fldSimple>
                   <w:r>
                     <w:t xml:space="preserve"> - Der 4. Prototyp von Vorne</w:t>
                   </w:r>
@@ -3497,13 +3659,19 @@
         </w:pict>
       </w:r>
       <w:r>
-        <w:t>Nachdem wir das Treppensteigen nun nicht mehr fortführten, beschlossen wir uns bei Modell 4 einem Problem zu widmen, auf das wir zuvor noch nicht geachtet hatten - die Höhe der Tragfläche. Wir entschieden uns für eine Höhe von 80 cm, damit der Besitzer des Roboters sich nicht bücken muss, um seinen Einkauf zu entnehmen. Dazu entwickelten wir einen Roboter, dessen Fahrgestell dem Prinzip des Gestells des zweiten Prototyps glich, jedoch mit der Veränderung, dass diesmal ein großer Aufbau darauf gesetzt war, auf dessen höchsten Punkt sich der Korb für die Einkäufe befand. Außerdem versuchten wir das erste Mal</w:t>
+        <w:t>Nachdem wir das Treppensteigen nun nicht mehr fortführten, beschlossen wir uns bei Modell 4 einem Problem zu widmen, auf das wir zuvor noch nicht geachtet hatten - die Höhe der Tragfläche. Wir entschieden uns für eine Höhe von 80 cm, damit der Besitzer des Roboters sich nicht bücken muss, um seinen Einkauf zu entnehmen. Dazu entwickelten wir einen Roboter, dessen Fahrgestell dem Prinzip des Gestells des zweiten Prototyps glich, jedoch mit der Veränderung, dass diesmal ein großer Aufbau daraufgesetzt war, auf dessen höchsten Punkt sich der Korb für die Einkäufe befand. Außerdem versuchten wir das erste Mal</w:t>
       </w:r>
       <w:r>
         <w:t>,</w:t>
       </w:r>
       <w:r>
-        <w:t xml:space="preserve"> die Position des Besitzers zu bestimmen. Hierbei setzten wir auf einen Lego Infrarot-Sensor, welcher am Roboter befestigt war und eine dazugehörige Fernbedienung, die, beim Besitzer getragen,durchgehend Signale senden sollte, anhand derer die ungefähre Richtung und Distanz zwischen Sensor </w:t>
+        <w:t xml:space="preserve"> die Position des Besitzers zu bestimmen. Hierbei setzten wir auf einen Lego Infrarot-Sensor, welcher am Roboter befestigt war und eine dazugehörige Fernbedienung, die, beim Besitzer </w:t>
+      </w:r>
+      <w:r>
+        <w:t>getragen, durchgehend</w:t>
+      </w:r>
+      <w:r>
+        <w:t xml:space="preserve"> Signale senden sollte, anhand derer die ungefähre Richtung und Distanz zwischen Sensor </w:t>
       </w:r>
       <w:r>
         <w:lastRenderedPageBreak/>
@@ -3595,7 +3763,7 @@
         <w:rPr>
           <w:noProof/>
         </w:rPr>
-        <w:t>4</w:t>
+        <w:t>5</w:t>
       </w:r>
       <w:r>
         <w:rPr>
@@ -3619,7 +3787,7 @@
       <w:pPr>
         <w:pStyle w:val="berschrift3"/>
       </w:pPr>
-      <w:bookmarkStart w:id="17" w:name="_Toc503217288"/>
+      <w:bookmarkStart w:id="17" w:name="_Toc507339769"/>
       <w:r>
         <w:t>Prototyp 5:</w:t>
       </w:r>
@@ -3654,10 +3822,22 @@
         </w:r>
       </w:hyperlink>
       <w:r>
-        <w:t xml:space="preserve"> nahezu gleich gebliebene Fahrgerüst vollständig neu zu konstruieren und eine Lenkung einzubauen. Außerdem brachten wir nun zwei Infrarot-Sensoren an, welche beide die Distanz zur Fernbedienung bestimmen sollten. Anhand der beiden Distanzen und der Distanz der Sensoren zum Mittelpunkt des Roboters lassen sich mithilfe der Vektorrechnung zwei Schnittpunkte berechnen, wobei der im positiven Bereich liegende Schnittpunkt der Position der Person in einem Koordinatensystem entspricht. Dazu verwendeten wir ein Programm auf Basis der folgenden Terme:</w:t>
-      </w:r>
-    </w:p>
-    <w:p>
+        <w:t xml:space="preserve"> nahezu gleich gebliebene Fahrgerüst vollständig neu zu konstruieren und eine Lenkung einzubauen. Außerdem brachten wir nun zwei Infrarot-Sensoren an, welche beide die Distanz zur Fernbedienung bestimmen sollten. Anhand der beiden Distanzen und der Distanz der Sensoren zum Mittelpunkt des Roboters lassen sich mithilfe der Vektorrechnung zwei Schnittpunkte berechnen, wobei der im positiven Bereich liegende Schnittpunkt der Position der Person in einem Koordinatensystem entspricht. Dazu verwendeten wir ein Programm auf Basis der folgenden </w:t>
+      </w:r>
+      <w:r>
+        <w:t xml:space="preserve">Grafik und </w:t>
+      </w:r>
+      <w:r>
+        <w:t>Terme:</w:t>
+      </w:r>
+    </w:p>
+    <w:p>
+      <w:pPr>
+        <w:rPr>
+          <w:noProof/>
+          <w:lang w:eastAsia="de-DE"/>
+        </w:rPr>
+      </w:pPr>
       <w:r>
         <w:rPr>
           <w:noProof/>
@@ -3665,18 +3845,26 @@
         </w:rPr>
         <w:lastRenderedPageBreak/>
         <w:drawing>
-          <wp:anchor distT="0" distB="0" distL="114300" distR="114300" simplePos="0" relativeHeight="251646976" behindDoc="1" locked="0" layoutInCell="1" allowOverlap="1">
+          <wp:anchor distT="0" distB="0" distL="114300" distR="114300" simplePos="0" relativeHeight="251696640" behindDoc="1" locked="0" layoutInCell="1" allowOverlap="1" wp14:anchorId="654FC85A">
             <wp:simplePos x="0" y="0"/>
-            <wp:positionH relativeFrom="margin">
-              <wp:align>left</wp:align>
+            <wp:positionH relativeFrom="column">
+              <wp:posOffset>-1905</wp:posOffset>
             </wp:positionH>
             <wp:positionV relativeFrom="paragraph">
-              <wp:posOffset>442</wp:posOffset>
+              <wp:posOffset>-765175</wp:posOffset>
             </wp:positionV>
-            <wp:extent cx="1981200" cy="534035"/>
+            <wp:extent cx="3299460" cy="2602230"/>
             <wp:effectExtent l="0" t="0" r="0" b="0"/>
-            <wp:wrapSquare wrapText="bothSides"/>
-            <wp:docPr id="3" name="Grafik 3"/>
+            <wp:wrapTight wrapText="bothSides">
+              <wp:wrapPolygon edited="0">
+                <wp:start x="0" y="0"/>
+                <wp:lineTo x="0" y="21505"/>
+                <wp:lineTo x="21450" y="21505"/>
+                <wp:lineTo x="21450" y="0"/>
+                <wp:lineTo x="0" y="0"/>
+              </wp:wrapPolygon>
+            </wp:wrapTight>
+            <wp:docPr id="16" name="Grafik 16"/>
             <wp:cNvGraphicFramePr>
               <a:graphicFrameLocks xmlns:a="http://schemas.openxmlformats.org/drawingml/2006/main" noChangeAspect="1"/>
             </wp:cNvGraphicFramePr>
@@ -3684,36 +3872,91 @@
               <a:graphicData uri="http://schemas.openxmlformats.org/drawingml/2006/picture">
                 <pic:pic xmlns:pic="http://schemas.openxmlformats.org/drawingml/2006/picture">
                   <pic:nvPicPr>
-                    <pic:cNvPr id="1" name=""/>
-                    <pic:cNvPicPr/>
+                    <pic:cNvPr id="0" name="Picture 1"/>
+                    <pic:cNvPicPr>
+                      <a:picLocks noChangeAspect="1" noChangeArrowheads="1"/>
+                    </pic:cNvPicPr>
                   </pic:nvPicPr>
                   <pic:blipFill>
                     <a:blip r:embed="rId13">
                       <a:extLst>
                         <a:ext uri="{28A0092B-C50C-407E-A947-70E740481C1C}">
-                          <a14:useLocalDpi xmlns:a14="http://schemas.microsoft.com/office/drawing/2010/main" xmlns:wps="http://schemas.microsoft.com/office/word/2010/wordprocessingShape" xmlns:wpi="http://schemas.microsoft.com/office/word/2010/wordprocessingInk" xmlns:wpg="http://schemas.microsoft.com/office/word/2010/wordprocessingGroup" xmlns:w16se="http://schemas.microsoft.com/office/word/2015/wordml/symex" xmlns:w16cid="http://schemas.microsoft.com/office/word/2016/wordml/cid" xmlns:w15="http://schemas.microsoft.com/office/word/2012/wordml" xmlns:w14="http://schemas.microsoft.com/office/word/2010/wordml" xmlns:w="http://schemas.openxmlformats.org/wordprocessingml/2006/main" xmlns:w10="urn:schemas-microsoft-com:office:word" xmlns:wp14="http://schemas.microsoft.com/office/word/2010/wordprocessingDrawing" xmlns:v="urn:schemas-microsoft-com:vml" xmlns:o="urn:schemas-microsoft-com:office:office" xmlns:am3d="http://schemas.microsoft.com/office/drawing/2017/model3d" xmlns:aink="http://schemas.microsoft.com/office/drawing/2016/ink" xmlns:mc="http://schemas.openxmlformats.org/markup-compatibility/2006" xmlns:cx8="http://schemas.microsoft.com/office/drawing/2016/5/14/chartex" xmlns:cx7="http://schemas.microsoft.com/office/drawing/2016/5/13/chartex" xmlns:cx6="http://schemas.microsoft.com/office/drawing/2016/5/12/chartex" xmlns:cx5="http://schemas.microsoft.com/office/drawing/2016/5/11/chartex" xmlns:cx4="http://schemas.microsoft.com/office/drawing/2016/5/10/chartex" xmlns:cx3="http://schemas.microsoft.com/office/drawing/2016/5/9/chartex" xmlns:cx2="http://schemas.microsoft.com/office/drawing/2015/10/21/chartex" xmlns:cx1="http://schemas.microsoft.com/office/drawing/2015/9/8/chartex" xmlns:cx="http://schemas.microsoft.com/office/drawing/2014/chartex" xmlns:wpc="http://schemas.microsoft.com/office/word/2010/wordprocessingCanvas" xmlns="" val="0"/>
+                          <a14:useLocalDpi xmlns:a14="http://schemas.microsoft.com/office/drawing/2010/main" val="0"/>
                         </a:ext>
                       </a:extLst>
                     </a:blip>
+                    <a:srcRect/>
                     <a:stretch>
                       <a:fillRect/>
                     </a:stretch>
                   </pic:blipFill>
-                  <pic:spPr>
+                  <pic:spPr bwMode="auto">
                     <a:xfrm>
                       <a:off x="0" y="0"/>
-                      <a:ext cx="1981200" cy="534035"/>
+                      <a:ext cx="3299460" cy="2602230"/>
                     </a:xfrm>
                     <a:prstGeom prst="rect">
                       <a:avLst/>
                     </a:prstGeom>
+                    <a:noFill/>
+                    <a:ln>
+                      <a:noFill/>
+                    </a:ln>
                   </pic:spPr>
                 </pic:pic>
               </a:graphicData>
             </a:graphic>
+            <wp14:sizeRelH relativeFrom="margin">
+              <wp14:pctWidth>0</wp14:pctWidth>
+            </wp14:sizeRelH>
+            <wp14:sizeRelV relativeFrom="margin">
+              <wp14:pctHeight>0</wp14:pctHeight>
+            </wp14:sizeRelV>
           </wp:anchor>
         </w:drawing>
       </w:r>
+      <w:r>
+        <w:rPr>
+          <w:noProof/>
+        </w:rPr>
+        <w:pict>
+          <v:shape id="_x0000_s1038" type="#_x0000_t202" style="position:absolute;margin-left:-.05pt;margin-top:143.85pt;width:246.65pt;height:.05pt;z-index:251670016;mso-position-horizontal-relative:text;mso-position-vertical-relative:text" wrapcoords="-66 0 -66 20880 21600 20880 21600 0 -66 0" stroked="f">
+            <v:textbox style="mso-fit-shape-to-text:t" inset="0,0,0,0">
+              <w:txbxContent>
+                <w:p>
+                  <w:pPr>
+                    <w:pStyle w:val="Beschriftung"/>
+                    <w:rPr>
+                      <w:noProof/>
+                    </w:rPr>
+                  </w:pPr>
+                  <w:r>
+                    <w:t xml:space="preserve">Abb. </w:t>
+                  </w:r>
+                  <w:fldSimple w:instr=" SEQ Abb. \* ARABIC ">
+                    <w:r>
+                      <w:rPr>
+                        <w:noProof/>
+                      </w:rPr>
+                      <w:t>6</w:t>
+                    </w:r>
+                  </w:fldSimple>
+                  <w:r>
+                    <w:t xml:space="preserve"> </w:t>
+                  </w:r>
+                  <w:r>
+                    <w:t>-</w:t>
+                  </w:r>
+                  <w:r>
+                    <w:t xml:space="preserve"> Grafik zur Kreisschnittpunktberechnung</w:t>
+                  </w:r>
+                </w:p>
+              </w:txbxContent>
+            </v:textbox>
+            <w10:wrap type="tight"/>
+          </v:shape>
+        </w:pict>
+      </w:r>
     </w:p>
     <w:p>
       <w:pPr>
@@ -3722,156 +3965,54 @@
           <w:lang w:eastAsia="de-DE"/>
         </w:rPr>
       </w:pPr>
-      <w:r>
+    </w:p>
+    <w:p>
+      <w:pPr>
         <w:rPr>
           <w:noProof/>
           <w:lang w:eastAsia="de-DE"/>
         </w:rPr>
+      </w:pPr>
+    </w:p>
+    <w:p>
+      <w:pPr>
+        <w:rPr>
+          <w:noProof/>
+          <w:lang w:eastAsia="de-DE"/>
+        </w:rPr>
+      </w:pPr>
+    </w:p>
+    <w:p>
+      <w:pPr>
+        <w:rPr>
+          <w:noProof/>
+          <w:lang w:eastAsia="de-DE"/>
+        </w:rPr>
+      </w:pPr>
+    </w:p>
+    <w:p>
+      <w:pPr>
+        <w:rPr>
+          <w:noProof/>
+          <w:lang w:eastAsia="de-DE"/>
+        </w:rPr>
+      </w:pPr>
+      <w:r>
+        <w:rPr>
+          <w:noProof/>
+          <w:lang w:eastAsia="de-DE"/>
+        </w:rPr>
         <w:drawing>
-          <wp:anchor distT="0" distB="0" distL="114300" distR="114300" simplePos="0" relativeHeight="251644928" behindDoc="1" locked="0" layoutInCell="1" allowOverlap="1">
-            <wp:simplePos x="0" y="0"/>
-            <wp:positionH relativeFrom="column">
-              <wp:posOffset>1466634</wp:posOffset>
-            </wp:positionH>
-            <wp:positionV relativeFrom="paragraph">
-              <wp:posOffset>221291</wp:posOffset>
-            </wp:positionV>
-            <wp:extent cx="1152525" cy="447675"/>
-            <wp:effectExtent l="0" t="0" r="9525" b="9525"/>
-            <wp:wrapTight wrapText="bothSides">
-              <wp:wrapPolygon edited="0">
-                <wp:start x="0" y="0"/>
-                <wp:lineTo x="0" y="21140"/>
-                <wp:lineTo x="21421" y="21140"/>
-                <wp:lineTo x="21421" y="0"/>
-                <wp:lineTo x="0" y="0"/>
-              </wp:wrapPolygon>
-            </wp:wrapTight>
-            <wp:docPr id="5" name="Grafik 5"/>
-            <wp:cNvGraphicFramePr>
-              <a:graphicFrameLocks xmlns:a="http://schemas.openxmlformats.org/drawingml/2006/main" noChangeAspect="1"/>
-            </wp:cNvGraphicFramePr>
-            <a:graphic xmlns:a="http://schemas.openxmlformats.org/drawingml/2006/main">
-              <a:graphicData uri="http://schemas.openxmlformats.org/drawingml/2006/picture">
-                <pic:pic xmlns:pic="http://schemas.openxmlformats.org/drawingml/2006/picture">
-                  <pic:nvPicPr>
-                    <pic:cNvPr id="1" name=""/>
-                    <pic:cNvPicPr/>
-                  </pic:nvPicPr>
-                  <pic:blipFill>
-                    <a:blip r:embed="rId14">
-                      <a:extLst>
-                        <a:ext uri="{28A0092B-C50C-407E-A947-70E740481C1C}">
-                          <a14:useLocalDpi xmlns:a14="http://schemas.microsoft.com/office/drawing/2010/main" xmlns:wps="http://schemas.microsoft.com/office/word/2010/wordprocessingShape" xmlns:wpi="http://schemas.microsoft.com/office/word/2010/wordprocessingInk" xmlns:wpg="http://schemas.microsoft.com/office/word/2010/wordprocessingGroup" xmlns:w16se="http://schemas.microsoft.com/office/word/2015/wordml/symex" xmlns:w16cid="http://schemas.microsoft.com/office/word/2016/wordml/cid" xmlns:w15="http://schemas.microsoft.com/office/word/2012/wordml" xmlns:w14="http://schemas.microsoft.com/office/word/2010/wordml" xmlns:w="http://schemas.openxmlformats.org/wordprocessingml/2006/main" xmlns:w10="urn:schemas-microsoft-com:office:word" xmlns:wp14="http://schemas.microsoft.com/office/word/2010/wordprocessingDrawing" xmlns:v="urn:schemas-microsoft-com:vml" xmlns:o="urn:schemas-microsoft-com:office:office" xmlns:am3d="http://schemas.microsoft.com/office/drawing/2017/model3d" xmlns:aink="http://schemas.microsoft.com/office/drawing/2016/ink" xmlns:mc="http://schemas.openxmlformats.org/markup-compatibility/2006" xmlns:cx8="http://schemas.microsoft.com/office/drawing/2016/5/14/chartex" xmlns:cx7="http://schemas.microsoft.com/office/drawing/2016/5/13/chartex" xmlns:cx6="http://schemas.microsoft.com/office/drawing/2016/5/12/chartex" xmlns:cx5="http://schemas.microsoft.com/office/drawing/2016/5/11/chartex" xmlns:cx4="http://schemas.microsoft.com/office/drawing/2016/5/10/chartex" xmlns:cx3="http://schemas.microsoft.com/office/drawing/2016/5/9/chartex" xmlns:cx2="http://schemas.microsoft.com/office/drawing/2015/10/21/chartex" xmlns:cx1="http://schemas.microsoft.com/office/drawing/2015/9/8/chartex" xmlns:cx="http://schemas.microsoft.com/office/drawing/2014/chartex" xmlns:wpc="http://schemas.microsoft.com/office/word/2010/wordprocessingCanvas" xmlns="" val="0"/>
-                        </a:ext>
-                      </a:extLst>
-                    </a:blip>
-                    <a:stretch>
-                      <a:fillRect/>
-                    </a:stretch>
-                  </pic:blipFill>
-                  <pic:spPr>
-                    <a:xfrm>
-                      <a:off x="0" y="0"/>
-                      <a:ext cx="1152525" cy="447675"/>
-                    </a:xfrm>
-                    <a:prstGeom prst="rect">
-                      <a:avLst/>
-                    </a:prstGeom>
-                  </pic:spPr>
-                </pic:pic>
-              </a:graphicData>
-            </a:graphic>
-          </wp:anchor>
-        </w:drawing>
-      </w:r>
-      <w:r>
-        <w:rPr>
-          <w:noProof/>
-          <w:lang w:eastAsia="de-DE"/>
-        </w:rPr>
-        <w:drawing>
-          <wp:anchor distT="0" distB="0" distL="114300" distR="114300" simplePos="0" relativeHeight="251645952" behindDoc="1" locked="0" layoutInCell="1" allowOverlap="1">
+          <wp:anchor distT="0" distB="0" distL="114300" distR="114300" simplePos="0" relativeHeight="251668992" behindDoc="1" locked="0" layoutInCell="1" allowOverlap="1">
             <wp:simplePos x="0" y="0"/>
             <wp:positionH relativeFrom="margin">
-              <wp:posOffset>38148</wp:posOffset>
-            </wp:positionH>
-            <wp:positionV relativeFrom="paragraph">
-              <wp:posOffset>186954</wp:posOffset>
-            </wp:positionV>
-            <wp:extent cx="1285875" cy="619125"/>
-            <wp:effectExtent l="0" t="0" r="9525" b="9525"/>
-            <wp:wrapTight wrapText="bothSides">
-              <wp:wrapPolygon edited="0">
-                <wp:start x="0" y="0"/>
-                <wp:lineTo x="0" y="21268"/>
-                <wp:lineTo x="21440" y="21268"/>
-                <wp:lineTo x="21440" y="0"/>
-                <wp:lineTo x="0" y="0"/>
-              </wp:wrapPolygon>
-            </wp:wrapTight>
-            <wp:docPr id="4" name="Grafik 4"/>
-            <wp:cNvGraphicFramePr>
-              <a:graphicFrameLocks xmlns:a="http://schemas.openxmlformats.org/drawingml/2006/main" noChangeAspect="1"/>
-            </wp:cNvGraphicFramePr>
-            <a:graphic xmlns:a="http://schemas.openxmlformats.org/drawingml/2006/main">
-              <a:graphicData uri="http://schemas.openxmlformats.org/drawingml/2006/picture">
-                <pic:pic xmlns:pic="http://schemas.openxmlformats.org/drawingml/2006/picture">
-                  <pic:nvPicPr>
-                    <pic:cNvPr id="1" name=""/>
-                    <pic:cNvPicPr/>
-                  </pic:nvPicPr>
-                  <pic:blipFill>
-                    <a:blip r:embed="rId15">
-                      <a:extLst>
-                        <a:ext uri="{28A0092B-C50C-407E-A947-70E740481C1C}">
-                          <a14:useLocalDpi xmlns:a14="http://schemas.microsoft.com/office/drawing/2010/main" xmlns:wps="http://schemas.microsoft.com/office/word/2010/wordprocessingShape" xmlns:wpi="http://schemas.microsoft.com/office/word/2010/wordprocessingInk" xmlns:wpg="http://schemas.microsoft.com/office/word/2010/wordprocessingGroup" xmlns:w16se="http://schemas.microsoft.com/office/word/2015/wordml/symex" xmlns:w16cid="http://schemas.microsoft.com/office/word/2016/wordml/cid" xmlns:w15="http://schemas.microsoft.com/office/word/2012/wordml" xmlns:w14="http://schemas.microsoft.com/office/word/2010/wordml" xmlns:w="http://schemas.openxmlformats.org/wordprocessingml/2006/main" xmlns:w10="urn:schemas-microsoft-com:office:word" xmlns:wp14="http://schemas.microsoft.com/office/word/2010/wordprocessingDrawing" xmlns:v="urn:schemas-microsoft-com:vml" xmlns:o="urn:schemas-microsoft-com:office:office" xmlns:am3d="http://schemas.microsoft.com/office/drawing/2017/model3d" xmlns:aink="http://schemas.microsoft.com/office/drawing/2016/ink" xmlns:mc="http://schemas.openxmlformats.org/markup-compatibility/2006" xmlns:cx8="http://schemas.microsoft.com/office/drawing/2016/5/14/chartex" xmlns:cx7="http://schemas.microsoft.com/office/drawing/2016/5/13/chartex" xmlns:cx6="http://schemas.microsoft.com/office/drawing/2016/5/12/chartex" xmlns:cx5="http://schemas.microsoft.com/office/drawing/2016/5/11/chartex" xmlns:cx4="http://schemas.microsoft.com/office/drawing/2016/5/10/chartex" xmlns:cx3="http://schemas.microsoft.com/office/drawing/2016/5/9/chartex" xmlns:cx2="http://schemas.microsoft.com/office/drawing/2015/10/21/chartex" xmlns:cx1="http://schemas.microsoft.com/office/drawing/2015/9/8/chartex" xmlns:cx="http://schemas.microsoft.com/office/drawing/2014/chartex" xmlns:wpc="http://schemas.microsoft.com/office/word/2010/wordprocessingCanvas" xmlns="" val="0"/>
-                        </a:ext>
-                      </a:extLst>
-                    </a:blip>
-                    <a:stretch>
-                      <a:fillRect/>
-                    </a:stretch>
-                  </pic:blipFill>
-                  <pic:spPr>
-                    <a:xfrm>
-                      <a:off x="0" y="0"/>
-                      <a:ext cx="1285875" cy="619125"/>
-                    </a:xfrm>
-                    <a:prstGeom prst="rect">
-                      <a:avLst/>
-                    </a:prstGeom>
-                  </pic:spPr>
-                </pic:pic>
-              </a:graphicData>
-            </a:graphic>
-          </wp:anchor>
-        </w:drawing>
-      </w:r>
-    </w:p>
-    <w:p>
-      <w:pPr>
-        <w:rPr>
-          <w:noProof/>
-          <w:lang w:eastAsia="de-DE"/>
-        </w:rPr>
-      </w:pPr>
-      <w:r>
-        <w:rPr>
-          <w:noProof/>
-          <w:lang w:eastAsia="de-DE"/>
-        </w:rPr>
-        <w:drawing>
-          <wp:anchor distT="0" distB="0" distL="114300" distR="114300" simplePos="0" relativeHeight="251648000" behindDoc="1" locked="0" layoutInCell="1" allowOverlap="1">
-            <wp:simplePos x="0" y="0"/>
-            <wp:positionH relativeFrom="margin">
-              <wp:align>right</wp:align>
+              <wp:posOffset>0</wp:posOffset>
             </wp:positionH>
             <wp:positionV relativeFrom="page">
-              <wp:posOffset>1853709</wp:posOffset>
+              <wp:posOffset>2933010</wp:posOffset>
             </wp:positionV>
             <wp:extent cx="5760720" cy="550545"/>
-            <wp:effectExtent l="0" t="0" r="0" b="1905"/>
+            <wp:effectExtent l="0" t="0" r="0" b="0"/>
             <wp:wrapTight wrapText="bothSides">
               <wp:wrapPolygon edited="0">
                 <wp:start x="0" y="0"/>
@@ -3893,10 +4034,10 @@
                     <pic:cNvPicPr/>
                   </pic:nvPicPr>
                   <pic:blipFill>
-                    <a:blip r:embed="rId16">
+                    <a:blip r:embed="rId14">
                       <a:extLst>
                         <a:ext uri="{28A0092B-C50C-407E-A947-70E740481C1C}">
-                          <a14:useLocalDpi xmlns:a14="http://schemas.microsoft.com/office/drawing/2010/main" xmlns:wps="http://schemas.microsoft.com/office/word/2010/wordprocessingShape" xmlns:wpi="http://schemas.microsoft.com/office/word/2010/wordprocessingInk" xmlns:wpg="http://schemas.microsoft.com/office/word/2010/wordprocessingGroup" xmlns:w16se="http://schemas.microsoft.com/office/word/2015/wordml/symex" xmlns:w16cid="http://schemas.microsoft.com/office/word/2016/wordml/cid" xmlns:w15="http://schemas.microsoft.com/office/word/2012/wordml" xmlns:w14="http://schemas.microsoft.com/office/word/2010/wordml" xmlns:w="http://schemas.openxmlformats.org/wordprocessingml/2006/main" xmlns:w10="urn:schemas-microsoft-com:office:word" xmlns:wp14="http://schemas.microsoft.com/office/word/2010/wordprocessingDrawing" xmlns:v="urn:schemas-microsoft-com:vml" xmlns:o="urn:schemas-microsoft-com:office:office" xmlns:am3d="http://schemas.microsoft.com/office/drawing/2017/model3d" xmlns:aink="http://schemas.microsoft.com/office/drawing/2016/ink" xmlns:mc="http://schemas.openxmlformats.org/markup-compatibility/2006" xmlns:cx8="http://schemas.microsoft.com/office/drawing/2016/5/14/chartex" xmlns:cx7="http://schemas.microsoft.com/office/drawing/2016/5/13/chartex" xmlns:cx6="http://schemas.microsoft.com/office/drawing/2016/5/12/chartex" xmlns:cx5="http://schemas.microsoft.com/office/drawing/2016/5/11/chartex" xmlns:cx4="http://schemas.microsoft.com/office/drawing/2016/5/10/chartex" xmlns:cx3="http://schemas.microsoft.com/office/drawing/2016/5/9/chartex" xmlns:cx2="http://schemas.microsoft.com/office/drawing/2015/10/21/chartex" xmlns:cx1="http://schemas.microsoft.com/office/drawing/2015/9/8/chartex" xmlns:cx="http://schemas.microsoft.com/office/drawing/2014/chartex" xmlns:wpc="http://schemas.microsoft.com/office/word/2010/wordprocessingCanvas" xmlns="" val="0"/>
+                          <a14:useLocalDpi xmlns:a14="http://schemas.microsoft.com/office/drawing/2010/main" val="0"/>
                         </a:ext>
                       </a:extLst>
                     </a:blip>
@@ -3927,135 +4068,38 @@
           <w:lang w:eastAsia="de-DE"/>
         </w:rPr>
       </w:pPr>
-    </w:p>
-    <w:p>
-      <w:pPr>
+      <w:r>
         <w:rPr>
           <w:noProof/>
           <w:lang w:eastAsia="de-DE"/>
         </w:rPr>
-      </w:pPr>
-      <w:r>
+        <w:t>Dieses sah dann aus wie folgt:</w:t>
+      </w:r>
+    </w:p>
+    <w:p>
+      <w:pPr>
         <w:rPr>
           <w:noProof/>
           <w:lang w:eastAsia="de-DE"/>
         </w:rPr>
-        <w:t>wobei:</w:t>
-      </w:r>
-    </w:p>
-    <w:p>
-      <w:pPr>
+      </w:pPr>
+      <w:bookmarkStart w:id="18" w:name="_GoBack"/>
+      <w:r>
         <w:rPr>
           <w:noProof/>
           <w:lang w:eastAsia="de-DE"/>
         </w:rPr>
-      </w:pPr>
-      <w:r>
-        <w:rPr>
-          <w:noProof/>
-          <w:lang w:eastAsia="de-DE"/>
-        </w:rPr>
-        <w:t>a = Radius von Kreis A</w:t>
-      </w:r>
-    </w:p>
-    <w:p>
-      <w:pPr>
-        <w:rPr>
-          <w:noProof/>
-          <w:lang w:eastAsia="de-DE"/>
-        </w:rPr>
-      </w:pPr>
-      <w:r>
-        <w:rPr>
-          <w:noProof/>
-          <w:lang w:eastAsia="de-DE"/>
-        </w:rPr>
-        <w:t>b = Radius von Kreis B</w:t>
-      </w:r>
-    </w:p>
-    <w:p>
-      <w:pPr>
-        <w:rPr>
-          <w:noProof/>
-          <w:lang w:eastAsia="de-DE"/>
-        </w:rPr>
-      </w:pPr>
-      <w:r>
-        <w:rPr>
-          <w:noProof/>
-          <w:lang w:eastAsia="de-DE"/>
-        </w:rPr>
-        <w:t>c = Abstand der Kreiszentren</w:t>
-      </w:r>
-    </w:p>
-    <w:p>
-      <w:pPr>
-        <w:rPr>
-          <w:noProof/>
-          <w:lang w:eastAsia="de-DE"/>
-        </w:rPr>
-      </w:pPr>
-      <w:r>
-        <w:rPr>
-          <w:noProof/>
-          <w:lang w:eastAsia="de-DE"/>
-        </w:rPr>
-        <w:t>x = X-Abstand der beiden Schnittpunkte zum Ursprung</w:t>
-      </w:r>
-    </w:p>
-    <w:p>
-      <w:pPr>
-        <w:rPr>
-          <w:noProof/>
-          <w:lang w:eastAsia="de-DE"/>
-        </w:rPr>
-      </w:pPr>
-      <w:r>
-        <w:rPr>
-          <w:noProof/>
-          <w:lang w:eastAsia="de-DE"/>
-        </w:rPr>
-        <w:t>y = Y-Abstand der beiden Schnittpunkte von der X-Achse</w:t>
-      </w:r>
-    </w:p>
-    <w:p>
-      <w:pPr>
-        <w:rPr>
-          <w:noProof/>
-          <w:lang w:eastAsia="de-DE"/>
-        </w:rPr>
-      </w:pPr>
-      <w:r>
-        <w:rPr>
-          <w:noProof/>
-          <w:lang w:eastAsia="de-DE"/>
-        </w:rPr>
-        <w:t>Dieses sah dann aus wie folgt:</w:t>
-      </w:r>
-    </w:p>
-    <w:p>
-      <w:pPr>
-        <w:rPr>
-          <w:noProof/>
-          <w:lang w:eastAsia="de-DE"/>
-        </w:rPr>
-      </w:pPr>
-      <w:r>
-        <w:rPr>
-          <w:noProof/>
-          <w:lang w:eastAsia="de-DE"/>
-        </w:rPr>
         <w:drawing>
-          <wp:anchor distT="0" distB="0" distL="114300" distR="114300" simplePos="0" relativeHeight="251656192" behindDoc="1" locked="0" layoutInCell="1" allowOverlap="1">
+          <wp:anchor distT="0" distB="0" distL="114300" distR="114300" simplePos="0" relativeHeight="251688448" behindDoc="1" locked="0" layoutInCell="1" allowOverlap="1">
             <wp:simplePos x="0" y="0"/>
             <wp:positionH relativeFrom="margin">
-              <wp:align>left</wp:align>
+              <wp:posOffset>6985</wp:posOffset>
             </wp:positionH>
             <wp:positionV relativeFrom="page">
-              <wp:posOffset>4804410</wp:posOffset>
+              <wp:posOffset>3799592</wp:posOffset>
             </wp:positionV>
             <wp:extent cx="3303905" cy="4869180"/>
-            <wp:effectExtent l="0" t="0" r="0" b="7620"/>
+            <wp:effectExtent l="0" t="0" r="0" b="0"/>
             <wp:wrapSquare wrapText="bothSides"/>
             <wp:docPr id="7" name="Grafik 7"/>
             <wp:cNvGraphicFramePr>
@@ -4069,10 +4113,10 @@
                     <pic:cNvPicPr/>
                   </pic:nvPicPr>
                   <pic:blipFill>
-                    <a:blip r:embed="rId17">
+                    <a:blip r:embed="rId15">
                       <a:extLst>
                         <a:ext uri="{28A0092B-C50C-407E-A947-70E740481C1C}">
-                          <a14:useLocalDpi xmlns:a14="http://schemas.microsoft.com/office/drawing/2010/main" xmlns:wps="http://schemas.microsoft.com/office/word/2010/wordprocessingShape" xmlns:wpi="http://schemas.microsoft.com/office/word/2010/wordprocessingInk" xmlns:wpg="http://schemas.microsoft.com/office/word/2010/wordprocessingGroup" xmlns:w16se="http://schemas.microsoft.com/office/word/2015/wordml/symex" xmlns:w16cid="http://schemas.microsoft.com/office/word/2016/wordml/cid" xmlns:w15="http://schemas.microsoft.com/office/word/2012/wordml" xmlns:w14="http://schemas.microsoft.com/office/word/2010/wordml" xmlns:w="http://schemas.openxmlformats.org/wordprocessingml/2006/main" xmlns:w10="urn:schemas-microsoft-com:office:word" xmlns:wp14="http://schemas.microsoft.com/office/word/2010/wordprocessingDrawing" xmlns:v="urn:schemas-microsoft-com:vml" xmlns:o="urn:schemas-microsoft-com:office:office" xmlns:am3d="http://schemas.microsoft.com/office/drawing/2017/model3d" xmlns:aink="http://schemas.microsoft.com/office/drawing/2016/ink" xmlns:mc="http://schemas.openxmlformats.org/markup-compatibility/2006" xmlns:cx8="http://schemas.microsoft.com/office/drawing/2016/5/14/chartex" xmlns:cx7="http://schemas.microsoft.com/office/drawing/2016/5/13/chartex" xmlns:cx6="http://schemas.microsoft.com/office/drawing/2016/5/12/chartex" xmlns:cx5="http://schemas.microsoft.com/office/drawing/2016/5/11/chartex" xmlns:cx4="http://schemas.microsoft.com/office/drawing/2016/5/10/chartex" xmlns:cx3="http://schemas.microsoft.com/office/drawing/2016/5/9/chartex" xmlns:cx2="http://schemas.microsoft.com/office/drawing/2015/10/21/chartex" xmlns:cx1="http://schemas.microsoft.com/office/drawing/2015/9/8/chartex" xmlns:cx="http://schemas.microsoft.com/office/drawing/2014/chartex" xmlns:wpc="http://schemas.microsoft.com/office/word/2010/wordprocessingCanvas" xmlns="" val="0"/>
+                          <a14:useLocalDpi xmlns:a14="http://schemas.microsoft.com/office/drawing/2010/main" val="0"/>
                         </a:ext>
                       </a:extLst>
                     </a:blip>
@@ -4095,6 +4139,7 @@
           </wp:anchor>
         </w:drawing>
       </w:r>
+      <w:bookmarkEnd w:id="18"/>
     </w:p>
     <w:p>
       <w:pPr>
@@ -4223,13 +4268,21 @@
           <w:lang w:eastAsia="de-DE"/>
         </w:rPr>
       </w:pPr>
-      <w:r>
+    </w:p>
+    <w:p>
+      <w:pPr>
         <w:rPr>
           <w:noProof/>
           <w:lang w:eastAsia="de-DE"/>
         </w:rPr>
+      </w:pPr>
+      <w:r>
+        <w:rPr>
+          <w:noProof/>
+          <w:lang w:eastAsia="de-DE"/>
+        </w:rPr>
         <w:pict>
-          <v:shape id="Textfeld 19" o:spid="_x0000_s1029" type="#_x0000_t202" style="position:absolute;margin-left:0;margin-top:41.4pt;width:296.3pt;height:.05pt;z-index:251661312;visibility:visible;mso-position-horizontal-relative:margin" o:gfxdata="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" stroked="f">
+          <v:shape id="Textfeld 19" o:spid="_x0000_s1029" type="#_x0000_t202" style="position:absolute;margin-left:0;margin-top:19.5pt;width:296.3pt;height:21pt;z-index:251661824;visibility:visible;mso-position-horizontal-relative:margin" o:gfxdata="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" stroked="f">
             <v:textbox style="mso-fit-shape-to-text:t" inset="0,0,0,0">
               <w:txbxContent>
                 <w:p>
@@ -4239,35 +4292,22 @@
                       <w:noProof/>
                     </w:rPr>
                   </w:pPr>
-                  <w:bookmarkStart w:id="18" w:name="_Toc503218221"/>
+                  <w:bookmarkStart w:id="19" w:name="_Toc503218221"/>
                   <w:r>
                     <w:t xml:space="preserve">Abb. </w:t>
                   </w:r>
-                  <w:r>
-                    <w:fldChar w:fldCharType="begin"/>
-                  </w:r>
-                  <w:r>
-                    <w:instrText xml:space="preserve"> SEQ Abb. \* ARABIC </w:instrText>
-                  </w:r>
-                  <w:r>
-                    <w:fldChar w:fldCharType="separate"/>
-                  </w:r>
-                  <w:r>
-                    <w:rPr>
-                      <w:noProof/>
-                    </w:rPr>
-                    <w:t>5</w:t>
-                  </w:r>
-                  <w:r>
-                    <w:rPr>
-                      <w:noProof/>
-                    </w:rPr>
-                    <w:fldChar w:fldCharType="end"/>
-                  </w:r>
+                  <w:fldSimple w:instr=" SEQ Abb. \* ARABIC ">
+                    <w:r>
+                      <w:rPr>
+                        <w:noProof/>
+                      </w:rPr>
+                      <w:t>7</w:t>
+                    </w:r>
+                  </w:fldSimple>
                   <w:r>
                     <w:t xml:space="preserve"> - Programm zum Berechnen der Schnittpunkte zweier Kreise</w:t>
                   </w:r>
-                  <w:bookmarkEnd w:id="18"/>
+                  <w:bookmarkEnd w:id="19"/>
                 </w:p>
               </w:txbxContent>
             </v:textbox>
@@ -4291,60 +4331,75 @@
           <w:lang w:eastAsia="de-DE"/>
         </w:rPr>
       </w:pPr>
-      <w:r>
+    </w:p>
+    <w:p>
+      <w:pPr>
         <w:rPr>
           <w:noProof/>
           <w:lang w:eastAsia="de-DE"/>
         </w:rPr>
+      </w:pPr>
+      <w:r>
+        <w:rPr>
+          <w:noProof/>
+          <w:lang w:eastAsia="de-DE"/>
+        </w:rPr>
+        <w:t>Jedoch stellte sich nach einigen Testläufen mit der neuen Software heraus, dass auch diese aufgrund der zu hohen Ungenauigkeit noch nicht geeignet war</w:t>
+      </w:r>
+      <w:r>
+        <w:rPr>
+          <w:noProof/>
+          <w:lang w:eastAsia="de-DE"/>
+        </w:rPr>
+        <w:t>, um final verwendet zu werden.</w:t>
+      </w:r>
+    </w:p>
+    <w:p>
+      <w:pPr>
+        <w:pStyle w:val="berschrift3"/>
+        <w:rPr>
+          <w:noProof/>
+          <w:lang w:eastAsia="de-DE"/>
+        </w:rPr>
+      </w:pPr>
+      <w:bookmarkStart w:id="20" w:name="_Toc507339770"/>
+      <w:r>
+        <w:rPr>
+          <w:noProof/>
+          <w:lang w:eastAsia="de-DE"/>
+        </w:rPr>
         <w:lastRenderedPageBreak/>
-        <w:t>Jedoch stellte sich nach einigen Testläufen mit der neuen Software heraus, dass auch diese aufgrund der zu hohen Ungenauigkeit noch nicht geeignet war</w:t>
+        <w:t>Proto</w:t>
       </w:r>
       <w:r>
         <w:rPr>
           <w:noProof/>
           <w:lang w:eastAsia="de-DE"/>
         </w:rPr>
-        <w:t>, um final verwendet zu werden.</w:t>
-      </w:r>
-    </w:p>
-    <w:p>
-      <w:pPr>
-        <w:pStyle w:val="berschrift3"/>
+        <w:t>t</w:t>
+      </w:r>
+      <w:r>
         <w:rPr>
           <w:noProof/>
           <w:lang w:eastAsia="de-DE"/>
         </w:rPr>
-      </w:pPr>
-      <w:bookmarkStart w:id="19" w:name="_Toc503217289"/>
+        <w:t>yp 6:</w:t>
+      </w:r>
       <w:r>
         <w:rPr>
           <w:noProof/>
           <w:lang w:eastAsia="de-DE"/>
         </w:rPr>
-        <w:t>Proto</w:t>
+        <w:t xml:space="preserve"> </w:t>
       </w:r>
       <w:r>
         <w:rPr>
           <w:noProof/>
           <w:lang w:eastAsia="de-DE"/>
         </w:rPr>
-        <w:t>t</w:t>
-      </w:r>
-      <w:r>
-        <w:rPr>
-          <w:noProof/>
-          <w:lang w:eastAsia="de-DE"/>
-        </w:rPr>
-        <w:t>yp 6:</w:t>
-      </w:r>
-      <w:r>
-        <w:rPr>
-          <w:noProof/>
-          <w:lang w:eastAsia="de-DE"/>
-        </w:rPr>
         <w:t>Erweiterte Sensorik &amp; Anpassung der Lenkung</w:t>
       </w:r>
-      <w:bookmarkEnd w:id="19"/>
+      <w:bookmarkEnd w:id="20"/>
     </w:p>
     <w:p>
       <w:pPr>
@@ -4376,8 +4431,8 @@
             <v:path o:extrusionok="f" gradientshapeok="t" o:connecttype="rect"/>
             <o:lock v:ext="edit" aspectratio="t"/>
           </v:shapetype>
-          <v:shape id="_x0000_s1036" type="#_x0000_t75" style="position:absolute;margin-left:339.15pt;margin-top:50.35pt;width:170.3pt;height:190.35pt;z-index:-251645952" wrapcoords="4205 0 4269 1361 4014 1616 4014 2041 4142 3572 4460 4082 5034 4082 6244 5443 5989 7398 6117 7909 6435 8164 6372 9524 5798 10120 5225 10885 4906 11480 4906 12076 5225 12246 6372 13606 6181 19644 6435 19899 13890 20409 13827 21005 14273 21175 15483 21175 15802 21175 15865 20580 15802 20409 16057 19049 15802 17688 15738 15222 15674 14967 15929 13606 15929 12246 16312 10970 16503 9099 16503 8504 16312 8164 16821 6803 16758 5443 17140 4932 17204 2551 11087 1361 10832 0 4205 0">
-            <v:imagedata r:id="rId18" o:title="DSC00433" cropleft="10493f" cropright="11138f"/>
+          <v:shape id="_x0000_s1036" type="#_x0000_t75" style="position:absolute;margin-left:339.15pt;margin-top:50.35pt;width:170.3pt;height:190.35pt;z-index:-251647488" wrapcoords="4205 0 4269 1361 4014 1616 4014 2041 4142 3572 4460 4082 5034 4082 6244 5443 5989 7398 6117 7909 6435 8164 6372 9524 5798 10120 5225 10885 4906 11480 4906 12076 5225 12246 6372 13606 6181 19644 6435 19899 13890 20409 13827 21005 14273 21175 15483 21175 15802 21175 15865 20580 15802 20409 16057 19049 15802 17688 15738 15222 15674 14967 15929 13606 15929 12246 16312 10970 16503 9099 16503 8504 16312 8164 16821 6803 16758 5443 17140 4932 17204 2551 11087 1361 10832 0 4205 0">
+            <v:imagedata r:id="rId16" o:title="DSC00433" cropleft="10493f" cropright="11138f"/>
             <w10:wrap type="square"/>
           </v:shape>
         </w:pict>
@@ -4386,13 +4441,19 @@
         <w:rPr>
           <w:lang w:eastAsia="de-DE"/>
         </w:rPr>
-        <w:t>Bei unserem sechsten und zum Zeitpunkt des Wettbewerbs aktuellen Prototyp veränderten wir nahezu alles. Die Infrarot-Sensoren wurden von einem Microsoft Kinect Sensor der zweiten Generation abgelöst</w:t>
+        <w:t xml:space="preserve">Bei unserem sechsten und zum Zeitpunkt des Wettbewerbs aktuellen Prototyp veränderten wir nahezu alles. Die Infrarot-Sensoren wurden von einem Microsoft Kinect Sensor der zweiten Generation </w:t>
       </w:r>
       <w:r>
         <w:rPr>
           <w:lang w:eastAsia="de-DE"/>
         </w:rPr>
-        <w:t>(</w:t>
+        <w:t>abgelöst</w:t>
+      </w:r>
+      <w:r>
+        <w:rPr>
+          <w:lang w:eastAsia="de-DE"/>
+        </w:rPr>
+        <w:t xml:space="preserve"> (</w:t>
       </w:r>
       <w:r>
         <w:rPr>
@@ -4459,7 +4520,7 @@
           <w:lang w:eastAsia="de-DE"/>
         </w:rPr>
         <w:pict>
-          <v:shape id="Textfeld 24" o:spid="_x0000_s1030" type="#_x0000_t202" style="position:absolute;margin-left:430.1pt;margin-top:102.3pt;width:138.95pt;height:10pt;z-index:251669504;visibility:visible;mso-position-horizontal-relative:page;mso-width-relative:margin;mso-height-relative:margin" o:gfxdata="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" stroked="f">
+          <v:shape id="Textfeld 24" o:spid="_x0000_s1030" type="#_x0000_t202" style="position:absolute;margin-left:430.1pt;margin-top:102.3pt;width:138.95pt;height:10pt;z-index:251667968;visibility:visible;mso-position-horizontal-relative:page;mso-width-relative:margin;mso-height-relative:margin" o:gfxdata="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" stroked="f">
             <v:textbox inset="0,0,0,0">
               <w:txbxContent>
                 <w:p>
@@ -4469,7 +4530,7 @@
                       <w:noProof/>
                     </w:rPr>
                   </w:pPr>
-                  <w:bookmarkStart w:id="20" w:name="_Toc503218222"/>
+                  <w:bookmarkStart w:id="21" w:name="_Toc503218222"/>
                   <w:r>
                     <w:t xml:space="preserve">Abb. </w:t>
                   </w:r>
@@ -4478,13 +4539,13 @@
                       <w:rPr>
                         <w:noProof/>
                       </w:rPr>
-                      <w:t>6</w:t>
+                      <w:t>8</w:t>
                     </w:r>
                   </w:fldSimple>
                   <w:r>
                     <w:t xml:space="preserve"> - Der 6. Prototyp von der Seite</w:t>
                   </w:r>
-                  <w:bookmarkEnd w:id="20"/>
+                  <w:bookmarkEnd w:id="21"/>
                 </w:p>
               </w:txbxContent>
             </v:textbox>
@@ -4556,23 +4617,23 @@
       <w:pPr>
         <w:pStyle w:val="berschrift2"/>
       </w:pPr>
-      <w:bookmarkStart w:id="21" w:name="_Hardware_und_Software"/>
-      <w:bookmarkStart w:id="22" w:name="_Toc503217290"/>
-      <w:bookmarkEnd w:id="21"/>
+      <w:bookmarkStart w:id="22" w:name="_Hardware_und_Software"/>
+      <w:bookmarkStart w:id="23" w:name="_Toc507339771"/>
+      <w:bookmarkEnd w:id="22"/>
       <w:r>
         <w:t>Hardware und Software des EV3</w:t>
       </w:r>
-      <w:bookmarkEnd w:id="22"/>
+      <w:bookmarkEnd w:id="23"/>
     </w:p>
     <w:p>
       <w:pPr>
         <w:pStyle w:val="berschrift3"/>
       </w:pPr>
-      <w:bookmarkStart w:id="23" w:name="_Toc503217291"/>
+      <w:bookmarkStart w:id="24" w:name="_Toc507339772"/>
       <w:r>
         <w:t>Die Hardware</w:t>
       </w:r>
-      <w:bookmarkEnd w:id="23"/>
+      <w:bookmarkEnd w:id="24"/>
     </w:p>
     <w:p>
       <w:r>
@@ -4590,11 +4651,11 @@
       <w:pPr>
         <w:pStyle w:val="berschrift3"/>
       </w:pPr>
-      <w:bookmarkStart w:id="24" w:name="_Toc503217292"/>
+      <w:bookmarkStart w:id="25" w:name="_Toc507339773"/>
       <w:r>
         <w:t>Die Software</w:t>
       </w:r>
-      <w:bookmarkEnd w:id="24"/>
+      <w:bookmarkEnd w:id="25"/>
     </w:p>
     <w:p>
       <w:r>
@@ -4644,6 +4705,9 @@
         <w:t>und diesem</w:t>
       </w:r>
       <w:r>
+        <w:t xml:space="preserve"> </w:t>
+      </w:r>
+      <w:r>
         <w:t>zu</w:t>
       </w:r>
       <w:r>
@@ -4657,12 +4721,12 @@
       <w:pPr>
         <w:pStyle w:val="berschrift2"/>
       </w:pPr>
-      <w:bookmarkStart w:id="25" w:name="_Toc503217293"/>
+      <w:bookmarkStart w:id="26" w:name="_Toc507339774"/>
       <w:r>
         <w:lastRenderedPageBreak/>
         <w:t>Die Applikation</w:t>
       </w:r>
-      <w:bookmarkEnd w:id="25"/>
+      <w:bookmarkEnd w:id="26"/>
     </w:p>
     <w:p>
       <w:r>
@@ -4709,7 +4773,7 @@
                     <pic:cNvPicPr/>
                   </pic:nvPicPr>
                   <pic:blipFill>
-                    <a:blip r:embed="rId19"/>
+                    <a:blip r:embed="rId17"/>
                     <a:stretch>
                       <a:fillRect/>
                     </a:stretch>
@@ -4734,7 +4798,7 @@
       <w:pPr>
         <w:pStyle w:val="Beschriftung"/>
       </w:pPr>
-      <w:bookmarkStart w:id="26" w:name="_Toc503218223"/>
+      <w:bookmarkStart w:id="27" w:name="_Toc503218223"/>
       <w:r>
         <w:t xml:space="preserve">Abb. </w:t>
       </w:r>
@@ -4751,7 +4815,7 @@
         <w:rPr>
           <w:noProof/>
         </w:rPr>
-        <w:t>7</w:t>
+        <w:t>9</w:t>
       </w:r>
       <w:r>
         <w:rPr>
@@ -4762,7 +4826,7 @@
       <w:r>
         <w:t xml:space="preserve"> - Ausschnitt aus der Sprachverarbeitung der Applikation</w:t>
       </w:r>
-      <w:bookmarkEnd w:id="26"/>
+      <w:bookmarkEnd w:id="27"/>
     </w:p>
     <w:p>
       <w:pPr>
@@ -4771,11 +4835,11 @@
           <w:tab w:val="left" w:pos="3627"/>
         </w:tabs>
       </w:pPr>
-      <w:bookmarkStart w:id="27" w:name="_Toc503217294"/>
+      <w:bookmarkStart w:id="28" w:name="_Toc507339775"/>
       <w:r>
         <w:t>Verbindung Smartphone und EV3</w:t>
       </w:r>
-      <w:bookmarkEnd w:id="27"/>
+      <w:bookmarkEnd w:id="28"/>
       <w:r>
         <w:tab/>
       </w:r>
@@ -4848,11 +4912,11 @@
       <w:pPr>
         <w:pStyle w:val="berschrift3"/>
       </w:pPr>
-      <w:bookmarkStart w:id="28" w:name="_Toc503217295"/>
+      <w:bookmarkStart w:id="29" w:name="_Toc507339776"/>
       <w:r>
         <w:t>Weitere Funktionen der Applikation</w:t>
       </w:r>
-      <w:bookmarkEnd w:id="28"/>
+      <w:bookmarkEnd w:id="29"/>
     </w:p>
     <w:p>
       <w:r>
@@ -4866,7 +4930,7 @@
           <w:lang w:eastAsia="de-DE"/>
         </w:rPr>
         <w:pict>
-          <v:shape id="Textfeld 21" o:spid="_x0000_s1031" type="#_x0000_t202" style="position:absolute;margin-left:1.8pt;margin-top:225.4pt;width:336pt;height:.05pt;z-index:-251654144;visibility:visible" wrapcoords="-48 0 -48 20829 21600 20829 21600 0 -48 0" o:gfxdata="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" stroked="f">
+          <v:shape id="Textfeld 21" o:spid="_x0000_s1031" type="#_x0000_t202" style="position:absolute;margin-left:1.8pt;margin-top:225.4pt;width:336pt;height:.05pt;z-index:-251653632;visibility:visible" wrapcoords="-48 0 -48 20829 21600 20829 21600 0 -48 0" o:gfxdata="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" stroked="f">
             <v:textbox style="mso-fit-shape-to-text:t" inset="0,0,0,0">
               <w:txbxContent>
                 <w:p>
@@ -4876,35 +4940,22 @@
                       <w:noProof/>
                     </w:rPr>
                   </w:pPr>
-                  <w:bookmarkStart w:id="29" w:name="_Toc503218224"/>
+                  <w:bookmarkStart w:id="30" w:name="_Toc503218224"/>
                   <w:r>
                     <w:t xml:space="preserve">Abb. </w:t>
                   </w:r>
-                  <w:r>
-                    <w:fldChar w:fldCharType="begin"/>
-                  </w:r>
-                  <w:r>
-                    <w:instrText xml:space="preserve"> SEQ Abb. \* ARABIC </w:instrText>
-                  </w:r>
-                  <w:r>
-                    <w:fldChar w:fldCharType="separate"/>
-                  </w:r>
-                  <w:r>
-                    <w:rPr>
-                      <w:noProof/>
-                    </w:rPr>
-                    <w:t>8</w:t>
-                  </w:r>
-                  <w:r>
-                    <w:rPr>
-                      <w:noProof/>
-                    </w:rPr>
-                    <w:fldChar w:fldCharType="end"/>
-                  </w:r>
+                  <w:fldSimple w:instr=" SEQ Abb. \* ARABIC ">
+                    <w:r>
+                      <w:rPr>
+                        <w:noProof/>
+                      </w:rPr>
+                      <w:t>10</w:t>
+                    </w:r>
+                  </w:fldSimple>
                   <w:r>
                     <w:t xml:space="preserve"> - Programmfragment zum Empfangen von Zeichenketten über einen Socket</w:t>
                   </w:r>
-                  <w:bookmarkEnd w:id="29"/>
+                  <w:bookmarkEnd w:id="30"/>
                 </w:p>
               </w:txbxContent>
             </v:textbox>
@@ -4918,7 +4969,7 @@
           <w:lang w:eastAsia="de-DE"/>
         </w:rPr>
         <w:drawing>
-          <wp:anchor distT="0" distB="0" distL="114300" distR="114300" simplePos="0" relativeHeight="251649024" behindDoc="1" locked="0" layoutInCell="1" allowOverlap="1">
+          <wp:anchor distT="0" distB="0" distL="114300" distR="114300" simplePos="0" relativeHeight="251634176" behindDoc="1" locked="0" layoutInCell="1" allowOverlap="1">
             <wp:simplePos x="0" y="0"/>
             <wp:positionH relativeFrom="margin">
               <wp:posOffset>23015</wp:posOffset>
@@ -4949,10 +5000,10 @@
                     <pic:cNvPicPr/>
                   </pic:nvPicPr>
                   <pic:blipFill>
-                    <a:blip r:embed="rId20">
+                    <a:blip r:embed="rId18">
                       <a:extLst>
                         <a:ext uri="{28A0092B-C50C-407E-A947-70E740481C1C}">
-                          <a14:useLocalDpi xmlns:a14="http://schemas.microsoft.com/office/drawing/2010/main" xmlns:wps="http://schemas.microsoft.com/office/word/2010/wordprocessingShape" xmlns:wpi="http://schemas.microsoft.com/office/word/2010/wordprocessingInk" xmlns:wpg="http://schemas.microsoft.com/office/word/2010/wordprocessingGroup" xmlns:w16se="http://schemas.microsoft.com/office/word/2015/wordml/symex" xmlns:w16cid="http://schemas.microsoft.com/office/word/2016/wordml/cid" xmlns:w15="http://schemas.microsoft.com/office/word/2012/wordml" xmlns:w14="http://schemas.microsoft.com/office/word/2010/wordml" xmlns:w="http://schemas.openxmlformats.org/wordprocessingml/2006/main" xmlns:w10="urn:schemas-microsoft-com:office:word" xmlns:wp14="http://schemas.microsoft.com/office/word/2010/wordprocessingDrawing" xmlns:v="urn:schemas-microsoft-com:vml" xmlns:o="urn:schemas-microsoft-com:office:office" xmlns:am3d="http://schemas.microsoft.com/office/drawing/2017/model3d" xmlns:aink="http://schemas.microsoft.com/office/drawing/2016/ink" xmlns:mc="http://schemas.openxmlformats.org/markup-compatibility/2006" xmlns:cx8="http://schemas.microsoft.com/office/drawing/2016/5/14/chartex" xmlns:cx7="http://schemas.microsoft.com/office/drawing/2016/5/13/chartex" xmlns:cx6="http://schemas.microsoft.com/office/drawing/2016/5/12/chartex" xmlns:cx5="http://schemas.microsoft.com/office/drawing/2016/5/11/chartex" xmlns:cx4="http://schemas.microsoft.com/office/drawing/2016/5/10/chartex" xmlns:cx3="http://schemas.microsoft.com/office/drawing/2016/5/9/chartex" xmlns:cx2="http://schemas.microsoft.com/office/drawing/2015/10/21/chartex" xmlns:cx1="http://schemas.microsoft.com/office/drawing/2015/9/8/chartex" xmlns:cx="http://schemas.microsoft.com/office/drawing/2014/chartex" xmlns:wpc="http://schemas.microsoft.com/office/word/2010/wordprocessingCanvas" xmlns="" val="0"/>
+                          <a14:useLocalDpi xmlns:a14="http://schemas.microsoft.com/office/drawing/2010/main" val="0"/>
                         </a:ext>
                       </a:extLst>
                     </a:blip>
@@ -5001,7 +5052,7 @@
           <w:lang w:eastAsia="de-DE"/>
         </w:rPr>
         <w:drawing>
-          <wp:anchor distT="0" distB="0" distL="114300" distR="114300" simplePos="0" relativeHeight="251651072" behindDoc="1" locked="0" layoutInCell="1" allowOverlap="1">
+          <wp:anchor distT="0" distB="0" distL="114300" distR="114300" simplePos="0" relativeHeight="251644416" behindDoc="1" locked="0" layoutInCell="1" allowOverlap="1">
             <wp:simplePos x="0" y="0"/>
             <wp:positionH relativeFrom="column">
               <wp:posOffset>1235406</wp:posOffset>
@@ -5032,10 +5083,10 @@
                     <pic:cNvPicPr/>
                   </pic:nvPicPr>
                   <pic:blipFill>
-                    <a:blip r:embed="rId21">
+                    <a:blip r:embed="rId19">
                       <a:extLst>
                         <a:ext uri="{28A0092B-C50C-407E-A947-70E740481C1C}">
-                          <a14:useLocalDpi xmlns:a14="http://schemas.microsoft.com/office/drawing/2010/main" xmlns:wps="http://schemas.microsoft.com/office/word/2010/wordprocessingShape" xmlns:wpi="http://schemas.microsoft.com/office/word/2010/wordprocessingInk" xmlns:wpg="http://schemas.microsoft.com/office/word/2010/wordprocessingGroup" xmlns:w16se="http://schemas.microsoft.com/office/word/2015/wordml/symex" xmlns:w16cid="http://schemas.microsoft.com/office/word/2016/wordml/cid" xmlns:w15="http://schemas.microsoft.com/office/word/2012/wordml" xmlns:w14="http://schemas.microsoft.com/office/word/2010/wordml" xmlns:w="http://schemas.openxmlformats.org/wordprocessingml/2006/main" xmlns:w10="urn:schemas-microsoft-com:office:word" xmlns:wp14="http://schemas.microsoft.com/office/word/2010/wordprocessingDrawing" xmlns:v="urn:schemas-microsoft-com:vml" xmlns:o="urn:schemas-microsoft-com:office:office" xmlns:am3d="http://schemas.microsoft.com/office/drawing/2017/model3d" xmlns:aink="http://schemas.microsoft.com/office/drawing/2016/ink" xmlns:mc="http://schemas.openxmlformats.org/markup-compatibility/2006" xmlns:cx8="http://schemas.microsoft.com/office/drawing/2016/5/14/chartex" xmlns:cx7="http://schemas.microsoft.com/office/drawing/2016/5/13/chartex" xmlns:cx6="http://schemas.microsoft.com/office/drawing/2016/5/12/chartex" xmlns:cx5="http://schemas.microsoft.com/office/drawing/2016/5/11/chartex" xmlns:cx4="http://schemas.microsoft.com/office/drawing/2016/5/10/chartex" xmlns:cx3="http://schemas.microsoft.com/office/drawing/2016/5/9/chartex" xmlns:cx2="http://schemas.microsoft.com/office/drawing/2015/10/21/chartex" xmlns:cx1="http://schemas.microsoft.com/office/drawing/2015/9/8/chartex" xmlns:cx="http://schemas.microsoft.com/office/drawing/2014/chartex" xmlns:wpc="http://schemas.microsoft.com/office/word/2010/wordprocessingCanvas" xmlns="" val="0"/>
+                          <a14:useLocalDpi xmlns:a14="http://schemas.microsoft.com/office/drawing/2010/main" val="0"/>
                         </a:ext>
                       </a:extLst>
                     </a:blip>
@@ -5064,7 +5115,7 @@
           <w:lang w:eastAsia="de-DE"/>
         </w:rPr>
         <w:drawing>
-          <wp:anchor distT="0" distB="0" distL="114300" distR="114300" simplePos="0" relativeHeight="251650048" behindDoc="1" locked="0" layoutInCell="1" allowOverlap="1">
+          <wp:anchor distT="0" distB="0" distL="114300" distR="114300" simplePos="0" relativeHeight="251636224" behindDoc="1" locked="0" layoutInCell="1" allowOverlap="1">
             <wp:simplePos x="0" y="0"/>
             <wp:positionH relativeFrom="margin">
               <wp:posOffset>-1744</wp:posOffset>
@@ -5095,10 +5146,10 @@
                     <pic:cNvPicPr/>
                   </pic:nvPicPr>
                   <pic:blipFill>
-                    <a:blip r:embed="rId22">
+                    <a:blip r:embed="rId20">
                       <a:extLst>
                         <a:ext uri="{28A0092B-C50C-407E-A947-70E740481C1C}">
-                          <a14:useLocalDpi xmlns:a14="http://schemas.microsoft.com/office/drawing/2010/main" xmlns:wps="http://schemas.microsoft.com/office/word/2010/wordprocessingShape" xmlns:wpi="http://schemas.microsoft.com/office/word/2010/wordprocessingInk" xmlns:wpg="http://schemas.microsoft.com/office/word/2010/wordprocessingGroup" xmlns:w16se="http://schemas.microsoft.com/office/word/2015/wordml/symex" xmlns:w16cid="http://schemas.microsoft.com/office/word/2016/wordml/cid" xmlns:w15="http://schemas.microsoft.com/office/word/2012/wordml" xmlns:w14="http://schemas.microsoft.com/office/word/2010/wordml" xmlns:w="http://schemas.openxmlformats.org/wordprocessingml/2006/main" xmlns:w10="urn:schemas-microsoft-com:office:word" xmlns:wp14="http://schemas.microsoft.com/office/word/2010/wordprocessingDrawing" xmlns:v="urn:schemas-microsoft-com:vml" xmlns:o="urn:schemas-microsoft-com:office:office" xmlns:am3d="http://schemas.microsoft.com/office/drawing/2017/model3d" xmlns:aink="http://schemas.microsoft.com/office/drawing/2016/ink" xmlns:mc="http://schemas.openxmlformats.org/markup-compatibility/2006" xmlns:cx8="http://schemas.microsoft.com/office/drawing/2016/5/14/chartex" xmlns:cx7="http://schemas.microsoft.com/office/drawing/2016/5/13/chartex" xmlns:cx6="http://schemas.microsoft.com/office/drawing/2016/5/12/chartex" xmlns:cx5="http://schemas.microsoft.com/office/drawing/2016/5/11/chartex" xmlns:cx4="http://schemas.microsoft.com/office/drawing/2016/5/10/chartex" xmlns:cx3="http://schemas.microsoft.com/office/drawing/2016/5/9/chartex" xmlns:cx2="http://schemas.microsoft.com/office/drawing/2015/10/21/chartex" xmlns:cx1="http://schemas.microsoft.com/office/drawing/2015/9/8/chartex" xmlns:cx="http://schemas.microsoft.com/office/drawing/2014/chartex" xmlns:wpc="http://schemas.microsoft.com/office/word/2010/wordprocessingCanvas" xmlns="" val="0"/>
+                          <a14:useLocalDpi xmlns:a14="http://schemas.microsoft.com/office/drawing/2010/main" val="0"/>
                         </a:ext>
                       </a:extLst>
                     </a:blip>
@@ -5135,7 +5186,7 @@
           <w:lang w:eastAsia="de-DE"/>
         </w:rPr>
         <w:pict>
-          <v:shape id="Textfeld 25" o:spid="_x0000_s1032" type="#_x0000_t202" style="position:absolute;margin-left:0;margin-top:7.2pt;width:207.15pt;height:.05pt;z-index:-251653120;visibility:visible;mso-position-horizontal-relative:margin;mso-width-relative:margin" wrapcoords="-78 0 -78 20829 21600 20829 21600 0 -78 0" o:gfxdata="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" stroked="f">
+          <v:shape id="Textfeld 25" o:spid="_x0000_s1032" type="#_x0000_t202" style="position:absolute;margin-left:0;margin-top:7.2pt;width:207.15pt;height:.05pt;z-index:-251652608;visibility:visible;mso-position-horizontal-relative:margin;mso-width-relative:margin" wrapcoords="-78 0 -78 20829 21600 20829 21600 0 -78 0" o:gfxdata="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" stroked="f">
             <v:textbox style="mso-fit-shape-to-text:t" inset="0,0,0,0">
               <w:txbxContent>
                 <w:p>
@@ -5145,35 +5196,22 @@
                       <w:noProof/>
                     </w:rPr>
                   </w:pPr>
-                  <w:bookmarkStart w:id="30" w:name="_Toc503218225"/>
+                  <w:bookmarkStart w:id="31" w:name="_Toc503218225"/>
                   <w:r>
                     <w:t xml:space="preserve">Abb. </w:t>
                   </w:r>
-                  <w:r>
-                    <w:fldChar w:fldCharType="begin"/>
-                  </w:r>
-                  <w:r>
-                    <w:instrText xml:space="preserve"> SEQ Abb. \* ARABIC </w:instrText>
-                  </w:r>
-                  <w:r>
-                    <w:fldChar w:fldCharType="separate"/>
-                  </w:r>
-                  <w:r>
-                    <w:rPr>
-                      <w:noProof/>
-                    </w:rPr>
-                    <w:t>9</w:t>
-                  </w:r>
-                  <w:r>
-                    <w:rPr>
-                      <w:noProof/>
-                    </w:rPr>
-                    <w:fldChar w:fldCharType="end"/>
-                  </w:r>
+                  <w:fldSimple w:instr=" SEQ Abb. \* ARABIC ">
+                    <w:r>
+                      <w:rPr>
+                        <w:noProof/>
+                      </w:rPr>
+                      <w:t>11</w:t>
+                    </w:r>
+                  </w:fldSimple>
                   <w:r>
                     <w:t xml:space="preserve"> – Hauptmenü und Einstellungen der Applikation</w:t>
                   </w:r>
-                  <w:bookmarkEnd w:id="30"/>
+                  <w:bookmarkEnd w:id="31"/>
                 </w:p>
               </w:txbxContent>
             </v:textbox>
@@ -5191,23 +5229,23 @@
       <w:pPr>
         <w:pStyle w:val="berschrift2"/>
       </w:pPr>
-      <w:bookmarkStart w:id="31" w:name="_Einbindung_des_Microsoft"/>
-      <w:bookmarkStart w:id="32" w:name="_Toc503217296"/>
-      <w:bookmarkEnd w:id="31"/>
+      <w:bookmarkStart w:id="32" w:name="_Einbindung_des_Microsoft"/>
+      <w:bookmarkStart w:id="33" w:name="_Toc507339777"/>
+      <w:bookmarkEnd w:id="32"/>
       <w:r>
         <w:t>Einbindung des Microsoft Kinect Sensors v2</w:t>
       </w:r>
-      <w:bookmarkEnd w:id="32"/>
+      <w:bookmarkEnd w:id="33"/>
     </w:p>
     <w:p>
       <w:pPr>
         <w:pStyle w:val="berschrift3"/>
       </w:pPr>
-      <w:bookmarkStart w:id="33" w:name="_Toc503217297"/>
+      <w:bookmarkStart w:id="34" w:name="_Toc507339778"/>
       <w:r>
         <w:t>Hardware</w:t>
       </w:r>
-      <w:bookmarkEnd w:id="33"/>
+      <w:bookmarkEnd w:id="34"/>
     </w:p>
     <w:p>
       <w:r>
@@ -5250,7 +5288,13 @@
         <w:t>Infrarotstrahlung</w:t>
       </w:r>
       <w:r>
-        <w:t xml:space="preserve">:Anhand der Zeit, die die </w:t>
+        <w:t>:</w:t>
+      </w:r>
+      <w:r>
+        <w:t xml:space="preserve"> </w:t>
+      </w:r>
+      <w:r>
+        <w:t xml:space="preserve">Anhand der Zeit, die die </w:t>
       </w:r>
       <w:r>
         <w:t>S</w:t>
@@ -5396,7 +5440,7 @@
           <w:lang w:eastAsia="de-DE"/>
         </w:rPr>
         <w:drawing>
-          <wp:anchor distT="0" distB="0" distL="114300" distR="114300" simplePos="0" relativeHeight="251652096" behindDoc="1" locked="0" layoutInCell="1" allowOverlap="1">
+          <wp:anchor distT="0" distB="0" distL="114300" distR="114300" simplePos="0" relativeHeight="251646464" behindDoc="1" locked="0" layoutInCell="1" allowOverlap="1">
             <wp:simplePos x="0" y="0"/>
             <wp:positionH relativeFrom="margin">
               <wp:posOffset>329688</wp:posOffset>
@@ -5419,10 +5463,10 @@
                     <pic:cNvPicPr/>
                   </pic:nvPicPr>
                   <pic:blipFill rotWithShape="1">
-                    <a:blip r:embed="rId23">
+                    <a:blip r:embed="rId21">
                       <a:extLst>
                         <a:ext uri="{28A0092B-C50C-407E-A947-70E740481C1C}">
-                          <a14:useLocalDpi xmlns:a14="http://schemas.microsoft.com/office/drawing/2010/main" xmlns:wps="http://schemas.microsoft.com/office/word/2010/wordprocessingShape" xmlns:wpi="http://schemas.microsoft.com/office/word/2010/wordprocessingInk" xmlns:wpg="http://schemas.microsoft.com/office/word/2010/wordprocessingGroup" xmlns:w16se="http://schemas.microsoft.com/office/word/2015/wordml/symex" xmlns:w16cid="http://schemas.microsoft.com/office/word/2016/wordml/cid" xmlns:w15="http://schemas.microsoft.com/office/word/2012/wordml" xmlns:w14="http://schemas.microsoft.com/office/word/2010/wordml" xmlns:w="http://schemas.openxmlformats.org/wordprocessingml/2006/main" xmlns:w10="urn:schemas-microsoft-com:office:word" xmlns:wp14="http://schemas.microsoft.com/office/word/2010/wordprocessingDrawing" xmlns:v="urn:schemas-microsoft-com:vml" xmlns:o="urn:schemas-microsoft-com:office:office" xmlns:am3d="http://schemas.microsoft.com/office/drawing/2017/model3d" xmlns:aink="http://schemas.microsoft.com/office/drawing/2016/ink" xmlns:mc="http://schemas.openxmlformats.org/markup-compatibility/2006" xmlns:cx8="http://schemas.microsoft.com/office/drawing/2016/5/14/chartex" xmlns:cx7="http://schemas.microsoft.com/office/drawing/2016/5/13/chartex" xmlns:cx6="http://schemas.microsoft.com/office/drawing/2016/5/12/chartex" xmlns:cx5="http://schemas.microsoft.com/office/drawing/2016/5/11/chartex" xmlns:cx4="http://schemas.microsoft.com/office/drawing/2016/5/10/chartex" xmlns:cx3="http://schemas.microsoft.com/office/drawing/2016/5/9/chartex" xmlns:cx2="http://schemas.microsoft.com/office/drawing/2015/10/21/chartex" xmlns:cx1="http://schemas.microsoft.com/office/drawing/2015/9/8/chartex" xmlns:cx="http://schemas.microsoft.com/office/drawing/2014/chartex" xmlns:wpc="http://schemas.microsoft.com/office/word/2010/wordprocessingCanvas" xmlns="" val="0"/>
+                          <a14:useLocalDpi xmlns:a14="http://schemas.microsoft.com/office/drawing/2010/main" val="0"/>
                         </a:ext>
                       </a:extLst>
                     </a:blip>
@@ -5442,7 +5486,7 @@
                     </a:ln>
                     <a:extLst>
                       <a:ext uri="{53640926-AAD7-44D8-BBD7-CCE9431645EC}">
-                        <a14:shadowObscured xmlns:a14="http://schemas.microsoft.com/office/drawing/2010/main" xmlns:wps="http://schemas.microsoft.com/office/word/2010/wordprocessingShape" xmlns:wpi="http://schemas.microsoft.com/office/word/2010/wordprocessingInk" xmlns:wpg="http://schemas.microsoft.com/office/word/2010/wordprocessingGroup" xmlns:w16se="http://schemas.microsoft.com/office/word/2015/wordml/symex" xmlns:w16cid="http://schemas.microsoft.com/office/word/2016/wordml/cid" xmlns:w15="http://schemas.microsoft.com/office/word/2012/wordml" xmlns:w14="http://schemas.microsoft.com/office/word/2010/wordml" xmlns:w="http://schemas.openxmlformats.org/wordprocessingml/2006/main" xmlns:w10="urn:schemas-microsoft-com:office:word" xmlns:wp14="http://schemas.microsoft.com/office/word/2010/wordprocessingDrawing" xmlns:v="urn:schemas-microsoft-com:vml" xmlns:o="urn:schemas-microsoft-com:office:office" xmlns:am3d="http://schemas.microsoft.com/office/drawing/2017/model3d" xmlns:aink="http://schemas.microsoft.com/office/drawing/2016/ink" xmlns:mc="http://schemas.openxmlformats.org/markup-compatibility/2006" xmlns:cx8="http://schemas.microsoft.com/office/drawing/2016/5/14/chartex" xmlns:cx7="http://schemas.microsoft.com/office/drawing/2016/5/13/chartex" xmlns:cx6="http://schemas.microsoft.com/office/drawing/2016/5/12/chartex" xmlns:cx5="http://schemas.microsoft.com/office/drawing/2016/5/11/chartex" xmlns:cx4="http://schemas.microsoft.com/office/drawing/2016/5/10/chartex" xmlns:cx3="http://schemas.microsoft.com/office/drawing/2016/5/9/chartex" xmlns:cx2="http://schemas.microsoft.com/office/drawing/2015/10/21/chartex" xmlns:cx1="http://schemas.microsoft.com/office/drawing/2015/9/8/chartex" xmlns:cx="http://schemas.microsoft.com/office/drawing/2014/chartex" xmlns:wpc="http://schemas.microsoft.com/office/word/2010/wordprocessingCanvas" xmlns=""/>
+                        <a14:shadowObscured xmlns:a14="http://schemas.microsoft.com/office/drawing/2010/main"/>
                       </a:ext>
                     </a:extLst>
                   </pic:spPr>
@@ -5464,7 +5508,7 @@
           <w:lang w:eastAsia="de-DE"/>
         </w:rPr>
         <w:pict>
-          <v:shape id="Textfeld 26" o:spid="_x0000_s1033" type="#_x0000_t202" style="position:absolute;margin-left:6.6pt;margin-top:19.85pt;width:316.65pt;height:.05pt;z-index:-251652096;visibility:visible" wrapcoords="-51 0 -51 20829 21600 20829 21600 0 -51 0" o:gfxdata="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" stroked="f">
+          <v:shape id="Textfeld 26" o:spid="_x0000_s1033" type="#_x0000_t202" style="position:absolute;margin-left:-256.65pt;margin-top:17.95pt;width:316.65pt;height:21pt;z-index:-251651584;visibility:visible" wrapcoords="-51 0 -51 20829 21600 20829 21600 0 -51 0" o:gfxdata="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" stroked="f">
             <v:textbox style="mso-fit-shape-to-text:t" inset="0,0,0,0">
               <w:txbxContent>
                 <w:p>
@@ -5474,31 +5518,18 @@
                       <w:noProof/>
                     </w:rPr>
                   </w:pPr>
-                  <w:bookmarkStart w:id="34" w:name="_Toc503218226"/>
+                  <w:bookmarkStart w:id="35" w:name="_Toc503218226"/>
                   <w:r>
                     <w:t xml:space="preserve">Abb. </w:t>
                   </w:r>
-                  <w:r>
-                    <w:fldChar w:fldCharType="begin"/>
-                  </w:r>
-                  <w:r>
-                    <w:instrText xml:space="preserve"> SEQ Abb. \* ARABIC </w:instrText>
-                  </w:r>
-                  <w:r>
-                    <w:fldChar w:fldCharType="separate"/>
-                  </w:r>
-                  <w:r>
-                    <w:rPr>
-                      <w:noProof/>
-                    </w:rPr>
-                    <w:t>10</w:t>
-                  </w:r>
-                  <w:r>
-                    <w:rPr>
-                      <w:noProof/>
-                    </w:rPr>
-                    <w:fldChar w:fldCharType="end"/>
-                  </w:r>
+                  <w:fldSimple w:instr=" SEQ Abb. \* ARABIC ">
+                    <w:r>
+                      <w:rPr>
+                        <w:noProof/>
+                      </w:rPr>
+                      <w:t>12</w:t>
+                    </w:r>
+                  </w:fldSimple>
                   <w:r>
                     <w:t xml:space="preserve"> - Abbildung des Microsoft Kinect Sensors v2 (</w:t>
                   </w:r>
@@ -5508,7 +5539,7 @@
                   <w:r>
                     <w:t>)</w:t>
                   </w:r>
-                  <w:bookmarkEnd w:id="34"/>
+                  <w:bookmarkEnd w:id="35"/>
                 </w:p>
               </w:txbxContent>
             </v:textbox>
@@ -5521,12 +5552,12 @@
       <w:pPr>
         <w:pStyle w:val="berschrift3"/>
       </w:pPr>
-      <w:bookmarkStart w:id="35" w:name="_Toc503217298"/>
+      <w:bookmarkStart w:id="36" w:name="_Toc507339779"/>
       <w:r>
         <w:lastRenderedPageBreak/>
         <w:t>Software</w:t>
       </w:r>
-      <w:bookmarkEnd w:id="35"/>
+      <w:bookmarkEnd w:id="36"/>
     </w:p>
     <w:p>
       <w:r>
@@ -5602,7 +5633,7 @@
       <w:r>
         <w:t xml:space="preserve">Der Source-Code aller Programme ist unter </w:t>
       </w:r>
-      <w:hyperlink r:id="rId24" w:history="1">
+      <w:hyperlink r:id="rId22" w:history="1">
         <w:r>
           <w:rPr>
             <w:rStyle w:val="Hyperlink"/>
@@ -5618,11 +5649,11 @@
       <w:pPr>
         <w:pStyle w:val="berschrift4"/>
       </w:pPr>
-      <w:bookmarkStart w:id="36" w:name="_Toc503217299"/>
+      <w:bookmarkStart w:id="37" w:name="_Toc507339780"/>
       <w:r>
         <w:t>Version 1</w:t>
       </w:r>
-      <w:bookmarkEnd w:id="36"/>
+      <w:bookmarkEnd w:id="37"/>
     </w:p>
     <w:p>
       <w:r>
@@ -5668,7 +5699,7 @@
                     <pic:cNvPicPr/>
                   </pic:nvPicPr>
                   <pic:blipFill>
-                    <a:blip r:embed="rId25"/>
+                    <a:blip r:embed="rId23"/>
                     <a:stretch>
                       <a:fillRect/>
                     </a:stretch>
@@ -5693,7 +5724,7 @@
       <w:pPr>
         <w:pStyle w:val="Beschriftung"/>
       </w:pPr>
-      <w:bookmarkStart w:id="37" w:name="_Toc503218227"/>
+      <w:bookmarkStart w:id="38" w:name="_Toc503218227"/>
       <w:r>
         <w:t xml:space="preserve">Abb. </w:t>
       </w:r>
@@ -5710,7 +5741,7 @@
         <w:rPr>
           <w:noProof/>
         </w:rPr>
-        <w:t>11</w:t>
+        <w:t>13</w:t>
       </w:r>
       <w:r>
         <w:rPr>
@@ -5724,7 +5755,7 @@
       <w:r>
         <w:t>: Initialisierung</w:t>
       </w:r>
-      <w:bookmarkEnd w:id="37"/>
+      <w:bookmarkEnd w:id="38"/>
     </w:p>
     <w:p>
       <w:r>
@@ -5733,7 +5764,7 @@
           <w:lang w:eastAsia="de-DE"/>
         </w:rPr>
         <w:drawing>
-          <wp:anchor distT="0" distB="0" distL="114300" distR="114300" simplePos="0" relativeHeight="251665408" behindDoc="1" locked="0" layoutInCell="1" allowOverlap="1">
+          <wp:anchor distT="0" distB="0" distL="114300" distR="114300" simplePos="0" relativeHeight="251654656" behindDoc="1" locked="0" layoutInCell="1" allowOverlap="1">
             <wp:simplePos x="0" y="0"/>
             <wp:positionH relativeFrom="margin">
               <wp:posOffset>48260</wp:posOffset>
@@ -5764,10 +5795,10 @@
                     <pic:cNvPicPr/>
                   </pic:nvPicPr>
                   <pic:blipFill rotWithShape="1">
-                    <a:blip r:embed="rId26" cstate="print">
+                    <a:blip r:embed="rId24" cstate="print">
                       <a:extLst>
                         <a:ext uri="{28A0092B-C50C-407E-A947-70E740481C1C}">
-                          <a14:useLocalDpi xmlns:a14="http://schemas.microsoft.com/office/drawing/2010/main" xmlns:wps="http://schemas.microsoft.com/office/word/2010/wordprocessingShape" xmlns:wpi="http://schemas.microsoft.com/office/word/2010/wordprocessingInk" xmlns:wpg="http://schemas.microsoft.com/office/word/2010/wordprocessingGroup" xmlns:w16se="http://schemas.microsoft.com/office/word/2015/wordml/symex" xmlns:w16cid="http://schemas.microsoft.com/office/word/2016/wordml/cid" xmlns:w15="http://schemas.microsoft.com/office/word/2012/wordml" xmlns:w14="http://schemas.microsoft.com/office/word/2010/wordml" xmlns:w="http://schemas.openxmlformats.org/wordprocessingml/2006/main" xmlns:w10="urn:schemas-microsoft-com:office:word" xmlns:wp14="http://schemas.microsoft.com/office/word/2010/wordprocessingDrawing" xmlns:v="urn:schemas-microsoft-com:vml" xmlns:o="urn:schemas-microsoft-com:office:office" xmlns:am3d="http://schemas.microsoft.com/office/drawing/2017/model3d" xmlns:aink="http://schemas.microsoft.com/office/drawing/2016/ink" xmlns:mc="http://schemas.openxmlformats.org/markup-compatibility/2006" xmlns:cx8="http://schemas.microsoft.com/office/drawing/2016/5/14/chartex" xmlns:cx7="http://schemas.microsoft.com/office/drawing/2016/5/13/chartex" xmlns:cx6="http://schemas.microsoft.com/office/drawing/2016/5/12/chartex" xmlns:cx5="http://schemas.microsoft.com/office/drawing/2016/5/11/chartex" xmlns:cx4="http://schemas.microsoft.com/office/drawing/2016/5/10/chartex" xmlns:cx3="http://schemas.microsoft.com/office/drawing/2016/5/9/chartex" xmlns:cx2="http://schemas.microsoft.com/office/drawing/2015/10/21/chartex" xmlns:cx1="http://schemas.microsoft.com/office/drawing/2015/9/8/chartex" xmlns:cx="http://schemas.microsoft.com/office/drawing/2014/chartex" xmlns:wpc="http://schemas.microsoft.com/office/word/2010/wordprocessingCanvas" xmlns="" val="0"/>
+                          <a14:useLocalDpi xmlns:a14="http://schemas.microsoft.com/office/drawing/2010/main" val="0"/>
                         </a:ext>
                       </a:extLst>
                     </a:blip>
@@ -5787,7 +5818,7 @@
                     </a:ln>
                     <a:extLst>
                       <a:ext uri="{53640926-AAD7-44D8-BBD7-CCE9431645EC}">
-                        <a14:shadowObscured xmlns:a14="http://schemas.microsoft.com/office/drawing/2010/main" xmlns:wps="http://schemas.microsoft.com/office/word/2010/wordprocessingShape" xmlns:wpi="http://schemas.microsoft.com/office/word/2010/wordprocessingInk" xmlns:wpg="http://schemas.microsoft.com/office/word/2010/wordprocessingGroup" xmlns:w16se="http://schemas.microsoft.com/office/word/2015/wordml/symex" xmlns:w16cid="http://schemas.microsoft.com/office/word/2016/wordml/cid" xmlns:w15="http://schemas.microsoft.com/office/word/2012/wordml" xmlns:w14="http://schemas.microsoft.com/office/word/2010/wordml" xmlns:w="http://schemas.openxmlformats.org/wordprocessingml/2006/main" xmlns:w10="urn:schemas-microsoft-com:office:word" xmlns:wp14="http://schemas.microsoft.com/office/word/2010/wordprocessingDrawing" xmlns:v="urn:schemas-microsoft-com:vml" xmlns:o="urn:schemas-microsoft-com:office:office" xmlns:am3d="http://schemas.microsoft.com/office/drawing/2017/model3d" xmlns:aink="http://schemas.microsoft.com/office/drawing/2016/ink" xmlns:mc="http://schemas.openxmlformats.org/markup-compatibility/2006" xmlns:cx8="http://schemas.microsoft.com/office/drawing/2016/5/14/chartex" xmlns:cx7="http://schemas.microsoft.com/office/drawing/2016/5/13/chartex" xmlns:cx6="http://schemas.microsoft.com/office/drawing/2016/5/12/chartex" xmlns:cx5="http://schemas.microsoft.com/office/drawing/2016/5/11/chartex" xmlns:cx4="http://schemas.microsoft.com/office/drawing/2016/5/10/chartex" xmlns:cx3="http://schemas.microsoft.com/office/drawing/2016/5/9/chartex" xmlns:cx2="http://schemas.microsoft.com/office/drawing/2015/10/21/chartex" xmlns:cx1="http://schemas.microsoft.com/office/drawing/2015/9/8/chartex" xmlns:cx="http://schemas.microsoft.com/office/drawing/2014/chartex" xmlns:wpc="http://schemas.microsoft.com/office/word/2010/wordprocessingCanvas" xmlns=""/>
+                        <a14:shadowObscured xmlns:a14="http://schemas.microsoft.com/office/drawing/2010/main"/>
                       </a:ext>
                     </a:extLst>
                   </pic:spPr>
@@ -5864,7 +5895,7 @@
           <w:lang w:eastAsia="de-DE"/>
         </w:rPr>
         <w:pict>
-          <v:shape id="Textfeld 27" o:spid="_x0000_s1034" type="#_x0000_t202" style="position:absolute;margin-left:-3.6pt;margin-top:11.35pt;width:332.15pt;height:.05pt;z-index:-251650048;visibility:visible;mso-width-relative:margin" wrapcoords="-49 0 -49 20829 21600 20829 21600 0 -49 0" o:gfxdata="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" stroked="f">
+          <v:shape id="Textfeld 27" o:spid="_x0000_s1034" type="#_x0000_t202" style="position:absolute;margin-left:-310.45pt;margin-top:11.35pt;width:332.15pt;height:21pt;z-index:-251650560;visibility:visible;mso-width-relative:margin" wrapcoords="-49 0 -49 20829 21600 20829 21600 0 -49 0" o:gfxdata="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" stroked="f">
             <v:textbox style="mso-fit-shape-to-text:t" inset="0,0,0,0">
               <w:txbxContent>
                 <w:p>
@@ -5874,35 +5905,22 @@
                       <w:noProof/>
                     </w:rPr>
                   </w:pPr>
-                  <w:bookmarkStart w:id="38" w:name="_Toc503218228"/>
+                  <w:bookmarkStart w:id="39" w:name="_Toc503218228"/>
                   <w:r>
                     <w:t xml:space="preserve">Abb. </w:t>
                   </w:r>
-                  <w:r>
-                    <w:fldChar w:fldCharType="begin"/>
-                  </w:r>
-                  <w:r>
-                    <w:instrText xml:space="preserve"> SEQ Abb. \* ARABIC </w:instrText>
-                  </w:r>
-                  <w:r>
-                    <w:fldChar w:fldCharType="separate"/>
-                  </w:r>
-                  <w:r>
-                    <w:rPr>
-                      <w:noProof/>
-                    </w:rPr>
-                    <w:t>12</w:t>
-                  </w:r>
-                  <w:r>
-                    <w:rPr>
-                      <w:noProof/>
-                    </w:rPr>
-                    <w:fldChar w:fldCharType="end"/>
-                  </w:r>
+                  <w:fldSimple w:instr=" SEQ Abb. \* ARABIC ">
+                    <w:r>
+                      <w:rPr>
+                        <w:noProof/>
+                      </w:rPr>
+                      <w:t>14</w:t>
+                    </w:r>
+                  </w:fldSimple>
                   <w:r>
                     <w:t xml:space="preserve"> - Ausschnitt aus der ersten Version der Kinect-Software: Verarbeiten der Bilder (1)</w:t>
                   </w:r>
-                  <w:bookmarkEnd w:id="38"/>
+                  <w:bookmarkEnd w:id="39"/>
                 </w:p>
               </w:txbxContent>
             </v:textbox>
@@ -5924,7 +5942,13 @@
     </w:p>
     <w:p>
       <w:r>
-        <w:t>Auf diesem wird nun auf Basis der vorher aus den Bildern gesammelten Identifikationsmerkmale nach dem Besitzer gesucht und sofern dieser gefunden wurde, seine Position auf der X-Achse bestimmt. Die Verarbeitung des Bildes passiert parallel, wobei für jedes der im zweiten Teil erstellten Bilder ein einzelner Thread erstellt wird, welcher dieses mit dem aktuellen Farbbild abgleicht. Das Ergebnis des Threads mit den meisten Übereinstimmungen wird weiter verwendet.</w:t>
+        <w:t xml:space="preserve">Auf diesem wird nun auf Basis der vorher aus den Bildern gesammelten Identifikationsmerkmale nach dem Besitzer gesucht und sofern dieser gefunden wurde, seine Position auf der X-Achse bestimmt. Die Verarbeitung des Bildes passiert parallel, wobei für jedes der im zweiten Teil erstellten Bilder ein einzelner Thread erstellt wird, welcher dieses mit dem aktuellen Farbbild abgleicht. Das Ergebnis des Threads mit den meisten Übereinstimmungen wird </w:t>
+      </w:r>
+      <w:r>
+        <w:t>weiterverwendet</w:t>
+      </w:r>
+      <w:r>
+        <w:t>.</w:t>
       </w:r>
     </w:p>
     <w:p>
@@ -5952,7 +5976,7 @@
                     <pic:cNvPicPr/>
                   </pic:nvPicPr>
                   <pic:blipFill rotWithShape="1">
-                    <a:blip r:embed="rId27"/>
+                    <a:blip r:embed="rId25"/>
                     <a:srcRect l="144"/>
                     <a:stretch/>
                   </pic:blipFill>
@@ -5969,7 +5993,7 @@
                     </a:ln>
                     <a:extLst>
                       <a:ext uri="{53640926-AAD7-44D8-BBD7-CCE9431645EC}">
-                        <a14:shadowObscured xmlns:a14="http://schemas.microsoft.com/office/drawing/2010/main" xmlns:wps="http://schemas.microsoft.com/office/word/2010/wordprocessingShape" xmlns:wpi="http://schemas.microsoft.com/office/word/2010/wordprocessingInk" xmlns:wpg="http://schemas.microsoft.com/office/word/2010/wordprocessingGroup" xmlns:w16se="http://schemas.microsoft.com/office/word/2015/wordml/symex" xmlns:w16cid="http://schemas.microsoft.com/office/word/2016/wordml/cid" xmlns:w15="http://schemas.microsoft.com/office/word/2012/wordml" xmlns:w14="http://schemas.microsoft.com/office/word/2010/wordml" xmlns:w="http://schemas.openxmlformats.org/wordprocessingml/2006/main" xmlns:w10="urn:schemas-microsoft-com:office:word" xmlns:wp14="http://schemas.microsoft.com/office/word/2010/wordprocessingDrawing" xmlns:v="urn:schemas-microsoft-com:vml" xmlns:o="urn:schemas-microsoft-com:office:office" xmlns:am3d="http://schemas.microsoft.com/office/drawing/2017/model3d" xmlns:aink="http://schemas.microsoft.com/office/drawing/2016/ink" xmlns:mc="http://schemas.openxmlformats.org/markup-compatibility/2006" xmlns:cx8="http://schemas.microsoft.com/office/drawing/2016/5/14/chartex" xmlns:cx7="http://schemas.microsoft.com/office/drawing/2016/5/13/chartex" xmlns:cx6="http://schemas.microsoft.com/office/drawing/2016/5/12/chartex" xmlns:cx5="http://schemas.microsoft.com/office/drawing/2016/5/11/chartex" xmlns:cx4="http://schemas.microsoft.com/office/drawing/2016/5/10/chartex" xmlns:cx3="http://schemas.microsoft.com/office/drawing/2016/5/9/chartex" xmlns:cx2="http://schemas.microsoft.com/office/drawing/2015/10/21/chartex" xmlns:cx1="http://schemas.microsoft.com/office/drawing/2015/9/8/chartex" xmlns:cx="http://schemas.microsoft.com/office/drawing/2014/chartex" xmlns:wpc="http://schemas.microsoft.com/office/word/2010/wordprocessingCanvas" xmlns=""/>
+                        <a14:shadowObscured xmlns:a14="http://schemas.microsoft.com/office/drawing/2010/main"/>
                       </a:ext>
                     </a:extLst>
                   </pic:spPr>
@@ -5984,7 +6008,7 @@
       <w:pPr>
         <w:pStyle w:val="Beschriftung"/>
       </w:pPr>
-      <w:bookmarkStart w:id="39" w:name="_Toc503218229"/>
+      <w:bookmarkStart w:id="40" w:name="_Toc503218229"/>
       <w:r>
         <w:t xml:space="preserve">Abb. </w:t>
       </w:r>
@@ -6001,7 +6025,7 @@
         <w:rPr>
           <w:noProof/>
         </w:rPr>
-        <w:t>13</w:t>
+        <w:t>15</w:t>
       </w:r>
       <w:r>
         <w:rPr>
@@ -6021,7 +6045,7 @@
       <w:r>
         <w:t>)</w:t>
       </w:r>
-      <w:bookmarkEnd w:id="39"/>
+      <w:bookmarkEnd w:id="40"/>
     </w:p>
     <w:p>
       <w:r>
@@ -6038,11 +6062,11 @@
       <w:pPr>
         <w:pStyle w:val="berschrift4"/>
       </w:pPr>
-      <w:bookmarkStart w:id="40" w:name="_Toc503217300"/>
+      <w:bookmarkStart w:id="41" w:name="_Toc507339781"/>
       <w:r>
         <w:t>Version 2</w:t>
       </w:r>
-      <w:bookmarkEnd w:id="40"/>
+      <w:bookmarkEnd w:id="41"/>
     </w:p>
     <w:p>
       <w:r>
@@ -6073,6 +6097,9 @@
         <w:t>einen</w:t>
       </w:r>
       <w:r>
+        <w:t xml:space="preserve"> </w:t>
+      </w:r>
+      <w:r>
         <w:t>„</w:t>
       </w:r>
       <w:r>
@@ -6133,6 +6160,9 @@
         <w:t>,</w:t>
       </w:r>
       <w:r>
+        <w:t xml:space="preserve"> </w:t>
+      </w:r>
+      <w:r>
         <w:t xml:space="preserve">wird die von Microsoft entwickelte Methode zur Personenerkennung verwendet, da </w:t>
       </w:r>
       <w:r>
@@ -6164,10 +6194,13 @@
         </w:tabs>
       </w:pPr>
       <w:r>
-        <w:t>Die darauf folgen</w:t>
-      </w:r>
-      <w:r>
-        <w:t xml:space="preserve">de Endlosschleife läuft </w:t>
+        <w:t xml:space="preserve">Die </w:t>
+      </w:r>
+      <w:r>
+        <w:t>darauffolgende</w:t>
+      </w:r>
+      <w:r>
+        <w:t xml:space="preserve"> Endlosschleife läuft </w:t>
       </w:r>
       <w:r>
         <w:t>ab</w:t>
@@ -6176,7 +6209,17 @@
         <w:t xml:space="preserve"> wie folgt</w:t>
       </w:r>
       <w:r>
-        <w:t>:                                                                          Zuerst werden sämtliche Farb- sowie Tiefendaten aktualisiert, dann wird ein Bild erstellt, auf welchem alles außer der Bereiche</w:t>
+        <w:t xml:space="preserve">:                                                                          </w:t>
+      </w:r>
+    </w:p>
+    <w:p>
+      <w:pPr>
+        <w:tabs>
+          <w:tab w:val="left" w:pos="5964"/>
+        </w:tabs>
+      </w:pPr>
+      <w:r>
+        <w:t>Zuerst werden sämtliche Farb- sowie Tiefendaten aktualisiert, dann wird ein Bild erstellt, auf welchem alles außer der Bereiche</w:t>
       </w:r>
       <w:r>
         <w:t>,</w:t>
@@ -6188,7 +6231,11 @@
         <w:t>,</w:t>
       </w:r>
       <w:r>
-        <w:t xml:space="preserve"> ausgeschnitten werden, sodass nur noch die Person und alles</w:t>
+        <w:t xml:space="preserve"> ausgeschnitten werden, sodass nur noch die Person und </w:t>
+      </w:r>
+      <w:r>
+        <w:lastRenderedPageBreak/>
+        <w:t>alles</w:t>
       </w:r>
       <w:r>
         <w:t>,</w:t>
@@ -6203,31 +6250,27 @@
         <w:t xml:space="preserve"> bleibt. </w:t>
       </w:r>
       <w:r>
-        <w:t>Das Bild wird an den Tracker weitergegeben</w:t>
+        <w:t xml:space="preserve">Das Bild wird an den Tracker </w:t>
+      </w:r>
+      <w:r>
+        <w:t>weitergegeben, welcher</w:t>
+      </w:r>
+      <w:r>
+        <w:t xml:space="preserve"> dieses verarbeitet und anhand der Ergebnisse einen neuen </w:t>
+      </w:r>
+      <w:r>
+        <w:t>Bereich</w:t>
       </w:r>
       <w:r>
         <w:t>,</w:t>
       </w:r>
       <w:r>
-        <w:t xml:space="preserve">welcher dieses </w:t>
-      </w:r>
-      <w:r>
-        <w:lastRenderedPageBreak/>
-        <w:t xml:space="preserve">verarbeitet und anhand der Ergebnisse einen neuen </w:t>
-      </w:r>
-      <w:r>
-        <w:t>Bereich</w:t>
+        <w:t xml:space="preserve"> in dem die Person sich befindet</w:t>
       </w:r>
       <w:r>
         <w:t>,</w:t>
       </w:r>
       <w:r>
-        <w:t xml:space="preserve"> in dem die Person sich befindet</w:t>
-      </w:r>
-      <w:r>
-        <w:t>,</w:t>
-      </w:r>
-      <w:r>
         <w:t xml:space="preserve"> definiert. </w:t>
       </w:r>
       <w:r>
@@ -6237,10 +6280,13 @@
         <w:t xml:space="preserve"> deren</w:t>
       </w:r>
       <w:r>
-        <w:t xml:space="preserve"> Basis eine neue minimale und maximale Distanz ermittelt.</w:t>
-      </w:r>
-      <w:r>
-        <w:t xml:space="preserve">Die neue minimale Distanz sowie die X-Position der Person werden über die in der Initialisierung hergestellte Verbindung an den </w:t>
+        <w:t xml:space="preserve"> Basis eine neue minimale und maximale Distanz </w:t>
+      </w:r>
+      <w:r>
+        <w:t>ermittelt. Die</w:t>
+      </w:r>
+      <w:r>
+        <w:t xml:space="preserve"> neue minimale Distanz sowie die X-Position der Person werden über die in der Initialisierung hergestellte Verbindung an den </w:t>
       </w:r>
       <w:r>
         <w:rPr>
@@ -6248,38 +6294,25 @@
           <w:lang w:eastAsia="de-DE"/>
         </w:rPr>
         <w:pict>
-          <v:shape id="Textfeld 29" o:spid="_x0000_s1035" type="#_x0000_t202" style="position:absolute;margin-left:0;margin-top:324.45pt;width:496.1pt;height:.05pt;z-index:-251648000;visibility:visible;mso-position-horizontal:left;mso-position-horizontal-relative:margin;mso-position-vertical-relative:text" wrapcoords="-33 0 -33 20829 21600 20829 21600 0 -33 0" o:gfxdata="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" stroked="f">
+          <v:shape id="Textfeld 29" o:spid="_x0000_s1035" type="#_x0000_t202" style="position:absolute;margin-left:.35pt;margin-top:330.45pt;width:496.1pt;height:21pt;z-index:-251649536;visibility:visible;mso-position-horizontal-relative:margin;mso-position-vertical-relative:text" wrapcoords="-33 0 -33 20829 21600 20829 21600 0 -33 0" o:gfxdata="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" stroked="f">
             <v:textbox style="mso-fit-shape-to-text:t" inset="0,0,0,0">
               <w:txbxContent>
                 <w:p>
                   <w:pPr>
                     <w:pStyle w:val="Beschriftung"/>
                   </w:pPr>
-                  <w:bookmarkStart w:id="41" w:name="_Toc503218230"/>
+                  <w:bookmarkStart w:id="42" w:name="_Toc503218230"/>
                   <w:r>
                     <w:t xml:space="preserve">Abb. </w:t>
                   </w:r>
-                  <w:r>
-                    <w:fldChar w:fldCharType="begin"/>
-                  </w:r>
-                  <w:r>
-                    <w:instrText xml:space="preserve"> SEQ Abb. \* ARABIC </w:instrText>
-                  </w:r>
-                  <w:r>
-                    <w:fldChar w:fldCharType="separate"/>
-                  </w:r>
-                  <w:r>
-                    <w:rPr>
-                      <w:noProof/>
-                    </w:rPr>
-                    <w:t>14</w:t>
-                  </w:r>
-                  <w:r>
-                    <w:rPr>
-                      <w:noProof/>
-                    </w:rPr>
-                    <w:fldChar w:fldCharType="end"/>
-                  </w:r>
+                  <w:fldSimple w:instr=" SEQ Abb. \* ARABIC ">
+                    <w:r>
+                      <w:rPr>
+                        <w:noProof/>
+                      </w:rPr>
+                      <w:t>16</w:t>
+                    </w:r>
+                  </w:fldSimple>
                   <w:r>
                     <w:t xml:space="preserve"> - </w:t>
                   </w:r>
@@ -6295,7 +6328,7 @@
                   <w:r>
                     <w:t>Endlosschleife</w:t>
                   </w:r>
-                  <w:bookmarkEnd w:id="41"/>
+                  <w:bookmarkEnd w:id="42"/>
                 </w:p>
               </w:txbxContent>
             </v:textbox>
@@ -6309,16 +6342,16 @@
           <w:lang w:eastAsia="de-DE"/>
         </w:rPr>
         <w:drawing>
-          <wp:anchor distT="0" distB="0" distL="114300" distR="114300" simplePos="0" relativeHeight="251667456" behindDoc="1" locked="0" layoutInCell="1" allowOverlap="1">
+          <wp:anchor distT="0" distB="0" distL="114300" distR="114300" simplePos="0" relativeHeight="251642368" behindDoc="1" locked="0" layoutInCell="1" allowOverlap="1">
             <wp:simplePos x="0" y="0"/>
             <wp:positionH relativeFrom="margin">
-              <wp:align>left</wp:align>
+              <wp:posOffset>0</wp:posOffset>
             </wp:positionH>
             <wp:positionV relativeFrom="paragraph">
-              <wp:posOffset>1013046</wp:posOffset>
+              <wp:posOffset>1195043</wp:posOffset>
             </wp:positionV>
             <wp:extent cx="5177790" cy="3014345"/>
-            <wp:effectExtent l="0" t="0" r="3810" b="0"/>
+            <wp:effectExtent l="0" t="0" r="0" b="0"/>
             <wp:wrapTight wrapText="bothSides">
               <wp:wrapPolygon edited="0">
                 <wp:start x="0" y="0"/>
@@ -6342,10 +6375,10 @@
                     </pic:cNvPicPr>
                   </pic:nvPicPr>
                   <pic:blipFill>
-                    <a:blip r:embed="rId28">
+                    <a:blip r:embed="rId26">
                       <a:extLst>
                         <a:ext uri="{28A0092B-C50C-407E-A947-70E740481C1C}">
-                          <a14:useLocalDpi xmlns:a14="http://schemas.microsoft.com/office/drawing/2010/main" xmlns:wps="http://schemas.microsoft.com/office/word/2010/wordprocessingShape" xmlns:wpi="http://schemas.microsoft.com/office/word/2010/wordprocessingInk" xmlns:wpg="http://schemas.microsoft.com/office/word/2010/wordprocessingGroup" xmlns:w16se="http://schemas.microsoft.com/office/word/2015/wordml/symex" xmlns:w16cid="http://schemas.microsoft.com/office/word/2016/wordml/cid" xmlns:w15="http://schemas.microsoft.com/office/word/2012/wordml" xmlns:w14="http://schemas.microsoft.com/office/word/2010/wordml" xmlns:w="http://schemas.openxmlformats.org/wordprocessingml/2006/main" xmlns:w10="urn:schemas-microsoft-com:office:word" xmlns:wp14="http://schemas.microsoft.com/office/word/2010/wordprocessingDrawing" xmlns:v="urn:schemas-microsoft-com:vml" xmlns:o="urn:schemas-microsoft-com:office:office" xmlns:am3d="http://schemas.microsoft.com/office/drawing/2017/model3d" xmlns:aink="http://schemas.microsoft.com/office/drawing/2016/ink" xmlns:mc="http://schemas.openxmlformats.org/markup-compatibility/2006" xmlns:cx8="http://schemas.microsoft.com/office/drawing/2016/5/14/chartex" xmlns:cx7="http://schemas.microsoft.com/office/drawing/2016/5/13/chartex" xmlns:cx6="http://schemas.microsoft.com/office/drawing/2016/5/12/chartex" xmlns:cx5="http://schemas.microsoft.com/office/drawing/2016/5/11/chartex" xmlns:cx4="http://schemas.microsoft.com/office/drawing/2016/5/10/chartex" xmlns:cx3="http://schemas.microsoft.com/office/drawing/2016/5/9/chartex" xmlns:cx2="http://schemas.microsoft.com/office/drawing/2015/10/21/chartex" xmlns:cx1="http://schemas.microsoft.com/office/drawing/2015/9/8/chartex" xmlns:cx="http://schemas.microsoft.com/office/drawing/2014/chartex" xmlns:wpc="http://schemas.microsoft.com/office/word/2010/wordprocessingCanvas" xmlns="" val="0"/>
+                          <a14:useLocalDpi xmlns:a14="http://schemas.microsoft.com/office/drawing/2010/main" val="0"/>
                         </a:ext>
                       </a:extLst>
                     </a:blip>
@@ -6357,7 +6390,7 @@
                   <pic:spPr bwMode="auto">
                     <a:xfrm>
                       <a:off x="0" y="0"/>
-                      <a:ext cx="5207663" cy="3031592"/>
+                      <a:ext cx="5177790" cy="3014345"/>
                     </a:xfrm>
                     <a:prstGeom prst="rect">
                       <a:avLst/>
@@ -6381,13 +6414,13 @@
       <w:pPr>
         <w:pStyle w:val="berschrift1"/>
       </w:pPr>
-      <w:bookmarkStart w:id="42" w:name="_Ergebnisse"/>
-      <w:bookmarkStart w:id="43" w:name="_Toc503217301"/>
-      <w:bookmarkEnd w:id="42"/>
+      <w:bookmarkStart w:id="43" w:name="_Ergebnisse"/>
+      <w:bookmarkStart w:id="44" w:name="_Toc507339782"/>
+      <w:bookmarkEnd w:id="43"/>
       <w:r>
         <w:t>Ergebnisse</w:t>
       </w:r>
-      <w:bookmarkEnd w:id="43"/>
+      <w:bookmarkEnd w:id="44"/>
     </w:p>
     <w:p>
       <w:r>
@@ -6446,6 +6479,12 @@
         <w:fldChar w:fldCharType="end"/>
       </w:r>
       <w:r>
+        <w:rPr>
+          <w:color w:val="0070C0"/>
+        </w:rPr>
+        <w:t xml:space="preserve"> </w:t>
+      </w:r>
+      <w:r>
         <w:t>des Roboters</w:t>
       </w:r>
       <w:r>
@@ -6545,25 +6584,25 @@
       <w:pPr>
         <w:pStyle w:val="berschrift1"/>
       </w:pPr>
-      <w:bookmarkStart w:id="44" w:name="_Toc503217302"/>
+      <w:bookmarkStart w:id="45" w:name="_Toc507339783"/>
       <w:r>
         <w:lastRenderedPageBreak/>
         <w:t>Genutzte Bibliotheken</w:t>
       </w:r>
-      <w:bookmarkEnd w:id="44"/>
+      <w:bookmarkEnd w:id="45"/>
     </w:p>
     <w:p>
       <w:pPr>
         <w:pStyle w:val="berschrift2"/>
       </w:pPr>
-      <w:bookmarkStart w:id="45" w:name="_Toc503217303"/>
+      <w:bookmarkStart w:id="46" w:name="_Toc507339784"/>
       <w:r>
         <w:t>Software Version 1</w:t>
       </w:r>
       <w:r>
         <w:t>:</w:t>
       </w:r>
-      <w:bookmarkEnd w:id="45"/>
+      <w:bookmarkEnd w:id="46"/>
     </w:p>
     <w:p>
       <w:r>
@@ -6580,7 +6619,7 @@
       <w:r>
         <w:t>OpenCV (</w:t>
       </w:r>
-      <w:hyperlink r:id="rId29" w:history="1">
+      <w:hyperlink r:id="rId27" w:history="1">
         <w:r>
           <w:rPr>
             <w:rStyle w:val="Hyperlink"/>
@@ -6610,7 +6649,7 @@
       <w:r>
         <w:t>KinectPV2 (</w:t>
       </w:r>
-      <w:hyperlink r:id="rId30" w:history="1">
+      <w:hyperlink r:id="rId28" w:history="1">
         <w:r>
           <w:rPr>
             <w:rStyle w:val="Hyperlink"/>
@@ -6652,7 +6691,7 @@
       <w:r>
         <w:t>Processing 2 (</w:t>
       </w:r>
-      <w:hyperlink r:id="rId31" w:history="1">
+      <w:hyperlink r:id="rId29" w:history="1">
         <w:r>
           <w:rPr>
             <w:rStyle w:val="Hyperlink"/>
@@ -6697,7 +6736,7 @@
       <w:r>
         <w:t>) (</w:t>
       </w:r>
-      <w:hyperlink r:id="rId32" w:history="1">
+      <w:hyperlink r:id="rId30" w:history="1">
         <w:r>
           <w:rPr>
             <w:rStyle w:val="Hyperlink"/>
@@ -6727,7 +6766,7 @@
       <w:r>
         <w:t>Gluegen (</w:t>
       </w:r>
-      <w:hyperlink r:id="rId33" w:history="1">
+      <w:hyperlink r:id="rId31" w:history="1">
         <w:r>
           <w:rPr>
             <w:rStyle w:val="Hyperlink"/>
@@ -6757,7 +6796,7 @@
       <w:r>
         <w:t>LeJOS EV3 (</w:t>
       </w:r>
-      <w:hyperlink r:id="rId34" w:history="1">
+      <w:hyperlink r:id="rId32" w:history="1">
         <w:r>
           <w:rPr>
             <w:rStyle w:val="Hyperlink"/>
@@ -6781,14 +6820,14 @@
       <w:pPr>
         <w:pStyle w:val="berschrift2"/>
       </w:pPr>
-      <w:bookmarkStart w:id="46" w:name="_Toc503217304"/>
+      <w:bookmarkStart w:id="47" w:name="_Toc507339785"/>
       <w:r>
         <w:t>Software Version 2</w:t>
       </w:r>
       <w:r>
         <w:t>:</w:t>
       </w:r>
-      <w:bookmarkEnd w:id="46"/>
+      <w:bookmarkEnd w:id="47"/>
     </w:p>
     <w:p>
       <w:r>
@@ -6811,7 +6850,7 @@
       <w:r>
         <w:t>OpenCV (</w:t>
       </w:r>
-      <w:hyperlink r:id="rId35" w:history="1">
+      <w:hyperlink r:id="rId33" w:history="1">
         <w:r>
           <w:rPr>
             <w:rStyle w:val="Hyperlink"/>
@@ -6844,7 +6883,7 @@
       <w:r>
         <w:t xml:space="preserve"> (</w:t>
       </w:r>
-      <w:hyperlink r:id="rId36" w:history="1">
+      <w:hyperlink r:id="rId34" w:history="1">
         <w:r>
           <w:rPr>
             <w:rStyle w:val="Hyperlink"/>
@@ -6882,7 +6921,7 @@
       <w:r>
         <w:t xml:space="preserve"> (</w:t>
       </w:r>
-      <w:hyperlink r:id="rId37" w:history="1">
+      <w:hyperlink r:id="rId35" w:history="1">
         <w:r>
           <w:rPr>
             <w:rStyle w:val="Hyperlink"/>
@@ -6922,7 +6961,7 @@
       <w:r>
         <w:t>LeJOS EV3 (</w:t>
       </w:r>
-      <w:hyperlink r:id="rId38" w:history="1">
+      <w:hyperlink r:id="rId36" w:history="1">
         <w:r>
           <w:rPr>
             <w:rStyle w:val="Hyperlink"/>
@@ -6949,22 +6988,22 @@
       <w:pPr>
         <w:pStyle w:val="berschrift1"/>
       </w:pPr>
-      <w:bookmarkStart w:id="47" w:name="_Toc503217305"/>
+      <w:bookmarkStart w:id="48" w:name="_Toc507339786"/>
       <w:r>
         <w:lastRenderedPageBreak/>
         <w:t>Diskussion</w:t>
       </w:r>
-      <w:bookmarkEnd w:id="47"/>
+      <w:bookmarkEnd w:id="48"/>
     </w:p>
     <w:p>
       <w:pPr>
         <w:pStyle w:val="berschrift2"/>
       </w:pPr>
-      <w:bookmarkStart w:id="48" w:name="_Toc503217306"/>
+      <w:bookmarkStart w:id="49" w:name="_Toc507339787"/>
       <w:r>
         <w:t>Probleme bei der Umsetzung</w:t>
       </w:r>
-      <w:bookmarkEnd w:id="48"/>
+      <w:bookmarkEnd w:id="49"/>
     </w:p>
     <w:p>
       <w:r>
@@ -7029,23 +7068,23 @@
       <w:pPr>
         <w:pStyle w:val="berschrift2"/>
       </w:pPr>
-      <w:bookmarkStart w:id="49" w:name="_Toc503217307"/>
+      <w:bookmarkStart w:id="50" w:name="_Toc507339788"/>
       <w:r>
         <w:t>Weiterentwicklungsmöglichkeiten</w:t>
       </w:r>
-      <w:bookmarkEnd w:id="49"/>
+      <w:bookmarkEnd w:id="50"/>
     </w:p>
     <w:p>
       <w:pPr>
         <w:pStyle w:val="berschrift3"/>
       </w:pPr>
-      <w:bookmarkStart w:id="50" w:name="_Ref503037712"/>
-      <w:bookmarkStart w:id="51" w:name="_Toc503217308"/>
+      <w:bookmarkStart w:id="51" w:name="_Ref503037712"/>
+      <w:bookmarkStart w:id="52" w:name="_Toc507339789"/>
       <w:r>
         <w:t>Optimierung der Hardware</w:t>
       </w:r>
-      <w:bookmarkEnd w:id="50"/>
       <w:bookmarkEnd w:id="51"/>
+      <w:bookmarkEnd w:id="52"/>
     </w:p>
     <w:p>
       <w:r>
@@ -7065,8 +7104,8 @@
       </w:r>
     </w:p>
     <w:p>
-      <w:bookmarkStart w:id="52" w:name="__DdeLink__880_1785758392"/>
-      <w:bookmarkEnd w:id="52"/>
+      <w:bookmarkStart w:id="53" w:name="__DdeLink__880_1785758392"/>
+      <w:bookmarkEnd w:id="53"/>
       <w:r>
         <w:t xml:space="preserve">Als wichtigste Verbesserung des Roboters sehen wir den Austausch des jetzigen Materials gegen ein serienmäßig hergestelltes Hartplastik-Chassis. Dies wäre bei einer seriellen Herstellung jedoch ohnehin Normalfall. Durch diese Veränderung wäre durch eine drastisch erhöhte Stabilität auch eine noch höhere Traglast denkbar. </w:t>
       </w:r>
@@ -7087,6 +7126,9 @@
         <w:t>e</w:t>
       </w:r>
       <w:r>
+        <w:t xml:space="preserve"> </w:t>
+      </w:r>
+      <w:r>
         <w:t xml:space="preserve">und günstigere Komponenten verwendet werden könnten. </w:t>
       </w:r>
       <w:r>
@@ -7134,8 +7176,6 @@
       <w:r>
         <w:t>)</w:t>
       </w:r>
-      <w:bookmarkStart w:id="53" w:name="_GoBack"/>
-      <w:bookmarkEnd w:id="53"/>
       <w:r>
         <w:t xml:space="preserve"> mit wenig Ar</w:t>
       </w:r>
@@ -7183,7 +7223,7 @@
       <w:pPr>
         <w:pStyle w:val="berschrift3"/>
       </w:pPr>
-      <w:bookmarkStart w:id="54" w:name="_Toc503217309"/>
+      <w:bookmarkStart w:id="54" w:name="_Toc507339790"/>
       <w:r>
         <w:t>Optimierung der Software</w:t>
       </w:r>
@@ -7212,7 +7252,19 @@
       </w:r>
       <w:r>
         <w:lastRenderedPageBreak/>
-        <w:t>der Roboter diese dann voraus fahren kann und zum anderen auch Wege zu nahegelegenen Supermärkten beispielsweise von Google-Maps beziehen und so voraus fahren kann.</w:t>
+        <w:t xml:space="preserve">der Roboter diese dann </w:t>
+      </w:r>
+      <w:r>
+        <w:t>vorausfahren</w:t>
+      </w:r>
+      <w:r>
+        <w:t xml:space="preserve"> kann und zum anderen auch Wege zu nahegelegenen Supermärkten beispielsweise von Google-Maps beziehen und so </w:t>
+      </w:r>
+      <w:r>
+        <w:t>vorausfahren</w:t>
+      </w:r>
+      <w:r>
+        <w:t xml:space="preserve"> kann.</w:t>
       </w:r>
     </w:p>
     <w:p>
@@ -7233,7 +7285,7 @@
       <w:pPr>
         <w:pStyle w:val="berschrift1"/>
       </w:pPr>
-      <w:bookmarkStart w:id="55" w:name="_Toc503217310"/>
+      <w:bookmarkStart w:id="55" w:name="_Toc507339791"/>
       <w:r>
         <w:t>Danksagung</w:t>
       </w:r>
@@ -7259,13 +7311,11 @@
     <w:p/>
     <w:p/>
     <w:p/>
-    <w:p/>
-    <w:p/>
     <w:p>
       <w:pPr>
         <w:pStyle w:val="berschrift1"/>
       </w:pPr>
-      <w:bookmarkStart w:id="56" w:name="_Toc503217311"/>
+      <w:bookmarkStart w:id="56" w:name="_Toc507339792"/>
       <w:r>
         <w:t>Quellen- und Literaturverzeichnis</w:t>
       </w:r>
@@ -7275,7 +7325,7 @@
       <w:r>
         <w:t xml:space="preserve">OpenCV 2.4.3 Java-Dokumentation: </w:t>
       </w:r>
-      <w:hyperlink r:id="rId39" w:history="1">
+      <w:hyperlink r:id="rId37" w:history="1">
         <w:r>
           <w:rPr>
             <w:rStyle w:val="Hyperlink"/>
@@ -7297,7 +7347,7 @@
       <w:r>
         <w:t xml:space="preserve">: </w:t>
       </w:r>
-      <w:hyperlink r:id="rId40" w:history="1">
+      <w:hyperlink r:id="rId38" w:history="1">
         <w:r>
           <w:rPr>
             <w:rStyle w:val="Hyperlink"/>
@@ -7316,7 +7366,7 @@
       <w:r>
         <w:t xml:space="preserve">Android Speech Recognition as a service on Android 4.1 &amp; 4.2: </w:t>
       </w:r>
-      <w:hyperlink r:id="rId41" w:anchor="14950616" w:history="1">
+      <w:hyperlink r:id="rId39" w:anchor="14950616" w:history="1">
         <w:r>
           <w:rPr>
             <w:rStyle w:val="Hyperlink"/>
@@ -7329,7 +7379,7 @@
       <w:r>
         <w:t xml:space="preserve">Android Developer Webseite: </w:t>
       </w:r>
-      <w:hyperlink r:id="rId42" w:history="1">
+      <w:hyperlink r:id="rId40" w:history="1">
         <w:r>
           <w:rPr>
             <w:rStyle w:val="Hyperlink"/>
@@ -7354,7 +7404,10 @@
       <w:r>
         <w:t>:</w:t>
       </w:r>
-      <w:hyperlink r:id="rId43" w:history="1">
+      <w:r>
+        <w:t xml:space="preserve">                                                       </w:t>
+      </w:r>
+      <w:hyperlink r:id="rId41" w:history="1">
         <w:r>
           <w:rPr>
             <w:rStyle w:val="Hyperlink"/>
@@ -7367,7 +7420,10 @@
       <w:r>
         <w:t>LeJOS EV3 Dokumentation:</w:t>
       </w:r>
-      <w:hyperlink r:id="rId44" w:history="1">
+      <w:r>
+        <w:t xml:space="preserve"> </w:t>
+      </w:r>
+      <w:hyperlink r:id="rId42" w:history="1">
         <w:r>
           <w:rPr>
             <w:rStyle w:val="Hyperlink"/>
@@ -7387,12 +7443,21 @@
         <w:t>Thomas</w:t>
       </w:r>
       <w:r>
-        <w:t>:KinectPV2 Bibliothek</w:t>
-      </w:r>
-      <w:r>
         <w:t>:</w:t>
       </w:r>
-      <w:hyperlink r:id="rId45" w:history="1">
+      <w:r>
+        <w:t xml:space="preserve"> </w:t>
+      </w:r>
+      <w:r>
+        <w:t>KinectPV2 Bibliothek</w:t>
+      </w:r>
+      <w:r>
+        <w:t>:</w:t>
+      </w:r>
+      <w:r>
+        <w:t xml:space="preserve"> </w:t>
+      </w:r>
+      <w:hyperlink r:id="rId43" w:history="1">
         <w:r>
           <w:rPr>
             <w:rStyle w:val="Hyperlink"/>
@@ -7402,6 +7467,11 @@
       </w:hyperlink>
     </w:p>
     <w:p>
+      <w:pPr>
+        <w:rPr>
+          <w:rStyle w:val="Hyperlink"/>
+        </w:rPr>
+      </w:pPr>
       <w:r>
         <w:t>Colingorrie</w:t>
       </w:r>
@@ -7414,18 +7484,51 @@
       <w:r>
         <w:t>:</w:t>
       </w:r>
-      <w:hyperlink r:id="rId46" w:anchor="iqr-method" w:history="1">
+      <w:r>
+        <w:t xml:space="preserve">                                                                    </w:t>
+      </w:r>
+      <w:hyperlink r:id="rId44" w:history="1">
         <w:r>
           <w:rPr>
             <w:rStyle w:val="Hyperlink"/>
           </w:rPr>
-          <w:t>http://colingorrie.github.io/outlier-detection.html#iqr-method</w:t>
+          <w:t>http://colingorrie.github.io/outli</w:t>
+        </w:r>
+        <w:r>
+          <w:rPr>
+            <w:rStyle w:val="Hyperlink"/>
+          </w:rPr>
+          <w:t>e</w:t>
+        </w:r>
+        <w:r>
+          <w:rPr>
+            <w:rStyle w:val="Hyperlink"/>
+          </w:rPr>
+          <w:t>r-detection.html#iqr-method</w:t>
         </w:r>
       </w:hyperlink>
     </w:p>
+    <w:p>
+      <w:proofErr w:type="spellStart"/>
+      <w:r>
+        <w:t>Bislin</w:t>
+      </w:r>
+      <w:proofErr w:type="spellEnd"/>
+      <w:r>
+        <w:t xml:space="preserve">, Walter: Schnittpunkt zweier Kreise berechnen: </w:t>
+      </w:r>
+      <w:hyperlink r:id="rId45" w:history="1">
+        <w:r>
+          <w:rPr>
+            <w:rStyle w:val="Hyperlink"/>
+          </w:rPr>
+          <w:t>http://walter.bislins.ch/blog/index.asp?page=Schnittpunkte+zweier+Kreise+berechnen+%28JavaScript%29</w:t>
+        </w:r>
+      </w:hyperlink>
+    </w:p>
     <w:sectPr>
-      <w:headerReference w:type="default" r:id="rId47"/>
-      <w:footerReference w:type="default" r:id="rId48"/>
+      <w:headerReference w:type="default" r:id="rId46"/>
+      <w:footerReference w:type="default" r:id="rId47"/>
       <w:pgSz w:w="11906" w:h="16838"/>
       <w:pgMar w:top="1417" w:right="1417" w:bottom="1134" w:left="1417" w:header="57" w:footer="708" w:gutter="0"/>
       <w:pgNumType w:start="1"/>
@@ -7437,8 +7540,8 @@
 </file>
 
 <file path=word/endnotes.xml><?xml version="1.0" encoding="utf-8"?>
-<w:endnotes xmlns:ve="http://schemas.openxmlformats.org/markup-compatibility/2006" xmlns:o="urn:schemas-microsoft-com:office:office" xmlns:r="http://schemas.openxmlformats.org/officeDocument/2006/relationships" xmlns:m="http://schemas.openxmlformats.org/officeDocument/2006/math" xmlns:v="urn:schemas-microsoft-com:vml" xmlns:wp="http://schemas.openxmlformats.org/drawingml/2006/wordprocessingDrawing" xmlns:w10="urn:schemas-microsoft-com:office:word" xmlns:w="http://schemas.openxmlformats.org/wordprocessingml/2006/main" xmlns:wne="http://schemas.microsoft.com/office/word/2006/wordml">
-  <w:endnote w:type="separator" w:id="0">
+<w:endnotes xmlns:wpc="http://schemas.microsoft.com/office/word/2010/wordprocessingCanvas" xmlns:cx="http://schemas.microsoft.com/office/drawing/2014/chartex" xmlns:cx1="http://schemas.microsoft.com/office/drawing/2015/9/8/chartex" xmlns:cx2="http://schemas.microsoft.com/office/drawing/2015/10/21/chartex" xmlns:cx3="http://schemas.microsoft.com/office/drawing/2016/5/9/chartex" xmlns:cx4="http://schemas.microsoft.com/office/drawing/2016/5/10/chartex" xmlns:cx5="http://schemas.microsoft.com/office/drawing/2016/5/11/chartex" xmlns:cx6="http://schemas.microsoft.com/office/drawing/2016/5/12/chartex" xmlns:cx7="http://schemas.microsoft.com/office/drawing/2016/5/13/chartex" xmlns:cx8="http://schemas.microsoft.com/office/drawing/2016/5/14/chartex" xmlns:mc="http://schemas.openxmlformats.org/markup-compatibility/2006" xmlns:aink="http://schemas.microsoft.com/office/drawing/2016/ink" xmlns:am3d="http://schemas.microsoft.com/office/drawing/2017/model3d" xmlns:o="urn:schemas-microsoft-com:office:office" xmlns:r="http://schemas.openxmlformats.org/officeDocument/2006/relationships" xmlns:m="http://schemas.openxmlformats.org/officeDocument/2006/math" xmlns:v="urn:schemas-microsoft-com:vml" xmlns:wp14="http://schemas.microsoft.com/office/word/2010/wordprocessingDrawing" xmlns:wp="http://schemas.openxmlformats.org/drawingml/2006/wordprocessingDrawing" xmlns:w10="urn:schemas-microsoft-com:office:word" xmlns:w="http://schemas.openxmlformats.org/wordprocessingml/2006/main" xmlns:w14="http://schemas.microsoft.com/office/word/2010/wordml" xmlns:w15="http://schemas.microsoft.com/office/word/2012/wordml" xmlns:w16cid="http://schemas.microsoft.com/office/word/2016/wordml/cid" xmlns:w16se="http://schemas.microsoft.com/office/word/2015/wordml/symex" xmlns:wpg="http://schemas.microsoft.com/office/word/2010/wordprocessingGroup" xmlns:wpi="http://schemas.microsoft.com/office/word/2010/wordprocessingInk" xmlns:wne="http://schemas.microsoft.com/office/word/2006/wordml" xmlns:wps="http://schemas.microsoft.com/office/word/2010/wordprocessingShape" mc:Ignorable="w14 w15 w16se w16cid wp14">
+  <w:endnote w:type="separator" w:id="-1">
     <w:p>
       <w:pPr>
         <w:spacing w:after="0" w:line="240" w:lineRule="auto"/>
@@ -7448,7 +7551,7 @@
       </w:r>
     </w:p>
   </w:endnote>
-  <w:endnote w:type="continuationSeparator" w:id="1">
+  <w:endnote w:type="continuationSeparator" w:id="0">
     <w:p>
       <w:pPr>
         <w:spacing w:after="0" w:line="240" w:lineRule="auto"/>
@@ -7462,7 +7565,7 @@
 </file>
 
 <file path=word/footer1.xml><?xml version="1.0" encoding="utf-8"?>
-<w:ftr xmlns:ve="http://schemas.openxmlformats.org/markup-compatibility/2006" xmlns:o="urn:schemas-microsoft-com:office:office" xmlns:r="http://schemas.openxmlformats.org/officeDocument/2006/relationships" xmlns:m="http://schemas.openxmlformats.org/officeDocument/2006/math" xmlns:v="urn:schemas-microsoft-com:vml" xmlns:wp="http://schemas.openxmlformats.org/drawingml/2006/wordprocessingDrawing" xmlns:w10="urn:schemas-microsoft-com:office:word" xmlns:w="http://schemas.openxmlformats.org/wordprocessingml/2006/main" xmlns:wne="http://schemas.microsoft.com/office/word/2006/wordml">
+<w:ftr xmlns:wpc="http://schemas.microsoft.com/office/word/2010/wordprocessingCanvas" xmlns:cx="http://schemas.microsoft.com/office/drawing/2014/chartex" xmlns:cx1="http://schemas.microsoft.com/office/drawing/2015/9/8/chartex" xmlns:cx2="http://schemas.microsoft.com/office/drawing/2015/10/21/chartex" xmlns:cx3="http://schemas.microsoft.com/office/drawing/2016/5/9/chartex" xmlns:cx4="http://schemas.microsoft.com/office/drawing/2016/5/10/chartex" xmlns:cx5="http://schemas.microsoft.com/office/drawing/2016/5/11/chartex" xmlns:cx6="http://schemas.microsoft.com/office/drawing/2016/5/12/chartex" xmlns:cx7="http://schemas.microsoft.com/office/drawing/2016/5/13/chartex" xmlns:cx8="http://schemas.microsoft.com/office/drawing/2016/5/14/chartex" xmlns:mc="http://schemas.openxmlformats.org/markup-compatibility/2006" xmlns:aink="http://schemas.microsoft.com/office/drawing/2016/ink" xmlns:am3d="http://schemas.microsoft.com/office/drawing/2017/model3d" xmlns:o="urn:schemas-microsoft-com:office:office" xmlns:r="http://schemas.openxmlformats.org/officeDocument/2006/relationships" xmlns:m="http://schemas.openxmlformats.org/officeDocument/2006/math" xmlns:v="urn:schemas-microsoft-com:vml" xmlns:wp14="http://schemas.microsoft.com/office/word/2010/wordprocessingDrawing" xmlns:wp="http://schemas.openxmlformats.org/drawingml/2006/wordprocessingDrawing" xmlns:w10="urn:schemas-microsoft-com:office:word" xmlns:w="http://schemas.openxmlformats.org/wordprocessingml/2006/main" xmlns:w14="http://schemas.microsoft.com/office/word/2010/wordml" xmlns:w15="http://schemas.microsoft.com/office/word/2012/wordml" xmlns:w16cid="http://schemas.microsoft.com/office/word/2016/wordml/cid" xmlns:w16se="http://schemas.microsoft.com/office/word/2015/wordml/symex" xmlns:wpg="http://schemas.microsoft.com/office/word/2010/wordprocessingGroup" xmlns:wpi="http://schemas.microsoft.com/office/word/2010/wordprocessingInk" xmlns:wne="http://schemas.microsoft.com/office/word/2006/wordml" xmlns:wps="http://schemas.microsoft.com/office/word/2010/wordprocessingShape" mc:Ignorable="w14 w15 w16se w16cid wp14">
   <w:p>
     <w:pPr>
       <w:pStyle w:val="Fuzeile"/>
@@ -7472,8 +7575,8 @@
 </file>
 
 <file path=word/footnotes.xml><?xml version="1.0" encoding="utf-8"?>
-<w:footnotes xmlns:ve="http://schemas.openxmlformats.org/markup-compatibility/2006" xmlns:o="urn:schemas-microsoft-com:office:office" xmlns:r="http://schemas.openxmlformats.org/officeDocument/2006/relationships" xmlns:m="http://schemas.openxmlformats.org/officeDocument/2006/math" xmlns:v="urn:schemas-microsoft-com:vml" xmlns:wp="http://schemas.openxmlformats.org/drawingml/2006/wordprocessingDrawing" xmlns:w10="urn:schemas-microsoft-com:office:word" xmlns:w="http://schemas.openxmlformats.org/wordprocessingml/2006/main" xmlns:wne="http://schemas.microsoft.com/office/word/2006/wordml">
-  <w:footnote w:type="separator" w:id="0">
+<w:footnotes xmlns:wpc="http://schemas.microsoft.com/office/word/2010/wordprocessingCanvas" xmlns:cx="http://schemas.microsoft.com/office/drawing/2014/chartex" xmlns:cx1="http://schemas.microsoft.com/office/drawing/2015/9/8/chartex" xmlns:cx2="http://schemas.microsoft.com/office/drawing/2015/10/21/chartex" xmlns:cx3="http://schemas.microsoft.com/office/drawing/2016/5/9/chartex" xmlns:cx4="http://schemas.microsoft.com/office/drawing/2016/5/10/chartex" xmlns:cx5="http://schemas.microsoft.com/office/drawing/2016/5/11/chartex" xmlns:cx6="http://schemas.microsoft.com/office/drawing/2016/5/12/chartex" xmlns:cx7="http://schemas.microsoft.com/office/drawing/2016/5/13/chartex" xmlns:cx8="http://schemas.microsoft.com/office/drawing/2016/5/14/chartex" xmlns:mc="http://schemas.openxmlformats.org/markup-compatibility/2006" xmlns:aink="http://schemas.microsoft.com/office/drawing/2016/ink" xmlns:am3d="http://schemas.microsoft.com/office/drawing/2017/model3d" xmlns:o="urn:schemas-microsoft-com:office:office" xmlns:r="http://schemas.openxmlformats.org/officeDocument/2006/relationships" xmlns:m="http://schemas.openxmlformats.org/officeDocument/2006/math" xmlns:v="urn:schemas-microsoft-com:vml" xmlns:wp14="http://schemas.microsoft.com/office/word/2010/wordprocessingDrawing" xmlns:wp="http://schemas.openxmlformats.org/drawingml/2006/wordprocessingDrawing" xmlns:w10="urn:schemas-microsoft-com:office:word" xmlns:w="http://schemas.openxmlformats.org/wordprocessingml/2006/main" xmlns:w14="http://schemas.microsoft.com/office/word/2010/wordml" xmlns:w15="http://schemas.microsoft.com/office/word/2012/wordml" xmlns:w16cid="http://schemas.microsoft.com/office/word/2016/wordml/cid" xmlns:w16se="http://schemas.microsoft.com/office/word/2015/wordml/symex" xmlns:wpg="http://schemas.microsoft.com/office/word/2010/wordprocessingGroup" xmlns:wpi="http://schemas.microsoft.com/office/word/2010/wordprocessingInk" xmlns:wne="http://schemas.microsoft.com/office/word/2006/wordml" xmlns:wps="http://schemas.microsoft.com/office/word/2010/wordprocessingShape" mc:Ignorable="w14 w15 w16se w16cid wp14">
+  <w:footnote w:type="separator" w:id="-1">
     <w:p>
       <w:pPr>
         <w:spacing w:after="0" w:line="240" w:lineRule="auto"/>
@@ -7483,7 +7586,7 @@
       </w:r>
     </w:p>
   </w:footnote>
-  <w:footnote w:type="continuationSeparator" w:id="1">
+  <w:footnote w:type="continuationSeparator" w:id="0">
     <w:p>
       <w:pPr>
         <w:spacing w:after="0" w:line="240" w:lineRule="auto"/>
@@ -7497,7 +7600,7 @@
 </file>
 
 <file path=word/header1.xml><?xml version="1.0" encoding="utf-8"?>
-<w:hdr xmlns:ve="http://schemas.openxmlformats.org/markup-compatibility/2006" xmlns:o="urn:schemas-microsoft-com:office:office" xmlns:r="http://schemas.openxmlformats.org/officeDocument/2006/relationships" xmlns:m="http://schemas.openxmlformats.org/officeDocument/2006/math" xmlns:v="urn:schemas-microsoft-com:vml" xmlns:wp="http://schemas.openxmlformats.org/drawingml/2006/wordprocessingDrawing" xmlns:w10="urn:schemas-microsoft-com:office:word" xmlns:w="http://schemas.openxmlformats.org/wordprocessingml/2006/main" xmlns:wne="http://schemas.microsoft.com/office/word/2006/wordml">
+<w:hdr xmlns:wpc="http://schemas.microsoft.com/office/word/2010/wordprocessingCanvas" xmlns:cx="http://schemas.microsoft.com/office/drawing/2014/chartex" xmlns:cx1="http://schemas.microsoft.com/office/drawing/2015/9/8/chartex" xmlns:cx2="http://schemas.microsoft.com/office/drawing/2015/10/21/chartex" xmlns:cx3="http://schemas.microsoft.com/office/drawing/2016/5/9/chartex" xmlns:cx4="http://schemas.microsoft.com/office/drawing/2016/5/10/chartex" xmlns:cx5="http://schemas.microsoft.com/office/drawing/2016/5/11/chartex" xmlns:cx6="http://schemas.microsoft.com/office/drawing/2016/5/12/chartex" xmlns:cx7="http://schemas.microsoft.com/office/drawing/2016/5/13/chartex" xmlns:cx8="http://schemas.microsoft.com/office/drawing/2016/5/14/chartex" xmlns:mc="http://schemas.openxmlformats.org/markup-compatibility/2006" xmlns:aink="http://schemas.microsoft.com/office/drawing/2016/ink" xmlns:am3d="http://schemas.microsoft.com/office/drawing/2017/model3d" xmlns:o="urn:schemas-microsoft-com:office:office" xmlns:r="http://schemas.openxmlformats.org/officeDocument/2006/relationships" xmlns:m="http://schemas.openxmlformats.org/officeDocument/2006/math" xmlns:v="urn:schemas-microsoft-com:vml" xmlns:wp14="http://schemas.microsoft.com/office/word/2010/wordprocessingDrawing" xmlns:wp="http://schemas.openxmlformats.org/drawingml/2006/wordprocessingDrawing" xmlns:w10="urn:schemas-microsoft-com:office:word" xmlns:w="http://schemas.openxmlformats.org/wordprocessingml/2006/main" xmlns:w14="http://schemas.microsoft.com/office/word/2010/wordml" xmlns:w15="http://schemas.microsoft.com/office/word/2012/wordml" xmlns:w16cid="http://schemas.microsoft.com/office/word/2016/wordml/cid" xmlns:w16se="http://schemas.microsoft.com/office/word/2015/wordml/symex" xmlns:wpg="http://schemas.microsoft.com/office/word/2010/wordprocessingGroup" xmlns:wpi="http://schemas.microsoft.com/office/word/2010/wordprocessingInk" xmlns:wne="http://schemas.microsoft.com/office/word/2006/wordml" xmlns:wps="http://schemas.microsoft.com/office/word/2010/wordprocessingShape" mc:Ignorable="w14 w15 w16se w16cid wp14">
   <w:p>
     <w:pPr>
       <w:pStyle w:val="Kopfzeile"/>
@@ -7507,8 +7610,8 @@
 </file>
 
 <file path=word/numbering.xml><?xml version="1.0" encoding="utf-8"?>
-<w:numbering xmlns:ve="http://schemas.openxmlformats.org/markup-compatibility/2006" xmlns:o="urn:schemas-microsoft-com:office:office" xmlns:r="http://schemas.openxmlformats.org/officeDocument/2006/relationships" xmlns:m="http://schemas.openxmlformats.org/officeDocument/2006/math" xmlns:v="urn:schemas-microsoft-com:vml" xmlns:wp="http://schemas.openxmlformats.org/drawingml/2006/wordprocessingDrawing" xmlns:w10="urn:schemas-microsoft-com:office:word" xmlns:w="http://schemas.openxmlformats.org/wordprocessingml/2006/main" xmlns:wne="http://schemas.microsoft.com/office/word/2006/wordml">
-  <w:abstractNum w:abstractNumId="0">
+<w:numbering xmlns:wpc="http://schemas.microsoft.com/office/word/2010/wordprocessingCanvas" xmlns:cx="http://schemas.microsoft.com/office/drawing/2014/chartex" xmlns:cx1="http://schemas.microsoft.com/office/drawing/2015/9/8/chartex" xmlns:cx2="http://schemas.microsoft.com/office/drawing/2015/10/21/chartex" xmlns:cx3="http://schemas.microsoft.com/office/drawing/2016/5/9/chartex" xmlns:cx4="http://schemas.microsoft.com/office/drawing/2016/5/10/chartex" xmlns:cx5="http://schemas.microsoft.com/office/drawing/2016/5/11/chartex" xmlns:cx6="http://schemas.microsoft.com/office/drawing/2016/5/12/chartex" xmlns:cx7="http://schemas.microsoft.com/office/drawing/2016/5/13/chartex" xmlns:cx8="http://schemas.microsoft.com/office/drawing/2016/5/14/chartex" xmlns:mc="http://schemas.openxmlformats.org/markup-compatibility/2006" xmlns:aink="http://schemas.microsoft.com/office/drawing/2016/ink" xmlns:am3d="http://schemas.microsoft.com/office/drawing/2017/model3d" xmlns:o="urn:schemas-microsoft-com:office:office" xmlns:r="http://schemas.openxmlformats.org/officeDocument/2006/relationships" xmlns:m="http://schemas.openxmlformats.org/officeDocument/2006/math" xmlns:v="urn:schemas-microsoft-com:vml" xmlns:wp14="http://schemas.microsoft.com/office/word/2010/wordprocessingDrawing" xmlns:wp="http://schemas.openxmlformats.org/drawingml/2006/wordprocessingDrawing" xmlns:w10="urn:schemas-microsoft-com:office:word" xmlns:w="http://schemas.openxmlformats.org/wordprocessingml/2006/main" xmlns:w14="http://schemas.microsoft.com/office/word/2010/wordml" xmlns:w15="http://schemas.microsoft.com/office/word/2012/wordml" xmlns:w16cid="http://schemas.microsoft.com/office/word/2016/wordml/cid" xmlns:w16se="http://schemas.microsoft.com/office/word/2015/wordml/symex" xmlns:wpg="http://schemas.microsoft.com/office/word/2010/wordprocessingGroup" xmlns:wpi="http://schemas.microsoft.com/office/word/2010/wordprocessingInk" xmlns:wne="http://schemas.microsoft.com/office/word/2006/wordml" xmlns:wps="http://schemas.microsoft.com/office/word/2010/wordprocessingShape" mc:Ignorable="w14 w15 w16se w16cid wp14">
+  <w:abstractNum w:abstractNumId="0" w15:restartNumberingAfterBreak="0">
     <w:nsid w:val="073C2C00"/>
     <w:multiLevelType w:val="multilevel"/>
     <w:tmpl w:val="69A20C0A"/>
@@ -7657,7 +7760,7 @@
       </w:rPr>
     </w:lvl>
   </w:abstractNum>
-  <w:abstractNum w:abstractNumId="1">
+  <w:abstractNum w:abstractNumId="1" w15:restartNumberingAfterBreak="0">
     <w:nsid w:val="0ABA2C6D"/>
     <w:multiLevelType w:val="multilevel"/>
     <w:tmpl w:val="B7A60E4A"/>
@@ -7806,7 +7909,7 @@
       </w:rPr>
     </w:lvl>
   </w:abstractNum>
-  <w:abstractNum w:abstractNumId="2">
+  <w:abstractNum w:abstractNumId="2" w15:restartNumberingAfterBreak="0">
     <w:nsid w:val="0E9771DA"/>
     <w:multiLevelType w:val="multilevel"/>
     <w:tmpl w:val="EDD47940"/>
@@ -7955,7 +8058,7 @@
       </w:rPr>
     </w:lvl>
   </w:abstractNum>
-  <w:abstractNum w:abstractNumId="3">
+  <w:abstractNum w:abstractNumId="3" w15:restartNumberingAfterBreak="0">
     <w:nsid w:val="12156CBC"/>
     <w:multiLevelType w:val="multilevel"/>
     <w:tmpl w:val="83D0546C"/>
@@ -8104,7 +8207,7 @@
       </w:rPr>
     </w:lvl>
   </w:abstractNum>
-  <w:abstractNum w:abstractNumId="4">
+  <w:abstractNum w:abstractNumId="4" w15:restartNumberingAfterBreak="0">
     <w:nsid w:val="16E27E57"/>
     <w:multiLevelType w:val="multilevel"/>
     <w:tmpl w:val="2826BFEA"/>
@@ -8253,7 +8356,7 @@
       </w:rPr>
     </w:lvl>
   </w:abstractNum>
-  <w:abstractNum w:abstractNumId="5">
+  <w:abstractNum w:abstractNumId="5" w15:restartNumberingAfterBreak="0">
     <w:nsid w:val="17E4299D"/>
     <w:multiLevelType w:val="multilevel"/>
     <w:tmpl w:val="710C6A9A"/>
@@ -8402,7 +8505,7 @@
       </w:rPr>
     </w:lvl>
   </w:abstractNum>
-  <w:abstractNum w:abstractNumId="6">
+  <w:abstractNum w:abstractNumId="6" w15:restartNumberingAfterBreak="0">
     <w:nsid w:val="1A142203"/>
     <w:multiLevelType w:val="multilevel"/>
     <w:tmpl w:val="107237A0"/>
@@ -8551,7 +8654,7 @@
       </w:rPr>
     </w:lvl>
   </w:abstractNum>
-  <w:abstractNum w:abstractNumId="7">
+  <w:abstractNum w:abstractNumId="7" w15:restartNumberingAfterBreak="0">
     <w:nsid w:val="1A916488"/>
     <w:multiLevelType w:val="multilevel"/>
     <w:tmpl w:val="6DE2F0AE"/>
@@ -8700,7 +8803,7 @@
       </w:rPr>
     </w:lvl>
   </w:abstractNum>
-  <w:abstractNum w:abstractNumId="8">
+  <w:abstractNum w:abstractNumId="8" w15:restartNumberingAfterBreak="0">
     <w:nsid w:val="1C9408E8"/>
     <w:multiLevelType w:val="multilevel"/>
     <w:tmpl w:val="B56A5238"/>
@@ -8849,7 +8952,7 @@
       </w:rPr>
     </w:lvl>
   </w:abstractNum>
-  <w:abstractNum w:abstractNumId="9">
+  <w:abstractNum w:abstractNumId="9" w15:restartNumberingAfterBreak="0">
     <w:nsid w:val="1F5D6FC4"/>
     <w:multiLevelType w:val="multilevel"/>
     <w:tmpl w:val="E200C3E0"/>
@@ -8998,7 +9101,7 @@
       </w:rPr>
     </w:lvl>
   </w:abstractNum>
-  <w:abstractNum w:abstractNumId="10">
+  <w:abstractNum w:abstractNumId="10" w15:restartNumberingAfterBreak="0">
     <w:nsid w:val="2277561E"/>
     <w:multiLevelType w:val="hybridMultilevel"/>
     <w:tmpl w:val="AE9E58F8"/>
@@ -9087,7 +9190,7 @@
       </w:pPr>
     </w:lvl>
   </w:abstractNum>
-  <w:abstractNum w:abstractNumId="11">
+  <w:abstractNum w:abstractNumId="11" w15:restartNumberingAfterBreak="0">
     <w:nsid w:val="258F11F9"/>
     <w:multiLevelType w:val="multilevel"/>
     <w:tmpl w:val="642C7102"/>
@@ -9236,7 +9339,7 @@
       </w:rPr>
     </w:lvl>
   </w:abstractNum>
-  <w:abstractNum w:abstractNumId="12">
+  <w:abstractNum w:abstractNumId="12" w15:restartNumberingAfterBreak="0">
     <w:nsid w:val="31610C99"/>
     <w:multiLevelType w:val="multilevel"/>
     <w:tmpl w:val="E6AAB254"/>
@@ -9385,7 +9488,7 @@
       </w:rPr>
     </w:lvl>
   </w:abstractNum>
-  <w:abstractNum w:abstractNumId="13">
+  <w:abstractNum w:abstractNumId="13" w15:restartNumberingAfterBreak="0">
     <w:nsid w:val="37672F24"/>
     <w:multiLevelType w:val="multilevel"/>
     <w:tmpl w:val="7CD436DC"/>
@@ -9534,7 +9637,7 @@
       </w:rPr>
     </w:lvl>
   </w:abstractNum>
-  <w:abstractNum w:abstractNumId="14">
+  <w:abstractNum w:abstractNumId="14" w15:restartNumberingAfterBreak="0">
     <w:nsid w:val="3F5022ED"/>
     <w:multiLevelType w:val="multilevel"/>
     <w:tmpl w:val="BE5EC3DA"/>
@@ -9683,7 +9786,7 @@
       </w:rPr>
     </w:lvl>
   </w:abstractNum>
-  <w:abstractNum w:abstractNumId="15">
+  <w:abstractNum w:abstractNumId="15" w15:restartNumberingAfterBreak="0">
     <w:nsid w:val="3FB53F2C"/>
     <w:multiLevelType w:val="multilevel"/>
     <w:tmpl w:val="9418E4F6"/>
@@ -9832,7 +9935,7 @@
       </w:rPr>
     </w:lvl>
   </w:abstractNum>
-  <w:abstractNum w:abstractNumId="16">
+  <w:abstractNum w:abstractNumId="16" w15:restartNumberingAfterBreak="0">
     <w:nsid w:val="43891788"/>
     <w:multiLevelType w:val="hybridMultilevel"/>
     <w:tmpl w:val="28E2D61E"/>
@@ -9945,7 +10048,7 @@
       </w:rPr>
     </w:lvl>
   </w:abstractNum>
-  <w:abstractNum w:abstractNumId="17">
+  <w:abstractNum w:abstractNumId="17" w15:restartNumberingAfterBreak="0">
     <w:nsid w:val="498E1DD4"/>
     <w:multiLevelType w:val="multilevel"/>
     <w:tmpl w:val="F8020672"/>
@@ -10094,7 +10197,7 @@
       </w:rPr>
     </w:lvl>
   </w:abstractNum>
-  <w:abstractNum w:abstractNumId="18">
+  <w:abstractNum w:abstractNumId="18" w15:restartNumberingAfterBreak="0">
     <w:nsid w:val="4D916F04"/>
     <w:multiLevelType w:val="multilevel"/>
     <w:tmpl w:val="90E0502E"/>
@@ -10243,7 +10346,7 @@
       </w:rPr>
     </w:lvl>
   </w:abstractNum>
-  <w:abstractNum w:abstractNumId="19">
+  <w:abstractNum w:abstractNumId="19" w15:restartNumberingAfterBreak="0">
     <w:nsid w:val="560F3FAD"/>
     <w:multiLevelType w:val="multilevel"/>
     <w:tmpl w:val="47AAC160"/>
@@ -10392,7 +10495,7 @@
       </w:rPr>
     </w:lvl>
   </w:abstractNum>
-  <w:abstractNum w:abstractNumId="20">
+  <w:abstractNum w:abstractNumId="20" w15:restartNumberingAfterBreak="0">
     <w:nsid w:val="599622B4"/>
     <w:multiLevelType w:val="hybridMultilevel"/>
     <w:tmpl w:val="FB7EA9CC"/>
@@ -10505,7 +10608,7 @@
       </w:rPr>
     </w:lvl>
   </w:abstractNum>
-  <w:abstractNum w:abstractNumId="21">
+  <w:abstractNum w:abstractNumId="21" w15:restartNumberingAfterBreak="0">
     <w:nsid w:val="60A857D5"/>
     <w:multiLevelType w:val="multilevel"/>
     <w:tmpl w:val="9718DDAA"/>
@@ -10649,7 +10752,7 @@
       </w:rPr>
     </w:lvl>
   </w:abstractNum>
-  <w:abstractNum w:abstractNumId="22">
+  <w:abstractNum w:abstractNumId="22" w15:restartNumberingAfterBreak="0">
     <w:nsid w:val="7DA462F5"/>
     <w:multiLevelType w:val="multilevel"/>
     <w:tmpl w:val="19C876F4"/>
@@ -10871,7 +10974,7 @@
 </file>
 
 <file path=word/styles.xml><?xml version="1.0" encoding="utf-8"?>
-<w:styles xmlns:r="http://schemas.openxmlformats.org/officeDocument/2006/relationships" xmlns:w="http://schemas.openxmlformats.org/wordprocessingml/2006/main">
+<w:styles xmlns:mc="http://schemas.openxmlformats.org/markup-compatibility/2006" xmlns:r="http://schemas.openxmlformats.org/officeDocument/2006/relationships" xmlns:w="http://schemas.openxmlformats.org/wordprocessingml/2006/main" xmlns:w14="http://schemas.microsoft.com/office/word/2010/wordml" xmlns:w15="http://schemas.microsoft.com/office/word/2012/wordml" xmlns:w16cid="http://schemas.microsoft.com/office/word/2016/wordml/cid" xmlns:w16se="http://schemas.microsoft.com/office/word/2015/wordml/symex" mc:Ignorable="w14 w15 w16se w16cid">
   <w:docDefaults>
     <w:rPrDefault>
       <w:rPr>
@@ -10887,147 +10990,382 @@
       </w:pPr>
     </w:pPrDefault>
   </w:docDefaults>
-  <w:latentStyles w:defLockedState="0" w:defUIPriority="99" w:defSemiHidden="1" w:defUnhideWhenUsed="1" w:defQFormat="0" w:count="267">
-    <w:lsdException w:name="Normal" w:semiHidden="0" w:uiPriority="0" w:unhideWhenUsed="0" w:qFormat="1"/>
-    <w:lsdException w:name="heading 1" w:semiHidden="0" w:uiPriority="9" w:unhideWhenUsed="0" w:qFormat="1"/>
-    <w:lsdException w:name="heading 2" w:uiPriority="9" w:qFormat="1"/>
-    <w:lsdException w:name="heading 3" w:uiPriority="9" w:qFormat="1"/>
-    <w:lsdException w:name="heading 4" w:uiPriority="9" w:qFormat="1"/>
-    <w:lsdException w:name="heading 5" w:uiPriority="9" w:qFormat="1"/>
-    <w:lsdException w:name="heading 6" w:uiPriority="9" w:qFormat="1"/>
-    <w:lsdException w:name="heading 7" w:uiPriority="9" w:qFormat="1"/>
-    <w:lsdException w:name="heading 8" w:uiPriority="9" w:qFormat="1"/>
-    <w:lsdException w:name="heading 9" w:uiPriority="9" w:qFormat="1"/>
-    <w:lsdException w:name="toc 1" w:uiPriority="39"/>
-    <w:lsdException w:name="toc 2" w:uiPriority="39"/>
-    <w:lsdException w:name="toc 3" w:uiPriority="39"/>
-    <w:lsdException w:name="toc 4" w:uiPriority="39"/>
-    <w:lsdException w:name="toc 5" w:uiPriority="39"/>
-    <w:lsdException w:name="toc 6" w:uiPriority="39"/>
-    <w:lsdException w:name="toc 7" w:uiPriority="39"/>
-    <w:lsdException w:name="toc 8" w:uiPriority="39"/>
-    <w:lsdException w:name="toc 9" w:uiPriority="39"/>
-    <w:lsdException w:name="caption" w:uiPriority="35" w:qFormat="1"/>
-    <w:lsdException w:name="Title" w:semiHidden="0" w:uiPriority="10" w:unhideWhenUsed="0" w:qFormat="1"/>
-    <w:lsdException w:name="Default Paragraph Font" w:uiPriority="1"/>
-    <w:lsdException w:name="Subtitle" w:semiHidden="0" w:uiPriority="11" w:unhideWhenUsed="0" w:qFormat="1"/>
-    <w:lsdException w:name="Strong" w:semiHidden="0" w:uiPriority="22" w:unhideWhenUsed="0" w:qFormat="1"/>
-    <w:lsdException w:name="Emphasis" w:semiHidden="0" w:uiPriority="20" w:unhideWhenUsed="0" w:qFormat="1"/>
-    <w:lsdException w:name="Normal Table" w:semiHidden="0" w:unhideWhenUsed="0"/>
-    <w:lsdException w:name="Table Subtle 2" w:semiHidden="0" w:unhideWhenUsed="0"/>
-    <w:lsdException w:name="Table Web 3" w:semiHidden="0" w:unhideWhenUsed="0"/>
-    <w:lsdException w:name="Table Grid" w:semiHidden="0" w:uiPriority="39" w:unhideWhenUsed="0"/>
-    <w:lsdException w:name="Placeholder Text" w:unhideWhenUsed="0"/>
-    <w:lsdException w:name="No Spacing" w:semiHidden="0" w:uiPriority="1" w:unhideWhenUsed="0" w:qFormat="1"/>
-    <w:lsdException w:name="Light Shading" w:semiHidden="0" w:uiPriority="60" w:unhideWhenUsed="0"/>
-    <w:lsdException w:name="Light List" w:semiHidden="0" w:uiPriority="61" w:unhideWhenUsed="0"/>
-    <w:lsdException w:name="Light Grid" w:semiHidden="0" w:uiPriority="62" w:unhideWhenUsed="0"/>
-    <w:lsdException w:name="Medium Shading 1" w:semiHidden="0" w:uiPriority="63" w:unhideWhenUsed="0"/>
-    <w:lsdException w:name="Medium Shading 2" w:semiHidden="0" w:uiPriority="64" w:unhideWhenUsed="0"/>
-    <w:lsdException w:name="Medium List 1" w:semiHidden="0" w:uiPriority="65" w:unhideWhenUsed="0"/>
-    <w:lsdException w:name="Medium List 2" w:semiHidden="0" w:uiPriority="66" w:unhideWhenUsed="0"/>
-    <w:lsdException w:name="Medium Grid 1" w:semiHidden="0" w:uiPriority="67" w:unhideWhenUsed="0"/>
-    <w:lsdException w:name="Medium Grid 2" w:semiHidden="0" w:uiPriority="68" w:unhideWhenUsed="0"/>
-    <w:lsdException w:name="Medium Grid 3" w:semiHidden="0" w:uiPriority="69" w:unhideWhenUsed="0"/>
-    <w:lsdException w:name="Dark List" w:semiHidden="0" w:uiPriority="70" w:unhideWhenUsed="0"/>
-    <w:lsdException w:name="Colorful Shading" w:semiHidden="0" w:uiPriority="71" w:unhideWhenUsed="0"/>
-    <w:lsdException w:name="Colorful List" w:semiHidden="0" w:uiPriority="72" w:unhideWhenUsed="0"/>
-    <w:lsdException w:name="Colorful Grid" w:semiHidden="0" w:uiPriority="73" w:unhideWhenUsed="0"/>
-    <w:lsdException w:name="Light Shading Accent 1" w:semiHidden="0" w:uiPriority="60" w:unhideWhenUsed="0"/>
-    <w:lsdException w:name="Light List Accent 1" w:semiHidden="0" w:uiPriority="61" w:unhideWhenUsed="0"/>
-    <w:lsdException w:name="Light Grid Accent 1" w:semiHidden="0" w:uiPriority="62" w:unhideWhenUsed="0"/>
-    <w:lsdException w:name="Medium Shading 1 Accent 1" w:semiHidden="0" w:uiPriority="63" w:unhideWhenUsed="0"/>
-    <w:lsdException w:name="Medium Shading 2 Accent 1" w:semiHidden="0" w:uiPriority="64" w:unhideWhenUsed="0"/>
-    <w:lsdException w:name="Medium List 1 Accent 1" w:semiHidden="0" w:uiPriority="65" w:unhideWhenUsed="0"/>
-    <w:lsdException w:name="Revision" w:unhideWhenUsed="0"/>
-    <w:lsdException w:name="List Paragraph" w:semiHidden="0" w:uiPriority="34" w:unhideWhenUsed="0" w:qFormat="1"/>
-    <w:lsdException w:name="Quote" w:semiHidden="0" w:uiPriority="29" w:unhideWhenUsed="0" w:qFormat="1"/>
-    <w:lsdException w:name="Intense Quote" w:semiHidden="0" w:uiPriority="30" w:unhideWhenUsed="0" w:qFormat="1"/>
-    <w:lsdException w:name="Medium List 2 Accent 1" w:semiHidden="0" w:uiPriority="66" w:unhideWhenUsed="0"/>
-    <w:lsdException w:name="Medium Grid 1 Accent 1" w:semiHidden="0" w:uiPriority="67" w:unhideWhenUsed="0"/>
-    <w:lsdException w:name="Medium Grid 2 Accent 1" w:semiHidden="0" w:uiPriority="68" w:unhideWhenUsed="0"/>
-    <w:lsdException w:name="Medium Grid 3 Accent 1" w:semiHidden="0" w:uiPriority="69" w:unhideWhenUsed="0"/>
-    <w:lsdException w:name="Dark List Accent 1" w:semiHidden="0" w:uiPriority="70" w:unhideWhenUsed="0"/>
-    <w:lsdException w:name="Colorful Shading Accent 1" w:semiHidden="0" w:uiPriority="71" w:unhideWhenUsed="0"/>
-    <w:lsdException w:name="Colorful List Accent 1" w:semiHidden="0" w:uiPriority="72" w:unhideWhenUsed="0"/>
-    <w:lsdException w:name="Colorful Grid Accent 1" w:semiHidden="0" w:uiPriority="73" w:unhideWhenUsed="0"/>
-    <w:lsdException w:name="Light Shading Accent 2" w:semiHidden="0" w:uiPriority="60" w:unhideWhenUsed="0"/>
-    <w:lsdException w:name="Light List Accent 2" w:semiHidden="0" w:uiPriority="61" w:unhideWhenUsed="0"/>
-    <w:lsdException w:name="Light Grid Accent 2" w:semiHidden="0" w:uiPriority="62" w:unhideWhenUsed="0"/>
-    <w:lsdException w:name="Medium Shading 1 Accent 2" w:semiHidden="0" w:uiPriority="63" w:unhideWhenUsed="0"/>
-    <w:lsdException w:name="Medium Shading 2 Accent 2" w:semiHidden="0" w:uiPriority="64" w:unhideWhenUsed="0"/>
-    <w:lsdException w:name="Medium List 1 Accent 2" w:semiHidden="0" w:uiPriority="65" w:unhideWhenUsed="0"/>
-    <w:lsdException w:name="Medium List 2 Accent 2" w:semiHidden="0" w:uiPriority="66" w:unhideWhenUsed="0"/>
-    <w:lsdException w:name="Medium Grid 1 Accent 2" w:semiHidden="0" w:uiPriority="67" w:unhideWhenUsed="0"/>
-    <w:lsdException w:name="Medium Grid 2 Accent 2" w:semiHidden="0" w:uiPriority="68" w:unhideWhenUsed="0"/>
-    <w:lsdException w:name="Medium Grid 3 Accent 2" w:semiHidden="0" w:uiPriority="69" w:unhideWhenUsed="0"/>
-    <w:lsdException w:name="Dark List Accent 2" w:semiHidden="0" w:uiPriority="70" w:unhideWhenUsed="0"/>
-    <w:lsdException w:name="Colorful Shading Accent 2" w:semiHidden="0" w:uiPriority="71" w:unhideWhenUsed="0"/>
-    <w:lsdException w:name="Colorful List Accent 2" w:semiHidden="0" w:uiPriority="72" w:unhideWhenUsed="0"/>
-    <w:lsdException w:name="Colorful Grid Accent 2" w:semiHidden="0" w:uiPriority="73" w:unhideWhenUsed="0"/>
-    <w:lsdException w:name="Light Shading Accent 3" w:semiHidden="0" w:uiPriority="60" w:unhideWhenUsed="0"/>
-    <w:lsdException w:name="Light List Accent 3" w:semiHidden="0" w:uiPriority="61" w:unhideWhenUsed="0"/>
-    <w:lsdException w:name="Light Grid Accent 3" w:semiHidden="0" w:uiPriority="62" w:unhideWhenUsed="0"/>
-    <w:lsdException w:name="Medium Shading 1 Accent 3" w:semiHidden="0" w:uiPriority="63" w:unhideWhenUsed="0"/>
-    <w:lsdException w:name="Medium Shading 2 Accent 3" w:semiHidden="0" w:uiPriority="64" w:unhideWhenUsed="0"/>
-    <w:lsdException w:name="Medium List 1 Accent 3" w:semiHidden="0" w:uiPriority="65" w:unhideWhenUsed="0"/>
-    <w:lsdException w:name="Medium List 2 Accent 3" w:semiHidden="0" w:uiPriority="66" w:unhideWhenUsed="0"/>
-    <w:lsdException w:name="Medium Grid 1 Accent 3" w:semiHidden="0" w:uiPriority="67" w:unhideWhenUsed="0"/>
-    <w:lsdException w:name="Medium Grid 2 Accent 3" w:semiHidden="0" w:uiPriority="68" w:unhideWhenUsed="0"/>
-    <w:lsdException w:name="Medium Grid 3 Accent 3" w:semiHidden="0" w:uiPriority="69" w:unhideWhenUsed="0"/>
-    <w:lsdException w:name="Dark List Accent 3" w:semiHidden="0" w:uiPriority="70" w:unhideWhenUsed="0"/>
-    <w:lsdException w:name="Colorful Shading Accent 3" w:semiHidden="0" w:uiPriority="71" w:unhideWhenUsed="0"/>
-    <w:lsdException w:name="Colorful List Accent 3" w:semiHidden="0" w:uiPriority="72" w:unhideWhenUsed="0"/>
-    <w:lsdException w:name="Colorful Grid Accent 3" w:semiHidden="0" w:uiPriority="73" w:unhideWhenUsed="0"/>
-    <w:lsdException w:name="Light Shading Accent 4" w:semiHidden="0" w:uiPriority="60" w:unhideWhenUsed="0"/>
-    <w:lsdException w:name="Light List Accent 4" w:semiHidden="0" w:uiPriority="61" w:unhideWhenUsed="0"/>
-    <w:lsdException w:name="Light Grid Accent 4" w:semiHidden="0" w:uiPriority="62" w:unhideWhenUsed="0"/>
-    <w:lsdException w:name="Medium Shading 1 Accent 4" w:semiHidden="0" w:uiPriority="63" w:unhideWhenUsed="0"/>
-    <w:lsdException w:name="Medium Shading 2 Accent 4" w:semiHidden="0" w:uiPriority="64" w:unhideWhenUsed="0"/>
-    <w:lsdException w:name="Medium List 1 Accent 4" w:semiHidden="0" w:uiPriority="65" w:unhideWhenUsed="0"/>
-    <w:lsdException w:name="Medium List 2 Accent 4" w:semiHidden="0" w:uiPriority="66" w:unhideWhenUsed="0"/>
-    <w:lsdException w:name="Medium Grid 1 Accent 4" w:semiHidden="0" w:uiPriority="67" w:unhideWhenUsed="0"/>
-    <w:lsdException w:name="Medium Grid 2 Accent 4" w:semiHidden="0" w:uiPriority="68" w:unhideWhenUsed="0"/>
-    <w:lsdException w:name="Medium Grid 3 Accent 4" w:semiHidden="0" w:uiPriority="69" w:unhideWhenUsed="0"/>
-    <w:lsdException w:name="Dark List Accent 4" w:semiHidden="0" w:uiPriority="70" w:unhideWhenUsed="0"/>
-    <w:lsdException w:name="Colorful Shading Accent 4" w:semiHidden="0" w:uiPriority="71" w:unhideWhenUsed="0"/>
-    <w:lsdException w:name="Colorful List Accent 4" w:semiHidden="0" w:uiPriority="72" w:unhideWhenUsed="0"/>
-    <w:lsdException w:name="Colorful Grid Accent 4" w:semiHidden="0" w:uiPriority="73" w:unhideWhenUsed="0"/>
-    <w:lsdException w:name="Light Shading Accent 5" w:semiHidden="0" w:uiPriority="60" w:unhideWhenUsed="0"/>
-    <w:lsdException w:name="Light List Accent 5" w:semiHidden="0" w:uiPriority="61" w:unhideWhenUsed="0"/>
-    <w:lsdException w:name="Light Grid Accent 5" w:semiHidden="0" w:uiPriority="62" w:unhideWhenUsed="0"/>
-    <w:lsdException w:name="Medium Shading 1 Accent 5" w:semiHidden="0" w:uiPriority="63" w:unhideWhenUsed="0"/>
-    <w:lsdException w:name="Medium Shading 2 Accent 5" w:semiHidden="0" w:uiPriority="64" w:unhideWhenUsed="0"/>
-    <w:lsdException w:name="Medium List 1 Accent 5" w:semiHidden="0" w:uiPriority="65" w:unhideWhenUsed="0"/>
-    <w:lsdException w:name="Medium List 2 Accent 5" w:semiHidden="0" w:uiPriority="66" w:unhideWhenUsed="0"/>
-    <w:lsdException w:name="Medium Grid 1 Accent 5" w:semiHidden="0" w:uiPriority="67" w:unhideWhenUsed="0"/>
-    <w:lsdException w:name="Medium Grid 2 Accent 5" w:semiHidden="0" w:uiPriority="68" w:unhideWhenUsed="0"/>
-    <w:lsdException w:name="Medium Grid 3 Accent 5" w:semiHidden="0" w:uiPriority="69" w:unhideWhenUsed="0"/>
-    <w:lsdException w:name="Dark List Accent 5" w:semiHidden="0" w:uiPriority="70" w:unhideWhenUsed="0"/>
-    <w:lsdException w:name="Colorful Shading Accent 5" w:semiHidden="0" w:uiPriority="71" w:unhideWhenUsed="0"/>
-    <w:lsdException w:name="Colorful List Accent 5" w:semiHidden="0" w:uiPriority="72" w:unhideWhenUsed="0"/>
-    <w:lsdException w:name="Colorful Grid Accent 5" w:semiHidden="0" w:uiPriority="73" w:unhideWhenUsed="0"/>
-    <w:lsdException w:name="Light Shading Accent 6" w:semiHidden="0" w:uiPriority="60" w:unhideWhenUsed="0"/>
-    <w:lsdException w:name="Light List Accent 6" w:semiHidden="0" w:uiPriority="61" w:unhideWhenUsed="0"/>
-    <w:lsdException w:name="Light Grid Accent 6" w:semiHidden="0" w:uiPriority="62" w:unhideWhenUsed="0"/>
-    <w:lsdException w:name="Medium Shading 1 Accent 6" w:semiHidden="0" w:uiPriority="63" w:unhideWhenUsed="0"/>
-    <w:lsdException w:name="Medium Shading 2 Accent 6" w:semiHidden="0" w:uiPriority="64" w:unhideWhenUsed="0"/>
-    <w:lsdException w:name="Medium List 1 Accent 6" w:semiHidden="0" w:uiPriority="65" w:unhideWhenUsed="0"/>
-    <w:lsdException w:name="Medium List 2 Accent 6" w:semiHidden="0" w:uiPriority="66" w:unhideWhenUsed="0"/>
-    <w:lsdException w:name="Medium Grid 1 Accent 6" w:semiHidden="0" w:uiPriority="67" w:unhideWhenUsed="0"/>
-    <w:lsdException w:name="Medium Grid 2 Accent 6" w:semiHidden="0" w:uiPriority="68" w:unhideWhenUsed="0"/>
-    <w:lsdException w:name="Medium Grid 3 Accent 6" w:semiHidden="0" w:uiPriority="69" w:unhideWhenUsed="0"/>
-    <w:lsdException w:name="Dark List Accent 6" w:semiHidden="0" w:uiPriority="70" w:unhideWhenUsed="0"/>
-    <w:lsdException w:name="Colorful Shading Accent 6" w:semiHidden="0" w:uiPriority="71" w:unhideWhenUsed="0"/>
-    <w:lsdException w:name="Colorful List Accent 6" w:semiHidden="0" w:uiPriority="72" w:unhideWhenUsed="0"/>
-    <w:lsdException w:name="Colorful Grid Accent 6" w:semiHidden="0" w:uiPriority="73" w:unhideWhenUsed="0"/>
-    <w:lsdException w:name="Subtle Emphasis" w:semiHidden="0" w:uiPriority="19" w:unhideWhenUsed="0" w:qFormat="1"/>
-    <w:lsdException w:name="Intense Emphasis" w:semiHidden="0" w:uiPriority="21" w:unhideWhenUsed="0" w:qFormat="1"/>
-    <w:lsdException w:name="Subtle Reference" w:semiHidden="0" w:uiPriority="31" w:unhideWhenUsed="0" w:qFormat="1"/>
-    <w:lsdException w:name="Intense Reference" w:semiHidden="0" w:uiPriority="32" w:unhideWhenUsed="0" w:qFormat="1"/>
-    <w:lsdException w:name="Book Title" w:semiHidden="0" w:uiPriority="33" w:unhideWhenUsed="0" w:qFormat="1"/>
-    <w:lsdException w:name="Bibliography" w:uiPriority="37"/>
-    <w:lsdException w:name="TOC Heading" w:uiPriority="39" w:qFormat="1"/>
+  <w:latentStyles w:defLockedState="0" w:defUIPriority="99" w:defSemiHidden="0" w:defUnhideWhenUsed="0" w:defQFormat="0" w:count="375">
+    <w:lsdException w:name="Normal" w:uiPriority="0" w:qFormat="1"/>
+    <w:lsdException w:name="heading 1" w:uiPriority="9" w:qFormat="1"/>
+    <w:lsdException w:name="heading 2" w:semiHidden="1" w:uiPriority="9" w:unhideWhenUsed="1" w:qFormat="1"/>
+    <w:lsdException w:name="heading 3" w:semiHidden="1" w:uiPriority="9" w:unhideWhenUsed="1" w:qFormat="1"/>
+    <w:lsdException w:name="heading 4" w:semiHidden="1" w:uiPriority="9" w:unhideWhenUsed="1" w:qFormat="1"/>
+    <w:lsdException w:name="heading 5" w:semiHidden="1" w:uiPriority="9" w:unhideWhenUsed="1" w:qFormat="1"/>
+    <w:lsdException w:name="heading 6" w:semiHidden="1" w:uiPriority="9" w:unhideWhenUsed="1" w:qFormat="1"/>
+    <w:lsdException w:name="heading 7" w:semiHidden="1" w:uiPriority="9" w:unhideWhenUsed="1" w:qFormat="1"/>
+    <w:lsdException w:name="heading 8" w:semiHidden="1" w:uiPriority="9" w:unhideWhenUsed="1" w:qFormat="1"/>
+    <w:lsdException w:name="heading 9" w:semiHidden="1" w:uiPriority="9" w:unhideWhenUsed="1" w:qFormat="1"/>
+    <w:lsdException w:name="index 1" w:semiHidden="1" w:unhideWhenUsed="1"/>
+    <w:lsdException w:name="index 2" w:semiHidden="1" w:unhideWhenUsed="1"/>
+    <w:lsdException w:name="index 3" w:semiHidden="1" w:unhideWhenUsed="1"/>
+    <w:lsdException w:name="index 4" w:semiHidden="1" w:unhideWhenUsed="1"/>
+    <w:lsdException w:name="index 5" w:semiHidden="1" w:unhideWhenUsed="1"/>
+    <w:lsdException w:name="index 6" w:semiHidden="1" w:unhideWhenUsed="1"/>
+    <w:lsdException w:name="index 7" w:semiHidden="1" w:unhideWhenUsed="1"/>
+    <w:lsdException w:name="index 8" w:semiHidden="1" w:unhideWhenUsed="1"/>
+    <w:lsdException w:name="index 9" w:semiHidden="1" w:unhideWhenUsed="1"/>
+    <w:lsdException w:name="toc 1" w:semiHidden="1" w:uiPriority="39" w:unhideWhenUsed="1"/>
+    <w:lsdException w:name="toc 2" w:semiHidden="1" w:uiPriority="39" w:unhideWhenUsed="1"/>
+    <w:lsdException w:name="toc 3" w:semiHidden="1" w:uiPriority="39" w:unhideWhenUsed="1"/>
+    <w:lsdException w:name="toc 4" w:semiHidden="1" w:uiPriority="39" w:unhideWhenUsed="1"/>
+    <w:lsdException w:name="toc 5" w:semiHidden="1" w:uiPriority="39" w:unhideWhenUsed="1"/>
+    <w:lsdException w:name="toc 6" w:semiHidden="1" w:uiPriority="39" w:unhideWhenUsed="1"/>
+    <w:lsdException w:name="toc 7" w:semiHidden="1" w:uiPriority="39" w:unhideWhenUsed="1"/>
+    <w:lsdException w:name="toc 8" w:semiHidden="1" w:uiPriority="39" w:unhideWhenUsed="1"/>
+    <w:lsdException w:name="toc 9" w:semiHidden="1" w:uiPriority="39" w:unhideWhenUsed="1"/>
+    <w:lsdException w:name="Normal Indent" w:semiHidden="1" w:unhideWhenUsed="1"/>
+    <w:lsdException w:name="footnote text" w:semiHidden="1" w:unhideWhenUsed="1"/>
+    <w:lsdException w:name="annotation text" w:semiHidden="1" w:unhideWhenUsed="1"/>
+    <w:lsdException w:name="header" w:semiHidden="1" w:unhideWhenUsed="1"/>
+    <w:lsdException w:name="footer" w:semiHidden="1" w:unhideWhenUsed="1"/>
+    <w:lsdException w:name="index heading" w:semiHidden="1" w:unhideWhenUsed="1"/>
+    <w:lsdException w:name="caption" w:semiHidden="1" w:uiPriority="35" w:unhideWhenUsed="1" w:qFormat="1"/>
+    <w:lsdException w:name="table of figures" w:semiHidden="1" w:unhideWhenUsed="1"/>
+    <w:lsdException w:name="envelope address" w:semiHidden="1" w:unhideWhenUsed="1"/>
+    <w:lsdException w:name="envelope return" w:semiHidden="1" w:unhideWhenUsed="1"/>
+    <w:lsdException w:name="footnote reference" w:semiHidden="1" w:unhideWhenUsed="1"/>
+    <w:lsdException w:name="annotation reference" w:semiHidden="1" w:unhideWhenUsed="1"/>
+    <w:lsdException w:name="line number" w:semiHidden="1" w:unhideWhenUsed="1"/>
+    <w:lsdException w:name="page number" w:semiHidden="1" w:unhideWhenUsed="1"/>
+    <w:lsdException w:name="endnote reference" w:semiHidden="1" w:unhideWhenUsed="1"/>
+    <w:lsdException w:name="endnote text" w:semiHidden="1" w:unhideWhenUsed="1"/>
+    <w:lsdException w:name="table of authorities" w:semiHidden="1" w:unhideWhenUsed="1"/>
+    <w:lsdException w:name="macro" w:semiHidden="1" w:unhideWhenUsed="1"/>
+    <w:lsdException w:name="toa heading" w:semiHidden="1" w:unhideWhenUsed="1"/>
+    <w:lsdException w:name="List" w:semiHidden="1" w:unhideWhenUsed="1"/>
+    <w:lsdException w:name="List Bullet" w:semiHidden="1" w:unhideWhenUsed="1"/>
+    <w:lsdException w:name="List Number" w:semiHidden="1" w:unhideWhenUsed="1"/>
+    <w:lsdException w:name="List 2" w:semiHidden="1" w:unhideWhenUsed="1"/>
+    <w:lsdException w:name="List 3" w:semiHidden="1" w:unhideWhenUsed="1"/>
+    <w:lsdException w:name="List 4" w:semiHidden="1" w:unhideWhenUsed="1"/>
+    <w:lsdException w:name="List 5" w:semiHidden="1" w:unhideWhenUsed="1"/>
+    <w:lsdException w:name="List Bullet 2" w:semiHidden="1" w:unhideWhenUsed="1"/>
+    <w:lsdException w:name="List Bullet 3" w:semiHidden="1" w:unhideWhenUsed="1"/>
+    <w:lsdException w:name="List Bullet 4" w:semiHidden="1" w:unhideWhenUsed="1"/>
+    <w:lsdException w:name="List Bullet 5" w:semiHidden="1" w:unhideWhenUsed="1"/>
+    <w:lsdException w:name="List Number 2" w:semiHidden="1" w:unhideWhenUsed="1"/>
+    <w:lsdException w:name="List Number 3" w:semiHidden="1" w:unhideWhenUsed="1"/>
+    <w:lsdException w:name="List Number 4" w:semiHidden="1" w:unhideWhenUsed="1"/>
+    <w:lsdException w:name="List Number 5" w:semiHidden="1" w:unhideWhenUsed="1"/>
+    <w:lsdException w:name="Title" w:uiPriority="10" w:qFormat="1"/>
+    <w:lsdException w:name="Closing" w:semiHidden="1" w:unhideWhenUsed="1"/>
+    <w:lsdException w:name="Signature" w:semiHidden="1" w:unhideWhenUsed="1"/>
+    <w:lsdException w:name="Default Paragraph Font" w:semiHidden="1" w:uiPriority="1" w:unhideWhenUsed="1"/>
+    <w:lsdException w:name="Body Text" w:semiHidden="1" w:unhideWhenUsed="1"/>
+    <w:lsdException w:name="Body Text Indent" w:semiHidden="1" w:unhideWhenUsed="1"/>
+    <w:lsdException w:name="List Continue" w:semiHidden="1" w:unhideWhenUsed="1"/>
+    <w:lsdException w:name="List Continue 2" w:semiHidden="1" w:unhideWhenUsed="1"/>
+    <w:lsdException w:name="List Continue 3" w:semiHidden="1" w:unhideWhenUsed="1"/>
+    <w:lsdException w:name="List Continue 4" w:semiHidden="1" w:unhideWhenUsed="1"/>
+    <w:lsdException w:name="List Continue 5" w:semiHidden="1" w:unhideWhenUsed="1"/>
+    <w:lsdException w:name="Message Header" w:semiHidden="1" w:unhideWhenUsed="1"/>
+    <w:lsdException w:name="Subtitle" w:uiPriority="11" w:qFormat="1"/>
+    <w:lsdException w:name="Salutation" w:semiHidden="1" w:unhideWhenUsed="1"/>
+    <w:lsdException w:name="Date" w:semiHidden="1" w:unhideWhenUsed="1"/>
+    <w:lsdException w:name="Body Text First Indent" w:semiHidden="1" w:unhideWhenUsed="1"/>
+    <w:lsdException w:name="Body Text First Indent 2" w:semiHidden="1" w:unhideWhenUsed="1"/>
+    <w:lsdException w:name="Note Heading" w:semiHidden="1" w:unhideWhenUsed="1"/>
+    <w:lsdException w:name="Body Text 2" w:semiHidden="1" w:unhideWhenUsed="1"/>
+    <w:lsdException w:name="Body Text 3" w:semiHidden="1" w:unhideWhenUsed="1"/>
+    <w:lsdException w:name="Body Text Indent 2" w:semiHidden="1" w:unhideWhenUsed="1"/>
+    <w:lsdException w:name="Body Text Indent 3" w:semiHidden="1" w:unhideWhenUsed="1"/>
+    <w:lsdException w:name="Block Text" w:semiHidden="1" w:unhideWhenUsed="1"/>
+    <w:lsdException w:name="Hyperlink" w:semiHidden="1" w:unhideWhenUsed="1"/>
+    <w:lsdException w:name="FollowedHyperlink" w:semiHidden="1" w:unhideWhenUsed="1"/>
+    <w:lsdException w:name="Strong" w:uiPriority="22" w:qFormat="1"/>
+    <w:lsdException w:name="Emphasis" w:uiPriority="20" w:qFormat="1"/>
+    <w:lsdException w:name="Document Map" w:semiHidden="1" w:unhideWhenUsed="1"/>
+    <w:lsdException w:name="Plain Text" w:semiHidden="1" w:unhideWhenUsed="1"/>
+    <w:lsdException w:name="E-mail Signature" w:semiHidden="1" w:unhideWhenUsed="1"/>
+    <w:lsdException w:name="HTML Top of Form" w:semiHidden="1" w:unhideWhenUsed="1"/>
+    <w:lsdException w:name="HTML Bottom of Form" w:semiHidden="1" w:unhideWhenUsed="1"/>
+    <w:lsdException w:name="Normal (Web)" w:semiHidden="1" w:unhideWhenUsed="1"/>
+    <w:lsdException w:name="HTML Acronym" w:semiHidden="1" w:unhideWhenUsed="1"/>
+    <w:lsdException w:name="HTML Address" w:semiHidden="1" w:unhideWhenUsed="1"/>
+    <w:lsdException w:name="HTML Cite" w:semiHidden="1" w:unhideWhenUsed="1"/>
+    <w:lsdException w:name="HTML Code" w:semiHidden="1" w:unhideWhenUsed="1"/>
+    <w:lsdException w:name="HTML Definition" w:semiHidden="1" w:unhideWhenUsed="1"/>
+    <w:lsdException w:name="HTML Keyboard" w:semiHidden="1" w:unhideWhenUsed="1"/>
+    <w:lsdException w:name="HTML Preformatted" w:semiHidden="1" w:unhideWhenUsed="1"/>
+    <w:lsdException w:name="HTML Sample" w:semiHidden="1" w:unhideWhenUsed="1"/>
+    <w:lsdException w:name="HTML Typewriter" w:semiHidden="1" w:unhideWhenUsed="1"/>
+    <w:lsdException w:name="HTML Variable" w:semiHidden="1" w:unhideWhenUsed="1"/>
+    <w:lsdException w:name="Normal Table" w:semiHidden="1" w:unhideWhenUsed="1"/>
+    <w:lsdException w:name="annotation subject" w:semiHidden="1" w:unhideWhenUsed="1"/>
+    <w:lsdException w:name="No List" w:semiHidden="1" w:unhideWhenUsed="1"/>
+    <w:lsdException w:name="Outline List 1" w:semiHidden="1" w:unhideWhenUsed="1"/>
+    <w:lsdException w:name="Outline List 2" w:semiHidden="1" w:unhideWhenUsed="1"/>
+    <w:lsdException w:name="Outline List 3" w:semiHidden="1" w:unhideWhenUsed="1"/>
+    <w:lsdException w:name="Table Simple 1" w:semiHidden="1" w:unhideWhenUsed="1"/>
+    <w:lsdException w:name="Table Simple 2" w:semiHidden="1" w:unhideWhenUsed="1"/>
+    <w:lsdException w:name="Table Simple 3" w:semiHidden="1" w:unhideWhenUsed="1"/>
+    <w:lsdException w:name="Table Classic 1" w:semiHidden="1" w:unhideWhenUsed="1"/>
+    <w:lsdException w:name="Table Classic 2" w:semiHidden="1" w:unhideWhenUsed="1"/>
+    <w:lsdException w:name="Table Classic 3" w:semiHidden="1" w:unhideWhenUsed="1"/>
+    <w:lsdException w:name="Table Classic 4" w:semiHidden="1" w:unhideWhenUsed="1"/>
+    <w:lsdException w:name="Table Colorful 1" w:semiHidden="1" w:unhideWhenUsed="1"/>
+    <w:lsdException w:name="Table Colorful 2" w:semiHidden="1" w:unhideWhenUsed="1"/>
+    <w:lsdException w:name="Table Colorful 3" w:semiHidden="1" w:unhideWhenUsed="1"/>
+    <w:lsdException w:name="Table Columns 1" w:semiHidden="1" w:unhideWhenUsed="1"/>
+    <w:lsdException w:name="Table Columns 2" w:semiHidden="1" w:unhideWhenUsed="1"/>
+    <w:lsdException w:name="Table Columns 3" w:semiHidden="1" w:unhideWhenUsed="1"/>
+    <w:lsdException w:name="Table Columns 4" w:semiHidden="1" w:unhideWhenUsed="1"/>
+    <w:lsdException w:name="Table Columns 5" w:semiHidden="1" w:unhideWhenUsed="1"/>
+    <w:lsdException w:name="Table Grid 1" w:semiHidden="1" w:unhideWhenUsed="1"/>
+    <w:lsdException w:name="Table Grid 2" w:semiHidden="1" w:unhideWhenUsed="1"/>
+    <w:lsdException w:name="Table Grid 3" w:semiHidden="1" w:unhideWhenUsed="1"/>
+    <w:lsdException w:name="Table Grid 4" w:semiHidden="1" w:unhideWhenUsed="1"/>
+    <w:lsdException w:name="Table Grid 5" w:semiHidden="1" w:unhideWhenUsed="1"/>
+    <w:lsdException w:name="Table Grid 6" w:semiHidden="1" w:unhideWhenUsed="1"/>
+    <w:lsdException w:name="Table Grid 7" w:semiHidden="1" w:unhideWhenUsed="1"/>
+    <w:lsdException w:name="Table Grid 8" w:semiHidden="1" w:unhideWhenUsed="1"/>
+    <w:lsdException w:name="Table List 1" w:semiHidden="1" w:unhideWhenUsed="1"/>
+    <w:lsdException w:name="Table List 2" w:semiHidden="1" w:unhideWhenUsed="1"/>
+    <w:lsdException w:name="Table List 3" w:semiHidden="1" w:unhideWhenUsed="1"/>
+    <w:lsdException w:name="Table List 4" w:semiHidden="1" w:unhideWhenUsed="1"/>
+    <w:lsdException w:name="Table List 5" w:semiHidden="1" w:unhideWhenUsed="1"/>
+    <w:lsdException w:name="Table List 6" w:semiHidden="1" w:unhideWhenUsed="1"/>
+    <w:lsdException w:name="Table List 7" w:semiHidden="1" w:unhideWhenUsed="1"/>
+    <w:lsdException w:name="Table List 8" w:semiHidden="1" w:unhideWhenUsed="1"/>
+    <w:lsdException w:name="Table 3D effects 1" w:semiHidden="1" w:unhideWhenUsed="1"/>
+    <w:lsdException w:name="Table 3D effects 2" w:semiHidden="1" w:unhideWhenUsed="1"/>
+    <w:lsdException w:name="Table 3D effects 3" w:semiHidden="1" w:unhideWhenUsed="1"/>
+    <w:lsdException w:name="Table Contemporary" w:semiHidden="1" w:unhideWhenUsed="1"/>
+    <w:lsdException w:name="Table Elegant" w:semiHidden="1" w:unhideWhenUsed="1"/>
+    <w:lsdException w:name="Table Professional" w:semiHidden="1" w:unhideWhenUsed="1"/>
+    <w:lsdException w:name="Table Subtle 1" w:semiHidden="1" w:unhideWhenUsed="1"/>
+    <w:lsdException w:name="Table Subtle 2" w:semiHidden="1" w:unhideWhenUsed="1"/>
+    <w:lsdException w:name="Table Web 1" w:semiHidden="1" w:unhideWhenUsed="1"/>
+    <w:lsdException w:name="Table Web 2" w:semiHidden="1" w:unhideWhenUsed="1"/>
+    <w:lsdException w:name="Table Web 3" w:semiHidden="1" w:unhideWhenUsed="1"/>
+    <w:lsdException w:name="Balloon Text" w:semiHidden="1" w:unhideWhenUsed="1"/>
+    <w:lsdException w:name="Table Grid" w:uiPriority="39"/>
+    <w:lsdException w:name="Table Theme" w:semiHidden="1" w:unhideWhenUsed="1"/>
+    <w:lsdException w:name="Placeholder Text" w:semiHidden="1"/>
+    <w:lsdException w:name="No Spacing" w:uiPriority="1" w:qFormat="1"/>
+    <w:lsdException w:name="Light Shading" w:uiPriority="60"/>
+    <w:lsdException w:name="Light List" w:uiPriority="61"/>
+    <w:lsdException w:name="Light Grid" w:uiPriority="62"/>
+    <w:lsdException w:name="Medium Shading 1" w:uiPriority="63"/>
+    <w:lsdException w:name="Medium Shading 2" w:uiPriority="64"/>
+    <w:lsdException w:name="Medium List 1" w:uiPriority="65"/>
+    <w:lsdException w:name="Medium List 2" w:uiPriority="66"/>
+    <w:lsdException w:name="Medium Grid 1" w:uiPriority="67"/>
+    <w:lsdException w:name="Medium Grid 2" w:uiPriority="68"/>
+    <w:lsdException w:name="Medium Grid 3" w:uiPriority="69"/>
+    <w:lsdException w:name="Dark List" w:uiPriority="70"/>
+    <w:lsdException w:name="Colorful Shading" w:uiPriority="71"/>
+    <w:lsdException w:name="Colorful List" w:uiPriority="72"/>
+    <w:lsdException w:name="Colorful Grid" w:uiPriority="73"/>
+    <w:lsdException w:name="Light Shading Accent 1" w:uiPriority="60"/>
+    <w:lsdException w:name="Light List Accent 1" w:uiPriority="61"/>
+    <w:lsdException w:name="Light Grid Accent 1" w:uiPriority="62"/>
+    <w:lsdException w:name="Medium Shading 1 Accent 1" w:uiPriority="63"/>
+    <w:lsdException w:name="Medium Shading 2 Accent 1" w:uiPriority="64"/>
+    <w:lsdException w:name="Medium List 1 Accent 1" w:uiPriority="65"/>
+    <w:lsdException w:name="Revision" w:semiHidden="1"/>
+    <w:lsdException w:name="List Paragraph" w:uiPriority="34" w:qFormat="1"/>
+    <w:lsdException w:name="Quote" w:uiPriority="29" w:qFormat="1"/>
+    <w:lsdException w:name="Intense Quote" w:uiPriority="30" w:qFormat="1"/>
+    <w:lsdException w:name="Medium List 2 Accent 1" w:uiPriority="66"/>
+    <w:lsdException w:name="Medium Grid 1 Accent 1" w:uiPriority="67"/>
+    <w:lsdException w:name="Medium Grid 2 Accent 1" w:uiPriority="68"/>
+    <w:lsdException w:name="Medium Grid 3 Accent 1" w:uiPriority="69"/>
+    <w:lsdException w:name="Dark List Accent 1" w:uiPriority="70"/>
+    <w:lsdException w:name="Colorful Shading Accent 1" w:uiPriority="71"/>
+    <w:lsdException w:name="Colorful List Accent 1" w:uiPriority="72"/>
+    <w:lsdException w:name="Colorful Grid Accent 1" w:uiPriority="73"/>
+    <w:lsdException w:name="Light Shading Accent 2" w:uiPriority="60"/>
+    <w:lsdException w:name="Light List Accent 2" w:uiPriority="61"/>
+    <w:lsdException w:name="Light Grid Accent 2" w:uiPriority="62"/>
+    <w:lsdException w:name="Medium Shading 1 Accent 2" w:uiPriority="63"/>
+    <w:lsdException w:name="Medium Shading 2 Accent 2" w:uiPriority="64"/>
+    <w:lsdException w:name="Medium List 1 Accent 2" w:uiPriority="65"/>
+    <w:lsdException w:name="Medium List 2 Accent 2" w:uiPriority="66"/>
+    <w:lsdException w:name="Medium Grid 1 Accent 2" w:uiPriority="67"/>
+    <w:lsdException w:name="Medium Grid 2 Accent 2" w:uiPriority="68"/>
+    <w:lsdException w:name="Medium Grid 3 Accent 2" w:uiPriority="69"/>
+    <w:lsdException w:name="Dark List Accent 2" w:uiPriority="70"/>
+    <w:lsdException w:name="Colorful Shading Accent 2" w:uiPriority="71"/>
+    <w:lsdException w:name="Colorful List Accent 2" w:uiPriority="72"/>
+    <w:lsdException w:name="Colorful Grid Accent 2" w:uiPriority="73"/>
+    <w:lsdException w:name="Light Shading Accent 3" w:uiPriority="60"/>
+    <w:lsdException w:name="Light List Accent 3" w:uiPriority="61"/>
+    <w:lsdException w:name="Light Grid Accent 3" w:uiPriority="62"/>
+    <w:lsdException w:name="Medium Shading 1 Accent 3" w:uiPriority="63"/>
+    <w:lsdException w:name="Medium Shading 2 Accent 3" w:uiPriority="64"/>
+    <w:lsdException w:name="Medium List 1 Accent 3" w:uiPriority="65"/>
+    <w:lsdException w:name="Medium List 2 Accent 3" w:uiPriority="66"/>
+    <w:lsdException w:name="Medium Grid 1 Accent 3" w:uiPriority="67"/>
+    <w:lsdException w:name="Medium Grid 2 Accent 3" w:uiPriority="68"/>
+    <w:lsdException w:name="Medium Grid 3 Accent 3" w:uiPriority="69"/>
+    <w:lsdException w:name="Dark List Accent 3" w:uiPriority="70"/>
+    <w:lsdException w:name="Colorful Shading Accent 3" w:uiPriority="71"/>
+    <w:lsdException w:name="Colorful List Accent 3" w:uiPriority="72"/>
+    <w:lsdException w:name="Colorful Grid Accent 3" w:uiPriority="73"/>
+    <w:lsdException w:name="Light Shading Accent 4" w:uiPriority="60"/>
+    <w:lsdException w:name="Light List Accent 4" w:uiPriority="61"/>
+    <w:lsdException w:name="Light Grid Accent 4" w:uiPriority="62"/>
+    <w:lsdException w:name="Medium Shading 1 Accent 4" w:uiPriority="63"/>
+    <w:lsdException w:name="Medium Shading 2 Accent 4" w:uiPriority="64"/>
+    <w:lsdException w:name="Medium List 1 Accent 4" w:uiPriority="65"/>
+    <w:lsdException w:name="Medium List 2 Accent 4" w:uiPriority="66"/>
+    <w:lsdException w:name="Medium Grid 1 Accent 4" w:uiPriority="67"/>
+    <w:lsdException w:name="Medium Grid 2 Accent 4" w:uiPriority="68"/>
+    <w:lsdException w:name="Medium Grid 3 Accent 4" w:uiPriority="69"/>
+    <w:lsdException w:name="Dark List Accent 4" w:uiPriority="70"/>
+    <w:lsdException w:name="Colorful Shading Accent 4" w:uiPriority="71"/>
+    <w:lsdException w:name="Colorful List Accent 4" w:uiPriority="72"/>
+    <w:lsdException w:name="Colorful Grid Accent 4" w:uiPriority="73"/>
+    <w:lsdException w:name="Light Shading Accent 5" w:uiPriority="60"/>
+    <w:lsdException w:name="Light List Accent 5" w:uiPriority="61"/>
+    <w:lsdException w:name="Light Grid Accent 5" w:uiPriority="62"/>
+    <w:lsdException w:name="Medium Shading 1 Accent 5" w:uiPriority="63"/>
+    <w:lsdException w:name="Medium Shading 2 Accent 5" w:uiPriority="64"/>
+    <w:lsdException w:name="Medium List 1 Accent 5" w:uiPriority="65"/>
+    <w:lsdException w:name="Medium List 2 Accent 5" w:uiPriority="66"/>
+    <w:lsdException w:name="Medium Grid 1 Accent 5" w:uiPriority="67"/>
+    <w:lsdException w:name="Medium Grid 2 Accent 5" w:uiPriority="68"/>
+    <w:lsdException w:name="Medium Grid 3 Accent 5" w:uiPriority="69"/>
+    <w:lsdException w:name="Dark List Accent 5" w:uiPriority="70"/>
+    <w:lsdException w:name="Colorful Shading Accent 5" w:uiPriority="71"/>
+    <w:lsdException w:name="Colorful List Accent 5" w:uiPriority="72"/>
+    <w:lsdException w:name="Colorful Grid Accent 5" w:uiPriority="73"/>
+    <w:lsdException w:name="Light Shading Accent 6" w:uiPriority="60"/>
+    <w:lsdException w:name="Light List Accent 6" w:uiPriority="61"/>
+    <w:lsdException w:name="Light Grid Accent 6" w:uiPriority="62"/>
+    <w:lsdException w:name="Medium Shading 1 Accent 6" w:uiPriority="63"/>
+    <w:lsdException w:name="Medium Shading 2 Accent 6" w:uiPriority="64"/>
+    <w:lsdException w:name="Medium List 1 Accent 6" w:uiPriority="65"/>
+    <w:lsdException w:name="Medium List 2 Accent 6" w:uiPriority="66"/>
+    <w:lsdException w:name="Medium Grid 1 Accent 6" w:uiPriority="67"/>
+    <w:lsdException w:name="Medium Grid 2 Accent 6" w:uiPriority="68"/>
+    <w:lsdException w:name="Medium Grid 3 Accent 6" w:uiPriority="69"/>
+    <w:lsdException w:name="Dark List Accent 6" w:uiPriority="70"/>
+    <w:lsdException w:name="Colorful Shading Accent 6" w:uiPriority="71"/>
+    <w:lsdException w:name="Colorful List Accent 6" w:uiPriority="72"/>
+    <w:lsdException w:name="Colorful Grid Accent 6" w:uiPriority="73"/>
+    <w:lsdException w:name="Subtle Emphasis" w:uiPriority="19" w:qFormat="1"/>
+    <w:lsdException w:name="Intense Emphasis" w:uiPriority="21" w:qFormat="1"/>
+    <w:lsdException w:name="Subtle Reference" w:uiPriority="31" w:qFormat="1"/>
+    <w:lsdException w:name="Intense Reference" w:uiPriority="32" w:qFormat="1"/>
+    <w:lsdException w:name="Book Title" w:uiPriority="33" w:qFormat="1"/>
+    <w:lsdException w:name="Bibliography" w:semiHidden="1" w:uiPriority="37" w:unhideWhenUsed="1"/>
+    <w:lsdException w:name="TOC Heading" w:semiHidden="1" w:uiPriority="39" w:unhideWhenUsed="1" w:qFormat="1"/>
+    <w:lsdException w:name="Plain Table 1" w:uiPriority="41"/>
+    <w:lsdException w:name="Plain Table 2" w:uiPriority="42"/>
+    <w:lsdException w:name="Plain Table 3" w:uiPriority="43"/>
+    <w:lsdException w:name="Plain Table 4" w:uiPriority="44"/>
+    <w:lsdException w:name="Plain Table 5" w:uiPriority="45"/>
+    <w:lsdException w:name="Grid Table Light" w:uiPriority="40"/>
+    <w:lsdException w:name="Grid Table 1 Light" w:uiPriority="46"/>
+    <w:lsdException w:name="Grid Table 2" w:uiPriority="47"/>
+    <w:lsdException w:name="Grid Table 3" w:uiPriority="48"/>
+    <w:lsdException w:name="Grid Table 4" w:uiPriority="49"/>
+    <w:lsdException w:name="Grid Table 5 Dark" w:uiPriority="50"/>
+    <w:lsdException w:name="Grid Table 6 Colorful" w:uiPriority="51"/>
+    <w:lsdException w:name="Grid Table 7 Colorful" w:uiPriority="52"/>
+    <w:lsdException w:name="Grid Table 1 Light Accent 1" w:uiPriority="46"/>
+    <w:lsdException w:name="Grid Table 2 Accent 1" w:uiPriority="47"/>
+    <w:lsdException w:name="Grid Table 3 Accent 1" w:uiPriority="48"/>
+    <w:lsdException w:name="Grid Table 4 Accent 1" w:uiPriority="49"/>
+    <w:lsdException w:name="Grid Table 5 Dark Accent 1" w:uiPriority="50"/>
+    <w:lsdException w:name="Grid Table 6 Colorful Accent 1" w:uiPriority="51"/>
+    <w:lsdException w:name="Grid Table 7 Colorful Accent 1" w:uiPriority="52"/>
+    <w:lsdException w:name="Grid Table 1 Light Accent 2" w:uiPriority="46"/>
+    <w:lsdException w:name="Grid Table 2 Accent 2" w:uiPriority="47"/>
+    <w:lsdException w:name="Grid Table 3 Accent 2" w:uiPriority="48"/>
+    <w:lsdException w:name="Grid Table 4 Accent 2" w:uiPriority="49"/>
+    <w:lsdException w:name="Grid Table 5 Dark Accent 2" w:uiPriority="50"/>
+    <w:lsdException w:name="Grid Table 6 Colorful Accent 2" w:uiPriority="51"/>
+    <w:lsdException w:name="Grid Table 7 Colorful Accent 2" w:uiPriority="52"/>
+    <w:lsdException w:name="Grid Table 1 Light Accent 3" w:uiPriority="46"/>
+    <w:lsdException w:name="Grid Table 2 Accent 3" w:uiPriority="47"/>
+    <w:lsdException w:name="Grid Table 3 Accent 3" w:uiPriority="48"/>
+    <w:lsdException w:name="Grid Table 4 Accent 3" w:uiPriority="49"/>
+    <w:lsdException w:name="Grid Table 5 Dark Accent 3" w:uiPriority="50"/>
+    <w:lsdException w:name="Grid Table 6 Colorful Accent 3" w:uiPriority="51"/>
+    <w:lsdException w:name="Grid Table 7 Colorful Accent 3" w:uiPriority="52"/>
+    <w:lsdException w:name="Grid Table 1 Light Accent 4" w:uiPriority="46"/>
+    <w:lsdException w:name="Grid Table 2 Accent 4" w:uiPriority="47"/>
+    <w:lsdException w:name="Grid Table 3 Accent 4" w:uiPriority="48"/>
+    <w:lsdException w:name="Grid Table 4 Accent 4" w:uiPriority="49"/>
+    <w:lsdException w:name="Grid Table 5 Dark Accent 4" w:uiPriority="50"/>
+    <w:lsdException w:name="Grid Table 6 Colorful Accent 4" w:uiPriority="51"/>
+    <w:lsdException w:name="Grid Table 7 Colorful Accent 4" w:uiPriority="52"/>
+    <w:lsdException w:name="Grid Table 1 Light Accent 5" w:uiPriority="46"/>
+    <w:lsdException w:name="Grid Table 2 Accent 5" w:uiPriority="47"/>
+    <w:lsdException w:name="Grid Table 3 Accent 5" w:uiPriority="48"/>
+    <w:lsdException w:name="Grid Table 4 Accent 5" w:uiPriority="49"/>
+    <w:lsdException w:name="Grid Table 5 Dark Accent 5" w:uiPriority="50"/>
+    <w:lsdException w:name="Grid Table 6 Colorful Accent 5" w:uiPriority="51"/>
+    <w:lsdException w:name="Grid Table 7 Colorful Accent 5" w:uiPriority="52"/>
+    <w:lsdException w:name="Grid Table 1 Light Accent 6" w:uiPriority="46"/>
+    <w:lsdException w:name="Grid Table 2 Accent 6" w:uiPriority="47"/>
+    <w:lsdException w:name="Grid Table 3 Accent 6" w:uiPriority="48"/>
+    <w:lsdException w:name="Grid Table 4 Accent 6" w:uiPriority="49"/>
+    <w:lsdException w:name="Grid Table 5 Dark Accent 6" w:uiPriority="50"/>
+    <w:lsdException w:name="Grid Table 6 Colorful Accent 6" w:uiPriority="51"/>
+    <w:lsdException w:name="Grid Table 7 Colorful Accent 6" w:uiPriority="52"/>
+    <w:lsdException w:name="List Table 1 Light" w:uiPriority="46"/>
+    <w:lsdException w:name="List Table 2" w:uiPriority="47"/>
+    <w:lsdException w:name="List Table 3" w:uiPriority="48"/>
+    <w:lsdException w:name="List Table 4" w:uiPriority="49"/>
+    <w:lsdException w:name="List Table 5 Dark" w:uiPriority="50"/>
+    <w:lsdException w:name="List Table 6 Colorful" w:uiPriority="51"/>
+    <w:lsdException w:name="List Table 7 Colorful" w:uiPriority="52"/>
+    <w:lsdException w:name="List Table 1 Light Accent 1" w:uiPriority="46"/>
+    <w:lsdException w:name="List Table 2 Accent 1" w:uiPriority="47"/>
+    <w:lsdException w:name="List Table 3 Accent 1" w:uiPriority="48"/>
+    <w:lsdException w:name="List Table 4 Accent 1" w:uiPriority="49"/>
+    <w:lsdException w:name="List Table 5 Dark Accent 1" w:uiPriority="50"/>
+    <w:lsdException w:name="List Table 6 Colorful Accent 1" w:uiPriority="51"/>
+    <w:lsdException w:name="List Table 7 Colorful Accent 1" w:uiPriority="52"/>
+    <w:lsdException w:name="List Table 1 Light Accent 2" w:uiPriority="46"/>
+    <w:lsdException w:name="List Table 2 Accent 2" w:uiPriority="47"/>
+    <w:lsdException w:name="List Table 3 Accent 2" w:uiPriority="48"/>
+    <w:lsdException w:name="List Table 4 Accent 2" w:uiPriority="49"/>
+    <w:lsdException w:name="List Table 5 Dark Accent 2" w:uiPriority="50"/>
+    <w:lsdException w:name="List Table 6 Colorful Accent 2" w:uiPriority="51"/>
+    <w:lsdException w:name="List Table 7 Colorful Accent 2" w:uiPriority="52"/>
+    <w:lsdException w:name="List Table 1 Light Accent 3" w:uiPriority="46"/>
+    <w:lsdException w:name="List Table 2 Accent 3" w:uiPriority="47"/>
+    <w:lsdException w:name="List Table 3 Accent 3" w:uiPriority="48"/>
+    <w:lsdException w:name="List Table 4 Accent 3" w:uiPriority="49"/>
+    <w:lsdException w:name="List Table 5 Dark Accent 3" w:uiPriority="50"/>
+    <w:lsdException w:name="List Table 6 Colorful Accent 3" w:uiPriority="51"/>
+    <w:lsdException w:name="List Table 7 Colorful Accent 3" w:uiPriority="52"/>
+    <w:lsdException w:name="List Table 1 Light Accent 4" w:uiPriority="46"/>
+    <w:lsdException w:name="List Table 2 Accent 4" w:uiPriority="47"/>
+    <w:lsdException w:name="List Table 3 Accent 4" w:uiPriority="48"/>
+    <w:lsdException w:name="List Table 4 Accent 4" w:uiPriority="49"/>
+    <w:lsdException w:name="List Table 5 Dark Accent 4" w:uiPriority="50"/>
+    <w:lsdException w:name="List Table 6 Colorful Accent 4" w:uiPriority="51"/>
+    <w:lsdException w:name="List Table 7 Colorful Accent 4" w:uiPriority="52"/>
+    <w:lsdException w:name="List Table 1 Light Accent 5" w:uiPriority="46"/>
+    <w:lsdException w:name="List Table 2 Accent 5" w:uiPriority="47"/>
+    <w:lsdException w:name="List Table 3 Accent 5" w:uiPriority="48"/>
+    <w:lsdException w:name="List Table 4 Accent 5" w:uiPriority="49"/>
+    <w:lsdException w:name="List Table 5 Dark Accent 5" w:uiPriority="50"/>
+    <w:lsdException w:name="List Table 6 Colorful Accent 5" w:uiPriority="51"/>
+    <w:lsdException w:name="List Table 7 Colorful Accent 5" w:uiPriority="52"/>
+    <w:lsdException w:name="List Table 1 Light Accent 6" w:uiPriority="46"/>
+    <w:lsdException w:name="List Table 2 Accent 6" w:uiPriority="47"/>
+    <w:lsdException w:name="List Table 3 Accent 6" w:uiPriority="48"/>
+    <w:lsdException w:name="List Table 4 Accent 6" w:uiPriority="49"/>
+    <w:lsdException w:name="List Table 5 Dark Accent 6" w:uiPriority="50"/>
+    <w:lsdException w:name="List Table 6 Colorful Accent 6" w:uiPriority="51"/>
+    <w:lsdException w:name="List Table 7 Colorful Accent 6" w:uiPriority="52"/>
+    <w:lsdException w:name="Mention" w:semiHidden="1" w:unhideWhenUsed="1"/>
+    <w:lsdException w:name="Smart Hyperlink" w:semiHidden="1" w:unhideWhenUsed="1"/>
+    <w:lsdException w:name="Hashtag" w:semiHidden="1" w:unhideWhenUsed="1"/>
+    <w:lsdException w:name="Unresolved Mention" w:semiHidden="1" w:unhideWhenUsed="1"/>
   </w:latentStyles>
   <w:style w:type="paragraph" w:default="1" w:styleId="Standard">
     <w:name w:val="Normal"/>
@@ -11152,7 +11490,6 @@
     <w:uiPriority w:val="99"/>
     <w:semiHidden/>
     <w:unhideWhenUsed/>
-    <w:qFormat/>
     <w:tblPr>
       <w:tblInd w:w="0" w:type="dxa"/>
       <w:tblCellMar>
@@ -11544,6 +11881,30 @@
       <w:szCs w:val="20"/>
     </w:rPr>
   </w:style>
+  <w:style w:type="character" w:styleId="NichtaufgelsteErwhnung">
+    <w:name w:val="Unresolved Mention"/>
+    <w:basedOn w:val="Absatz-Standardschriftart"/>
+    <w:uiPriority w:val="99"/>
+    <w:semiHidden/>
+    <w:unhideWhenUsed/>
+    <w:rsid w:val="00C31E67"/>
+    <w:rPr>
+      <w:color w:val="808080"/>
+      <w:shd w:val="clear" w:color="auto" w:fill="E6E6E6"/>
+    </w:rPr>
+  </w:style>
+  <w:style w:type="character" w:styleId="BesuchterLink">
+    <w:name w:val="FollowedHyperlink"/>
+    <w:basedOn w:val="Absatz-Standardschriftart"/>
+    <w:uiPriority w:val="99"/>
+    <w:semiHidden/>
+    <w:unhideWhenUsed/>
+    <w:rsid w:val="005E7EE4"/>
+    <w:rPr>
+      <w:color w:val="954F72" w:themeColor="followedHyperlink"/>
+      <w:u w:val="single"/>
+    </w:rPr>
+  </w:style>
 </w:styles>
 </file>
 
@@ -11802,7 +12163,7 @@
   <a:extraClrSchemeLst/>
   <a:extLst>
     <a:ext uri="{05A4C25C-085E-4340-85A3-A5531E510DB2}">
-      <thm15:themeFamily xmlns:thm15="http://schemas.microsoft.com/office/thememl/2012/main" xmlns="" name="Office Theme" id="{62F939B6-93AF-4DB8-9C6B-D6C7DFDC589F}" vid="{4A3C46E8-61CC-4603-A589-7422A47A8E4A}"/>
+      <thm15:themeFamily xmlns:thm15="http://schemas.microsoft.com/office/thememl/2012/main" name="Office Theme" id="{62F939B6-93AF-4DB8-9C6B-D6C7DFDC589F}" vid="{4A3C46E8-61CC-4603-A589-7422A47A8E4A}"/>
     </a:ext>
   </a:extLst>
 </a:theme>
@@ -11813,7 +12174,7 @@
 </file>
 
 <file path=customXml/itemProps1.xml><?xml version="1.0" encoding="utf-8"?>
-<ds:datastoreItem xmlns:ds="http://schemas.openxmlformats.org/officeDocument/2006/customXml" ds:itemID="{E8032086-4B69-4F7D-B207-02BF040B6141}">
+<ds:datastoreItem xmlns:ds="http://schemas.openxmlformats.org/officeDocument/2006/customXml" ds:itemID="{C38E7176-FA3E-4CDD-B0EC-124A8553EC09}">
   <ds:schemaRefs>
     <ds:schemaRef ds:uri="http://schemas.openxmlformats.org/officeDocument/2006/bibliography"/>
   </ds:schemaRefs>

--- a/Arbeit/Arbeit 8.docx
+++ b/Arbeit/Arbeit 8.docx
@@ -9,7 +9,7 @@
           <w:lang w:eastAsia="de-DE"/>
         </w:rPr>
         <w:drawing>
-          <wp:anchor distT="0" distB="0" distL="114300" distR="114300" simplePos="0" relativeHeight="251654656" behindDoc="1" locked="0" layoutInCell="1" allowOverlap="1">
+          <wp:anchor distT="0" distB="0" distL="114300" distR="114300" simplePos="0" relativeHeight="251646976" behindDoc="1" locked="0" layoutInCell="1" allowOverlap="1">
             <wp:simplePos x="0" y="0"/>
             <wp:positionH relativeFrom="page">
               <wp:align>right</wp:align>
@@ -117,7 +117,7 @@
           <w:r>
             <w:fldChar w:fldCharType="separate"/>
           </w:r>
-          <w:hyperlink w:anchor="_Toc507339759" w:history="1">
+          <w:hyperlink w:anchor="_Toc507425239" w:history="1">
             <w:r>
               <w:rPr>
                 <w:rStyle w:val="Hyperlink"/>
@@ -144,7 +144,7 @@
                 <w:noProof/>
                 <w:webHidden/>
               </w:rPr>
-              <w:instrText xml:space="preserve"> PAGEREF _Toc507339759 \h </w:instrText>
+              <w:instrText xml:space="preserve"> PAGEREF _Toc507425239 \h </w:instrText>
             </w:r>
             <w:r>
               <w:rPr>
@@ -186,7 +186,7 @@
               <w:noProof/>
             </w:rPr>
           </w:pPr>
-          <w:hyperlink w:anchor="_Toc507339760" w:history="1">
+          <w:hyperlink w:anchor="_Toc507425240" w:history="1">
             <w:r>
               <w:rPr>
                 <w:rStyle w:val="Hyperlink"/>
@@ -213,7 +213,7 @@
                 <w:noProof/>
                 <w:webHidden/>
               </w:rPr>
-              <w:instrText xml:space="preserve"> PAGEREF _Toc507339760 \h </w:instrText>
+              <w:instrText xml:space="preserve"> PAGEREF _Toc507425240 \h </w:instrText>
             </w:r>
             <w:r>
               <w:rPr>
@@ -255,7 +255,7 @@
               <w:noProof/>
             </w:rPr>
           </w:pPr>
-          <w:hyperlink w:anchor="_Toc507339761" w:history="1">
+          <w:hyperlink w:anchor="_Toc507425241" w:history="1">
             <w:r>
               <w:rPr>
                 <w:rStyle w:val="Hyperlink"/>
@@ -282,7 +282,7 @@
                 <w:noProof/>
                 <w:webHidden/>
               </w:rPr>
-              <w:instrText xml:space="preserve"> PAGEREF _Toc507339761 \h </w:instrText>
+              <w:instrText xml:space="preserve"> PAGEREF _Toc507425241 \h </w:instrText>
             </w:r>
             <w:r>
               <w:rPr>
@@ -325,7 +325,7 @@
               <w:lang w:eastAsia="de-DE"/>
             </w:rPr>
           </w:pPr>
-          <w:hyperlink w:anchor="_Toc507339762" w:history="1">
+          <w:hyperlink w:anchor="_Toc507425242" w:history="1">
             <w:r>
               <w:rPr>
                 <w:rStyle w:val="Hyperlink"/>
@@ -352,7 +352,7 @@
                 <w:noProof/>
                 <w:webHidden/>
               </w:rPr>
-              <w:instrText xml:space="preserve"> PAGEREF _Toc507339762 \h </w:instrText>
+              <w:instrText xml:space="preserve"> PAGEREF _Toc507425242 \h </w:instrText>
             </w:r>
             <w:r>
               <w:rPr>
@@ -395,7 +395,7 @@
               <w:lang w:eastAsia="de-DE"/>
             </w:rPr>
           </w:pPr>
-          <w:hyperlink w:anchor="_Toc507339763" w:history="1">
+          <w:hyperlink w:anchor="_Toc507425243" w:history="1">
             <w:r>
               <w:rPr>
                 <w:rStyle w:val="Hyperlink"/>
@@ -422,7 +422,7 @@
                 <w:noProof/>
                 <w:webHidden/>
               </w:rPr>
-              <w:instrText xml:space="preserve"> PAGEREF _Toc507339763 \h </w:instrText>
+              <w:instrText xml:space="preserve"> PAGEREF _Toc507425243 \h </w:instrText>
             </w:r>
             <w:r>
               <w:rPr>
@@ -464,7 +464,7 @@
               <w:noProof/>
             </w:rPr>
           </w:pPr>
-          <w:hyperlink w:anchor="_Toc507339764" w:history="1">
+          <w:hyperlink w:anchor="_Toc507425244" w:history="1">
             <w:r>
               <w:rPr>
                 <w:rStyle w:val="Hyperlink"/>
@@ -491,7 +491,7 @@
                 <w:noProof/>
                 <w:webHidden/>
               </w:rPr>
-              <w:instrText xml:space="preserve"> PAGEREF _Toc507339764 \h </w:instrText>
+              <w:instrText xml:space="preserve"> PAGEREF _Toc507425244 \h </w:instrText>
             </w:r>
             <w:r>
               <w:rPr>
@@ -533,7 +533,7 @@
               <w:noProof/>
             </w:rPr>
           </w:pPr>
-          <w:hyperlink w:anchor="_Toc507339765" w:history="1">
+          <w:hyperlink w:anchor="_Toc507425245" w:history="1">
             <w:r>
               <w:rPr>
                 <w:rStyle w:val="Hyperlink"/>
@@ -560,7 +560,7 @@
                 <w:noProof/>
                 <w:webHidden/>
               </w:rPr>
-              <w:instrText xml:space="preserve"> PAGEREF _Toc507339765 \h </w:instrText>
+              <w:instrText xml:space="preserve"> PAGEREF _Toc507425245 \h </w:instrText>
             </w:r>
             <w:r>
               <w:rPr>
@@ -602,7 +602,7 @@
               <w:noProof/>
             </w:rPr>
           </w:pPr>
-          <w:hyperlink w:anchor="_Toc507339766" w:history="1">
+          <w:hyperlink w:anchor="_Toc507425246" w:history="1">
             <w:r>
               <w:rPr>
                 <w:rStyle w:val="Hyperlink"/>
@@ -629,7 +629,7 @@
                 <w:noProof/>
                 <w:webHidden/>
               </w:rPr>
-              <w:instrText xml:space="preserve"> PAGEREF _Toc507339766 \h </w:instrText>
+              <w:instrText xml:space="preserve"> PAGEREF _Toc507425246 \h </w:instrText>
             </w:r>
             <w:r>
               <w:rPr>
@@ -671,7 +671,7 @@
               <w:noProof/>
             </w:rPr>
           </w:pPr>
-          <w:hyperlink w:anchor="_Toc507339767" w:history="1">
+          <w:hyperlink w:anchor="_Toc507425247" w:history="1">
             <w:r>
               <w:rPr>
                 <w:rStyle w:val="Hyperlink"/>
@@ -698,7 +698,7 @@
                 <w:noProof/>
                 <w:webHidden/>
               </w:rPr>
-              <w:instrText xml:space="preserve"> PAGEREF _Toc507339767 \h </w:instrText>
+              <w:instrText xml:space="preserve"> PAGEREF _Toc507425247 \h </w:instrText>
             </w:r>
             <w:r>
               <w:rPr>
@@ -740,7 +740,7 @@
               <w:noProof/>
             </w:rPr>
           </w:pPr>
-          <w:hyperlink w:anchor="_Toc507339768" w:history="1">
+          <w:hyperlink w:anchor="_Toc507425248" w:history="1">
             <w:r>
               <w:rPr>
                 <w:rStyle w:val="Hyperlink"/>
@@ -767,7 +767,7 @@
                 <w:noProof/>
                 <w:webHidden/>
               </w:rPr>
-              <w:instrText xml:space="preserve"> PAGEREF _Toc507339768 \h </w:instrText>
+              <w:instrText xml:space="preserve"> PAGEREF _Toc507425248 \h </w:instrText>
             </w:r>
             <w:r>
               <w:rPr>
@@ -809,7 +809,7 @@
               <w:noProof/>
             </w:rPr>
           </w:pPr>
-          <w:hyperlink w:anchor="_Toc507339769" w:history="1">
+          <w:hyperlink w:anchor="_Toc507425249" w:history="1">
             <w:r>
               <w:rPr>
                 <w:rStyle w:val="Hyperlink"/>
@@ -836,7 +836,7 @@
                 <w:noProof/>
                 <w:webHidden/>
               </w:rPr>
-              <w:instrText xml:space="preserve"> PAGEREF _Toc507339769 \h </w:instrText>
+              <w:instrText xml:space="preserve"> PAGEREF _Toc507425249 \h </w:instrText>
             </w:r>
             <w:r>
               <w:rPr>
@@ -878,7 +878,7 @@
               <w:noProof/>
             </w:rPr>
           </w:pPr>
-          <w:hyperlink w:anchor="_Toc507339770" w:history="1">
+          <w:hyperlink w:anchor="_Toc507425250" w:history="1">
             <w:r>
               <w:rPr>
                 <w:rStyle w:val="Hyperlink"/>
@@ -905,7 +905,7 @@
                 <w:noProof/>
                 <w:webHidden/>
               </w:rPr>
-              <w:instrText xml:space="preserve"> PAGEREF _Toc507339770 \h </w:instrText>
+              <w:instrText xml:space="preserve"> PAGEREF _Toc507425250 \h </w:instrText>
             </w:r>
             <w:r>
               <w:rPr>
@@ -947,7 +947,7 @@
               <w:noProof/>
             </w:rPr>
           </w:pPr>
-          <w:hyperlink w:anchor="_Toc507339771" w:history="1">
+          <w:hyperlink w:anchor="_Toc507425251" w:history="1">
             <w:r>
               <w:rPr>
                 <w:rStyle w:val="Hyperlink"/>
@@ -974,7 +974,7 @@
                 <w:noProof/>
                 <w:webHidden/>
               </w:rPr>
-              <w:instrText xml:space="preserve"> PAGEREF _Toc507339771 \h </w:instrText>
+              <w:instrText xml:space="preserve"> PAGEREF _Toc507425251 \h </w:instrText>
             </w:r>
             <w:r>
               <w:rPr>
@@ -1016,7 +1016,7 @@
               <w:noProof/>
             </w:rPr>
           </w:pPr>
-          <w:hyperlink w:anchor="_Toc507339772" w:history="1">
+          <w:hyperlink w:anchor="_Toc507425252" w:history="1">
             <w:r>
               <w:rPr>
                 <w:rStyle w:val="Hyperlink"/>
@@ -1043,7 +1043,7 @@
                 <w:noProof/>
                 <w:webHidden/>
               </w:rPr>
-              <w:instrText xml:space="preserve"> PAGEREF _Toc507339772 \h </w:instrText>
+              <w:instrText xml:space="preserve"> PAGEREF _Toc507425252 \h </w:instrText>
             </w:r>
             <w:r>
               <w:rPr>
@@ -1085,7 +1085,7 @@
               <w:noProof/>
             </w:rPr>
           </w:pPr>
-          <w:hyperlink w:anchor="_Toc507339773" w:history="1">
+          <w:hyperlink w:anchor="_Toc507425253" w:history="1">
             <w:r>
               <w:rPr>
                 <w:rStyle w:val="Hyperlink"/>
@@ -1112,7 +1112,7 @@
                 <w:noProof/>
                 <w:webHidden/>
               </w:rPr>
-              <w:instrText xml:space="preserve"> PAGEREF _Toc507339773 \h </w:instrText>
+              <w:instrText xml:space="preserve"> PAGEREF _Toc507425253 \h </w:instrText>
             </w:r>
             <w:r>
               <w:rPr>
@@ -1154,7 +1154,7 @@
               <w:noProof/>
             </w:rPr>
           </w:pPr>
-          <w:hyperlink w:anchor="_Toc507339774" w:history="1">
+          <w:hyperlink w:anchor="_Toc507425254" w:history="1">
             <w:r>
               <w:rPr>
                 <w:rStyle w:val="Hyperlink"/>
@@ -1181,7 +1181,7 @@
                 <w:noProof/>
                 <w:webHidden/>
               </w:rPr>
-              <w:instrText xml:space="preserve"> PAGEREF _Toc507339774 \h </w:instrText>
+              <w:instrText xml:space="preserve"> PAGEREF _Toc507425254 \h </w:instrText>
             </w:r>
             <w:r>
               <w:rPr>
@@ -1223,7 +1223,7 @@
               <w:noProof/>
             </w:rPr>
           </w:pPr>
-          <w:hyperlink w:anchor="_Toc507339775" w:history="1">
+          <w:hyperlink w:anchor="_Toc507425255" w:history="1">
             <w:r>
               <w:rPr>
                 <w:rStyle w:val="Hyperlink"/>
@@ -1250,7 +1250,7 @@
                 <w:noProof/>
                 <w:webHidden/>
               </w:rPr>
-              <w:instrText xml:space="preserve"> PAGEREF _Toc507339775 \h </w:instrText>
+              <w:instrText xml:space="preserve"> PAGEREF _Toc507425255 \h </w:instrText>
             </w:r>
             <w:r>
               <w:rPr>
@@ -1292,7 +1292,7 @@
               <w:noProof/>
             </w:rPr>
           </w:pPr>
-          <w:hyperlink w:anchor="_Toc507339776" w:history="1">
+          <w:hyperlink w:anchor="_Toc507425256" w:history="1">
             <w:r>
               <w:rPr>
                 <w:rStyle w:val="Hyperlink"/>
@@ -1319,7 +1319,7 @@
                 <w:noProof/>
                 <w:webHidden/>
               </w:rPr>
-              <w:instrText xml:space="preserve"> PAGEREF _Toc507339776 \h </w:instrText>
+              <w:instrText xml:space="preserve"> PAGEREF _Toc507425256 \h </w:instrText>
             </w:r>
             <w:r>
               <w:rPr>
@@ -1361,7 +1361,7 @@
               <w:noProof/>
             </w:rPr>
           </w:pPr>
-          <w:hyperlink w:anchor="_Toc507339777" w:history="1">
+          <w:hyperlink w:anchor="_Toc507425257" w:history="1">
             <w:r>
               <w:rPr>
                 <w:rStyle w:val="Hyperlink"/>
@@ -1388,7 +1388,7 @@
                 <w:noProof/>
                 <w:webHidden/>
               </w:rPr>
-              <w:instrText xml:space="preserve"> PAGEREF _Toc507339777 \h </w:instrText>
+              <w:instrText xml:space="preserve"> PAGEREF _Toc507425257 \h </w:instrText>
             </w:r>
             <w:r>
               <w:rPr>
@@ -1430,7 +1430,7 @@
               <w:noProof/>
             </w:rPr>
           </w:pPr>
-          <w:hyperlink w:anchor="_Toc507339778" w:history="1">
+          <w:hyperlink w:anchor="_Toc507425258" w:history="1">
             <w:r>
               <w:rPr>
                 <w:rStyle w:val="Hyperlink"/>
@@ -1457,7 +1457,7 @@
                 <w:noProof/>
                 <w:webHidden/>
               </w:rPr>
-              <w:instrText xml:space="preserve"> PAGEREF _Toc507339778 \h </w:instrText>
+              <w:instrText xml:space="preserve"> PAGEREF _Toc507425258 \h </w:instrText>
             </w:r>
             <w:r>
               <w:rPr>
@@ -1499,7 +1499,7 @@
               <w:noProof/>
             </w:rPr>
           </w:pPr>
-          <w:hyperlink w:anchor="_Toc507339779" w:history="1">
+          <w:hyperlink w:anchor="_Toc507425259" w:history="1">
             <w:r>
               <w:rPr>
                 <w:rStyle w:val="Hyperlink"/>
@@ -1526,7 +1526,7 @@
                 <w:noProof/>
                 <w:webHidden/>
               </w:rPr>
-              <w:instrText xml:space="preserve"> PAGEREF _Toc507339779 \h </w:instrText>
+              <w:instrText xml:space="preserve"> PAGEREF _Toc507425259 \h </w:instrText>
             </w:r>
             <w:r>
               <w:rPr>
@@ -1569,7 +1569,7 @@
               <w:lang w:eastAsia="de-DE"/>
             </w:rPr>
           </w:pPr>
-          <w:hyperlink w:anchor="_Toc507339780" w:history="1">
+          <w:hyperlink w:anchor="_Toc507425260" w:history="1">
             <w:r>
               <w:rPr>
                 <w:rStyle w:val="Hyperlink"/>
@@ -1596,7 +1596,7 @@
                 <w:noProof/>
                 <w:webHidden/>
               </w:rPr>
-              <w:instrText xml:space="preserve"> PAGEREF _Toc507339780 \h </w:instrText>
+              <w:instrText xml:space="preserve"> PAGEREF _Toc507425260 \h </w:instrText>
             </w:r>
             <w:r>
               <w:rPr>
@@ -1639,7 +1639,7 @@
               <w:lang w:eastAsia="de-DE"/>
             </w:rPr>
           </w:pPr>
-          <w:hyperlink w:anchor="_Toc507339781" w:history="1">
+          <w:hyperlink w:anchor="_Toc507425261" w:history="1">
             <w:r>
               <w:rPr>
                 <w:rStyle w:val="Hyperlink"/>
@@ -1666,7 +1666,7 @@
                 <w:noProof/>
                 <w:webHidden/>
               </w:rPr>
-              <w:instrText xml:space="preserve"> PAGEREF _Toc507339781 \h </w:instrText>
+              <w:instrText xml:space="preserve"> PAGEREF _Toc507425261 \h </w:instrText>
             </w:r>
             <w:r>
               <w:rPr>
@@ -1709,7 +1709,7 @@
               <w:lang w:eastAsia="de-DE"/>
             </w:rPr>
           </w:pPr>
-          <w:hyperlink w:anchor="_Toc507339782" w:history="1">
+          <w:hyperlink w:anchor="_Toc507425262" w:history="1">
             <w:r>
               <w:rPr>
                 <w:rStyle w:val="Hyperlink"/>
@@ -1736,7 +1736,7 @@
                 <w:noProof/>
                 <w:webHidden/>
               </w:rPr>
-              <w:instrText xml:space="preserve"> PAGEREF _Toc507339782 \h </w:instrText>
+              <w:instrText xml:space="preserve"> PAGEREF _Toc507425262 \h </w:instrText>
             </w:r>
             <w:r>
               <w:rPr>
@@ -1779,7 +1779,7 @@
               <w:lang w:eastAsia="de-DE"/>
             </w:rPr>
           </w:pPr>
-          <w:hyperlink w:anchor="_Toc507339783" w:history="1">
+          <w:hyperlink w:anchor="_Toc507425263" w:history="1">
             <w:r>
               <w:rPr>
                 <w:rStyle w:val="Hyperlink"/>
@@ -1806,7 +1806,7 @@
                 <w:noProof/>
                 <w:webHidden/>
               </w:rPr>
-              <w:instrText xml:space="preserve"> PAGEREF _Toc507339783 \h </w:instrText>
+              <w:instrText xml:space="preserve"> PAGEREF _Toc507425263 \h </w:instrText>
             </w:r>
             <w:r>
               <w:rPr>
@@ -1848,7 +1848,7 @@
               <w:noProof/>
             </w:rPr>
           </w:pPr>
-          <w:hyperlink w:anchor="_Toc507339784" w:history="1">
+          <w:hyperlink w:anchor="_Toc507425264" w:history="1">
             <w:r>
               <w:rPr>
                 <w:rStyle w:val="Hyperlink"/>
@@ -1875,7 +1875,7 @@
                 <w:noProof/>
                 <w:webHidden/>
               </w:rPr>
-              <w:instrText xml:space="preserve"> PAGEREF _Toc507339784 \h </w:instrText>
+              <w:instrText xml:space="preserve"> PAGEREF _Toc507425264 \h </w:instrText>
             </w:r>
             <w:r>
               <w:rPr>
@@ -1917,7 +1917,7 @@
               <w:noProof/>
             </w:rPr>
           </w:pPr>
-          <w:hyperlink w:anchor="_Toc507339785" w:history="1">
+          <w:hyperlink w:anchor="_Toc507425265" w:history="1">
             <w:r>
               <w:rPr>
                 <w:rStyle w:val="Hyperlink"/>
@@ -1944,7 +1944,7 @@
                 <w:noProof/>
                 <w:webHidden/>
               </w:rPr>
-              <w:instrText xml:space="preserve"> PAGEREF _Toc507339785 \h </w:instrText>
+              <w:instrText xml:space="preserve"> PAGEREF _Toc507425265 \h </w:instrText>
             </w:r>
             <w:r>
               <w:rPr>
@@ -1987,7 +1987,7 @@
               <w:lang w:eastAsia="de-DE"/>
             </w:rPr>
           </w:pPr>
-          <w:hyperlink w:anchor="_Toc507339786" w:history="1">
+          <w:hyperlink w:anchor="_Toc507425266" w:history="1">
             <w:r>
               <w:rPr>
                 <w:rStyle w:val="Hyperlink"/>
@@ -2014,7 +2014,7 @@
                 <w:noProof/>
                 <w:webHidden/>
               </w:rPr>
-              <w:instrText xml:space="preserve"> PAGEREF _Toc507339786 \h </w:instrText>
+              <w:instrText xml:space="preserve"> PAGEREF _Toc507425266 \h </w:instrText>
             </w:r>
             <w:r>
               <w:rPr>
@@ -2056,7 +2056,7 @@
               <w:noProof/>
             </w:rPr>
           </w:pPr>
-          <w:hyperlink w:anchor="_Toc507339787" w:history="1">
+          <w:hyperlink w:anchor="_Toc507425267" w:history="1">
             <w:r>
               <w:rPr>
                 <w:rStyle w:val="Hyperlink"/>
@@ -2083,7 +2083,7 @@
                 <w:noProof/>
                 <w:webHidden/>
               </w:rPr>
-              <w:instrText xml:space="preserve"> PAGEREF _Toc507339787 \h </w:instrText>
+              <w:instrText xml:space="preserve"> PAGEREF _Toc507425267 \h </w:instrText>
             </w:r>
             <w:r>
               <w:rPr>
@@ -2125,7 +2125,7 @@
               <w:noProof/>
             </w:rPr>
           </w:pPr>
-          <w:hyperlink w:anchor="_Toc507339788" w:history="1">
+          <w:hyperlink w:anchor="_Toc507425268" w:history="1">
             <w:r>
               <w:rPr>
                 <w:rStyle w:val="Hyperlink"/>
@@ -2152,7 +2152,7 @@
                 <w:noProof/>
                 <w:webHidden/>
               </w:rPr>
-              <w:instrText xml:space="preserve"> PAGEREF _Toc507339788 \h </w:instrText>
+              <w:instrText xml:space="preserve"> PAGEREF _Toc507425268 \h </w:instrText>
             </w:r>
             <w:r>
               <w:rPr>
@@ -2194,7 +2194,7 @@
               <w:noProof/>
             </w:rPr>
           </w:pPr>
-          <w:hyperlink w:anchor="_Toc507339789" w:history="1">
+          <w:hyperlink w:anchor="_Toc507425269" w:history="1">
             <w:r>
               <w:rPr>
                 <w:rStyle w:val="Hyperlink"/>
@@ -2221,7 +2221,7 @@
                 <w:noProof/>
                 <w:webHidden/>
               </w:rPr>
-              <w:instrText xml:space="preserve"> PAGEREF _Toc507339789 \h </w:instrText>
+              <w:instrText xml:space="preserve"> PAGEREF _Toc507425269 \h </w:instrText>
             </w:r>
             <w:r>
               <w:rPr>
@@ -2263,7 +2263,7 @@
               <w:noProof/>
             </w:rPr>
           </w:pPr>
-          <w:hyperlink w:anchor="_Toc507339790" w:history="1">
+          <w:hyperlink w:anchor="_Toc507425270" w:history="1">
             <w:r>
               <w:rPr>
                 <w:rStyle w:val="Hyperlink"/>
@@ -2290,7 +2290,7 @@
                 <w:noProof/>
                 <w:webHidden/>
               </w:rPr>
-              <w:instrText xml:space="preserve"> PAGEREF _Toc507339790 \h </w:instrText>
+              <w:instrText xml:space="preserve"> PAGEREF _Toc507425270 \h </w:instrText>
             </w:r>
             <w:r>
               <w:rPr>
@@ -2333,7 +2333,7 @@
               <w:lang w:eastAsia="de-DE"/>
             </w:rPr>
           </w:pPr>
-          <w:hyperlink w:anchor="_Toc507339791" w:history="1">
+          <w:hyperlink w:anchor="_Toc507425271" w:history="1">
             <w:r>
               <w:rPr>
                 <w:rStyle w:val="Hyperlink"/>
@@ -2360,7 +2360,7 @@
                 <w:noProof/>
                 <w:webHidden/>
               </w:rPr>
-              <w:instrText xml:space="preserve"> PAGEREF _Toc507339791 \h </w:instrText>
+              <w:instrText xml:space="preserve"> PAGEREF _Toc507425271 \h </w:instrText>
             </w:r>
             <w:r>
               <w:rPr>
@@ -2403,7 +2403,7 @@
               <w:lang w:eastAsia="de-DE"/>
             </w:rPr>
           </w:pPr>
-          <w:hyperlink w:anchor="_Toc507339792" w:history="1">
+          <w:hyperlink w:anchor="_Toc507425272" w:history="1">
             <w:r>
               <w:rPr>
                 <w:rStyle w:val="Hyperlink"/>
@@ -2430,7 +2430,7 @@
                 <w:noProof/>
                 <w:webHidden/>
               </w:rPr>
-              <w:instrText xml:space="preserve"> PAGEREF _Toc507339792 \h </w:instrText>
+              <w:instrText xml:space="preserve"> PAGEREF _Toc507425272 \h </w:instrText>
             </w:r>
             <w:r>
               <w:rPr>
@@ -2598,14 +2598,9 @@
       <w:r>
         <w:t xml:space="preserve">Abb. </w:t>
       </w:r>
-      <w:fldSimple w:instr=" SEQ Abb. \* ARABIC ">
-        <w:r>
-          <w:rPr>
-            <w:noProof/>
-          </w:rPr>
-          <w:t>1</w:t>
-        </w:r>
-      </w:fldSimple>
+      <w:r>
+        <w:t>5</w:t>
+      </w:r>
       <w:r>
         <w:t xml:space="preserve"> -</w:t>
       </w:r>
@@ -2859,14 +2854,19 @@
         <w:rPr>
           <w:noProof/>
         </w:rPr>
-        <w:t xml:space="preserve"> - Abbildung des Microsoft Kinect Sensors v2 (www.physio-pedia.com)</w:t>
+        <w:t xml:space="preserve"> - Abbildung des Microsoft Kinect Sensors v2 </w:t>
+      </w:r>
+      <w:r>
+        <w:rPr>
+          <w:noProof/>
+        </w:rPr>
+        <w:t>…………………………………………………………………………</w:t>
       </w:r>
       <w:r>
         <w:rPr>
           <w:noProof/>
           <w:webHidden/>
         </w:rPr>
-        <w:tab/>
         <w:t>7</w:t>
       </w:r>
     </w:p>
@@ -3065,13 +3065,14 @@
     <w:p/>
     <w:p/>
     <w:p/>
-    <w:p/>
     <w:p>
       <w:pPr>
         <w:pStyle w:val="berschrift1"/>
         <w:sectPr>
+          <w:headerReference w:type="default" r:id="rId9"/>
+          <w:footerReference w:type="default" r:id="rId10"/>
           <w:pgSz w:w="11906" w:h="16838"/>
-          <w:pgMar w:top="1417" w:right="1417" w:bottom="1134" w:left="1417" w:header="708" w:footer="708" w:gutter="0"/>
+          <w:pgMar w:top="1417" w:right="1417" w:bottom="1134" w:left="1417" w:header="425" w:footer="567" w:gutter="0"/>
           <w:cols w:space="708"/>
           <w:titlePg/>
           <w:docGrid w:linePitch="360"/>
@@ -3082,7 +3083,7 @@
       <w:pPr>
         <w:pStyle w:val="berschrift1"/>
       </w:pPr>
-      <w:bookmarkStart w:id="0" w:name="_Toc507339759"/>
+      <w:bookmarkStart w:id="0" w:name="_Toc507425239"/>
       <w:r>
         <w:lastRenderedPageBreak/>
         <w:t>Einführung</w:t>
@@ -3093,7 +3094,7 @@
       <w:pPr>
         <w:pStyle w:val="berschrift2"/>
       </w:pPr>
-      <w:bookmarkStart w:id="1" w:name="_Toc507339760"/>
+      <w:bookmarkStart w:id="1" w:name="_Toc507425240"/>
       <w:r>
         <w:t>Problemstellung und Umstände</w:t>
       </w:r>
@@ -3119,7 +3120,7 @@
       <w:pPr>
         <w:pStyle w:val="berschrift2"/>
       </w:pPr>
-      <w:bookmarkStart w:id="2" w:name="_Toc507339761"/>
+      <w:bookmarkStart w:id="2" w:name="_Toc507425241"/>
       <w:r>
         <w:t>Unsere Lösung für diese Problematik</w:t>
       </w:r>
@@ -3142,7 +3143,7 @@
         <w:pStyle w:val="berschrift1"/>
       </w:pPr>
       <w:bookmarkStart w:id="3" w:name="_Art_und_Weise"/>
-      <w:bookmarkStart w:id="4" w:name="_Toc507339762"/>
+      <w:bookmarkStart w:id="4" w:name="_Toc507425242"/>
       <w:bookmarkEnd w:id="3"/>
       <w:r>
         <w:t>Art und Weise des Vorgehens</w:t>
@@ -3218,7 +3219,7 @@
       <w:pPr>
         <w:pStyle w:val="berschrift1"/>
       </w:pPr>
-      <w:bookmarkStart w:id="5" w:name="_Toc507339763"/>
+      <w:bookmarkStart w:id="5" w:name="_Toc507425243"/>
       <w:r>
         <w:lastRenderedPageBreak/>
         <w:t>Umsetzung</w:t>
@@ -3229,7 +3230,7 @@
       <w:pPr>
         <w:pStyle w:val="berschrift2"/>
       </w:pPr>
-      <w:bookmarkStart w:id="6" w:name="_Toc507339764"/>
+      <w:bookmarkStart w:id="6" w:name="_Toc507425244"/>
       <w:r>
         <w:t>Das Entwickeln eines Roboters</w:t>
       </w:r>
@@ -3242,13 +3243,13 @@
           <w:lang w:eastAsia="de-DE"/>
         </w:rPr>
         <w:drawing>
-          <wp:anchor distT="0" distB="0" distL="114300" distR="114300" simplePos="0" relativeHeight="251648512" behindDoc="1" locked="0" layoutInCell="1" allowOverlap="1">
+          <wp:anchor distT="0" distB="0" distL="114300" distR="114300" simplePos="0" relativeHeight="251653632" behindDoc="1" locked="0" layoutInCell="1" allowOverlap="1">
             <wp:simplePos x="0" y="0"/>
             <wp:positionH relativeFrom="column">
-              <wp:posOffset>5033010</wp:posOffset>
+              <wp:posOffset>4834624</wp:posOffset>
             </wp:positionH>
             <wp:positionV relativeFrom="paragraph">
-              <wp:posOffset>606425</wp:posOffset>
+              <wp:posOffset>579129</wp:posOffset>
             </wp:positionV>
             <wp:extent cx="1675765" cy="1395095"/>
             <wp:effectExtent l="0" t="0" r="0" b="0"/>
@@ -3267,7 +3268,7 @@
                     </pic:cNvPicPr>
                   </pic:nvPicPr>
                   <pic:blipFill>
-                    <a:blip r:embed="rId9" cstate="print">
+                    <a:blip r:embed="rId11" cstate="print">
                       <a:extLst>
                         <a:ext uri="{28A0092B-C50C-407E-A947-70E740481C1C}">
                           <a14:useLocalDpi xmlns:a14="http://schemas.microsoft.com/office/drawing/2010/main" val="0"/>
@@ -3321,7 +3322,7 @@
       <w:pPr>
         <w:pStyle w:val="berschrift3"/>
       </w:pPr>
-      <w:bookmarkStart w:id="7" w:name="_Toc507339765"/>
+      <w:bookmarkStart w:id="7" w:name="_Toc507425245"/>
       <w:r>
         <w:t>Prototyp 1:</w:t>
       </w:r>
@@ -3341,7 +3342,7 @@
             <v:stroke joinstyle="miter"/>
             <v:path gradientshapeok="t" o:connecttype="rect"/>
           </v:shapetype>
-          <v:shape id="Textfeld 16" o:spid="_x0000_s1026" type="#_x0000_t202" style="position:absolute;margin-left:457.55pt;margin-top:74.75pt;width:127.65pt;height:10.15pt;z-index:-251657728;visibility:visible;mso-position-horizontal-relative:page;mso-width-relative:margin;mso-height-relative:margin" wrapcoords="-127 0 -127 20057 21600 20057 21600 0 -127 0" o:gfxdata="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" stroked="f">
+          <v:shape id="Textfeld 16" o:spid="_x0000_s1026" type="#_x0000_t202" style="position:absolute;margin-left:451.1pt;margin-top:74.2pt;width:127.65pt;height:10.15pt;z-index:-251657216;visibility:visible;mso-position-horizontal-relative:page;mso-width-relative:margin;mso-height-relative:margin" wrapcoords="-127 0 -127 20057 21600 20057 21600 0 -127 0" o:gfxdata="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" stroked="f">
             <v:textbox inset="0,0,0,0">
               <w:txbxContent>
                 <w:p>
@@ -3355,14 +3356,9 @@
                   <w:r>
                     <w:t xml:space="preserve">Abb. </w:t>
                   </w:r>
-                  <w:fldSimple w:instr=" SEQ Abb. \* ARABIC ">
-                    <w:r>
-                      <w:rPr>
-                        <w:noProof/>
-                      </w:rPr>
-                      <w:t>2</w:t>
-                    </w:r>
-                  </w:fldSimple>
+                  <w:r>
+                    <w:t>1</w:t>
+                  </w:r>
                   <w:r>
                     <w:t xml:space="preserve"> - Der 1. Prototyp von Unten</w:t>
                   </w:r>
@@ -3383,7 +3379,7 @@
         <w:pStyle w:val="berschrift3"/>
       </w:pPr>
       <w:bookmarkStart w:id="9" w:name="_Prototyp_2:"/>
-      <w:bookmarkStart w:id="10" w:name="_Toc507339766"/>
+      <w:bookmarkStart w:id="10" w:name="_Toc507425246"/>
       <w:bookmarkEnd w:id="9"/>
       <w:r>
         <w:t>Prototyp 2:</w:t>
@@ -3403,7 +3399,7 @@
           <w:lang w:eastAsia="de-DE"/>
         </w:rPr>
         <w:drawing>
-          <wp:anchor distT="0" distB="0" distL="114300" distR="114300" simplePos="0" relativeHeight="251650560" behindDoc="1" locked="0" layoutInCell="1" allowOverlap="1">
+          <wp:anchor distT="0" distB="0" distL="114300" distR="114300" simplePos="0" relativeHeight="251655680" behindDoc="1" locked="0" layoutInCell="1" allowOverlap="1">
             <wp:simplePos x="0" y="0"/>
             <wp:positionH relativeFrom="column">
               <wp:posOffset>5143500</wp:posOffset>
@@ -3428,7 +3424,7 @@
                     </pic:cNvPicPr>
                   </pic:nvPicPr>
                   <pic:blipFill>
-                    <a:blip r:embed="rId10" cstate="print">
+                    <a:blip r:embed="rId12" cstate="print">
                       <a:extLst>
                         <a:ext uri="{28A0092B-C50C-407E-A947-70E740481C1C}">
                           <a14:useLocalDpi xmlns:a14="http://schemas.microsoft.com/office/drawing/2010/main" val="0"/>
@@ -3491,7 +3487,7 @@
       <w:pPr>
         <w:pStyle w:val="berschrift3"/>
       </w:pPr>
-      <w:bookmarkStart w:id="11" w:name="_Toc507339767"/>
+      <w:bookmarkStart w:id="11" w:name="_Toc507425247"/>
       <w:r>
         <w:t>Prototyp 3:</w:t>
       </w:r>
@@ -3506,64 +3502,14 @@
           <w:noProof/>
           <w:lang w:eastAsia="de-DE"/>
         </w:rPr>
-        <w:pict>
-          <v:shape id="Textfeld 17" o:spid="_x0000_s1027" type="#_x0000_t202" style="position:absolute;margin-left:403.65pt;margin-top:134.2pt;width:100.5pt;height:22.4pt;z-index:251659776;visibility:visible;mso-width-relative:margin;mso-height-relative:margin" o:gfxdata="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" stroked="f">
-            <v:textbox inset="0,0,0,0">
-              <w:txbxContent>
-                <w:p>
-                  <w:pPr>
-                    <w:pStyle w:val="Beschriftung"/>
-                    <w:rPr>
-                      <w:noProof/>
-                    </w:rPr>
-                  </w:pPr>
-                  <w:bookmarkStart w:id="12" w:name="_Toc503218218"/>
-                  <w:r>
-                    <w:t xml:space="preserve">Abb. </w:t>
-                  </w:r>
-                  <w:fldSimple w:instr=" SEQ Abb. \* ARABIC ">
-                    <w:r>
-                      <w:rPr>
-                        <w:noProof/>
-                      </w:rPr>
-                      <w:t>3</w:t>
-                    </w:r>
-                  </w:fldSimple>
-                  <w:r>
-                    <w:t xml:space="preserve"> - Der 3. Prototyp von der Seite</w:t>
-                  </w:r>
-                  <w:bookmarkEnd w:id="12"/>
-                </w:p>
-              </w:txbxContent>
-            </v:textbox>
-            <w10:wrap type="square"/>
-          </v:shape>
-        </w:pict>
-      </w:r>
-      <w:r>
-        <w:t xml:space="preserve">Bei dem dritten Prototyp unseres Projekts versuchten wir erstmals den Roboter Treppen steigen zu lassen. Wir setzten dabei auf ein System, bei dem sich der Roboter durch vier an den Seiten angebrachte Arme auf Höhe einer Treppenstufe stemmt. Dazu konnte dieser alle Arme nach oben und nach unten schwenken. Zum Fahren waren alle vier Arme nach unten geklappt, sodass die angebrachten Räder auf dem Boden auflagen. Das dafür entwickelte Programm sollte dafür sorgen, dass der Roboter zuerst an eine Stufe heranfährt, anschließend seine vorderen Arme nach oben schwenkt und auf dieser ablegt. Danach sollte sich derselbe Vorgang für die beiden hinteren Arme wiederholen. Dieses Modell scheiterte letztendlich an der mangelnden Stabilität des Baumaterials und der zu geringen Kraft der Motoren, welche nötig gewesen wäre, um den Roboter anzuheben. </w:t>
-      </w:r>
-    </w:p>
-    <w:p>
-      <w:pPr>
-        <w:pStyle w:val="berschrift3"/>
-      </w:pPr>
-      <w:bookmarkStart w:id="13" w:name="_Prototyp_4:"/>
-      <w:bookmarkStart w:id="14" w:name="_Toc507339768"/>
-      <w:bookmarkEnd w:id="13"/>
-      <w:r>
-        <w:rPr>
-          <w:noProof/>
-          <w:lang w:eastAsia="de-DE"/>
-        </w:rPr>
         <w:drawing>
-          <wp:anchor distT="0" distB="0" distL="114300" distR="114300" simplePos="0" relativeHeight="251651584" behindDoc="0" locked="0" layoutInCell="1" allowOverlap="1">
+          <wp:anchor distT="0" distB="0" distL="114300" distR="114300" simplePos="0" relativeHeight="251645440" behindDoc="0" locked="0" layoutInCell="1" allowOverlap="1">
             <wp:simplePos x="0" y="0"/>
             <wp:positionH relativeFrom="column">
-              <wp:posOffset>4726305</wp:posOffset>
+              <wp:posOffset>4746625</wp:posOffset>
             </wp:positionH>
             <wp:positionV relativeFrom="paragraph">
-              <wp:posOffset>43815</wp:posOffset>
+              <wp:posOffset>1903038</wp:posOffset>
             </wp:positionV>
             <wp:extent cx="1837690" cy="2441575"/>
             <wp:effectExtent l="0" t="0" r="0" b="0"/>
@@ -3582,7 +3528,7 @@
                     </pic:cNvPicPr>
                   </pic:nvPicPr>
                   <pic:blipFill>
-                    <a:blip r:embed="rId11" cstate="print">
+                    <a:blip r:embed="rId13" cstate="print">
                       <a:extLst>
                         <a:ext uri="{28A0092B-C50C-407E-A947-70E740481C1C}">
                           <a14:useLocalDpi xmlns:a14="http://schemas.microsoft.com/office/drawing/2010/main" val="0"/>
@@ -3611,6 +3557,51 @@
         </w:drawing>
       </w:r>
       <w:r>
+        <w:rPr>
+          <w:noProof/>
+          <w:lang w:eastAsia="de-DE"/>
+        </w:rPr>
+        <w:pict>
+          <v:shape id="Textfeld 17" o:spid="_x0000_s1027" type="#_x0000_t202" style="position:absolute;margin-left:403.65pt;margin-top:134.2pt;width:100.5pt;height:22.4pt;z-index:251660288;visibility:visible;mso-position-horizontal-relative:text;mso-position-vertical-relative:text;mso-width-relative:margin;mso-height-relative:margin" o:gfxdata="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" stroked="f">
+            <v:textbox inset="0,0,0,0">
+              <w:txbxContent>
+                <w:p>
+                  <w:pPr>
+                    <w:pStyle w:val="Beschriftung"/>
+                    <w:rPr>
+                      <w:noProof/>
+                    </w:rPr>
+                  </w:pPr>
+                  <w:bookmarkStart w:id="12" w:name="_Toc503218218"/>
+                  <w:r>
+                    <w:t xml:space="preserve">Abb. </w:t>
+                  </w:r>
+                  <w:r>
+                    <w:t>2</w:t>
+                  </w:r>
+                  <w:r>
+                    <w:t xml:space="preserve"> - Der 3. Prototyp von der Seite</w:t>
+                  </w:r>
+                  <w:bookmarkEnd w:id="12"/>
+                </w:p>
+              </w:txbxContent>
+            </v:textbox>
+            <w10:wrap type="square"/>
+          </v:shape>
+        </w:pict>
+      </w:r>
+      <w:r>
+        <w:t xml:space="preserve">Bei dem dritten Prototyp unseres Projekts versuchten wir erstmals den Roboter Treppen steigen zu lassen. Wir setzten dabei auf ein System, bei dem sich der Roboter durch vier an den Seiten angebrachte Arme auf Höhe einer Treppenstufe stemmt. Dazu konnte dieser alle Arme nach oben und nach unten schwenken. Zum Fahren waren alle vier Arme nach unten geklappt, sodass die angebrachten Räder auf dem Boden auflagen. Das dafür entwickelte Programm sollte dafür sorgen, dass der Roboter zuerst an eine Stufe heranfährt, anschließend seine vorderen Arme nach oben schwenkt und auf dieser ablegt. Danach sollte sich derselbe Vorgang für die beiden hinteren Arme wiederholen. Dieses Modell scheiterte letztendlich an der mangelnden Stabilität des Baumaterials und der zu geringen Kraft der Motoren, welche nötig gewesen wäre, um den Roboter anzuheben. </w:t>
+      </w:r>
+    </w:p>
+    <w:p>
+      <w:pPr>
+        <w:pStyle w:val="berschrift3"/>
+      </w:pPr>
+      <w:bookmarkStart w:id="13" w:name="_Prototyp_4:"/>
+      <w:bookmarkStart w:id="14" w:name="_Toc507425248"/>
+      <w:bookmarkEnd w:id="13"/>
+      <w:r>
         <w:t>Prototyp 4:</w:t>
       </w:r>
       <w:r>
@@ -3625,7 +3616,7 @@
           <w:lang w:eastAsia="de-DE"/>
         </w:rPr>
         <w:pict>
-          <v:shape id="Textfeld 18" o:spid="_x0000_s1028" type="#_x0000_t202" style="position:absolute;margin-left:398.85pt;margin-top:0;width:88.3pt;height:21pt;z-index:251660800;visibility:visible;mso-position-horizontal-relative:margin;mso-position-vertical-relative:bottom-margin-area;mso-width-relative:margin" o:gfxdata="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" stroked="f">
+          <v:shape id="Textfeld 18" o:spid="_x0000_s1028" type="#_x0000_t202" style="position:absolute;margin-left:401.55pt;margin-top:-29pt;width:88.3pt;height:31.95pt;z-index:251661312;visibility:visible;mso-position-horizontal-relative:margin;mso-position-vertical-relative:bottom-margin-area;mso-width-relative:margin" o:gfxdata="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" stroked="f">
             <v:textbox style="mso-fit-shape-to-text:t" inset="0,0,0,0">
               <w:txbxContent>
                 <w:p>
@@ -3639,14 +3630,9 @@
                   <w:r>
                     <w:t xml:space="preserve">Abb. </w:t>
                   </w:r>
-                  <w:fldSimple w:instr=" SEQ Abb. \* ARABIC ">
-                    <w:r>
-                      <w:rPr>
-                        <w:noProof/>
-                      </w:rPr>
-                      <w:t>4</w:t>
-                    </w:r>
-                  </w:fldSimple>
+                  <w:r>
+                    <w:t>3</w:t>
+                  </w:r>
                   <w:r>
                     <w:t xml:space="preserve"> - Der 4. Prototyp von Vorne</w:t>
                   </w:r>
@@ -3671,11 +3657,11 @@
         <w:t>getragen, durchgehend</w:t>
       </w:r>
       <w:r>
-        <w:t xml:space="preserve"> Signale senden sollte, anhand derer die ungefähre Richtung und Distanz zwischen Sensor </w:t>
+        <w:t xml:space="preserve"> Signale senden sollte, anhand derer die ungefähre Richtung und Distanz zwischen Sensor und </w:t>
       </w:r>
       <w:r>
         <w:lastRenderedPageBreak/>
-        <w:t xml:space="preserve">und Sender ermittelt werden kann. Da die dazu nötige Programmierung bereits die Möglichkeiten der Lego-Software </w:t>
+        <w:t xml:space="preserve">Sender ermittelt werden kann. Da die dazu nötige Programmierung bereits die Möglichkeiten der Lego-Software </w:t>
       </w:r>
       <w:r>
         <w:t>überschritten hätte</w:t>
@@ -3721,7 +3707,7 @@
                     <pic:cNvPicPr/>
                   </pic:nvPicPr>
                   <pic:blipFill>
-                    <a:blip r:embed="rId12"/>
+                    <a:blip r:embed="rId14"/>
                     <a:stretch>
                       <a:fillRect/>
                     </a:stretch>
@@ -3751,28 +3737,10 @@
         <w:t xml:space="preserve">Abb. </w:t>
       </w:r>
       <w:r>
-        <w:fldChar w:fldCharType="begin"/>
-      </w:r>
-      <w:r>
-        <w:instrText xml:space="preserve"> SEQ Abb. \* ARABIC </w:instrText>
-      </w:r>
-      <w:r>
-        <w:fldChar w:fldCharType="separate"/>
-      </w:r>
-      <w:r>
-        <w:rPr>
-          <w:noProof/>
-        </w:rPr>
-        <w:t>5</w:t>
-      </w:r>
-      <w:r>
-        <w:rPr>
-          <w:noProof/>
-        </w:rPr>
-        <w:fldChar w:fldCharType="end"/>
-      </w:r>
-      <w:r>
-        <w:t xml:space="preserve"> -</w:t>
+        <w:t xml:space="preserve">4 </w:t>
+      </w:r>
+      <w:r>
+        <w:t>-</w:t>
       </w:r>
       <w:r>
         <w:t xml:space="preserve"> Ausschnitt aus der Programmierung des 4. Prototyps</w:t>
@@ -3787,7 +3755,7 @@
       <w:pPr>
         <w:pStyle w:val="berschrift3"/>
       </w:pPr>
-      <w:bookmarkStart w:id="17" w:name="_Toc507339769"/>
+      <w:bookmarkStart w:id="17" w:name="_Toc507425249"/>
       <w:r>
         <w:t>Prototyp 5:</w:t>
       </w:r>
@@ -3845,13 +3813,162 @@
         </w:rPr>
         <w:lastRenderedPageBreak/>
         <w:drawing>
-          <wp:anchor distT="0" distB="0" distL="114300" distR="114300" simplePos="0" relativeHeight="251696640" behindDoc="1" locked="0" layoutInCell="1" allowOverlap="1" wp14:anchorId="654FC85A">
+          <wp:anchor distT="0" distB="0" distL="114300" distR="114300" simplePos="0" relativeHeight="251647488" behindDoc="1" locked="0" layoutInCell="1" allowOverlap="1">
+            <wp:simplePos x="0" y="0"/>
+            <wp:positionH relativeFrom="margin">
+              <wp:posOffset>3453130</wp:posOffset>
+            </wp:positionH>
+            <wp:positionV relativeFrom="page">
+              <wp:posOffset>991870</wp:posOffset>
+            </wp:positionV>
+            <wp:extent cx="2476500" cy="550545"/>
+            <wp:effectExtent l="0" t="0" r="0" b="0"/>
+            <wp:wrapTight wrapText="bothSides">
+              <wp:wrapPolygon edited="0">
+                <wp:start x="0" y="0"/>
+                <wp:lineTo x="0" y="20927"/>
+                <wp:lineTo x="21434" y="20927"/>
+                <wp:lineTo x="21434" y="0"/>
+                <wp:lineTo x="0" y="0"/>
+              </wp:wrapPolygon>
+            </wp:wrapTight>
+            <wp:docPr id="6" name="Grafik 6"/>
+            <wp:cNvGraphicFramePr>
+              <a:graphicFrameLocks xmlns:a="http://schemas.openxmlformats.org/drawingml/2006/main" noChangeAspect="1"/>
+            </wp:cNvGraphicFramePr>
+            <a:graphic xmlns:a="http://schemas.openxmlformats.org/drawingml/2006/main">
+              <a:graphicData uri="http://schemas.openxmlformats.org/drawingml/2006/picture">
+                <pic:pic xmlns:pic="http://schemas.openxmlformats.org/drawingml/2006/picture">
+                  <pic:nvPicPr>
+                    <pic:cNvPr id="1" name=""/>
+                    <pic:cNvPicPr/>
+                  </pic:nvPicPr>
+                  <pic:blipFill rotWithShape="1">
+                    <a:blip r:embed="rId15">
+                      <a:extLst>
+                        <a:ext uri="{28A0092B-C50C-407E-A947-70E740481C1C}">
+                          <a14:useLocalDpi xmlns:a14="http://schemas.microsoft.com/office/drawing/2010/main" val="0"/>
+                        </a:ext>
+                      </a:extLst>
+                    </a:blip>
+                    <a:srcRect r="57001"/>
+                    <a:stretch/>
+                  </pic:blipFill>
+                  <pic:spPr bwMode="auto">
+                    <a:xfrm>
+                      <a:off x="0" y="0"/>
+                      <a:ext cx="2476500" cy="550545"/>
+                    </a:xfrm>
+                    <a:prstGeom prst="rect">
+                      <a:avLst/>
+                    </a:prstGeom>
+                    <a:ln>
+                      <a:noFill/>
+                    </a:ln>
+                    <a:extLst>
+                      <a:ext uri="{53640926-AAD7-44D8-BBD7-CCE9431645EC}">
+                        <a14:shadowObscured xmlns:a14="http://schemas.microsoft.com/office/drawing/2010/main"/>
+                      </a:ext>
+                    </a:extLst>
+                  </pic:spPr>
+                </pic:pic>
+              </a:graphicData>
+            </a:graphic>
+            <wp14:sizeRelH relativeFrom="margin">
+              <wp14:pctWidth>0</wp14:pctWidth>
+            </wp14:sizeRelH>
+            <wp14:sizeRelV relativeFrom="margin">
+              <wp14:pctHeight>0</wp14:pctHeight>
+            </wp14:sizeRelV>
+          </wp:anchor>
+        </w:drawing>
+      </w:r>
+      <w:r>
+        <w:rPr>
+          <w:noProof/>
+          <w:lang w:eastAsia="de-DE"/>
+        </w:rPr>
+        <w:drawing>
+          <wp:anchor distT="0" distB="0" distL="114300" distR="114300" simplePos="0" relativeHeight="251671040" behindDoc="1" locked="0" layoutInCell="1" allowOverlap="1" wp14:anchorId="4CB02A11" wp14:editId="1D4ABB80">
+            <wp:simplePos x="0" y="0"/>
+            <wp:positionH relativeFrom="margin">
+              <wp:posOffset>3486785</wp:posOffset>
+            </wp:positionH>
+            <wp:positionV relativeFrom="page">
+              <wp:posOffset>1598949</wp:posOffset>
+            </wp:positionV>
+            <wp:extent cx="2539365" cy="550545"/>
+            <wp:effectExtent l="0" t="0" r="0" b="0"/>
+            <wp:wrapTight wrapText="bothSides">
+              <wp:wrapPolygon edited="0">
+                <wp:start x="0" y="0"/>
+                <wp:lineTo x="0" y="20927"/>
+                <wp:lineTo x="21389" y="20927"/>
+                <wp:lineTo x="21389" y="0"/>
+                <wp:lineTo x="0" y="0"/>
+              </wp:wrapPolygon>
+            </wp:wrapTight>
+            <wp:docPr id="17" name="Grafik 17"/>
+            <wp:cNvGraphicFramePr>
+              <a:graphicFrameLocks xmlns:a="http://schemas.openxmlformats.org/drawingml/2006/main" noChangeAspect="1"/>
+            </wp:cNvGraphicFramePr>
+            <a:graphic xmlns:a="http://schemas.openxmlformats.org/drawingml/2006/main">
+              <a:graphicData uri="http://schemas.openxmlformats.org/drawingml/2006/picture">
+                <pic:pic xmlns:pic="http://schemas.openxmlformats.org/drawingml/2006/picture">
+                  <pic:nvPicPr>
+                    <pic:cNvPr id="1" name=""/>
+                    <pic:cNvPicPr/>
+                  </pic:nvPicPr>
+                  <pic:blipFill rotWithShape="1">
+                    <a:blip r:embed="rId15">
+                      <a:extLst>
+                        <a:ext uri="{28A0092B-C50C-407E-A947-70E740481C1C}">
+                          <a14:useLocalDpi xmlns:a14="http://schemas.microsoft.com/office/drawing/2010/main" val="0"/>
+                        </a:ext>
+                      </a:extLst>
+                    </a:blip>
+                    <a:srcRect l="55911"/>
+                    <a:stretch/>
+                  </pic:blipFill>
+                  <pic:spPr bwMode="auto">
+                    <a:xfrm>
+                      <a:off x="0" y="0"/>
+                      <a:ext cx="2539365" cy="550545"/>
+                    </a:xfrm>
+                    <a:prstGeom prst="rect">
+                      <a:avLst/>
+                    </a:prstGeom>
+                    <a:ln>
+                      <a:noFill/>
+                    </a:ln>
+                    <a:extLst>
+                      <a:ext uri="{53640926-AAD7-44D8-BBD7-CCE9431645EC}">
+                        <a14:shadowObscured xmlns:a14="http://schemas.microsoft.com/office/drawing/2010/main"/>
+                      </a:ext>
+                    </a:extLst>
+                  </pic:spPr>
+                </pic:pic>
+              </a:graphicData>
+            </a:graphic>
+            <wp14:sizeRelH relativeFrom="margin">
+              <wp14:pctWidth>0</wp14:pctWidth>
+            </wp14:sizeRelH>
+          </wp:anchor>
+        </w:drawing>
+      </w:r>
+      <w:r>
+        <w:rPr>
+          <w:noProof/>
+          <w:lang w:eastAsia="de-DE"/>
+        </w:rPr>
+        <w:drawing>
+          <wp:anchor distT="0" distB="0" distL="114300" distR="114300" simplePos="0" relativeHeight="251661824" behindDoc="1" locked="0" layoutInCell="1" allowOverlap="1" wp14:anchorId="654FC85A">
             <wp:simplePos x="0" y="0"/>
             <wp:positionH relativeFrom="column">
-              <wp:posOffset>-1905</wp:posOffset>
+              <wp:posOffset>-142714</wp:posOffset>
             </wp:positionH>
             <wp:positionV relativeFrom="paragraph">
-              <wp:posOffset>-765175</wp:posOffset>
+              <wp:posOffset>-198120</wp:posOffset>
             </wp:positionV>
             <wp:extent cx="3299460" cy="2602230"/>
             <wp:effectExtent l="0" t="0" r="0" b="0"/>
@@ -3878,7 +3995,7 @@
                     </pic:cNvPicPr>
                   </pic:nvPicPr>
                   <pic:blipFill>
-                    <a:blip r:embed="rId13">
+                    <a:blip r:embed="rId16">
                       <a:extLst>
                         <a:ext uri="{28A0092B-C50C-407E-A947-70E740481C1C}">
                           <a14:useLocalDpi xmlns:a14="http://schemas.microsoft.com/office/drawing/2010/main" val="0"/>
@@ -3915,12 +4032,52 @@
           </wp:anchor>
         </w:drawing>
       </w:r>
+    </w:p>
+    <w:p>
+      <w:pPr>
+        <w:rPr>
+          <w:noProof/>
+          <w:lang w:eastAsia="de-DE"/>
+        </w:rPr>
+      </w:pPr>
+    </w:p>
+    <w:p>
+      <w:pPr>
+        <w:rPr>
+          <w:noProof/>
+          <w:lang w:eastAsia="de-DE"/>
+        </w:rPr>
+      </w:pPr>
+    </w:p>
+    <w:p>
+      <w:pPr>
+        <w:rPr>
+          <w:noProof/>
+          <w:lang w:eastAsia="de-DE"/>
+        </w:rPr>
+      </w:pPr>
+    </w:p>
+    <w:p>
+      <w:pPr>
+        <w:rPr>
+          <w:noProof/>
+          <w:lang w:eastAsia="de-DE"/>
+        </w:rPr>
+      </w:pPr>
+    </w:p>
+    <w:p>
+      <w:pPr>
+        <w:rPr>
+          <w:noProof/>
+          <w:lang w:eastAsia="de-DE"/>
+        </w:rPr>
+      </w:pPr>
       <w:r>
         <w:rPr>
           <w:noProof/>
         </w:rPr>
         <w:pict>
-          <v:shape id="_x0000_s1038" type="#_x0000_t202" style="position:absolute;margin-left:-.05pt;margin-top:143.85pt;width:246.65pt;height:.05pt;z-index:251670016;mso-position-horizontal-relative:text;mso-position-vertical-relative:text" wrapcoords="-66 0 -66 20880 21600 20880 21600 0 -66 0" stroked="f">
+          <v:shape id="_x0000_s1038" type="#_x0000_t202" style="position:absolute;margin-left:-255.75pt;margin-top:20.4pt;width:246.65pt;height:21pt;z-index:251670528;mso-position-horizontal-relative:text;mso-position-vertical-relative:text" wrapcoords="-66 0 -66 20880 21600 20880 21600 0 -66 0" stroked="f">
             <v:textbox style="mso-fit-shape-to-text:t" inset="0,0,0,0">
               <w:txbxContent>
                 <w:p>
@@ -3933,14 +4090,9 @@
                   <w:r>
                     <w:t xml:space="preserve">Abb. </w:t>
                   </w:r>
-                  <w:fldSimple w:instr=" SEQ Abb. \* ARABIC ">
-                    <w:r>
-                      <w:rPr>
-                        <w:noProof/>
-                      </w:rPr>
-                      <w:t>6</w:t>
-                    </w:r>
-                  </w:fldSimple>
+                  <w:r>
+                    <w:t>5</w:t>
+                  </w:r>
                   <w:r>
                     <w:t xml:space="preserve"> </w:t>
                   </w:r>
@@ -3973,14 +4125,13 @@
           <w:lang w:eastAsia="de-DE"/>
         </w:rPr>
       </w:pPr>
-    </w:p>
-    <w:p>
-      <w:pPr>
+      <w:r>
         <w:rPr>
           <w:noProof/>
           <w:lang w:eastAsia="de-DE"/>
         </w:rPr>
-      </w:pPr>
+        <w:t>Dieses sah dann aus wie folgt:</w:t>
+      </w:r>
     </w:p>
     <w:p>
       <w:pPr>
@@ -3989,114 +4140,21 @@
           <w:lang w:eastAsia="de-DE"/>
         </w:rPr>
       </w:pPr>
-    </w:p>
-    <w:p>
-      <w:pPr>
+      <w:bookmarkStart w:id="18" w:name="_GoBack"/>
+      <w:bookmarkEnd w:id="18"/>
+      <w:r>
         <w:rPr>
           <w:noProof/>
           <w:lang w:eastAsia="de-DE"/>
         </w:rPr>
-      </w:pPr>
-      <w:r>
-        <w:rPr>
-          <w:noProof/>
-          <w:lang w:eastAsia="de-DE"/>
-        </w:rPr>
         <w:drawing>
-          <wp:anchor distT="0" distB="0" distL="114300" distR="114300" simplePos="0" relativeHeight="251668992" behindDoc="1" locked="0" layoutInCell="1" allowOverlap="1">
+          <wp:anchor distT="0" distB="0" distL="114300" distR="114300" simplePos="0" relativeHeight="251663872" behindDoc="1" locked="0" layoutInCell="1" allowOverlap="1">
             <wp:simplePos x="0" y="0"/>
             <wp:positionH relativeFrom="margin">
               <wp:posOffset>0</wp:posOffset>
             </wp:positionH>
             <wp:positionV relativeFrom="page">
-              <wp:posOffset>2933010</wp:posOffset>
-            </wp:positionV>
-            <wp:extent cx="5760720" cy="550545"/>
-            <wp:effectExtent l="0" t="0" r="0" b="0"/>
-            <wp:wrapTight wrapText="bothSides">
-              <wp:wrapPolygon edited="0">
-                <wp:start x="0" y="0"/>
-                <wp:lineTo x="0" y="20927"/>
-                <wp:lineTo x="21500" y="20927"/>
-                <wp:lineTo x="21500" y="0"/>
-                <wp:lineTo x="0" y="0"/>
-              </wp:wrapPolygon>
-            </wp:wrapTight>
-            <wp:docPr id="6" name="Grafik 6"/>
-            <wp:cNvGraphicFramePr>
-              <a:graphicFrameLocks xmlns:a="http://schemas.openxmlformats.org/drawingml/2006/main" noChangeAspect="1"/>
-            </wp:cNvGraphicFramePr>
-            <a:graphic xmlns:a="http://schemas.openxmlformats.org/drawingml/2006/main">
-              <a:graphicData uri="http://schemas.openxmlformats.org/drawingml/2006/picture">
-                <pic:pic xmlns:pic="http://schemas.openxmlformats.org/drawingml/2006/picture">
-                  <pic:nvPicPr>
-                    <pic:cNvPr id="1" name=""/>
-                    <pic:cNvPicPr/>
-                  </pic:nvPicPr>
-                  <pic:blipFill>
-                    <a:blip r:embed="rId14">
-                      <a:extLst>
-                        <a:ext uri="{28A0092B-C50C-407E-A947-70E740481C1C}">
-                          <a14:useLocalDpi xmlns:a14="http://schemas.microsoft.com/office/drawing/2010/main" val="0"/>
-                        </a:ext>
-                      </a:extLst>
-                    </a:blip>
-                    <a:stretch>
-                      <a:fillRect/>
-                    </a:stretch>
-                  </pic:blipFill>
-                  <pic:spPr>
-                    <a:xfrm>
-                      <a:off x="0" y="0"/>
-                      <a:ext cx="5760720" cy="550545"/>
-                    </a:xfrm>
-                    <a:prstGeom prst="rect">
-                      <a:avLst/>
-                    </a:prstGeom>
-                  </pic:spPr>
-                </pic:pic>
-              </a:graphicData>
-            </a:graphic>
-          </wp:anchor>
-        </w:drawing>
-      </w:r>
-    </w:p>
-    <w:p>
-      <w:pPr>
-        <w:rPr>
-          <w:noProof/>
-          <w:lang w:eastAsia="de-DE"/>
-        </w:rPr>
-      </w:pPr>
-      <w:r>
-        <w:rPr>
-          <w:noProof/>
-          <w:lang w:eastAsia="de-DE"/>
-        </w:rPr>
-        <w:t>Dieses sah dann aus wie folgt:</w:t>
-      </w:r>
-    </w:p>
-    <w:p>
-      <w:pPr>
-        <w:rPr>
-          <w:noProof/>
-          <w:lang w:eastAsia="de-DE"/>
-        </w:rPr>
-      </w:pPr>
-      <w:bookmarkStart w:id="18" w:name="_GoBack"/>
-      <w:r>
-        <w:rPr>
-          <w:noProof/>
-          <w:lang w:eastAsia="de-DE"/>
-        </w:rPr>
-        <w:drawing>
-          <wp:anchor distT="0" distB="0" distL="114300" distR="114300" simplePos="0" relativeHeight="251688448" behindDoc="1" locked="0" layoutInCell="1" allowOverlap="1">
-            <wp:simplePos x="0" y="0"/>
-            <wp:positionH relativeFrom="margin">
-              <wp:posOffset>6985</wp:posOffset>
-            </wp:positionH>
-            <wp:positionV relativeFrom="page">
-              <wp:posOffset>3799592</wp:posOffset>
+              <wp:posOffset>3912235</wp:posOffset>
             </wp:positionV>
             <wp:extent cx="3303905" cy="4869180"/>
             <wp:effectExtent l="0" t="0" r="0" b="0"/>
@@ -4113,7 +4171,7 @@
                     <pic:cNvPicPr/>
                   </pic:nvPicPr>
                   <pic:blipFill>
-                    <a:blip r:embed="rId15">
+                    <a:blip r:embed="rId17">
                       <a:extLst>
                         <a:ext uri="{28A0092B-C50C-407E-A947-70E740481C1C}">
                           <a14:useLocalDpi xmlns:a14="http://schemas.microsoft.com/office/drawing/2010/main" val="0"/>
@@ -4139,7 +4197,6 @@
           </wp:anchor>
         </w:drawing>
       </w:r>
-      <w:bookmarkEnd w:id="18"/>
     </w:p>
     <w:p>
       <w:pPr>
@@ -4282,7 +4339,7 @@
           <w:lang w:eastAsia="de-DE"/>
         </w:rPr>
         <w:pict>
-          <v:shape id="Textfeld 19" o:spid="_x0000_s1029" type="#_x0000_t202" style="position:absolute;margin-left:0;margin-top:19.5pt;width:296.3pt;height:21pt;z-index:251661824;visibility:visible;mso-position-horizontal-relative:margin" o:gfxdata="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" stroked="f">
+          <v:shape id="Textfeld 19" o:spid="_x0000_s1029" type="#_x0000_t202" style="position:absolute;margin-left:0;margin-top:16.7pt;width:296.3pt;height:21pt;z-index:251662336;visibility:visible;mso-position-horizontal-relative:margin" o:gfxdata="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" stroked="f">
             <v:textbox style="mso-fit-shape-to-text:t" inset="0,0,0,0">
               <w:txbxContent>
                 <w:p>
@@ -4296,14 +4353,9 @@
                   <w:r>
                     <w:t xml:space="preserve">Abb. </w:t>
                   </w:r>
-                  <w:fldSimple w:instr=" SEQ Abb. \* ARABIC ">
-                    <w:r>
-                      <w:rPr>
-                        <w:noProof/>
-                      </w:rPr>
-                      <w:t>7</w:t>
-                    </w:r>
-                  </w:fldSimple>
+                  <w:r>
+                    <w:t>6</w:t>
+                  </w:r>
                   <w:r>
                     <w:t xml:space="preserve"> - Programm zum Berechnen der Schnittpunkte zweier Kreise</w:t>
                   </w:r>
@@ -4331,38 +4383,30 @@
           <w:lang w:eastAsia="de-DE"/>
         </w:rPr>
       </w:pPr>
-    </w:p>
-    <w:p>
-      <w:pPr>
+      <w:r>
         <w:rPr>
           <w:noProof/>
           <w:lang w:eastAsia="de-DE"/>
         </w:rPr>
-      </w:pPr>
+        <w:t>Jedoch stellte sich nach einigen Testläufen mit der neuen Software heraus, dass auch diese aufgrund der zu hohen Ungenauigkeit noch nicht geeignet war</w:t>
+      </w:r>
       <w:r>
         <w:rPr>
           <w:noProof/>
           <w:lang w:eastAsia="de-DE"/>
         </w:rPr>
-        <w:t>Jedoch stellte sich nach einigen Testläufen mit der neuen Software heraus, dass auch diese aufgrund der zu hohen Ungenauigkeit noch nicht geeignet war</w:t>
-      </w:r>
-      <w:r>
+        <w:t>, um final verwendet zu werden.</w:t>
+      </w:r>
+    </w:p>
+    <w:p>
+      <w:pPr>
+        <w:pStyle w:val="berschrift3"/>
         <w:rPr>
           <w:noProof/>
           <w:lang w:eastAsia="de-DE"/>
         </w:rPr>
-        <w:t>, um final verwendet zu werden.</w:t>
-      </w:r>
-    </w:p>
-    <w:p>
-      <w:pPr>
-        <w:pStyle w:val="berschrift3"/>
-        <w:rPr>
-          <w:noProof/>
-          <w:lang w:eastAsia="de-DE"/>
-        </w:rPr>
-      </w:pPr>
-      <w:bookmarkStart w:id="20" w:name="_Toc507339770"/>
+      </w:pPr>
+      <w:bookmarkStart w:id="20" w:name="_Toc507425250"/>
       <w:r>
         <w:rPr>
           <w:noProof/>
@@ -4431,8 +4475,8 @@
             <v:path o:extrusionok="f" gradientshapeok="t" o:connecttype="rect"/>
             <o:lock v:ext="edit" aspectratio="t"/>
           </v:shapetype>
-          <v:shape id="_x0000_s1036" type="#_x0000_t75" style="position:absolute;margin-left:339.15pt;margin-top:50.35pt;width:170.3pt;height:190.35pt;z-index:-251647488" wrapcoords="4205 0 4269 1361 4014 1616 4014 2041 4142 3572 4460 4082 5034 4082 6244 5443 5989 7398 6117 7909 6435 8164 6372 9524 5798 10120 5225 10885 4906 11480 4906 12076 5225 12246 6372 13606 6181 19644 6435 19899 13890 20409 13827 21005 14273 21175 15483 21175 15802 21175 15865 20580 15802 20409 16057 19049 15802 17688 15738 15222 15674 14967 15929 13606 15929 12246 16312 10970 16503 9099 16503 8504 16312 8164 16821 6803 16758 5443 17140 4932 17204 2551 11087 1361 10832 0 4205 0">
-            <v:imagedata r:id="rId16" o:title="DSC00433" cropleft="10493f" cropright="11138f"/>
+          <v:shape id="_x0000_s1036" type="#_x0000_t75" style="position:absolute;margin-left:339.15pt;margin-top:50.35pt;width:170.3pt;height:190.35pt;z-index:-251646976" wrapcoords="4205 0 4269 1361 4014 1616 4014 2041 4142 3572 4460 4082 5034 4082 6244 5443 5989 7398 6117 7909 6435 8164 6372 9524 5798 10120 5225 10885 4906 11480 4906 12076 5225 12246 6372 13606 6181 19644 6435 19899 13890 20409 13827 21005 14273 21175 15483 21175 15802 21175 15865 20580 15802 20409 16057 19049 15802 17688 15738 15222 15674 14967 15929 13606 15929 12246 16312 10970 16503 9099 16503 8504 16312 8164 16821 6803 16758 5443 17140 4932 17204 2551 11087 1361 10832 0 4205 0">
+            <v:imagedata r:id="rId18" o:title="DSC00433" cropleft="10493f" cropright="11138f"/>
             <w10:wrap type="square"/>
           </v:shape>
         </w:pict>
@@ -4520,7 +4564,7 @@
           <w:lang w:eastAsia="de-DE"/>
         </w:rPr>
         <w:pict>
-          <v:shape id="Textfeld 24" o:spid="_x0000_s1030" type="#_x0000_t202" style="position:absolute;margin-left:430.1pt;margin-top:102.3pt;width:138.95pt;height:10pt;z-index:251667968;visibility:visible;mso-position-horizontal-relative:page;mso-width-relative:margin;mso-height-relative:margin" o:gfxdata="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" stroked="f">
+          <v:shape id="Textfeld 24" o:spid="_x0000_s1030" type="#_x0000_t202" style="position:absolute;margin-left:430.1pt;margin-top:102.3pt;width:138.95pt;height:10pt;z-index:251668480;visibility:visible;mso-position-horizontal-relative:page;mso-width-relative:margin;mso-height-relative:margin" o:gfxdata="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" stroked="f">
             <v:textbox inset="0,0,0,0">
               <w:txbxContent>
                 <w:p>
@@ -4534,14 +4578,9 @@
                   <w:r>
                     <w:t xml:space="preserve">Abb. </w:t>
                   </w:r>
-                  <w:fldSimple w:instr=" SEQ Abb. \* ARABIC ">
-                    <w:r>
-                      <w:rPr>
-                        <w:noProof/>
-                      </w:rPr>
-                      <w:t>8</w:t>
-                    </w:r>
-                  </w:fldSimple>
+                  <w:r>
+                    <w:t>7</w:t>
+                  </w:r>
                   <w:r>
                     <w:t xml:space="preserve"> - Der 6. Prototyp von der Seite</w:t>
                   </w:r>
@@ -4618,7 +4657,7 @@
         <w:pStyle w:val="berschrift2"/>
       </w:pPr>
       <w:bookmarkStart w:id="22" w:name="_Hardware_und_Software"/>
-      <w:bookmarkStart w:id="23" w:name="_Toc507339771"/>
+      <w:bookmarkStart w:id="23" w:name="_Toc507425251"/>
       <w:bookmarkEnd w:id="22"/>
       <w:r>
         <w:t>Hardware und Software des EV3</w:t>
@@ -4629,7 +4668,7 @@
       <w:pPr>
         <w:pStyle w:val="berschrift3"/>
       </w:pPr>
-      <w:bookmarkStart w:id="24" w:name="_Toc507339772"/>
+      <w:bookmarkStart w:id="24" w:name="_Toc507425252"/>
       <w:r>
         <w:t>Die Hardware</w:t>
       </w:r>
@@ -4651,7 +4690,7 @@
       <w:pPr>
         <w:pStyle w:val="berschrift3"/>
       </w:pPr>
-      <w:bookmarkStart w:id="25" w:name="_Toc507339773"/>
+      <w:bookmarkStart w:id="25" w:name="_Toc507425253"/>
       <w:r>
         <w:t>Die Software</w:t>
       </w:r>
@@ -4721,7 +4760,7 @@
       <w:pPr>
         <w:pStyle w:val="berschrift2"/>
       </w:pPr>
-      <w:bookmarkStart w:id="26" w:name="_Toc507339774"/>
+      <w:bookmarkStart w:id="26" w:name="_Toc507425254"/>
       <w:r>
         <w:lastRenderedPageBreak/>
         <w:t>Die Applikation</w:t>
@@ -4773,7 +4812,7 @@
                     <pic:cNvPicPr/>
                   </pic:nvPicPr>
                   <pic:blipFill>
-                    <a:blip r:embed="rId17"/>
+                    <a:blip r:embed="rId19"/>
                     <a:stretch>
                       <a:fillRect/>
                     </a:stretch>
@@ -4803,28 +4842,10 @@
         <w:t xml:space="preserve">Abb. </w:t>
       </w:r>
       <w:r>
-        <w:fldChar w:fldCharType="begin"/>
-      </w:r>
-      <w:r>
-        <w:instrText xml:space="preserve"> SEQ Abb. \* ARABIC </w:instrText>
-      </w:r>
-      <w:r>
-        <w:fldChar w:fldCharType="separate"/>
-      </w:r>
-      <w:r>
-        <w:rPr>
-          <w:noProof/>
-        </w:rPr>
-        <w:t>9</w:t>
-      </w:r>
-      <w:r>
-        <w:rPr>
-          <w:noProof/>
-        </w:rPr>
-        <w:fldChar w:fldCharType="end"/>
-      </w:r>
-      <w:r>
-        <w:t xml:space="preserve"> - Ausschnitt aus der Sprachverarbeitung der Applikation</w:t>
+        <w:t xml:space="preserve">8 </w:t>
+      </w:r>
+      <w:r>
+        <w:t>- Ausschnitt aus der Sprachverarbeitung der Applikation</w:t>
       </w:r>
       <w:bookmarkEnd w:id="27"/>
     </w:p>
@@ -4835,7 +4856,7 @@
           <w:tab w:val="left" w:pos="3627"/>
         </w:tabs>
       </w:pPr>
-      <w:bookmarkStart w:id="28" w:name="_Toc507339775"/>
+      <w:bookmarkStart w:id="28" w:name="_Toc507425255"/>
       <w:r>
         <w:t>Verbindung Smartphone und EV3</w:t>
       </w:r>
@@ -4912,7 +4933,7 @@
       <w:pPr>
         <w:pStyle w:val="berschrift3"/>
       </w:pPr>
-      <w:bookmarkStart w:id="29" w:name="_Toc507339776"/>
+      <w:bookmarkStart w:id="29" w:name="_Toc507425256"/>
       <w:r>
         <w:t>Weitere Funktionen der Applikation</w:t>
       </w:r>
@@ -4930,7 +4951,7 @@
           <w:lang w:eastAsia="de-DE"/>
         </w:rPr>
         <w:pict>
-          <v:shape id="Textfeld 21" o:spid="_x0000_s1031" type="#_x0000_t202" style="position:absolute;margin-left:1.8pt;margin-top:225.4pt;width:336pt;height:.05pt;z-index:-251653632;visibility:visible" wrapcoords="-48 0 -48 20829 21600 20829 21600 0 -48 0" o:gfxdata="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" stroked="f">
+          <v:shape id="Textfeld 21" o:spid="_x0000_s1031" type="#_x0000_t202" style="position:absolute;margin-left:1.8pt;margin-top:225.4pt;width:336pt;height:.05pt;z-index:-251653120;visibility:visible" wrapcoords="-48 0 -48 20829 21600 20829 21600 0 -48 0" o:gfxdata="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" stroked="f">
             <v:textbox style="mso-fit-shape-to-text:t" inset="0,0,0,0">
               <w:txbxContent>
                 <w:p>
@@ -4944,14 +4965,9 @@
                   <w:r>
                     <w:t xml:space="preserve">Abb. </w:t>
                   </w:r>
-                  <w:fldSimple w:instr=" SEQ Abb. \* ARABIC ">
-                    <w:r>
-                      <w:rPr>
-                        <w:noProof/>
-                      </w:rPr>
-                      <w:t>10</w:t>
-                    </w:r>
-                  </w:fldSimple>
+                  <w:r>
+                    <w:t>9</w:t>
+                  </w:r>
                   <w:r>
                     <w:t xml:space="preserve"> - Programmfragment zum Empfangen von Zeichenketten über einen Socket</w:t>
                   </w:r>
@@ -4969,7 +4985,7 @@
           <w:lang w:eastAsia="de-DE"/>
         </w:rPr>
         <w:drawing>
-          <wp:anchor distT="0" distB="0" distL="114300" distR="114300" simplePos="0" relativeHeight="251634176" behindDoc="1" locked="0" layoutInCell="1" allowOverlap="1">
+          <wp:anchor distT="0" distB="0" distL="114300" distR="114300" simplePos="0" relativeHeight="251649536" behindDoc="1" locked="0" layoutInCell="1" allowOverlap="1">
             <wp:simplePos x="0" y="0"/>
             <wp:positionH relativeFrom="margin">
               <wp:posOffset>23015</wp:posOffset>
@@ -5000,7 +5016,7 @@
                     <pic:cNvPicPr/>
                   </pic:nvPicPr>
                   <pic:blipFill>
-                    <a:blip r:embed="rId18">
+                    <a:blip r:embed="rId20">
                       <a:extLst>
                         <a:ext uri="{28A0092B-C50C-407E-A947-70E740481C1C}">
                           <a14:useLocalDpi xmlns:a14="http://schemas.microsoft.com/office/drawing/2010/main" val="0"/>
@@ -5052,22 +5068,22 @@
           <w:lang w:eastAsia="de-DE"/>
         </w:rPr>
         <w:drawing>
-          <wp:anchor distT="0" distB="0" distL="114300" distR="114300" simplePos="0" relativeHeight="251644416" behindDoc="1" locked="0" layoutInCell="1" allowOverlap="1">
+          <wp:anchor distT="0" distB="0" distL="114300" distR="114300" simplePos="0" relativeHeight="251659776" behindDoc="1" locked="0" layoutInCell="1" allowOverlap="1">
             <wp:simplePos x="0" y="0"/>
             <wp:positionH relativeFrom="column">
-              <wp:posOffset>1235406</wp:posOffset>
+              <wp:posOffset>1856105</wp:posOffset>
             </wp:positionH>
             <wp:positionV relativeFrom="paragraph">
-              <wp:posOffset>12795</wp:posOffset>
+              <wp:posOffset>8890</wp:posOffset>
             </wp:positionV>
-            <wp:extent cx="1143000" cy="2032000"/>
-            <wp:effectExtent l="0" t="0" r="0" b="6350"/>
+            <wp:extent cx="1555750" cy="2765425"/>
+            <wp:effectExtent l="0" t="0" r="0" b="0"/>
             <wp:wrapTight wrapText="bothSides">
               <wp:wrapPolygon edited="0">
                 <wp:start x="0" y="0"/>
-                <wp:lineTo x="0" y="21465"/>
-                <wp:lineTo x="21240" y="21465"/>
-                <wp:lineTo x="21240" y="0"/>
+                <wp:lineTo x="0" y="21426"/>
+                <wp:lineTo x="21424" y="21426"/>
+                <wp:lineTo x="21424" y="0"/>
                 <wp:lineTo x="0" y="0"/>
               </wp:wrapPolygon>
             </wp:wrapTight>
@@ -5083,7 +5099,7 @@
                     <pic:cNvPicPr/>
                   </pic:nvPicPr>
                   <pic:blipFill>
-                    <a:blip r:embed="rId19">
+                    <a:blip r:embed="rId21">
                       <a:extLst>
                         <a:ext uri="{28A0092B-C50C-407E-A947-70E740481C1C}">
                           <a14:useLocalDpi xmlns:a14="http://schemas.microsoft.com/office/drawing/2010/main" val="0"/>
@@ -5097,7 +5113,7 @@
                   <pic:spPr>
                     <a:xfrm>
                       <a:off x="0" y="0"/>
-                      <a:ext cx="1143000" cy="2032000"/>
+                      <a:ext cx="1555750" cy="2765425"/>
                     </a:xfrm>
                     <a:prstGeom prst="rect">
                       <a:avLst/>
@@ -5106,6 +5122,12 @@
                 </pic:pic>
               </a:graphicData>
             </a:graphic>
+            <wp14:sizeRelH relativeFrom="margin">
+              <wp14:pctWidth>0</wp14:pctWidth>
+            </wp14:sizeRelH>
+            <wp14:sizeRelV relativeFrom="margin">
+              <wp14:pctHeight>0</wp14:pctHeight>
+            </wp14:sizeRelV>
           </wp:anchor>
         </w:drawing>
       </w:r>
@@ -5115,22 +5137,22 @@
           <w:lang w:eastAsia="de-DE"/>
         </w:rPr>
         <w:drawing>
-          <wp:anchor distT="0" distB="0" distL="114300" distR="114300" simplePos="0" relativeHeight="251636224" behindDoc="1" locked="0" layoutInCell="1" allowOverlap="1">
+          <wp:anchor distT="0" distB="0" distL="114300" distR="114300" simplePos="0" relativeHeight="251657728" behindDoc="1" locked="0" layoutInCell="1" allowOverlap="1">
             <wp:simplePos x="0" y="0"/>
             <wp:positionH relativeFrom="margin">
-              <wp:posOffset>-1744</wp:posOffset>
+              <wp:posOffset>69177</wp:posOffset>
             </wp:positionH>
             <wp:positionV relativeFrom="paragraph">
-              <wp:posOffset>26443</wp:posOffset>
+              <wp:posOffset>8890</wp:posOffset>
             </wp:positionV>
-            <wp:extent cx="1155700" cy="2057400"/>
-            <wp:effectExtent l="0" t="0" r="6350" b="0"/>
+            <wp:extent cx="1548765" cy="2759075"/>
+            <wp:effectExtent l="0" t="0" r="0" b="0"/>
             <wp:wrapTight wrapText="bothSides">
               <wp:wrapPolygon edited="0">
                 <wp:start x="0" y="0"/>
-                <wp:lineTo x="0" y="21400"/>
-                <wp:lineTo x="21363" y="21400"/>
-                <wp:lineTo x="21363" y="0"/>
+                <wp:lineTo x="0" y="21476"/>
+                <wp:lineTo x="21255" y="21476"/>
+                <wp:lineTo x="21255" y="0"/>
                 <wp:lineTo x="0" y="0"/>
               </wp:wrapPolygon>
             </wp:wrapTight>
@@ -5146,7 +5168,7 @@
                     <pic:cNvPicPr/>
                   </pic:nvPicPr>
                   <pic:blipFill>
-                    <a:blip r:embed="rId20">
+                    <a:blip r:embed="rId22">
                       <a:extLst>
                         <a:ext uri="{28A0092B-C50C-407E-A947-70E740481C1C}">
                           <a14:useLocalDpi xmlns:a14="http://schemas.microsoft.com/office/drawing/2010/main" val="0"/>
@@ -5160,7 +5182,7 @@
                   <pic:spPr>
                     <a:xfrm>
                       <a:off x="0" y="0"/>
-                      <a:ext cx="1155700" cy="2057400"/>
+                      <a:ext cx="1548765" cy="2759075"/>
                     </a:xfrm>
                     <a:prstGeom prst="rect">
                       <a:avLst/>
@@ -5169,6 +5191,12 @@
                 </pic:pic>
               </a:graphicData>
             </a:graphic>
+            <wp14:sizeRelH relativeFrom="margin">
+              <wp14:pctWidth>0</wp14:pctWidth>
+            </wp14:sizeRelH>
+            <wp14:sizeRelV relativeFrom="margin">
+              <wp14:pctHeight>0</wp14:pctHeight>
+            </wp14:sizeRelV>
           </wp:anchor>
         </w:drawing>
       </w:r>
@@ -5179,6 +5207,13 @@
     <w:p/>
     <w:p/>
     <w:p/>
+    <w:p/>
+    <w:p>
+      <w:pPr>
+        <w:pStyle w:val="berschrift2"/>
+      </w:pPr>
+    </w:p>
+    <w:p/>
     <w:p>
       <w:r>
         <w:rPr>
@@ -5186,7 +5221,7 @@
           <w:lang w:eastAsia="de-DE"/>
         </w:rPr>
         <w:pict>
-          <v:shape id="Textfeld 25" o:spid="_x0000_s1032" type="#_x0000_t202" style="position:absolute;margin-left:0;margin-top:7.2pt;width:207.15pt;height:.05pt;z-index:-251652608;visibility:visible;mso-position-horizontal-relative:margin;mso-width-relative:margin" wrapcoords="-78 0 -78 20829 21600 20829 21600 0 -78 0" o:gfxdata="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" stroked="f">
+          <v:shape id="Textfeld 25" o:spid="_x0000_s1032" type="#_x0000_t202" style="position:absolute;margin-left:7pt;margin-top:.95pt;width:207.15pt;height:21pt;z-index:-251652096;visibility:visible;mso-position-horizontal-relative:margin;mso-width-relative:margin" wrapcoords="-78 0 -78 20829 21600 20829 21600 0 -78 0" o:gfxdata="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" stroked="f">
             <v:textbox style="mso-fit-shape-to-text:t" inset="0,0,0,0">
               <w:txbxContent>
                 <w:p>
@@ -5200,16 +5235,11 @@
                   <w:r>
                     <w:t xml:space="preserve">Abb. </w:t>
                   </w:r>
-                  <w:fldSimple w:instr=" SEQ Abb. \* ARABIC ">
-                    <w:r>
-                      <w:rPr>
-                        <w:noProof/>
-                      </w:rPr>
-                      <w:t>11</w:t>
-                    </w:r>
-                  </w:fldSimple>
                   <w:r>
-                    <w:t xml:space="preserve"> – Hauptmenü und Einstellungen der Applikation</w:t>
+                    <w:t xml:space="preserve">10 </w:t>
+                  </w:r>
+                  <w:r>
+                    <w:t>– Hauptmenü und Einstellungen der Applikation</w:t>
                   </w:r>
                   <w:bookmarkEnd w:id="31"/>
                 </w:p>
@@ -5224,13 +5254,8 @@
       <w:pPr>
         <w:pStyle w:val="berschrift2"/>
       </w:pPr>
-    </w:p>
-    <w:p>
-      <w:pPr>
-        <w:pStyle w:val="berschrift2"/>
-      </w:pPr>
       <w:bookmarkStart w:id="32" w:name="_Einbindung_des_Microsoft"/>
-      <w:bookmarkStart w:id="33" w:name="_Toc507339777"/>
+      <w:bookmarkStart w:id="33" w:name="_Toc507425257"/>
       <w:bookmarkEnd w:id="32"/>
       <w:r>
         <w:t>Einbindung des Microsoft Kinect Sensors v2</w:t>
@@ -5241,7 +5266,7 @@
       <w:pPr>
         <w:pStyle w:val="berschrift3"/>
       </w:pPr>
-      <w:bookmarkStart w:id="34" w:name="_Toc507339778"/>
+      <w:bookmarkStart w:id="34" w:name="_Toc507425258"/>
       <w:r>
         <w:t>Hardware</w:t>
       </w:r>
@@ -5347,111 +5372,21 @@
       </w:pPr>
       <w:r>
         <w:rPr>
-          <w:rFonts w:cstheme="minorHAnsi"/>
-        </w:rPr>
-        <w:t>Die 1080p Farbkamera sendet in einer Geschwindigkeit von 30Hz Daten an den Computer</w:t>
-      </w:r>
-    </w:p>
-    <w:p>
-      <w:pPr>
-        <w:pStyle w:val="StandardWeb"/>
-        <w:numPr>
-          <w:ilvl w:val="0"/>
-          <w:numId w:val="10"/>
-        </w:numPr>
-        <w:spacing w:after="198" w:line="276" w:lineRule="auto"/>
-        <w:rPr>
-          <w:rFonts w:asciiTheme="minorHAnsi" w:hAnsiTheme="minorHAnsi" w:cstheme="minorHAnsi"/>
-          <w:sz w:val="22"/>
-          <w:szCs w:val="22"/>
-        </w:rPr>
-      </w:pPr>
-      <w:r>
-        <w:rPr>
-          <w:rFonts w:asciiTheme="minorHAnsi" w:hAnsiTheme="minorHAnsi" w:cstheme="minorHAnsi"/>
-          <w:sz w:val="22"/>
-          <w:szCs w:val="22"/>
-        </w:rPr>
-        <w:t xml:space="preserve">Mehrere Infrarot Emitter </w:t>
-      </w:r>
-    </w:p>
-    <w:p>
-      <w:pPr>
-        <w:pStyle w:val="StandardWeb"/>
-        <w:numPr>
-          <w:ilvl w:val="1"/>
-          <w:numId w:val="10"/>
-        </w:numPr>
-        <w:spacing w:after="198" w:line="276" w:lineRule="auto"/>
-        <w:rPr>
-          <w:rFonts w:asciiTheme="minorHAnsi" w:hAnsiTheme="minorHAnsi" w:cstheme="minorHAnsi"/>
-          <w:sz w:val="22"/>
-          <w:szCs w:val="22"/>
-        </w:rPr>
-      </w:pPr>
-      <w:r>
-        <w:rPr>
-          <w:rFonts w:asciiTheme="minorHAnsi" w:hAnsiTheme="minorHAnsi" w:cstheme="minorHAnsi"/>
-          <w:sz w:val="22"/>
-          <w:szCs w:val="22"/>
-        </w:rPr>
-        <w:t xml:space="preserve">Diese Komponente ermöglicht es dem </w:t>
-      </w:r>
-      <w:r>
-        <w:rPr>
-          <w:rFonts w:asciiTheme="minorHAnsi" w:hAnsiTheme="minorHAnsi" w:cstheme="minorHAnsi"/>
-          <w:sz w:val="22"/>
-          <w:szCs w:val="22"/>
-        </w:rPr>
-        <w:t>Sensor</w:t>
-      </w:r>
-      <w:r>
-        <w:rPr>
-          <w:rFonts w:asciiTheme="minorHAnsi" w:hAnsiTheme="minorHAnsi" w:cstheme="minorHAnsi"/>
-          <w:sz w:val="22"/>
-          <w:szCs w:val="22"/>
-        </w:rPr>
-        <w:t xml:space="preserve">, auch bei schlechter Beleuchtung gute Bilder von der Umgebung </w:t>
-      </w:r>
-      <w:r>
-        <w:rPr>
-          <w:rFonts w:asciiTheme="minorHAnsi" w:hAnsiTheme="minorHAnsi" w:cstheme="minorHAnsi"/>
-          <w:sz w:val="22"/>
-          <w:szCs w:val="22"/>
-        </w:rPr>
-        <w:t>aufzunehmen</w:t>
-      </w:r>
-      <w:r>
-        <w:rPr>
-          <w:rFonts w:asciiTheme="minorHAnsi" w:hAnsiTheme="minorHAnsi" w:cstheme="minorHAnsi"/>
-          <w:sz w:val="22"/>
-          <w:szCs w:val="22"/>
-        </w:rPr>
-        <w:t>.</w:t>
-      </w:r>
-    </w:p>
-    <w:p>
-      <w:pPr>
-        <w:ind w:left="720"/>
-      </w:pPr>
-      <w:r>
-        <w:rPr>
-          <w:noProof/>
-          <w:lang w:eastAsia="de-DE"/>
+          <w:noProof/>
         </w:rPr>
         <w:drawing>
-          <wp:anchor distT="0" distB="0" distL="114300" distR="114300" simplePos="0" relativeHeight="251646464" behindDoc="1" locked="0" layoutInCell="1" allowOverlap="1">
+          <wp:anchor distT="0" distB="0" distL="114300" distR="114300" simplePos="0" relativeHeight="251668992" behindDoc="0" locked="0" layoutInCell="1" allowOverlap="1">
             <wp:simplePos x="0" y="0"/>
-            <wp:positionH relativeFrom="margin">
-              <wp:posOffset>329688</wp:posOffset>
+            <wp:positionH relativeFrom="column">
+              <wp:posOffset>3201025</wp:posOffset>
             </wp:positionH>
-            <wp:positionV relativeFrom="paragraph">
-              <wp:posOffset>7620</wp:posOffset>
+            <wp:positionV relativeFrom="page">
+              <wp:posOffset>7300994</wp:posOffset>
             </wp:positionV>
-            <wp:extent cx="2957830" cy="1703070"/>
+            <wp:extent cx="3241040" cy="1974215"/>
             <wp:effectExtent l="0" t="0" r="0" b="0"/>
             <wp:wrapSquare wrapText="bothSides"/>
-            <wp:docPr id="12" name="Grafik 12"/>
+            <wp:docPr id="5" name="Grafik 5"/>
             <wp:cNvGraphicFramePr>
               <a:graphicFrameLocks xmlns:a="http://schemas.openxmlformats.org/drawingml/2006/main" noChangeAspect="1"/>
             </wp:cNvGraphicFramePr>
@@ -5459,28 +5394,31 @@
               <a:graphicData uri="http://schemas.openxmlformats.org/drawingml/2006/picture">
                 <pic:pic xmlns:pic="http://schemas.openxmlformats.org/drawingml/2006/picture">
                   <pic:nvPicPr>
-                    <pic:cNvPr id="1" name=""/>
-                    <pic:cNvPicPr/>
+                    <pic:cNvPr id="0" name="Picture 3"/>
+                    <pic:cNvPicPr>
+                      <a:picLocks noChangeAspect="1" noChangeArrowheads="1"/>
+                    </pic:cNvPicPr>
                   </pic:nvPicPr>
                   <pic:blipFill rotWithShape="1">
-                    <a:blip r:embed="rId21">
+                    <a:blip r:embed="rId23" cstate="print">
                       <a:extLst>
                         <a:ext uri="{28A0092B-C50C-407E-A947-70E740481C1C}">
                           <a14:useLocalDpi xmlns:a14="http://schemas.microsoft.com/office/drawing/2010/main" val="0"/>
                         </a:ext>
                       </a:extLst>
                     </a:blip>
-                    <a:srcRect l="939"/>
+                    <a:srcRect l="10042" t="12327" r="11933"/>
                     <a:stretch/>
                   </pic:blipFill>
                   <pic:spPr bwMode="auto">
                     <a:xfrm>
                       <a:off x="0" y="0"/>
-                      <a:ext cx="2957830" cy="1703070"/>
+                      <a:ext cx="3241040" cy="1974215"/>
                     </a:xfrm>
                     <a:prstGeom prst="rect">
                       <a:avLst/>
                     </a:prstGeom>
+                    <a:noFill/>
                     <a:ln>
                       <a:noFill/>
                     </a:ln>
@@ -5493,14 +5431,82 @@
                 </pic:pic>
               </a:graphicData>
             </a:graphic>
+            <wp14:sizeRelH relativeFrom="page">
+              <wp14:pctWidth>0</wp14:pctWidth>
+            </wp14:sizeRelH>
+            <wp14:sizeRelV relativeFrom="page">
+              <wp14:pctHeight>0</wp14:pctHeight>
+            </wp14:sizeRelV>
           </wp:anchor>
         </w:drawing>
       </w:r>
+      <w:r>
+        <w:rPr>
+          <w:rFonts w:cstheme="minorHAnsi"/>
+        </w:rPr>
+        <w:t>Die 1080p Farbkamera sendet in einer Geschwindigkeit von 30Hz Daten an den Computer</w:t>
+      </w:r>
+    </w:p>
+    <w:p>
+      <w:pPr>
+        <w:pStyle w:val="StandardWeb"/>
+        <w:numPr>
+          <w:ilvl w:val="0"/>
+          <w:numId w:val="10"/>
+        </w:numPr>
+        <w:spacing w:after="198" w:line="276" w:lineRule="auto"/>
+        <w:rPr>
+          <w:rFonts w:asciiTheme="minorHAnsi" w:hAnsiTheme="minorHAnsi" w:cstheme="minorHAnsi"/>
+          <w:sz w:val="22"/>
+          <w:szCs w:val="22"/>
+        </w:rPr>
+      </w:pPr>
+      <w:r>
+        <w:rPr>
+          <w:rFonts w:asciiTheme="minorHAnsi" w:hAnsiTheme="minorHAnsi" w:cstheme="minorHAnsi"/>
+          <w:sz w:val="22"/>
+          <w:szCs w:val="22"/>
+        </w:rPr>
+        <w:t xml:space="preserve">Mehrere Infrarot Emitter </w:t>
+      </w:r>
+    </w:p>
+    <w:p>
+      <w:pPr>
+        <w:pStyle w:val="StandardWeb"/>
+        <w:numPr>
+          <w:ilvl w:val="1"/>
+          <w:numId w:val="10"/>
+        </w:numPr>
+        <w:spacing w:after="198" w:line="276" w:lineRule="auto"/>
+        <w:rPr>
+          <w:rFonts w:asciiTheme="minorHAnsi" w:hAnsiTheme="minorHAnsi" w:cstheme="minorHAnsi"/>
+          <w:sz w:val="22"/>
+          <w:szCs w:val="22"/>
+        </w:rPr>
+      </w:pPr>
+      <w:r>
+        <w:rPr>
+          <w:rFonts w:asciiTheme="minorHAnsi" w:hAnsiTheme="minorHAnsi" w:cstheme="minorHAnsi"/>
+          <w:sz w:val="22"/>
+          <w:szCs w:val="22"/>
+        </w:rPr>
+        <w:t xml:space="preserve">Diese Komponente </w:t>
+      </w:r>
+      <w:r>
+        <w:rPr>
+          <w:rFonts w:asciiTheme="minorHAnsi" w:hAnsiTheme="minorHAnsi" w:cstheme="minorHAnsi"/>
+          <w:sz w:val="22"/>
+          <w:szCs w:val="22"/>
+        </w:rPr>
+        <w:t>kann verwendet werden um auch bei schlechtem Licht Bilder aufzunehmen</w:t>
+      </w:r>
+    </w:p>
+    <w:p>
+      <w:pPr>
+        <w:ind w:left="720"/>
+      </w:pPr>
     </w:p>
     <w:p/>
-    <w:p/>
-    <w:p/>
-    <w:p/>
     <w:p>
       <w:r>
         <w:rPr>
@@ -5508,8 +5514,8 @@
           <w:lang w:eastAsia="de-DE"/>
         </w:rPr>
         <w:pict>
-          <v:shape id="Textfeld 26" o:spid="_x0000_s1033" type="#_x0000_t202" style="position:absolute;margin-left:-256.65pt;margin-top:17.95pt;width:316.65pt;height:21pt;z-index:-251651584;visibility:visible" wrapcoords="-51 0 -51 20829 21600 20829 21600 0 -51 0" o:gfxdata="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" stroked="f">
-            <v:textbox style="mso-fit-shape-to-text:t" inset="0,0,0,0">
+          <v:shape id="Textfeld 26" o:spid="_x0000_s1033" type="#_x0000_t202" style="position:absolute;margin-left:260.95pt;margin-top:14.45pt;width:195.2pt;height:21pt;z-index:-251651072;visibility:visible" wrapcoords="-51 0 -51 20829 21600 20829 21600 0 -51 0" o:gfxdata="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" stroked="f">
+            <v:textbox style="mso-next-textbox:#Textfeld 26;mso-fit-shape-to-text:t" inset="0,0,0,0">
               <w:txbxContent>
                 <w:p>
                   <w:pPr>
@@ -5522,22 +5528,11 @@
                   <w:r>
                     <w:t xml:space="preserve">Abb. </w:t>
                   </w:r>
-                  <w:fldSimple w:instr=" SEQ Abb. \* ARABIC ">
-                    <w:r>
-                      <w:rPr>
-                        <w:noProof/>
-                      </w:rPr>
-                      <w:t>12</w:t>
-                    </w:r>
-                  </w:fldSimple>
                   <w:r>
-                    <w:t xml:space="preserve"> - Abbildung des Microsoft Kinect Sensors v2 (</w:t>
+                    <w:t>11</w:t>
                   </w:r>
                   <w:r>
-                    <w:t>www.physio-pedia.com</w:t>
-                  </w:r>
-                  <w:r>
-                    <w:t>)</w:t>
+                    <w:t xml:space="preserve"> - Abbildung des Microsoft Kinect Sensors v2</w:t>
                   </w:r>
                   <w:bookmarkEnd w:id="35"/>
                 </w:p>
@@ -5548,11 +5543,12 @@
         </w:pict>
       </w:r>
     </w:p>
+    <w:p/>
     <w:p>
       <w:pPr>
         <w:pStyle w:val="berschrift3"/>
       </w:pPr>
-      <w:bookmarkStart w:id="36" w:name="_Toc507339779"/>
+      <w:bookmarkStart w:id="36" w:name="_Toc507425259"/>
       <w:r>
         <w:lastRenderedPageBreak/>
         <w:t>Software</w:t>
@@ -5631,9 +5627,15 @@
     </w:p>
     <w:p>
       <w:r>
-        <w:t xml:space="preserve">Der Source-Code aller Programme ist unter </w:t>
-      </w:r>
-      <w:hyperlink r:id="rId22" w:history="1">
+        <w:t xml:space="preserve">Der </w:t>
+      </w:r>
+      <w:r>
+        <w:t>Quellcode</w:t>
+      </w:r>
+      <w:r>
+        <w:t xml:space="preserve"> aller Programme ist unter </w:t>
+      </w:r>
+      <w:hyperlink r:id="rId24" w:history="1">
         <w:r>
           <w:rPr>
             <w:rStyle w:val="Hyperlink"/>
@@ -5649,7 +5651,7 @@
       <w:pPr>
         <w:pStyle w:val="berschrift4"/>
       </w:pPr>
-      <w:bookmarkStart w:id="37" w:name="_Toc507339780"/>
+      <w:bookmarkStart w:id="37" w:name="_Toc507425260"/>
       <w:r>
         <w:t>Version 1</w:t>
       </w:r>
@@ -5699,7 +5701,7 @@
                     <pic:cNvPicPr/>
                   </pic:nvPicPr>
                   <pic:blipFill>
-                    <a:blip r:embed="rId23"/>
+                    <a:blip r:embed="rId25"/>
                     <a:stretch>
                       <a:fillRect/>
                     </a:stretch>
@@ -5729,25 +5731,7 @@
         <w:t xml:space="preserve">Abb. </w:t>
       </w:r>
       <w:r>
-        <w:fldChar w:fldCharType="begin"/>
-      </w:r>
-      <w:r>
-        <w:instrText xml:space="preserve"> SEQ Abb. \* ARABIC </w:instrText>
-      </w:r>
-      <w:r>
-        <w:fldChar w:fldCharType="separate"/>
-      </w:r>
-      <w:r>
-        <w:rPr>
-          <w:noProof/>
-        </w:rPr>
-        <w:t>13</w:t>
-      </w:r>
-      <w:r>
-        <w:rPr>
-          <w:noProof/>
-        </w:rPr>
-        <w:fldChar w:fldCharType="end"/>
+        <w:t>12</w:t>
       </w:r>
       <w:r>
         <w:t xml:space="preserve"> - Ausschnitt aus der ersten Version der Kinect-Software</w:t>
@@ -5764,22 +5748,22 @@
           <w:lang w:eastAsia="de-DE"/>
         </w:rPr>
         <w:drawing>
-          <wp:anchor distT="0" distB="0" distL="114300" distR="114300" simplePos="0" relativeHeight="251654656" behindDoc="1" locked="0" layoutInCell="1" allowOverlap="1">
+          <wp:anchor distT="0" distB="0" distL="114300" distR="114300" simplePos="0" relativeHeight="251665920" behindDoc="1" locked="0" layoutInCell="1" allowOverlap="1">
             <wp:simplePos x="0" y="0"/>
             <wp:positionH relativeFrom="margin">
               <wp:posOffset>48260</wp:posOffset>
             </wp:positionH>
             <wp:positionV relativeFrom="paragraph">
-              <wp:posOffset>1700530</wp:posOffset>
+              <wp:posOffset>1701165</wp:posOffset>
             </wp:positionV>
-            <wp:extent cx="3794125" cy="1301115"/>
+            <wp:extent cx="4899025" cy="1679575"/>
             <wp:effectExtent l="0" t="0" r="0" b="0"/>
             <wp:wrapTight wrapText="bothSides">
               <wp:wrapPolygon edited="0">
                 <wp:start x="0" y="0"/>
-                <wp:lineTo x="0" y="21189"/>
-                <wp:lineTo x="21473" y="21189"/>
-                <wp:lineTo x="21473" y="0"/>
+                <wp:lineTo x="0" y="21314"/>
+                <wp:lineTo x="21502" y="21314"/>
+                <wp:lineTo x="21502" y="0"/>
                 <wp:lineTo x="0" y="0"/>
               </wp:wrapPolygon>
             </wp:wrapTight>
@@ -5795,7 +5779,7 @@
                     <pic:cNvPicPr/>
                   </pic:nvPicPr>
                   <pic:blipFill rotWithShape="1">
-                    <a:blip r:embed="rId24" cstate="print">
+                    <a:blip r:embed="rId26" cstate="print">
                       <a:extLst>
                         <a:ext uri="{28A0092B-C50C-407E-A947-70E740481C1C}">
                           <a14:useLocalDpi xmlns:a14="http://schemas.microsoft.com/office/drawing/2010/main" val="0"/>
@@ -5808,7 +5792,7 @@
                   <pic:spPr bwMode="auto">
                     <a:xfrm>
                       <a:off x="0" y="0"/>
-                      <a:ext cx="3794125" cy="1301115"/>
+                      <a:ext cx="4899025" cy="1679575"/>
                     </a:xfrm>
                     <a:prstGeom prst="rect">
                       <a:avLst/>
@@ -5825,6 +5809,12 @@
                 </pic:pic>
               </a:graphicData>
             </a:graphic>
+            <wp14:sizeRelH relativeFrom="margin">
+              <wp14:pctWidth>0</wp14:pctWidth>
+            </wp14:sizeRelH>
+            <wp14:sizeRelV relativeFrom="margin">
+              <wp14:pctHeight>0</wp14:pctHeight>
+            </wp14:sizeRelV>
           </wp:anchor>
         </w:drawing>
       </w:r>
@@ -5890,12 +5880,17 @@
     <w:p/>
     <w:p>
       <w:r>
+        <w:t xml:space="preserve"> </w:t>
+      </w:r>
+    </w:p>
+    <w:p>
+      <w:r>
         <w:rPr>
           <w:noProof/>
           <w:lang w:eastAsia="de-DE"/>
         </w:rPr>
         <w:pict>
-          <v:shape id="Textfeld 27" o:spid="_x0000_s1034" type="#_x0000_t202" style="position:absolute;margin-left:-310.45pt;margin-top:11.35pt;width:332.15pt;height:21pt;z-index:-251650560;visibility:visible;mso-width-relative:margin" wrapcoords="-49 0 -49 20829 21600 20829 21600 0 -49 0" o:gfxdata="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" stroked="f">
+          <v:shape id="Textfeld 27" o:spid="_x0000_s1034" type="#_x0000_t202" style="position:absolute;margin-left:-394.8pt;margin-top:19pt;width:332.15pt;height:21pt;z-index:-251650048;visibility:visible;mso-width-relative:margin" wrapcoords="-49 0 -49 20829 21600 20829 21600 0 -49 0" o:gfxdata="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" stroked="f">
             <v:textbox style="mso-fit-shape-to-text:t" inset="0,0,0,0">
               <w:txbxContent>
                 <w:p>
@@ -5909,16 +5904,11 @@
                   <w:r>
                     <w:t xml:space="preserve">Abb. </w:t>
                   </w:r>
-                  <w:fldSimple w:instr=" SEQ Abb. \* ARABIC ">
-                    <w:r>
-                      <w:rPr>
-                        <w:noProof/>
-                      </w:rPr>
-                      <w:t>14</w:t>
-                    </w:r>
-                  </w:fldSimple>
                   <w:r>
-                    <w:t xml:space="preserve"> - Ausschnitt aus der ersten Version der Kinect-Software: Verarbeiten der Bilder (1)</w:t>
+                    <w:t xml:space="preserve">13 </w:t>
+                  </w:r>
+                  <w:r>
+                    <w:t>- Ausschnitt aus der ersten Version der Kinect-Software: Verarbeiten der Bilder (1)</w:t>
                   </w:r>
                   <w:bookmarkEnd w:id="39"/>
                 </w:p>
@@ -5928,8 +5918,9 @@
           </v:shape>
         </w:pict>
       </w:r>
-    </w:p>
-    <w:p>
+      <w:r>
+        <w:t xml:space="preserve">                                  </w:t>
+      </w:r>
       <w:r>
         <w:lastRenderedPageBreak/>
         <w:t xml:space="preserve">Nun folgt eine Endlosschleife, welche sich in die restlichen drei Teile gliedert. </w:t>
@@ -5976,7 +5967,7 @@
                     <pic:cNvPicPr/>
                   </pic:nvPicPr>
                   <pic:blipFill rotWithShape="1">
-                    <a:blip r:embed="rId25"/>
+                    <a:blip r:embed="rId27"/>
                     <a:srcRect l="144"/>
                     <a:stretch/>
                   </pic:blipFill>
@@ -6013,28 +6004,10 @@
         <w:t xml:space="preserve">Abb. </w:t>
       </w:r>
       <w:r>
-        <w:fldChar w:fldCharType="begin"/>
-      </w:r>
-      <w:r>
-        <w:instrText xml:space="preserve"> SEQ Abb. \* ARABIC </w:instrText>
-      </w:r>
-      <w:r>
-        <w:fldChar w:fldCharType="separate"/>
-      </w:r>
-      <w:r>
-        <w:rPr>
-          <w:noProof/>
-        </w:rPr>
-        <w:t>15</w:t>
-      </w:r>
-      <w:r>
-        <w:rPr>
-          <w:noProof/>
-        </w:rPr>
-        <w:fldChar w:fldCharType="end"/>
-      </w:r>
-      <w:r>
-        <w:t xml:space="preserve"> - </w:t>
+        <w:t xml:space="preserve">14 </w:t>
+      </w:r>
+      <w:r>
+        <w:t xml:space="preserve">- </w:t>
       </w:r>
       <w:r>
         <w:t>Ausschnitt aus der ersten Version der Kinect-Software: Vera</w:t>
@@ -6062,7 +6035,7 @@
       <w:pPr>
         <w:pStyle w:val="berschrift4"/>
       </w:pPr>
-      <w:bookmarkStart w:id="41" w:name="_Toc507339781"/>
+      <w:bookmarkStart w:id="41" w:name="_Toc507425261"/>
       <w:r>
         <w:t>Version 2</w:t>
       </w:r>
@@ -6294,7 +6267,7 @@
           <w:lang w:eastAsia="de-DE"/>
         </w:rPr>
         <w:pict>
-          <v:shape id="Textfeld 29" o:spid="_x0000_s1035" type="#_x0000_t202" style="position:absolute;margin-left:.35pt;margin-top:330.45pt;width:496.1pt;height:21pt;z-index:-251649536;visibility:visible;mso-position-horizontal-relative:margin;mso-position-vertical-relative:text" wrapcoords="-33 0 -33 20829 21600 20829 21600 0 -33 0" o:gfxdata="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" stroked="f">
+          <v:shape id="Textfeld 29" o:spid="_x0000_s1035" type="#_x0000_t202" style="position:absolute;margin-left:.35pt;margin-top:330.45pt;width:496.1pt;height:21pt;z-index:-251649024;visibility:visible;mso-position-horizontal-relative:margin;mso-position-vertical-relative:text" wrapcoords="-33 0 -33 20829 21600 20829 21600 0 -33 0" o:gfxdata="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" stroked="f">
             <v:textbox style="mso-fit-shape-to-text:t" inset="0,0,0,0">
               <w:txbxContent>
                 <w:p>
@@ -6305,14 +6278,33 @@
                   <w:r>
                     <w:t xml:space="preserve">Abb. </w:t>
                   </w:r>
-                  <w:fldSimple w:instr=" SEQ Abb. \* ARABIC ">
-                    <w:r>
-                      <w:rPr>
-                        <w:noProof/>
-                      </w:rPr>
-                      <w:t>16</w:t>
-                    </w:r>
-                  </w:fldSimple>
+                  <w:r>
+                    <w:fldChar w:fldCharType="begin"/>
+                  </w:r>
+                  <w:r>
+                    <w:instrText xml:space="preserve"> SEQ Abb. \* ARABIC </w:instrText>
+                  </w:r>
+                  <w:r>
+                    <w:fldChar w:fldCharType="separate"/>
+                  </w:r>
+                  <w:r>
+                    <w:rPr>
+                      <w:noProof/>
+                    </w:rPr>
+                    <w:t>1</w:t>
+                  </w:r>
+                  <w:r>
+                    <w:rPr>
+                      <w:noProof/>
+                    </w:rPr>
+                    <w:fldChar w:fldCharType="end"/>
+                  </w:r>
+                  <w:r>
+                    <w:rPr>
+                      <w:noProof/>
+                    </w:rPr>
+                    <w:t>5</w:t>
+                  </w:r>
                   <w:r>
                     <w:t xml:space="preserve"> - </w:t>
                   </w:r>
@@ -6342,7 +6334,7 @@
           <w:lang w:eastAsia="de-DE"/>
         </w:rPr>
         <w:drawing>
-          <wp:anchor distT="0" distB="0" distL="114300" distR="114300" simplePos="0" relativeHeight="251642368" behindDoc="1" locked="0" layoutInCell="1" allowOverlap="1">
+          <wp:anchor distT="0" distB="0" distL="114300" distR="114300" simplePos="0" relativeHeight="251651584" behindDoc="1" locked="0" layoutInCell="1" allowOverlap="1">
             <wp:simplePos x="0" y="0"/>
             <wp:positionH relativeFrom="margin">
               <wp:posOffset>0</wp:posOffset>
@@ -6375,7 +6367,7 @@
                     </pic:cNvPicPr>
                   </pic:nvPicPr>
                   <pic:blipFill>
-                    <a:blip r:embed="rId26">
+                    <a:blip r:embed="rId28">
                       <a:extLst>
                         <a:ext uri="{28A0092B-C50C-407E-A947-70E740481C1C}">
                           <a14:useLocalDpi xmlns:a14="http://schemas.microsoft.com/office/drawing/2010/main" val="0"/>
@@ -6415,7 +6407,7 @@
         <w:pStyle w:val="berschrift1"/>
       </w:pPr>
       <w:bookmarkStart w:id="43" w:name="_Ergebnisse"/>
-      <w:bookmarkStart w:id="44" w:name="_Toc507339782"/>
+      <w:bookmarkStart w:id="44" w:name="_Toc507425262"/>
       <w:bookmarkEnd w:id="43"/>
       <w:r>
         <w:t>Ergebnisse</w:t>
@@ -6435,7 +6427,16 @@
     </w:p>
     <w:p>
       <w:r>
-        <w:t xml:space="preserve">Ein wichtiger Vorteil unseres Projekts liegt in den Kosten. </w:t>
+        <w:t xml:space="preserve">Ein wichtiger Vorteil </w:t>
+      </w:r>
+      <w:r>
+        <w:rPr>
+          <w:sz w:val="20"/>
+        </w:rPr>
+        <w:t>unseres</w:t>
+      </w:r>
+      <w:r>
+        <w:t xml:space="preserve"> Projekts liegt in den Kosten. </w:t>
       </w:r>
       <w:r>
         <w:t>Im Punk</w:t>
@@ -6584,7 +6585,7 @@
       <w:pPr>
         <w:pStyle w:val="berschrift1"/>
       </w:pPr>
-      <w:bookmarkStart w:id="45" w:name="_Toc507339783"/>
+      <w:bookmarkStart w:id="45" w:name="_Toc507425263"/>
       <w:r>
         <w:lastRenderedPageBreak/>
         <w:t>Genutzte Bibliotheken</w:t>
@@ -6595,7 +6596,7 @@
       <w:pPr>
         <w:pStyle w:val="berschrift2"/>
       </w:pPr>
-      <w:bookmarkStart w:id="46" w:name="_Toc507339784"/>
+      <w:bookmarkStart w:id="46" w:name="_Toc507425264"/>
       <w:r>
         <w:t>Software Version 1</w:t>
       </w:r>
@@ -6619,7 +6620,7 @@
       <w:r>
         <w:t>OpenCV (</w:t>
       </w:r>
-      <w:hyperlink r:id="rId27" w:history="1">
+      <w:hyperlink r:id="rId29" w:history="1">
         <w:r>
           <w:rPr>
             <w:rStyle w:val="Hyperlink"/>
@@ -6649,7 +6650,7 @@
       <w:r>
         <w:t>KinectPV2 (</w:t>
       </w:r>
-      <w:hyperlink r:id="rId28" w:history="1">
+      <w:hyperlink r:id="rId30" w:history="1">
         <w:r>
           <w:rPr>
             <w:rStyle w:val="Hyperlink"/>
@@ -6691,7 +6692,7 @@
       <w:r>
         <w:t>Processing 2 (</w:t>
       </w:r>
-      <w:hyperlink r:id="rId29" w:history="1">
+      <w:hyperlink r:id="rId31" w:history="1">
         <w:r>
           <w:rPr>
             <w:rStyle w:val="Hyperlink"/>
@@ -6736,7 +6737,7 @@
       <w:r>
         <w:t>) (</w:t>
       </w:r>
-      <w:hyperlink r:id="rId30" w:history="1">
+      <w:hyperlink r:id="rId32" w:history="1">
         <w:r>
           <w:rPr>
             <w:rStyle w:val="Hyperlink"/>
@@ -6766,7 +6767,7 @@
       <w:r>
         <w:t>Gluegen (</w:t>
       </w:r>
-      <w:hyperlink r:id="rId31" w:history="1">
+      <w:hyperlink r:id="rId33" w:history="1">
         <w:r>
           <w:rPr>
             <w:rStyle w:val="Hyperlink"/>
@@ -6796,7 +6797,7 @@
       <w:r>
         <w:t>LeJOS EV3 (</w:t>
       </w:r>
-      <w:hyperlink r:id="rId32" w:history="1">
+      <w:hyperlink r:id="rId34" w:history="1">
         <w:r>
           <w:rPr>
             <w:rStyle w:val="Hyperlink"/>
@@ -6820,7 +6821,7 @@
       <w:pPr>
         <w:pStyle w:val="berschrift2"/>
       </w:pPr>
-      <w:bookmarkStart w:id="47" w:name="_Toc507339785"/>
+      <w:bookmarkStart w:id="47" w:name="_Toc507425265"/>
       <w:r>
         <w:t>Software Version 2</w:t>
       </w:r>
@@ -6850,7 +6851,7 @@
       <w:r>
         <w:t>OpenCV (</w:t>
       </w:r>
-      <w:hyperlink r:id="rId33" w:history="1">
+      <w:hyperlink r:id="rId35" w:history="1">
         <w:r>
           <w:rPr>
             <w:rStyle w:val="Hyperlink"/>
@@ -6883,7 +6884,7 @@
       <w:r>
         <w:t xml:space="preserve"> (</w:t>
       </w:r>
-      <w:hyperlink r:id="rId34" w:history="1">
+      <w:hyperlink r:id="rId36" w:history="1">
         <w:r>
           <w:rPr>
             <w:rStyle w:val="Hyperlink"/>
@@ -6921,7 +6922,7 @@
       <w:r>
         <w:t xml:space="preserve"> (</w:t>
       </w:r>
-      <w:hyperlink r:id="rId35" w:history="1">
+      <w:hyperlink r:id="rId37" w:history="1">
         <w:r>
           <w:rPr>
             <w:rStyle w:val="Hyperlink"/>
@@ -6961,7 +6962,7 @@
       <w:r>
         <w:t>LeJOS EV3 (</w:t>
       </w:r>
-      <w:hyperlink r:id="rId36" w:history="1">
+      <w:hyperlink r:id="rId38" w:history="1">
         <w:r>
           <w:rPr>
             <w:rStyle w:val="Hyperlink"/>
@@ -6988,7 +6989,7 @@
       <w:pPr>
         <w:pStyle w:val="berschrift1"/>
       </w:pPr>
-      <w:bookmarkStart w:id="48" w:name="_Toc507339786"/>
+      <w:bookmarkStart w:id="48" w:name="_Toc507425266"/>
       <w:r>
         <w:lastRenderedPageBreak/>
         <w:t>Diskussion</w:t>
@@ -6999,7 +7000,7 @@
       <w:pPr>
         <w:pStyle w:val="berschrift2"/>
       </w:pPr>
-      <w:bookmarkStart w:id="49" w:name="_Toc507339787"/>
+      <w:bookmarkStart w:id="49" w:name="_Toc507425267"/>
       <w:r>
         <w:t>Probleme bei der Umsetzung</w:t>
       </w:r>
@@ -7068,7 +7069,7 @@
       <w:pPr>
         <w:pStyle w:val="berschrift2"/>
       </w:pPr>
-      <w:bookmarkStart w:id="50" w:name="_Toc507339788"/>
+      <w:bookmarkStart w:id="50" w:name="_Toc507425268"/>
       <w:r>
         <w:t>Weiterentwicklungsmöglichkeiten</w:t>
       </w:r>
@@ -7079,7 +7080,7 @@
         <w:pStyle w:val="berschrift3"/>
       </w:pPr>
       <w:bookmarkStart w:id="51" w:name="_Ref503037712"/>
-      <w:bookmarkStart w:id="52" w:name="_Toc507339789"/>
+      <w:bookmarkStart w:id="52" w:name="_Toc507425269"/>
       <w:r>
         <w:t>Optimierung der Hardware</w:t>
       </w:r>
@@ -7223,7 +7224,7 @@
       <w:pPr>
         <w:pStyle w:val="berschrift3"/>
       </w:pPr>
-      <w:bookmarkStart w:id="54" w:name="_Toc507339790"/>
+      <w:bookmarkStart w:id="54" w:name="_Toc507425270"/>
       <w:r>
         <w:t>Optimierung der Software</w:t>
       </w:r>
@@ -7285,7 +7286,7 @@
       <w:pPr>
         <w:pStyle w:val="berschrift1"/>
       </w:pPr>
-      <w:bookmarkStart w:id="55" w:name="_Toc507339791"/>
+      <w:bookmarkStart w:id="55" w:name="_Toc507425271"/>
       <w:r>
         <w:t>Danksagung</w:t>
       </w:r>
@@ -7315,7 +7316,7 @@
       <w:pPr>
         <w:pStyle w:val="berschrift1"/>
       </w:pPr>
-      <w:bookmarkStart w:id="56" w:name="_Toc507339792"/>
+      <w:bookmarkStart w:id="56" w:name="_Toc507425272"/>
       <w:r>
         <w:t>Quellen- und Literaturverzeichnis</w:t>
       </w:r>
@@ -7325,7 +7326,7 @@
       <w:r>
         <w:t xml:space="preserve">OpenCV 2.4.3 Java-Dokumentation: </w:t>
       </w:r>
-      <w:hyperlink r:id="rId37" w:history="1">
+      <w:hyperlink r:id="rId39" w:history="1">
         <w:r>
           <w:rPr>
             <w:rStyle w:val="Hyperlink"/>
@@ -7347,7 +7348,7 @@
       <w:r>
         <w:t xml:space="preserve">: </w:t>
       </w:r>
-      <w:hyperlink r:id="rId38" w:history="1">
+      <w:hyperlink r:id="rId40" w:history="1">
         <w:r>
           <w:rPr>
             <w:rStyle w:val="Hyperlink"/>
@@ -7366,7 +7367,7 @@
       <w:r>
         <w:t xml:space="preserve">Android Speech Recognition as a service on Android 4.1 &amp; 4.2: </w:t>
       </w:r>
-      <w:hyperlink r:id="rId39" w:anchor="14950616" w:history="1">
+      <w:hyperlink r:id="rId41" w:anchor="14950616" w:history="1">
         <w:r>
           <w:rPr>
             <w:rStyle w:val="Hyperlink"/>
@@ -7379,7 +7380,7 @@
       <w:r>
         <w:t xml:space="preserve">Android Developer Webseite: </w:t>
       </w:r>
-      <w:hyperlink r:id="rId40" w:history="1">
+      <w:hyperlink r:id="rId42" w:history="1">
         <w:r>
           <w:rPr>
             <w:rStyle w:val="Hyperlink"/>
@@ -7407,7 +7408,7 @@
       <w:r>
         <w:t xml:space="preserve">                                                       </w:t>
       </w:r>
-      <w:hyperlink r:id="rId41" w:history="1">
+      <w:hyperlink r:id="rId43" w:history="1">
         <w:r>
           <w:rPr>
             <w:rStyle w:val="Hyperlink"/>
@@ -7423,7 +7424,7 @@
       <w:r>
         <w:t xml:space="preserve"> </w:t>
       </w:r>
-      <w:hyperlink r:id="rId42" w:history="1">
+      <w:hyperlink r:id="rId44" w:history="1">
         <w:r>
           <w:rPr>
             <w:rStyle w:val="Hyperlink"/>
@@ -7457,7 +7458,7 @@
       <w:r>
         <w:t xml:space="preserve"> </w:t>
       </w:r>
-      <w:hyperlink r:id="rId43" w:history="1">
+      <w:hyperlink r:id="rId45" w:history="1">
         <w:r>
           <w:rPr>
             <w:rStyle w:val="Hyperlink"/>
@@ -7487,24 +7488,12 @@
       <w:r>
         <w:t xml:space="preserve">                                                                    </w:t>
       </w:r>
-      <w:hyperlink r:id="rId44" w:history="1">
+      <w:hyperlink r:id="rId46" w:anchor="iqr-method" w:history="1">
         <w:r>
           <w:rPr>
             <w:rStyle w:val="Hyperlink"/>
           </w:rPr>
-          <w:t>http://colingorrie.github.io/outli</w:t>
-        </w:r>
-        <w:r>
-          <w:rPr>
-            <w:rStyle w:val="Hyperlink"/>
-          </w:rPr>
-          <w:t>e</w:t>
-        </w:r>
-        <w:r>
-          <w:rPr>
-            <w:rStyle w:val="Hyperlink"/>
-          </w:rPr>
-          <w:t>r-detection.html#iqr-method</w:t>
+          <w:t>http://colingorrie.github.io/outlier-detection.html#iqr-method</w:t>
         </w:r>
       </w:hyperlink>
     </w:p>
@@ -7517,7 +7506,7 @@
       <w:r>
         <w:t xml:space="preserve">, Walter: Schnittpunkt zweier Kreise berechnen: </w:t>
       </w:r>
-      <w:hyperlink r:id="rId45" w:history="1">
+      <w:hyperlink r:id="rId47" w:history="1">
         <w:r>
           <w:rPr>
             <w:rStyle w:val="Hyperlink"/>
@@ -7527,10 +7516,10 @@
       </w:hyperlink>
     </w:p>
     <w:sectPr>
-      <w:headerReference w:type="default" r:id="rId46"/>
-      <w:footerReference w:type="default" r:id="rId47"/>
+      <w:headerReference w:type="default" r:id="rId48"/>
+      <w:footerReference w:type="default" r:id="rId49"/>
       <w:pgSz w:w="11906" w:h="16838"/>
-      <w:pgMar w:top="1417" w:right="1417" w:bottom="1134" w:left="1417" w:header="57" w:footer="708" w:gutter="0"/>
+      <w:pgMar w:top="1417" w:right="1417" w:bottom="1134" w:left="1417" w:header="425" w:footer="567" w:gutter="0"/>
       <w:pgNumType w:start="1"/>
       <w:cols w:space="708"/>
       <w:docGrid w:linePitch="360"/>
@@ -7570,6 +7559,56 @@
     <w:pPr>
       <w:pStyle w:val="Fuzeile"/>
     </w:pPr>
+    <w:r>
+      <w:t>Jugend forscht 2018</w:t>
+    </w:r>
+    <w:r>
+      <w:tab/>
+      <w:t>Fachgebiet: Mathematik/Informatik</w:t>
+    </w:r>
+    <w:r>
+      <w:tab/>
+    </w:r>
+  </w:p>
+  <w:p>
+    <w:pPr>
+      <w:pStyle w:val="Fuzeile"/>
+    </w:pPr>
+  </w:p>
+</w:ftr>
+</file>
+
+<file path=word/footer2.xml><?xml version="1.0" encoding="utf-8"?>
+<w:ftr xmlns:wpc="http://schemas.microsoft.com/office/word/2010/wordprocessingCanvas" xmlns:cx="http://schemas.microsoft.com/office/drawing/2014/chartex" xmlns:cx1="http://schemas.microsoft.com/office/drawing/2015/9/8/chartex" xmlns:cx2="http://schemas.microsoft.com/office/drawing/2015/10/21/chartex" xmlns:cx3="http://schemas.microsoft.com/office/drawing/2016/5/9/chartex" xmlns:cx4="http://schemas.microsoft.com/office/drawing/2016/5/10/chartex" xmlns:cx5="http://schemas.microsoft.com/office/drawing/2016/5/11/chartex" xmlns:cx6="http://schemas.microsoft.com/office/drawing/2016/5/12/chartex" xmlns:cx7="http://schemas.microsoft.com/office/drawing/2016/5/13/chartex" xmlns:cx8="http://schemas.microsoft.com/office/drawing/2016/5/14/chartex" xmlns:mc="http://schemas.openxmlformats.org/markup-compatibility/2006" xmlns:aink="http://schemas.microsoft.com/office/drawing/2016/ink" xmlns:am3d="http://schemas.microsoft.com/office/drawing/2017/model3d" xmlns:o="urn:schemas-microsoft-com:office:office" xmlns:r="http://schemas.openxmlformats.org/officeDocument/2006/relationships" xmlns:m="http://schemas.openxmlformats.org/officeDocument/2006/math" xmlns:v="urn:schemas-microsoft-com:vml" xmlns:wp14="http://schemas.microsoft.com/office/word/2010/wordprocessingDrawing" xmlns:wp="http://schemas.openxmlformats.org/drawingml/2006/wordprocessingDrawing" xmlns:w10="urn:schemas-microsoft-com:office:word" xmlns:w="http://schemas.openxmlformats.org/wordprocessingml/2006/main" xmlns:w14="http://schemas.microsoft.com/office/word/2010/wordml" xmlns:w15="http://schemas.microsoft.com/office/word/2012/wordml" xmlns:w16cid="http://schemas.microsoft.com/office/word/2016/wordml/cid" xmlns:w16se="http://schemas.microsoft.com/office/word/2015/wordml/symex" xmlns:wpg="http://schemas.microsoft.com/office/word/2010/wordprocessingGroup" xmlns:wpi="http://schemas.microsoft.com/office/word/2010/wordprocessingInk" xmlns:wne="http://schemas.microsoft.com/office/word/2006/wordml" xmlns:wps="http://schemas.microsoft.com/office/word/2010/wordprocessingShape" mc:Ignorable="w14 w15 w16se w16cid wp14">
+  <w:p>
+    <w:pPr>
+      <w:pStyle w:val="Fuzeile"/>
+    </w:pPr>
+    <w:r>
+      <w:t>Jugend forscht 2018</w:t>
+    </w:r>
+    <w:r>
+      <w:tab/>
+      <w:t>Fachgebiet: Mathematik/Informatik</w:t>
+    </w:r>
+    <w:r>
+      <w:tab/>
+    </w:r>
+    <w:r>
+      <w:fldChar w:fldCharType="begin"/>
+    </w:r>
+    <w:r>
+      <w:instrText>PAGE   \* MERGEFORMAT</w:instrText>
+    </w:r>
+    <w:r>
+      <w:fldChar w:fldCharType="separate"/>
+    </w:r>
+    <w:r>
+      <w:t>1</w:t>
+    </w:r>
+    <w:r>
+      <w:fldChar w:fldCharType="end"/>
+    </w:r>
   </w:p>
 </w:ftr>
 </file>
@@ -7605,6 +7644,51 @@
     <w:pPr>
       <w:pStyle w:val="Kopfzeile"/>
     </w:pPr>
+    <w:r>
+      <w:t>Einkaufs-Roboter</w:t>
+    </w:r>
+    <w:r>
+      <w:tab/>
+    </w:r>
+    <w:r>
+      <w:tab/>
+      <w:t>Vincent Schmandt und Fabian Specht</w:t>
+    </w:r>
+  </w:p>
+  <w:p>
+    <w:pPr>
+      <w:pStyle w:val="Kopfzeile"/>
+    </w:pPr>
+  </w:p>
+</w:hdr>
+</file>
+
+<file path=word/header2.xml><?xml version="1.0" encoding="utf-8"?>
+<w:hdr xmlns:wpc="http://schemas.microsoft.com/office/word/2010/wordprocessingCanvas" xmlns:cx="http://schemas.microsoft.com/office/drawing/2014/chartex" xmlns:cx1="http://schemas.microsoft.com/office/drawing/2015/9/8/chartex" xmlns:cx2="http://schemas.microsoft.com/office/drawing/2015/10/21/chartex" xmlns:cx3="http://schemas.microsoft.com/office/drawing/2016/5/9/chartex" xmlns:cx4="http://schemas.microsoft.com/office/drawing/2016/5/10/chartex" xmlns:cx5="http://schemas.microsoft.com/office/drawing/2016/5/11/chartex" xmlns:cx6="http://schemas.microsoft.com/office/drawing/2016/5/12/chartex" xmlns:cx7="http://schemas.microsoft.com/office/drawing/2016/5/13/chartex" xmlns:cx8="http://schemas.microsoft.com/office/drawing/2016/5/14/chartex" xmlns:mc="http://schemas.openxmlformats.org/markup-compatibility/2006" xmlns:aink="http://schemas.microsoft.com/office/drawing/2016/ink" xmlns:am3d="http://schemas.microsoft.com/office/drawing/2017/model3d" xmlns:o="urn:schemas-microsoft-com:office:office" xmlns:r="http://schemas.openxmlformats.org/officeDocument/2006/relationships" xmlns:m="http://schemas.openxmlformats.org/officeDocument/2006/math" xmlns:v="urn:schemas-microsoft-com:vml" xmlns:wp14="http://schemas.microsoft.com/office/word/2010/wordprocessingDrawing" xmlns:wp="http://schemas.openxmlformats.org/drawingml/2006/wordprocessingDrawing" xmlns:w10="urn:schemas-microsoft-com:office:word" xmlns:w="http://schemas.openxmlformats.org/wordprocessingml/2006/main" xmlns:w14="http://schemas.microsoft.com/office/word/2010/wordml" xmlns:w15="http://schemas.microsoft.com/office/word/2012/wordml" xmlns:w16cid="http://schemas.microsoft.com/office/word/2016/wordml/cid" xmlns:w16se="http://schemas.microsoft.com/office/word/2015/wordml/symex" xmlns:wpg="http://schemas.microsoft.com/office/word/2010/wordprocessingGroup" xmlns:wpi="http://schemas.microsoft.com/office/word/2010/wordprocessingInk" xmlns:wne="http://schemas.microsoft.com/office/word/2006/wordml" xmlns:wps="http://schemas.microsoft.com/office/word/2010/wordprocessingShape" mc:Ignorable="w14 w15 w16se w16cid wp14">
+  <w:p>
+    <w:pPr>
+      <w:pStyle w:val="Kopfzeile"/>
+    </w:pPr>
+  </w:p>
+  <w:p>
+    <w:pPr>
+      <w:pStyle w:val="Kopfzeile"/>
+    </w:pPr>
+    <w:r>
+      <w:t>Einkaufs-Robot</w:t>
+    </w:r>
+    <w:r>
+      <w:t>er</w:t>
+    </w:r>
+    <w:r>
+      <w:tab/>
+    </w:r>
+    <w:r>
+      <w:tab/>
+    </w:r>
+    <w:r>
+      <w:t>Vincent Schmandt und Fabian Specht</w:t>
+    </w:r>
   </w:p>
 </w:hdr>
 </file>
@@ -11905,6 +11989,14 @@
       <w:u w:val="single"/>
     </w:rPr>
   </w:style>
+  <w:style w:type="character" w:styleId="Zeilennummer">
+    <w:name w:val="line number"/>
+    <w:basedOn w:val="Absatz-Standardschriftart"/>
+    <w:uiPriority w:val="99"/>
+    <w:semiHidden/>
+    <w:unhideWhenUsed/>
+    <w:rsid w:val="0084612F"/>
+  </w:style>
 </w:styles>
 </file>
 
@@ -12174,7 +12266,7 @@
 </file>
 
 <file path=customXml/itemProps1.xml><?xml version="1.0" encoding="utf-8"?>
-<ds:datastoreItem xmlns:ds="http://schemas.openxmlformats.org/officeDocument/2006/customXml" ds:itemID="{C38E7176-FA3E-4CDD-B0EC-124A8553EC09}">
+<ds:datastoreItem xmlns:ds="http://schemas.openxmlformats.org/officeDocument/2006/customXml" ds:itemID="{DA8EAF88-22B2-4B2D-A1F2-B429E0D76D16}">
   <ds:schemaRefs>
     <ds:schemaRef ds:uri="http://schemas.openxmlformats.org/officeDocument/2006/bibliography"/>
   </ds:schemaRefs>
